--- a/My-book.docx
+++ b/My-book.docx
@@ -4,31 +4,3953 @@
   <w:body>
     <w:p>
       <w:pPr>
+        <w:spacing w:line="240" w:lineRule="auto"/>
         <w:jc w:val="center"/>
+        <w:rPr>
+          <w:rFonts w:ascii="Times New Roman" w:hAnsi="Times New Roman" w:cs="Times New Roman"/>
+          <w:sz w:val="28"/>
+          <w:szCs w:val="28"/>
+        </w:rPr>
       </w:pPr>
       <w:r>
         <w:rPr>
+          <w:rFonts w:ascii="Times New Roman" w:hAnsi="Times New Roman" w:cs="Times New Roman"/>
+          <w:sz w:val="28"/>
+          <w:szCs w:val="28"/>
+        </w:rPr>
+        <w:t>КІНЕЦЬ Є ПОЧАТКОМ</w:t>
+      </w:r>
+    </w:p>
+    <w:p>
+      <w:pPr>
+        <w:spacing w:line="240" w:lineRule="auto"/>
+        <w:jc w:val="center"/>
+        <w:rPr>
+          <w:rFonts w:ascii="Times New Roman" w:hAnsi="Times New Roman" w:cs="Times New Roman"/>
+          <w:sz w:val="28"/>
+          <w:szCs w:val="28"/>
+        </w:rPr>
+      </w:pPr>
+      <w:r>
+        <w:rPr>
+          <w:rFonts w:ascii="Times New Roman" w:hAnsi="Times New Roman" w:cs="Times New Roman"/>
+          <w:sz w:val="28"/>
+          <w:szCs w:val="28"/>
           <w:lang w:val="ru-RU"/>
         </w:rPr>
         <w:t>РОЗД</w:t>
       </w:r>
       <w:r>
-        <w:t xml:space="preserve">ІЛ 1. Кінець є початком. </w:t>
+        <w:rPr>
+          <w:rFonts w:ascii="Times New Roman" w:hAnsi="Times New Roman" w:cs="Times New Roman"/>
+          <w:sz w:val="28"/>
+          <w:szCs w:val="28"/>
+        </w:rPr>
+        <w:t xml:space="preserve">ІЛ 1. </w:t>
+      </w:r>
+      <w:r>
+        <w:rPr>
+          <w:rFonts w:ascii="Times New Roman" w:hAnsi="Times New Roman" w:cs="Times New Roman"/>
+          <w:sz w:val="28"/>
+          <w:szCs w:val="28"/>
+        </w:rPr>
+        <w:t>Похор</w:t>
+      </w:r>
+      <w:r>
+        <w:rPr>
+          <w:rFonts w:ascii="Times New Roman" w:hAnsi="Times New Roman" w:cs="Times New Roman"/>
+          <w:sz w:val="28"/>
+          <w:szCs w:val="28"/>
+        </w:rPr>
+        <w:t>он</w:t>
+      </w:r>
+      <w:r>
+        <w:rPr>
+          <w:rFonts w:ascii="Times New Roman" w:hAnsi="Times New Roman" w:cs="Times New Roman"/>
+          <w:sz w:val="28"/>
+          <w:szCs w:val="28"/>
+        </w:rPr>
+        <w:t>.</w:t>
+      </w:r>
+    </w:p>
+    <w:p>
+      <w:pPr>
+        <w:spacing w:line="240" w:lineRule="auto"/>
+        <w:ind w:firstLine="567"/>
+        <w:jc w:val="both"/>
+        <w:rPr>
+          <w:rFonts w:ascii="Times New Roman" w:hAnsi="Times New Roman" w:cs="Times New Roman"/>
+          <w:sz w:val="28"/>
+          <w:szCs w:val="28"/>
+        </w:rPr>
+      </w:pPr>
+      <w:r>
+        <w:rPr>
+          <w:rFonts w:ascii="Times New Roman" w:hAnsi="Times New Roman" w:cs="Times New Roman"/>
+          <w:sz w:val="28"/>
+          <w:szCs w:val="28"/>
+        </w:rPr>
+        <w:t>Стояв похмурий</w:t>
+      </w:r>
+      <w:r>
+        <w:rPr>
+          <w:rFonts w:ascii="Times New Roman" w:hAnsi="Times New Roman" w:cs="Times New Roman"/>
+          <w:sz w:val="28"/>
+          <w:szCs w:val="28"/>
+        </w:rPr>
+        <w:t>,</w:t>
+      </w:r>
+      <w:r>
+        <w:rPr>
+          <w:rFonts w:ascii="Times New Roman" w:hAnsi="Times New Roman" w:cs="Times New Roman"/>
+          <w:sz w:val="28"/>
+          <w:szCs w:val="28"/>
+        </w:rPr>
+        <w:t xml:space="preserve"> сірий</w:t>
+      </w:r>
+      <w:r>
+        <w:rPr>
+          <w:rFonts w:ascii="Times New Roman" w:hAnsi="Times New Roman" w:cs="Times New Roman"/>
+          <w:sz w:val="28"/>
+          <w:szCs w:val="28"/>
+        </w:rPr>
+        <w:t>, холодний</w:t>
+      </w:r>
+      <w:r>
+        <w:rPr>
+          <w:rFonts w:ascii="Times New Roman" w:hAnsi="Times New Roman" w:cs="Times New Roman"/>
+          <w:sz w:val="28"/>
+          <w:szCs w:val="28"/>
+        </w:rPr>
+        <w:t xml:space="preserve"> ранок</w:t>
+      </w:r>
+      <w:r>
+        <w:rPr>
+          <w:rFonts w:ascii="Times New Roman" w:hAnsi="Times New Roman" w:cs="Times New Roman"/>
+          <w:sz w:val="28"/>
+          <w:szCs w:val="28"/>
+        </w:rPr>
+        <w:t>.</w:t>
+      </w:r>
+      <w:r>
+        <w:rPr>
+          <w:rFonts w:ascii="Times New Roman" w:hAnsi="Times New Roman" w:cs="Times New Roman"/>
+          <w:sz w:val="28"/>
+          <w:szCs w:val="28"/>
+        </w:rPr>
+        <w:t xml:space="preserve"> В</w:t>
+      </w:r>
+      <w:r>
+        <w:rPr>
+          <w:rFonts w:ascii="Times New Roman" w:hAnsi="Times New Roman" w:cs="Times New Roman"/>
+          <w:sz w:val="28"/>
+          <w:szCs w:val="28"/>
+        </w:rPr>
+        <w:t>ітер шугав поміж кронами</w:t>
+      </w:r>
+      <w:r>
+        <w:rPr>
+          <w:rFonts w:ascii="Times New Roman" w:hAnsi="Times New Roman" w:cs="Times New Roman"/>
+          <w:sz w:val="28"/>
+          <w:szCs w:val="28"/>
+        </w:rPr>
+        <w:t xml:space="preserve"> дерев</w:t>
+      </w:r>
+      <w:r>
+        <w:rPr>
+          <w:rFonts w:ascii="Times New Roman" w:hAnsi="Times New Roman" w:cs="Times New Roman"/>
+          <w:sz w:val="28"/>
+          <w:szCs w:val="28"/>
+        </w:rPr>
+        <w:t xml:space="preserve"> осторонь стоячого лісу, та створював трагічну природну мелодію у дуеті з звуками </w:t>
+      </w:r>
+      <w:r>
+        <w:rPr>
+          <w:rFonts w:ascii="Times New Roman" w:hAnsi="Times New Roman" w:cs="Times New Roman"/>
+          <w:sz w:val="28"/>
+          <w:szCs w:val="28"/>
+        </w:rPr>
+        <w:t>падаючих важких</w:t>
+      </w:r>
+      <w:r>
+        <w:rPr>
+          <w:rFonts w:ascii="Times New Roman" w:hAnsi="Times New Roman" w:cs="Times New Roman"/>
+          <w:sz w:val="28"/>
+          <w:szCs w:val="28"/>
+        </w:rPr>
+        <w:t xml:space="preserve"> та </w:t>
+      </w:r>
+      <w:r>
+        <w:rPr>
+          <w:rFonts w:ascii="Times New Roman" w:hAnsi="Times New Roman" w:cs="Times New Roman"/>
+          <w:sz w:val="28"/>
+          <w:szCs w:val="28"/>
+        </w:rPr>
+        <w:t xml:space="preserve">повільних крапель дощу, які розбивалися при зустрічі з </w:t>
+      </w:r>
+      <w:r>
+        <w:rPr>
+          <w:rFonts w:ascii="Times New Roman" w:hAnsi="Times New Roman" w:cs="Times New Roman"/>
+          <w:sz w:val="28"/>
+          <w:szCs w:val="28"/>
+        </w:rPr>
+        <w:t>пожовтілим</w:t>
+      </w:r>
+      <w:r>
+        <w:rPr>
+          <w:rFonts w:ascii="Times New Roman" w:hAnsi="Times New Roman" w:cs="Times New Roman"/>
+          <w:sz w:val="28"/>
+          <w:szCs w:val="28"/>
+        </w:rPr>
+        <w:t xml:space="preserve"> листям</w:t>
+      </w:r>
+      <w:r>
+        <w:rPr>
+          <w:rFonts w:ascii="Times New Roman" w:hAnsi="Times New Roman" w:cs="Times New Roman"/>
+          <w:sz w:val="28"/>
+          <w:szCs w:val="28"/>
+        </w:rPr>
+        <w:t xml:space="preserve"> дерев</w:t>
+      </w:r>
+      <w:r>
+        <w:rPr>
+          <w:rFonts w:ascii="Times New Roman" w:hAnsi="Times New Roman" w:cs="Times New Roman"/>
+          <w:sz w:val="28"/>
+          <w:szCs w:val="28"/>
+        </w:rPr>
+        <w:t>,</w:t>
+      </w:r>
+      <w:r>
+        <w:rPr>
+          <w:rFonts w:ascii="Times New Roman" w:hAnsi="Times New Roman" w:cs="Times New Roman"/>
+          <w:sz w:val="28"/>
+          <w:szCs w:val="28"/>
+        </w:rPr>
+        <w:t xml:space="preserve"> на тисячі ще менших частинок</w:t>
+      </w:r>
+      <w:r>
+        <w:rPr>
+          <w:rFonts w:ascii="Times New Roman" w:hAnsi="Times New Roman" w:cs="Times New Roman"/>
+          <w:sz w:val="28"/>
+          <w:szCs w:val="28"/>
+        </w:rPr>
+        <w:t xml:space="preserve"> </w:t>
+      </w:r>
+      <w:r>
+        <w:rPr>
+          <w:rFonts w:ascii="Times New Roman" w:hAnsi="Times New Roman" w:cs="Times New Roman"/>
+          <w:sz w:val="28"/>
+          <w:szCs w:val="28"/>
+        </w:rPr>
+        <w:t>холодної дощової води</w:t>
+      </w:r>
+      <w:r>
+        <w:rPr>
+          <w:rFonts w:ascii="Times New Roman" w:hAnsi="Times New Roman" w:cs="Times New Roman"/>
+          <w:sz w:val="28"/>
+          <w:szCs w:val="28"/>
+        </w:rPr>
+        <w:t>.</w:t>
+      </w:r>
+      <w:r>
+        <w:rPr>
+          <w:rFonts w:ascii="Times New Roman" w:hAnsi="Times New Roman" w:cs="Times New Roman"/>
+          <w:sz w:val="28"/>
+          <w:szCs w:val="28"/>
+        </w:rPr>
+        <w:t xml:space="preserve"> У просторі відчувалася важка, </w:t>
+      </w:r>
+      <w:r>
+        <w:rPr>
+          <w:rFonts w:ascii="Times New Roman" w:hAnsi="Times New Roman" w:cs="Times New Roman"/>
+          <w:sz w:val="28"/>
+          <w:szCs w:val="28"/>
+        </w:rPr>
+        <w:t>трагічна атмосфера, яку</w:t>
+      </w:r>
+      <w:r>
+        <w:rPr>
+          <w:rFonts w:ascii="Times New Roman" w:hAnsi="Times New Roman" w:cs="Times New Roman"/>
+          <w:sz w:val="28"/>
+          <w:szCs w:val="28"/>
+        </w:rPr>
+        <w:t xml:space="preserve"> підсилювали поодинокі викрики</w:t>
+      </w:r>
+      <w:r>
+        <w:rPr>
+          <w:rFonts w:ascii="Times New Roman" w:hAnsi="Times New Roman" w:cs="Times New Roman"/>
+          <w:sz w:val="28"/>
+          <w:szCs w:val="28"/>
+        </w:rPr>
+        <w:t xml:space="preserve"> птахів які пурхали у сірому, важкому та вологому небі. </w:t>
+      </w:r>
+    </w:p>
+    <w:p>
+      <w:pPr>
+        <w:spacing w:line="240" w:lineRule="auto"/>
+        <w:ind w:firstLine="567"/>
+        <w:jc w:val="both"/>
+        <w:rPr>
+          <w:rFonts w:ascii="Times New Roman" w:hAnsi="Times New Roman" w:cs="Times New Roman"/>
+          <w:sz w:val="28"/>
+          <w:szCs w:val="28"/>
+        </w:rPr>
+      </w:pPr>
+      <w:r>
+        <w:rPr>
+          <w:rFonts w:ascii="Times New Roman" w:hAnsi="Times New Roman" w:cs="Times New Roman"/>
+          <w:sz w:val="28"/>
+          <w:szCs w:val="28"/>
+        </w:rPr>
+        <w:t>Усю цю природню симфонію раптом почав розбавляти тихенький тупіт багатьох ніг який доносився здалеку.</w:t>
+      </w:r>
+      <w:r>
+        <w:rPr>
+          <w:rFonts w:ascii="Times New Roman" w:hAnsi="Times New Roman" w:cs="Times New Roman"/>
+          <w:sz w:val="28"/>
+          <w:szCs w:val="28"/>
+        </w:rPr>
+        <w:t xml:space="preserve"> З кожною хвилиною цей звук підсилювався та ставав щодалі виразнішим.</w:t>
+      </w:r>
+      <w:r>
+        <w:rPr>
+          <w:rFonts w:ascii="Times New Roman" w:hAnsi="Times New Roman" w:cs="Times New Roman"/>
+          <w:sz w:val="28"/>
+          <w:szCs w:val="28"/>
+        </w:rPr>
+        <w:t xml:space="preserve"> Через </w:t>
+      </w:r>
+      <w:r>
+        <w:rPr>
+          <w:rFonts w:ascii="Times New Roman" w:hAnsi="Times New Roman" w:cs="Times New Roman"/>
+          <w:sz w:val="28"/>
+          <w:szCs w:val="28"/>
+        </w:rPr>
+        <w:t xml:space="preserve">декілька хвилин вже виднілася церемонія, яку очолював чорний катафалк, який приближався дуже повільно майже без звучно по старій, сільській, розбитій, кам’яній дорозі. </w:t>
+      </w:r>
+      <w:r>
+        <w:rPr>
+          <w:rFonts w:ascii="Times New Roman" w:hAnsi="Times New Roman" w:cs="Times New Roman"/>
+          <w:sz w:val="28"/>
+          <w:szCs w:val="28"/>
+        </w:rPr>
+        <w:t>За ним дуже повільно йшли сотні ніг, в спробах переступити незліченну кількість великих калюж, але ці спроби були марні, люди майже весь шлях</w:t>
+      </w:r>
+      <w:r>
+        <w:rPr>
+          <w:rFonts w:ascii="Times New Roman" w:hAnsi="Times New Roman" w:cs="Times New Roman"/>
+          <w:sz w:val="28"/>
+          <w:szCs w:val="28"/>
+        </w:rPr>
+        <w:t xml:space="preserve"> йшли</w:t>
+      </w:r>
+      <w:r>
+        <w:rPr>
+          <w:rFonts w:ascii="Times New Roman" w:hAnsi="Times New Roman" w:cs="Times New Roman"/>
+          <w:sz w:val="28"/>
+          <w:szCs w:val="28"/>
+        </w:rPr>
+        <w:t xml:space="preserve"> по щиколотку</w:t>
+      </w:r>
+      <w:r>
+        <w:rPr>
+          <w:rFonts w:ascii="Times New Roman" w:hAnsi="Times New Roman" w:cs="Times New Roman"/>
+          <w:sz w:val="28"/>
+          <w:szCs w:val="28"/>
+        </w:rPr>
+        <w:t xml:space="preserve"> </w:t>
+      </w:r>
+      <w:r>
+        <w:rPr>
+          <w:rFonts w:ascii="Times New Roman" w:hAnsi="Times New Roman" w:cs="Times New Roman"/>
+          <w:sz w:val="28"/>
+          <w:szCs w:val="28"/>
+        </w:rPr>
+        <w:t>у воді. За декілька хвилин</w:t>
+      </w:r>
+      <w:r>
+        <w:rPr>
+          <w:rFonts w:ascii="Times New Roman" w:hAnsi="Times New Roman" w:cs="Times New Roman"/>
+          <w:sz w:val="28"/>
+          <w:szCs w:val="28"/>
+        </w:rPr>
+        <w:t xml:space="preserve"> страшні та пронизливі</w:t>
+      </w:r>
+      <w:r>
+        <w:rPr>
+          <w:rFonts w:ascii="Times New Roman" w:hAnsi="Times New Roman" w:cs="Times New Roman"/>
+          <w:sz w:val="28"/>
+          <w:szCs w:val="28"/>
+        </w:rPr>
+        <w:t xml:space="preserve"> звуки природи вже відійшли на другий</w:t>
+      </w:r>
+      <w:r>
+        <w:rPr>
+          <w:rFonts w:ascii="Times New Roman" w:hAnsi="Times New Roman" w:cs="Times New Roman"/>
+          <w:sz w:val="28"/>
+          <w:szCs w:val="28"/>
+          <w:lang w:val="ru-RU"/>
+        </w:rPr>
+        <w:t xml:space="preserve"> </w:t>
+      </w:r>
+      <w:r>
+        <w:rPr>
+          <w:rFonts w:ascii="Times New Roman" w:hAnsi="Times New Roman" w:cs="Times New Roman"/>
+          <w:sz w:val="28"/>
+          <w:szCs w:val="28"/>
+        </w:rPr>
+        <w:t>план</w:t>
+      </w:r>
+      <w:r>
+        <w:rPr>
+          <w:rFonts w:ascii="Times New Roman" w:hAnsi="Times New Roman" w:cs="Times New Roman"/>
+          <w:sz w:val="28"/>
+          <w:szCs w:val="28"/>
+        </w:rPr>
+        <w:t>, на основному звуковому плані лишився лише виразний тупіт чорних туфель на різних по висоті підборах, та почався доноситися звук плачу усіх</w:t>
+      </w:r>
+      <w:r>
+        <w:rPr>
+          <w:rFonts w:ascii="Times New Roman" w:hAnsi="Times New Roman" w:cs="Times New Roman"/>
+          <w:sz w:val="28"/>
+          <w:szCs w:val="28"/>
+        </w:rPr>
+        <w:t xml:space="preserve"> ц</w:t>
+      </w:r>
+      <w:r>
+        <w:rPr>
+          <w:rFonts w:ascii="Times New Roman" w:hAnsi="Times New Roman" w:cs="Times New Roman"/>
+          <w:sz w:val="28"/>
+          <w:szCs w:val="28"/>
+        </w:rPr>
+        <w:t>их сотень людей. Уся ця юрба</w:t>
+      </w:r>
+      <w:r>
+        <w:rPr>
+          <w:rFonts w:ascii="Times New Roman" w:hAnsi="Times New Roman" w:cs="Times New Roman"/>
+          <w:sz w:val="28"/>
+          <w:szCs w:val="28"/>
+        </w:rPr>
+        <w:t xml:space="preserve"> була одягнута в чо</w:t>
+      </w:r>
+      <w:r>
+        <w:rPr>
+          <w:rFonts w:ascii="Times New Roman" w:hAnsi="Times New Roman" w:cs="Times New Roman"/>
+          <w:sz w:val="28"/>
+          <w:szCs w:val="28"/>
+        </w:rPr>
+        <w:t>рний одяг. Всі ч</w:t>
+      </w:r>
+      <w:r>
+        <w:rPr>
+          <w:rFonts w:ascii="Times New Roman" w:hAnsi="Times New Roman" w:cs="Times New Roman"/>
+          <w:sz w:val="28"/>
+          <w:szCs w:val="28"/>
+        </w:rPr>
+        <w:t>олові</w:t>
+      </w:r>
+      <w:r>
+        <w:rPr>
+          <w:rFonts w:ascii="Times New Roman" w:hAnsi="Times New Roman" w:cs="Times New Roman"/>
+          <w:sz w:val="28"/>
+          <w:szCs w:val="28"/>
+        </w:rPr>
+        <w:t>ки йшли у чорних класичних костюмах, та лакових туфлях того ж кольору. Але всіх їх можна було поділити на дві категорії: чоловіки які одягли краватки; та ті які одягли метелик</w:t>
+      </w:r>
+      <w:r>
+        <w:rPr>
+          <w:rFonts w:ascii="Times New Roman" w:hAnsi="Times New Roman" w:cs="Times New Roman"/>
+          <w:sz w:val="28"/>
+          <w:szCs w:val="28"/>
+        </w:rPr>
+        <w:t xml:space="preserve">и. Жінки всі </w:t>
+      </w:r>
+      <w:r>
+        <w:rPr>
+          <w:rFonts w:ascii="Times New Roman" w:hAnsi="Times New Roman" w:cs="Times New Roman"/>
+          <w:sz w:val="28"/>
+          <w:szCs w:val="28"/>
+        </w:rPr>
+        <w:t>були в темн</w:t>
+      </w:r>
+      <w:r>
+        <w:rPr>
+          <w:rFonts w:ascii="Times New Roman" w:hAnsi="Times New Roman" w:cs="Times New Roman"/>
+          <w:sz w:val="28"/>
+          <w:szCs w:val="28"/>
+        </w:rPr>
+        <w:t>их чорних сукнях</w:t>
+      </w:r>
+      <w:r>
+        <w:rPr>
+          <w:rFonts w:ascii="Times New Roman" w:hAnsi="Times New Roman" w:cs="Times New Roman"/>
+          <w:sz w:val="28"/>
+          <w:szCs w:val="28"/>
+        </w:rPr>
+        <w:t xml:space="preserve">, голови в них </w:t>
+      </w:r>
+      <w:r>
+        <w:rPr>
+          <w:rFonts w:ascii="Times New Roman" w:hAnsi="Times New Roman" w:cs="Times New Roman"/>
+          <w:sz w:val="28"/>
+          <w:szCs w:val="28"/>
+        </w:rPr>
+        <w:t>були покриті чорними хустинами, ноги були взуті в чорні туфлі, на обличчях</w:t>
+      </w:r>
+      <w:r>
+        <w:rPr>
+          <w:rFonts w:ascii="Times New Roman" w:hAnsi="Times New Roman" w:cs="Times New Roman"/>
+          <w:sz w:val="28"/>
+          <w:szCs w:val="28"/>
+        </w:rPr>
+        <w:t xml:space="preserve"> у </w:t>
+      </w:r>
+      <w:r>
+        <w:rPr>
+          <w:rFonts w:ascii="Times New Roman" w:hAnsi="Times New Roman" w:cs="Times New Roman"/>
+          <w:sz w:val="28"/>
+          <w:szCs w:val="28"/>
+        </w:rPr>
+        <w:t xml:space="preserve"> них був нанесений чорний однотонний макіяж, всі були майже на одне лице. Діти теж не справляли приємн</w:t>
+      </w:r>
+      <w:r>
+        <w:rPr>
+          <w:rFonts w:ascii="Times New Roman" w:hAnsi="Times New Roman" w:cs="Times New Roman"/>
+          <w:sz w:val="28"/>
+          <w:szCs w:val="28"/>
+        </w:rPr>
+        <w:t>ого</w:t>
+      </w:r>
+      <w:r>
+        <w:rPr>
+          <w:rFonts w:ascii="Times New Roman" w:hAnsi="Times New Roman" w:cs="Times New Roman"/>
+          <w:sz w:val="28"/>
+          <w:szCs w:val="28"/>
+        </w:rPr>
+        <w:t xml:space="preserve"> враження, вони були </w:t>
+      </w:r>
+      <w:r>
+        <w:rPr>
+          <w:rFonts w:ascii="Times New Roman" w:hAnsi="Times New Roman" w:cs="Times New Roman"/>
+          <w:sz w:val="28"/>
+          <w:szCs w:val="28"/>
+        </w:rPr>
+        <w:t xml:space="preserve">вдягнуті </w:t>
+      </w:r>
+      <w:r>
+        <w:rPr>
+          <w:rFonts w:ascii="Times New Roman" w:hAnsi="Times New Roman" w:cs="Times New Roman"/>
+          <w:sz w:val="28"/>
+          <w:szCs w:val="28"/>
+        </w:rPr>
+        <w:t xml:space="preserve">в такому самому стилі як і дорослі. </w:t>
+      </w:r>
+      <w:r>
+        <w:rPr>
+          <w:rFonts w:ascii="Times New Roman" w:hAnsi="Times New Roman" w:cs="Times New Roman"/>
+          <w:sz w:val="28"/>
+          <w:szCs w:val="28"/>
+        </w:rPr>
+        <w:t>В усіх</w:t>
+      </w:r>
+      <w:r>
+        <w:rPr>
+          <w:rFonts w:ascii="Times New Roman" w:hAnsi="Times New Roman" w:cs="Times New Roman"/>
+          <w:sz w:val="28"/>
+          <w:szCs w:val="28"/>
+        </w:rPr>
+        <w:t xml:space="preserve"> цех людей від старого до малого на обличчях </w:t>
+      </w:r>
+      <w:r>
+        <w:rPr>
+          <w:rFonts w:ascii="Times New Roman" w:hAnsi="Times New Roman" w:cs="Times New Roman"/>
+          <w:sz w:val="28"/>
+          <w:szCs w:val="28"/>
+        </w:rPr>
+        <w:t>не було жодних емоцій, на перший погляд могло здатися що всі ці обличчя були каміні</w:t>
+      </w:r>
+      <w:r>
+        <w:rPr>
+          <w:rFonts w:ascii="Times New Roman" w:hAnsi="Times New Roman" w:cs="Times New Roman"/>
+          <w:sz w:val="28"/>
+          <w:szCs w:val="28"/>
+        </w:rPr>
+        <w:t>.</w:t>
+      </w:r>
+      <w:r>
+        <w:rPr>
+          <w:rFonts w:ascii="Times New Roman" w:hAnsi="Times New Roman" w:cs="Times New Roman"/>
+          <w:sz w:val="28"/>
+          <w:szCs w:val="28"/>
+        </w:rPr>
+        <w:t xml:space="preserve"> Погляди всіх </w:t>
+      </w:r>
+      <w:r>
+        <w:rPr>
+          <w:rFonts w:ascii="Times New Roman" w:hAnsi="Times New Roman" w:cs="Times New Roman"/>
+          <w:sz w:val="28"/>
+          <w:szCs w:val="28"/>
+        </w:rPr>
+        <w:t>обличь були спрямовані під ноги майже під однаковим кутом</w:t>
+      </w:r>
+      <w:r>
+        <w:rPr>
+          <w:rFonts w:ascii="Times New Roman" w:hAnsi="Times New Roman" w:cs="Times New Roman"/>
+          <w:sz w:val="28"/>
+          <w:szCs w:val="28"/>
+        </w:rPr>
+        <w:t>, а з очей текли стрімкі потоки сліз, які підживлювали і без того вже повноводний струмок під ногами.</w:t>
+      </w:r>
+      <w:r>
+        <w:rPr>
+          <w:rFonts w:ascii="Times New Roman" w:hAnsi="Times New Roman" w:cs="Times New Roman"/>
+          <w:sz w:val="28"/>
+          <w:szCs w:val="28"/>
+        </w:rPr>
+        <w:t xml:space="preserve"> </w:t>
+      </w:r>
+      <w:r>
+        <w:rPr>
+          <w:rFonts w:ascii="Times New Roman" w:hAnsi="Times New Roman" w:cs="Times New Roman"/>
+          <w:sz w:val="28"/>
+          <w:szCs w:val="28"/>
+        </w:rPr>
+        <w:t>Деякі з чоловіків піддержували крокуючих поряд жінок під руку, бо з</w:t>
+      </w:r>
+      <w:r>
+        <w:rPr>
+          <w:rFonts w:ascii="Times New Roman" w:hAnsi="Times New Roman" w:cs="Times New Roman"/>
+          <w:sz w:val="28"/>
+          <w:szCs w:val="28"/>
+        </w:rPr>
+        <w:t>давалося ніби без силі во</w:t>
+      </w:r>
+      <w:r>
+        <w:rPr>
+          <w:rFonts w:ascii="Times New Roman" w:hAnsi="Times New Roman" w:cs="Times New Roman"/>
+          <w:sz w:val="28"/>
+          <w:szCs w:val="28"/>
+        </w:rPr>
+        <w:t xml:space="preserve">ни </w:t>
+      </w:r>
+      <w:r>
+        <w:rPr>
+          <w:rFonts w:ascii="Times New Roman" w:hAnsi="Times New Roman" w:cs="Times New Roman"/>
+          <w:sz w:val="28"/>
+          <w:szCs w:val="28"/>
+        </w:rPr>
+        <w:t>зараз</w:t>
+      </w:r>
+      <w:r>
+        <w:rPr>
+          <w:rFonts w:ascii="Times New Roman" w:hAnsi="Times New Roman" w:cs="Times New Roman"/>
+          <w:sz w:val="28"/>
+          <w:szCs w:val="28"/>
+        </w:rPr>
+        <w:t xml:space="preserve"> просто</w:t>
+      </w:r>
+      <w:r>
+        <w:rPr>
+          <w:rFonts w:ascii="Times New Roman" w:hAnsi="Times New Roman" w:cs="Times New Roman"/>
+          <w:sz w:val="28"/>
+          <w:szCs w:val="28"/>
+        </w:rPr>
+        <w:t xml:space="preserve"> впадуть у бурхливий п</w:t>
+      </w:r>
+      <w:r>
+        <w:rPr>
+          <w:rFonts w:ascii="Times New Roman" w:hAnsi="Times New Roman" w:cs="Times New Roman"/>
+          <w:sz w:val="28"/>
+          <w:szCs w:val="28"/>
+        </w:rPr>
+        <w:t>отік води під ногами, а крокуючі</w:t>
+      </w:r>
+      <w:r>
+        <w:rPr>
+          <w:rFonts w:ascii="Times New Roman" w:hAnsi="Times New Roman" w:cs="Times New Roman"/>
+          <w:sz w:val="28"/>
+          <w:szCs w:val="28"/>
+        </w:rPr>
+        <w:t xml:space="preserve"> позаду</w:t>
+      </w:r>
+      <w:r>
+        <w:rPr>
+          <w:rFonts w:ascii="Times New Roman" w:hAnsi="Times New Roman" w:cs="Times New Roman"/>
+          <w:sz w:val="28"/>
+          <w:szCs w:val="28"/>
+        </w:rPr>
+        <w:t xml:space="preserve"> не звернувши на них увагу у пригніченому стані</w:t>
+      </w:r>
+      <w:r>
+        <w:rPr>
+          <w:rFonts w:ascii="Times New Roman" w:hAnsi="Times New Roman" w:cs="Times New Roman"/>
+          <w:sz w:val="28"/>
+          <w:szCs w:val="28"/>
+        </w:rPr>
+        <w:t>,</w:t>
+      </w:r>
+      <w:r>
+        <w:rPr>
+          <w:rFonts w:ascii="Times New Roman" w:hAnsi="Times New Roman" w:cs="Times New Roman"/>
+          <w:sz w:val="28"/>
+          <w:szCs w:val="28"/>
+        </w:rPr>
+        <w:t xml:space="preserve"> просто затопчуть їх. </w:t>
+      </w:r>
+    </w:p>
+    <w:p>
+      <w:pPr>
+        <w:spacing w:line="240" w:lineRule="auto"/>
+        <w:ind w:firstLine="567"/>
+        <w:jc w:val="both"/>
+        <w:rPr>
+          <w:rFonts w:ascii="Times New Roman" w:hAnsi="Times New Roman" w:cs="Times New Roman"/>
+          <w:sz w:val="28"/>
+          <w:szCs w:val="28"/>
+        </w:rPr>
+      </w:pPr>
+      <w:r>
+        <w:rPr>
+          <w:rFonts w:ascii="Times New Roman" w:hAnsi="Times New Roman" w:cs="Times New Roman"/>
+          <w:sz w:val="28"/>
+          <w:szCs w:val="28"/>
+        </w:rPr>
+        <w:t>Попереду всіх ц</w:t>
+      </w:r>
+      <w:r>
+        <w:rPr>
+          <w:rFonts w:ascii="Times New Roman" w:hAnsi="Times New Roman" w:cs="Times New Roman"/>
+          <w:sz w:val="28"/>
+          <w:szCs w:val="28"/>
+        </w:rPr>
+        <w:t xml:space="preserve">их людей крокувала літня жінка, </w:t>
+      </w:r>
+      <w:r>
+        <w:rPr>
+          <w:rFonts w:ascii="Times New Roman" w:hAnsi="Times New Roman" w:cs="Times New Roman"/>
+          <w:sz w:val="28"/>
+          <w:szCs w:val="28"/>
+          <w:lang w:val="ru-RU"/>
+        </w:rPr>
+        <w:t xml:space="preserve">на </w:t>
+      </w:r>
+      <w:r>
+        <w:rPr>
+          <w:rFonts w:ascii="Times New Roman" w:hAnsi="Times New Roman" w:cs="Times New Roman"/>
+          <w:sz w:val="28"/>
+          <w:szCs w:val="28"/>
+        </w:rPr>
+        <w:t xml:space="preserve">вигляд років п’ятдесяти. Вона була вбрана як і усі інші жінки, в довгу чорну сукню </w:t>
+      </w:r>
+      <w:r>
+        <w:rPr>
+          <w:rFonts w:ascii="Times New Roman" w:hAnsi="Times New Roman" w:cs="Times New Roman"/>
+          <w:sz w:val="28"/>
+          <w:szCs w:val="28"/>
+        </w:rPr>
+        <w:t xml:space="preserve">яка визирала з </w:t>
+      </w:r>
+      <w:r>
+        <w:rPr>
+          <w:rFonts w:ascii="Times New Roman" w:hAnsi="Times New Roman" w:cs="Times New Roman"/>
+          <w:sz w:val="28"/>
+          <w:szCs w:val="28"/>
+        </w:rPr>
+        <w:t xml:space="preserve">під </w:t>
+      </w:r>
+      <w:r>
+        <w:rPr>
+          <w:rFonts w:ascii="Times New Roman" w:hAnsi="Times New Roman" w:cs="Times New Roman"/>
+          <w:sz w:val="28"/>
+          <w:szCs w:val="28"/>
+        </w:rPr>
+        <w:t xml:space="preserve">розстібнутого </w:t>
+      </w:r>
+      <w:r>
+        <w:rPr>
+          <w:rFonts w:ascii="Times New Roman" w:hAnsi="Times New Roman" w:cs="Times New Roman"/>
+          <w:sz w:val="28"/>
+          <w:szCs w:val="28"/>
+        </w:rPr>
+        <w:t xml:space="preserve">чорного </w:t>
+      </w:r>
+      <w:r>
+        <w:rPr>
+          <w:rFonts w:ascii="Times New Roman" w:hAnsi="Times New Roman" w:cs="Times New Roman"/>
+          <w:sz w:val="28"/>
+          <w:szCs w:val="28"/>
+        </w:rPr>
+        <w:t>плаща. Сукня облягала її струнку статуру від плечей до щиколоток, вона була розшита чорним мереживом та бісером того ж кольору. Ноги були взуті в чорні лакові туфлі</w:t>
+      </w:r>
+      <w:r>
+        <w:rPr>
+          <w:rFonts w:ascii="Times New Roman" w:hAnsi="Times New Roman" w:cs="Times New Roman"/>
+          <w:sz w:val="28"/>
+          <w:szCs w:val="28"/>
+        </w:rPr>
+        <w:t xml:space="preserve"> без жодного каблу</w:t>
+      </w:r>
+      <w:r>
+        <w:rPr>
+          <w:rFonts w:ascii="Times New Roman" w:hAnsi="Times New Roman" w:cs="Times New Roman"/>
+          <w:sz w:val="28"/>
+          <w:szCs w:val="28"/>
+        </w:rPr>
+        <w:t>чка</w:t>
+      </w:r>
+      <w:r>
+        <w:rPr>
+          <w:rFonts w:ascii="Times New Roman" w:hAnsi="Times New Roman" w:cs="Times New Roman"/>
+          <w:sz w:val="28"/>
+          <w:szCs w:val="28"/>
+        </w:rPr>
+        <w:t>. Голову</w:t>
+      </w:r>
+      <w:r>
+        <w:rPr>
+          <w:rFonts w:ascii="Times New Roman" w:hAnsi="Times New Roman" w:cs="Times New Roman"/>
+          <w:sz w:val="28"/>
+          <w:szCs w:val="28"/>
+        </w:rPr>
+        <w:t xml:space="preserve"> покривала чорна хустка</w:t>
+      </w:r>
+      <w:r>
+        <w:rPr>
+          <w:rFonts w:ascii="Times New Roman" w:hAnsi="Times New Roman" w:cs="Times New Roman"/>
+          <w:sz w:val="28"/>
+          <w:szCs w:val="28"/>
+          <w:lang w:val="ru-RU"/>
+        </w:rPr>
+        <w:t>,</w:t>
+      </w:r>
+      <w:r>
+        <w:rPr>
+          <w:rFonts w:ascii="Times New Roman" w:hAnsi="Times New Roman" w:cs="Times New Roman"/>
+          <w:sz w:val="28"/>
+          <w:szCs w:val="28"/>
+        </w:rPr>
+        <w:t xml:space="preserve"> яка покривала </w:t>
+      </w:r>
+      <w:r>
+        <w:rPr>
+          <w:rFonts w:ascii="Times New Roman" w:hAnsi="Times New Roman" w:cs="Times New Roman"/>
+          <w:sz w:val="28"/>
+          <w:szCs w:val="28"/>
+        </w:rPr>
+        <w:t xml:space="preserve">ще й майже половину спини. Обличчя </w:t>
+      </w:r>
+      <w:r>
+        <w:rPr>
+          <w:rFonts w:ascii="Times New Roman" w:hAnsi="Times New Roman" w:cs="Times New Roman"/>
+          <w:sz w:val="28"/>
+          <w:szCs w:val="28"/>
+        </w:rPr>
+        <w:t xml:space="preserve">визирало з попід хустини, </w:t>
+      </w:r>
+      <w:r>
+        <w:rPr>
+          <w:rFonts w:ascii="Times New Roman" w:hAnsi="Times New Roman" w:cs="Times New Roman"/>
+          <w:sz w:val="28"/>
+          <w:szCs w:val="28"/>
+        </w:rPr>
+        <w:t xml:space="preserve">воно мало блідий сіруватий неживий колір та виглядало хворобливим, здавалася ніби на мокру </w:t>
+      </w:r>
+      <w:r>
+        <w:rPr>
+          <w:rFonts w:ascii="Times New Roman" w:hAnsi="Times New Roman" w:cs="Times New Roman"/>
+          <w:sz w:val="28"/>
+          <w:szCs w:val="28"/>
+        </w:rPr>
+        <w:t xml:space="preserve">його </w:t>
+      </w:r>
+      <w:r>
+        <w:rPr>
+          <w:rFonts w:ascii="Times New Roman" w:hAnsi="Times New Roman" w:cs="Times New Roman"/>
+          <w:sz w:val="28"/>
+          <w:szCs w:val="28"/>
+        </w:rPr>
+        <w:t>шкіру хтось наклав тонкий шар цементу. На обличчі</w:t>
+      </w:r>
+      <w:r>
+        <w:rPr>
+          <w:rFonts w:ascii="Times New Roman" w:hAnsi="Times New Roman" w:cs="Times New Roman"/>
+          <w:sz w:val="28"/>
+          <w:szCs w:val="28"/>
+        </w:rPr>
+        <w:t xml:space="preserve"> </w:t>
+      </w:r>
+      <w:r>
+        <w:rPr>
+          <w:rFonts w:ascii="Times New Roman" w:hAnsi="Times New Roman" w:cs="Times New Roman"/>
+          <w:sz w:val="28"/>
+          <w:szCs w:val="28"/>
+        </w:rPr>
+        <w:t>розташовувалися</w:t>
+      </w:r>
+      <w:r>
+        <w:rPr>
+          <w:rFonts w:ascii="Times New Roman" w:hAnsi="Times New Roman" w:cs="Times New Roman"/>
+          <w:sz w:val="28"/>
+          <w:szCs w:val="28"/>
+        </w:rPr>
+        <w:t xml:space="preserve"> </w:t>
+      </w:r>
+      <w:r>
+        <w:rPr>
+          <w:rFonts w:ascii="Times New Roman" w:hAnsi="Times New Roman" w:cs="Times New Roman"/>
+          <w:sz w:val="28"/>
+          <w:szCs w:val="28"/>
+        </w:rPr>
+        <w:t>широкі губи</w:t>
+      </w:r>
+      <w:r>
+        <w:rPr>
+          <w:rFonts w:ascii="Times New Roman" w:hAnsi="Times New Roman" w:cs="Times New Roman"/>
+          <w:sz w:val="28"/>
+          <w:szCs w:val="28"/>
+        </w:rPr>
+        <w:t xml:space="preserve"> нафарбовані чорною помадою</w:t>
+      </w:r>
+      <w:r>
+        <w:rPr>
+          <w:rFonts w:ascii="Times New Roman" w:hAnsi="Times New Roman" w:cs="Times New Roman"/>
+          <w:sz w:val="28"/>
+          <w:szCs w:val="28"/>
+        </w:rPr>
+        <w:t>, на очі</w:t>
+      </w:r>
+      <w:r>
+        <w:rPr>
+          <w:rFonts w:ascii="Times New Roman" w:hAnsi="Times New Roman" w:cs="Times New Roman"/>
+          <w:sz w:val="28"/>
+          <w:szCs w:val="28"/>
+        </w:rPr>
+        <w:t xml:space="preserve"> теж був нанесений макіяж чорного кольору, по обом щокам </w:t>
+      </w:r>
+      <w:r>
+        <w:rPr>
+          <w:rFonts w:ascii="Times New Roman" w:hAnsi="Times New Roman" w:cs="Times New Roman"/>
+          <w:sz w:val="28"/>
+          <w:szCs w:val="28"/>
+        </w:rPr>
+        <w:t>текли сльози чорного кольору, їх забарвлювала в такий не природній колір туш з повік яка розтіклася вже майже по всьому обличчю.</w:t>
+      </w:r>
+      <w:r>
+        <w:rPr>
+          <w:rFonts w:ascii="Times New Roman" w:hAnsi="Times New Roman" w:cs="Times New Roman"/>
+          <w:sz w:val="28"/>
+          <w:szCs w:val="28"/>
+        </w:rPr>
+        <w:t xml:space="preserve"> Між </w:t>
+      </w:r>
+      <w:r>
+        <w:rPr>
+          <w:rFonts w:ascii="Times New Roman" w:hAnsi="Times New Roman" w:cs="Times New Roman"/>
+          <w:sz w:val="28"/>
+          <w:szCs w:val="28"/>
+        </w:rPr>
+        <w:lastRenderedPageBreak/>
+        <w:t xml:space="preserve">обличчям і хустиною виглядали пасма рідкого, сивого волосся.  </w:t>
+      </w:r>
+      <w:r>
+        <w:rPr>
+          <w:rFonts w:ascii="Times New Roman" w:hAnsi="Times New Roman" w:cs="Times New Roman"/>
+          <w:sz w:val="28"/>
+          <w:szCs w:val="28"/>
+        </w:rPr>
+        <w:t xml:space="preserve">Вигляд цієї </w:t>
+      </w:r>
+      <w:r>
+        <w:rPr>
+          <w:rFonts w:ascii="Times New Roman" w:hAnsi="Times New Roman" w:cs="Times New Roman"/>
+          <w:sz w:val="28"/>
+          <w:szCs w:val="28"/>
+        </w:rPr>
+        <w:t>жінки був одним словом жахливий.</w:t>
+      </w:r>
+    </w:p>
+    <w:p>
+      <w:pPr>
+        <w:spacing w:line="240" w:lineRule="auto"/>
+        <w:ind w:firstLine="567"/>
+        <w:jc w:val="both"/>
+        <w:rPr>
+          <w:rFonts w:ascii="Times New Roman" w:hAnsi="Times New Roman" w:cs="Times New Roman"/>
+          <w:sz w:val="28"/>
+          <w:szCs w:val="28"/>
+        </w:rPr>
+      </w:pPr>
+      <w:r>
+        <w:rPr>
+          <w:rFonts w:ascii="Times New Roman" w:hAnsi="Times New Roman" w:cs="Times New Roman"/>
+          <w:sz w:val="28"/>
+          <w:szCs w:val="28"/>
+        </w:rPr>
+        <w:t>Позаду цієї жінки йшла не висока мол</w:t>
+      </w:r>
+      <w:r>
+        <w:rPr>
+          <w:rFonts w:ascii="Times New Roman" w:hAnsi="Times New Roman" w:cs="Times New Roman"/>
+          <w:sz w:val="28"/>
+          <w:szCs w:val="28"/>
+        </w:rPr>
+        <w:t>ода дівчина, років вісімнадцяти-</w:t>
+      </w:r>
+      <w:r>
+        <w:rPr>
+          <w:rFonts w:ascii="Times New Roman" w:hAnsi="Times New Roman" w:cs="Times New Roman"/>
+          <w:sz w:val="28"/>
+          <w:szCs w:val="28"/>
+        </w:rPr>
+        <w:t xml:space="preserve">дев’ятнадцяти на вигляд. З обох боків під руки її підтримували два молоді парубки, вони були трохи старшими за неї. </w:t>
+      </w:r>
+      <w:r>
+        <w:rPr>
+          <w:rFonts w:ascii="Times New Roman" w:hAnsi="Times New Roman" w:cs="Times New Roman"/>
+          <w:sz w:val="28"/>
+          <w:szCs w:val="28"/>
+        </w:rPr>
+        <w:t>Вона була вдягнута в чорну, вузьку сукню з довгими рукавами, без жодного оздоблення,</w:t>
+      </w:r>
+      <w:r>
+        <w:rPr>
+          <w:rFonts w:ascii="Times New Roman" w:hAnsi="Times New Roman" w:cs="Times New Roman"/>
+          <w:sz w:val="28"/>
+          <w:szCs w:val="28"/>
+        </w:rPr>
+        <w:t xml:space="preserve"> на сукні</w:t>
+      </w:r>
+      <w:r>
+        <w:rPr>
+          <w:rFonts w:ascii="Times New Roman" w:hAnsi="Times New Roman" w:cs="Times New Roman"/>
+          <w:sz w:val="28"/>
+          <w:szCs w:val="28"/>
+        </w:rPr>
+        <w:t xml:space="preserve"> зверху не </w:t>
+      </w:r>
+      <w:r>
+        <w:rPr>
+          <w:rFonts w:ascii="Times New Roman" w:hAnsi="Times New Roman" w:cs="Times New Roman"/>
+          <w:sz w:val="28"/>
+          <w:szCs w:val="28"/>
+        </w:rPr>
+        <w:t>було вдягнуто нічого</w:t>
+      </w:r>
+      <w:r>
+        <w:rPr>
+          <w:rFonts w:ascii="Times New Roman" w:hAnsi="Times New Roman" w:cs="Times New Roman"/>
+          <w:sz w:val="28"/>
+          <w:szCs w:val="28"/>
+        </w:rPr>
+        <w:t>,</w:t>
+      </w:r>
+      <w:r>
+        <w:rPr>
+          <w:rFonts w:ascii="Times New Roman" w:hAnsi="Times New Roman" w:cs="Times New Roman"/>
+          <w:sz w:val="28"/>
+          <w:szCs w:val="28"/>
+        </w:rPr>
+        <w:t xml:space="preserve"> не дивлячись на холодну дощову погоду, ноги були взуті в чорні лакові туфлі на високих підборах, в яких на перший погляд здавалося їй було не зручно йти по такому типу дороги. Голову її покривала чорна хустка, яка нависала </w:t>
+      </w:r>
+      <w:r>
+        <w:rPr>
+          <w:rFonts w:ascii="Times New Roman" w:hAnsi="Times New Roman" w:cs="Times New Roman"/>
+          <w:sz w:val="28"/>
+          <w:szCs w:val="28"/>
+        </w:rPr>
+        <w:t>над її сірим та заплаканим обличчям</w:t>
+      </w:r>
+      <w:r>
+        <w:rPr>
+          <w:rFonts w:ascii="Times New Roman" w:hAnsi="Times New Roman" w:cs="Times New Roman"/>
+          <w:sz w:val="28"/>
+          <w:szCs w:val="28"/>
+        </w:rPr>
+        <w:t>.</w:t>
+      </w:r>
+      <w:r>
+        <w:rPr>
+          <w:rFonts w:ascii="Times New Roman" w:hAnsi="Times New Roman" w:cs="Times New Roman"/>
+          <w:sz w:val="28"/>
+          <w:szCs w:val="28"/>
+        </w:rPr>
+        <w:t xml:space="preserve"> Макіяж на її обличчі був чорного кольору, та його частина яку було видно так точно, бо очі її були закриті великими сонцезахисними окулярами. З під окуляр текли два вузькі ручайки чорних сліз, тож можемо зробити висновок що й</w:t>
+      </w:r>
+      <w:r>
+        <w:rPr>
+          <w:rFonts w:ascii="Times New Roman" w:hAnsi="Times New Roman" w:cs="Times New Roman"/>
+          <w:sz w:val="28"/>
+          <w:szCs w:val="28"/>
+        </w:rPr>
+        <w:t xml:space="preserve"> на її очах те</w:t>
+      </w:r>
+      <w:r>
+        <w:rPr>
+          <w:rFonts w:ascii="Times New Roman" w:hAnsi="Times New Roman" w:cs="Times New Roman"/>
+          <w:sz w:val="28"/>
+          <w:szCs w:val="28"/>
+        </w:rPr>
+        <w:t>ж був нанесений чорний макіяж.</w:t>
+      </w:r>
+      <w:r>
+        <w:rPr>
+          <w:rFonts w:ascii="Times New Roman" w:hAnsi="Times New Roman" w:cs="Times New Roman"/>
+          <w:sz w:val="28"/>
+          <w:szCs w:val="28"/>
+        </w:rPr>
+        <w:t xml:space="preserve"> Погляд її як і всіх інших</w:t>
+      </w:r>
+      <w:r>
+        <w:rPr>
+          <w:rFonts w:ascii="Times New Roman" w:hAnsi="Times New Roman" w:cs="Times New Roman"/>
+          <w:sz w:val="28"/>
+          <w:szCs w:val="28"/>
+        </w:rPr>
+        <w:t xml:space="preserve"> був направлений собі під </w:t>
+      </w:r>
+      <w:r>
+        <w:rPr>
+          <w:rFonts w:ascii="Times New Roman" w:hAnsi="Times New Roman" w:cs="Times New Roman"/>
+          <w:sz w:val="28"/>
+          <w:szCs w:val="28"/>
+        </w:rPr>
+        <w:t xml:space="preserve">ноги. Час від часу щоки вона протирала вже чорною одноразовою серветкою. </w:t>
+      </w:r>
+    </w:p>
+    <w:p>
+      <w:pPr>
+        <w:spacing w:line="240" w:lineRule="auto"/>
+        <w:ind w:firstLine="567"/>
+        <w:jc w:val="both"/>
+        <w:rPr>
+          <w:rFonts w:ascii="Times New Roman" w:hAnsi="Times New Roman" w:cs="Times New Roman"/>
+          <w:sz w:val="28"/>
+          <w:szCs w:val="28"/>
+        </w:rPr>
+      </w:pPr>
+      <w:r>
+        <w:rPr>
+          <w:rFonts w:ascii="Times New Roman" w:hAnsi="Times New Roman" w:cs="Times New Roman"/>
+          <w:sz w:val="28"/>
+          <w:szCs w:val="28"/>
+        </w:rPr>
+        <w:t>З лівого боку від неї йшов</w:t>
+      </w:r>
+      <w:r>
+        <w:rPr>
+          <w:rFonts w:ascii="Times New Roman" w:hAnsi="Times New Roman" w:cs="Times New Roman"/>
+          <w:sz w:val="28"/>
+          <w:szCs w:val="28"/>
+          <w:lang w:val="ru-RU"/>
+        </w:rPr>
+        <w:t xml:space="preserve"> </w:t>
+      </w:r>
+      <w:r>
+        <w:rPr>
+          <w:rFonts w:ascii="Times New Roman" w:hAnsi="Times New Roman" w:cs="Times New Roman"/>
+          <w:sz w:val="28"/>
+          <w:szCs w:val="28"/>
+        </w:rPr>
+        <w:t>піддержуючи її під руку</w:t>
+      </w:r>
+      <w:r>
+        <w:rPr>
+          <w:rFonts w:ascii="Times New Roman" w:hAnsi="Times New Roman" w:cs="Times New Roman"/>
+          <w:sz w:val="28"/>
+          <w:szCs w:val="28"/>
+        </w:rPr>
+        <w:t xml:space="preserve"> парубок</w:t>
+      </w:r>
+      <w:r>
+        <w:rPr>
+          <w:rFonts w:ascii="Times New Roman" w:hAnsi="Times New Roman" w:cs="Times New Roman"/>
+          <w:sz w:val="28"/>
+          <w:szCs w:val="28"/>
+        </w:rPr>
+        <w:t>,</w:t>
+      </w:r>
+      <w:r>
+        <w:rPr>
+          <w:rFonts w:ascii="Times New Roman" w:hAnsi="Times New Roman" w:cs="Times New Roman"/>
+          <w:sz w:val="28"/>
+          <w:szCs w:val="28"/>
+        </w:rPr>
+        <w:t xml:space="preserve"> на голову вищий за неї. Він був одягнутий в чорний строгий костюм, під котрим була вдягнута </w:t>
+      </w:r>
+      <w:r>
+        <w:rPr>
+          <w:rFonts w:ascii="Times New Roman" w:hAnsi="Times New Roman" w:cs="Times New Roman"/>
+          <w:sz w:val="28"/>
+          <w:szCs w:val="28"/>
+        </w:rPr>
+        <w:t>сорочка чорного кольору, комір якої був підв’язаний теж чорною, довгою краваткою.</w:t>
+      </w:r>
+      <w:r>
+        <w:rPr>
+          <w:rFonts w:ascii="Times New Roman" w:hAnsi="Times New Roman" w:cs="Times New Roman"/>
+          <w:sz w:val="28"/>
+          <w:szCs w:val="28"/>
+        </w:rPr>
+        <w:t xml:space="preserve"> Він був взутий у чорні лакові туфлі зі зміїної шкіри, штани на ньому були підв’язані паском із так</w:t>
+      </w:r>
+      <w:r>
+        <w:rPr>
+          <w:rFonts w:ascii="Times New Roman" w:hAnsi="Times New Roman" w:cs="Times New Roman"/>
+          <w:sz w:val="28"/>
+          <w:szCs w:val="28"/>
+        </w:rPr>
+        <w:t xml:space="preserve">ого самого матеріалу. Обличчя </w:t>
+      </w:r>
+      <w:r>
+        <w:rPr>
+          <w:rFonts w:ascii="Times New Roman" w:hAnsi="Times New Roman" w:cs="Times New Roman"/>
+          <w:sz w:val="28"/>
+          <w:szCs w:val="28"/>
+        </w:rPr>
+        <w:t>було н</w:t>
+      </w:r>
+      <w:r>
+        <w:rPr>
+          <w:rFonts w:ascii="Times New Roman" w:hAnsi="Times New Roman" w:cs="Times New Roman"/>
+          <w:sz w:val="28"/>
+          <w:szCs w:val="28"/>
+        </w:rPr>
+        <w:t>е</w:t>
+      </w:r>
+      <w:r>
+        <w:rPr>
+          <w:rFonts w:ascii="Times New Roman" w:hAnsi="Times New Roman" w:cs="Times New Roman"/>
+          <w:sz w:val="28"/>
+          <w:szCs w:val="28"/>
+        </w:rPr>
+        <w:t xml:space="preserve"> такого блідого кольору як у дівчини</w:t>
+      </w:r>
+      <w:r>
+        <w:rPr>
+          <w:rFonts w:ascii="Times New Roman" w:hAnsi="Times New Roman" w:cs="Times New Roman"/>
+          <w:sz w:val="28"/>
+          <w:szCs w:val="28"/>
+        </w:rPr>
+        <w:t>, але все одно здавалося блідим</w:t>
+      </w:r>
+      <w:r>
+        <w:rPr>
+          <w:rFonts w:ascii="Times New Roman" w:hAnsi="Times New Roman" w:cs="Times New Roman"/>
+          <w:sz w:val="28"/>
+          <w:szCs w:val="28"/>
+        </w:rPr>
+        <w:t xml:space="preserve"> хоч і частина його була вкрита густою, чорною щетиною.</w:t>
+      </w:r>
+      <w:r>
+        <w:rPr>
+          <w:rFonts w:ascii="Times New Roman" w:hAnsi="Times New Roman" w:cs="Times New Roman"/>
+          <w:sz w:val="28"/>
+          <w:szCs w:val="28"/>
+        </w:rPr>
+        <w:t xml:space="preserve"> Від очей до щетини текли</w:t>
+      </w:r>
+      <w:r>
+        <w:rPr>
+          <w:rFonts w:ascii="Times New Roman" w:hAnsi="Times New Roman" w:cs="Times New Roman"/>
+          <w:sz w:val="28"/>
+          <w:szCs w:val="28"/>
+        </w:rPr>
+        <w:t xml:space="preserve"> два</w:t>
+      </w:r>
+      <w:r>
+        <w:rPr>
+          <w:rFonts w:ascii="Times New Roman" w:hAnsi="Times New Roman" w:cs="Times New Roman"/>
+          <w:sz w:val="28"/>
+          <w:szCs w:val="28"/>
+        </w:rPr>
+        <w:t xml:space="preserve"> прозорі</w:t>
+      </w:r>
+      <w:r>
+        <w:rPr>
+          <w:rFonts w:ascii="Times New Roman" w:hAnsi="Times New Roman" w:cs="Times New Roman"/>
+          <w:sz w:val="28"/>
+          <w:szCs w:val="28"/>
+        </w:rPr>
+        <w:t xml:space="preserve"> поті</w:t>
+      </w:r>
+      <w:r>
+        <w:rPr>
+          <w:rFonts w:ascii="Times New Roman" w:hAnsi="Times New Roman" w:cs="Times New Roman"/>
+          <w:sz w:val="28"/>
+          <w:szCs w:val="28"/>
+        </w:rPr>
+        <w:t>чки</w:t>
+      </w:r>
+      <w:r>
+        <w:rPr>
+          <w:rFonts w:ascii="Times New Roman" w:hAnsi="Times New Roman" w:cs="Times New Roman"/>
+          <w:sz w:val="28"/>
+          <w:szCs w:val="28"/>
+        </w:rPr>
+        <w:t xml:space="preserve"> </w:t>
+      </w:r>
+      <w:r>
+        <w:rPr>
+          <w:rFonts w:ascii="Times New Roman" w:hAnsi="Times New Roman" w:cs="Times New Roman"/>
+          <w:sz w:val="28"/>
+          <w:szCs w:val="28"/>
+        </w:rPr>
+        <w:t>сліз</w:t>
+      </w:r>
+      <w:r>
+        <w:rPr>
+          <w:rFonts w:ascii="Times New Roman" w:hAnsi="Times New Roman" w:cs="Times New Roman"/>
+          <w:sz w:val="28"/>
+          <w:szCs w:val="28"/>
+        </w:rPr>
+        <w:t>.</w:t>
+      </w:r>
+      <w:r>
+        <w:rPr>
+          <w:rFonts w:ascii="Times New Roman" w:hAnsi="Times New Roman" w:cs="Times New Roman"/>
+          <w:sz w:val="28"/>
+          <w:szCs w:val="28"/>
+        </w:rPr>
+        <w:t xml:space="preserve"> </w:t>
+      </w:r>
+      <w:r>
+        <w:rPr>
+          <w:rFonts w:ascii="Times New Roman" w:hAnsi="Times New Roman" w:cs="Times New Roman"/>
+          <w:sz w:val="28"/>
+          <w:szCs w:val="28"/>
+        </w:rPr>
+        <w:t>Голова</w:t>
+      </w:r>
+      <w:r>
+        <w:rPr>
+          <w:rFonts w:ascii="Times New Roman" w:hAnsi="Times New Roman" w:cs="Times New Roman"/>
+          <w:sz w:val="28"/>
+          <w:szCs w:val="28"/>
+        </w:rPr>
+        <w:t xml:space="preserve"> </w:t>
+      </w:r>
+      <w:r>
+        <w:rPr>
+          <w:rFonts w:ascii="Times New Roman" w:hAnsi="Times New Roman" w:cs="Times New Roman"/>
+          <w:sz w:val="28"/>
+          <w:szCs w:val="28"/>
+        </w:rPr>
+        <w:t>була вкрита густим чорним волоссям</w:t>
+      </w:r>
+      <w:r>
+        <w:rPr>
+          <w:rFonts w:ascii="Times New Roman" w:hAnsi="Times New Roman" w:cs="Times New Roman"/>
+          <w:sz w:val="28"/>
+          <w:szCs w:val="28"/>
+        </w:rPr>
+        <w:t>, а погляд направлений до низу.</w:t>
+      </w:r>
+    </w:p>
+    <w:p>
+      <w:pPr>
+        <w:spacing w:line="240" w:lineRule="auto"/>
+        <w:ind w:firstLine="567"/>
+        <w:jc w:val="both"/>
+        <w:rPr>
+          <w:rFonts w:ascii="Times New Roman" w:hAnsi="Times New Roman" w:cs="Times New Roman"/>
+          <w:sz w:val="28"/>
+          <w:szCs w:val="28"/>
+        </w:rPr>
+      </w:pPr>
+      <w:r>
+        <w:rPr>
+          <w:rFonts w:ascii="Times New Roman" w:hAnsi="Times New Roman" w:cs="Times New Roman"/>
+          <w:sz w:val="28"/>
+          <w:szCs w:val="28"/>
+        </w:rPr>
+        <w:t xml:space="preserve"> </w:t>
+      </w:r>
+      <w:r>
+        <w:rPr>
+          <w:rFonts w:ascii="Times New Roman" w:hAnsi="Times New Roman" w:cs="Times New Roman"/>
+          <w:sz w:val="28"/>
+          <w:szCs w:val="28"/>
+        </w:rPr>
+        <w:t>З</w:t>
+      </w:r>
+      <w:r>
+        <w:rPr>
+          <w:rFonts w:ascii="Times New Roman" w:hAnsi="Times New Roman" w:cs="Times New Roman"/>
+          <w:sz w:val="28"/>
+          <w:szCs w:val="28"/>
+        </w:rPr>
+        <w:t xml:space="preserve"> іншого боку дівчини, піддержуючи</w:t>
+      </w:r>
+      <w:r>
+        <w:rPr>
+          <w:rFonts w:ascii="Times New Roman" w:hAnsi="Times New Roman" w:cs="Times New Roman"/>
+          <w:sz w:val="28"/>
+          <w:szCs w:val="28"/>
+          <w:lang w:val="ru-RU"/>
+        </w:rPr>
+        <w:t xml:space="preserve"> </w:t>
+      </w:r>
+      <w:r>
+        <w:rPr>
+          <w:rFonts w:ascii="Times New Roman" w:hAnsi="Times New Roman" w:cs="Times New Roman"/>
+          <w:sz w:val="28"/>
+          <w:szCs w:val="28"/>
+        </w:rPr>
+        <w:t>її</w:t>
+      </w:r>
+      <w:r>
+        <w:rPr>
+          <w:rFonts w:ascii="Times New Roman" w:hAnsi="Times New Roman" w:cs="Times New Roman"/>
+          <w:sz w:val="28"/>
+          <w:szCs w:val="28"/>
+        </w:rPr>
+        <w:t xml:space="preserve"> </w:t>
+      </w:r>
+      <w:r>
+        <w:rPr>
+          <w:rFonts w:ascii="Times New Roman" w:hAnsi="Times New Roman" w:cs="Times New Roman"/>
+          <w:sz w:val="28"/>
+          <w:szCs w:val="28"/>
+        </w:rPr>
+        <w:t>під руку йшов інший парубок лише на пів голови вищий за неї. Він був так само вбраний як і хлопець з іншо</w:t>
+      </w:r>
+      <w:r>
+        <w:rPr>
+          <w:rFonts w:ascii="Times New Roman" w:hAnsi="Times New Roman" w:cs="Times New Roman"/>
+          <w:sz w:val="28"/>
+          <w:szCs w:val="28"/>
+        </w:rPr>
+        <w:t>го боку</w:t>
+      </w:r>
+      <w:r>
+        <w:rPr>
+          <w:rFonts w:ascii="Times New Roman" w:hAnsi="Times New Roman" w:cs="Times New Roman"/>
+          <w:sz w:val="28"/>
+          <w:szCs w:val="28"/>
+        </w:rPr>
+        <w:t xml:space="preserve">, він відрізнявся </w:t>
+      </w:r>
+      <w:r>
+        <w:rPr>
+          <w:rFonts w:ascii="Times New Roman" w:hAnsi="Times New Roman" w:cs="Times New Roman"/>
+          <w:sz w:val="28"/>
+          <w:szCs w:val="28"/>
+        </w:rPr>
+        <w:t xml:space="preserve">від першого тільки виглядом свого обличчя. Обличчя в нього було </w:t>
+      </w:r>
+      <w:r>
+        <w:rPr>
+          <w:rFonts w:ascii="Times New Roman" w:hAnsi="Times New Roman" w:cs="Times New Roman"/>
+          <w:sz w:val="28"/>
+          <w:szCs w:val="28"/>
+        </w:rPr>
+        <w:t xml:space="preserve">бліде та </w:t>
+      </w:r>
+      <w:r>
+        <w:rPr>
+          <w:rFonts w:ascii="Times New Roman" w:hAnsi="Times New Roman" w:cs="Times New Roman"/>
+          <w:sz w:val="28"/>
+          <w:szCs w:val="28"/>
+        </w:rPr>
+        <w:t xml:space="preserve">ідеально поголене, а на очах були великі сонцезахисні окуляри. </w:t>
+      </w:r>
+      <w:r>
+        <w:rPr>
+          <w:rFonts w:ascii="Times New Roman" w:hAnsi="Times New Roman" w:cs="Times New Roman"/>
+          <w:sz w:val="28"/>
+          <w:szCs w:val="28"/>
+        </w:rPr>
+        <w:t>Його погляд був направлений до н</w:t>
+      </w:r>
+      <w:r>
+        <w:rPr>
+          <w:rFonts w:ascii="Times New Roman" w:hAnsi="Times New Roman" w:cs="Times New Roman"/>
+          <w:sz w:val="28"/>
+          <w:szCs w:val="28"/>
+        </w:rPr>
+        <w:t xml:space="preserve">изу, але він дивився не прямо перед собою, а трошки повернув свою голову в ліву сторону. Та весь </w:t>
+      </w:r>
+      <w:r>
+        <w:rPr>
+          <w:rFonts w:ascii="Times New Roman" w:hAnsi="Times New Roman" w:cs="Times New Roman"/>
+          <w:sz w:val="28"/>
+          <w:szCs w:val="28"/>
+        </w:rPr>
+        <w:t xml:space="preserve">час </w:t>
+      </w:r>
+      <w:r>
+        <w:rPr>
+          <w:rFonts w:ascii="Times New Roman" w:hAnsi="Times New Roman" w:cs="Times New Roman"/>
+          <w:sz w:val="28"/>
+          <w:szCs w:val="28"/>
+        </w:rPr>
+        <w:t>промовляв дуже тихим майже нечутним голосом</w:t>
+      </w:r>
+      <w:r>
+        <w:rPr>
+          <w:rFonts w:ascii="Times New Roman" w:hAnsi="Times New Roman" w:cs="Times New Roman"/>
+          <w:sz w:val="28"/>
+          <w:szCs w:val="28"/>
+        </w:rPr>
+        <w:t>:</w:t>
+      </w:r>
+    </w:p>
+    <w:p>
+      <w:pPr>
+        <w:pStyle w:val="a3"/>
+        <w:numPr>
+          <w:ilvl w:val="0"/>
+          <w:numId w:val="1"/>
+        </w:numPr>
+        <w:spacing w:line="240" w:lineRule="auto"/>
+        <w:jc w:val="both"/>
+        <w:rPr>
+          <w:rFonts w:ascii="Times New Roman" w:hAnsi="Times New Roman" w:cs="Times New Roman"/>
+          <w:sz w:val="28"/>
+          <w:szCs w:val="28"/>
+        </w:rPr>
+      </w:pPr>
+      <w:r>
+        <w:rPr>
+          <w:rFonts w:ascii="Times New Roman" w:hAnsi="Times New Roman" w:cs="Times New Roman"/>
+          <w:sz w:val="28"/>
+          <w:szCs w:val="28"/>
+        </w:rPr>
+        <w:t>Заспокійся моя люба сестричка, заспокійся. Я розумію що тобі важко пережити цю втрату, так само як і нам всім, але ти повинна себе опанувати та взяти свої емоції під свій власний контроль. Я знаю ти в нас дуже сильна</w:t>
+      </w:r>
+      <w:r>
+        <w:rPr>
+          <w:rFonts w:ascii="Times New Roman" w:hAnsi="Times New Roman" w:cs="Times New Roman"/>
+          <w:sz w:val="28"/>
+          <w:szCs w:val="28"/>
+        </w:rPr>
+        <w:t>, і</w:t>
+      </w:r>
+      <w:r>
+        <w:rPr>
+          <w:rFonts w:ascii="Times New Roman" w:hAnsi="Times New Roman" w:cs="Times New Roman"/>
+          <w:sz w:val="28"/>
+          <w:szCs w:val="28"/>
+        </w:rPr>
+        <w:t xml:space="preserve"> зможеш себе опанувати, я всьому повністю впевнений. Ну</w:t>
+      </w:r>
+      <w:r>
+        <w:rPr>
+          <w:rFonts w:ascii="Times New Roman" w:hAnsi="Times New Roman" w:cs="Times New Roman"/>
+          <w:sz w:val="28"/>
+          <w:szCs w:val="28"/>
+        </w:rPr>
+        <w:t xml:space="preserve"> спробуй рідненька</w:t>
+      </w:r>
+      <w:r>
+        <w:rPr>
+          <w:rFonts w:ascii="Times New Roman" w:hAnsi="Times New Roman" w:cs="Times New Roman"/>
+          <w:sz w:val="28"/>
+          <w:szCs w:val="28"/>
+        </w:rPr>
+        <w:t>, спробуй</w:t>
+      </w:r>
+      <w:r>
+        <w:rPr>
+          <w:rFonts w:ascii="Times New Roman" w:hAnsi="Times New Roman" w:cs="Times New Roman"/>
+          <w:sz w:val="28"/>
+          <w:szCs w:val="28"/>
+        </w:rPr>
+        <w:t>.</w:t>
+      </w:r>
+    </w:p>
+    <w:p>
+      <w:pPr>
+        <w:spacing w:line="240" w:lineRule="auto"/>
+        <w:ind w:firstLine="567"/>
+        <w:jc w:val="both"/>
+        <w:rPr>
+          <w:rFonts w:ascii="Times New Roman" w:hAnsi="Times New Roman" w:cs="Times New Roman"/>
+          <w:sz w:val="28"/>
+          <w:szCs w:val="28"/>
+        </w:rPr>
+      </w:pPr>
+      <w:r>
+        <w:rPr>
+          <w:rFonts w:ascii="Times New Roman" w:hAnsi="Times New Roman" w:cs="Times New Roman"/>
+          <w:sz w:val="28"/>
+          <w:szCs w:val="28"/>
+        </w:rPr>
+        <w:t>Але все рівно з під його окулярів час від часу збігали поодинокі краплини сліз.</w:t>
+      </w:r>
+    </w:p>
+    <w:p>
+      <w:pPr>
+        <w:spacing w:line="240" w:lineRule="auto"/>
+        <w:ind w:firstLine="567"/>
+        <w:jc w:val="both"/>
+        <w:rPr>
+          <w:rFonts w:ascii="Times New Roman" w:hAnsi="Times New Roman" w:cs="Times New Roman"/>
+          <w:sz w:val="28"/>
+          <w:szCs w:val="28"/>
+        </w:rPr>
+      </w:pPr>
+      <w:r>
+        <w:rPr>
+          <w:rFonts w:ascii="Times New Roman" w:hAnsi="Times New Roman" w:cs="Times New Roman"/>
+          <w:sz w:val="28"/>
+          <w:szCs w:val="28"/>
+        </w:rPr>
+        <w:t xml:space="preserve">Позаду цієї трійці крокувала інша молода дівчин, років двадцяти-п’яти на перший погляд. Зовнішній вигляд якої </w:t>
+      </w:r>
+      <w:r>
+        <w:rPr>
+          <w:rFonts w:ascii="Times New Roman" w:hAnsi="Times New Roman" w:cs="Times New Roman"/>
+          <w:sz w:val="28"/>
+          <w:szCs w:val="28"/>
+        </w:rPr>
+        <w:t xml:space="preserve">кардинально вирізнявся на фоні всієї іншої процесії, можна було сказати що вона була сірою вороною. </w:t>
+      </w:r>
+      <w:r>
+        <w:rPr>
+          <w:rFonts w:ascii="Times New Roman" w:hAnsi="Times New Roman" w:cs="Times New Roman"/>
+          <w:sz w:val="28"/>
+          <w:szCs w:val="28"/>
+        </w:rPr>
+        <w:t>Дівчина</w:t>
+      </w:r>
+      <w:r>
+        <w:rPr>
+          <w:rFonts w:ascii="Times New Roman" w:hAnsi="Times New Roman" w:cs="Times New Roman"/>
+          <w:sz w:val="28"/>
+          <w:szCs w:val="28"/>
+        </w:rPr>
+        <w:t xml:space="preserve"> була вдягнута в чорну сукню, спідниця якої закінчувалася трошки вище коліна. Спід спідниці </w:t>
+      </w:r>
+      <w:r>
+        <w:rPr>
+          <w:rFonts w:ascii="Times New Roman" w:hAnsi="Times New Roman" w:cs="Times New Roman"/>
+          <w:sz w:val="28"/>
+          <w:szCs w:val="28"/>
+        </w:rPr>
+        <w:t xml:space="preserve">визирали дві </w:t>
+      </w:r>
+      <w:r>
+        <w:rPr>
+          <w:rFonts w:ascii="Times New Roman" w:hAnsi="Times New Roman" w:cs="Times New Roman"/>
+          <w:sz w:val="28"/>
+          <w:szCs w:val="28"/>
+        </w:rPr>
+        <w:t>ніжки середньої товщини, не дуже худі</w:t>
+      </w:r>
+      <w:r>
+        <w:rPr>
+          <w:rFonts w:ascii="Times New Roman" w:hAnsi="Times New Roman" w:cs="Times New Roman"/>
+          <w:sz w:val="28"/>
+          <w:szCs w:val="28"/>
+        </w:rPr>
+        <w:t>,</w:t>
+      </w:r>
+      <w:r>
+        <w:rPr>
+          <w:rFonts w:ascii="Times New Roman" w:hAnsi="Times New Roman" w:cs="Times New Roman"/>
+          <w:sz w:val="28"/>
+          <w:szCs w:val="28"/>
+        </w:rPr>
+        <w:t xml:space="preserve"> але</w:t>
+      </w:r>
+      <w:r>
+        <w:rPr>
+          <w:rFonts w:ascii="Times New Roman" w:hAnsi="Times New Roman" w:cs="Times New Roman"/>
+          <w:sz w:val="28"/>
+          <w:szCs w:val="28"/>
+        </w:rPr>
+        <w:t xml:space="preserve"> і </w:t>
+      </w:r>
+      <w:r>
+        <w:rPr>
+          <w:rFonts w:ascii="Times New Roman" w:hAnsi="Times New Roman" w:cs="Times New Roman"/>
+          <w:sz w:val="28"/>
+          <w:szCs w:val="28"/>
+        </w:rPr>
+        <w:t>зовсім</w:t>
+      </w:r>
+      <w:r>
+        <w:rPr>
+          <w:rFonts w:ascii="Times New Roman" w:hAnsi="Times New Roman" w:cs="Times New Roman"/>
+          <w:sz w:val="28"/>
+          <w:szCs w:val="28"/>
+        </w:rPr>
+        <w:t xml:space="preserve"> </w:t>
+      </w:r>
+      <w:r>
+        <w:rPr>
+          <w:rFonts w:ascii="Times New Roman" w:hAnsi="Times New Roman" w:cs="Times New Roman"/>
+          <w:sz w:val="28"/>
+          <w:szCs w:val="28"/>
+        </w:rPr>
+        <w:t>не</w:t>
+      </w:r>
+      <w:r>
+        <w:rPr>
+          <w:rFonts w:ascii="Times New Roman" w:hAnsi="Times New Roman" w:cs="Times New Roman"/>
+          <w:sz w:val="28"/>
+          <w:szCs w:val="28"/>
+        </w:rPr>
+        <w:t xml:space="preserve"> товсті</w:t>
+      </w:r>
+      <w:r>
+        <w:rPr>
+          <w:rFonts w:ascii="Times New Roman" w:hAnsi="Times New Roman" w:cs="Times New Roman"/>
+          <w:sz w:val="28"/>
+          <w:szCs w:val="28"/>
+        </w:rPr>
+        <w:t xml:space="preserve">, </w:t>
+      </w:r>
+      <w:r>
+        <w:rPr>
+          <w:rFonts w:ascii="Times New Roman" w:hAnsi="Times New Roman" w:cs="Times New Roman"/>
+          <w:sz w:val="28"/>
+          <w:szCs w:val="28"/>
+        </w:rPr>
+        <w:t xml:space="preserve">дуже рівні, гарні </w:t>
+      </w:r>
+      <w:r>
+        <w:rPr>
+          <w:rFonts w:ascii="Times New Roman" w:hAnsi="Times New Roman" w:cs="Times New Roman"/>
+          <w:sz w:val="28"/>
+          <w:szCs w:val="28"/>
+        </w:rPr>
+        <w:t>та</w:t>
+      </w:r>
+      <w:r>
+        <w:rPr>
+          <w:rFonts w:ascii="Times New Roman" w:hAnsi="Times New Roman" w:cs="Times New Roman"/>
+          <w:sz w:val="28"/>
+          <w:szCs w:val="28"/>
+        </w:rPr>
+        <w:t xml:space="preserve"> </w:t>
+      </w:r>
+      <w:r>
+        <w:rPr>
+          <w:rFonts w:ascii="Times New Roman" w:hAnsi="Times New Roman" w:cs="Times New Roman"/>
+          <w:sz w:val="28"/>
+          <w:szCs w:val="28"/>
+        </w:rPr>
+        <w:t xml:space="preserve">довгі, </w:t>
+      </w:r>
+      <w:r>
+        <w:rPr>
+          <w:rFonts w:ascii="Times New Roman" w:hAnsi="Times New Roman" w:cs="Times New Roman"/>
+          <w:sz w:val="28"/>
+          <w:szCs w:val="28"/>
+        </w:rPr>
+        <w:t>на перший погляд</w:t>
+      </w:r>
+      <w:r>
+        <w:rPr>
+          <w:rFonts w:ascii="Times New Roman" w:hAnsi="Times New Roman" w:cs="Times New Roman"/>
+          <w:sz w:val="28"/>
+          <w:szCs w:val="28"/>
+        </w:rPr>
+        <w:t xml:space="preserve"> вони виглядали досить непогано</w:t>
+      </w:r>
+      <w:r>
+        <w:rPr>
+          <w:rFonts w:ascii="Times New Roman" w:hAnsi="Times New Roman" w:cs="Times New Roman"/>
+          <w:sz w:val="28"/>
+          <w:szCs w:val="28"/>
+        </w:rPr>
+        <w:t>.</w:t>
+      </w:r>
+      <w:r>
+        <w:rPr>
+          <w:rFonts w:ascii="Times New Roman" w:hAnsi="Times New Roman" w:cs="Times New Roman"/>
+          <w:sz w:val="28"/>
+          <w:szCs w:val="28"/>
+        </w:rPr>
+        <w:t xml:space="preserve"> Вони були вдягнуті в напівпрозорі</w:t>
+      </w:r>
+      <w:r>
+        <w:rPr>
+          <w:rFonts w:ascii="Times New Roman" w:hAnsi="Times New Roman" w:cs="Times New Roman"/>
+          <w:sz w:val="28"/>
+          <w:szCs w:val="28"/>
+        </w:rPr>
+        <w:t xml:space="preserve"> чорні</w:t>
+      </w:r>
+      <w:r>
+        <w:rPr>
+          <w:rFonts w:ascii="Times New Roman" w:hAnsi="Times New Roman" w:cs="Times New Roman"/>
+          <w:sz w:val="28"/>
+          <w:szCs w:val="28"/>
+        </w:rPr>
+        <w:t xml:space="preserve"> однотонні панчохи</w:t>
+      </w:r>
+      <w:r>
+        <w:rPr>
+          <w:rFonts w:ascii="Times New Roman" w:hAnsi="Times New Roman" w:cs="Times New Roman"/>
+          <w:sz w:val="28"/>
+          <w:szCs w:val="28"/>
+        </w:rPr>
+        <w:t>. В</w:t>
+      </w:r>
+      <w:r>
+        <w:rPr>
+          <w:rFonts w:ascii="Times New Roman" w:hAnsi="Times New Roman" w:cs="Times New Roman"/>
+          <w:sz w:val="28"/>
+          <w:szCs w:val="28"/>
+        </w:rPr>
+        <w:t>зуті</w:t>
+      </w:r>
+      <w:r>
+        <w:rPr>
+          <w:rFonts w:ascii="Times New Roman" w:hAnsi="Times New Roman" w:cs="Times New Roman"/>
+          <w:sz w:val="28"/>
+          <w:szCs w:val="28"/>
+        </w:rPr>
+        <w:t xml:space="preserve"> </w:t>
+      </w:r>
+      <w:r>
+        <w:rPr>
+          <w:rFonts w:ascii="Times New Roman" w:hAnsi="Times New Roman" w:cs="Times New Roman"/>
+          <w:sz w:val="28"/>
+          <w:szCs w:val="28"/>
+        </w:rPr>
+        <w:t>вони були в</w:t>
+      </w:r>
+      <w:r>
+        <w:rPr>
+          <w:rFonts w:ascii="Times New Roman" w:hAnsi="Times New Roman" w:cs="Times New Roman"/>
+          <w:sz w:val="28"/>
+          <w:szCs w:val="28"/>
+        </w:rPr>
+        <w:t xml:space="preserve"> чорні лакові туфлі, які були на каблучку середнього розміру</w:t>
+      </w:r>
+      <w:r>
+        <w:rPr>
+          <w:rFonts w:ascii="Times New Roman" w:hAnsi="Times New Roman" w:cs="Times New Roman"/>
+          <w:sz w:val="28"/>
+          <w:szCs w:val="28"/>
+        </w:rPr>
+        <w:t xml:space="preserve"> та мали підйом близько десяти сантиметрів, </w:t>
+      </w:r>
+      <w:r>
+        <w:rPr>
+          <w:rFonts w:ascii="Times New Roman" w:hAnsi="Times New Roman" w:cs="Times New Roman"/>
+          <w:sz w:val="28"/>
+          <w:szCs w:val="28"/>
+        </w:rPr>
+        <w:t xml:space="preserve">з </w:t>
+      </w:r>
+      <w:r>
+        <w:rPr>
+          <w:rFonts w:ascii="Times New Roman" w:hAnsi="Times New Roman" w:cs="Times New Roman"/>
+          <w:sz w:val="28"/>
+          <w:szCs w:val="28"/>
+        </w:rPr>
+        <w:lastRenderedPageBreak/>
+        <w:t xml:space="preserve">боків були </w:t>
+      </w:r>
+      <w:r>
+        <w:rPr>
+          <w:rFonts w:ascii="Times New Roman" w:hAnsi="Times New Roman" w:cs="Times New Roman"/>
+          <w:sz w:val="28"/>
+          <w:szCs w:val="28"/>
+        </w:rPr>
+        <w:t xml:space="preserve">прикрашені дуже </w:t>
+      </w:r>
+      <w:r>
+        <w:rPr>
+          <w:rFonts w:ascii="Times New Roman" w:hAnsi="Times New Roman" w:cs="Times New Roman"/>
+          <w:sz w:val="28"/>
+          <w:szCs w:val="28"/>
+        </w:rPr>
+        <w:t>гарно</w:t>
+      </w:r>
+      <w:r>
+        <w:rPr>
+          <w:rFonts w:ascii="Times New Roman" w:hAnsi="Times New Roman" w:cs="Times New Roman"/>
+          <w:sz w:val="28"/>
+          <w:szCs w:val="28"/>
+        </w:rPr>
+        <w:t xml:space="preserve"> д</w:t>
+      </w:r>
+      <w:r>
+        <w:rPr>
+          <w:rFonts w:ascii="Times New Roman" w:hAnsi="Times New Roman" w:cs="Times New Roman"/>
+          <w:sz w:val="28"/>
+          <w:szCs w:val="28"/>
+        </w:rPr>
+        <w:t>е</w:t>
+      </w:r>
+      <w:r>
+        <w:rPr>
+          <w:rFonts w:ascii="Times New Roman" w:hAnsi="Times New Roman" w:cs="Times New Roman"/>
+          <w:sz w:val="28"/>
+          <w:szCs w:val="28"/>
+        </w:rPr>
+        <w:t>талізо</w:t>
+      </w:r>
+      <w:r>
+        <w:rPr>
+          <w:rFonts w:ascii="Times New Roman" w:hAnsi="Times New Roman" w:cs="Times New Roman"/>
+          <w:sz w:val="28"/>
+          <w:szCs w:val="28"/>
+        </w:rPr>
+        <w:t>в</w:t>
+      </w:r>
+      <w:r>
+        <w:rPr>
+          <w:rFonts w:ascii="Times New Roman" w:hAnsi="Times New Roman" w:cs="Times New Roman"/>
+          <w:sz w:val="28"/>
+          <w:szCs w:val="28"/>
+        </w:rPr>
+        <w:t>аними</w:t>
+      </w:r>
+      <w:r>
+        <w:rPr>
+          <w:rFonts w:ascii="Times New Roman" w:hAnsi="Times New Roman" w:cs="Times New Roman"/>
+          <w:sz w:val="28"/>
+          <w:szCs w:val="28"/>
+        </w:rPr>
+        <w:t xml:space="preserve"> </w:t>
+      </w:r>
+      <w:r>
+        <w:rPr>
+          <w:rFonts w:ascii="Times New Roman" w:hAnsi="Times New Roman" w:cs="Times New Roman"/>
+          <w:sz w:val="28"/>
+          <w:szCs w:val="28"/>
+        </w:rPr>
+        <w:t>брошками</w:t>
+      </w:r>
+      <w:r>
+        <w:rPr>
+          <w:rFonts w:ascii="Times New Roman" w:hAnsi="Times New Roman" w:cs="Times New Roman"/>
+          <w:sz w:val="28"/>
+          <w:szCs w:val="28"/>
+        </w:rPr>
+        <w:t>. Ці туфлі дуже якісно підкреслювали стрункість ніжок</w:t>
+      </w:r>
+      <w:r>
+        <w:rPr>
+          <w:rFonts w:ascii="Times New Roman" w:hAnsi="Times New Roman" w:cs="Times New Roman"/>
+          <w:sz w:val="28"/>
+          <w:szCs w:val="28"/>
+        </w:rPr>
+        <w:t xml:space="preserve"> цієї </w:t>
+      </w:r>
+      <w:r>
+        <w:rPr>
+          <w:rFonts w:ascii="Times New Roman" w:hAnsi="Times New Roman" w:cs="Times New Roman"/>
+          <w:sz w:val="28"/>
+          <w:szCs w:val="28"/>
+        </w:rPr>
+        <w:t>вродливої пані. Верхня частина плаття</w:t>
+      </w:r>
+      <w:r>
+        <w:rPr>
+          <w:rFonts w:ascii="Times New Roman" w:hAnsi="Times New Roman" w:cs="Times New Roman"/>
+          <w:sz w:val="28"/>
+          <w:szCs w:val="28"/>
+        </w:rPr>
+        <w:t xml:space="preserve"> трималася на струнких ключицях своєї господині за допомогою двох лям</w:t>
+      </w:r>
+      <w:r>
+        <w:rPr>
+          <w:rFonts w:ascii="Times New Roman" w:hAnsi="Times New Roman" w:cs="Times New Roman"/>
+          <w:sz w:val="28"/>
+          <w:szCs w:val="28"/>
+        </w:rPr>
+        <w:t>ок</w:t>
+      </w:r>
+      <w:r>
+        <w:rPr>
+          <w:rFonts w:ascii="Times New Roman" w:hAnsi="Times New Roman" w:cs="Times New Roman"/>
+          <w:sz w:val="28"/>
+          <w:szCs w:val="28"/>
+        </w:rPr>
+        <w:t xml:space="preserve"> завширшки в декілька сантиметрів</w:t>
+      </w:r>
+      <w:r>
+        <w:rPr>
+          <w:rFonts w:ascii="Times New Roman" w:hAnsi="Times New Roman" w:cs="Times New Roman"/>
+          <w:sz w:val="28"/>
+          <w:szCs w:val="28"/>
+        </w:rPr>
+        <w:t>, мі</w:t>
+      </w:r>
+      <w:r>
+        <w:rPr>
+          <w:rFonts w:ascii="Times New Roman" w:hAnsi="Times New Roman" w:cs="Times New Roman"/>
+          <w:sz w:val="28"/>
+          <w:szCs w:val="28"/>
+        </w:rPr>
+        <w:t>ж якими було дуже глибоке, об’ємне</w:t>
+      </w:r>
+      <w:r>
+        <w:rPr>
+          <w:rFonts w:ascii="Times New Roman" w:hAnsi="Times New Roman" w:cs="Times New Roman"/>
+          <w:sz w:val="28"/>
+          <w:szCs w:val="28"/>
+        </w:rPr>
+        <w:t xml:space="preserve"> та привабливе декольте</w:t>
+      </w:r>
+      <w:r>
+        <w:rPr>
+          <w:rFonts w:ascii="Times New Roman" w:hAnsi="Times New Roman" w:cs="Times New Roman"/>
+          <w:sz w:val="28"/>
+          <w:szCs w:val="28"/>
+        </w:rPr>
+        <w:t>, яке прикрашало дуже ефектне кольє</w:t>
+      </w:r>
+      <w:r>
+        <w:rPr>
+          <w:rFonts w:ascii="Times New Roman" w:hAnsi="Times New Roman" w:cs="Times New Roman"/>
+          <w:sz w:val="28"/>
+          <w:szCs w:val="28"/>
+        </w:rPr>
+        <w:t>. Її</w:t>
+      </w:r>
+      <w:r>
+        <w:rPr>
+          <w:rFonts w:ascii="Times New Roman" w:hAnsi="Times New Roman" w:cs="Times New Roman"/>
+          <w:sz w:val="28"/>
+          <w:szCs w:val="28"/>
+        </w:rPr>
+        <w:t xml:space="preserve"> прекрасні</w:t>
+      </w:r>
+      <w:r>
+        <w:rPr>
+          <w:rFonts w:ascii="Times New Roman" w:hAnsi="Times New Roman" w:cs="Times New Roman"/>
+          <w:sz w:val="28"/>
+          <w:szCs w:val="28"/>
+        </w:rPr>
+        <w:t xml:space="preserve"> плечі були накриті напівпрозорою </w:t>
+      </w:r>
+      <w:r>
+        <w:rPr>
+          <w:rFonts w:ascii="Times New Roman" w:hAnsi="Times New Roman" w:cs="Times New Roman"/>
+          <w:sz w:val="28"/>
+          <w:szCs w:val="28"/>
+        </w:rPr>
+        <w:t>вуаллю чорного кольору, яка була оздоблена по краях дуже мілким та гарно деталізованим візерунком польових квітів.</w:t>
+      </w:r>
+      <w:r>
+        <w:rPr>
+          <w:rFonts w:ascii="Times New Roman" w:hAnsi="Times New Roman" w:cs="Times New Roman"/>
+          <w:sz w:val="28"/>
+          <w:szCs w:val="28"/>
+        </w:rPr>
+        <w:t xml:space="preserve"> З граційних плеч виходили дві стрункі, довгі руки, на яких</w:t>
+      </w:r>
+      <w:r>
+        <w:rPr>
+          <w:rFonts w:ascii="Times New Roman" w:hAnsi="Times New Roman" w:cs="Times New Roman"/>
+          <w:sz w:val="28"/>
+          <w:szCs w:val="28"/>
+        </w:rPr>
+        <w:t xml:space="preserve"> були вдягнуті </w:t>
+      </w:r>
+      <w:r>
+        <w:rPr>
+          <w:rFonts w:ascii="Times New Roman" w:hAnsi="Times New Roman" w:cs="Times New Roman"/>
+          <w:sz w:val="28"/>
+          <w:szCs w:val="28"/>
+        </w:rPr>
+        <w:t>рукавиці</w:t>
+      </w:r>
+      <w:r>
+        <w:rPr>
+          <w:rFonts w:ascii="Times New Roman" w:hAnsi="Times New Roman" w:cs="Times New Roman"/>
+          <w:sz w:val="28"/>
+          <w:szCs w:val="28"/>
+        </w:rPr>
+        <w:t xml:space="preserve"> такого ж кольору як і все її вбрання, вони були без пальців, та</w:t>
+      </w:r>
+      <w:r>
+        <w:rPr>
+          <w:rFonts w:ascii="Times New Roman" w:hAnsi="Times New Roman" w:cs="Times New Roman"/>
+          <w:sz w:val="28"/>
+          <w:szCs w:val="28"/>
+        </w:rPr>
+        <w:t xml:space="preserve"> були </w:t>
+      </w:r>
+      <w:r>
+        <w:rPr>
+          <w:rFonts w:ascii="Times New Roman" w:hAnsi="Times New Roman" w:cs="Times New Roman"/>
+          <w:sz w:val="28"/>
+          <w:szCs w:val="28"/>
+        </w:rPr>
+        <w:t>заввишки</w:t>
+      </w:r>
+      <w:r>
+        <w:rPr>
+          <w:rFonts w:ascii="Times New Roman" w:hAnsi="Times New Roman" w:cs="Times New Roman"/>
+          <w:sz w:val="28"/>
+          <w:szCs w:val="28"/>
+        </w:rPr>
+        <w:t xml:space="preserve"> близько десяти сантиметрів.</w:t>
+      </w:r>
+      <w:r>
+        <w:rPr>
+          <w:rFonts w:ascii="Times New Roman" w:hAnsi="Times New Roman" w:cs="Times New Roman"/>
+          <w:sz w:val="28"/>
+          <w:szCs w:val="28"/>
+        </w:rPr>
+        <w:t xml:space="preserve"> З </w:t>
+      </w:r>
+      <w:r>
+        <w:rPr>
+          <w:rFonts w:ascii="Times New Roman" w:hAnsi="Times New Roman" w:cs="Times New Roman"/>
+          <w:sz w:val="28"/>
+          <w:szCs w:val="28"/>
+        </w:rPr>
+        <w:t>ключиць</w:t>
+      </w:r>
+      <w:r>
+        <w:rPr>
+          <w:rFonts w:ascii="Times New Roman" w:hAnsi="Times New Roman" w:cs="Times New Roman"/>
+          <w:sz w:val="28"/>
+          <w:szCs w:val="28"/>
+        </w:rPr>
+        <w:t xml:space="preserve"> </w:t>
+      </w:r>
+      <w:r>
+        <w:rPr>
+          <w:rFonts w:ascii="Times New Roman" w:hAnsi="Times New Roman" w:cs="Times New Roman"/>
+          <w:sz w:val="28"/>
+          <w:szCs w:val="28"/>
+        </w:rPr>
+        <w:t>п</w:t>
+      </w:r>
+      <w:r>
+        <w:rPr>
+          <w:rFonts w:ascii="Times New Roman" w:hAnsi="Times New Roman" w:cs="Times New Roman"/>
+          <w:sz w:val="28"/>
+          <w:szCs w:val="28"/>
+        </w:rPr>
+        <w:t>іднімалася струнка та граційна шия, яку обвивали густі та пишні локони білого кольору, які з усіх боків</w:t>
+      </w:r>
+      <w:r>
+        <w:rPr>
+          <w:rFonts w:ascii="Times New Roman" w:hAnsi="Times New Roman" w:cs="Times New Roman"/>
+          <w:sz w:val="28"/>
+          <w:szCs w:val="28"/>
+        </w:rPr>
+        <w:t xml:space="preserve"> були накриті хустиною зробленою із чорного напівпрозорого матеріалу. Обличчя в неї було прекрасне, на </w:t>
+      </w:r>
+      <w:r>
+        <w:rPr>
+          <w:rFonts w:ascii="Times New Roman" w:hAnsi="Times New Roman" w:cs="Times New Roman"/>
+          <w:sz w:val="28"/>
+          <w:szCs w:val="28"/>
+        </w:rPr>
+        <w:t>ньому</w:t>
+      </w:r>
+      <w:r>
+        <w:rPr>
+          <w:rFonts w:ascii="Times New Roman" w:hAnsi="Times New Roman" w:cs="Times New Roman"/>
+          <w:sz w:val="28"/>
+          <w:szCs w:val="28"/>
+        </w:rPr>
+        <w:t xml:space="preserve"> виблискували два середні за розміром</w:t>
+      </w:r>
+      <w:r>
+        <w:rPr>
+          <w:rFonts w:ascii="Times New Roman" w:hAnsi="Times New Roman" w:cs="Times New Roman"/>
+          <w:sz w:val="28"/>
+          <w:szCs w:val="28"/>
+        </w:rPr>
+        <w:t xml:space="preserve"> дуже глибокого голубого кольору ока. Між якими розташовувався невеличкий за розміром та дуже гарний за формою носик, під котрим знаходилися дві маленькі та дуже пухкенькі губки. Обличчя її було природнього кольору, не таке бліде як у всіх інших людей. Його прикрашав </w:t>
+      </w:r>
+      <w:r>
+        <w:rPr>
+          <w:rFonts w:ascii="Times New Roman" w:hAnsi="Times New Roman" w:cs="Times New Roman"/>
+          <w:sz w:val="28"/>
+          <w:szCs w:val="28"/>
+        </w:rPr>
+        <w:t>чорний майстерно виконаний макіяж. Голова була направлена строго в вперед, не нахилена вниз як у всіх інших, та на обличчі не було жодної краплини сльози. Під її рукою висіла чорна маленька жіноча сумочка, з якої виглядав своїми маленькими очк</w:t>
+      </w:r>
+      <w:r>
+        <w:rPr>
+          <w:rFonts w:ascii="Times New Roman" w:hAnsi="Times New Roman" w:cs="Times New Roman"/>
+          <w:sz w:val="28"/>
+          <w:szCs w:val="28"/>
+        </w:rPr>
+        <w:t>ами ґудзиками</w:t>
+      </w:r>
+      <w:r>
+        <w:rPr>
+          <w:rFonts w:ascii="Times New Roman" w:hAnsi="Times New Roman" w:cs="Times New Roman"/>
+          <w:sz w:val="28"/>
+          <w:szCs w:val="28"/>
+        </w:rPr>
+        <w:t xml:space="preserve"> чорний, кишеньковий бультер’єр.</w:t>
+      </w:r>
+    </w:p>
+    <w:p>
+      <w:pPr>
+        <w:spacing w:line="240" w:lineRule="auto"/>
+        <w:ind w:firstLine="567"/>
+        <w:jc w:val="both"/>
+        <w:rPr>
+          <w:rFonts w:ascii="Times New Roman" w:hAnsi="Times New Roman" w:cs="Times New Roman"/>
+          <w:sz w:val="28"/>
+          <w:szCs w:val="28"/>
+        </w:rPr>
+      </w:pPr>
+      <w:r>
+        <w:rPr>
+          <w:rFonts w:ascii="Times New Roman" w:hAnsi="Times New Roman" w:cs="Times New Roman"/>
+          <w:sz w:val="28"/>
+          <w:szCs w:val="28"/>
+        </w:rPr>
+        <w:t xml:space="preserve">Процесія крокувала повільним та невпевненим кроком напевно ще на протязі сорока хвилин, прорізаючи собою суцільну стіну води, яка лилася з сірого непривітного </w:t>
+      </w:r>
+      <w:r>
+        <w:rPr>
+          <w:rFonts w:ascii="Times New Roman" w:hAnsi="Times New Roman" w:cs="Times New Roman"/>
+          <w:sz w:val="28"/>
+          <w:szCs w:val="28"/>
+        </w:rPr>
+        <w:t>неба. Всі люди вже змокли</w:t>
+      </w:r>
+      <w:r>
+        <w:rPr>
+          <w:rFonts w:ascii="Times New Roman" w:hAnsi="Times New Roman" w:cs="Times New Roman"/>
+          <w:sz w:val="28"/>
+          <w:szCs w:val="28"/>
+        </w:rPr>
+        <w:t xml:space="preserve"> до нитки, і ось дорога почала з</w:t>
+      </w:r>
+      <w:r>
+        <w:rPr>
+          <w:rFonts w:ascii="Times New Roman" w:hAnsi="Times New Roman" w:cs="Times New Roman"/>
+          <w:sz w:val="28"/>
+          <w:szCs w:val="28"/>
+        </w:rPr>
+        <w:t>авертати у праву сторону. М</w:t>
+      </w:r>
+      <w:r>
+        <w:rPr>
+          <w:rFonts w:ascii="Times New Roman" w:hAnsi="Times New Roman" w:cs="Times New Roman"/>
+          <w:sz w:val="28"/>
+          <w:szCs w:val="28"/>
+        </w:rPr>
+        <w:t>инуло</w:t>
+      </w:r>
+      <w:r>
+        <w:rPr>
+          <w:rFonts w:ascii="Times New Roman" w:hAnsi="Times New Roman" w:cs="Times New Roman"/>
+          <w:sz w:val="28"/>
+          <w:szCs w:val="28"/>
+        </w:rPr>
+        <w:t xml:space="preserve"> ще</w:t>
+      </w:r>
+      <w:r>
+        <w:rPr>
+          <w:rFonts w:ascii="Times New Roman" w:hAnsi="Times New Roman" w:cs="Times New Roman"/>
+          <w:sz w:val="28"/>
+          <w:szCs w:val="28"/>
+        </w:rPr>
+        <w:t xml:space="preserve"> більше дес</w:t>
+      </w:r>
+      <w:r>
+        <w:rPr>
+          <w:rFonts w:ascii="Times New Roman" w:hAnsi="Times New Roman" w:cs="Times New Roman"/>
+          <w:sz w:val="28"/>
+          <w:szCs w:val="28"/>
+        </w:rPr>
+        <w:t>яти хвилин такої важкої ходи, як</w:t>
+      </w:r>
+      <w:r>
+        <w:rPr>
+          <w:rFonts w:ascii="Times New Roman" w:hAnsi="Times New Roman" w:cs="Times New Roman"/>
+          <w:sz w:val="28"/>
+          <w:szCs w:val="28"/>
+        </w:rPr>
+        <w:t xml:space="preserve"> нарешті через непроникну стіну води почали продивлятися </w:t>
+      </w:r>
+      <w:r>
+        <w:rPr>
+          <w:rFonts w:ascii="Times New Roman" w:hAnsi="Times New Roman" w:cs="Times New Roman"/>
+          <w:sz w:val="28"/>
+          <w:szCs w:val="28"/>
+        </w:rPr>
+        <w:t>високі, мокрі, сір</w:t>
+      </w:r>
+      <w:r>
+        <w:rPr>
+          <w:rFonts w:ascii="Times New Roman" w:hAnsi="Times New Roman" w:cs="Times New Roman"/>
+          <w:sz w:val="28"/>
+          <w:szCs w:val="28"/>
+        </w:rPr>
+        <w:t>і, напівголі верхівки дерев. Пройшов</w:t>
+      </w:r>
+      <w:r>
+        <w:rPr>
+          <w:rFonts w:ascii="Times New Roman" w:hAnsi="Times New Roman" w:cs="Times New Roman"/>
+          <w:sz w:val="28"/>
+          <w:szCs w:val="28"/>
+        </w:rPr>
+        <w:t xml:space="preserve"> </w:t>
+      </w:r>
+      <w:r>
+        <w:rPr>
+          <w:rFonts w:ascii="Times New Roman" w:hAnsi="Times New Roman" w:cs="Times New Roman"/>
+          <w:sz w:val="28"/>
+          <w:szCs w:val="28"/>
+        </w:rPr>
+        <w:t>ще незначний відрізок часу</w:t>
+      </w:r>
+      <w:r>
+        <w:rPr>
+          <w:rFonts w:ascii="Times New Roman" w:hAnsi="Times New Roman" w:cs="Times New Roman"/>
+          <w:sz w:val="28"/>
+          <w:szCs w:val="28"/>
+        </w:rPr>
+        <w:t xml:space="preserve">, </w:t>
+      </w:r>
+      <w:r>
+        <w:rPr>
+          <w:rFonts w:ascii="Times New Roman" w:hAnsi="Times New Roman" w:cs="Times New Roman"/>
+          <w:sz w:val="28"/>
+          <w:szCs w:val="28"/>
+          <w:lang w:val="ru-RU"/>
+        </w:rPr>
+        <w:t>я</w:t>
+      </w:r>
+      <w:r>
+        <w:rPr>
+          <w:rFonts w:ascii="Times New Roman" w:hAnsi="Times New Roman" w:cs="Times New Roman"/>
+          <w:sz w:val="28"/>
+          <w:szCs w:val="28"/>
+          <w:lang w:val="ru-RU"/>
+        </w:rPr>
+        <w:t>к стало видно</w:t>
+      </w:r>
+      <w:r>
+        <w:rPr>
+          <w:rFonts w:ascii="Times New Roman" w:hAnsi="Times New Roman" w:cs="Times New Roman"/>
+          <w:sz w:val="28"/>
+          <w:szCs w:val="28"/>
+        </w:rPr>
+        <w:t xml:space="preserve"> старий кам’яний паркан</w:t>
+      </w:r>
+      <w:r>
+        <w:rPr>
+          <w:rFonts w:ascii="Times New Roman" w:hAnsi="Times New Roman" w:cs="Times New Roman"/>
+          <w:sz w:val="28"/>
+          <w:szCs w:val="28"/>
+          <w:lang w:val="ru-RU"/>
+        </w:rPr>
+        <w:t xml:space="preserve">, </w:t>
+      </w:r>
+      <w:r>
+        <w:rPr>
+          <w:rFonts w:ascii="Times New Roman" w:hAnsi="Times New Roman" w:cs="Times New Roman"/>
+          <w:sz w:val="28"/>
+          <w:szCs w:val="28"/>
+        </w:rPr>
+        <w:t>завв</w:t>
+      </w:r>
+      <w:r>
+        <w:rPr>
+          <w:rFonts w:ascii="Times New Roman" w:hAnsi="Times New Roman" w:cs="Times New Roman"/>
+          <w:sz w:val="28"/>
+          <w:szCs w:val="28"/>
+        </w:rPr>
+        <w:t>ишки</w:t>
+      </w:r>
+      <w:r>
+        <w:rPr>
+          <w:rFonts w:ascii="Times New Roman" w:hAnsi="Times New Roman" w:cs="Times New Roman"/>
+          <w:sz w:val="28"/>
+          <w:szCs w:val="28"/>
+          <w:lang w:val="ru-RU"/>
+        </w:rPr>
+        <w:t xml:space="preserve"> </w:t>
+      </w:r>
+      <w:r>
+        <w:rPr>
+          <w:rFonts w:ascii="Times New Roman" w:hAnsi="Times New Roman" w:cs="Times New Roman"/>
+          <w:sz w:val="28"/>
+          <w:szCs w:val="28"/>
+        </w:rPr>
+        <w:t>сантиметрів з вісімдесят</w:t>
+      </w:r>
+      <w:r>
+        <w:rPr>
+          <w:rFonts w:ascii="Times New Roman" w:hAnsi="Times New Roman" w:cs="Times New Roman"/>
+          <w:sz w:val="28"/>
+          <w:szCs w:val="28"/>
+        </w:rPr>
+        <w:t>. Він був викладений з великого каменю, який з вигляду мав природні необроблені форми, колір</w:t>
+      </w:r>
+      <w:r>
+        <w:rPr>
+          <w:rFonts w:ascii="Times New Roman" w:hAnsi="Times New Roman" w:cs="Times New Roman"/>
+          <w:sz w:val="28"/>
+          <w:szCs w:val="28"/>
+        </w:rPr>
+        <w:t xml:space="preserve"> його</w:t>
+      </w:r>
+      <w:r>
+        <w:rPr>
+          <w:rFonts w:ascii="Times New Roman" w:hAnsi="Times New Roman" w:cs="Times New Roman"/>
+          <w:sz w:val="28"/>
+          <w:szCs w:val="28"/>
+        </w:rPr>
+        <w:t xml:space="preserve"> </w:t>
+      </w:r>
+      <w:r>
+        <w:rPr>
+          <w:rFonts w:ascii="Times New Roman" w:hAnsi="Times New Roman" w:cs="Times New Roman"/>
+          <w:sz w:val="28"/>
+          <w:szCs w:val="28"/>
+        </w:rPr>
+        <w:t>був</w:t>
+      </w:r>
+      <w:r>
+        <w:rPr>
+          <w:rFonts w:ascii="Times New Roman" w:hAnsi="Times New Roman" w:cs="Times New Roman"/>
+          <w:sz w:val="28"/>
+          <w:szCs w:val="28"/>
+        </w:rPr>
+        <w:t xml:space="preserve"> сірувато білий. На вигляд здавалося що цьому паркану не менше</w:t>
+      </w:r>
+      <w:r>
+        <w:rPr>
+          <w:rFonts w:ascii="Times New Roman" w:hAnsi="Times New Roman" w:cs="Times New Roman"/>
+          <w:sz w:val="28"/>
+          <w:szCs w:val="28"/>
+        </w:rPr>
+        <w:t xml:space="preserve"> двохсот років, такий висновок м</w:t>
+      </w:r>
+      <w:r>
+        <w:rPr>
+          <w:rFonts w:ascii="Times New Roman" w:hAnsi="Times New Roman" w:cs="Times New Roman"/>
+          <w:sz w:val="28"/>
+          <w:szCs w:val="28"/>
+        </w:rPr>
+        <w:t>ожна було зробити з того</w:t>
+      </w:r>
+      <w:r>
+        <w:rPr>
+          <w:rFonts w:ascii="Times New Roman" w:hAnsi="Times New Roman" w:cs="Times New Roman"/>
+          <w:sz w:val="28"/>
+          <w:szCs w:val="28"/>
+        </w:rPr>
+        <w:t xml:space="preserve"> що</w:t>
+      </w:r>
+      <w:r>
+        <w:rPr>
+          <w:rFonts w:ascii="Times New Roman" w:hAnsi="Times New Roman" w:cs="Times New Roman"/>
+          <w:sz w:val="28"/>
+          <w:szCs w:val="28"/>
+        </w:rPr>
+        <w:t xml:space="preserve"> швів між камінням не було видно, замість них були чорні щілини, і зовсім не було</w:t>
+      </w:r>
+      <w:r>
+        <w:rPr>
+          <w:rFonts w:ascii="Times New Roman" w:hAnsi="Times New Roman" w:cs="Times New Roman"/>
+          <w:sz w:val="28"/>
+          <w:szCs w:val="28"/>
+        </w:rPr>
+        <w:t xml:space="preserve"> видно</w:t>
+      </w:r>
+      <w:r>
+        <w:rPr>
+          <w:rFonts w:ascii="Times New Roman" w:hAnsi="Times New Roman" w:cs="Times New Roman"/>
+          <w:sz w:val="28"/>
+          <w:szCs w:val="28"/>
+        </w:rPr>
+        <w:t xml:space="preserve"> жодного скриплячого матеріалу.</w:t>
+      </w:r>
+      <w:r>
+        <w:rPr>
+          <w:rFonts w:ascii="Times New Roman" w:hAnsi="Times New Roman" w:cs="Times New Roman"/>
+          <w:sz w:val="28"/>
+          <w:szCs w:val="28"/>
+          <w:lang w:val="ru-RU"/>
+        </w:rPr>
+        <w:t xml:space="preserve"> </w:t>
+      </w:r>
+      <w:r>
+        <w:rPr>
+          <w:rFonts w:ascii="Times New Roman" w:hAnsi="Times New Roman" w:cs="Times New Roman"/>
+          <w:sz w:val="28"/>
+          <w:szCs w:val="28"/>
+        </w:rPr>
+        <w:t>Паркан розділяли на дві рівні частини стулки воріт, які були збиті старими, грубими, кованими цв</w:t>
+      </w:r>
+      <w:r>
+        <w:rPr>
+          <w:rFonts w:ascii="Times New Roman" w:hAnsi="Times New Roman" w:cs="Times New Roman"/>
+          <w:sz w:val="28"/>
+          <w:szCs w:val="28"/>
+        </w:rPr>
+        <w:t>яхами  із старих</w:t>
+      </w:r>
+      <w:r>
+        <w:rPr>
+          <w:rFonts w:ascii="Times New Roman" w:hAnsi="Times New Roman" w:cs="Times New Roman"/>
+          <w:sz w:val="28"/>
+          <w:szCs w:val="28"/>
+        </w:rPr>
+        <w:t>,</w:t>
+      </w:r>
+      <w:r>
+        <w:rPr>
+          <w:rFonts w:ascii="Times New Roman" w:hAnsi="Times New Roman" w:cs="Times New Roman"/>
+          <w:sz w:val="28"/>
+          <w:szCs w:val="28"/>
+        </w:rPr>
+        <w:t xml:space="preserve"> масивних</w:t>
+      </w:r>
+      <w:r>
+        <w:rPr>
+          <w:rFonts w:ascii="Times New Roman" w:hAnsi="Times New Roman" w:cs="Times New Roman"/>
+          <w:sz w:val="28"/>
+          <w:szCs w:val="28"/>
+        </w:rPr>
+        <w:t>, темних від старості</w:t>
+      </w:r>
+      <w:r>
+        <w:rPr>
+          <w:rFonts w:ascii="Times New Roman" w:hAnsi="Times New Roman" w:cs="Times New Roman"/>
+          <w:sz w:val="28"/>
+          <w:szCs w:val="28"/>
+        </w:rPr>
+        <w:t xml:space="preserve"> дошок.</w:t>
+      </w:r>
+      <w:r>
+        <w:rPr>
+          <w:rFonts w:ascii="Times New Roman" w:hAnsi="Times New Roman" w:cs="Times New Roman"/>
+          <w:sz w:val="28"/>
+          <w:szCs w:val="28"/>
+        </w:rPr>
+        <w:t xml:space="preserve"> Стулки кріпилися до паркану чотирма ста</w:t>
+      </w:r>
+      <w:r>
+        <w:rPr>
+          <w:rFonts w:ascii="Times New Roman" w:hAnsi="Times New Roman" w:cs="Times New Roman"/>
+          <w:sz w:val="28"/>
+          <w:szCs w:val="28"/>
+        </w:rPr>
+        <w:t>рими великими амбарними петлями. До воріт підходила кам’яна дорога по якій йшла вся процесія. За парканом по середині огородженого, великого за розміром подвір’я</w:t>
+      </w:r>
+      <w:r>
+        <w:rPr>
+          <w:rFonts w:ascii="Times New Roman" w:hAnsi="Times New Roman" w:cs="Times New Roman"/>
+          <w:sz w:val="28"/>
+          <w:szCs w:val="28"/>
+        </w:rPr>
+        <w:t xml:space="preserve"> стояла велика, стара та дуже висока церква, яка була викладена з того самого камею що і паркан.</w:t>
+      </w:r>
+      <w:r>
+        <w:rPr>
+          <w:rFonts w:ascii="Times New Roman" w:hAnsi="Times New Roman" w:cs="Times New Roman"/>
+          <w:sz w:val="28"/>
+          <w:szCs w:val="28"/>
+          <w:lang w:val="ru-RU"/>
+        </w:rPr>
+        <w:t xml:space="preserve"> </w:t>
+      </w:r>
+      <w:r>
+        <w:rPr>
+          <w:rFonts w:ascii="Times New Roman" w:hAnsi="Times New Roman" w:cs="Times New Roman"/>
+          <w:sz w:val="28"/>
+          <w:szCs w:val="28"/>
+        </w:rPr>
+        <w:t xml:space="preserve">Церква була схожа на середньовічні церкви, та ніяк не нагадувала сучасні. Її умовно можна було поділити на п’ять основних частин. В центрі стояла велика </w:t>
+      </w:r>
+      <w:r>
+        <w:rPr>
+          <w:rFonts w:ascii="Times New Roman" w:hAnsi="Times New Roman" w:cs="Times New Roman"/>
+          <w:sz w:val="28"/>
+          <w:szCs w:val="28"/>
+        </w:rPr>
+        <w:t>квадратна башта, висотою мерів з десяти а може і більше, ширина її була близько п’яти метрів</w:t>
+      </w:r>
+      <w:r>
+        <w:rPr>
+          <w:rFonts w:ascii="Times New Roman" w:hAnsi="Times New Roman" w:cs="Times New Roman"/>
+          <w:sz w:val="28"/>
+          <w:szCs w:val="28"/>
+        </w:rPr>
+        <w:t>. Дах був виконаний</w:t>
+      </w:r>
+      <w:r>
+        <w:rPr>
+          <w:rFonts w:ascii="Times New Roman" w:hAnsi="Times New Roman" w:cs="Times New Roman"/>
+          <w:sz w:val="28"/>
+          <w:szCs w:val="28"/>
+        </w:rPr>
+        <w:t xml:space="preserve"> в стародавньому стилі</w:t>
+      </w:r>
+      <w:r>
+        <w:rPr>
+          <w:rFonts w:ascii="Times New Roman" w:hAnsi="Times New Roman" w:cs="Times New Roman"/>
+          <w:sz w:val="28"/>
+          <w:szCs w:val="28"/>
+        </w:rPr>
+        <w:t xml:space="preserve"> із черепиці сірого кольору</w:t>
+      </w:r>
+      <w:r>
+        <w:rPr>
+          <w:rFonts w:ascii="Times New Roman" w:hAnsi="Times New Roman" w:cs="Times New Roman"/>
+          <w:sz w:val="28"/>
+          <w:szCs w:val="28"/>
+        </w:rPr>
+        <w:t>, схили</w:t>
+      </w:r>
+      <w:r>
+        <w:rPr>
+          <w:rFonts w:ascii="Times New Roman" w:hAnsi="Times New Roman" w:cs="Times New Roman"/>
+          <w:sz w:val="28"/>
+          <w:szCs w:val="28"/>
+        </w:rPr>
+        <w:t xml:space="preserve"> якого</w:t>
+      </w:r>
+      <w:r>
+        <w:rPr>
+          <w:rFonts w:ascii="Times New Roman" w:hAnsi="Times New Roman" w:cs="Times New Roman"/>
+          <w:sz w:val="28"/>
+          <w:szCs w:val="28"/>
+        </w:rPr>
+        <w:t xml:space="preserve"> були рівні</w:t>
+      </w:r>
+      <w:r>
+        <w:rPr>
+          <w:rFonts w:ascii="Times New Roman" w:hAnsi="Times New Roman" w:cs="Times New Roman"/>
+          <w:sz w:val="28"/>
+          <w:szCs w:val="28"/>
+        </w:rPr>
+        <w:t>, і</w:t>
+      </w:r>
+      <w:r>
+        <w:rPr>
+          <w:rFonts w:ascii="Times New Roman" w:hAnsi="Times New Roman" w:cs="Times New Roman"/>
+          <w:sz w:val="28"/>
+          <w:szCs w:val="28"/>
+        </w:rPr>
+        <w:t xml:space="preserve"> направлені в різні сторони, на ліво та право відносно центральних воріт. </w:t>
+      </w:r>
+      <w:r>
+        <w:rPr>
+          <w:rFonts w:ascii="Times New Roman" w:hAnsi="Times New Roman" w:cs="Times New Roman"/>
+          <w:sz w:val="28"/>
+          <w:szCs w:val="28"/>
+        </w:rPr>
+        <w:t>Дах підтримували двана</w:t>
+      </w:r>
+      <w:r>
+        <w:rPr>
+          <w:rFonts w:ascii="Times New Roman" w:hAnsi="Times New Roman" w:cs="Times New Roman"/>
+          <w:sz w:val="28"/>
+          <w:szCs w:val="28"/>
+        </w:rPr>
+        <w:t>дцять колон, між якими на самій</w:t>
+      </w:r>
+      <w:r>
+        <w:rPr>
+          <w:rFonts w:ascii="Times New Roman" w:hAnsi="Times New Roman" w:cs="Times New Roman"/>
+          <w:sz w:val="28"/>
+          <w:szCs w:val="28"/>
+        </w:rPr>
+        <w:t xml:space="preserve"> верхівці башти знаходився балкон, над </w:t>
+      </w:r>
+      <w:r>
+        <w:rPr>
+          <w:rFonts w:ascii="Times New Roman" w:hAnsi="Times New Roman" w:cs="Times New Roman"/>
+          <w:sz w:val="28"/>
+          <w:szCs w:val="28"/>
+          <w:lang w:val="ru-RU"/>
+        </w:rPr>
+        <w:t>ним</w:t>
+      </w:r>
+      <w:r>
+        <w:rPr>
+          <w:rFonts w:ascii="Times New Roman" w:hAnsi="Times New Roman" w:cs="Times New Roman"/>
+          <w:sz w:val="28"/>
+          <w:szCs w:val="28"/>
+          <w:lang w:val="ru-RU"/>
+        </w:rPr>
+        <w:t xml:space="preserve"> </w:t>
+      </w:r>
+      <w:r>
+        <w:rPr>
+          <w:rFonts w:ascii="Times New Roman" w:hAnsi="Times New Roman" w:cs="Times New Roman"/>
+          <w:sz w:val="28"/>
+          <w:szCs w:val="28"/>
+        </w:rPr>
+        <w:t xml:space="preserve">нависав старий вилитий з бронзи великий дзвін. Рівно над точкою кріплення дзвону, над дахом здіймався високий, </w:t>
+      </w:r>
+      <w:r>
+        <w:rPr>
+          <w:rFonts w:ascii="Times New Roman" w:hAnsi="Times New Roman" w:cs="Times New Roman"/>
+          <w:sz w:val="28"/>
+          <w:szCs w:val="28"/>
+        </w:rPr>
+        <w:t xml:space="preserve">масивний, </w:t>
+      </w:r>
+      <w:r>
+        <w:rPr>
+          <w:rFonts w:ascii="Times New Roman" w:hAnsi="Times New Roman" w:cs="Times New Roman"/>
+          <w:sz w:val="28"/>
+          <w:szCs w:val="28"/>
+        </w:rPr>
+        <w:lastRenderedPageBreak/>
+        <w:t>кам’яний</w:t>
+      </w:r>
+      <w:r>
+        <w:rPr>
+          <w:rFonts w:ascii="Times New Roman" w:hAnsi="Times New Roman" w:cs="Times New Roman"/>
+          <w:sz w:val="28"/>
+          <w:szCs w:val="28"/>
+        </w:rPr>
+        <w:t xml:space="preserve"> хрест</w:t>
+      </w:r>
+      <w:r>
+        <w:rPr>
+          <w:rFonts w:ascii="Times New Roman" w:hAnsi="Times New Roman" w:cs="Times New Roman"/>
+          <w:sz w:val="28"/>
+          <w:szCs w:val="28"/>
+        </w:rPr>
+        <w:t xml:space="preserve">. </w:t>
+      </w:r>
+      <w:r>
+        <w:rPr>
+          <w:rFonts w:ascii="Times New Roman" w:hAnsi="Times New Roman" w:cs="Times New Roman"/>
+          <w:sz w:val="28"/>
+          <w:szCs w:val="28"/>
+        </w:rPr>
+        <w:t>Центральну башту церкви з усіх чотирьох сторін облягали такі ж за площею але значн</w:t>
+      </w:r>
+      <w:r>
+        <w:rPr>
+          <w:rFonts w:ascii="Times New Roman" w:hAnsi="Times New Roman" w:cs="Times New Roman"/>
+          <w:sz w:val="28"/>
+          <w:szCs w:val="28"/>
+        </w:rPr>
+        <w:t>о нижчі частини церкви, накриті класичними</w:t>
+      </w:r>
+      <w:r>
+        <w:rPr>
+          <w:rFonts w:ascii="Times New Roman" w:hAnsi="Times New Roman" w:cs="Times New Roman"/>
+          <w:sz w:val="28"/>
+          <w:szCs w:val="28"/>
+        </w:rPr>
+        <w:t xml:space="preserve"> </w:t>
+      </w:r>
+      <w:r>
+        <w:rPr>
+          <w:rFonts w:ascii="Times New Roman" w:hAnsi="Times New Roman" w:cs="Times New Roman"/>
+          <w:sz w:val="28"/>
+          <w:szCs w:val="28"/>
+        </w:rPr>
+        <w:t>двобічними</w:t>
+      </w:r>
+      <w:r>
+        <w:rPr>
+          <w:rFonts w:ascii="Times New Roman" w:hAnsi="Times New Roman" w:cs="Times New Roman"/>
+          <w:sz w:val="28"/>
+          <w:szCs w:val="28"/>
+        </w:rPr>
+        <w:t xml:space="preserve"> </w:t>
+      </w:r>
+      <w:r>
+        <w:rPr>
+          <w:rFonts w:ascii="Times New Roman" w:hAnsi="Times New Roman" w:cs="Times New Roman"/>
+          <w:sz w:val="28"/>
+          <w:szCs w:val="28"/>
+        </w:rPr>
+        <w:t>дахами</w:t>
+      </w:r>
+      <w:r>
+        <w:rPr>
+          <w:rFonts w:ascii="Times New Roman" w:hAnsi="Times New Roman" w:cs="Times New Roman"/>
+          <w:sz w:val="28"/>
+          <w:szCs w:val="28"/>
+        </w:rPr>
+        <w:t xml:space="preserve"> із тої самої черепиці, з якої</w:t>
+      </w:r>
+      <w:r>
+        <w:rPr>
+          <w:rFonts w:ascii="Times New Roman" w:hAnsi="Times New Roman" w:cs="Times New Roman"/>
+          <w:sz w:val="28"/>
+          <w:szCs w:val="28"/>
+        </w:rPr>
+        <w:t xml:space="preserve"> був </w:t>
+      </w:r>
+      <w:r>
+        <w:rPr>
+          <w:rFonts w:ascii="Times New Roman" w:hAnsi="Times New Roman" w:cs="Times New Roman"/>
+          <w:sz w:val="28"/>
+          <w:szCs w:val="28"/>
+        </w:rPr>
+        <w:t>зроблений</w:t>
+      </w:r>
+      <w:r>
+        <w:rPr>
+          <w:rFonts w:ascii="Times New Roman" w:hAnsi="Times New Roman" w:cs="Times New Roman"/>
+          <w:sz w:val="28"/>
+          <w:szCs w:val="28"/>
+        </w:rPr>
+        <w:t xml:space="preserve"> дах центральної вежі. Посередині частини яка була п</w:t>
+      </w:r>
+      <w:r>
+        <w:rPr>
+          <w:rFonts w:ascii="Times New Roman" w:hAnsi="Times New Roman" w:cs="Times New Roman"/>
+          <w:sz w:val="28"/>
+          <w:szCs w:val="28"/>
+        </w:rPr>
+        <w:t>рибудована з фронтальної сторони</w:t>
+      </w:r>
+      <w:r>
+        <w:rPr>
+          <w:rFonts w:ascii="Times New Roman" w:hAnsi="Times New Roman" w:cs="Times New Roman"/>
+          <w:sz w:val="28"/>
+          <w:szCs w:val="28"/>
+        </w:rPr>
+        <w:t xml:space="preserve"> вежі, знаходилися це</w:t>
+      </w:r>
+      <w:r>
+        <w:rPr>
+          <w:rFonts w:ascii="Times New Roman" w:hAnsi="Times New Roman" w:cs="Times New Roman"/>
+          <w:sz w:val="28"/>
+          <w:szCs w:val="28"/>
+        </w:rPr>
+        <w:t>нтральні двері церкви, які були</w:t>
+      </w:r>
+      <w:r>
+        <w:rPr>
+          <w:rFonts w:ascii="Times New Roman" w:hAnsi="Times New Roman" w:cs="Times New Roman"/>
+          <w:sz w:val="28"/>
+          <w:szCs w:val="28"/>
+        </w:rPr>
+        <w:t xml:space="preserve"> не</w:t>
+      </w:r>
+      <w:r>
+        <w:rPr>
+          <w:rFonts w:ascii="Times New Roman" w:hAnsi="Times New Roman" w:cs="Times New Roman"/>
+          <w:sz w:val="28"/>
+          <w:szCs w:val="28"/>
+          <w:lang w:val="ru-RU"/>
+        </w:rPr>
+        <w:t xml:space="preserve"> </w:t>
+      </w:r>
+      <w:r>
+        <w:rPr>
+          <w:rFonts w:ascii="Times New Roman" w:hAnsi="Times New Roman" w:cs="Times New Roman"/>
+          <w:sz w:val="28"/>
+          <w:szCs w:val="28"/>
+        </w:rPr>
+        <w:t xml:space="preserve">набагато вужчі самої </w:t>
+      </w:r>
+      <w:r>
+        <w:rPr>
+          <w:rFonts w:ascii="Times New Roman" w:hAnsi="Times New Roman" w:cs="Times New Roman"/>
+          <w:sz w:val="28"/>
+          <w:szCs w:val="28"/>
+        </w:rPr>
+        <w:t xml:space="preserve">частини. Вони були зроблені зі </w:t>
+      </w:r>
+      <w:r>
+        <w:rPr>
+          <w:rFonts w:ascii="Times New Roman" w:hAnsi="Times New Roman" w:cs="Times New Roman"/>
+          <w:sz w:val="28"/>
+          <w:szCs w:val="28"/>
+        </w:rPr>
+        <w:t>великих, широких, темних дубових балок, та трималися на грубих кованих завісах. По краям дверей в</w:t>
+      </w:r>
+      <w:r>
+        <w:rPr>
+          <w:rFonts w:ascii="Times New Roman" w:hAnsi="Times New Roman" w:cs="Times New Roman"/>
+          <w:sz w:val="28"/>
+          <w:szCs w:val="28"/>
+        </w:rPr>
+        <w:t xml:space="preserve">исіли два стародавні, викувані </w:t>
+      </w:r>
+      <w:r>
+        <w:rPr>
+          <w:rFonts w:ascii="Times New Roman" w:hAnsi="Times New Roman" w:cs="Times New Roman"/>
+          <w:sz w:val="28"/>
+          <w:szCs w:val="28"/>
+        </w:rPr>
+        <w:t>з грубого, металево</w:t>
+      </w:r>
+      <w:r>
+        <w:rPr>
+          <w:rFonts w:ascii="Times New Roman" w:hAnsi="Times New Roman" w:cs="Times New Roman"/>
+          <w:sz w:val="28"/>
+          <w:szCs w:val="28"/>
+        </w:rPr>
+        <w:t>го прута кільця для відкривання</w:t>
+      </w:r>
+      <w:r>
+        <w:rPr>
+          <w:rFonts w:ascii="Times New Roman" w:hAnsi="Times New Roman" w:cs="Times New Roman"/>
+          <w:sz w:val="28"/>
+          <w:szCs w:val="28"/>
+        </w:rPr>
+        <w:t xml:space="preserve"> важких та масивних </w:t>
+      </w:r>
+      <w:r>
+        <w:rPr>
+          <w:rFonts w:ascii="Times New Roman" w:hAnsi="Times New Roman" w:cs="Times New Roman"/>
+          <w:sz w:val="28"/>
+          <w:szCs w:val="28"/>
+        </w:rPr>
+        <w:t>стулок дверей.</w:t>
+      </w:r>
+      <w:r>
+        <w:rPr>
+          <w:rFonts w:ascii="Times New Roman" w:hAnsi="Times New Roman" w:cs="Times New Roman"/>
+          <w:sz w:val="28"/>
+          <w:szCs w:val="28"/>
+          <w:lang w:val="ru-RU"/>
+        </w:rPr>
+        <w:t xml:space="preserve"> </w:t>
+      </w:r>
+      <w:r>
+        <w:rPr>
+          <w:rFonts w:ascii="Times New Roman" w:hAnsi="Times New Roman" w:cs="Times New Roman"/>
+          <w:sz w:val="28"/>
+          <w:szCs w:val="28"/>
+        </w:rPr>
+        <w:t>Над ними знаходилося вели</w:t>
+      </w:r>
+      <w:r>
+        <w:rPr>
+          <w:rFonts w:ascii="Times New Roman" w:hAnsi="Times New Roman" w:cs="Times New Roman"/>
+          <w:sz w:val="28"/>
+          <w:szCs w:val="28"/>
+        </w:rPr>
+        <w:t>ке вікно трикутної форми, у рамах</w:t>
+      </w:r>
+      <w:r>
+        <w:rPr>
+          <w:rFonts w:ascii="Times New Roman" w:hAnsi="Times New Roman" w:cs="Times New Roman"/>
+          <w:sz w:val="28"/>
+          <w:szCs w:val="28"/>
+        </w:rPr>
+        <w:t xml:space="preserve"> якого бул</w:t>
+      </w:r>
+      <w:r>
+        <w:rPr>
+          <w:rFonts w:ascii="Times New Roman" w:hAnsi="Times New Roman" w:cs="Times New Roman"/>
+          <w:sz w:val="28"/>
+          <w:szCs w:val="28"/>
+        </w:rPr>
+        <w:t>и</w:t>
+      </w:r>
+      <w:r>
+        <w:rPr>
+          <w:rFonts w:ascii="Times New Roman" w:hAnsi="Times New Roman" w:cs="Times New Roman"/>
+          <w:sz w:val="28"/>
+          <w:szCs w:val="28"/>
+        </w:rPr>
+        <w:t xml:space="preserve"> вставлені майстерно виконані, яскраві, та дуже гарні вітражі ручної роботи, у яких знаюча людина могла розпізнати малюнки у біблійній тематиці. Вітражі були виконані з різних ш</w:t>
+      </w:r>
+      <w:r>
+        <w:rPr>
+          <w:rFonts w:ascii="Times New Roman" w:hAnsi="Times New Roman" w:cs="Times New Roman"/>
+          <w:sz w:val="28"/>
+          <w:szCs w:val="28"/>
+        </w:rPr>
+        <w:t>маточків різнокольорового скла</w:t>
+      </w:r>
+      <w:r>
+        <w:rPr>
+          <w:rFonts w:ascii="Times New Roman" w:hAnsi="Times New Roman" w:cs="Times New Roman"/>
+          <w:sz w:val="28"/>
+          <w:szCs w:val="28"/>
+        </w:rPr>
+        <w:t>,</w:t>
+      </w:r>
+      <w:r>
+        <w:rPr>
+          <w:rFonts w:ascii="Times New Roman" w:hAnsi="Times New Roman" w:cs="Times New Roman"/>
+          <w:sz w:val="28"/>
+          <w:szCs w:val="28"/>
+        </w:rPr>
+        <w:t xml:space="preserve"> </w:t>
+      </w:r>
+      <w:r>
+        <w:rPr>
+          <w:rFonts w:ascii="Times New Roman" w:hAnsi="Times New Roman" w:cs="Times New Roman"/>
+          <w:sz w:val="28"/>
+          <w:szCs w:val="28"/>
+        </w:rPr>
+        <w:t>кольори яких були дуже яскраві</w:t>
+      </w:r>
+      <w:r>
+        <w:rPr>
+          <w:rFonts w:ascii="Times New Roman" w:hAnsi="Times New Roman" w:cs="Times New Roman"/>
+          <w:sz w:val="28"/>
+          <w:szCs w:val="28"/>
+        </w:rPr>
+        <w:t>. Вони гарно</w:t>
+      </w:r>
+      <w:r>
+        <w:rPr>
+          <w:rFonts w:ascii="Times New Roman" w:hAnsi="Times New Roman" w:cs="Times New Roman"/>
+          <w:sz w:val="28"/>
+          <w:szCs w:val="28"/>
+        </w:rPr>
+        <w:t xml:space="preserve"> виділялися на загальному</w:t>
+      </w:r>
+      <w:r>
+        <w:rPr>
+          <w:rFonts w:ascii="Times New Roman" w:hAnsi="Times New Roman" w:cs="Times New Roman"/>
+          <w:sz w:val="28"/>
+          <w:szCs w:val="28"/>
+        </w:rPr>
+        <w:t xml:space="preserve"> фоні сірої, дощової природи</w:t>
+      </w:r>
+      <w:r>
+        <w:rPr>
+          <w:rFonts w:ascii="Times New Roman" w:hAnsi="Times New Roman" w:cs="Times New Roman"/>
+          <w:sz w:val="28"/>
+          <w:szCs w:val="28"/>
+        </w:rPr>
+        <w:t xml:space="preserve">, </w:t>
+      </w:r>
+      <w:r>
+        <w:rPr>
+          <w:rFonts w:ascii="Times New Roman" w:hAnsi="Times New Roman" w:cs="Times New Roman"/>
+          <w:sz w:val="28"/>
+          <w:szCs w:val="28"/>
+        </w:rPr>
+        <w:t>підсвічені живим, мигтючим, палаючим світлом свічок з середини церкви</w:t>
+      </w:r>
+      <w:r>
+        <w:rPr>
+          <w:rFonts w:ascii="Times New Roman" w:hAnsi="Times New Roman" w:cs="Times New Roman"/>
+          <w:sz w:val="28"/>
+          <w:szCs w:val="28"/>
+        </w:rPr>
+        <w:t>, при цьому</w:t>
+      </w:r>
+      <w:r>
+        <w:rPr>
+          <w:rFonts w:ascii="Times New Roman" w:hAnsi="Times New Roman" w:cs="Times New Roman"/>
+          <w:sz w:val="28"/>
+          <w:szCs w:val="28"/>
+        </w:rPr>
+        <w:t xml:space="preserve"> </w:t>
+      </w:r>
+      <w:r>
+        <w:rPr>
+          <w:rFonts w:ascii="Times New Roman" w:hAnsi="Times New Roman" w:cs="Times New Roman"/>
+          <w:sz w:val="28"/>
+          <w:szCs w:val="28"/>
+        </w:rPr>
+        <w:t>переливалися усіма кольорами ве</w:t>
+      </w:r>
+      <w:r>
+        <w:rPr>
+          <w:rFonts w:ascii="Times New Roman" w:hAnsi="Times New Roman" w:cs="Times New Roman"/>
+          <w:sz w:val="28"/>
+          <w:szCs w:val="28"/>
+        </w:rPr>
+        <w:t xml:space="preserve">селки освітлюючи таким чином всю територію перед церквою. Різнокольорове світло падаючи на численні краплини дощу розпадалося на </w:t>
+      </w:r>
+      <w:r>
+        <w:rPr>
+          <w:rFonts w:ascii="Times New Roman" w:hAnsi="Times New Roman" w:cs="Times New Roman"/>
+          <w:sz w:val="28"/>
+          <w:szCs w:val="28"/>
+        </w:rPr>
+        <w:t>багато пучків світла, які заламуватися, та розпадалися знову у кожній наступній краплині дощу, за рахунок чого це світло змогл</w:t>
+      </w:r>
+      <w:r>
+        <w:rPr>
+          <w:rFonts w:ascii="Times New Roman" w:hAnsi="Times New Roman" w:cs="Times New Roman"/>
+          <w:sz w:val="28"/>
+          <w:szCs w:val="28"/>
+        </w:rPr>
+        <w:t>о охопити дуже значну територію, та нав</w:t>
+      </w:r>
+      <w:r>
+        <w:rPr>
+          <w:rFonts w:ascii="Times New Roman" w:hAnsi="Times New Roman" w:cs="Times New Roman"/>
+          <w:sz w:val="28"/>
+          <w:szCs w:val="28"/>
+        </w:rPr>
+        <w:t xml:space="preserve">іть воно не могло підняти </w:t>
+      </w:r>
+      <w:r>
+        <w:rPr>
+          <w:rFonts w:ascii="Times New Roman" w:hAnsi="Times New Roman" w:cs="Times New Roman"/>
+          <w:sz w:val="28"/>
+          <w:szCs w:val="28"/>
+        </w:rPr>
+        <w:t>настрій</w:t>
+      </w:r>
+      <w:r>
+        <w:rPr>
+          <w:rFonts w:ascii="Times New Roman" w:hAnsi="Times New Roman" w:cs="Times New Roman"/>
+          <w:sz w:val="28"/>
+          <w:szCs w:val="28"/>
+        </w:rPr>
+        <w:t xml:space="preserve"> людям</w:t>
+      </w:r>
+      <w:r>
+        <w:rPr>
+          <w:rFonts w:ascii="Times New Roman" w:hAnsi="Times New Roman" w:cs="Times New Roman"/>
+          <w:sz w:val="28"/>
+          <w:szCs w:val="28"/>
+        </w:rPr>
+        <w:t xml:space="preserve">. Навколо церкви </w:t>
+      </w:r>
+      <w:r>
+        <w:rPr>
+          <w:rFonts w:ascii="Times New Roman" w:hAnsi="Times New Roman" w:cs="Times New Roman"/>
+          <w:sz w:val="28"/>
+          <w:szCs w:val="28"/>
+        </w:rPr>
+        <w:t>була розміщена незлічена кількість кам’яних хрестів. Це було старе двохсотрічне кладовище.</w:t>
+      </w:r>
+    </w:p>
+    <w:p>
+      <w:pPr>
+        <w:spacing w:line="240" w:lineRule="auto"/>
+        <w:ind w:firstLine="567"/>
+        <w:jc w:val="both"/>
+        <w:rPr>
+          <w:rFonts w:ascii="Times New Roman" w:hAnsi="Times New Roman" w:cs="Times New Roman"/>
+          <w:sz w:val="28"/>
+          <w:szCs w:val="28"/>
+        </w:rPr>
+      </w:pPr>
+      <w:r>
+        <w:rPr>
+          <w:rFonts w:ascii="Times New Roman" w:hAnsi="Times New Roman" w:cs="Times New Roman"/>
+          <w:sz w:val="28"/>
+          <w:szCs w:val="28"/>
+        </w:rPr>
+        <w:t>Коли</w:t>
+      </w:r>
+      <w:r>
+        <w:rPr>
+          <w:rFonts w:ascii="Times New Roman" w:hAnsi="Times New Roman" w:cs="Times New Roman"/>
+          <w:sz w:val="28"/>
+          <w:szCs w:val="28"/>
+        </w:rPr>
+        <w:t xml:space="preserve"> </w:t>
+      </w:r>
+      <w:r>
+        <w:rPr>
+          <w:rFonts w:ascii="Times New Roman" w:hAnsi="Times New Roman" w:cs="Times New Roman"/>
+          <w:sz w:val="28"/>
+          <w:szCs w:val="28"/>
+        </w:rPr>
+        <w:t>між процесією та входом на територію церкви лишалося менше двадцяти метрів, стулки воріт повільно почали відкривати два молоді монахи, по одному на кожну стулку воріт. На виг</w:t>
       </w:r>
       <w:bookmarkStart w:id="0" w:name="_GoBack"/>
       <w:bookmarkEnd w:id="0"/>
       <w:r>
+        <w:rPr>
+          <w:rFonts w:ascii="Times New Roman" w:hAnsi="Times New Roman" w:cs="Times New Roman"/>
+          <w:sz w:val="28"/>
+          <w:szCs w:val="28"/>
+        </w:rPr>
+        <w:t>ляд їм було років по вісімнадцять а може вони були навіть молодші,</w:t>
+      </w:r>
+      <w:r>
+        <w:rPr>
+          <w:rFonts w:ascii="Times New Roman" w:hAnsi="Times New Roman" w:cs="Times New Roman"/>
+          <w:sz w:val="28"/>
+          <w:szCs w:val="28"/>
+        </w:rPr>
+        <w:t xml:space="preserve"> які були</w:t>
+      </w:r>
+      <w:r>
+        <w:rPr>
+          <w:rFonts w:ascii="Times New Roman" w:hAnsi="Times New Roman" w:cs="Times New Roman"/>
+          <w:sz w:val="28"/>
+          <w:szCs w:val="28"/>
+          <w:lang w:val="ru-RU"/>
+        </w:rPr>
         <w:t xml:space="preserve"> </w:t>
+      </w:r>
+      <w:r>
+        <w:rPr>
+          <w:rFonts w:ascii="Times New Roman" w:hAnsi="Times New Roman" w:cs="Times New Roman"/>
+          <w:sz w:val="28"/>
+          <w:szCs w:val="28"/>
+        </w:rPr>
+        <w:t>вдягнені</w:t>
+      </w:r>
+      <w:r>
+        <w:rPr>
+          <w:rFonts w:ascii="Times New Roman" w:hAnsi="Times New Roman" w:cs="Times New Roman"/>
+          <w:sz w:val="28"/>
+          <w:szCs w:val="28"/>
+        </w:rPr>
+        <w:t xml:space="preserve"> </w:t>
+      </w:r>
+      <w:r>
+        <w:rPr>
+          <w:rFonts w:ascii="Times New Roman" w:hAnsi="Times New Roman" w:cs="Times New Roman"/>
+          <w:sz w:val="28"/>
+          <w:szCs w:val="28"/>
+        </w:rPr>
+        <w:t xml:space="preserve">в звичайний чернечій одяг чорного кольору. </w:t>
+      </w:r>
+      <w:r>
+        <w:rPr>
+          <w:rFonts w:ascii="Times New Roman" w:hAnsi="Times New Roman" w:cs="Times New Roman"/>
+          <w:sz w:val="28"/>
+          <w:szCs w:val="28"/>
+        </w:rPr>
+        <w:t xml:space="preserve">Коли процесія почала заходити в сам церковний двір, до самої церкви лишилося близько п’ятисот метрів. Ця під’їзна доріжка була досить широкою, ширина її сягала близько вісьмох </w:t>
+      </w:r>
+      <w:r>
+        <w:rPr>
+          <w:rFonts w:ascii="Times New Roman" w:hAnsi="Times New Roman" w:cs="Times New Roman"/>
+          <w:sz w:val="28"/>
+          <w:szCs w:val="28"/>
+        </w:rPr>
+        <w:t xml:space="preserve">метрів. </w:t>
+      </w:r>
+      <w:r>
+        <w:rPr>
+          <w:rFonts w:ascii="Times New Roman" w:hAnsi="Times New Roman" w:cs="Times New Roman"/>
+          <w:sz w:val="28"/>
+          <w:szCs w:val="28"/>
+        </w:rPr>
+        <w:t>В</w:t>
+      </w:r>
+      <w:r>
+        <w:rPr>
+          <w:rFonts w:ascii="Times New Roman" w:hAnsi="Times New Roman" w:cs="Times New Roman"/>
+          <w:sz w:val="28"/>
+          <w:szCs w:val="28"/>
+        </w:rPr>
+        <w:t>икладена</w:t>
+      </w:r>
+      <w:r>
+        <w:rPr>
+          <w:rFonts w:ascii="Times New Roman" w:hAnsi="Times New Roman" w:cs="Times New Roman"/>
+          <w:sz w:val="28"/>
+          <w:szCs w:val="28"/>
+        </w:rPr>
+        <w:t xml:space="preserve"> вона була</w:t>
+      </w:r>
+      <w:r>
+        <w:rPr>
+          <w:rFonts w:ascii="Times New Roman" w:hAnsi="Times New Roman" w:cs="Times New Roman"/>
+          <w:sz w:val="28"/>
+          <w:szCs w:val="28"/>
+        </w:rPr>
+        <w:t xml:space="preserve"> старою, дуже якісною бруківкою, яку колись поклали на совість, якість цієї доріжки була вражаюча, камінь до камінню був дуже </w:t>
+      </w:r>
+      <w:r>
+        <w:rPr>
+          <w:rFonts w:ascii="Times New Roman" w:hAnsi="Times New Roman" w:cs="Times New Roman"/>
+          <w:sz w:val="28"/>
+          <w:szCs w:val="28"/>
+        </w:rPr>
+        <w:t>чітко</w:t>
+      </w:r>
+      <w:r>
+        <w:rPr>
+          <w:rFonts w:ascii="Times New Roman" w:hAnsi="Times New Roman" w:cs="Times New Roman"/>
+          <w:sz w:val="28"/>
+          <w:szCs w:val="28"/>
+        </w:rPr>
+        <w:t xml:space="preserve"> </w:t>
+      </w:r>
+      <w:r>
+        <w:rPr>
+          <w:rFonts w:ascii="Times New Roman" w:hAnsi="Times New Roman" w:cs="Times New Roman"/>
+          <w:sz w:val="28"/>
+          <w:szCs w:val="28"/>
+        </w:rPr>
+        <w:t>підігнаний, між двома будь-якими</w:t>
+      </w:r>
+      <w:r>
+        <w:rPr>
+          <w:rFonts w:ascii="Times New Roman" w:hAnsi="Times New Roman" w:cs="Times New Roman"/>
+          <w:sz w:val="28"/>
+          <w:szCs w:val="28"/>
+        </w:rPr>
+        <w:t xml:space="preserve"> сусідніми</w:t>
+      </w:r>
+      <w:r>
+        <w:rPr>
+          <w:rFonts w:ascii="Times New Roman" w:hAnsi="Times New Roman" w:cs="Times New Roman"/>
+          <w:sz w:val="28"/>
+          <w:szCs w:val="28"/>
+        </w:rPr>
+        <w:t xml:space="preserve"> каміннями</w:t>
+      </w:r>
+      <w:r>
+        <w:rPr>
+          <w:rFonts w:ascii="Times New Roman" w:hAnsi="Times New Roman" w:cs="Times New Roman"/>
+          <w:sz w:val="28"/>
+          <w:szCs w:val="28"/>
+        </w:rPr>
+        <w:t>,</w:t>
+      </w:r>
+      <w:r>
+        <w:rPr>
+          <w:rFonts w:ascii="Times New Roman" w:hAnsi="Times New Roman" w:cs="Times New Roman"/>
+          <w:sz w:val="28"/>
+          <w:szCs w:val="28"/>
+        </w:rPr>
+        <w:t xml:space="preserve"> обраними </w:t>
+      </w:r>
+      <w:r>
+        <w:rPr>
+          <w:rFonts w:ascii="Times New Roman" w:hAnsi="Times New Roman" w:cs="Times New Roman"/>
+          <w:sz w:val="28"/>
+          <w:szCs w:val="28"/>
+        </w:rPr>
+        <w:t>на цій доріжці</w:t>
+      </w:r>
+      <w:r>
+        <w:rPr>
+          <w:rFonts w:ascii="Times New Roman" w:hAnsi="Times New Roman" w:cs="Times New Roman"/>
+          <w:sz w:val="28"/>
+          <w:szCs w:val="28"/>
+        </w:rPr>
+        <w:t xml:space="preserve"> неможливо було просунути навіть листок па</w:t>
+      </w:r>
+      <w:r>
+        <w:rPr>
+          <w:rFonts w:ascii="Times New Roman" w:hAnsi="Times New Roman" w:cs="Times New Roman"/>
+          <w:sz w:val="28"/>
+          <w:szCs w:val="28"/>
+        </w:rPr>
+        <w:t>перу. Ще варто було замітити що від центру цієї доріжки до обох її боків були зроблені два непомітні для ока т</w:t>
+      </w:r>
+      <w:r>
+        <w:rPr>
+          <w:rFonts w:ascii="Times New Roman" w:hAnsi="Times New Roman" w:cs="Times New Roman"/>
+          <w:sz w:val="28"/>
+          <w:szCs w:val="28"/>
+        </w:rPr>
+        <w:t>а нев</w:t>
+      </w:r>
+      <w:r>
+        <w:rPr>
+          <w:rFonts w:ascii="Times New Roman" w:hAnsi="Times New Roman" w:cs="Times New Roman"/>
+          <w:sz w:val="28"/>
+          <w:szCs w:val="28"/>
+        </w:rPr>
+        <w:t xml:space="preserve">ідчутні при ходьбі нахили, </w:t>
+      </w:r>
+      <w:r>
+        <w:rPr>
+          <w:rFonts w:ascii="Times New Roman" w:hAnsi="Times New Roman" w:cs="Times New Roman"/>
+          <w:sz w:val="28"/>
+          <w:szCs w:val="28"/>
+        </w:rPr>
+        <w:t xml:space="preserve"> при цьому</w:t>
+      </w:r>
+      <w:r>
+        <w:rPr>
+          <w:rFonts w:ascii="Times New Roman" w:hAnsi="Times New Roman" w:cs="Times New Roman"/>
+          <w:sz w:val="28"/>
+          <w:szCs w:val="28"/>
+        </w:rPr>
+        <w:t xml:space="preserve"> поверхні бруківок були настільки вирівняні між собою, що навіть при такому сильному дощ</w:t>
+      </w:r>
+      <w:r>
+        <w:rPr>
+          <w:rFonts w:ascii="Times New Roman" w:hAnsi="Times New Roman" w:cs="Times New Roman"/>
+          <w:sz w:val="28"/>
+          <w:szCs w:val="28"/>
+        </w:rPr>
+        <w:t>у</w:t>
+      </w:r>
+      <w:r>
+        <w:rPr>
+          <w:rFonts w:ascii="Times New Roman" w:hAnsi="Times New Roman" w:cs="Times New Roman"/>
+          <w:sz w:val="28"/>
+          <w:szCs w:val="28"/>
+        </w:rPr>
+        <w:t>, та на такій великій площі не було жодної калюжі.</w:t>
+      </w:r>
+      <w:r>
+        <w:rPr>
+          <w:rFonts w:ascii="Times New Roman" w:hAnsi="Times New Roman" w:cs="Times New Roman"/>
+          <w:sz w:val="28"/>
+          <w:szCs w:val="28"/>
+        </w:rPr>
+        <w:t xml:space="preserve"> За рахунок цих особливостей доріжки,</w:t>
+      </w:r>
+      <w:r>
+        <w:rPr>
+          <w:rFonts w:ascii="Times New Roman" w:hAnsi="Times New Roman" w:cs="Times New Roman"/>
+          <w:sz w:val="28"/>
+          <w:szCs w:val="28"/>
+        </w:rPr>
+        <w:t xml:space="preserve"> у</w:t>
+      </w:r>
+      <w:r>
+        <w:rPr>
+          <w:rFonts w:ascii="Times New Roman" w:hAnsi="Times New Roman" w:cs="Times New Roman"/>
+          <w:sz w:val="28"/>
+          <w:szCs w:val="28"/>
+        </w:rPr>
+        <w:t>ся дощова вода</w:t>
+      </w:r>
+      <w:r>
+        <w:rPr>
+          <w:rFonts w:ascii="Times New Roman" w:hAnsi="Times New Roman" w:cs="Times New Roman"/>
+          <w:sz w:val="28"/>
+          <w:szCs w:val="28"/>
+        </w:rPr>
+        <w:t xml:space="preserve"> встигала</w:t>
+      </w:r>
+      <w:r>
+        <w:rPr>
+          <w:rFonts w:ascii="Times New Roman" w:hAnsi="Times New Roman" w:cs="Times New Roman"/>
+          <w:sz w:val="28"/>
+          <w:szCs w:val="28"/>
+        </w:rPr>
+        <w:t xml:space="preserve"> уходила в дві стічні канави по її краях, які були викладені з каменю. Обабіч доріжки на протязі </w:t>
+      </w:r>
+      <w:r>
+        <w:rPr>
+          <w:rFonts w:ascii="Times New Roman" w:hAnsi="Times New Roman" w:cs="Times New Roman"/>
+          <w:sz w:val="28"/>
+          <w:szCs w:val="28"/>
+        </w:rPr>
+        <w:t>усіх п’ятисот метрах по обидва боки чергувалися молоді</w:t>
+      </w:r>
+      <w:r>
+        <w:rPr>
+          <w:rFonts w:ascii="Times New Roman" w:hAnsi="Times New Roman" w:cs="Times New Roman"/>
+          <w:sz w:val="28"/>
+          <w:szCs w:val="28"/>
+        </w:rPr>
+        <w:t>,</w:t>
+      </w:r>
+      <w:r>
+        <w:rPr>
+          <w:rFonts w:ascii="Times New Roman" w:hAnsi="Times New Roman" w:cs="Times New Roman"/>
+          <w:sz w:val="28"/>
+          <w:szCs w:val="28"/>
+        </w:rPr>
+        <w:t xml:space="preserve"> вічно зелені туї та скульптури видатних людей цього краю. Скульптури були зроблені із мармуру, які стояли на постаментах зробленого із того самого матеріалу,</w:t>
+      </w:r>
+      <w:r>
+        <w:rPr>
+          <w:rFonts w:ascii="Times New Roman" w:hAnsi="Times New Roman" w:cs="Times New Roman"/>
+          <w:sz w:val="28"/>
+          <w:szCs w:val="28"/>
+        </w:rPr>
+        <w:t xml:space="preserve"> на </w:t>
+      </w:r>
+      <w:r>
+        <w:rPr>
+          <w:rFonts w:ascii="Times New Roman" w:hAnsi="Times New Roman" w:cs="Times New Roman"/>
+          <w:sz w:val="28"/>
+          <w:szCs w:val="28"/>
+        </w:rPr>
+        <w:t>них</w:t>
+      </w:r>
+      <w:r>
+        <w:rPr>
+          <w:rFonts w:ascii="Times New Roman" w:hAnsi="Times New Roman" w:cs="Times New Roman"/>
+          <w:sz w:val="28"/>
+          <w:szCs w:val="28"/>
+        </w:rPr>
+        <w:t xml:space="preserve"> виблискували</w:t>
+      </w:r>
+      <w:r>
+        <w:rPr>
+          <w:rFonts w:ascii="Times New Roman" w:hAnsi="Times New Roman" w:cs="Times New Roman"/>
+          <w:sz w:val="28"/>
+          <w:szCs w:val="28"/>
+        </w:rPr>
+        <w:t xml:space="preserve"> таблички</w:t>
+      </w:r>
+      <w:r>
+        <w:rPr>
+          <w:rFonts w:ascii="Times New Roman" w:hAnsi="Times New Roman" w:cs="Times New Roman"/>
+          <w:sz w:val="28"/>
+          <w:szCs w:val="28"/>
+        </w:rPr>
+        <w:t xml:space="preserve"> стального кольору</w:t>
+      </w:r>
+      <w:r>
+        <w:rPr>
+          <w:rFonts w:ascii="Times New Roman" w:hAnsi="Times New Roman" w:cs="Times New Roman"/>
+          <w:sz w:val="28"/>
+          <w:szCs w:val="28"/>
+        </w:rPr>
+        <w:t xml:space="preserve"> з даними про цих</w:t>
+      </w:r>
+      <w:r>
+        <w:rPr>
+          <w:rFonts w:ascii="Times New Roman" w:hAnsi="Times New Roman" w:cs="Times New Roman"/>
+          <w:sz w:val="28"/>
+          <w:szCs w:val="28"/>
+        </w:rPr>
+        <w:t xml:space="preserve"> відомих людей, які були вкарбовані літерами золотого кольору. За цими скульптурами у даль простягалис</w:t>
+      </w:r>
+      <w:r>
+        <w:rPr>
+          <w:rFonts w:ascii="Times New Roman" w:hAnsi="Times New Roman" w:cs="Times New Roman"/>
+          <w:sz w:val="28"/>
+          <w:szCs w:val="28"/>
+        </w:rPr>
+        <w:t>я прямими рядами</w:t>
+      </w:r>
+      <w:r>
+        <w:rPr>
+          <w:rFonts w:ascii="Times New Roman" w:hAnsi="Times New Roman" w:cs="Times New Roman"/>
+          <w:sz w:val="28"/>
+          <w:szCs w:val="28"/>
+        </w:rPr>
+        <w:t xml:space="preserve"> все ще ті</w:t>
+      </w:r>
+      <w:r>
+        <w:rPr>
+          <w:rFonts w:ascii="Times New Roman" w:hAnsi="Times New Roman" w:cs="Times New Roman"/>
+          <w:sz w:val="28"/>
+          <w:szCs w:val="28"/>
+        </w:rPr>
+        <w:t xml:space="preserve"> кам’яні хрести</w:t>
+      </w:r>
+      <w:r>
+        <w:rPr>
+          <w:rFonts w:ascii="Times New Roman" w:hAnsi="Times New Roman" w:cs="Times New Roman"/>
+          <w:sz w:val="28"/>
+          <w:szCs w:val="28"/>
+        </w:rPr>
+        <w:t>, які люди бачили ще з далеку</w:t>
+      </w:r>
+      <w:r>
+        <w:rPr>
+          <w:rFonts w:ascii="Times New Roman" w:hAnsi="Times New Roman" w:cs="Times New Roman"/>
+          <w:sz w:val="28"/>
+          <w:szCs w:val="28"/>
+        </w:rPr>
+        <w:t>.</w:t>
+      </w:r>
+      <w:r>
+        <w:rPr>
+          <w:rFonts w:ascii="Times New Roman" w:hAnsi="Times New Roman" w:cs="Times New Roman"/>
+          <w:sz w:val="28"/>
+          <w:szCs w:val="28"/>
+          <w:lang w:val="ru-RU"/>
+        </w:rPr>
+        <w:t xml:space="preserve"> </w:t>
+      </w:r>
+      <w:r>
+        <w:rPr>
+          <w:rFonts w:ascii="Times New Roman" w:hAnsi="Times New Roman" w:cs="Times New Roman"/>
+          <w:sz w:val="28"/>
+          <w:szCs w:val="28"/>
+        </w:rPr>
+        <w:t xml:space="preserve">Кінці цих радів не можливо </w:t>
+      </w:r>
+      <w:r>
+        <w:rPr>
+          <w:rFonts w:ascii="Times New Roman" w:hAnsi="Times New Roman" w:cs="Times New Roman"/>
+          <w:sz w:val="28"/>
+          <w:szCs w:val="28"/>
+        </w:rPr>
+        <w:t xml:space="preserve">було побачити неозброєним оком. </w:t>
+      </w:r>
+      <w:r>
+        <w:rPr>
+          <w:rFonts w:ascii="Times New Roman" w:hAnsi="Times New Roman" w:cs="Times New Roman"/>
+          <w:sz w:val="28"/>
+          <w:szCs w:val="28"/>
+        </w:rPr>
+        <w:t xml:space="preserve">    </w:t>
+      </w:r>
+      <w:r>
+        <w:rPr>
+          <w:rFonts w:ascii="Times New Roman" w:hAnsi="Times New Roman" w:cs="Times New Roman"/>
+          <w:sz w:val="28"/>
+          <w:szCs w:val="28"/>
+        </w:rPr>
+        <w:t xml:space="preserve"> </w:t>
+      </w:r>
+      <w:r>
+        <w:rPr>
+          <w:rFonts w:ascii="Times New Roman" w:hAnsi="Times New Roman" w:cs="Times New Roman"/>
+          <w:sz w:val="28"/>
+          <w:szCs w:val="28"/>
+        </w:rPr>
+        <w:t xml:space="preserve">       </w:t>
+      </w:r>
+      <w:r>
+        <w:rPr>
+          <w:rFonts w:ascii="Times New Roman" w:hAnsi="Times New Roman" w:cs="Times New Roman"/>
+          <w:sz w:val="28"/>
+          <w:szCs w:val="28"/>
+        </w:rPr>
+        <w:t xml:space="preserve">       </w:t>
+      </w:r>
+      <w:r>
+        <w:rPr>
+          <w:rFonts w:ascii="Times New Roman" w:hAnsi="Times New Roman" w:cs="Times New Roman"/>
+          <w:sz w:val="28"/>
+          <w:szCs w:val="28"/>
+        </w:rPr>
+        <w:t xml:space="preserve">        </w:t>
+      </w:r>
+      <w:r>
+        <w:rPr>
+          <w:rFonts w:ascii="Times New Roman" w:hAnsi="Times New Roman" w:cs="Times New Roman"/>
+          <w:sz w:val="28"/>
+          <w:szCs w:val="28"/>
+        </w:rPr>
+        <w:t xml:space="preserve"> </w:t>
+      </w:r>
+      <w:r>
+        <w:rPr>
+          <w:rFonts w:ascii="Times New Roman" w:hAnsi="Times New Roman" w:cs="Times New Roman"/>
+          <w:sz w:val="28"/>
+          <w:szCs w:val="28"/>
+        </w:rPr>
+        <w:t xml:space="preserve"> </w:t>
+      </w:r>
+      <w:r>
+        <w:rPr>
+          <w:rFonts w:ascii="Times New Roman" w:hAnsi="Times New Roman" w:cs="Times New Roman"/>
+          <w:sz w:val="28"/>
+          <w:szCs w:val="28"/>
+        </w:rPr>
+        <w:t xml:space="preserve">       </w:t>
+      </w:r>
+      <w:r>
+        <w:rPr>
+          <w:rFonts w:ascii="Times New Roman" w:hAnsi="Times New Roman" w:cs="Times New Roman"/>
+          <w:sz w:val="28"/>
+          <w:szCs w:val="28"/>
+        </w:rPr>
+        <w:t xml:space="preserve">  </w:t>
+      </w:r>
+      <w:r>
+        <w:rPr>
+          <w:rFonts w:ascii="Times New Roman" w:hAnsi="Times New Roman" w:cs="Times New Roman"/>
+          <w:sz w:val="28"/>
+          <w:szCs w:val="28"/>
+        </w:rPr>
+        <w:t xml:space="preserve">      </w:t>
+      </w:r>
+      <w:r>
+        <w:rPr>
+          <w:rFonts w:ascii="Times New Roman" w:hAnsi="Times New Roman" w:cs="Times New Roman"/>
+          <w:sz w:val="28"/>
+          <w:szCs w:val="28"/>
+        </w:rPr>
+        <w:t xml:space="preserve">                </w:t>
+      </w:r>
+      <w:r>
+        <w:rPr>
+          <w:rFonts w:ascii="Times New Roman" w:hAnsi="Times New Roman" w:cs="Times New Roman"/>
+          <w:sz w:val="28"/>
+          <w:szCs w:val="28"/>
+        </w:rPr>
+        <w:t xml:space="preserve"> </w:t>
+      </w:r>
+      <w:r>
+        <w:rPr>
+          <w:rFonts w:ascii="Times New Roman" w:hAnsi="Times New Roman" w:cs="Times New Roman"/>
+          <w:sz w:val="28"/>
+          <w:szCs w:val="28"/>
+        </w:rPr>
+        <w:t xml:space="preserve">    </w:t>
+      </w:r>
+      <w:r>
+        <w:rPr>
+          <w:rFonts w:ascii="Times New Roman" w:hAnsi="Times New Roman" w:cs="Times New Roman"/>
+          <w:sz w:val="28"/>
+          <w:szCs w:val="28"/>
+        </w:rPr>
+        <w:t xml:space="preserve">    </w:t>
+      </w:r>
+      <w:r>
+        <w:rPr>
+          <w:rFonts w:ascii="Times New Roman" w:hAnsi="Times New Roman" w:cs="Times New Roman"/>
+          <w:sz w:val="28"/>
+          <w:szCs w:val="28"/>
+        </w:rPr>
+        <w:t xml:space="preserve">        </w:t>
+      </w:r>
+      <w:r>
+        <w:rPr>
+          <w:rFonts w:ascii="Times New Roman" w:hAnsi="Times New Roman" w:cs="Times New Roman"/>
+          <w:sz w:val="28"/>
+          <w:szCs w:val="28"/>
+        </w:rPr>
+        <w:t xml:space="preserve"> </w:t>
+      </w:r>
+      <w:r>
+        <w:rPr>
+          <w:rFonts w:ascii="Times New Roman" w:hAnsi="Times New Roman" w:cs="Times New Roman"/>
+          <w:sz w:val="28"/>
+          <w:szCs w:val="28"/>
+        </w:rPr>
+        <w:t xml:space="preserve">  </w:t>
+      </w:r>
+      <w:r>
+        <w:rPr>
+          <w:rFonts w:ascii="Times New Roman" w:hAnsi="Times New Roman" w:cs="Times New Roman"/>
+          <w:sz w:val="28"/>
+          <w:szCs w:val="28"/>
+        </w:rPr>
+        <w:t xml:space="preserve">          </w:t>
+      </w:r>
+      <w:r>
+        <w:rPr>
+          <w:rFonts w:ascii="Times New Roman" w:hAnsi="Times New Roman" w:cs="Times New Roman"/>
+          <w:sz w:val="28"/>
+          <w:szCs w:val="28"/>
+        </w:rPr>
+        <w:t xml:space="preserve"> </w:t>
+      </w:r>
+      <w:r>
+        <w:rPr>
+          <w:rFonts w:ascii="Times New Roman" w:hAnsi="Times New Roman" w:cs="Times New Roman"/>
+          <w:sz w:val="28"/>
+          <w:szCs w:val="28"/>
+        </w:rPr>
+        <w:t xml:space="preserve">            </w:t>
+      </w:r>
+      <w:r>
+        <w:rPr>
+          <w:rFonts w:ascii="Times New Roman" w:hAnsi="Times New Roman" w:cs="Times New Roman"/>
+          <w:sz w:val="28"/>
+          <w:szCs w:val="28"/>
+        </w:rPr>
+        <w:t xml:space="preserve">         </w:t>
+      </w:r>
+      <w:r>
+        <w:rPr>
+          <w:rFonts w:ascii="Times New Roman" w:hAnsi="Times New Roman" w:cs="Times New Roman"/>
+          <w:sz w:val="28"/>
+          <w:szCs w:val="28"/>
+        </w:rPr>
+        <w:t xml:space="preserve"> </w:t>
+      </w:r>
+      <w:r>
+        <w:rPr>
+          <w:rFonts w:ascii="Times New Roman" w:hAnsi="Times New Roman" w:cs="Times New Roman"/>
+          <w:sz w:val="28"/>
+          <w:szCs w:val="28"/>
+        </w:rPr>
+        <w:t xml:space="preserve">       </w:t>
+      </w:r>
+      <w:r>
+        <w:rPr>
+          <w:rFonts w:ascii="Times New Roman" w:hAnsi="Times New Roman" w:cs="Times New Roman"/>
+          <w:sz w:val="28"/>
+          <w:szCs w:val="28"/>
+        </w:rPr>
+        <w:t xml:space="preserve"> </w:t>
+      </w:r>
+      <w:r>
+        <w:rPr>
+          <w:rFonts w:ascii="Times New Roman" w:hAnsi="Times New Roman" w:cs="Times New Roman"/>
+          <w:sz w:val="28"/>
+          <w:szCs w:val="28"/>
+        </w:rPr>
+        <w:t xml:space="preserve"> </w:t>
+      </w:r>
+      <w:r>
+        <w:rPr>
+          <w:rFonts w:ascii="Times New Roman" w:hAnsi="Times New Roman" w:cs="Times New Roman"/>
+          <w:sz w:val="28"/>
+          <w:szCs w:val="28"/>
+        </w:rPr>
+        <w:t xml:space="preserve">        </w:t>
+      </w:r>
+      <w:r>
+        <w:rPr>
+          <w:rFonts w:ascii="Times New Roman" w:hAnsi="Times New Roman" w:cs="Times New Roman"/>
+          <w:sz w:val="28"/>
+          <w:szCs w:val="28"/>
+        </w:rPr>
+        <w:t xml:space="preserve">       </w:t>
+      </w:r>
+      <w:r>
+        <w:rPr>
+          <w:rFonts w:ascii="Times New Roman" w:hAnsi="Times New Roman" w:cs="Times New Roman"/>
+          <w:sz w:val="28"/>
+          <w:szCs w:val="28"/>
+        </w:rPr>
+        <w:t xml:space="preserve">      </w:t>
+      </w:r>
+      <w:r>
+        <w:rPr>
+          <w:rFonts w:ascii="Times New Roman" w:hAnsi="Times New Roman" w:cs="Times New Roman"/>
+          <w:sz w:val="28"/>
+          <w:szCs w:val="28"/>
+        </w:rPr>
+        <w:t xml:space="preserve">        </w:t>
+      </w:r>
+      <w:r>
+        <w:rPr>
+          <w:rFonts w:ascii="Times New Roman" w:hAnsi="Times New Roman" w:cs="Times New Roman"/>
+          <w:sz w:val="28"/>
+          <w:szCs w:val="28"/>
+        </w:rPr>
+        <w:t xml:space="preserve">             </w:t>
+      </w:r>
+      <w:r>
+        <w:rPr>
+          <w:rFonts w:ascii="Times New Roman" w:hAnsi="Times New Roman" w:cs="Times New Roman"/>
+          <w:sz w:val="28"/>
+          <w:szCs w:val="28"/>
+        </w:rPr>
+        <w:t xml:space="preserve">     </w:t>
+      </w:r>
+      <w:r>
+        <w:rPr>
+          <w:rFonts w:ascii="Times New Roman" w:hAnsi="Times New Roman" w:cs="Times New Roman"/>
+          <w:sz w:val="28"/>
+          <w:szCs w:val="28"/>
+        </w:rPr>
+        <w:t xml:space="preserve"> </w:t>
+      </w:r>
+      <w:r>
+        <w:rPr>
+          <w:rFonts w:ascii="Times New Roman" w:hAnsi="Times New Roman" w:cs="Times New Roman"/>
+          <w:sz w:val="28"/>
+          <w:szCs w:val="28"/>
+        </w:rPr>
+        <w:t xml:space="preserve">     </w:t>
       </w:r>
     </w:p>
     <w:sectPr>
       <w:pgSz w:w="11906" w:h="16838"/>
-      <w:pgMar w:top="1134" w:right="850" w:bottom="1134" w:left="1701" w:header="708" w:footer="708" w:gutter="0"/>
+      <w:pgMar w:top="1134" w:right="850" w:bottom="1134" w:left="851" w:header="708" w:footer="708" w:gutter="0"/>
       <w:cols w:space="708"/>
       <w:docGrid w:linePitch="360"/>
     </w:sectPr>
   </w:body>
 </w:document>
+</file>
+
+<file path=word/numbering.xml><?xml version="1.0" encoding="utf-8"?>
+<w:numbering xmlns:wpc="http://schemas.microsoft.com/office/word/2010/wordprocessingCanvas" xmlns:cx="http://schemas.microsoft.com/office/drawing/2014/chartex" xmlns:mc="http://schemas.openxmlformats.org/markup-compatibility/2006" xmlns:o="urn:schemas-microsoft-com:office:office" xmlns:r="http://schemas.openxmlformats.org/officeDocument/2006/relationships" xmlns:m="http://schemas.openxmlformats.org/officeDocument/2006/math" xmlns:v="urn:schemas-microsoft-com:vml" xmlns:wp14="http://schemas.microsoft.com/office/word/2010/wordprocessingDrawing" xmlns:wp="http://schemas.openxmlformats.org/drawingml/2006/wordprocessingDrawing" xmlns:w10="urn:schemas-microsoft-com:office:word" xmlns:w="http://schemas.openxmlformats.org/wordprocessingml/2006/main" xmlns:w14="http://schemas.microsoft.com/office/word/2010/wordml" xmlns:w15="http://schemas.microsoft.com/office/word/2012/wordml" xmlns:w16se="http://schemas.microsoft.com/office/word/2015/wordml/symex" xmlns:wpg="http://schemas.microsoft.com/office/word/2010/wordprocessingGroup" xmlns:wpi="http://schemas.microsoft.com/office/word/2010/wordprocessingInk" xmlns:wne="http://schemas.microsoft.com/office/word/2006/wordml" xmlns:wps="http://schemas.microsoft.com/office/word/2010/wordprocessingShape" mc:Ignorable="w14 w15 w16se wp14">
+  <w:abstractNum w:abstractNumId="0" w15:restartNumberingAfterBreak="0">
+    <w:nsid w:val="61862DEE"/>
+    <w:multiLevelType w:val="hybridMultilevel"/>
+    <w:tmpl w:val="6B063BCE"/>
+    <w:lvl w:ilvl="0" w:tplc="6256E0F4">
+      <w:numFmt w:val="bullet"/>
+      <w:lvlText w:val="-"/>
+      <w:lvlJc w:val="left"/>
+      <w:pPr>
+        <w:ind w:left="927" w:hanging="360"/>
+      </w:pPr>
+      <w:rPr>
+        <w:rFonts w:ascii="Times New Roman" w:eastAsiaTheme="minorHAnsi" w:hAnsi="Times New Roman" w:cs="Times New Roman" w:hint="default"/>
+      </w:rPr>
+    </w:lvl>
+    <w:lvl w:ilvl="1" w:tplc="04190003" w:tentative="1">
+      <w:start w:val="1"/>
+      <w:numFmt w:val="bullet"/>
+      <w:lvlText w:val="o"/>
+      <w:lvlJc w:val="left"/>
+      <w:pPr>
+        <w:ind w:left="1647" w:hanging="360"/>
+      </w:pPr>
+      <w:rPr>
+        <w:rFonts w:ascii="Courier New" w:hAnsi="Courier New" w:cs="Courier New" w:hint="default"/>
+      </w:rPr>
+    </w:lvl>
+    <w:lvl w:ilvl="2" w:tplc="04190005" w:tentative="1">
+      <w:start w:val="1"/>
+      <w:numFmt w:val="bullet"/>
+      <w:lvlText w:val=""/>
+      <w:lvlJc w:val="left"/>
+      <w:pPr>
+        <w:ind w:left="2367" w:hanging="360"/>
+      </w:pPr>
+      <w:rPr>
+        <w:rFonts w:ascii="Wingdings" w:hAnsi="Wingdings" w:hint="default"/>
+      </w:rPr>
+    </w:lvl>
+    <w:lvl w:ilvl="3" w:tplc="04190001" w:tentative="1">
+      <w:start w:val="1"/>
+      <w:numFmt w:val="bullet"/>
+      <w:lvlText w:val=""/>
+      <w:lvlJc w:val="left"/>
+      <w:pPr>
+        <w:ind w:left="3087" w:hanging="360"/>
+      </w:pPr>
+      <w:rPr>
+        <w:rFonts w:ascii="Symbol" w:hAnsi="Symbol" w:hint="default"/>
+      </w:rPr>
+    </w:lvl>
+    <w:lvl w:ilvl="4" w:tplc="04190003" w:tentative="1">
+      <w:start w:val="1"/>
+      <w:numFmt w:val="bullet"/>
+      <w:lvlText w:val="o"/>
+      <w:lvlJc w:val="left"/>
+      <w:pPr>
+        <w:ind w:left="3807" w:hanging="360"/>
+      </w:pPr>
+      <w:rPr>
+        <w:rFonts w:ascii="Courier New" w:hAnsi="Courier New" w:cs="Courier New" w:hint="default"/>
+      </w:rPr>
+    </w:lvl>
+    <w:lvl w:ilvl="5" w:tplc="04190005" w:tentative="1">
+      <w:start w:val="1"/>
+      <w:numFmt w:val="bullet"/>
+      <w:lvlText w:val=""/>
+      <w:lvlJc w:val="left"/>
+      <w:pPr>
+        <w:ind w:left="4527" w:hanging="360"/>
+      </w:pPr>
+      <w:rPr>
+        <w:rFonts w:ascii="Wingdings" w:hAnsi="Wingdings" w:hint="default"/>
+      </w:rPr>
+    </w:lvl>
+    <w:lvl w:ilvl="6" w:tplc="04190001" w:tentative="1">
+      <w:start w:val="1"/>
+      <w:numFmt w:val="bullet"/>
+      <w:lvlText w:val=""/>
+      <w:lvlJc w:val="left"/>
+      <w:pPr>
+        <w:ind w:left="5247" w:hanging="360"/>
+      </w:pPr>
+      <w:rPr>
+        <w:rFonts w:ascii="Symbol" w:hAnsi="Symbol" w:hint="default"/>
+      </w:rPr>
+    </w:lvl>
+    <w:lvl w:ilvl="7" w:tplc="04190003" w:tentative="1">
+      <w:start w:val="1"/>
+      <w:numFmt w:val="bullet"/>
+      <w:lvlText w:val="o"/>
+      <w:lvlJc w:val="left"/>
+      <w:pPr>
+        <w:ind w:left="5967" w:hanging="360"/>
+      </w:pPr>
+      <w:rPr>
+        <w:rFonts w:ascii="Courier New" w:hAnsi="Courier New" w:cs="Courier New" w:hint="default"/>
+      </w:rPr>
+    </w:lvl>
+    <w:lvl w:ilvl="8" w:tplc="04190005" w:tentative="1">
+      <w:start w:val="1"/>
+      <w:numFmt w:val="bullet"/>
+      <w:lvlText w:val=""/>
+      <w:lvlJc w:val="left"/>
+      <w:pPr>
+        <w:ind w:left="6687" w:hanging="360"/>
+      </w:pPr>
+      <w:rPr>
+        <w:rFonts w:ascii="Wingdings" w:hAnsi="Wingdings" w:hint="default"/>
+      </w:rPr>
+    </w:lvl>
+  </w:abstractNum>
+  <w:num w:numId="1">
+    <w:abstractNumId w:val="0"/>
+  </w:num>
+</w:numbering>
 </file>
 
 <file path=word/styles.xml><?xml version="1.0" encoding="utf-8"?>
@@ -455,6 +4377,17 @@
     <w:semiHidden/>
     <w:unhideWhenUsed/>
   </w:style>
+  <w:style w:type="paragraph" w:styleId="a3">
+    <w:name w:val="List Paragraph"/>
+    <w:basedOn w:val="a"/>
+    <w:uiPriority w:val="34"/>
+    <w:qFormat/>
+    <w:rsid w:val="00A35B68"/>
+    <w:pPr>
+      <w:ind w:left="720"/>
+      <w:contextualSpacing/>
+    </w:pPr>
+  </w:style>
 </w:styles>
 </file>
 
@@ -717,4 +4650,16 @@
     </a:ext>
   </a:extLst>
 </a:theme>
+</file>
+
+<file path=customXml/item1.xml><?xml version="1.0" encoding="utf-8"?>
+<b:Sources xmlns:b="http://schemas.openxmlformats.org/officeDocument/2006/bibliography" xmlns="http://schemas.openxmlformats.org/officeDocument/2006/bibliography" SelectedStyle="\APASixthEditionOfficeOnline.xsl" StyleName="APA" Version="6"/>
+</file>
+
+<file path=customXml/itemProps1.xml><?xml version="1.0" encoding="utf-8"?>
+<ds:datastoreItem xmlns:ds="http://schemas.openxmlformats.org/officeDocument/2006/customXml" ds:itemID="{C2C8082E-6EEA-4BAA-AB0A-3128B3DDC6E0}">
+  <ds:schemaRefs>
+    <ds:schemaRef ds:uri="http://schemas.openxmlformats.org/officeDocument/2006/bibliography"/>
+  </ds:schemaRefs>
+</ds:datastoreItem>
 </file>
--- a/My-book.docx
+++ b/My-book.docx
@@ -3120,6 +3120,7 @@
           <w:rFonts w:ascii="Times New Roman" w:hAnsi="Times New Roman" w:cs="Times New Roman"/>
           <w:sz w:val="28"/>
           <w:szCs w:val="28"/>
+          <w:lang w:val="ru-RU"/>
         </w:rPr>
       </w:pPr>
       <w:r>
@@ -3128,7 +3129,7 @@
           <w:sz w:val="28"/>
           <w:szCs w:val="28"/>
         </w:rPr>
-        <w:t>Коли</w:t>
+        <w:t>В той момент як</w:t>
       </w:r>
       <w:r>
         <w:rPr>
@@ -3144,7 +3145,1367 @@
           <w:sz w:val="28"/>
           <w:szCs w:val="28"/>
         </w:rPr>
-        <w:t>між процесією та входом на територію церкви лишалося менше двадцяти метрів, стулки воріт повільно почали відкривати два молоді монахи, по одному на кожну стулку воріт. На виг</w:t>
+        <w:t xml:space="preserve">між процесією та входом на територію церкви лишалося менше двадцяти метрів, стулки воріт повільно почали відкривати два молоді монахи, </w:t>
+      </w:r>
+      <w:r>
+        <w:rPr>
+          <w:rFonts w:ascii="Times New Roman" w:hAnsi="Times New Roman" w:cs="Times New Roman"/>
+          <w:sz w:val="28"/>
+          <w:szCs w:val="28"/>
+        </w:rPr>
+        <w:t>по одному на кожну стулку воріт, н</w:t>
+      </w:r>
+      <w:r>
+        <w:rPr>
+          <w:rFonts w:ascii="Times New Roman" w:hAnsi="Times New Roman" w:cs="Times New Roman"/>
+          <w:sz w:val="28"/>
+          <w:szCs w:val="28"/>
+        </w:rPr>
+        <w:t>а вигляд їм було років по вісімнадцять а може вони були навіть молодші,</w:t>
+      </w:r>
+      <w:r>
+        <w:rPr>
+          <w:rFonts w:ascii="Times New Roman" w:hAnsi="Times New Roman" w:cs="Times New Roman"/>
+          <w:sz w:val="28"/>
+          <w:szCs w:val="28"/>
+        </w:rPr>
+        <w:t xml:space="preserve"> які</w:t>
+      </w:r>
+      <w:r>
+        <w:rPr>
+          <w:rFonts w:ascii="Times New Roman" w:hAnsi="Times New Roman" w:cs="Times New Roman"/>
+          <w:sz w:val="28"/>
+          <w:szCs w:val="28"/>
+        </w:rPr>
+        <w:t xml:space="preserve"> були</w:t>
+      </w:r>
+      <w:r>
+        <w:rPr>
+          <w:rFonts w:ascii="Times New Roman" w:hAnsi="Times New Roman" w:cs="Times New Roman"/>
+          <w:sz w:val="28"/>
+          <w:szCs w:val="28"/>
+          <w:lang w:val="ru-RU"/>
+        </w:rPr>
+        <w:t xml:space="preserve"> </w:t>
+      </w:r>
+      <w:r>
+        <w:rPr>
+          <w:rFonts w:ascii="Times New Roman" w:hAnsi="Times New Roman" w:cs="Times New Roman"/>
+          <w:sz w:val="28"/>
+          <w:szCs w:val="28"/>
+        </w:rPr>
+        <w:t>вдягнені</w:t>
+      </w:r>
+      <w:r>
+        <w:rPr>
+          <w:rFonts w:ascii="Times New Roman" w:hAnsi="Times New Roman" w:cs="Times New Roman"/>
+          <w:sz w:val="28"/>
+          <w:szCs w:val="28"/>
+        </w:rPr>
+        <w:t xml:space="preserve"> </w:t>
+      </w:r>
+      <w:r>
+        <w:rPr>
+          <w:rFonts w:ascii="Times New Roman" w:hAnsi="Times New Roman" w:cs="Times New Roman"/>
+          <w:sz w:val="28"/>
+          <w:szCs w:val="28"/>
+        </w:rPr>
+        <w:t xml:space="preserve">в звичайний чернечій одяг чорного кольору. </w:t>
+      </w:r>
+      <w:r>
+        <w:rPr>
+          <w:rFonts w:ascii="Times New Roman" w:hAnsi="Times New Roman" w:cs="Times New Roman"/>
+          <w:sz w:val="28"/>
+          <w:szCs w:val="28"/>
+        </w:rPr>
+        <w:t>Коли процесія почала заходити в сам церковний двір, до самої церкви лишил</w:t>
+      </w:r>
+      <w:r>
+        <w:rPr>
+          <w:rFonts w:ascii="Times New Roman" w:hAnsi="Times New Roman" w:cs="Times New Roman"/>
+          <w:sz w:val="28"/>
+          <w:szCs w:val="28"/>
+        </w:rPr>
+        <w:t>ося близько п’ятисот метрів. П</w:t>
+      </w:r>
+      <w:r>
+        <w:rPr>
+          <w:rFonts w:ascii="Times New Roman" w:hAnsi="Times New Roman" w:cs="Times New Roman"/>
+          <w:sz w:val="28"/>
+          <w:szCs w:val="28"/>
+        </w:rPr>
+        <w:t>ід’їзна доріжка</w:t>
+      </w:r>
+      <w:r>
+        <w:rPr>
+          <w:rFonts w:ascii="Times New Roman" w:hAnsi="Times New Roman" w:cs="Times New Roman"/>
+          <w:sz w:val="28"/>
+          <w:szCs w:val="28"/>
+        </w:rPr>
+        <w:t xml:space="preserve"> до церкви</w:t>
+      </w:r>
+      <w:r>
+        <w:rPr>
+          <w:rFonts w:ascii="Times New Roman" w:hAnsi="Times New Roman" w:cs="Times New Roman"/>
+          <w:sz w:val="28"/>
+          <w:szCs w:val="28"/>
+        </w:rPr>
+        <w:t xml:space="preserve"> була досить широкою, ширина її сягала близько вісьмох </w:t>
+      </w:r>
+      <w:r>
+        <w:rPr>
+          <w:rFonts w:ascii="Times New Roman" w:hAnsi="Times New Roman" w:cs="Times New Roman"/>
+          <w:sz w:val="28"/>
+          <w:szCs w:val="28"/>
+        </w:rPr>
+        <w:t xml:space="preserve">метрів. </w:t>
+      </w:r>
+      <w:r>
+        <w:rPr>
+          <w:rFonts w:ascii="Times New Roman" w:hAnsi="Times New Roman" w:cs="Times New Roman"/>
+          <w:sz w:val="28"/>
+          <w:szCs w:val="28"/>
+        </w:rPr>
+        <w:t>В</w:t>
+      </w:r>
+      <w:r>
+        <w:rPr>
+          <w:rFonts w:ascii="Times New Roman" w:hAnsi="Times New Roman" w:cs="Times New Roman"/>
+          <w:sz w:val="28"/>
+          <w:szCs w:val="28"/>
+        </w:rPr>
+        <w:t>икладена</w:t>
+      </w:r>
+      <w:r>
+        <w:rPr>
+          <w:rFonts w:ascii="Times New Roman" w:hAnsi="Times New Roman" w:cs="Times New Roman"/>
+          <w:sz w:val="28"/>
+          <w:szCs w:val="28"/>
+        </w:rPr>
+        <w:t xml:space="preserve"> вона була</w:t>
+      </w:r>
+      <w:r>
+        <w:rPr>
+          <w:rFonts w:ascii="Times New Roman" w:hAnsi="Times New Roman" w:cs="Times New Roman"/>
+          <w:sz w:val="28"/>
+          <w:szCs w:val="28"/>
+        </w:rPr>
+        <w:t xml:space="preserve"> старою, дуже якісною бруківкою, яку колись поклали на совість, якість цієї доріжки була вражаюча, камінь до камінню був дуже </w:t>
+      </w:r>
+      <w:r>
+        <w:rPr>
+          <w:rFonts w:ascii="Times New Roman" w:hAnsi="Times New Roman" w:cs="Times New Roman"/>
+          <w:sz w:val="28"/>
+          <w:szCs w:val="28"/>
+        </w:rPr>
+        <w:t>чітко</w:t>
+      </w:r>
+      <w:r>
+        <w:rPr>
+          <w:rFonts w:ascii="Times New Roman" w:hAnsi="Times New Roman" w:cs="Times New Roman"/>
+          <w:sz w:val="28"/>
+          <w:szCs w:val="28"/>
+        </w:rPr>
+        <w:t xml:space="preserve"> </w:t>
+      </w:r>
+      <w:r>
+        <w:rPr>
+          <w:rFonts w:ascii="Times New Roman" w:hAnsi="Times New Roman" w:cs="Times New Roman"/>
+          <w:sz w:val="28"/>
+          <w:szCs w:val="28"/>
+        </w:rPr>
+        <w:t>підігнаний, між двома будь-якими</w:t>
+      </w:r>
+      <w:r>
+        <w:rPr>
+          <w:rFonts w:ascii="Times New Roman" w:hAnsi="Times New Roman" w:cs="Times New Roman"/>
+          <w:sz w:val="28"/>
+          <w:szCs w:val="28"/>
+        </w:rPr>
+        <w:t xml:space="preserve"> сусідніми</w:t>
+      </w:r>
+      <w:r>
+        <w:rPr>
+          <w:rFonts w:ascii="Times New Roman" w:hAnsi="Times New Roman" w:cs="Times New Roman"/>
+          <w:sz w:val="28"/>
+          <w:szCs w:val="28"/>
+        </w:rPr>
+        <w:t xml:space="preserve"> каміннями</w:t>
+      </w:r>
+      <w:r>
+        <w:rPr>
+          <w:rFonts w:ascii="Times New Roman" w:hAnsi="Times New Roman" w:cs="Times New Roman"/>
+          <w:sz w:val="28"/>
+          <w:szCs w:val="28"/>
+        </w:rPr>
+        <w:t>,</w:t>
+      </w:r>
+      <w:r>
+        <w:rPr>
+          <w:rFonts w:ascii="Times New Roman" w:hAnsi="Times New Roman" w:cs="Times New Roman"/>
+          <w:sz w:val="28"/>
+          <w:szCs w:val="28"/>
+        </w:rPr>
+        <w:t xml:space="preserve"> обраними </w:t>
+      </w:r>
+      <w:r>
+        <w:rPr>
+          <w:rFonts w:ascii="Times New Roman" w:hAnsi="Times New Roman" w:cs="Times New Roman"/>
+          <w:sz w:val="28"/>
+          <w:szCs w:val="28"/>
+        </w:rPr>
+        <w:t>на цій доріжці</w:t>
+      </w:r>
+      <w:r>
+        <w:rPr>
+          <w:rFonts w:ascii="Times New Roman" w:hAnsi="Times New Roman" w:cs="Times New Roman"/>
+          <w:sz w:val="28"/>
+          <w:szCs w:val="28"/>
+        </w:rPr>
+        <w:t xml:space="preserve"> неможливо було просунути навіть листок па</w:t>
+      </w:r>
+      <w:r>
+        <w:rPr>
+          <w:rFonts w:ascii="Times New Roman" w:hAnsi="Times New Roman" w:cs="Times New Roman"/>
+          <w:sz w:val="28"/>
+          <w:szCs w:val="28"/>
+        </w:rPr>
+        <w:t>перу. Ще варто було замітити що від центру цієї доріжки до обох її боків були зроблені два непомітні для ока т</w:t>
+      </w:r>
+      <w:r>
+        <w:rPr>
+          <w:rFonts w:ascii="Times New Roman" w:hAnsi="Times New Roman" w:cs="Times New Roman"/>
+          <w:sz w:val="28"/>
+          <w:szCs w:val="28"/>
+        </w:rPr>
+        <w:t>а нев</w:t>
+      </w:r>
+      <w:r>
+        <w:rPr>
+          <w:rFonts w:ascii="Times New Roman" w:hAnsi="Times New Roman" w:cs="Times New Roman"/>
+          <w:sz w:val="28"/>
+          <w:szCs w:val="28"/>
+        </w:rPr>
+        <w:t xml:space="preserve">ідчутні при ходьбі нахили, </w:t>
+      </w:r>
+      <w:r>
+        <w:rPr>
+          <w:rFonts w:ascii="Times New Roman" w:hAnsi="Times New Roman" w:cs="Times New Roman"/>
+          <w:sz w:val="28"/>
+          <w:szCs w:val="28"/>
+        </w:rPr>
+        <w:t xml:space="preserve"> при цьому</w:t>
+      </w:r>
+      <w:r>
+        <w:rPr>
+          <w:rFonts w:ascii="Times New Roman" w:hAnsi="Times New Roman" w:cs="Times New Roman"/>
+          <w:sz w:val="28"/>
+          <w:szCs w:val="28"/>
+        </w:rPr>
+        <w:t xml:space="preserve"> поверхні бруківок були настільки вирівняні між собою, що навіть при такому сильному дощ</w:t>
+      </w:r>
+      <w:r>
+        <w:rPr>
+          <w:rFonts w:ascii="Times New Roman" w:hAnsi="Times New Roman" w:cs="Times New Roman"/>
+          <w:sz w:val="28"/>
+          <w:szCs w:val="28"/>
+        </w:rPr>
+        <w:t>у</w:t>
+      </w:r>
+      <w:r>
+        <w:rPr>
+          <w:rFonts w:ascii="Times New Roman" w:hAnsi="Times New Roman" w:cs="Times New Roman"/>
+          <w:sz w:val="28"/>
+          <w:szCs w:val="28"/>
+        </w:rPr>
+        <w:t>, та на такій великій площі не було жодної калюжі.</w:t>
+      </w:r>
+      <w:r>
+        <w:rPr>
+          <w:rFonts w:ascii="Times New Roman" w:hAnsi="Times New Roman" w:cs="Times New Roman"/>
+          <w:sz w:val="28"/>
+          <w:szCs w:val="28"/>
+        </w:rPr>
+        <w:t xml:space="preserve"> За рахунок цих особливостей доріжки,</w:t>
+      </w:r>
+      <w:r>
+        <w:rPr>
+          <w:rFonts w:ascii="Times New Roman" w:hAnsi="Times New Roman" w:cs="Times New Roman"/>
+          <w:sz w:val="28"/>
+          <w:szCs w:val="28"/>
+        </w:rPr>
+        <w:t xml:space="preserve"> у</w:t>
+      </w:r>
+      <w:r>
+        <w:rPr>
+          <w:rFonts w:ascii="Times New Roman" w:hAnsi="Times New Roman" w:cs="Times New Roman"/>
+          <w:sz w:val="28"/>
+          <w:szCs w:val="28"/>
+        </w:rPr>
+        <w:t>ся дощова вода</w:t>
+      </w:r>
+      <w:r>
+        <w:rPr>
+          <w:rFonts w:ascii="Times New Roman" w:hAnsi="Times New Roman" w:cs="Times New Roman"/>
+          <w:sz w:val="28"/>
+          <w:szCs w:val="28"/>
+        </w:rPr>
+        <w:t xml:space="preserve"> встигала</w:t>
+      </w:r>
+      <w:r>
+        <w:rPr>
+          <w:rFonts w:ascii="Times New Roman" w:hAnsi="Times New Roman" w:cs="Times New Roman"/>
+          <w:sz w:val="28"/>
+          <w:szCs w:val="28"/>
+        </w:rPr>
+        <w:t xml:space="preserve"> уходила в дві стічні канави по її краях, які були викладені з каменю. Обабіч доріжки на протязі </w:t>
+      </w:r>
+      <w:r>
+        <w:rPr>
+          <w:rFonts w:ascii="Times New Roman" w:hAnsi="Times New Roman" w:cs="Times New Roman"/>
+          <w:sz w:val="28"/>
+          <w:szCs w:val="28"/>
+        </w:rPr>
+        <w:t>усіх п’ятисот метрах по обидва боки чергувалися молоді</w:t>
+      </w:r>
+      <w:r>
+        <w:rPr>
+          <w:rFonts w:ascii="Times New Roman" w:hAnsi="Times New Roman" w:cs="Times New Roman"/>
+          <w:sz w:val="28"/>
+          <w:szCs w:val="28"/>
+        </w:rPr>
+        <w:t>,</w:t>
+      </w:r>
+      <w:r>
+        <w:rPr>
+          <w:rFonts w:ascii="Times New Roman" w:hAnsi="Times New Roman" w:cs="Times New Roman"/>
+          <w:sz w:val="28"/>
+          <w:szCs w:val="28"/>
+        </w:rPr>
+        <w:t xml:space="preserve"> вічно зелені туї та скульптури видатних людей цього краю. Скульптури були зроблені із мармуру, які стояли на постаментах зробленого із того самого матеріалу,</w:t>
+      </w:r>
+      <w:r>
+        <w:rPr>
+          <w:rFonts w:ascii="Times New Roman" w:hAnsi="Times New Roman" w:cs="Times New Roman"/>
+          <w:sz w:val="28"/>
+          <w:szCs w:val="28"/>
+        </w:rPr>
+        <w:t xml:space="preserve"> на </w:t>
+      </w:r>
+      <w:r>
+        <w:rPr>
+          <w:rFonts w:ascii="Times New Roman" w:hAnsi="Times New Roman" w:cs="Times New Roman"/>
+          <w:sz w:val="28"/>
+          <w:szCs w:val="28"/>
+        </w:rPr>
+        <w:t>них</w:t>
+      </w:r>
+      <w:r>
+        <w:rPr>
+          <w:rFonts w:ascii="Times New Roman" w:hAnsi="Times New Roman" w:cs="Times New Roman"/>
+          <w:sz w:val="28"/>
+          <w:szCs w:val="28"/>
+        </w:rPr>
+        <w:t xml:space="preserve"> виблискували</w:t>
+      </w:r>
+      <w:r>
+        <w:rPr>
+          <w:rFonts w:ascii="Times New Roman" w:hAnsi="Times New Roman" w:cs="Times New Roman"/>
+          <w:sz w:val="28"/>
+          <w:szCs w:val="28"/>
+        </w:rPr>
+        <w:t xml:space="preserve"> таблички</w:t>
+      </w:r>
+      <w:r>
+        <w:rPr>
+          <w:rFonts w:ascii="Times New Roman" w:hAnsi="Times New Roman" w:cs="Times New Roman"/>
+          <w:sz w:val="28"/>
+          <w:szCs w:val="28"/>
+        </w:rPr>
+        <w:t xml:space="preserve"> стального кольору</w:t>
+      </w:r>
+      <w:r>
+        <w:rPr>
+          <w:rFonts w:ascii="Times New Roman" w:hAnsi="Times New Roman" w:cs="Times New Roman"/>
+          <w:sz w:val="28"/>
+          <w:szCs w:val="28"/>
+        </w:rPr>
+        <w:t xml:space="preserve"> з даними про цих</w:t>
+      </w:r>
+      <w:r>
+        <w:rPr>
+          <w:rFonts w:ascii="Times New Roman" w:hAnsi="Times New Roman" w:cs="Times New Roman"/>
+          <w:sz w:val="28"/>
+          <w:szCs w:val="28"/>
+        </w:rPr>
+        <w:t xml:space="preserve"> відомих людей, які були вкарбовані літерами золотого кольору. За цими скульптурами у даль простягалис</w:t>
+      </w:r>
+      <w:r>
+        <w:rPr>
+          <w:rFonts w:ascii="Times New Roman" w:hAnsi="Times New Roman" w:cs="Times New Roman"/>
+          <w:sz w:val="28"/>
+          <w:szCs w:val="28"/>
+        </w:rPr>
+        <w:t>я прямими рядами</w:t>
+      </w:r>
+      <w:r>
+        <w:rPr>
+          <w:rFonts w:ascii="Times New Roman" w:hAnsi="Times New Roman" w:cs="Times New Roman"/>
+          <w:sz w:val="28"/>
+          <w:szCs w:val="28"/>
+        </w:rPr>
+        <w:t xml:space="preserve"> все ще ті</w:t>
+      </w:r>
+      <w:r>
+        <w:rPr>
+          <w:rFonts w:ascii="Times New Roman" w:hAnsi="Times New Roman" w:cs="Times New Roman"/>
+          <w:sz w:val="28"/>
+          <w:szCs w:val="28"/>
+        </w:rPr>
+        <w:t xml:space="preserve"> кам’яні хрести</w:t>
+      </w:r>
+      <w:r>
+        <w:rPr>
+          <w:rFonts w:ascii="Times New Roman" w:hAnsi="Times New Roman" w:cs="Times New Roman"/>
+          <w:sz w:val="28"/>
+          <w:szCs w:val="28"/>
+        </w:rPr>
+        <w:t>, які люди бачили ще з далеку</w:t>
+      </w:r>
+      <w:r>
+        <w:rPr>
+          <w:rFonts w:ascii="Times New Roman" w:hAnsi="Times New Roman" w:cs="Times New Roman"/>
+          <w:sz w:val="28"/>
+          <w:szCs w:val="28"/>
+        </w:rPr>
+        <w:t>.</w:t>
+      </w:r>
+      <w:r>
+        <w:rPr>
+          <w:rFonts w:ascii="Times New Roman" w:hAnsi="Times New Roman" w:cs="Times New Roman"/>
+          <w:sz w:val="28"/>
+          <w:szCs w:val="28"/>
+          <w:lang w:val="ru-RU"/>
+        </w:rPr>
+        <w:t xml:space="preserve"> </w:t>
+      </w:r>
+      <w:r>
+        <w:rPr>
+          <w:rFonts w:ascii="Times New Roman" w:hAnsi="Times New Roman" w:cs="Times New Roman"/>
+          <w:sz w:val="28"/>
+          <w:szCs w:val="28"/>
+        </w:rPr>
+        <w:t>Кінці цих р</w:t>
+      </w:r>
+      <w:r>
+        <w:rPr>
+          <w:rFonts w:ascii="Times New Roman" w:hAnsi="Times New Roman" w:cs="Times New Roman"/>
+          <w:sz w:val="28"/>
+          <w:szCs w:val="28"/>
+          <w:lang w:val="ru-RU"/>
+        </w:rPr>
+        <w:t>я</w:t>
+      </w:r>
+      <w:r>
+        <w:rPr>
+          <w:rFonts w:ascii="Times New Roman" w:hAnsi="Times New Roman" w:cs="Times New Roman"/>
+          <w:sz w:val="28"/>
+          <w:szCs w:val="28"/>
+        </w:rPr>
+        <w:t xml:space="preserve">дів не можливо </w:t>
+      </w:r>
+      <w:r>
+        <w:rPr>
+          <w:rFonts w:ascii="Times New Roman" w:hAnsi="Times New Roman" w:cs="Times New Roman"/>
+          <w:sz w:val="28"/>
+          <w:szCs w:val="28"/>
+        </w:rPr>
+        <w:t>було побачити неозброєним оком.</w:t>
+      </w:r>
+    </w:p>
+    <w:p>
+      <w:pPr>
+        <w:spacing w:line="240" w:lineRule="auto"/>
+        <w:ind w:firstLine="567"/>
+        <w:jc w:val="both"/>
+        <w:rPr>
+          <w:rFonts w:ascii="Times New Roman" w:hAnsi="Times New Roman" w:cs="Times New Roman"/>
+          <w:sz w:val="28"/>
+          <w:szCs w:val="28"/>
+          <w:lang w:val="ru-RU"/>
+        </w:rPr>
+      </w:pPr>
+      <w:r>
+        <w:rPr>
+          <w:rFonts w:ascii="Times New Roman" w:hAnsi="Times New Roman" w:cs="Times New Roman"/>
+          <w:sz w:val="28"/>
+          <w:szCs w:val="28"/>
+        </w:rPr>
+        <w:t xml:space="preserve">Коли машина вже зовсім в притул </w:t>
+      </w:r>
+      <w:r>
+        <w:rPr>
+          <w:rFonts w:ascii="Times New Roman" w:hAnsi="Times New Roman" w:cs="Times New Roman"/>
+          <w:sz w:val="28"/>
+          <w:szCs w:val="28"/>
+        </w:rPr>
+        <w:t>наблизилася до входу у церкву вона різко звернула у ліво, та за декілька секунд вже зникла з погляду, за масивними кам’яними</w:t>
+      </w:r>
+      <w:r>
+        <w:rPr>
+          <w:rFonts w:ascii="Times New Roman" w:hAnsi="Times New Roman" w:cs="Times New Roman"/>
+          <w:sz w:val="28"/>
+          <w:szCs w:val="28"/>
+        </w:rPr>
+        <w:t xml:space="preserve"> </w:t>
+      </w:r>
+      <w:r>
+        <w:rPr>
+          <w:rFonts w:ascii="Times New Roman" w:hAnsi="Times New Roman" w:cs="Times New Roman"/>
+          <w:sz w:val="28"/>
+          <w:szCs w:val="28"/>
+        </w:rPr>
+        <w:lastRenderedPageBreak/>
+        <w:t>стінами</w:t>
+      </w:r>
+      <w:r>
+        <w:rPr>
+          <w:rFonts w:ascii="Times New Roman" w:hAnsi="Times New Roman" w:cs="Times New Roman"/>
+          <w:sz w:val="28"/>
+          <w:szCs w:val="28"/>
+        </w:rPr>
+        <w:t>. Попереду</w:t>
+      </w:r>
+      <w:r>
+        <w:rPr>
+          <w:rFonts w:ascii="Times New Roman" w:hAnsi="Times New Roman" w:cs="Times New Roman"/>
+          <w:sz w:val="28"/>
+          <w:szCs w:val="28"/>
+        </w:rPr>
+        <w:t xml:space="preserve"> процесією залишилися тільки вхідні двері, які вели до с</w:t>
+      </w:r>
+      <w:r>
+        <w:rPr>
+          <w:rFonts w:ascii="Times New Roman" w:hAnsi="Times New Roman" w:cs="Times New Roman"/>
+          <w:sz w:val="28"/>
+          <w:szCs w:val="28"/>
+        </w:rPr>
+        <w:t>ередини</w:t>
+      </w:r>
+      <w:r>
+        <w:rPr>
+          <w:rFonts w:ascii="Times New Roman" w:hAnsi="Times New Roman" w:cs="Times New Roman"/>
+          <w:sz w:val="28"/>
+          <w:szCs w:val="28"/>
+        </w:rPr>
+        <w:t xml:space="preserve"> церкви</w:t>
+      </w:r>
+      <w:r>
+        <w:rPr>
+          <w:rFonts w:ascii="Times New Roman" w:hAnsi="Times New Roman" w:cs="Times New Roman"/>
+          <w:sz w:val="28"/>
+          <w:szCs w:val="28"/>
+        </w:rPr>
+        <w:t>.</w:t>
+      </w:r>
+      <w:r>
+        <w:rPr>
+          <w:rFonts w:ascii="Times New Roman" w:hAnsi="Times New Roman" w:cs="Times New Roman"/>
+          <w:sz w:val="28"/>
+          <w:szCs w:val="28"/>
+        </w:rPr>
+        <w:t xml:space="preserve"> Біля них</w:t>
+      </w:r>
+      <w:r>
+        <w:rPr>
+          <w:rFonts w:ascii="Times New Roman" w:hAnsi="Times New Roman" w:cs="Times New Roman"/>
+          <w:sz w:val="28"/>
+          <w:szCs w:val="28"/>
+        </w:rPr>
+        <w:t xml:space="preserve"> також стояли два молоді монахи, які виглядали </w:t>
+      </w:r>
+      <w:r>
+        <w:rPr>
+          <w:rFonts w:ascii="Times New Roman" w:hAnsi="Times New Roman" w:cs="Times New Roman"/>
+          <w:sz w:val="28"/>
+          <w:szCs w:val="28"/>
+        </w:rPr>
+        <w:t xml:space="preserve">так само як і попередні. В той момент </w:t>
+      </w:r>
+      <w:r>
+        <w:rPr>
+          <w:rFonts w:ascii="Times New Roman" w:hAnsi="Times New Roman" w:cs="Times New Roman"/>
+          <w:sz w:val="28"/>
+          <w:szCs w:val="28"/>
+        </w:rPr>
+        <w:t xml:space="preserve">як </w:t>
+      </w:r>
+      <w:r>
+        <w:rPr>
+          <w:rFonts w:ascii="Times New Roman" w:hAnsi="Times New Roman" w:cs="Times New Roman"/>
+          <w:sz w:val="28"/>
+          <w:szCs w:val="28"/>
+          <w:lang w:val="ru-RU"/>
+        </w:rPr>
+        <w:t>до</w:t>
+      </w:r>
+      <w:r>
+        <w:rPr>
+          <w:rFonts w:ascii="Times New Roman" w:hAnsi="Times New Roman" w:cs="Times New Roman"/>
+          <w:sz w:val="28"/>
+          <w:szCs w:val="28"/>
+        </w:rPr>
+        <w:t xml:space="preserve"> дверей</w:t>
+      </w:r>
+      <w:r>
+        <w:rPr>
+          <w:rFonts w:ascii="Times New Roman" w:hAnsi="Times New Roman" w:cs="Times New Roman"/>
+          <w:sz w:val="28"/>
+          <w:szCs w:val="28"/>
+        </w:rPr>
+        <w:t xml:space="preserve"> лишалося</w:t>
+      </w:r>
+      <w:r>
+        <w:rPr>
+          <w:rFonts w:ascii="Times New Roman" w:hAnsi="Times New Roman" w:cs="Times New Roman"/>
+          <w:sz w:val="28"/>
+          <w:szCs w:val="28"/>
+        </w:rPr>
+        <w:t xml:space="preserve"> пройти</w:t>
+      </w:r>
+      <w:r>
+        <w:rPr>
+          <w:rFonts w:ascii="Times New Roman" w:hAnsi="Times New Roman" w:cs="Times New Roman"/>
+          <w:sz w:val="28"/>
+          <w:szCs w:val="28"/>
+        </w:rPr>
+        <w:t xml:space="preserve"> близько п’ятьох метрів</w:t>
+      </w:r>
+      <w:r>
+        <w:rPr>
+          <w:rFonts w:ascii="Times New Roman" w:hAnsi="Times New Roman" w:cs="Times New Roman"/>
+          <w:sz w:val="28"/>
+          <w:szCs w:val="28"/>
+        </w:rPr>
+        <w:t>, монахи почали дуже повільно відчиняти</w:t>
+      </w:r>
+      <w:r>
+        <w:rPr>
+          <w:rFonts w:ascii="Times New Roman" w:hAnsi="Times New Roman" w:cs="Times New Roman"/>
+          <w:sz w:val="28"/>
+          <w:szCs w:val="28"/>
+        </w:rPr>
+        <w:t xml:space="preserve"> дві великі їхні стулки</w:t>
+      </w:r>
+      <w:r>
+        <w:rPr>
+          <w:rFonts w:ascii="Times New Roman" w:hAnsi="Times New Roman" w:cs="Times New Roman"/>
+          <w:sz w:val="28"/>
+          <w:szCs w:val="28"/>
+        </w:rPr>
+        <w:t>, петлі яких при ц</w:t>
+      </w:r>
+      <w:r>
+        <w:rPr>
+          <w:rFonts w:ascii="Times New Roman" w:hAnsi="Times New Roman" w:cs="Times New Roman"/>
+          <w:sz w:val="28"/>
+          <w:szCs w:val="28"/>
+        </w:rPr>
+        <w:t xml:space="preserve">ьому почали сильно </w:t>
+      </w:r>
+      <w:r>
+        <w:rPr>
+          <w:rFonts w:ascii="Times New Roman" w:hAnsi="Times New Roman" w:cs="Times New Roman"/>
+          <w:sz w:val="28"/>
+          <w:szCs w:val="28"/>
+        </w:rPr>
+        <w:t xml:space="preserve">рипіти. Коли </w:t>
+      </w:r>
+      <w:r>
+        <w:rPr>
+          <w:rFonts w:ascii="Times New Roman" w:hAnsi="Times New Roman" w:cs="Times New Roman"/>
+          <w:sz w:val="28"/>
+          <w:szCs w:val="28"/>
+        </w:rPr>
+        <w:t>м</w:t>
+      </w:r>
+      <w:r>
+        <w:rPr>
+          <w:rFonts w:ascii="Times New Roman" w:hAnsi="Times New Roman" w:cs="Times New Roman"/>
+          <w:sz w:val="28"/>
+          <w:szCs w:val="28"/>
+        </w:rPr>
+        <w:t>іж стулками дверей почало просочуватися та розривати собою вуличну пітьму яскраве, приємне світло свічок, які зна</w:t>
+      </w:r>
+      <w:r>
+        <w:rPr>
+          <w:rFonts w:ascii="Times New Roman" w:hAnsi="Times New Roman" w:cs="Times New Roman"/>
+          <w:sz w:val="28"/>
+          <w:szCs w:val="28"/>
+        </w:rPr>
+        <w:t>хо</w:t>
+      </w:r>
+      <w:r>
+        <w:rPr>
+          <w:rFonts w:ascii="Times New Roman" w:hAnsi="Times New Roman" w:cs="Times New Roman"/>
+          <w:sz w:val="28"/>
+          <w:szCs w:val="28"/>
+        </w:rPr>
+        <w:t>дилися в середині церкви</w:t>
+      </w:r>
+      <w:r>
+        <w:rPr>
+          <w:rFonts w:ascii="Times New Roman" w:hAnsi="Times New Roman" w:cs="Times New Roman"/>
+          <w:sz w:val="28"/>
+          <w:szCs w:val="28"/>
+        </w:rPr>
+        <w:t xml:space="preserve">, воно </w:t>
+      </w:r>
+      <w:r>
+        <w:rPr>
+          <w:rFonts w:ascii="Times New Roman" w:hAnsi="Times New Roman" w:cs="Times New Roman"/>
+          <w:sz w:val="28"/>
+          <w:szCs w:val="28"/>
+        </w:rPr>
+        <w:t>почало зас</w:t>
+      </w:r>
+      <w:r>
+        <w:rPr>
+          <w:rFonts w:ascii="Times New Roman" w:hAnsi="Times New Roman" w:cs="Times New Roman"/>
+          <w:sz w:val="28"/>
+          <w:szCs w:val="28"/>
+        </w:rPr>
+        <w:t>ліплювати очі людей, які вже з</w:t>
+      </w:r>
+      <w:r>
+        <w:rPr>
+          <w:rFonts w:ascii="Times New Roman" w:hAnsi="Times New Roman" w:cs="Times New Roman"/>
+          <w:sz w:val="28"/>
+          <w:szCs w:val="28"/>
+        </w:rPr>
+        <w:t>викли до мороку</w:t>
+      </w:r>
+      <w:r>
+        <w:rPr>
+          <w:rFonts w:ascii="Times New Roman" w:hAnsi="Times New Roman" w:cs="Times New Roman"/>
+          <w:sz w:val="28"/>
+          <w:szCs w:val="28"/>
+        </w:rPr>
+        <w:t xml:space="preserve"> який був </w:t>
+      </w:r>
+      <w:r>
+        <w:rPr>
+          <w:rFonts w:ascii="Times New Roman" w:hAnsi="Times New Roman" w:cs="Times New Roman"/>
+          <w:sz w:val="28"/>
+          <w:szCs w:val="28"/>
+        </w:rPr>
+        <w:t>у</w:t>
+      </w:r>
+      <w:r>
+        <w:rPr>
+          <w:rFonts w:ascii="Times New Roman" w:hAnsi="Times New Roman" w:cs="Times New Roman"/>
+          <w:sz w:val="28"/>
+          <w:szCs w:val="28"/>
+        </w:rPr>
+        <w:t xml:space="preserve"> цей</w:t>
+      </w:r>
+      <w:r>
+        <w:rPr>
+          <w:rFonts w:ascii="Times New Roman" w:hAnsi="Times New Roman" w:cs="Times New Roman"/>
+          <w:sz w:val="28"/>
+          <w:szCs w:val="28"/>
+        </w:rPr>
+        <w:t xml:space="preserve"> </w:t>
+      </w:r>
+      <w:r>
+        <w:rPr>
+          <w:rFonts w:ascii="Times New Roman" w:hAnsi="Times New Roman" w:cs="Times New Roman"/>
+          <w:sz w:val="28"/>
+          <w:szCs w:val="28"/>
+        </w:rPr>
+        <w:t>сірий,</w:t>
+      </w:r>
+      <w:r>
+        <w:rPr>
+          <w:rFonts w:ascii="Times New Roman" w:hAnsi="Times New Roman" w:cs="Times New Roman"/>
+          <w:sz w:val="28"/>
+          <w:szCs w:val="28"/>
+        </w:rPr>
+        <w:t xml:space="preserve"> дощовий день. Разом зі світлом на людей почала навалюватися тепла маса повітря</w:t>
+      </w:r>
+      <w:r>
+        <w:rPr>
+          <w:rFonts w:ascii="Times New Roman" w:hAnsi="Times New Roman" w:cs="Times New Roman"/>
+          <w:sz w:val="28"/>
+          <w:szCs w:val="28"/>
+        </w:rPr>
+        <w:t>,</w:t>
+      </w:r>
+      <w:r>
+        <w:rPr>
+          <w:rFonts w:ascii="Times New Roman" w:hAnsi="Times New Roman" w:cs="Times New Roman"/>
+          <w:sz w:val="28"/>
+          <w:szCs w:val="28"/>
+        </w:rPr>
+        <w:t xml:space="preserve"> яка знаходилася у середині церкви.</w:t>
+      </w:r>
+      <w:r>
+        <w:rPr>
+          <w:rFonts w:ascii="Times New Roman" w:hAnsi="Times New Roman" w:cs="Times New Roman"/>
+          <w:sz w:val="28"/>
+          <w:szCs w:val="28"/>
+        </w:rPr>
+        <w:t xml:space="preserve"> З</w:t>
+      </w:r>
+      <w:r>
+        <w:rPr>
+          <w:rFonts w:ascii="Times New Roman" w:hAnsi="Times New Roman" w:cs="Times New Roman"/>
+          <w:sz w:val="28"/>
+          <w:szCs w:val="28"/>
+        </w:rPr>
+        <w:t xml:space="preserve"> кожним наступним сантиметром між стулками дверей, цих двох приємних матерій на вулиці ста</w:t>
+      </w:r>
+      <w:r>
+        <w:rPr>
+          <w:rFonts w:ascii="Times New Roman" w:hAnsi="Times New Roman" w:cs="Times New Roman"/>
+          <w:sz w:val="28"/>
+          <w:szCs w:val="28"/>
+        </w:rPr>
+        <w:t>вало більше та більше, доті доки</w:t>
+      </w:r>
+      <w:r>
+        <w:rPr>
+          <w:rFonts w:ascii="Times New Roman" w:hAnsi="Times New Roman" w:cs="Times New Roman"/>
+          <w:sz w:val="28"/>
+          <w:szCs w:val="28"/>
+        </w:rPr>
+        <w:t xml:space="preserve"> двері не відчинилися на всю свою ширину.</w:t>
+      </w:r>
+      <w:r>
+        <w:rPr>
+          <w:rFonts w:ascii="Times New Roman" w:hAnsi="Times New Roman" w:cs="Times New Roman"/>
+          <w:sz w:val="28"/>
+          <w:szCs w:val="28"/>
+        </w:rPr>
+        <w:t xml:space="preserve"> Люди почали заходити в церкву, та були змушені почати піднімати свої</w:t>
+      </w:r>
+      <w:r>
+        <w:rPr>
+          <w:rFonts w:ascii="Times New Roman" w:hAnsi="Times New Roman" w:cs="Times New Roman"/>
+          <w:sz w:val="28"/>
+          <w:szCs w:val="28"/>
+        </w:rPr>
+        <w:t xml:space="preserve"> низько</w:t>
+      </w:r>
+      <w:r>
+        <w:rPr>
+          <w:rFonts w:ascii="Times New Roman" w:hAnsi="Times New Roman" w:cs="Times New Roman"/>
+          <w:sz w:val="28"/>
+          <w:szCs w:val="28"/>
+        </w:rPr>
+        <w:t xml:space="preserve"> опущені голови</w:t>
+      </w:r>
+      <w:r>
+        <w:rPr>
+          <w:rFonts w:ascii="Times New Roman" w:hAnsi="Times New Roman" w:cs="Times New Roman"/>
+          <w:sz w:val="28"/>
+          <w:szCs w:val="28"/>
+          <w:lang w:val="ru-RU"/>
+        </w:rPr>
+        <w:t xml:space="preserve"> </w:t>
+      </w:r>
+      <w:r>
+        <w:rPr>
+          <w:rFonts w:ascii="Times New Roman" w:hAnsi="Times New Roman" w:cs="Times New Roman"/>
+          <w:sz w:val="28"/>
+          <w:szCs w:val="28"/>
+        </w:rPr>
+        <w:t>щоб роздивитися навколишню красу</w:t>
+      </w:r>
+      <w:r>
+        <w:rPr>
+          <w:rFonts w:ascii="Times New Roman" w:hAnsi="Times New Roman" w:cs="Times New Roman"/>
+          <w:sz w:val="28"/>
+          <w:szCs w:val="28"/>
+        </w:rPr>
+        <w:t xml:space="preserve">. </w:t>
+      </w:r>
+      <w:r>
+        <w:rPr>
+          <w:rFonts w:ascii="Times New Roman" w:hAnsi="Times New Roman" w:cs="Times New Roman"/>
+          <w:sz w:val="28"/>
+          <w:szCs w:val="28"/>
+        </w:rPr>
+        <w:t xml:space="preserve">Стіни у церкві з самого її входу були прикрашені </w:t>
+      </w:r>
+      <w:r>
+        <w:rPr>
+          <w:rFonts w:ascii="Times New Roman" w:hAnsi="Times New Roman" w:cs="Times New Roman"/>
+          <w:sz w:val="28"/>
+          <w:szCs w:val="28"/>
+        </w:rPr>
+        <w:t>чудовим</w:t>
+      </w:r>
+      <w:r>
+        <w:rPr>
+          <w:rFonts w:ascii="Times New Roman" w:hAnsi="Times New Roman" w:cs="Times New Roman"/>
+          <w:sz w:val="28"/>
+          <w:szCs w:val="28"/>
+        </w:rPr>
+        <w:t>, стародавнім, художнім розписом</w:t>
+      </w:r>
+      <w:r>
+        <w:rPr>
+          <w:rFonts w:ascii="Times New Roman" w:hAnsi="Times New Roman" w:cs="Times New Roman"/>
+          <w:sz w:val="28"/>
+          <w:szCs w:val="28"/>
+        </w:rPr>
+        <w:t>,</w:t>
+      </w:r>
+      <w:r>
+        <w:rPr>
+          <w:rFonts w:ascii="Times New Roman" w:hAnsi="Times New Roman" w:cs="Times New Roman"/>
+          <w:sz w:val="28"/>
+          <w:szCs w:val="28"/>
+        </w:rPr>
+        <w:t xml:space="preserve"> ней</w:t>
+      </w:r>
+      <w:r>
+        <w:rPr>
+          <w:rFonts w:ascii="Times New Roman" w:hAnsi="Times New Roman" w:cs="Times New Roman"/>
+          <w:sz w:val="28"/>
+          <w:szCs w:val="28"/>
+        </w:rPr>
+        <w:t>мовірної краси. Розпис цей був гарно</w:t>
+      </w:r>
+      <w:r>
+        <w:rPr>
+          <w:rFonts w:ascii="Times New Roman" w:hAnsi="Times New Roman" w:cs="Times New Roman"/>
+          <w:sz w:val="28"/>
+          <w:szCs w:val="28"/>
+        </w:rPr>
+        <w:t xml:space="preserve"> деталізований</w:t>
+      </w:r>
+      <w:r>
+        <w:rPr>
+          <w:rFonts w:ascii="Times New Roman" w:hAnsi="Times New Roman" w:cs="Times New Roman"/>
+          <w:sz w:val="28"/>
+          <w:szCs w:val="28"/>
+        </w:rPr>
+        <w:t xml:space="preserve">, </w:t>
+      </w:r>
+      <w:r>
+        <w:rPr>
+          <w:rFonts w:ascii="Times New Roman" w:hAnsi="Times New Roman" w:cs="Times New Roman"/>
+          <w:sz w:val="28"/>
+          <w:szCs w:val="28"/>
+        </w:rPr>
+        <w:t>ніби його не написала</w:t>
+      </w:r>
+      <w:r>
+        <w:rPr>
+          <w:rFonts w:ascii="Times New Roman" w:hAnsi="Times New Roman" w:cs="Times New Roman"/>
+          <w:sz w:val="28"/>
+          <w:szCs w:val="28"/>
+        </w:rPr>
+        <w:t xml:space="preserve"> ру</w:t>
+      </w:r>
+      <w:r>
+        <w:rPr>
+          <w:rFonts w:ascii="Times New Roman" w:hAnsi="Times New Roman" w:cs="Times New Roman"/>
+          <w:sz w:val="28"/>
+          <w:szCs w:val="28"/>
+        </w:rPr>
+        <w:t>ка людини, а</w:t>
+      </w:r>
+      <w:r>
+        <w:rPr>
+          <w:rFonts w:ascii="Times New Roman" w:hAnsi="Times New Roman" w:cs="Times New Roman"/>
+          <w:sz w:val="28"/>
+          <w:szCs w:val="28"/>
+        </w:rPr>
+        <w:t xml:space="preserve"> написала</w:t>
+      </w:r>
+      <w:r>
+        <w:rPr>
+          <w:rFonts w:ascii="Times New Roman" w:hAnsi="Times New Roman" w:cs="Times New Roman"/>
+          <w:sz w:val="28"/>
+          <w:szCs w:val="28"/>
+        </w:rPr>
+        <w:t xml:space="preserve"> сама природа. Він був настільки гарної якості що з ним не міг зрівнятися не один фотознімок навіть зроблений на най сучасніший, професійний</w:t>
+      </w:r>
+      <w:r>
+        <w:rPr>
+          <w:rFonts w:ascii="Times New Roman" w:hAnsi="Times New Roman" w:cs="Times New Roman"/>
+          <w:sz w:val="28"/>
+          <w:szCs w:val="28"/>
+        </w:rPr>
+        <w:t>,</w:t>
+      </w:r>
+      <w:r>
+        <w:rPr>
+          <w:rFonts w:ascii="Times New Roman" w:hAnsi="Times New Roman" w:cs="Times New Roman"/>
+          <w:sz w:val="28"/>
+          <w:szCs w:val="28"/>
+        </w:rPr>
+        <w:t xml:space="preserve"> дзеркальний  фото</w:t>
+      </w:r>
+      <w:r>
+        <w:rPr>
+          <w:rFonts w:ascii="Times New Roman" w:hAnsi="Times New Roman" w:cs="Times New Roman"/>
+          <w:sz w:val="28"/>
+          <w:szCs w:val="28"/>
+        </w:rPr>
+        <w:t>апарат. Розпис,</w:t>
+      </w:r>
+      <w:r>
+        <w:rPr>
+          <w:rFonts w:ascii="Times New Roman" w:hAnsi="Times New Roman" w:cs="Times New Roman"/>
+          <w:sz w:val="28"/>
+          <w:szCs w:val="28"/>
+        </w:rPr>
+        <w:t xml:space="preserve"> так як і вітражі у вікні</w:t>
+      </w:r>
+      <w:r>
+        <w:rPr>
+          <w:rFonts w:ascii="Times New Roman" w:hAnsi="Times New Roman" w:cs="Times New Roman"/>
+          <w:sz w:val="28"/>
+          <w:szCs w:val="28"/>
+        </w:rPr>
+        <w:t>,</w:t>
+      </w:r>
+      <w:r>
+        <w:rPr>
+          <w:rFonts w:ascii="Times New Roman" w:hAnsi="Times New Roman" w:cs="Times New Roman"/>
+          <w:sz w:val="28"/>
+          <w:szCs w:val="28"/>
+        </w:rPr>
+        <w:t xml:space="preserve"> зображав у собі найосновніші сцени із Біблії. Вони були </w:t>
+      </w:r>
+      <w:r>
+        <w:rPr>
+          <w:rFonts w:ascii="Times New Roman" w:hAnsi="Times New Roman" w:cs="Times New Roman"/>
+          <w:sz w:val="28"/>
+          <w:szCs w:val="28"/>
+        </w:rPr>
+        <w:t>написані</w:t>
+      </w:r>
+      <w:r>
+        <w:rPr>
+          <w:rFonts w:ascii="Times New Roman" w:hAnsi="Times New Roman" w:cs="Times New Roman"/>
+          <w:sz w:val="28"/>
+          <w:szCs w:val="28"/>
+        </w:rPr>
+        <w:t xml:space="preserve"> стародавнім </w:t>
+      </w:r>
+      <w:r>
+        <w:rPr>
+          <w:rFonts w:ascii="Times New Roman" w:hAnsi="Times New Roman" w:cs="Times New Roman"/>
+          <w:sz w:val="28"/>
+          <w:szCs w:val="28"/>
+        </w:rPr>
+        <w:t>фарба</w:t>
+      </w:r>
+      <w:r>
+        <w:rPr>
+          <w:rFonts w:ascii="Times New Roman" w:hAnsi="Times New Roman" w:cs="Times New Roman"/>
+          <w:sz w:val="28"/>
+          <w:szCs w:val="28"/>
+        </w:rPr>
+        <w:t>ми</w:t>
+      </w:r>
+      <w:r>
+        <w:rPr>
+          <w:rFonts w:ascii="Times New Roman" w:hAnsi="Times New Roman" w:cs="Times New Roman"/>
+          <w:sz w:val="28"/>
+          <w:szCs w:val="28"/>
+        </w:rPr>
+        <w:t>, які відкривали перед людськими</w:t>
+      </w:r>
+      <w:r>
+        <w:rPr>
+          <w:rFonts w:ascii="Times New Roman" w:hAnsi="Times New Roman" w:cs="Times New Roman"/>
+          <w:sz w:val="28"/>
+          <w:szCs w:val="28"/>
+        </w:rPr>
+        <w:t xml:space="preserve"> очима дуже широке розмаїття кольорів, палітра цих кольорів була неповторна, вона включала в собі безліч відтінків, від темних </w:t>
+      </w:r>
+      <w:r>
+        <w:rPr>
+          <w:rFonts w:ascii="Times New Roman" w:hAnsi="Times New Roman" w:cs="Times New Roman"/>
+          <w:sz w:val="28"/>
+          <w:szCs w:val="28"/>
+        </w:rPr>
+        <w:t>д</w:t>
+      </w:r>
+      <w:r>
+        <w:rPr>
+          <w:rFonts w:ascii="Times New Roman" w:hAnsi="Times New Roman" w:cs="Times New Roman"/>
+          <w:sz w:val="28"/>
+          <w:szCs w:val="28"/>
+        </w:rPr>
+        <w:t xml:space="preserve">о дуже світлих і ніжних. Ці відтінки дуже плавно без відчутної для ока грані </w:t>
+      </w:r>
+      <w:r>
+        <w:rPr>
+          <w:rFonts w:ascii="Times New Roman" w:hAnsi="Times New Roman" w:cs="Times New Roman"/>
+          <w:sz w:val="28"/>
+          <w:szCs w:val="28"/>
+        </w:rPr>
+        <w:t>ніжно переходили один в інший, та створювали незабутній шедевр</w:t>
+      </w:r>
+      <w:r>
+        <w:rPr>
+          <w:rFonts w:ascii="Times New Roman" w:hAnsi="Times New Roman" w:cs="Times New Roman"/>
+          <w:sz w:val="28"/>
+          <w:szCs w:val="28"/>
+        </w:rPr>
+        <w:t>, зроблений рукою людини</w:t>
+      </w:r>
+      <w:r>
+        <w:rPr>
+          <w:rFonts w:ascii="Times New Roman" w:hAnsi="Times New Roman" w:cs="Times New Roman"/>
+          <w:sz w:val="28"/>
+          <w:szCs w:val="28"/>
+        </w:rPr>
+        <w:t>. Зверху цей розпис був покритий тонким, захисним шаром прозорого</w:t>
+      </w:r>
+      <w:r>
+        <w:rPr>
+          <w:rFonts w:ascii="Times New Roman" w:hAnsi="Times New Roman" w:cs="Times New Roman"/>
+          <w:sz w:val="28"/>
+          <w:szCs w:val="28"/>
+        </w:rPr>
+        <w:t>, глянцевого</w:t>
+      </w:r>
+      <w:r>
+        <w:rPr>
+          <w:rFonts w:ascii="Times New Roman" w:hAnsi="Times New Roman" w:cs="Times New Roman"/>
+          <w:sz w:val="28"/>
+          <w:szCs w:val="28"/>
+        </w:rPr>
+        <w:t xml:space="preserve"> </w:t>
+      </w:r>
+      <w:r>
+        <w:rPr>
+          <w:rFonts w:ascii="Times New Roman" w:hAnsi="Times New Roman" w:cs="Times New Roman"/>
+          <w:sz w:val="28"/>
+          <w:szCs w:val="28"/>
+        </w:rPr>
+        <w:t>лаку, який створював незабутній відблиск при попаданні на н</w:t>
+      </w:r>
+      <w:r>
+        <w:rPr>
+          <w:rFonts w:ascii="Times New Roman" w:hAnsi="Times New Roman" w:cs="Times New Roman"/>
+          <w:sz w:val="28"/>
+          <w:szCs w:val="28"/>
+          <w:lang w:val="ru-RU"/>
+        </w:rPr>
+        <w:t>ь</w:t>
+      </w:r>
+      <w:r>
+        <w:rPr>
+          <w:rFonts w:ascii="Times New Roman" w:hAnsi="Times New Roman" w:cs="Times New Roman"/>
+          <w:sz w:val="28"/>
+          <w:szCs w:val="28"/>
+        </w:rPr>
+        <w:t>ого живого миготючого світла свічок.</w:t>
+      </w:r>
+      <w:r>
+        <w:rPr>
+          <w:rFonts w:ascii="Times New Roman" w:hAnsi="Times New Roman" w:cs="Times New Roman"/>
+          <w:sz w:val="28"/>
+          <w:szCs w:val="28"/>
+          <w:lang w:val="ru-RU"/>
+        </w:rPr>
+        <w:t xml:space="preserve"> </w:t>
+      </w:r>
+      <w:r>
+        <w:rPr>
+          <w:rFonts w:ascii="Times New Roman" w:hAnsi="Times New Roman" w:cs="Times New Roman"/>
+          <w:sz w:val="28"/>
+          <w:szCs w:val="28"/>
+        </w:rPr>
+        <w:t xml:space="preserve">Перед поглядом людей </w:t>
+      </w:r>
+      <w:r>
+        <w:rPr>
+          <w:rFonts w:ascii="Times New Roman" w:hAnsi="Times New Roman" w:cs="Times New Roman"/>
+          <w:sz w:val="28"/>
+          <w:szCs w:val="28"/>
+          <w:lang w:val="ru-RU"/>
+        </w:rPr>
+        <w:t>стояв</w:t>
+      </w:r>
+      <w:r>
+        <w:rPr>
+          <w:rFonts w:ascii="Times New Roman" w:hAnsi="Times New Roman" w:cs="Times New Roman"/>
+          <w:sz w:val="28"/>
+          <w:szCs w:val="28"/>
+        </w:rPr>
+        <w:t xml:space="preserve"> незабутньої краси іконостас, який містив у собі незліченну кількість різних </w:t>
+      </w:r>
+      <w:r>
+        <w:rPr>
+          <w:rFonts w:ascii="Times New Roman" w:hAnsi="Times New Roman" w:cs="Times New Roman"/>
+          <w:sz w:val="28"/>
+          <w:szCs w:val="28"/>
+        </w:rPr>
+        <w:t>за розміром ікон, всі вони як одна були дуже тонко, та майстерно написані. Основа ік</w:t>
+      </w:r>
+      <w:r>
+        <w:rPr>
+          <w:rFonts w:ascii="Times New Roman" w:hAnsi="Times New Roman" w:cs="Times New Roman"/>
+          <w:sz w:val="28"/>
+          <w:szCs w:val="28"/>
+        </w:rPr>
+        <w:t>оностасу так як і рами ікон була позолочена</w:t>
+      </w:r>
+      <w:r>
+        <w:rPr>
+          <w:rFonts w:ascii="Times New Roman" w:hAnsi="Times New Roman" w:cs="Times New Roman"/>
+          <w:sz w:val="28"/>
+          <w:szCs w:val="28"/>
+        </w:rPr>
+        <w:t xml:space="preserve">. </w:t>
+      </w:r>
+      <w:r>
+        <w:rPr>
+          <w:rFonts w:ascii="Times New Roman" w:hAnsi="Times New Roman" w:cs="Times New Roman"/>
+          <w:sz w:val="28"/>
+          <w:szCs w:val="28"/>
+        </w:rPr>
+        <w:t>По переду іконостасу стояли два високі теж позолочені</w:t>
+      </w:r>
+      <w:r>
+        <w:rPr>
+          <w:rFonts w:ascii="Times New Roman" w:hAnsi="Times New Roman" w:cs="Times New Roman"/>
+          <w:sz w:val="28"/>
+          <w:szCs w:val="28"/>
+          <w:lang w:val="ru-RU"/>
+        </w:rPr>
+        <w:t>,</w:t>
+      </w:r>
+      <w:r>
+        <w:rPr>
+          <w:rFonts w:ascii="Times New Roman" w:hAnsi="Times New Roman" w:cs="Times New Roman"/>
+          <w:sz w:val="28"/>
+          <w:szCs w:val="28"/>
+        </w:rPr>
+        <w:t xml:space="preserve"> неймовірної краси підсвічники. По ліву руку від іконостасу знаходився височенний</w:t>
+      </w:r>
+      <w:r>
+        <w:rPr>
+          <w:rFonts w:ascii="Times New Roman" w:hAnsi="Times New Roman" w:cs="Times New Roman"/>
+          <w:sz w:val="28"/>
+          <w:szCs w:val="28"/>
+          <w:lang w:val="ru-RU"/>
+        </w:rPr>
+        <w:t>,</w:t>
+      </w:r>
+      <w:r>
+        <w:rPr>
+          <w:rFonts w:ascii="Times New Roman" w:hAnsi="Times New Roman" w:cs="Times New Roman"/>
+          <w:sz w:val="28"/>
+          <w:szCs w:val="28"/>
+        </w:rPr>
+        <w:t xml:space="preserve"> прекрасно д</w:t>
+      </w:r>
+      <w:r>
+        <w:rPr>
+          <w:rFonts w:ascii="Times New Roman" w:hAnsi="Times New Roman" w:cs="Times New Roman"/>
+          <w:sz w:val="28"/>
+          <w:szCs w:val="28"/>
+        </w:rPr>
+        <w:t>еталізований орган, який був також</w:t>
+      </w:r>
+      <w:r>
+        <w:rPr>
+          <w:rFonts w:ascii="Times New Roman" w:hAnsi="Times New Roman" w:cs="Times New Roman"/>
+          <w:sz w:val="28"/>
+          <w:szCs w:val="28"/>
+        </w:rPr>
+        <w:t xml:space="preserve"> весь у позолоті</w:t>
+      </w:r>
+      <w:r>
+        <w:rPr>
+          <w:rFonts w:ascii="Times New Roman" w:hAnsi="Times New Roman" w:cs="Times New Roman"/>
+          <w:sz w:val="28"/>
+          <w:szCs w:val="28"/>
+        </w:rPr>
+        <w:t>. О</w:t>
+      </w:r>
+      <w:r>
+        <w:rPr>
+          <w:rFonts w:ascii="Times New Roman" w:hAnsi="Times New Roman" w:cs="Times New Roman"/>
+          <w:sz w:val="28"/>
+          <w:szCs w:val="28"/>
+        </w:rPr>
+        <w:t xml:space="preserve">бабіч </w:t>
+      </w:r>
+      <w:r>
+        <w:rPr>
+          <w:rFonts w:ascii="Times New Roman" w:hAnsi="Times New Roman" w:cs="Times New Roman"/>
+          <w:sz w:val="28"/>
+          <w:szCs w:val="28"/>
+        </w:rPr>
+        <w:t>нього</w:t>
+      </w:r>
+      <w:r>
+        <w:rPr>
+          <w:rFonts w:ascii="Times New Roman" w:hAnsi="Times New Roman" w:cs="Times New Roman"/>
+          <w:sz w:val="28"/>
+          <w:szCs w:val="28"/>
+        </w:rPr>
+        <w:t xml:space="preserve"> стояли два</w:t>
+      </w:r>
+      <w:r>
+        <w:rPr>
+          <w:rFonts w:ascii="Times New Roman" w:hAnsi="Times New Roman" w:cs="Times New Roman"/>
+          <w:sz w:val="28"/>
+          <w:szCs w:val="28"/>
+        </w:rPr>
+        <w:t xml:space="preserve"> двох ярусні</w:t>
+      </w:r>
+      <w:r>
+        <w:rPr>
+          <w:rFonts w:ascii="Times New Roman" w:hAnsi="Times New Roman" w:cs="Times New Roman"/>
+          <w:sz w:val="28"/>
+          <w:szCs w:val="28"/>
+        </w:rPr>
+        <w:t xml:space="preserve"> помости, </w:t>
+      </w:r>
+      <w:r>
+        <w:rPr>
+          <w:rFonts w:ascii="Times New Roman" w:hAnsi="Times New Roman" w:cs="Times New Roman"/>
+          <w:sz w:val="28"/>
+          <w:szCs w:val="28"/>
+        </w:rPr>
+        <w:t>на них</w:t>
+      </w:r>
+      <w:r>
+        <w:rPr>
+          <w:rFonts w:ascii="Times New Roman" w:hAnsi="Times New Roman" w:cs="Times New Roman"/>
+          <w:sz w:val="28"/>
+          <w:szCs w:val="28"/>
+        </w:rPr>
+        <w:t xml:space="preserve"> стояв гарно вишикуваний</w:t>
+      </w:r>
+      <w:r>
+        <w:rPr>
+          <w:rFonts w:ascii="Times New Roman" w:hAnsi="Times New Roman" w:cs="Times New Roman"/>
+          <w:sz w:val="28"/>
+          <w:szCs w:val="28"/>
+        </w:rPr>
+        <w:t xml:space="preserve"> церковний хор, який складався з юних парубків та дівчат, одягнутих </w:t>
+      </w:r>
+      <w:r>
+        <w:rPr>
+          <w:rFonts w:ascii="Times New Roman" w:hAnsi="Times New Roman" w:cs="Times New Roman"/>
+          <w:sz w:val="28"/>
+          <w:szCs w:val="28"/>
+        </w:rPr>
+        <w:t>в чернечій одяг чорного кольору.</w:t>
       </w:r>
       <w:bookmarkStart w:id="0" w:name="_GoBack"/>
       <w:bookmarkEnd w:id="0"/>
@@ -3154,15 +4515,23 @@
           <w:sz w:val="28"/>
           <w:szCs w:val="28"/>
         </w:rPr>
-        <w:t>ляд їм було років по вісімнадцять а може вони були навіть молодші,</w:t>
-      </w:r>
-      <w:r>
-        <w:rPr>
-          <w:rFonts w:ascii="Times New Roman" w:hAnsi="Times New Roman" w:cs="Times New Roman"/>
-          <w:sz w:val="28"/>
-          <w:szCs w:val="28"/>
-        </w:rPr>
-        <w:t xml:space="preserve"> які були</w:t>
+        <w:t xml:space="preserve">              </w:t>
+      </w:r>
+      <w:r>
+        <w:rPr>
+          <w:rFonts w:ascii="Times New Roman" w:hAnsi="Times New Roman" w:cs="Times New Roman"/>
+          <w:sz w:val="28"/>
+          <w:szCs w:val="28"/>
+        </w:rPr>
+        <w:t xml:space="preserve">   </w:t>
+      </w:r>
+      <w:r>
+        <w:rPr>
+          <w:rFonts w:ascii="Times New Roman" w:hAnsi="Times New Roman" w:cs="Times New Roman"/>
+          <w:sz w:val="28"/>
+          <w:szCs w:val="28"/>
+        </w:rPr>
+        <w:t xml:space="preserve">   </w:t>
       </w:r>
       <w:r>
         <w:rPr>
@@ -3179,14 +4548,6 @@
           <w:sz w:val="28"/>
           <w:szCs w:val="28"/>
         </w:rPr>
-        <w:t>вдягнені</w:t>
-      </w:r>
-      <w:r>
-        <w:rPr>
-          <w:rFonts w:ascii="Times New Roman" w:hAnsi="Times New Roman" w:cs="Times New Roman"/>
-          <w:sz w:val="28"/>
-          <w:szCs w:val="28"/>
-        </w:rPr>
         <w:t xml:space="preserve"> </w:t>
       </w:r>
       <w:r>
@@ -3195,384 +4556,55 @@
           <w:sz w:val="28"/>
           <w:szCs w:val="28"/>
         </w:rPr>
-        <w:t xml:space="preserve">в звичайний чернечій одяг чорного кольору. </w:t>
-      </w:r>
-      <w:r>
-        <w:rPr>
-          <w:rFonts w:ascii="Times New Roman" w:hAnsi="Times New Roman" w:cs="Times New Roman"/>
-          <w:sz w:val="28"/>
-          <w:szCs w:val="28"/>
-        </w:rPr>
-        <w:t xml:space="preserve">Коли процесія почала заходити в сам церковний двір, до самої церкви лишилося близько п’ятисот метрів. Ця під’їзна доріжка була досить широкою, ширина її сягала близько вісьмох </w:t>
-      </w:r>
-      <w:r>
-        <w:rPr>
-          <w:rFonts w:ascii="Times New Roman" w:hAnsi="Times New Roman" w:cs="Times New Roman"/>
-          <w:sz w:val="28"/>
-          <w:szCs w:val="28"/>
-        </w:rPr>
-        <w:t xml:space="preserve">метрів. </w:t>
-      </w:r>
-      <w:r>
-        <w:rPr>
-          <w:rFonts w:ascii="Times New Roman" w:hAnsi="Times New Roman" w:cs="Times New Roman"/>
-          <w:sz w:val="28"/>
-          <w:szCs w:val="28"/>
-        </w:rPr>
-        <w:t>В</w:t>
-      </w:r>
-      <w:r>
-        <w:rPr>
-          <w:rFonts w:ascii="Times New Roman" w:hAnsi="Times New Roman" w:cs="Times New Roman"/>
-          <w:sz w:val="28"/>
-          <w:szCs w:val="28"/>
-        </w:rPr>
-        <w:t>икладена</w:t>
-      </w:r>
-      <w:r>
-        <w:rPr>
-          <w:rFonts w:ascii="Times New Roman" w:hAnsi="Times New Roman" w:cs="Times New Roman"/>
-          <w:sz w:val="28"/>
-          <w:szCs w:val="28"/>
-        </w:rPr>
-        <w:t xml:space="preserve"> вона була</w:t>
-      </w:r>
-      <w:r>
-        <w:rPr>
-          <w:rFonts w:ascii="Times New Roman" w:hAnsi="Times New Roman" w:cs="Times New Roman"/>
-          <w:sz w:val="28"/>
-          <w:szCs w:val="28"/>
-        </w:rPr>
-        <w:t xml:space="preserve"> старою, дуже якісною бруківкою, яку колись поклали на совість, якість цієї доріжки була вражаюча, камінь до камінню був дуже </w:t>
-      </w:r>
-      <w:r>
-        <w:rPr>
-          <w:rFonts w:ascii="Times New Roman" w:hAnsi="Times New Roman" w:cs="Times New Roman"/>
-          <w:sz w:val="28"/>
-          <w:szCs w:val="28"/>
-        </w:rPr>
-        <w:t>чітко</w:t>
-      </w:r>
-      <w:r>
-        <w:rPr>
-          <w:rFonts w:ascii="Times New Roman" w:hAnsi="Times New Roman" w:cs="Times New Roman"/>
-          <w:sz w:val="28"/>
-          <w:szCs w:val="28"/>
-        </w:rPr>
-        <w:t xml:space="preserve"> </w:t>
-      </w:r>
-      <w:r>
-        <w:rPr>
-          <w:rFonts w:ascii="Times New Roman" w:hAnsi="Times New Roman" w:cs="Times New Roman"/>
-          <w:sz w:val="28"/>
-          <w:szCs w:val="28"/>
-        </w:rPr>
-        <w:t>підігнаний, між двома будь-якими</w:t>
-      </w:r>
-      <w:r>
-        <w:rPr>
-          <w:rFonts w:ascii="Times New Roman" w:hAnsi="Times New Roman" w:cs="Times New Roman"/>
-          <w:sz w:val="28"/>
-          <w:szCs w:val="28"/>
-        </w:rPr>
-        <w:t xml:space="preserve"> сусідніми</w:t>
-      </w:r>
-      <w:r>
-        <w:rPr>
-          <w:rFonts w:ascii="Times New Roman" w:hAnsi="Times New Roman" w:cs="Times New Roman"/>
-          <w:sz w:val="28"/>
-          <w:szCs w:val="28"/>
-        </w:rPr>
-        <w:t xml:space="preserve"> каміннями</w:t>
-      </w:r>
-      <w:r>
-        <w:rPr>
-          <w:rFonts w:ascii="Times New Roman" w:hAnsi="Times New Roman" w:cs="Times New Roman"/>
-          <w:sz w:val="28"/>
-          <w:szCs w:val="28"/>
-        </w:rPr>
-        <w:t>,</w:t>
-      </w:r>
-      <w:r>
-        <w:rPr>
-          <w:rFonts w:ascii="Times New Roman" w:hAnsi="Times New Roman" w:cs="Times New Roman"/>
-          <w:sz w:val="28"/>
-          <w:szCs w:val="28"/>
-        </w:rPr>
-        <w:t xml:space="preserve"> обраними </w:t>
-      </w:r>
-      <w:r>
-        <w:rPr>
-          <w:rFonts w:ascii="Times New Roman" w:hAnsi="Times New Roman" w:cs="Times New Roman"/>
-          <w:sz w:val="28"/>
-          <w:szCs w:val="28"/>
-        </w:rPr>
-        <w:t>на цій доріжці</w:t>
-      </w:r>
-      <w:r>
-        <w:rPr>
-          <w:rFonts w:ascii="Times New Roman" w:hAnsi="Times New Roman" w:cs="Times New Roman"/>
-          <w:sz w:val="28"/>
-          <w:szCs w:val="28"/>
-        </w:rPr>
-        <w:t xml:space="preserve"> неможливо було просунути навіть листок па</w:t>
-      </w:r>
-      <w:r>
-        <w:rPr>
-          <w:rFonts w:ascii="Times New Roman" w:hAnsi="Times New Roman" w:cs="Times New Roman"/>
-          <w:sz w:val="28"/>
-          <w:szCs w:val="28"/>
-        </w:rPr>
-        <w:t>перу. Ще варто було замітити що від центру цієї доріжки до обох її боків були зроблені два непомітні для ока т</w:t>
-      </w:r>
-      <w:r>
-        <w:rPr>
-          <w:rFonts w:ascii="Times New Roman" w:hAnsi="Times New Roman" w:cs="Times New Roman"/>
-          <w:sz w:val="28"/>
-          <w:szCs w:val="28"/>
-        </w:rPr>
-        <w:t>а нев</w:t>
-      </w:r>
-      <w:r>
-        <w:rPr>
-          <w:rFonts w:ascii="Times New Roman" w:hAnsi="Times New Roman" w:cs="Times New Roman"/>
-          <w:sz w:val="28"/>
-          <w:szCs w:val="28"/>
-        </w:rPr>
-        <w:t xml:space="preserve">ідчутні при ходьбі нахили, </w:t>
-      </w:r>
-      <w:r>
-        <w:rPr>
-          <w:rFonts w:ascii="Times New Roman" w:hAnsi="Times New Roman" w:cs="Times New Roman"/>
-          <w:sz w:val="28"/>
-          <w:szCs w:val="28"/>
-        </w:rPr>
-        <w:t xml:space="preserve"> при цьому</w:t>
-      </w:r>
-      <w:r>
-        <w:rPr>
-          <w:rFonts w:ascii="Times New Roman" w:hAnsi="Times New Roman" w:cs="Times New Roman"/>
-          <w:sz w:val="28"/>
-          <w:szCs w:val="28"/>
-        </w:rPr>
-        <w:t xml:space="preserve"> поверхні бруківок були настільки вирівняні між собою, що навіть при такому сильному дощ</w:t>
-      </w:r>
-      <w:r>
-        <w:rPr>
-          <w:rFonts w:ascii="Times New Roman" w:hAnsi="Times New Roman" w:cs="Times New Roman"/>
-          <w:sz w:val="28"/>
-          <w:szCs w:val="28"/>
-        </w:rPr>
-        <w:t>у</w:t>
-      </w:r>
-      <w:r>
-        <w:rPr>
-          <w:rFonts w:ascii="Times New Roman" w:hAnsi="Times New Roman" w:cs="Times New Roman"/>
-          <w:sz w:val="28"/>
-          <w:szCs w:val="28"/>
-        </w:rPr>
-        <w:t>, та на такій великій площі не було жодної калюжі.</w:t>
-      </w:r>
-      <w:r>
-        <w:rPr>
-          <w:rFonts w:ascii="Times New Roman" w:hAnsi="Times New Roman" w:cs="Times New Roman"/>
-          <w:sz w:val="28"/>
-          <w:szCs w:val="28"/>
-        </w:rPr>
-        <w:t xml:space="preserve"> За рахунок цих особливостей доріжки,</w:t>
-      </w:r>
-      <w:r>
-        <w:rPr>
-          <w:rFonts w:ascii="Times New Roman" w:hAnsi="Times New Roman" w:cs="Times New Roman"/>
-          <w:sz w:val="28"/>
-          <w:szCs w:val="28"/>
-        </w:rPr>
-        <w:t xml:space="preserve"> у</w:t>
-      </w:r>
-      <w:r>
-        <w:rPr>
-          <w:rFonts w:ascii="Times New Roman" w:hAnsi="Times New Roman" w:cs="Times New Roman"/>
-          <w:sz w:val="28"/>
-          <w:szCs w:val="28"/>
-        </w:rPr>
-        <w:t>ся дощова вода</w:t>
-      </w:r>
-      <w:r>
-        <w:rPr>
-          <w:rFonts w:ascii="Times New Roman" w:hAnsi="Times New Roman" w:cs="Times New Roman"/>
-          <w:sz w:val="28"/>
-          <w:szCs w:val="28"/>
-        </w:rPr>
-        <w:t xml:space="preserve"> встигала</w:t>
-      </w:r>
-      <w:r>
-        <w:rPr>
-          <w:rFonts w:ascii="Times New Roman" w:hAnsi="Times New Roman" w:cs="Times New Roman"/>
-          <w:sz w:val="28"/>
-          <w:szCs w:val="28"/>
-        </w:rPr>
-        <w:t xml:space="preserve"> уходила в дві стічні канави по її краях, які були викладені з каменю. Обабіч доріжки на протязі </w:t>
-      </w:r>
-      <w:r>
-        <w:rPr>
-          <w:rFonts w:ascii="Times New Roman" w:hAnsi="Times New Roman" w:cs="Times New Roman"/>
-          <w:sz w:val="28"/>
-          <w:szCs w:val="28"/>
-        </w:rPr>
-        <w:t>усіх п’ятисот метрах по обидва боки чергувалися молоді</w:t>
-      </w:r>
-      <w:r>
-        <w:rPr>
-          <w:rFonts w:ascii="Times New Roman" w:hAnsi="Times New Roman" w:cs="Times New Roman"/>
-          <w:sz w:val="28"/>
-          <w:szCs w:val="28"/>
-        </w:rPr>
-        <w:t>,</w:t>
-      </w:r>
-      <w:r>
-        <w:rPr>
-          <w:rFonts w:ascii="Times New Roman" w:hAnsi="Times New Roman" w:cs="Times New Roman"/>
-          <w:sz w:val="28"/>
-          <w:szCs w:val="28"/>
-        </w:rPr>
-        <w:t xml:space="preserve"> вічно зелені туї та скульптури видатних людей цього краю. Скульптури були зроблені із мармуру, які стояли на постаментах зробленого із того самого матеріалу,</w:t>
-      </w:r>
-      <w:r>
-        <w:rPr>
-          <w:rFonts w:ascii="Times New Roman" w:hAnsi="Times New Roman" w:cs="Times New Roman"/>
-          <w:sz w:val="28"/>
-          <w:szCs w:val="28"/>
-        </w:rPr>
-        <w:t xml:space="preserve"> на </w:t>
-      </w:r>
-      <w:r>
-        <w:rPr>
-          <w:rFonts w:ascii="Times New Roman" w:hAnsi="Times New Roman" w:cs="Times New Roman"/>
-          <w:sz w:val="28"/>
-          <w:szCs w:val="28"/>
-        </w:rPr>
-        <w:t>них</w:t>
-      </w:r>
-      <w:r>
-        <w:rPr>
-          <w:rFonts w:ascii="Times New Roman" w:hAnsi="Times New Roman" w:cs="Times New Roman"/>
-          <w:sz w:val="28"/>
-          <w:szCs w:val="28"/>
-        </w:rPr>
-        <w:t xml:space="preserve"> виблискували</w:t>
-      </w:r>
-      <w:r>
-        <w:rPr>
-          <w:rFonts w:ascii="Times New Roman" w:hAnsi="Times New Roman" w:cs="Times New Roman"/>
-          <w:sz w:val="28"/>
-          <w:szCs w:val="28"/>
-        </w:rPr>
-        <w:t xml:space="preserve"> таблички</w:t>
-      </w:r>
-      <w:r>
-        <w:rPr>
-          <w:rFonts w:ascii="Times New Roman" w:hAnsi="Times New Roman" w:cs="Times New Roman"/>
-          <w:sz w:val="28"/>
-          <w:szCs w:val="28"/>
-        </w:rPr>
-        <w:t xml:space="preserve"> стального кольору</w:t>
-      </w:r>
-      <w:r>
-        <w:rPr>
-          <w:rFonts w:ascii="Times New Roman" w:hAnsi="Times New Roman" w:cs="Times New Roman"/>
-          <w:sz w:val="28"/>
-          <w:szCs w:val="28"/>
-        </w:rPr>
-        <w:t xml:space="preserve"> з даними про цих</w:t>
-      </w:r>
-      <w:r>
-        <w:rPr>
-          <w:rFonts w:ascii="Times New Roman" w:hAnsi="Times New Roman" w:cs="Times New Roman"/>
-          <w:sz w:val="28"/>
-          <w:szCs w:val="28"/>
-        </w:rPr>
-        <w:t xml:space="preserve"> відомих людей, які були вкарбовані літерами золотого кольору. За цими скульптурами у даль простягалис</w:t>
-      </w:r>
-      <w:r>
-        <w:rPr>
-          <w:rFonts w:ascii="Times New Roman" w:hAnsi="Times New Roman" w:cs="Times New Roman"/>
-          <w:sz w:val="28"/>
-          <w:szCs w:val="28"/>
-        </w:rPr>
-        <w:t>я прямими рядами</w:t>
-      </w:r>
-      <w:r>
-        <w:rPr>
-          <w:rFonts w:ascii="Times New Roman" w:hAnsi="Times New Roman" w:cs="Times New Roman"/>
-          <w:sz w:val="28"/>
-          <w:szCs w:val="28"/>
-        </w:rPr>
-        <w:t xml:space="preserve"> все ще ті</w:t>
-      </w:r>
-      <w:r>
-        <w:rPr>
-          <w:rFonts w:ascii="Times New Roman" w:hAnsi="Times New Roman" w:cs="Times New Roman"/>
-          <w:sz w:val="28"/>
-          <w:szCs w:val="28"/>
-        </w:rPr>
-        <w:t xml:space="preserve"> кам’яні хрести</w:t>
-      </w:r>
-      <w:r>
-        <w:rPr>
-          <w:rFonts w:ascii="Times New Roman" w:hAnsi="Times New Roman" w:cs="Times New Roman"/>
-          <w:sz w:val="28"/>
-          <w:szCs w:val="28"/>
-        </w:rPr>
-        <w:t>, які люди бачили ще з далеку</w:t>
-      </w:r>
-      <w:r>
-        <w:rPr>
-          <w:rFonts w:ascii="Times New Roman" w:hAnsi="Times New Roman" w:cs="Times New Roman"/>
-          <w:sz w:val="28"/>
-          <w:szCs w:val="28"/>
-        </w:rPr>
-        <w:t>.</w:t>
-      </w:r>
-      <w:r>
-        <w:rPr>
-          <w:rFonts w:ascii="Times New Roman" w:hAnsi="Times New Roman" w:cs="Times New Roman"/>
-          <w:sz w:val="28"/>
-          <w:szCs w:val="28"/>
-          <w:lang w:val="ru-RU"/>
-        </w:rPr>
-        <w:t xml:space="preserve"> </w:t>
-      </w:r>
-      <w:r>
-        <w:rPr>
-          <w:rFonts w:ascii="Times New Roman" w:hAnsi="Times New Roman" w:cs="Times New Roman"/>
-          <w:sz w:val="28"/>
-          <w:szCs w:val="28"/>
-        </w:rPr>
-        <w:t xml:space="preserve">Кінці цих радів не можливо </w:t>
-      </w:r>
-      <w:r>
-        <w:rPr>
-          <w:rFonts w:ascii="Times New Roman" w:hAnsi="Times New Roman" w:cs="Times New Roman"/>
-          <w:sz w:val="28"/>
-          <w:szCs w:val="28"/>
-        </w:rPr>
-        <w:t xml:space="preserve">було побачити неозброєним оком. </w:t>
-      </w:r>
-      <w:r>
-        <w:rPr>
-          <w:rFonts w:ascii="Times New Roman" w:hAnsi="Times New Roman" w:cs="Times New Roman"/>
-          <w:sz w:val="28"/>
-          <w:szCs w:val="28"/>
-        </w:rPr>
-        <w:t xml:space="preserve">    </w:t>
-      </w:r>
-      <w:r>
-        <w:rPr>
-          <w:rFonts w:ascii="Times New Roman" w:hAnsi="Times New Roman" w:cs="Times New Roman"/>
-          <w:sz w:val="28"/>
-          <w:szCs w:val="28"/>
-        </w:rPr>
-        <w:t xml:space="preserve"> </w:t>
+        <w:t xml:space="preserve">     </w:t>
+      </w:r>
+      <w:r>
+        <w:rPr>
+          <w:rFonts w:ascii="Times New Roman" w:hAnsi="Times New Roman" w:cs="Times New Roman"/>
+          <w:sz w:val="28"/>
+          <w:szCs w:val="28"/>
+        </w:rPr>
+        <w:t xml:space="preserve">      </w:t>
+      </w:r>
+      <w:r>
+        <w:rPr>
+          <w:rFonts w:ascii="Times New Roman" w:hAnsi="Times New Roman" w:cs="Times New Roman"/>
+          <w:sz w:val="28"/>
+          <w:szCs w:val="28"/>
+        </w:rPr>
+        <w:t xml:space="preserve">            </w:t>
+      </w:r>
+      <w:r>
+        <w:rPr>
+          <w:rFonts w:ascii="Times New Roman" w:hAnsi="Times New Roman" w:cs="Times New Roman"/>
+          <w:sz w:val="28"/>
+          <w:szCs w:val="28"/>
+        </w:rPr>
+        <w:t xml:space="preserve">         </w:t>
+      </w:r>
+      <w:r>
+        <w:rPr>
+          <w:rFonts w:ascii="Times New Roman" w:hAnsi="Times New Roman" w:cs="Times New Roman"/>
+          <w:sz w:val="28"/>
+          <w:szCs w:val="28"/>
+        </w:rPr>
+        <w:t xml:space="preserve">     </w:t>
+      </w:r>
+      <w:r>
+        <w:rPr>
+          <w:rFonts w:ascii="Times New Roman" w:hAnsi="Times New Roman" w:cs="Times New Roman"/>
+          <w:sz w:val="28"/>
+          <w:szCs w:val="28"/>
+        </w:rPr>
+        <w:t xml:space="preserve">   </w:t>
+      </w:r>
+      <w:r>
+        <w:rPr>
+          <w:rFonts w:ascii="Times New Roman" w:hAnsi="Times New Roman" w:cs="Times New Roman"/>
+          <w:sz w:val="28"/>
+          <w:szCs w:val="28"/>
+        </w:rPr>
+        <w:t xml:space="preserve">   </w:t>
       </w:r>
       <w:r>
         <w:rPr>
@@ -3588,7 +4620,23 @@
           <w:sz w:val="28"/>
           <w:szCs w:val="28"/>
         </w:rPr>
-        <w:t xml:space="preserve">       </w:t>
+        <w:t xml:space="preserve">   </w:t>
+      </w:r>
+      <w:r>
+        <w:rPr>
+          <w:rFonts w:ascii="Times New Roman" w:hAnsi="Times New Roman" w:cs="Times New Roman"/>
+          <w:sz w:val="28"/>
+          <w:szCs w:val="28"/>
+        </w:rPr>
+        <w:t xml:space="preserve">           </w:t>
+      </w:r>
+      <w:r>
+        <w:rPr>
+          <w:rFonts w:ascii="Times New Roman" w:hAnsi="Times New Roman" w:cs="Times New Roman"/>
+          <w:sz w:val="28"/>
+          <w:szCs w:val="28"/>
+        </w:rPr>
+        <w:t xml:space="preserve">     </w:t>
       </w:r>
       <w:r>
         <w:rPr>
@@ -3598,230 +4646,18 @@
         </w:rPr>
         <w:t xml:space="preserve">        </w:t>
       </w:r>
-      <w:r>
-        <w:rPr>
-          <w:rFonts w:ascii="Times New Roman" w:hAnsi="Times New Roman" w:cs="Times New Roman"/>
-          <w:sz w:val="28"/>
-          <w:szCs w:val="28"/>
-        </w:rPr>
-        <w:t xml:space="preserve"> </w:t>
-      </w:r>
-      <w:r>
-        <w:rPr>
-          <w:rFonts w:ascii="Times New Roman" w:hAnsi="Times New Roman" w:cs="Times New Roman"/>
-          <w:sz w:val="28"/>
-          <w:szCs w:val="28"/>
-        </w:rPr>
-        <w:t xml:space="preserve"> </w:t>
-      </w:r>
-      <w:r>
-        <w:rPr>
-          <w:rFonts w:ascii="Times New Roman" w:hAnsi="Times New Roman" w:cs="Times New Roman"/>
-          <w:sz w:val="28"/>
-          <w:szCs w:val="28"/>
-        </w:rPr>
-        <w:t xml:space="preserve">       </w:t>
-      </w:r>
-      <w:r>
-        <w:rPr>
-          <w:rFonts w:ascii="Times New Roman" w:hAnsi="Times New Roman" w:cs="Times New Roman"/>
-          <w:sz w:val="28"/>
-          <w:szCs w:val="28"/>
-        </w:rPr>
-        <w:t xml:space="preserve">  </w:t>
-      </w:r>
-      <w:r>
-        <w:rPr>
-          <w:rFonts w:ascii="Times New Roman" w:hAnsi="Times New Roman" w:cs="Times New Roman"/>
-          <w:sz w:val="28"/>
-          <w:szCs w:val="28"/>
-        </w:rPr>
-        <w:t xml:space="preserve">      </w:t>
-      </w:r>
-      <w:r>
-        <w:rPr>
-          <w:rFonts w:ascii="Times New Roman" w:hAnsi="Times New Roman" w:cs="Times New Roman"/>
-          <w:sz w:val="28"/>
-          <w:szCs w:val="28"/>
-        </w:rPr>
-        <w:t xml:space="preserve">                </w:t>
-      </w:r>
-      <w:r>
-        <w:rPr>
-          <w:rFonts w:ascii="Times New Roman" w:hAnsi="Times New Roman" w:cs="Times New Roman"/>
-          <w:sz w:val="28"/>
-          <w:szCs w:val="28"/>
-        </w:rPr>
-        <w:t xml:space="preserve"> </w:t>
-      </w:r>
-      <w:r>
-        <w:rPr>
-          <w:rFonts w:ascii="Times New Roman" w:hAnsi="Times New Roman" w:cs="Times New Roman"/>
-          <w:sz w:val="28"/>
-          <w:szCs w:val="28"/>
-        </w:rPr>
-        <w:t xml:space="preserve">    </w:t>
-      </w:r>
-      <w:r>
-        <w:rPr>
-          <w:rFonts w:ascii="Times New Roman" w:hAnsi="Times New Roman" w:cs="Times New Roman"/>
-          <w:sz w:val="28"/>
-          <w:szCs w:val="28"/>
-        </w:rPr>
-        <w:t xml:space="preserve">    </w:t>
-      </w:r>
-      <w:r>
-        <w:rPr>
-          <w:rFonts w:ascii="Times New Roman" w:hAnsi="Times New Roman" w:cs="Times New Roman"/>
-          <w:sz w:val="28"/>
-          <w:szCs w:val="28"/>
-        </w:rPr>
-        <w:t xml:space="preserve">        </w:t>
-      </w:r>
-      <w:r>
-        <w:rPr>
-          <w:rFonts w:ascii="Times New Roman" w:hAnsi="Times New Roman" w:cs="Times New Roman"/>
-          <w:sz w:val="28"/>
-          <w:szCs w:val="28"/>
-        </w:rPr>
-        <w:t xml:space="preserve"> </w:t>
-      </w:r>
-      <w:r>
-        <w:rPr>
-          <w:rFonts w:ascii="Times New Roman" w:hAnsi="Times New Roman" w:cs="Times New Roman"/>
-          <w:sz w:val="28"/>
-          <w:szCs w:val="28"/>
-        </w:rPr>
-        <w:t xml:space="preserve">  </w:t>
-      </w:r>
-      <w:r>
-        <w:rPr>
-          <w:rFonts w:ascii="Times New Roman" w:hAnsi="Times New Roman" w:cs="Times New Roman"/>
-          <w:sz w:val="28"/>
-          <w:szCs w:val="28"/>
-        </w:rPr>
-        <w:t xml:space="preserve">          </w:t>
-      </w:r>
-      <w:r>
-        <w:rPr>
-          <w:rFonts w:ascii="Times New Roman" w:hAnsi="Times New Roman" w:cs="Times New Roman"/>
-          <w:sz w:val="28"/>
-          <w:szCs w:val="28"/>
-        </w:rPr>
-        <w:t xml:space="preserve"> </w:t>
-      </w:r>
-      <w:r>
-        <w:rPr>
-          <w:rFonts w:ascii="Times New Roman" w:hAnsi="Times New Roman" w:cs="Times New Roman"/>
-          <w:sz w:val="28"/>
-          <w:szCs w:val="28"/>
-        </w:rPr>
-        <w:t xml:space="preserve">            </w:t>
-      </w:r>
-      <w:r>
-        <w:rPr>
-          <w:rFonts w:ascii="Times New Roman" w:hAnsi="Times New Roman" w:cs="Times New Roman"/>
-          <w:sz w:val="28"/>
-          <w:szCs w:val="28"/>
-        </w:rPr>
-        <w:t xml:space="preserve">         </w:t>
-      </w:r>
-      <w:r>
-        <w:rPr>
-          <w:rFonts w:ascii="Times New Roman" w:hAnsi="Times New Roman" w:cs="Times New Roman"/>
-          <w:sz w:val="28"/>
-          <w:szCs w:val="28"/>
-        </w:rPr>
-        <w:t xml:space="preserve"> </w:t>
-      </w:r>
-      <w:r>
-        <w:rPr>
-          <w:rFonts w:ascii="Times New Roman" w:hAnsi="Times New Roman" w:cs="Times New Roman"/>
-          <w:sz w:val="28"/>
-          <w:szCs w:val="28"/>
-        </w:rPr>
-        <w:t xml:space="preserve">       </w:t>
-      </w:r>
-      <w:r>
-        <w:rPr>
-          <w:rFonts w:ascii="Times New Roman" w:hAnsi="Times New Roman" w:cs="Times New Roman"/>
-          <w:sz w:val="28"/>
-          <w:szCs w:val="28"/>
-        </w:rPr>
-        <w:t xml:space="preserve"> </w:t>
-      </w:r>
-      <w:r>
-        <w:rPr>
-          <w:rFonts w:ascii="Times New Roman" w:hAnsi="Times New Roman" w:cs="Times New Roman"/>
-          <w:sz w:val="28"/>
-          <w:szCs w:val="28"/>
-        </w:rPr>
-        <w:t xml:space="preserve"> </w:t>
-      </w:r>
-      <w:r>
-        <w:rPr>
-          <w:rFonts w:ascii="Times New Roman" w:hAnsi="Times New Roman" w:cs="Times New Roman"/>
-          <w:sz w:val="28"/>
-          <w:szCs w:val="28"/>
-        </w:rPr>
-        <w:t xml:space="preserve">        </w:t>
-      </w:r>
-      <w:r>
-        <w:rPr>
-          <w:rFonts w:ascii="Times New Roman" w:hAnsi="Times New Roman" w:cs="Times New Roman"/>
-          <w:sz w:val="28"/>
-          <w:szCs w:val="28"/>
-        </w:rPr>
-        <w:t xml:space="preserve">       </w:t>
-      </w:r>
-      <w:r>
-        <w:rPr>
-          <w:rFonts w:ascii="Times New Roman" w:hAnsi="Times New Roman" w:cs="Times New Roman"/>
-          <w:sz w:val="28"/>
-          <w:szCs w:val="28"/>
-        </w:rPr>
-        <w:t xml:space="preserve">      </w:t>
-      </w:r>
-      <w:r>
-        <w:rPr>
-          <w:rFonts w:ascii="Times New Roman" w:hAnsi="Times New Roman" w:cs="Times New Roman"/>
-          <w:sz w:val="28"/>
-          <w:szCs w:val="28"/>
-        </w:rPr>
-        <w:t xml:space="preserve">        </w:t>
-      </w:r>
-      <w:r>
-        <w:rPr>
-          <w:rFonts w:ascii="Times New Roman" w:hAnsi="Times New Roman" w:cs="Times New Roman"/>
-          <w:sz w:val="28"/>
-          <w:szCs w:val="28"/>
-        </w:rPr>
-        <w:t xml:space="preserve">             </w:t>
-      </w:r>
-      <w:r>
-        <w:rPr>
-          <w:rFonts w:ascii="Times New Roman" w:hAnsi="Times New Roman" w:cs="Times New Roman"/>
-          <w:sz w:val="28"/>
-          <w:szCs w:val="28"/>
-        </w:rPr>
-        <w:t xml:space="preserve">     </w:t>
-      </w:r>
-      <w:r>
-        <w:rPr>
-          <w:rFonts w:ascii="Times New Roman" w:hAnsi="Times New Roman" w:cs="Times New Roman"/>
-          <w:sz w:val="28"/>
-          <w:szCs w:val="28"/>
-        </w:rPr>
-        <w:t xml:space="preserve"> </w:t>
-      </w:r>
-      <w:r>
-        <w:rPr>
-          <w:rFonts w:ascii="Times New Roman" w:hAnsi="Times New Roman" w:cs="Times New Roman"/>
-          <w:sz w:val="28"/>
-          <w:szCs w:val="28"/>
-        </w:rPr>
-        <w:t xml:space="preserve">     </w:t>
-      </w:r>
+    </w:p>
+    <w:p>
+      <w:pPr>
+        <w:spacing w:line="240" w:lineRule="auto"/>
+        <w:ind w:firstLine="567"/>
+        <w:jc w:val="both"/>
+        <w:rPr>
+          <w:rFonts w:ascii="Times New Roman" w:hAnsi="Times New Roman" w:cs="Times New Roman"/>
+          <w:sz w:val="28"/>
+          <w:szCs w:val="28"/>
+        </w:rPr>
+      </w:pPr>
     </w:p>
     <w:sectPr>
       <w:pgSz w:w="11906" w:h="16838"/>
@@ -4657,7 +5493,7 @@
 </file>
 
 <file path=customXml/itemProps1.xml><?xml version="1.0" encoding="utf-8"?>
-<ds:datastoreItem xmlns:ds="http://schemas.openxmlformats.org/officeDocument/2006/customXml" ds:itemID="{C2C8082E-6EEA-4BAA-AB0A-3128B3DDC6E0}">
+<ds:datastoreItem xmlns:ds="http://schemas.openxmlformats.org/officeDocument/2006/customXml" ds:itemID="{CA126AEA-AD56-40BC-9D71-7426DFF29530}">
   <ds:schemaRefs>
     <ds:schemaRef ds:uri="http://schemas.openxmlformats.org/officeDocument/2006/bibliography"/>
   </ds:schemaRefs>

--- a/My-book.docx
+++ b/My-book.docx
@@ -3137,6 +3137,14 @@
           <w:sz w:val="28"/>
           <w:szCs w:val="28"/>
         </w:rPr>
+        <w:t>,</w:t>
+      </w:r>
+      <w:r>
+        <w:rPr>
+          <w:rFonts w:ascii="Times New Roman" w:hAnsi="Times New Roman" w:cs="Times New Roman"/>
+          <w:sz w:val="28"/>
+          <w:szCs w:val="28"/>
+        </w:rPr>
         <w:t xml:space="preserve"> </w:t>
       </w:r>
       <w:r>
@@ -3632,24 +3640,361 @@
           <w:rFonts w:ascii="Times New Roman" w:hAnsi="Times New Roman" w:cs="Times New Roman"/>
           <w:sz w:val="28"/>
           <w:szCs w:val="28"/>
+        </w:rPr>
+      </w:pPr>
+      <w:r>
+        <w:rPr>
+          <w:rFonts w:ascii="Times New Roman" w:hAnsi="Times New Roman" w:cs="Times New Roman"/>
+          <w:sz w:val="28"/>
+          <w:szCs w:val="28"/>
+        </w:rPr>
+        <w:t>Підчас того як</w:t>
+      </w:r>
+      <w:r>
+        <w:rPr>
+          <w:rFonts w:ascii="Times New Roman" w:hAnsi="Times New Roman" w:cs="Times New Roman"/>
+          <w:sz w:val="28"/>
+          <w:szCs w:val="28"/>
+        </w:rPr>
+        <w:t>,</w:t>
+      </w:r>
+      <w:r>
+        <w:rPr>
+          <w:rFonts w:ascii="Times New Roman" w:hAnsi="Times New Roman" w:cs="Times New Roman"/>
+          <w:sz w:val="28"/>
+          <w:szCs w:val="28"/>
+        </w:rPr>
+        <w:t xml:space="preserve"> </w:t>
+      </w:r>
+      <w:r>
+        <w:rPr>
+          <w:rFonts w:ascii="Times New Roman" w:hAnsi="Times New Roman" w:cs="Times New Roman"/>
+          <w:sz w:val="28"/>
+          <w:szCs w:val="28"/>
+        </w:rPr>
+        <w:t>катафалк</w:t>
+      </w:r>
+      <w:r>
+        <w:rPr>
+          <w:rFonts w:ascii="Times New Roman" w:hAnsi="Times New Roman" w:cs="Times New Roman"/>
+          <w:sz w:val="28"/>
+          <w:szCs w:val="28"/>
+        </w:rPr>
+        <w:t xml:space="preserve"> вже зовсім в притул </w:t>
+      </w:r>
+      <w:r>
+        <w:rPr>
+          <w:rFonts w:ascii="Times New Roman" w:hAnsi="Times New Roman" w:cs="Times New Roman"/>
+          <w:sz w:val="28"/>
+          <w:szCs w:val="28"/>
+        </w:rPr>
+        <w:t>наблизилася до входу</w:t>
+      </w:r>
+      <w:r>
+        <w:rPr>
+          <w:rFonts w:ascii="Times New Roman" w:hAnsi="Times New Roman" w:cs="Times New Roman"/>
+          <w:sz w:val="28"/>
+          <w:szCs w:val="28"/>
+        </w:rPr>
+        <w:t xml:space="preserve"> </w:t>
+      </w:r>
+      <w:r>
+        <w:rPr>
+          <w:rFonts w:ascii="Times New Roman" w:hAnsi="Times New Roman" w:cs="Times New Roman"/>
+          <w:sz w:val="28"/>
+          <w:szCs w:val="28"/>
+        </w:rPr>
+        <w:t>у</w:t>
+      </w:r>
+      <w:r>
+        <w:rPr>
+          <w:rFonts w:ascii="Times New Roman" w:hAnsi="Times New Roman" w:cs="Times New Roman"/>
+          <w:sz w:val="28"/>
+          <w:szCs w:val="28"/>
+        </w:rPr>
+        <w:t xml:space="preserve"> церкву він</w:t>
+      </w:r>
+      <w:r>
+        <w:rPr>
+          <w:rFonts w:ascii="Times New Roman" w:hAnsi="Times New Roman" w:cs="Times New Roman"/>
+          <w:sz w:val="28"/>
+          <w:szCs w:val="28"/>
+        </w:rPr>
+        <w:t xml:space="preserve"> різко звернула у ліво, </w:t>
+      </w:r>
+      <w:r>
+        <w:rPr>
+          <w:rFonts w:ascii="Times New Roman" w:hAnsi="Times New Roman" w:cs="Times New Roman"/>
+          <w:sz w:val="28"/>
+          <w:szCs w:val="28"/>
+        </w:rPr>
+        <w:t>та за декілька секунд вже зник</w:t>
+      </w:r>
+      <w:r>
+        <w:rPr>
+          <w:rFonts w:ascii="Times New Roman" w:hAnsi="Times New Roman" w:cs="Times New Roman"/>
+          <w:sz w:val="28"/>
+          <w:szCs w:val="28"/>
+        </w:rPr>
+        <w:t xml:space="preserve"> з погляду, за масивними </w:t>
+      </w:r>
+      <w:r>
+        <w:rPr>
+          <w:rFonts w:ascii="Times New Roman" w:hAnsi="Times New Roman" w:cs="Times New Roman"/>
+          <w:sz w:val="28"/>
+          <w:szCs w:val="28"/>
+        </w:rPr>
+        <w:lastRenderedPageBreak/>
+        <w:t>кам’яними</w:t>
+      </w:r>
+      <w:r>
+        <w:rPr>
+          <w:rFonts w:ascii="Times New Roman" w:hAnsi="Times New Roman" w:cs="Times New Roman"/>
+          <w:sz w:val="28"/>
+          <w:szCs w:val="28"/>
+        </w:rPr>
+        <w:t xml:space="preserve"> стінами</w:t>
+      </w:r>
+      <w:r>
+        <w:rPr>
+          <w:rFonts w:ascii="Times New Roman" w:hAnsi="Times New Roman" w:cs="Times New Roman"/>
+          <w:sz w:val="28"/>
+          <w:szCs w:val="28"/>
+        </w:rPr>
+        <w:t>. Попереду</w:t>
+      </w:r>
+      <w:r>
+        <w:rPr>
+          <w:rFonts w:ascii="Times New Roman" w:hAnsi="Times New Roman" w:cs="Times New Roman"/>
+          <w:sz w:val="28"/>
+          <w:szCs w:val="28"/>
+        </w:rPr>
+        <w:t xml:space="preserve"> процесією залишилися тільки вхідні двері, які вели до с</w:t>
+      </w:r>
+      <w:r>
+        <w:rPr>
+          <w:rFonts w:ascii="Times New Roman" w:hAnsi="Times New Roman" w:cs="Times New Roman"/>
+          <w:sz w:val="28"/>
+          <w:szCs w:val="28"/>
+        </w:rPr>
+        <w:t>ередини</w:t>
+      </w:r>
+      <w:r>
+        <w:rPr>
+          <w:rFonts w:ascii="Times New Roman" w:hAnsi="Times New Roman" w:cs="Times New Roman"/>
+          <w:sz w:val="28"/>
+          <w:szCs w:val="28"/>
+        </w:rPr>
+        <w:t xml:space="preserve"> церкви</w:t>
+      </w:r>
+      <w:r>
+        <w:rPr>
+          <w:rFonts w:ascii="Times New Roman" w:hAnsi="Times New Roman" w:cs="Times New Roman"/>
+          <w:sz w:val="28"/>
+          <w:szCs w:val="28"/>
+        </w:rPr>
+        <w:t>.</w:t>
+      </w:r>
+      <w:r>
+        <w:rPr>
+          <w:rFonts w:ascii="Times New Roman" w:hAnsi="Times New Roman" w:cs="Times New Roman"/>
+          <w:sz w:val="28"/>
+          <w:szCs w:val="28"/>
+        </w:rPr>
+        <w:t xml:space="preserve"> Біля них</w:t>
+      </w:r>
+      <w:r>
+        <w:rPr>
+          <w:rFonts w:ascii="Times New Roman" w:hAnsi="Times New Roman" w:cs="Times New Roman"/>
+          <w:sz w:val="28"/>
+          <w:szCs w:val="28"/>
+        </w:rPr>
+        <w:t xml:space="preserve"> також стояли два молоді монахи, які виглядали </w:t>
+      </w:r>
+      <w:r>
+        <w:rPr>
+          <w:rFonts w:ascii="Times New Roman" w:hAnsi="Times New Roman" w:cs="Times New Roman"/>
+          <w:sz w:val="28"/>
+          <w:szCs w:val="28"/>
+        </w:rPr>
+        <w:t xml:space="preserve">так само як і попередні. В той момент </w:t>
+      </w:r>
+      <w:r>
+        <w:rPr>
+          <w:rFonts w:ascii="Times New Roman" w:hAnsi="Times New Roman" w:cs="Times New Roman"/>
+          <w:sz w:val="28"/>
+          <w:szCs w:val="28"/>
+        </w:rPr>
+        <w:t xml:space="preserve">як </w:t>
+      </w:r>
+      <w:r>
+        <w:rPr>
+          <w:rFonts w:ascii="Times New Roman" w:hAnsi="Times New Roman" w:cs="Times New Roman"/>
+          <w:sz w:val="28"/>
+          <w:szCs w:val="28"/>
           <w:lang w:val="ru-RU"/>
         </w:rPr>
-      </w:pPr>
-      <w:r>
-        <w:rPr>
-          <w:rFonts w:ascii="Times New Roman" w:hAnsi="Times New Roman" w:cs="Times New Roman"/>
-          <w:sz w:val="28"/>
-          <w:szCs w:val="28"/>
-        </w:rPr>
-        <w:t xml:space="preserve">Коли машина вже зовсім в притул </w:t>
-      </w:r>
-      <w:r>
-        <w:rPr>
-          <w:rFonts w:ascii="Times New Roman" w:hAnsi="Times New Roman" w:cs="Times New Roman"/>
-          <w:sz w:val="28"/>
-          <w:szCs w:val="28"/>
-        </w:rPr>
-        <w:t>наблизилася до входу у церкву вона різко звернула у ліво, та за декілька секунд вже зникла з погляду, за масивними кам’яними</w:t>
+        <w:t>до</w:t>
+      </w:r>
+      <w:r>
+        <w:rPr>
+          <w:rFonts w:ascii="Times New Roman" w:hAnsi="Times New Roman" w:cs="Times New Roman"/>
+          <w:sz w:val="28"/>
+          <w:szCs w:val="28"/>
+        </w:rPr>
+        <w:t xml:space="preserve"> дверей</w:t>
+      </w:r>
+      <w:r>
+        <w:rPr>
+          <w:rFonts w:ascii="Times New Roman" w:hAnsi="Times New Roman" w:cs="Times New Roman"/>
+          <w:sz w:val="28"/>
+          <w:szCs w:val="28"/>
+        </w:rPr>
+        <w:t xml:space="preserve"> лишалося</w:t>
+      </w:r>
+      <w:r>
+        <w:rPr>
+          <w:rFonts w:ascii="Times New Roman" w:hAnsi="Times New Roman" w:cs="Times New Roman"/>
+          <w:sz w:val="28"/>
+          <w:szCs w:val="28"/>
+        </w:rPr>
+        <w:t xml:space="preserve"> пройти</w:t>
+      </w:r>
+      <w:r>
+        <w:rPr>
+          <w:rFonts w:ascii="Times New Roman" w:hAnsi="Times New Roman" w:cs="Times New Roman"/>
+          <w:sz w:val="28"/>
+          <w:szCs w:val="28"/>
+        </w:rPr>
+        <w:t xml:space="preserve"> близько п’ятьох метрів</w:t>
+      </w:r>
+      <w:r>
+        <w:rPr>
+          <w:rFonts w:ascii="Times New Roman" w:hAnsi="Times New Roman" w:cs="Times New Roman"/>
+          <w:sz w:val="28"/>
+          <w:szCs w:val="28"/>
+        </w:rPr>
+        <w:t xml:space="preserve">, </w:t>
+      </w:r>
+      <w:r>
+        <w:rPr>
+          <w:rFonts w:ascii="Times New Roman" w:hAnsi="Times New Roman" w:cs="Times New Roman"/>
+          <w:sz w:val="28"/>
+          <w:szCs w:val="28"/>
+        </w:rPr>
+        <w:t>вони</w:t>
+      </w:r>
+      <w:r>
+        <w:rPr>
+          <w:rFonts w:ascii="Times New Roman" w:hAnsi="Times New Roman" w:cs="Times New Roman"/>
+          <w:sz w:val="28"/>
+          <w:szCs w:val="28"/>
+        </w:rPr>
+        <w:t xml:space="preserve"> почали дуже повільно відчиняти</w:t>
+      </w:r>
+      <w:r>
+        <w:rPr>
+          <w:rFonts w:ascii="Times New Roman" w:hAnsi="Times New Roman" w:cs="Times New Roman"/>
+          <w:sz w:val="28"/>
+          <w:szCs w:val="28"/>
+        </w:rPr>
+        <w:t xml:space="preserve"> дві великі їх</w:t>
+      </w:r>
+      <w:r>
+        <w:rPr>
+          <w:rFonts w:ascii="Times New Roman" w:hAnsi="Times New Roman" w:cs="Times New Roman"/>
+          <w:sz w:val="28"/>
+          <w:szCs w:val="28"/>
+        </w:rPr>
+        <w:t xml:space="preserve"> стулки</w:t>
+      </w:r>
+      <w:r>
+        <w:rPr>
+          <w:rFonts w:ascii="Times New Roman" w:hAnsi="Times New Roman" w:cs="Times New Roman"/>
+          <w:sz w:val="28"/>
+          <w:szCs w:val="28"/>
+        </w:rPr>
+        <w:t>, петлі яких при ц</w:t>
+      </w:r>
+      <w:r>
+        <w:rPr>
+          <w:rFonts w:ascii="Times New Roman" w:hAnsi="Times New Roman" w:cs="Times New Roman"/>
+          <w:sz w:val="28"/>
+          <w:szCs w:val="28"/>
+        </w:rPr>
+        <w:t xml:space="preserve">ьому почали сильно </w:t>
+      </w:r>
+      <w:r>
+        <w:rPr>
+          <w:rFonts w:ascii="Times New Roman" w:hAnsi="Times New Roman" w:cs="Times New Roman"/>
+          <w:sz w:val="28"/>
+          <w:szCs w:val="28"/>
+        </w:rPr>
+        <w:t xml:space="preserve">рипіти. Коли </w:t>
+      </w:r>
+      <w:r>
+        <w:rPr>
+          <w:rFonts w:ascii="Times New Roman" w:hAnsi="Times New Roman" w:cs="Times New Roman"/>
+          <w:sz w:val="28"/>
+          <w:szCs w:val="28"/>
+        </w:rPr>
+        <w:t>м</w:t>
+      </w:r>
+      <w:r>
+        <w:rPr>
+          <w:rFonts w:ascii="Times New Roman" w:hAnsi="Times New Roman" w:cs="Times New Roman"/>
+          <w:sz w:val="28"/>
+          <w:szCs w:val="28"/>
+        </w:rPr>
+        <w:t>іж стулками дверей почало просочуватися та розривати собою вуличну пітьму яскраве, приємне світло свічок, які зна</w:t>
+      </w:r>
+      <w:r>
+        <w:rPr>
+          <w:rFonts w:ascii="Times New Roman" w:hAnsi="Times New Roman" w:cs="Times New Roman"/>
+          <w:sz w:val="28"/>
+          <w:szCs w:val="28"/>
+        </w:rPr>
+        <w:t>хо</w:t>
+      </w:r>
+      <w:r>
+        <w:rPr>
+          <w:rFonts w:ascii="Times New Roman" w:hAnsi="Times New Roman" w:cs="Times New Roman"/>
+          <w:sz w:val="28"/>
+          <w:szCs w:val="28"/>
+        </w:rPr>
+        <w:t>дилися в середині церкви</w:t>
+      </w:r>
+      <w:r>
+        <w:rPr>
+          <w:rFonts w:ascii="Times New Roman" w:hAnsi="Times New Roman" w:cs="Times New Roman"/>
+          <w:sz w:val="28"/>
+          <w:szCs w:val="28"/>
+        </w:rPr>
+        <w:t xml:space="preserve">, воно </w:t>
+      </w:r>
+      <w:r>
+        <w:rPr>
+          <w:rFonts w:ascii="Times New Roman" w:hAnsi="Times New Roman" w:cs="Times New Roman"/>
+          <w:sz w:val="28"/>
+          <w:szCs w:val="28"/>
+        </w:rPr>
+        <w:t>почало зас</w:t>
+      </w:r>
+      <w:r>
+        <w:rPr>
+          <w:rFonts w:ascii="Times New Roman" w:hAnsi="Times New Roman" w:cs="Times New Roman"/>
+          <w:sz w:val="28"/>
+          <w:szCs w:val="28"/>
+        </w:rPr>
+        <w:t>ліплювати очі людей, які вже з</w:t>
+      </w:r>
+      <w:r>
+        <w:rPr>
+          <w:rFonts w:ascii="Times New Roman" w:hAnsi="Times New Roman" w:cs="Times New Roman"/>
+          <w:sz w:val="28"/>
+          <w:szCs w:val="28"/>
+        </w:rPr>
+        <w:t>викли до мороку</w:t>
       </w:r>
       <w:r>
         <w:rPr>
@@ -3665,40 +4010,916 @@
           <w:sz w:val="28"/>
           <w:szCs w:val="28"/>
         </w:rPr>
-        <w:lastRenderedPageBreak/>
-        <w:t>стінами</w:t>
-      </w:r>
-      <w:r>
-        <w:rPr>
-          <w:rFonts w:ascii="Times New Roman" w:hAnsi="Times New Roman" w:cs="Times New Roman"/>
-          <w:sz w:val="28"/>
-          <w:szCs w:val="28"/>
-        </w:rPr>
-        <w:t>. Попереду</w:t>
-      </w:r>
-      <w:r>
-        <w:rPr>
-          <w:rFonts w:ascii="Times New Roman" w:hAnsi="Times New Roman" w:cs="Times New Roman"/>
-          <w:sz w:val="28"/>
-          <w:szCs w:val="28"/>
-        </w:rPr>
-        <w:t xml:space="preserve"> процесією залишилися тільки вхідні двері, які вели до с</w:t>
-      </w:r>
-      <w:r>
-        <w:rPr>
-          <w:rFonts w:ascii="Times New Roman" w:hAnsi="Times New Roman" w:cs="Times New Roman"/>
-          <w:sz w:val="28"/>
-          <w:szCs w:val="28"/>
-        </w:rPr>
-        <w:t>ередини</w:t>
-      </w:r>
-      <w:r>
-        <w:rPr>
-          <w:rFonts w:ascii="Times New Roman" w:hAnsi="Times New Roman" w:cs="Times New Roman"/>
-          <w:sz w:val="28"/>
-          <w:szCs w:val="28"/>
-        </w:rPr>
-        <w:t xml:space="preserve"> церкви</w:t>
+        <w:t>котрий</w:t>
+      </w:r>
+      <w:r>
+        <w:rPr>
+          <w:rFonts w:ascii="Times New Roman" w:hAnsi="Times New Roman" w:cs="Times New Roman"/>
+          <w:sz w:val="28"/>
+          <w:szCs w:val="28"/>
+        </w:rPr>
+        <w:t xml:space="preserve"> був </w:t>
+      </w:r>
+      <w:r>
+        <w:rPr>
+          <w:rFonts w:ascii="Times New Roman" w:hAnsi="Times New Roman" w:cs="Times New Roman"/>
+          <w:sz w:val="28"/>
+          <w:szCs w:val="28"/>
+        </w:rPr>
+        <w:t>у</w:t>
+      </w:r>
+      <w:r>
+        <w:rPr>
+          <w:rFonts w:ascii="Times New Roman" w:hAnsi="Times New Roman" w:cs="Times New Roman"/>
+          <w:sz w:val="28"/>
+          <w:szCs w:val="28"/>
+        </w:rPr>
+        <w:t xml:space="preserve"> цей</w:t>
+      </w:r>
+      <w:r>
+        <w:rPr>
+          <w:rFonts w:ascii="Times New Roman" w:hAnsi="Times New Roman" w:cs="Times New Roman"/>
+          <w:sz w:val="28"/>
+          <w:szCs w:val="28"/>
+        </w:rPr>
+        <w:t xml:space="preserve"> </w:t>
+      </w:r>
+      <w:r>
+        <w:rPr>
+          <w:rFonts w:ascii="Times New Roman" w:hAnsi="Times New Roman" w:cs="Times New Roman"/>
+          <w:sz w:val="28"/>
+          <w:szCs w:val="28"/>
+        </w:rPr>
+        <w:t>сірий,</w:t>
+      </w:r>
+      <w:r>
+        <w:rPr>
+          <w:rFonts w:ascii="Times New Roman" w:hAnsi="Times New Roman" w:cs="Times New Roman"/>
+          <w:sz w:val="28"/>
+          <w:szCs w:val="28"/>
+        </w:rPr>
+        <w:t xml:space="preserve"> дощовий день. Разом зі світлом на людей почала навалюватися тепла маса повітря</w:t>
+      </w:r>
+      <w:r>
+        <w:rPr>
+          <w:rFonts w:ascii="Times New Roman" w:hAnsi="Times New Roman" w:cs="Times New Roman"/>
+          <w:sz w:val="28"/>
+          <w:szCs w:val="28"/>
+        </w:rPr>
+        <w:t>,</w:t>
+      </w:r>
+      <w:r>
+        <w:rPr>
+          <w:rFonts w:ascii="Times New Roman" w:hAnsi="Times New Roman" w:cs="Times New Roman"/>
+          <w:sz w:val="28"/>
+          <w:szCs w:val="28"/>
+        </w:rPr>
+        <w:t xml:space="preserve"> яка знаходилася у середині церкви.</w:t>
+      </w:r>
+      <w:r>
+        <w:rPr>
+          <w:rFonts w:ascii="Times New Roman" w:hAnsi="Times New Roman" w:cs="Times New Roman"/>
+          <w:sz w:val="28"/>
+          <w:szCs w:val="28"/>
+        </w:rPr>
+        <w:t xml:space="preserve"> З</w:t>
+      </w:r>
+      <w:r>
+        <w:rPr>
+          <w:rFonts w:ascii="Times New Roman" w:hAnsi="Times New Roman" w:cs="Times New Roman"/>
+          <w:sz w:val="28"/>
+          <w:szCs w:val="28"/>
+        </w:rPr>
+        <w:t xml:space="preserve"> кожним на</w:t>
+      </w:r>
+      <w:r>
+        <w:rPr>
+          <w:rFonts w:ascii="Times New Roman" w:hAnsi="Times New Roman" w:cs="Times New Roman"/>
+          <w:sz w:val="28"/>
+          <w:szCs w:val="28"/>
+        </w:rPr>
+        <w:t>ступним сантиметром між стулок</w:t>
+      </w:r>
+      <w:r>
+        <w:rPr>
+          <w:rFonts w:ascii="Times New Roman" w:hAnsi="Times New Roman" w:cs="Times New Roman"/>
+          <w:sz w:val="28"/>
+          <w:szCs w:val="28"/>
+        </w:rPr>
+        <w:t xml:space="preserve"> дверей, цих двох приємних матерій на вулиці ста</w:t>
+      </w:r>
+      <w:r>
+        <w:rPr>
+          <w:rFonts w:ascii="Times New Roman" w:hAnsi="Times New Roman" w:cs="Times New Roman"/>
+          <w:sz w:val="28"/>
+          <w:szCs w:val="28"/>
+        </w:rPr>
+        <w:t>вало більше та більше, доті доки</w:t>
+      </w:r>
+      <w:r>
+        <w:rPr>
+          <w:rFonts w:ascii="Times New Roman" w:hAnsi="Times New Roman" w:cs="Times New Roman"/>
+          <w:sz w:val="28"/>
+          <w:szCs w:val="28"/>
+        </w:rPr>
+        <w:t xml:space="preserve"> двері не відчинилися на всю свою ширину.</w:t>
+      </w:r>
+      <w:r>
+        <w:rPr>
+          <w:rFonts w:ascii="Times New Roman" w:hAnsi="Times New Roman" w:cs="Times New Roman"/>
+          <w:sz w:val="28"/>
+          <w:szCs w:val="28"/>
+        </w:rPr>
+        <w:t xml:space="preserve"> Люди почали заходити в церкву, та були змушені почати піднімати свої</w:t>
+      </w:r>
+      <w:r>
+        <w:rPr>
+          <w:rFonts w:ascii="Times New Roman" w:hAnsi="Times New Roman" w:cs="Times New Roman"/>
+          <w:sz w:val="28"/>
+          <w:szCs w:val="28"/>
+        </w:rPr>
+        <w:t xml:space="preserve"> низько</w:t>
+      </w:r>
+      <w:r>
+        <w:rPr>
+          <w:rFonts w:ascii="Times New Roman" w:hAnsi="Times New Roman" w:cs="Times New Roman"/>
+          <w:sz w:val="28"/>
+          <w:szCs w:val="28"/>
+        </w:rPr>
+        <w:t xml:space="preserve"> опущені голови</w:t>
+      </w:r>
+      <w:r>
+        <w:rPr>
+          <w:rFonts w:ascii="Times New Roman" w:hAnsi="Times New Roman" w:cs="Times New Roman"/>
+          <w:sz w:val="28"/>
+          <w:szCs w:val="28"/>
+          <w:lang w:val="ru-RU"/>
+        </w:rPr>
+        <w:t>,</w:t>
+      </w:r>
+      <w:r>
+        <w:rPr>
+          <w:rFonts w:ascii="Times New Roman" w:hAnsi="Times New Roman" w:cs="Times New Roman"/>
+          <w:sz w:val="28"/>
+          <w:szCs w:val="28"/>
+          <w:lang w:val="ru-RU"/>
+        </w:rPr>
+        <w:t xml:space="preserve"> </w:t>
+      </w:r>
+      <w:r>
+        <w:rPr>
+          <w:rFonts w:ascii="Times New Roman" w:hAnsi="Times New Roman" w:cs="Times New Roman"/>
+          <w:sz w:val="28"/>
+          <w:szCs w:val="28"/>
+        </w:rPr>
+        <w:t>щоб роздивитися навколишню красу</w:t>
+      </w:r>
+      <w:r>
+        <w:rPr>
+          <w:rFonts w:ascii="Times New Roman" w:hAnsi="Times New Roman" w:cs="Times New Roman"/>
+          <w:sz w:val="28"/>
+          <w:szCs w:val="28"/>
+        </w:rPr>
+        <w:t xml:space="preserve">. </w:t>
+      </w:r>
+      <w:r>
+        <w:rPr>
+          <w:rFonts w:ascii="Times New Roman" w:hAnsi="Times New Roman" w:cs="Times New Roman"/>
+          <w:sz w:val="28"/>
+          <w:szCs w:val="28"/>
+        </w:rPr>
+        <w:t xml:space="preserve">Стіни у церкві з самого її входу були прикрашені </w:t>
+      </w:r>
+      <w:r>
+        <w:rPr>
+          <w:rFonts w:ascii="Times New Roman" w:hAnsi="Times New Roman" w:cs="Times New Roman"/>
+          <w:sz w:val="28"/>
+          <w:szCs w:val="28"/>
+        </w:rPr>
+        <w:t>чудовим</w:t>
+      </w:r>
+      <w:r>
+        <w:rPr>
+          <w:rFonts w:ascii="Times New Roman" w:hAnsi="Times New Roman" w:cs="Times New Roman"/>
+          <w:sz w:val="28"/>
+          <w:szCs w:val="28"/>
+        </w:rPr>
+        <w:t>, стародавнім, художнім розписом</w:t>
+      </w:r>
+      <w:r>
+        <w:rPr>
+          <w:rFonts w:ascii="Times New Roman" w:hAnsi="Times New Roman" w:cs="Times New Roman"/>
+          <w:sz w:val="28"/>
+          <w:szCs w:val="28"/>
+        </w:rPr>
+        <w:t>,</w:t>
+      </w:r>
+      <w:r>
+        <w:rPr>
+          <w:rFonts w:ascii="Times New Roman" w:hAnsi="Times New Roman" w:cs="Times New Roman"/>
+          <w:sz w:val="28"/>
+          <w:szCs w:val="28"/>
+        </w:rPr>
+        <w:t xml:space="preserve"> ней</w:t>
+      </w:r>
+      <w:r>
+        <w:rPr>
+          <w:rFonts w:ascii="Times New Roman" w:hAnsi="Times New Roman" w:cs="Times New Roman"/>
+          <w:sz w:val="28"/>
+          <w:szCs w:val="28"/>
+        </w:rPr>
+        <w:t>мовірної краси. Розпис цей був гарно</w:t>
+      </w:r>
+      <w:r>
+        <w:rPr>
+          <w:rFonts w:ascii="Times New Roman" w:hAnsi="Times New Roman" w:cs="Times New Roman"/>
+          <w:sz w:val="28"/>
+          <w:szCs w:val="28"/>
+        </w:rPr>
+        <w:t xml:space="preserve"> деталізований</w:t>
+      </w:r>
+      <w:r>
+        <w:rPr>
+          <w:rFonts w:ascii="Times New Roman" w:hAnsi="Times New Roman" w:cs="Times New Roman"/>
+          <w:sz w:val="28"/>
+          <w:szCs w:val="28"/>
+        </w:rPr>
+        <w:t xml:space="preserve">, </w:t>
+      </w:r>
+      <w:r>
+        <w:rPr>
+          <w:rFonts w:ascii="Times New Roman" w:hAnsi="Times New Roman" w:cs="Times New Roman"/>
+          <w:sz w:val="28"/>
+          <w:szCs w:val="28"/>
+        </w:rPr>
+        <w:t xml:space="preserve">ніби його не </w:t>
+      </w:r>
+      <w:r>
+        <w:rPr>
+          <w:rFonts w:ascii="Times New Roman" w:hAnsi="Times New Roman" w:cs="Times New Roman"/>
+          <w:sz w:val="28"/>
+          <w:szCs w:val="28"/>
+        </w:rPr>
+        <w:t>писала</w:t>
+      </w:r>
+      <w:r>
+        <w:rPr>
+          <w:rFonts w:ascii="Times New Roman" w:hAnsi="Times New Roman" w:cs="Times New Roman"/>
+          <w:sz w:val="28"/>
+          <w:szCs w:val="28"/>
+        </w:rPr>
+        <w:t xml:space="preserve"> ру</w:t>
+      </w:r>
+      <w:r>
+        <w:rPr>
+          <w:rFonts w:ascii="Times New Roman" w:hAnsi="Times New Roman" w:cs="Times New Roman"/>
+          <w:sz w:val="28"/>
+          <w:szCs w:val="28"/>
+        </w:rPr>
+        <w:t>ка людини, а</w:t>
+      </w:r>
+      <w:r>
+        <w:rPr>
+          <w:rFonts w:ascii="Times New Roman" w:hAnsi="Times New Roman" w:cs="Times New Roman"/>
+          <w:sz w:val="28"/>
+          <w:szCs w:val="28"/>
+        </w:rPr>
+        <w:t xml:space="preserve"> </w:t>
+      </w:r>
+      <w:r>
+        <w:rPr>
+          <w:rFonts w:ascii="Times New Roman" w:hAnsi="Times New Roman" w:cs="Times New Roman"/>
+          <w:sz w:val="28"/>
+          <w:szCs w:val="28"/>
+        </w:rPr>
+        <w:t>писала</w:t>
+      </w:r>
+      <w:r>
+        <w:rPr>
+          <w:rFonts w:ascii="Times New Roman" w:hAnsi="Times New Roman" w:cs="Times New Roman"/>
+          <w:sz w:val="28"/>
+          <w:szCs w:val="28"/>
+        </w:rPr>
+        <w:t xml:space="preserve"> сама природа. Він був настільки гарної якості що з ним не міг зрівнятися не один фотознімок навіть зроблений на най сучасніший, професійний</w:t>
+      </w:r>
+      <w:r>
+        <w:rPr>
+          <w:rFonts w:ascii="Times New Roman" w:hAnsi="Times New Roman" w:cs="Times New Roman"/>
+          <w:sz w:val="28"/>
+          <w:szCs w:val="28"/>
+        </w:rPr>
+        <w:t>,</w:t>
+      </w:r>
+      <w:r>
+        <w:rPr>
+          <w:rFonts w:ascii="Times New Roman" w:hAnsi="Times New Roman" w:cs="Times New Roman"/>
+          <w:sz w:val="28"/>
+          <w:szCs w:val="28"/>
+        </w:rPr>
+        <w:t xml:space="preserve"> дзеркальний</w:t>
+      </w:r>
+      <w:r>
+        <w:rPr>
+          <w:rFonts w:ascii="Times New Roman" w:hAnsi="Times New Roman" w:cs="Times New Roman"/>
+          <w:sz w:val="28"/>
+          <w:szCs w:val="28"/>
+        </w:rPr>
+        <w:t xml:space="preserve"> фото</w:t>
+      </w:r>
+      <w:r>
+        <w:rPr>
+          <w:rFonts w:ascii="Times New Roman" w:hAnsi="Times New Roman" w:cs="Times New Roman"/>
+          <w:sz w:val="28"/>
+          <w:szCs w:val="28"/>
+        </w:rPr>
+        <w:t xml:space="preserve">апарат. </w:t>
+      </w:r>
+      <w:r>
+        <w:rPr>
+          <w:rFonts w:ascii="Times New Roman" w:hAnsi="Times New Roman" w:cs="Times New Roman"/>
+          <w:sz w:val="28"/>
+          <w:szCs w:val="28"/>
+        </w:rPr>
+        <w:t>Цей р</w:t>
+      </w:r>
+      <w:r>
+        <w:rPr>
+          <w:rFonts w:ascii="Times New Roman" w:hAnsi="Times New Roman" w:cs="Times New Roman"/>
+          <w:sz w:val="28"/>
+          <w:szCs w:val="28"/>
+        </w:rPr>
+        <w:t>озпис,</w:t>
+      </w:r>
+      <w:r>
+        <w:rPr>
+          <w:rFonts w:ascii="Times New Roman" w:hAnsi="Times New Roman" w:cs="Times New Roman"/>
+          <w:sz w:val="28"/>
+          <w:szCs w:val="28"/>
+        </w:rPr>
+        <w:t xml:space="preserve"> так як і вітражі у вікні</w:t>
+      </w:r>
+      <w:r>
+        <w:rPr>
+          <w:rFonts w:ascii="Times New Roman" w:hAnsi="Times New Roman" w:cs="Times New Roman"/>
+          <w:sz w:val="28"/>
+          <w:szCs w:val="28"/>
+        </w:rPr>
+        <w:t>,</w:t>
+      </w:r>
+      <w:r>
+        <w:rPr>
+          <w:rFonts w:ascii="Times New Roman" w:hAnsi="Times New Roman" w:cs="Times New Roman"/>
+          <w:sz w:val="28"/>
+          <w:szCs w:val="28"/>
+        </w:rPr>
+        <w:t xml:space="preserve"> зображав у собі найосновніші сцени із Біблії. Вони були </w:t>
+      </w:r>
+      <w:r>
+        <w:rPr>
+          <w:rFonts w:ascii="Times New Roman" w:hAnsi="Times New Roman" w:cs="Times New Roman"/>
+          <w:sz w:val="28"/>
+          <w:szCs w:val="28"/>
+        </w:rPr>
+        <w:t>написані</w:t>
+      </w:r>
+      <w:r>
+        <w:rPr>
+          <w:rFonts w:ascii="Times New Roman" w:hAnsi="Times New Roman" w:cs="Times New Roman"/>
+          <w:sz w:val="28"/>
+          <w:szCs w:val="28"/>
+        </w:rPr>
+        <w:t xml:space="preserve"> стародавнім</w:t>
+      </w:r>
+      <w:r>
+        <w:rPr>
+          <w:rFonts w:ascii="Times New Roman" w:hAnsi="Times New Roman" w:cs="Times New Roman"/>
+          <w:sz w:val="28"/>
+          <w:szCs w:val="28"/>
+        </w:rPr>
+        <w:t>и</w:t>
+      </w:r>
+      <w:r>
+        <w:rPr>
+          <w:rFonts w:ascii="Times New Roman" w:hAnsi="Times New Roman" w:cs="Times New Roman"/>
+          <w:sz w:val="28"/>
+          <w:szCs w:val="28"/>
+        </w:rPr>
+        <w:t xml:space="preserve"> </w:t>
+      </w:r>
+      <w:r>
+        <w:rPr>
+          <w:rFonts w:ascii="Times New Roman" w:hAnsi="Times New Roman" w:cs="Times New Roman"/>
+          <w:sz w:val="28"/>
+          <w:szCs w:val="28"/>
+        </w:rPr>
+        <w:t>фарба</w:t>
+      </w:r>
+      <w:r>
+        <w:rPr>
+          <w:rFonts w:ascii="Times New Roman" w:hAnsi="Times New Roman" w:cs="Times New Roman"/>
+          <w:sz w:val="28"/>
+          <w:szCs w:val="28"/>
+        </w:rPr>
+        <w:t>ми</w:t>
+      </w:r>
+      <w:r>
+        <w:rPr>
+          <w:rFonts w:ascii="Times New Roman" w:hAnsi="Times New Roman" w:cs="Times New Roman"/>
+          <w:sz w:val="28"/>
+          <w:szCs w:val="28"/>
+        </w:rPr>
+        <w:t>, які відкривали перед людськими</w:t>
+      </w:r>
+      <w:r>
+        <w:rPr>
+          <w:rFonts w:ascii="Times New Roman" w:hAnsi="Times New Roman" w:cs="Times New Roman"/>
+          <w:sz w:val="28"/>
+          <w:szCs w:val="28"/>
+        </w:rPr>
+        <w:t xml:space="preserve"> очима дуже широке розмаїття кольорів, палітра цих кольорів була </w:t>
+      </w:r>
+      <w:r>
+        <w:rPr>
+          <w:rFonts w:ascii="Times New Roman" w:hAnsi="Times New Roman" w:cs="Times New Roman"/>
+          <w:sz w:val="28"/>
+          <w:szCs w:val="28"/>
+        </w:rPr>
+        <w:t>неповторна, вона включала в собі</w:t>
+      </w:r>
+      <w:r>
+        <w:rPr>
+          <w:rFonts w:ascii="Times New Roman" w:hAnsi="Times New Roman" w:cs="Times New Roman"/>
+          <w:sz w:val="28"/>
+          <w:szCs w:val="28"/>
+        </w:rPr>
+        <w:t xml:space="preserve"> безліч відтінків, від темних </w:t>
+      </w:r>
+      <w:r>
+        <w:rPr>
+          <w:rFonts w:ascii="Times New Roman" w:hAnsi="Times New Roman" w:cs="Times New Roman"/>
+          <w:sz w:val="28"/>
+          <w:szCs w:val="28"/>
+        </w:rPr>
+        <w:t>д</w:t>
+      </w:r>
+      <w:r>
+        <w:rPr>
+          <w:rFonts w:ascii="Times New Roman" w:hAnsi="Times New Roman" w:cs="Times New Roman"/>
+          <w:sz w:val="28"/>
+          <w:szCs w:val="28"/>
+        </w:rPr>
+        <w:t>о дуже світлих і ніжних. Ці ві</w:t>
+      </w:r>
+      <w:r>
+        <w:rPr>
+          <w:rFonts w:ascii="Times New Roman" w:hAnsi="Times New Roman" w:cs="Times New Roman"/>
+          <w:sz w:val="28"/>
+          <w:szCs w:val="28"/>
+        </w:rPr>
+        <w:t>дтінки дуже плавно без відчутних для ока граней</w:t>
+      </w:r>
+      <w:r>
+        <w:rPr>
+          <w:rFonts w:ascii="Times New Roman" w:hAnsi="Times New Roman" w:cs="Times New Roman"/>
+          <w:sz w:val="28"/>
+          <w:szCs w:val="28"/>
+        </w:rPr>
+        <w:t xml:space="preserve"> </w:t>
+      </w:r>
+      <w:r>
+        <w:rPr>
+          <w:rFonts w:ascii="Times New Roman" w:hAnsi="Times New Roman" w:cs="Times New Roman"/>
+          <w:sz w:val="28"/>
+          <w:szCs w:val="28"/>
+        </w:rPr>
+        <w:t>ніжно переходили один в інший, та створювали незабутній шедевр</w:t>
+      </w:r>
+      <w:r>
+        <w:rPr>
+          <w:rFonts w:ascii="Times New Roman" w:hAnsi="Times New Roman" w:cs="Times New Roman"/>
+          <w:sz w:val="28"/>
+          <w:szCs w:val="28"/>
+        </w:rPr>
+        <w:t>, зроблений рукою людини</w:t>
+      </w:r>
+      <w:r>
+        <w:rPr>
+          <w:rFonts w:ascii="Times New Roman" w:hAnsi="Times New Roman" w:cs="Times New Roman"/>
+          <w:sz w:val="28"/>
+          <w:szCs w:val="28"/>
+        </w:rPr>
+        <w:t>. Зверху цей розпис був покритий тонким, захисним шаром прозорого</w:t>
+      </w:r>
+      <w:r>
+        <w:rPr>
+          <w:rFonts w:ascii="Times New Roman" w:hAnsi="Times New Roman" w:cs="Times New Roman"/>
+          <w:sz w:val="28"/>
+          <w:szCs w:val="28"/>
+        </w:rPr>
+        <w:t>, глянцевого</w:t>
+      </w:r>
+      <w:r>
+        <w:rPr>
+          <w:rFonts w:ascii="Times New Roman" w:hAnsi="Times New Roman" w:cs="Times New Roman"/>
+          <w:sz w:val="28"/>
+          <w:szCs w:val="28"/>
+        </w:rPr>
+        <w:t xml:space="preserve"> </w:t>
+      </w:r>
+      <w:r>
+        <w:rPr>
+          <w:rFonts w:ascii="Times New Roman" w:hAnsi="Times New Roman" w:cs="Times New Roman"/>
+          <w:sz w:val="28"/>
+          <w:szCs w:val="28"/>
+        </w:rPr>
+        <w:t>лаку, який</w:t>
+      </w:r>
+      <w:r>
+        <w:rPr>
+          <w:rFonts w:ascii="Times New Roman" w:hAnsi="Times New Roman" w:cs="Times New Roman"/>
+          <w:sz w:val="28"/>
+          <w:szCs w:val="28"/>
+          <w:lang w:val="ru-RU"/>
+        </w:rPr>
+        <w:t xml:space="preserve"> </w:t>
+      </w:r>
+      <w:r>
+        <w:rPr>
+          <w:rFonts w:ascii="Times New Roman" w:hAnsi="Times New Roman" w:cs="Times New Roman"/>
+          <w:sz w:val="28"/>
+          <w:szCs w:val="28"/>
+        </w:rPr>
+        <w:t>при попаданні на н</w:t>
+      </w:r>
+      <w:r>
+        <w:rPr>
+          <w:rFonts w:ascii="Times New Roman" w:hAnsi="Times New Roman" w:cs="Times New Roman"/>
+          <w:sz w:val="28"/>
+          <w:szCs w:val="28"/>
+          <w:lang w:val="ru-RU"/>
+        </w:rPr>
+        <w:t>ь</w:t>
+      </w:r>
+      <w:r>
+        <w:rPr>
+          <w:rFonts w:ascii="Times New Roman" w:hAnsi="Times New Roman" w:cs="Times New Roman"/>
+          <w:sz w:val="28"/>
+          <w:szCs w:val="28"/>
+        </w:rPr>
+        <w:t>ого живого, миготючого світла свічок</w:t>
+      </w:r>
+      <w:r>
+        <w:rPr>
+          <w:rFonts w:ascii="Times New Roman" w:hAnsi="Times New Roman" w:cs="Times New Roman"/>
+          <w:sz w:val="28"/>
+          <w:szCs w:val="28"/>
+          <w:lang w:val="ru-RU"/>
+        </w:rPr>
+        <w:t>,</w:t>
+      </w:r>
+      <w:r>
+        <w:rPr>
+          <w:rFonts w:ascii="Times New Roman" w:hAnsi="Times New Roman" w:cs="Times New Roman"/>
+          <w:sz w:val="28"/>
+          <w:szCs w:val="28"/>
+          <w:lang w:val="ru-RU"/>
+        </w:rPr>
+        <w:t xml:space="preserve"> </w:t>
+      </w:r>
+      <w:r>
+        <w:rPr>
+          <w:rFonts w:ascii="Times New Roman" w:hAnsi="Times New Roman" w:cs="Times New Roman"/>
+          <w:sz w:val="28"/>
+          <w:szCs w:val="28"/>
+        </w:rPr>
+        <w:t>створював незабутній відблиск.</w:t>
+      </w:r>
+      <w:r>
+        <w:rPr>
+          <w:rFonts w:ascii="Times New Roman" w:hAnsi="Times New Roman" w:cs="Times New Roman"/>
+          <w:sz w:val="28"/>
+          <w:szCs w:val="28"/>
+          <w:lang w:val="ru-RU"/>
+        </w:rPr>
+        <w:t xml:space="preserve"> </w:t>
+      </w:r>
+      <w:r>
+        <w:rPr>
+          <w:rFonts w:ascii="Times New Roman" w:hAnsi="Times New Roman" w:cs="Times New Roman"/>
+          <w:sz w:val="28"/>
+          <w:szCs w:val="28"/>
+        </w:rPr>
+        <w:t>Перед людьми</w:t>
+      </w:r>
+      <w:r>
+        <w:rPr>
+          <w:rFonts w:ascii="Times New Roman" w:hAnsi="Times New Roman" w:cs="Times New Roman"/>
+          <w:sz w:val="28"/>
+          <w:szCs w:val="28"/>
+        </w:rPr>
+        <w:t xml:space="preserve"> </w:t>
+      </w:r>
+      <w:r>
+        <w:rPr>
+          <w:rFonts w:ascii="Times New Roman" w:hAnsi="Times New Roman" w:cs="Times New Roman"/>
+          <w:sz w:val="28"/>
+          <w:szCs w:val="28"/>
+          <w:lang w:val="ru-RU"/>
+        </w:rPr>
+        <w:t>стояв</w:t>
+      </w:r>
+      <w:r>
+        <w:rPr>
+          <w:rFonts w:ascii="Times New Roman" w:hAnsi="Times New Roman" w:cs="Times New Roman"/>
+          <w:sz w:val="28"/>
+          <w:szCs w:val="28"/>
+        </w:rPr>
+        <w:t xml:space="preserve"> незабутньої краси іконостас, який містив у собі незліченну кількість різних </w:t>
+      </w:r>
+      <w:r>
+        <w:rPr>
+          <w:rFonts w:ascii="Times New Roman" w:hAnsi="Times New Roman" w:cs="Times New Roman"/>
+          <w:sz w:val="28"/>
+          <w:szCs w:val="28"/>
+        </w:rPr>
+        <w:t>за розміром ікон, всі вони як одна були дуже тонко, та майстерно написані. Основа ік</w:t>
+      </w:r>
+      <w:r>
+        <w:rPr>
+          <w:rFonts w:ascii="Times New Roman" w:hAnsi="Times New Roman" w:cs="Times New Roman"/>
+          <w:sz w:val="28"/>
+          <w:szCs w:val="28"/>
+        </w:rPr>
+        <w:t>оностасу</w:t>
+      </w:r>
+      <w:r>
+        <w:rPr>
+          <w:rFonts w:ascii="Times New Roman" w:hAnsi="Times New Roman" w:cs="Times New Roman"/>
+          <w:sz w:val="28"/>
+          <w:szCs w:val="28"/>
+        </w:rPr>
+        <w:t>,</w:t>
+      </w:r>
+      <w:r>
+        <w:rPr>
+          <w:rFonts w:ascii="Times New Roman" w:hAnsi="Times New Roman" w:cs="Times New Roman"/>
+          <w:sz w:val="28"/>
+          <w:szCs w:val="28"/>
+        </w:rPr>
+        <w:t xml:space="preserve"> так як і рами ікон була позолочена</w:t>
+      </w:r>
+      <w:r>
+        <w:rPr>
+          <w:rFonts w:ascii="Times New Roman" w:hAnsi="Times New Roman" w:cs="Times New Roman"/>
+          <w:sz w:val="28"/>
+          <w:szCs w:val="28"/>
+        </w:rPr>
+        <w:t xml:space="preserve">. </w:t>
+      </w:r>
+      <w:r>
+        <w:rPr>
+          <w:rFonts w:ascii="Times New Roman" w:hAnsi="Times New Roman" w:cs="Times New Roman"/>
+          <w:sz w:val="28"/>
+          <w:szCs w:val="28"/>
+        </w:rPr>
+        <w:t>По переду іконостасу стояли два високі</w:t>
+      </w:r>
+      <w:r>
+        <w:rPr>
+          <w:rFonts w:ascii="Times New Roman" w:hAnsi="Times New Roman" w:cs="Times New Roman"/>
+          <w:sz w:val="28"/>
+          <w:szCs w:val="28"/>
+          <w:lang w:val="ru-RU"/>
+        </w:rPr>
+        <w:t>,</w:t>
+      </w:r>
+      <w:r>
+        <w:rPr>
+          <w:rFonts w:ascii="Times New Roman" w:hAnsi="Times New Roman" w:cs="Times New Roman"/>
+          <w:sz w:val="28"/>
+          <w:szCs w:val="28"/>
+        </w:rPr>
+        <w:t xml:space="preserve"> теж позолочені</w:t>
+      </w:r>
+      <w:r>
+        <w:rPr>
+          <w:rFonts w:ascii="Times New Roman" w:hAnsi="Times New Roman" w:cs="Times New Roman"/>
+          <w:sz w:val="28"/>
+          <w:szCs w:val="28"/>
+          <w:lang w:val="ru-RU"/>
+        </w:rPr>
+        <w:t>,</w:t>
+      </w:r>
+      <w:r>
+        <w:rPr>
+          <w:rFonts w:ascii="Times New Roman" w:hAnsi="Times New Roman" w:cs="Times New Roman"/>
+          <w:sz w:val="28"/>
+          <w:szCs w:val="28"/>
+        </w:rPr>
+        <w:t xml:space="preserve"> неймовірної краси підсвічники. По ліву руку від </w:t>
+      </w:r>
+      <w:r>
+        <w:rPr>
+          <w:rFonts w:ascii="Times New Roman" w:hAnsi="Times New Roman" w:cs="Times New Roman"/>
+          <w:sz w:val="28"/>
+          <w:szCs w:val="28"/>
+        </w:rPr>
+        <w:t>нього</w:t>
+      </w:r>
+      <w:r>
+        <w:rPr>
+          <w:rFonts w:ascii="Times New Roman" w:hAnsi="Times New Roman" w:cs="Times New Roman"/>
+          <w:sz w:val="28"/>
+          <w:szCs w:val="28"/>
+        </w:rPr>
+        <w:t xml:space="preserve"> знаходився височенний</w:t>
+      </w:r>
+      <w:r>
+        <w:rPr>
+          <w:rFonts w:ascii="Times New Roman" w:hAnsi="Times New Roman" w:cs="Times New Roman"/>
+          <w:sz w:val="28"/>
+          <w:szCs w:val="28"/>
+          <w:lang w:val="ru-RU"/>
+        </w:rPr>
+        <w:t>,</w:t>
+      </w:r>
+      <w:r>
+        <w:rPr>
+          <w:rFonts w:ascii="Times New Roman" w:hAnsi="Times New Roman" w:cs="Times New Roman"/>
+          <w:sz w:val="28"/>
+          <w:szCs w:val="28"/>
+        </w:rPr>
+        <w:t xml:space="preserve"> прекрасно д</w:t>
+      </w:r>
+      <w:r>
+        <w:rPr>
+          <w:rFonts w:ascii="Times New Roman" w:hAnsi="Times New Roman" w:cs="Times New Roman"/>
+          <w:sz w:val="28"/>
+          <w:szCs w:val="28"/>
+        </w:rPr>
+        <w:t>еталізований орган, який був також</w:t>
+      </w:r>
+      <w:r>
+        <w:rPr>
+          <w:rFonts w:ascii="Times New Roman" w:hAnsi="Times New Roman" w:cs="Times New Roman"/>
+          <w:sz w:val="28"/>
+          <w:szCs w:val="28"/>
+        </w:rPr>
+        <w:t xml:space="preserve"> у позолоті</w:t>
+      </w:r>
+      <w:r>
+        <w:rPr>
+          <w:rFonts w:ascii="Times New Roman" w:hAnsi="Times New Roman" w:cs="Times New Roman"/>
+          <w:sz w:val="28"/>
+          <w:szCs w:val="28"/>
+        </w:rPr>
+        <w:t>. О</w:t>
+      </w:r>
+      <w:r>
+        <w:rPr>
+          <w:rFonts w:ascii="Times New Roman" w:hAnsi="Times New Roman" w:cs="Times New Roman"/>
+          <w:sz w:val="28"/>
+          <w:szCs w:val="28"/>
+        </w:rPr>
+        <w:t xml:space="preserve">бабіч </w:t>
+      </w:r>
+      <w:r>
+        <w:rPr>
+          <w:rFonts w:ascii="Times New Roman" w:hAnsi="Times New Roman" w:cs="Times New Roman"/>
+          <w:sz w:val="28"/>
+          <w:szCs w:val="28"/>
+        </w:rPr>
+        <w:t>нього</w:t>
+      </w:r>
+      <w:r>
+        <w:rPr>
+          <w:rFonts w:ascii="Times New Roman" w:hAnsi="Times New Roman" w:cs="Times New Roman"/>
+          <w:sz w:val="28"/>
+          <w:szCs w:val="28"/>
+        </w:rPr>
+        <w:t xml:space="preserve"> стояли два</w:t>
+      </w:r>
+      <w:r>
+        <w:rPr>
+          <w:rFonts w:ascii="Times New Roman" w:hAnsi="Times New Roman" w:cs="Times New Roman"/>
+          <w:sz w:val="28"/>
+          <w:szCs w:val="28"/>
+        </w:rPr>
+        <w:t xml:space="preserve"> </w:t>
+      </w:r>
+      <w:r>
+        <w:rPr>
+          <w:rFonts w:ascii="Times New Roman" w:hAnsi="Times New Roman" w:cs="Times New Roman"/>
+          <w:sz w:val="28"/>
+          <w:szCs w:val="28"/>
+        </w:rPr>
+        <w:t>помости</w:t>
+      </w:r>
+      <w:r>
+        <w:rPr>
+          <w:rFonts w:ascii="Times New Roman" w:hAnsi="Times New Roman" w:cs="Times New Roman"/>
+          <w:sz w:val="28"/>
+          <w:szCs w:val="28"/>
+          <w:lang w:val="ru-RU"/>
+        </w:rPr>
+        <w:t xml:space="preserve">, </w:t>
+      </w:r>
+      <w:r>
+        <w:rPr>
+          <w:rFonts w:ascii="Times New Roman" w:hAnsi="Times New Roman" w:cs="Times New Roman"/>
+          <w:sz w:val="28"/>
+          <w:szCs w:val="28"/>
+        </w:rPr>
+        <w:t xml:space="preserve">кожен з них складався з двох ярусів які були розміщені один за </w:t>
+      </w:r>
+      <w:r>
+        <w:rPr>
+          <w:rFonts w:ascii="Times New Roman" w:hAnsi="Times New Roman" w:cs="Times New Roman"/>
+          <w:sz w:val="28"/>
+          <w:szCs w:val="28"/>
+        </w:rPr>
+        <w:t>іншим</w:t>
+      </w:r>
+      <w:r>
+        <w:rPr>
+          <w:rFonts w:ascii="Times New Roman" w:hAnsi="Times New Roman" w:cs="Times New Roman"/>
+          <w:sz w:val="28"/>
+          <w:szCs w:val="28"/>
+        </w:rPr>
+        <w:t xml:space="preserve">, </w:t>
+      </w:r>
+      <w:r>
+        <w:rPr>
+          <w:rFonts w:ascii="Times New Roman" w:hAnsi="Times New Roman" w:cs="Times New Roman"/>
+          <w:sz w:val="28"/>
+          <w:szCs w:val="28"/>
+        </w:rPr>
+        <w:t>на</w:t>
+      </w:r>
+      <w:r>
+        <w:rPr>
+          <w:rFonts w:ascii="Times New Roman" w:hAnsi="Times New Roman" w:cs="Times New Roman"/>
+          <w:sz w:val="28"/>
+          <w:szCs w:val="28"/>
+          <w:lang w:val="ru-RU"/>
+        </w:rPr>
+        <w:t xml:space="preserve"> </w:t>
+      </w:r>
+      <w:r>
+        <w:rPr>
+          <w:rFonts w:ascii="Times New Roman" w:hAnsi="Times New Roman" w:cs="Times New Roman"/>
+          <w:sz w:val="28"/>
+          <w:szCs w:val="28"/>
+        </w:rPr>
+        <w:t>них</w:t>
+      </w:r>
+      <w:r>
+        <w:rPr>
+          <w:rFonts w:ascii="Times New Roman" w:hAnsi="Times New Roman" w:cs="Times New Roman"/>
+          <w:sz w:val="28"/>
+          <w:szCs w:val="28"/>
+        </w:rPr>
+        <w:t xml:space="preserve"> </w:t>
+      </w:r>
+      <w:r>
+        <w:rPr>
+          <w:rFonts w:ascii="Times New Roman" w:hAnsi="Times New Roman" w:cs="Times New Roman"/>
+          <w:sz w:val="28"/>
+          <w:szCs w:val="28"/>
+        </w:rPr>
+        <w:t>стояв гарно вишикуваний</w:t>
+      </w:r>
+      <w:r>
+        <w:rPr>
+          <w:rFonts w:ascii="Times New Roman" w:hAnsi="Times New Roman" w:cs="Times New Roman"/>
+          <w:sz w:val="28"/>
+          <w:szCs w:val="28"/>
+        </w:rPr>
+        <w:t xml:space="preserve"> церковний хор, </w:t>
+      </w:r>
+      <w:r>
+        <w:rPr>
+          <w:rFonts w:ascii="Times New Roman" w:hAnsi="Times New Roman" w:cs="Times New Roman"/>
+          <w:sz w:val="28"/>
+          <w:szCs w:val="28"/>
+        </w:rPr>
+        <w:t>він</w:t>
+      </w:r>
+      <w:r>
+        <w:rPr>
+          <w:rFonts w:ascii="Times New Roman" w:hAnsi="Times New Roman" w:cs="Times New Roman"/>
+          <w:sz w:val="28"/>
+          <w:szCs w:val="28"/>
+        </w:rPr>
+        <w:t xml:space="preserve"> складався з юних парубків та дівчат, одягнутих </w:t>
+      </w:r>
+      <w:r>
+        <w:rPr>
+          <w:rFonts w:ascii="Times New Roman" w:hAnsi="Times New Roman" w:cs="Times New Roman"/>
+          <w:sz w:val="28"/>
+          <w:szCs w:val="28"/>
+        </w:rPr>
+        <w:t>в чернечій одяг</w:t>
       </w:r>
       <w:r>
         <w:rPr>
@@ -3713,208 +4934,8 @@
           <w:rFonts w:ascii="Times New Roman" w:hAnsi="Times New Roman" w:cs="Times New Roman"/>
           <w:sz w:val="28"/>
           <w:szCs w:val="28"/>
-        </w:rPr>
-        <w:t xml:space="preserve"> Біля них</w:t>
-      </w:r>
-      <w:r>
-        <w:rPr>
-          <w:rFonts w:ascii="Times New Roman" w:hAnsi="Times New Roman" w:cs="Times New Roman"/>
-          <w:sz w:val="28"/>
-          <w:szCs w:val="28"/>
-        </w:rPr>
-        <w:t xml:space="preserve"> також стояли два молоді монахи, які виглядали </w:t>
-      </w:r>
-      <w:r>
-        <w:rPr>
-          <w:rFonts w:ascii="Times New Roman" w:hAnsi="Times New Roman" w:cs="Times New Roman"/>
-          <w:sz w:val="28"/>
-          <w:szCs w:val="28"/>
-        </w:rPr>
-        <w:t xml:space="preserve">так само як і попередні. В той момент </w:t>
-      </w:r>
-      <w:r>
-        <w:rPr>
-          <w:rFonts w:ascii="Times New Roman" w:hAnsi="Times New Roman" w:cs="Times New Roman"/>
-          <w:sz w:val="28"/>
-          <w:szCs w:val="28"/>
-        </w:rPr>
-        <w:t xml:space="preserve">як </w:t>
-      </w:r>
-      <w:r>
-        <w:rPr>
-          <w:rFonts w:ascii="Times New Roman" w:hAnsi="Times New Roman" w:cs="Times New Roman"/>
-          <w:sz w:val="28"/>
-          <w:szCs w:val="28"/>
           <w:lang w:val="ru-RU"/>
         </w:rPr>
-        <w:t>до</w:t>
-      </w:r>
-      <w:r>
-        <w:rPr>
-          <w:rFonts w:ascii="Times New Roman" w:hAnsi="Times New Roman" w:cs="Times New Roman"/>
-          <w:sz w:val="28"/>
-          <w:szCs w:val="28"/>
-        </w:rPr>
-        <w:t xml:space="preserve"> дверей</w:t>
-      </w:r>
-      <w:r>
-        <w:rPr>
-          <w:rFonts w:ascii="Times New Roman" w:hAnsi="Times New Roman" w:cs="Times New Roman"/>
-          <w:sz w:val="28"/>
-          <w:szCs w:val="28"/>
-        </w:rPr>
-        <w:t xml:space="preserve"> лишалося</w:t>
-      </w:r>
-      <w:r>
-        <w:rPr>
-          <w:rFonts w:ascii="Times New Roman" w:hAnsi="Times New Roman" w:cs="Times New Roman"/>
-          <w:sz w:val="28"/>
-          <w:szCs w:val="28"/>
-        </w:rPr>
-        <w:t xml:space="preserve"> пройти</w:t>
-      </w:r>
-      <w:r>
-        <w:rPr>
-          <w:rFonts w:ascii="Times New Roman" w:hAnsi="Times New Roman" w:cs="Times New Roman"/>
-          <w:sz w:val="28"/>
-          <w:szCs w:val="28"/>
-        </w:rPr>
-        <w:t xml:space="preserve"> близько п’ятьох метрів</w:t>
-      </w:r>
-      <w:r>
-        <w:rPr>
-          <w:rFonts w:ascii="Times New Roman" w:hAnsi="Times New Roman" w:cs="Times New Roman"/>
-          <w:sz w:val="28"/>
-          <w:szCs w:val="28"/>
-        </w:rPr>
-        <w:t>, монахи почали дуже повільно відчиняти</w:t>
-      </w:r>
-      <w:r>
-        <w:rPr>
-          <w:rFonts w:ascii="Times New Roman" w:hAnsi="Times New Roman" w:cs="Times New Roman"/>
-          <w:sz w:val="28"/>
-          <w:szCs w:val="28"/>
-        </w:rPr>
-        <w:t xml:space="preserve"> дві великі їхні стулки</w:t>
-      </w:r>
-      <w:r>
-        <w:rPr>
-          <w:rFonts w:ascii="Times New Roman" w:hAnsi="Times New Roman" w:cs="Times New Roman"/>
-          <w:sz w:val="28"/>
-          <w:szCs w:val="28"/>
-        </w:rPr>
-        <w:t>, петлі яких при ц</w:t>
-      </w:r>
-      <w:r>
-        <w:rPr>
-          <w:rFonts w:ascii="Times New Roman" w:hAnsi="Times New Roman" w:cs="Times New Roman"/>
-          <w:sz w:val="28"/>
-          <w:szCs w:val="28"/>
-        </w:rPr>
-        <w:t xml:space="preserve">ьому почали сильно </w:t>
-      </w:r>
-      <w:r>
-        <w:rPr>
-          <w:rFonts w:ascii="Times New Roman" w:hAnsi="Times New Roman" w:cs="Times New Roman"/>
-          <w:sz w:val="28"/>
-          <w:szCs w:val="28"/>
-        </w:rPr>
-        <w:t xml:space="preserve">рипіти. Коли </w:t>
-      </w:r>
-      <w:r>
-        <w:rPr>
-          <w:rFonts w:ascii="Times New Roman" w:hAnsi="Times New Roman" w:cs="Times New Roman"/>
-          <w:sz w:val="28"/>
-          <w:szCs w:val="28"/>
-        </w:rPr>
-        <w:t>м</w:t>
-      </w:r>
-      <w:r>
-        <w:rPr>
-          <w:rFonts w:ascii="Times New Roman" w:hAnsi="Times New Roman" w:cs="Times New Roman"/>
-          <w:sz w:val="28"/>
-          <w:szCs w:val="28"/>
-        </w:rPr>
-        <w:t>іж стулками дверей почало просочуватися та розривати собою вуличну пітьму яскраве, приємне світло свічок, які зна</w:t>
-      </w:r>
-      <w:r>
-        <w:rPr>
-          <w:rFonts w:ascii="Times New Roman" w:hAnsi="Times New Roman" w:cs="Times New Roman"/>
-          <w:sz w:val="28"/>
-          <w:szCs w:val="28"/>
-        </w:rPr>
-        <w:t>хо</w:t>
-      </w:r>
-      <w:r>
-        <w:rPr>
-          <w:rFonts w:ascii="Times New Roman" w:hAnsi="Times New Roman" w:cs="Times New Roman"/>
-          <w:sz w:val="28"/>
-          <w:szCs w:val="28"/>
-        </w:rPr>
-        <w:t>дилися в середині церкви</w:t>
-      </w:r>
-      <w:r>
-        <w:rPr>
-          <w:rFonts w:ascii="Times New Roman" w:hAnsi="Times New Roman" w:cs="Times New Roman"/>
-          <w:sz w:val="28"/>
-          <w:szCs w:val="28"/>
-        </w:rPr>
-        <w:t xml:space="preserve">, воно </w:t>
-      </w:r>
-      <w:r>
-        <w:rPr>
-          <w:rFonts w:ascii="Times New Roman" w:hAnsi="Times New Roman" w:cs="Times New Roman"/>
-          <w:sz w:val="28"/>
-          <w:szCs w:val="28"/>
-        </w:rPr>
-        <w:t>почало зас</w:t>
-      </w:r>
-      <w:r>
-        <w:rPr>
-          <w:rFonts w:ascii="Times New Roman" w:hAnsi="Times New Roman" w:cs="Times New Roman"/>
-          <w:sz w:val="28"/>
-          <w:szCs w:val="28"/>
-        </w:rPr>
-        <w:t>ліплювати очі людей, які вже з</w:t>
-      </w:r>
-      <w:r>
-        <w:rPr>
-          <w:rFonts w:ascii="Times New Roman" w:hAnsi="Times New Roman" w:cs="Times New Roman"/>
-          <w:sz w:val="28"/>
-          <w:szCs w:val="28"/>
-        </w:rPr>
-        <w:t>викли до мороку</w:t>
-      </w:r>
-      <w:r>
-        <w:rPr>
-          <w:rFonts w:ascii="Times New Roman" w:hAnsi="Times New Roman" w:cs="Times New Roman"/>
-          <w:sz w:val="28"/>
-          <w:szCs w:val="28"/>
-        </w:rPr>
-        <w:t xml:space="preserve"> який був </w:t>
-      </w:r>
-      <w:r>
-        <w:rPr>
-          <w:rFonts w:ascii="Times New Roman" w:hAnsi="Times New Roman" w:cs="Times New Roman"/>
-          <w:sz w:val="28"/>
-          <w:szCs w:val="28"/>
-        </w:rPr>
-        <w:t>у</w:t>
-      </w:r>
-      <w:r>
-        <w:rPr>
-          <w:rFonts w:ascii="Times New Roman" w:hAnsi="Times New Roman" w:cs="Times New Roman"/>
-          <w:sz w:val="28"/>
-          <w:szCs w:val="28"/>
-        </w:rPr>
-        <w:t xml:space="preserve"> цей</w:t>
-      </w:r>
-      <w:r>
-        <w:rPr>
-          <w:rFonts w:ascii="Times New Roman" w:hAnsi="Times New Roman" w:cs="Times New Roman"/>
-          <w:sz w:val="28"/>
-          <w:szCs w:val="28"/>
-        </w:rPr>
         <w:t xml:space="preserve"> </w:t>
       </w:r>
       <w:r>
@@ -3923,87 +4944,335 @@
           <w:sz w:val="28"/>
           <w:szCs w:val="28"/>
         </w:rPr>
-        <w:t>сірий,</w:t>
-      </w:r>
-      <w:r>
-        <w:rPr>
-          <w:rFonts w:ascii="Times New Roman" w:hAnsi="Times New Roman" w:cs="Times New Roman"/>
-          <w:sz w:val="28"/>
-          <w:szCs w:val="28"/>
-        </w:rPr>
-        <w:t xml:space="preserve"> дощовий день. Разом зі світлом на людей почала навалюватися тепла маса повітря</w:t>
-      </w:r>
-      <w:r>
-        <w:rPr>
-          <w:rFonts w:ascii="Times New Roman" w:hAnsi="Times New Roman" w:cs="Times New Roman"/>
-          <w:sz w:val="28"/>
-          <w:szCs w:val="28"/>
-        </w:rPr>
-        <w:t>,</w:t>
-      </w:r>
-      <w:r>
-        <w:rPr>
-          <w:rFonts w:ascii="Times New Roman" w:hAnsi="Times New Roman" w:cs="Times New Roman"/>
-          <w:sz w:val="28"/>
-          <w:szCs w:val="28"/>
-        </w:rPr>
-        <w:t xml:space="preserve"> яка знаходилася у середині церкви.</w:t>
-      </w:r>
-      <w:r>
-        <w:rPr>
-          <w:rFonts w:ascii="Times New Roman" w:hAnsi="Times New Roman" w:cs="Times New Roman"/>
-          <w:sz w:val="28"/>
-          <w:szCs w:val="28"/>
-        </w:rPr>
-        <w:t xml:space="preserve"> З</w:t>
-      </w:r>
-      <w:r>
-        <w:rPr>
-          <w:rFonts w:ascii="Times New Roman" w:hAnsi="Times New Roman" w:cs="Times New Roman"/>
-          <w:sz w:val="28"/>
-          <w:szCs w:val="28"/>
-        </w:rPr>
-        <w:t xml:space="preserve"> кожним наступним сантиметром між стулками дверей, цих двох приємних матерій на вулиці ста</w:t>
-      </w:r>
-      <w:r>
-        <w:rPr>
-          <w:rFonts w:ascii="Times New Roman" w:hAnsi="Times New Roman" w:cs="Times New Roman"/>
-          <w:sz w:val="28"/>
-          <w:szCs w:val="28"/>
-        </w:rPr>
-        <w:t>вало більше та більше, доті доки</w:t>
-      </w:r>
-      <w:r>
-        <w:rPr>
-          <w:rFonts w:ascii="Times New Roman" w:hAnsi="Times New Roman" w:cs="Times New Roman"/>
-          <w:sz w:val="28"/>
-          <w:szCs w:val="28"/>
-        </w:rPr>
-        <w:t xml:space="preserve"> двері не відчинилися на всю свою ширину.</w:t>
-      </w:r>
-      <w:r>
-        <w:rPr>
-          <w:rFonts w:ascii="Times New Roman" w:hAnsi="Times New Roman" w:cs="Times New Roman"/>
-          <w:sz w:val="28"/>
-          <w:szCs w:val="28"/>
-        </w:rPr>
-        <w:t xml:space="preserve"> Люди почали заходити в церкву, та були змушені почати піднімати свої</w:t>
-      </w:r>
-      <w:r>
-        <w:rPr>
-          <w:rFonts w:ascii="Times New Roman" w:hAnsi="Times New Roman" w:cs="Times New Roman"/>
-          <w:sz w:val="28"/>
-          <w:szCs w:val="28"/>
-        </w:rPr>
-        <w:t xml:space="preserve"> низько</w:t>
-      </w:r>
-      <w:r>
-        <w:rPr>
-          <w:rFonts w:ascii="Times New Roman" w:hAnsi="Times New Roman" w:cs="Times New Roman"/>
-          <w:sz w:val="28"/>
-          <w:szCs w:val="28"/>
-        </w:rPr>
-        <w:t xml:space="preserve"> опущені голови</w:t>
+        <w:t>По праву руку від іконостасу стояла заздалегідь змонт</w:t>
+      </w:r>
+      <w:r>
+        <w:rPr>
+          <w:rFonts w:ascii="Times New Roman" w:hAnsi="Times New Roman" w:cs="Times New Roman"/>
+          <w:sz w:val="28"/>
+          <w:szCs w:val="28"/>
+        </w:rPr>
+        <w:t>оване</w:t>
+      </w:r>
+      <w:r>
+        <w:rPr>
+          <w:rFonts w:ascii="Times New Roman" w:hAnsi="Times New Roman" w:cs="Times New Roman"/>
+          <w:sz w:val="28"/>
+          <w:szCs w:val="28"/>
+        </w:rPr>
+        <w:t xml:space="preserve"> не велике за розміром підвищення для виступів під час прощальної церемонії</w:t>
+      </w:r>
+      <w:r>
+        <w:rPr>
+          <w:rFonts w:ascii="Times New Roman" w:hAnsi="Times New Roman" w:cs="Times New Roman"/>
+          <w:sz w:val="28"/>
+          <w:szCs w:val="28"/>
+        </w:rPr>
+        <w:t>, во</w:t>
+      </w:r>
+      <w:r>
+        <w:rPr>
+          <w:rFonts w:ascii="Times New Roman" w:hAnsi="Times New Roman" w:cs="Times New Roman"/>
+          <w:sz w:val="28"/>
+          <w:szCs w:val="28"/>
+        </w:rPr>
+        <w:t>но здіймалося</w:t>
+      </w:r>
+      <w:r>
+        <w:rPr>
+          <w:rFonts w:ascii="Times New Roman" w:hAnsi="Times New Roman" w:cs="Times New Roman"/>
+          <w:sz w:val="28"/>
+          <w:szCs w:val="28"/>
+        </w:rPr>
+        <w:t xml:space="preserve"> приблизно на метр над підлогою.</w:t>
+      </w:r>
+      <w:r>
+        <w:rPr>
+          <w:rFonts w:ascii="Times New Roman" w:hAnsi="Times New Roman" w:cs="Times New Roman"/>
+          <w:sz w:val="28"/>
+          <w:szCs w:val="28"/>
+        </w:rPr>
+        <w:t xml:space="preserve"> </w:t>
+      </w:r>
+      <w:r>
+        <w:rPr>
+          <w:rFonts w:ascii="Times New Roman" w:hAnsi="Times New Roman" w:cs="Times New Roman"/>
+          <w:sz w:val="28"/>
+          <w:szCs w:val="28"/>
+        </w:rPr>
+        <w:t>Яка</w:t>
+      </w:r>
+      <w:r>
+        <w:rPr>
+          <w:rFonts w:ascii="Times New Roman" w:hAnsi="Times New Roman" w:cs="Times New Roman"/>
+          <w:sz w:val="28"/>
+          <w:szCs w:val="28"/>
+        </w:rPr>
+        <w:t xml:space="preserve"> була </w:t>
+      </w:r>
+      <w:r>
+        <w:rPr>
+          <w:rFonts w:ascii="Times New Roman" w:hAnsi="Times New Roman" w:cs="Times New Roman"/>
+          <w:sz w:val="28"/>
+          <w:szCs w:val="28"/>
+        </w:rPr>
+        <w:t>викладена старинним кахлем, він</w:t>
+      </w:r>
+      <w:r>
+        <w:rPr>
+          <w:rFonts w:ascii="Times New Roman" w:hAnsi="Times New Roman" w:cs="Times New Roman"/>
+          <w:sz w:val="28"/>
+          <w:szCs w:val="28"/>
+        </w:rPr>
+        <w:t xml:space="preserve"> був прикрашений мозаїчним візерунком</w:t>
+      </w:r>
+      <w:r>
+        <w:rPr>
+          <w:rFonts w:ascii="Times New Roman" w:hAnsi="Times New Roman" w:cs="Times New Roman"/>
+          <w:sz w:val="28"/>
+          <w:szCs w:val="28"/>
+        </w:rPr>
+        <w:t xml:space="preserve"> блакитних кольорів</w:t>
+      </w:r>
+      <w:r>
+        <w:rPr>
+          <w:rFonts w:ascii="Times New Roman" w:hAnsi="Times New Roman" w:cs="Times New Roman"/>
+          <w:sz w:val="28"/>
+          <w:szCs w:val="28"/>
+        </w:rPr>
+        <w:t>.</w:t>
+      </w:r>
+      <w:r>
+        <w:rPr>
+          <w:rFonts w:ascii="Times New Roman" w:hAnsi="Times New Roman" w:cs="Times New Roman"/>
+          <w:sz w:val="28"/>
+          <w:szCs w:val="28"/>
+        </w:rPr>
+        <w:t xml:space="preserve"> </w:t>
+      </w:r>
+      <w:r>
+        <w:rPr>
+          <w:rFonts w:ascii="Times New Roman" w:hAnsi="Times New Roman" w:cs="Times New Roman"/>
+          <w:sz w:val="28"/>
+          <w:szCs w:val="28"/>
+        </w:rPr>
+        <w:t>Над центральною частиною церкви, зі стелі звисала величезна люстра, основа якої була ко</w:t>
+      </w:r>
+      <w:r>
+        <w:rPr>
+          <w:rFonts w:ascii="Times New Roman" w:hAnsi="Times New Roman" w:cs="Times New Roman"/>
+          <w:sz w:val="28"/>
+          <w:szCs w:val="28"/>
+        </w:rPr>
+        <w:t>ваною</w:t>
+      </w:r>
+      <w:r>
+        <w:rPr>
+          <w:rFonts w:ascii="Times New Roman" w:hAnsi="Times New Roman" w:cs="Times New Roman"/>
+          <w:sz w:val="28"/>
+          <w:szCs w:val="28"/>
+        </w:rPr>
+        <w:t xml:space="preserve"> та мала масивний вигляд</w:t>
+      </w:r>
+      <w:r>
+        <w:rPr>
+          <w:rFonts w:ascii="Times New Roman" w:hAnsi="Times New Roman" w:cs="Times New Roman"/>
+          <w:sz w:val="28"/>
+          <w:szCs w:val="28"/>
+        </w:rPr>
+        <w:t xml:space="preserve">, вона </w:t>
+      </w:r>
+      <w:r>
+        <w:rPr>
+          <w:rFonts w:ascii="Times New Roman" w:hAnsi="Times New Roman" w:cs="Times New Roman"/>
+          <w:sz w:val="28"/>
+          <w:szCs w:val="28"/>
+        </w:rPr>
+        <w:t>нагадувала собою</w:t>
+      </w:r>
+      <w:r>
+        <w:rPr>
+          <w:rFonts w:ascii="Times New Roman" w:hAnsi="Times New Roman" w:cs="Times New Roman"/>
+          <w:sz w:val="28"/>
+          <w:szCs w:val="28"/>
+        </w:rPr>
+        <w:t xml:space="preserve"> </w:t>
+      </w:r>
+      <w:r>
+        <w:rPr>
+          <w:rFonts w:ascii="Times New Roman" w:hAnsi="Times New Roman" w:cs="Times New Roman"/>
+          <w:sz w:val="28"/>
+          <w:szCs w:val="28"/>
+        </w:rPr>
+        <w:t>коло</w:t>
+      </w:r>
+      <w:r>
+        <w:rPr>
+          <w:rFonts w:ascii="Times New Roman" w:hAnsi="Times New Roman" w:cs="Times New Roman"/>
+          <w:sz w:val="28"/>
+          <w:szCs w:val="28"/>
+        </w:rPr>
+        <w:t xml:space="preserve"> великого радіуса, воно було</w:t>
+      </w:r>
+      <w:r>
+        <w:rPr>
+          <w:rFonts w:ascii="Times New Roman" w:hAnsi="Times New Roman" w:cs="Times New Roman"/>
+          <w:sz w:val="28"/>
+          <w:szCs w:val="28"/>
+        </w:rPr>
+        <w:t xml:space="preserve"> підвіш</w:t>
+      </w:r>
+      <w:r>
+        <w:rPr>
+          <w:rFonts w:ascii="Times New Roman" w:hAnsi="Times New Roman" w:cs="Times New Roman"/>
+          <w:sz w:val="28"/>
+          <w:szCs w:val="28"/>
+        </w:rPr>
+        <w:t>е</w:t>
+      </w:r>
+      <w:r>
+        <w:rPr>
+          <w:rFonts w:ascii="Times New Roman" w:hAnsi="Times New Roman" w:cs="Times New Roman"/>
+          <w:sz w:val="28"/>
+          <w:szCs w:val="28"/>
+        </w:rPr>
+        <w:t>н</w:t>
+      </w:r>
+      <w:r>
+        <w:rPr>
+          <w:rFonts w:ascii="Times New Roman" w:hAnsi="Times New Roman" w:cs="Times New Roman"/>
+          <w:sz w:val="28"/>
+          <w:szCs w:val="28"/>
+        </w:rPr>
+        <w:t>е</w:t>
+      </w:r>
+      <w:r>
+        <w:rPr>
+          <w:rFonts w:ascii="Times New Roman" w:hAnsi="Times New Roman" w:cs="Times New Roman"/>
+          <w:sz w:val="28"/>
+          <w:szCs w:val="28"/>
+        </w:rPr>
+        <w:t xml:space="preserve"> на чот</w:t>
+      </w:r>
+      <w:r>
+        <w:rPr>
+          <w:rFonts w:ascii="Times New Roman" w:hAnsi="Times New Roman" w:cs="Times New Roman"/>
+          <w:sz w:val="28"/>
+          <w:szCs w:val="28"/>
+        </w:rPr>
+        <w:t>ирьох довгих ланцюгах, ланци якого</w:t>
+      </w:r>
+      <w:r>
+        <w:rPr>
+          <w:rFonts w:ascii="Times New Roman" w:hAnsi="Times New Roman" w:cs="Times New Roman"/>
+          <w:sz w:val="28"/>
+          <w:szCs w:val="28"/>
+        </w:rPr>
+        <w:t xml:space="preserve"> також були досить мас</w:t>
+      </w:r>
+      <w:r>
+        <w:rPr>
+          <w:rFonts w:ascii="Times New Roman" w:hAnsi="Times New Roman" w:cs="Times New Roman"/>
+          <w:sz w:val="28"/>
+          <w:szCs w:val="28"/>
+        </w:rPr>
+        <w:t>ивні. На ньому</w:t>
+      </w:r>
+      <w:r>
+        <w:rPr>
+          <w:rFonts w:ascii="Times New Roman" w:hAnsi="Times New Roman" w:cs="Times New Roman"/>
+          <w:sz w:val="28"/>
+          <w:szCs w:val="28"/>
+        </w:rPr>
+        <w:t xml:space="preserve"> розташовувалися сучасні електричні</w:t>
+      </w:r>
+      <w:r>
+        <w:rPr>
+          <w:rFonts w:ascii="Times New Roman" w:hAnsi="Times New Roman" w:cs="Times New Roman"/>
+          <w:sz w:val="28"/>
+          <w:szCs w:val="28"/>
+        </w:rPr>
+        <w:t xml:space="preserve"> л</w:t>
+      </w:r>
+      <w:r>
+        <w:rPr>
+          <w:rFonts w:ascii="Times New Roman" w:hAnsi="Times New Roman" w:cs="Times New Roman"/>
+          <w:sz w:val="28"/>
+          <w:szCs w:val="28"/>
+        </w:rPr>
+        <w:t xml:space="preserve">ампи яких було дуже багато, </w:t>
+      </w:r>
+      <w:r>
+        <w:rPr>
+          <w:rFonts w:ascii="Times New Roman" w:hAnsi="Times New Roman" w:cs="Times New Roman"/>
+          <w:sz w:val="28"/>
+          <w:szCs w:val="28"/>
+        </w:rPr>
+        <w:t>мали</w:t>
+      </w:r>
+      <w:r>
+        <w:rPr>
+          <w:rFonts w:ascii="Times New Roman" w:hAnsi="Times New Roman" w:cs="Times New Roman"/>
+          <w:sz w:val="28"/>
+          <w:szCs w:val="28"/>
+        </w:rPr>
+        <w:t xml:space="preserve"> вони</w:t>
+      </w:r>
+      <w:r>
+        <w:rPr>
+          <w:rFonts w:ascii="Times New Roman" w:hAnsi="Times New Roman" w:cs="Times New Roman"/>
+          <w:sz w:val="28"/>
+          <w:szCs w:val="28"/>
+        </w:rPr>
+        <w:t xml:space="preserve"> форму </w:t>
+      </w:r>
+      <w:r>
+        <w:rPr>
+          <w:rFonts w:ascii="Times New Roman" w:hAnsi="Times New Roman" w:cs="Times New Roman"/>
+          <w:sz w:val="28"/>
+          <w:szCs w:val="28"/>
+        </w:rPr>
+        <w:t>полум’я</w:t>
+      </w:r>
+      <w:r>
+        <w:rPr>
+          <w:rFonts w:ascii="Times New Roman" w:hAnsi="Times New Roman" w:cs="Times New Roman"/>
+          <w:sz w:val="28"/>
+          <w:szCs w:val="28"/>
+        </w:rPr>
+        <w:t xml:space="preserve"> свічки</w:t>
+      </w:r>
+      <w:r>
+        <w:rPr>
+          <w:rFonts w:ascii="Times New Roman" w:hAnsi="Times New Roman" w:cs="Times New Roman"/>
+          <w:sz w:val="28"/>
+          <w:szCs w:val="28"/>
+        </w:rPr>
+        <w:t xml:space="preserve"> та горіли подібним за кольором світлом.</w:t>
+      </w:r>
+      <w:r>
+        <w:rPr>
+          <w:rFonts w:ascii="Times New Roman" w:hAnsi="Times New Roman" w:cs="Times New Roman"/>
+          <w:sz w:val="28"/>
+          <w:szCs w:val="28"/>
+        </w:rPr>
+        <w:t xml:space="preserve"> Люстра висіла на відстані двох третіх висот</w:t>
+      </w:r>
+      <w:r>
+        <w:rPr>
+          <w:rFonts w:ascii="Times New Roman" w:hAnsi="Times New Roman" w:cs="Times New Roman"/>
+          <w:sz w:val="28"/>
+          <w:szCs w:val="28"/>
+        </w:rPr>
+        <w:t>і</w:t>
+      </w:r>
+      <w:r>
+        <w:rPr>
+          <w:rFonts w:ascii="Times New Roman" w:hAnsi="Times New Roman" w:cs="Times New Roman"/>
+          <w:sz w:val="28"/>
+          <w:szCs w:val="28"/>
+        </w:rPr>
+        <w:t xml:space="preserve"> центральної зали</w:t>
       </w:r>
       <w:r>
         <w:rPr>
@@ -4012,639 +5281,23 @@
           <w:szCs w:val="28"/>
           <w:lang w:val="ru-RU"/>
         </w:rPr>
-        <w:t xml:space="preserve"> </w:t>
-      </w:r>
-      <w:r>
-        <w:rPr>
-          <w:rFonts w:ascii="Times New Roman" w:hAnsi="Times New Roman" w:cs="Times New Roman"/>
-          <w:sz w:val="28"/>
-          <w:szCs w:val="28"/>
-        </w:rPr>
-        <w:t>щоб роздивитися навколишню красу</w:t>
-      </w:r>
-      <w:r>
-        <w:rPr>
-          <w:rFonts w:ascii="Times New Roman" w:hAnsi="Times New Roman" w:cs="Times New Roman"/>
-          <w:sz w:val="28"/>
-          <w:szCs w:val="28"/>
-        </w:rPr>
-        <w:t xml:space="preserve">. </w:t>
-      </w:r>
-      <w:r>
-        <w:rPr>
-          <w:rFonts w:ascii="Times New Roman" w:hAnsi="Times New Roman" w:cs="Times New Roman"/>
-          <w:sz w:val="28"/>
-          <w:szCs w:val="28"/>
-        </w:rPr>
-        <w:t xml:space="preserve">Стіни у церкві з самого її входу були прикрашені </w:t>
-      </w:r>
-      <w:r>
-        <w:rPr>
-          <w:rFonts w:ascii="Times New Roman" w:hAnsi="Times New Roman" w:cs="Times New Roman"/>
-          <w:sz w:val="28"/>
-          <w:szCs w:val="28"/>
-        </w:rPr>
-        <w:t>чудовим</w:t>
-      </w:r>
-      <w:r>
-        <w:rPr>
-          <w:rFonts w:ascii="Times New Roman" w:hAnsi="Times New Roman" w:cs="Times New Roman"/>
-          <w:sz w:val="28"/>
-          <w:szCs w:val="28"/>
-        </w:rPr>
-        <w:t>, стародавнім, художнім розписом</w:t>
-      </w:r>
-      <w:r>
-        <w:rPr>
-          <w:rFonts w:ascii="Times New Roman" w:hAnsi="Times New Roman" w:cs="Times New Roman"/>
-          <w:sz w:val="28"/>
-          <w:szCs w:val="28"/>
-        </w:rPr>
-        <w:t>,</w:t>
-      </w:r>
-      <w:r>
-        <w:rPr>
-          <w:rFonts w:ascii="Times New Roman" w:hAnsi="Times New Roman" w:cs="Times New Roman"/>
-          <w:sz w:val="28"/>
-          <w:szCs w:val="28"/>
-        </w:rPr>
-        <w:t xml:space="preserve"> ней</w:t>
-      </w:r>
-      <w:r>
-        <w:rPr>
-          <w:rFonts w:ascii="Times New Roman" w:hAnsi="Times New Roman" w:cs="Times New Roman"/>
-          <w:sz w:val="28"/>
-          <w:szCs w:val="28"/>
-        </w:rPr>
-        <w:t>мовірної краси. Розпис цей був гарно</w:t>
-      </w:r>
-      <w:r>
-        <w:rPr>
-          <w:rFonts w:ascii="Times New Roman" w:hAnsi="Times New Roman" w:cs="Times New Roman"/>
-          <w:sz w:val="28"/>
-          <w:szCs w:val="28"/>
-        </w:rPr>
-        <w:t xml:space="preserve"> деталізований</w:t>
-      </w:r>
-      <w:r>
-        <w:rPr>
-          <w:rFonts w:ascii="Times New Roman" w:hAnsi="Times New Roman" w:cs="Times New Roman"/>
-          <w:sz w:val="28"/>
-          <w:szCs w:val="28"/>
-        </w:rPr>
-        <w:t xml:space="preserve">, </w:t>
-      </w:r>
-      <w:r>
-        <w:rPr>
-          <w:rFonts w:ascii="Times New Roman" w:hAnsi="Times New Roman" w:cs="Times New Roman"/>
-          <w:sz w:val="28"/>
-          <w:szCs w:val="28"/>
-        </w:rPr>
-        <w:t>ніби його не написала</w:t>
-      </w:r>
-      <w:r>
-        <w:rPr>
-          <w:rFonts w:ascii="Times New Roman" w:hAnsi="Times New Roman" w:cs="Times New Roman"/>
-          <w:sz w:val="28"/>
-          <w:szCs w:val="28"/>
-        </w:rPr>
-        <w:t xml:space="preserve"> ру</w:t>
-      </w:r>
-      <w:r>
-        <w:rPr>
-          <w:rFonts w:ascii="Times New Roman" w:hAnsi="Times New Roman" w:cs="Times New Roman"/>
-          <w:sz w:val="28"/>
-          <w:szCs w:val="28"/>
-        </w:rPr>
-        <w:t>ка людини, а</w:t>
-      </w:r>
-      <w:r>
-        <w:rPr>
-          <w:rFonts w:ascii="Times New Roman" w:hAnsi="Times New Roman" w:cs="Times New Roman"/>
-          <w:sz w:val="28"/>
-          <w:szCs w:val="28"/>
-        </w:rPr>
-        <w:t xml:space="preserve"> написала</w:t>
-      </w:r>
-      <w:r>
-        <w:rPr>
-          <w:rFonts w:ascii="Times New Roman" w:hAnsi="Times New Roman" w:cs="Times New Roman"/>
-          <w:sz w:val="28"/>
-          <w:szCs w:val="28"/>
-        </w:rPr>
-        <w:t xml:space="preserve"> сама природа. Він був настільки гарної якості що з ним не міг зрівнятися не один фотознімок навіть зроблений на най сучасніший, професійний</w:t>
-      </w:r>
-      <w:r>
-        <w:rPr>
-          <w:rFonts w:ascii="Times New Roman" w:hAnsi="Times New Roman" w:cs="Times New Roman"/>
-          <w:sz w:val="28"/>
-          <w:szCs w:val="28"/>
-        </w:rPr>
-        <w:t>,</w:t>
-      </w:r>
-      <w:r>
-        <w:rPr>
-          <w:rFonts w:ascii="Times New Roman" w:hAnsi="Times New Roman" w:cs="Times New Roman"/>
-          <w:sz w:val="28"/>
-          <w:szCs w:val="28"/>
-        </w:rPr>
-        <w:t xml:space="preserve"> дзеркальний  фото</w:t>
-      </w:r>
-      <w:r>
-        <w:rPr>
-          <w:rFonts w:ascii="Times New Roman" w:hAnsi="Times New Roman" w:cs="Times New Roman"/>
-          <w:sz w:val="28"/>
-          <w:szCs w:val="28"/>
-        </w:rPr>
-        <w:t>апарат. Розпис,</w:t>
-      </w:r>
-      <w:r>
-        <w:rPr>
-          <w:rFonts w:ascii="Times New Roman" w:hAnsi="Times New Roman" w:cs="Times New Roman"/>
-          <w:sz w:val="28"/>
-          <w:szCs w:val="28"/>
-        </w:rPr>
-        <w:t xml:space="preserve"> так як і вітражі у вікні</w:t>
-      </w:r>
-      <w:r>
-        <w:rPr>
-          <w:rFonts w:ascii="Times New Roman" w:hAnsi="Times New Roman" w:cs="Times New Roman"/>
-          <w:sz w:val="28"/>
-          <w:szCs w:val="28"/>
-        </w:rPr>
-        <w:t>,</w:t>
-      </w:r>
-      <w:r>
-        <w:rPr>
-          <w:rFonts w:ascii="Times New Roman" w:hAnsi="Times New Roman" w:cs="Times New Roman"/>
-          <w:sz w:val="28"/>
-          <w:szCs w:val="28"/>
-        </w:rPr>
-        <w:t xml:space="preserve"> зображав у собі найосновніші сцени із Біблії. Вони були </w:t>
-      </w:r>
-      <w:r>
-        <w:rPr>
-          <w:rFonts w:ascii="Times New Roman" w:hAnsi="Times New Roman" w:cs="Times New Roman"/>
-          <w:sz w:val="28"/>
-          <w:szCs w:val="28"/>
-        </w:rPr>
-        <w:t>написані</w:t>
-      </w:r>
-      <w:r>
-        <w:rPr>
-          <w:rFonts w:ascii="Times New Roman" w:hAnsi="Times New Roman" w:cs="Times New Roman"/>
-          <w:sz w:val="28"/>
-          <w:szCs w:val="28"/>
-        </w:rPr>
-        <w:t xml:space="preserve"> стародавнім </w:t>
-      </w:r>
-      <w:r>
-        <w:rPr>
-          <w:rFonts w:ascii="Times New Roman" w:hAnsi="Times New Roman" w:cs="Times New Roman"/>
-          <w:sz w:val="28"/>
-          <w:szCs w:val="28"/>
-        </w:rPr>
-        <w:t>фарба</w:t>
-      </w:r>
-      <w:r>
-        <w:rPr>
-          <w:rFonts w:ascii="Times New Roman" w:hAnsi="Times New Roman" w:cs="Times New Roman"/>
-          <w:sz w:val="28"/>
-          <w:szCs w:val="28"/>
-        </w:rPr>
-        <w:t>ми</w:t>
-      </w:r>
-      <w:r>
-        <w:rPr>
-          <w:rFonts w:ascii="Times New Roman" w:hAnsi="Times New Roman" w:cs="Times New Roman"/>
-          <w:sz w:val="28"/>
-          <w:szCs w:val="28"/>
-        </w:rPr>
-        <w:t>, які відкривали перед людськими</w:t>
-      </w:r>
-      <w:r>
-        <w:rPr>
-          <w:rFonts w:ascii="Times New Roman" w:hAnsi="Times New Roman" w:cs="Times New Roman"/>
-          <w:sz w:val="28"/>
-          <w:szCs w:val="28"/>
-        </w:rPr>
-        <w:t xml:space="preserve"> очима дуже широке розмаїття кольорів, палітра цих кольорів була неповторна, вона включала в собі безліч відтінків, від темних </w:t>
-      </w:r>
-      <w:r>
-        <w:rPr>
-          <w:rFonts w:ascii="Times New Roman" w:hAnsi="Times New Roman" w:cs="Times New Roman"/>
-          <w:sz w:val="28"/>
-          <w:szCs w:val="28"/>
-        </w:rPr>
-        <w:t>д</w:t>
-      </w:r>
-      <w:r>
-        <w:rPr>
-          <w:rFonts w:ascii="Times New Roman" w:hAnsi="Times New Roman" w:cs="Times New Roman"/>
-          <w:sz w:val="28"/>
-          <w:szCs w:val="28"/>
-        </w:rPr>
-        <w:t xml:space="preserve">о дуже світлих і ніжних. Ці відтінки дуже плавно без відчутної для ока грані </w:t>
-      </w:r>
-      <w:r>
-        <w:rPr>
-          <w:rFonts w:ascii="Times New Roman" w:hAnsi="Times New Roman" w:cs="Times New Roman"/>
-          <w:sz w:val="28"/>
-          <w:szCs w:val="28"/>
-        </w:rPr>
-        <w:t>ніжно переходили один в інший, та створювали незабутній шедевр</w:t>
-      </w:r>
-      <w:r>
-        <w:rPr>
-          <w:rFonts w:ascii="Times New Roman" w:hAnsi="Times New Roman" w:cs="Times New Roman"/>
-          <w:sz w:val="28"/>
-          <w:szCs w:val="28"/>
-        </w:rPr>
-        <w:t>, зроблений рукою людини</w:t>
-      </w:r>
-      <w:r>
-        <w:rPr>
-          <w:rFonts w:ascii="Times New Roman" w:hAnsi="Times New Roman" w:cs="Times New Roman"/>
-          <w:sz w:val="28"/>
-          <w:szCs w:val="28"/>
-        </w:rPr>
-        <w:t>. Зверху цей розпис був покритий тонким, захисним шаром прозорого</w:t>
-      </w:r>
-      <w:r>
-        <w:rPr>
-          <w:rFonts w:ascii="Times New Roman" w:hAnsi="Times New Roman" w:cs="Times New Roman"/>
-          <w:sz w:val="28"/>
-          <w:szCs w:val="28"/>
-        </w:rPr>
-        <w:t>, глянцевого</w:t>
-      </w:r>
-      <w:r>
-        <w:rPr>
-          <w:rFonts w:ascii="Times New Roman" w:hAnsi="Times New Roman" w:cs="Times New Roman"/>
-          <w:sz w:val="28"/>
-          <w:szCs w:val="28"/>
-        </w:rPr>
-        <w:t xml:space="preserve"> </w:t>
-      </w:r>
-      <w:r>
-        <w:rPr>
-          <w:rFonts w:ascii="Times New Roman" w:hAnsi="Times New Roman" w:cs="Times New Roman"/>
-          <w:sz w:val="28"/>
-          <w:szCs w:val="28"/>
-        </w:rPr>
-        <w:t>лаку, який створював незабутній відблиск при попаданні на н</w:t>
-      </w:r>
-      <w:r>
-        <w:rPr>
-          <w:rFonts w:ascii="Times New Roman" w:hAnsi="Times New Roman" w:cs="Times New Roman"/>
-          <w:sz w:val="28"/>
-          <w:szCs w:val="28"/>
-          <w:lang w:val="ru-RU"/>
-        </w:rPr>
-        <w:t>ь</w:t>
-      </w:r>
-      <w:r>
-        <w:rPr>
-          <w:rFonts w:ascii="Times New Roman" w:hAnsi="Times New Roman" w:cs="Times New Roman"/>
-          <w:sz w:val="28"/>
-          <w:szCs w:val="28"/>
-        </w:rPr>
-        <w:t>ого живого миготючого світла свічок.</w:t>
-      </w:r>
-      <w:r>
-        <w:rPr>
-          <w:rFonts w:ascii="Times New Roman" w:hAnsi="Times New Roman" w:cs="Times New Roman"/>
-          <w:sz w:val="28"/>
-          <w:szCs w:val="28"/>
-          <w:lang w:val="ru-RU"/>
-        </w:rPr>
-        <w:t xml:space="preserve"> </w:t>
-      </w:r>
-      <w:r>
-        <w:rPr>
-          <w:rFonts w:ascii="Times New Roman" w:hAnsi="Times New Roman" w:cs="Times New Roman"/>
-          <w:sz w:val="28"/>
-          <w:szCs w:val="28"/>
-        </w:rPr>
-        <w:t xml:space="preserve">Перед поглядом людей </w:t>
-      </w:r>
-      <w:r>
-        <w:rPr>
-          <w:rFonts w:ascii="Times New Roman" w:hAnsi="Times New Roman" w:cs="Times New Roman"/>
-          <w:sz w:val="28"/>
-          <w:szCs w:val="28"/>
-          <w:lang w:val="ru-RU"/>
-        </w:rPr>
-        <w:t>стояв</w:t>
-      </w:r>
-      <w:r>
-        <w:rPr>
-          <w:rFonts w:ascii="Times New Roman" w:hAnsi="Times New Roman" w:cs="Times New Roman"/>
-          <w:sz w:val="28"/>
-          <w:szCs w:val="28"/>
-        </w:rPr>
-        <w:t xml:space="preserve"> незабутньої краси іконостас, який містив у собі незліченну кількість різних </w:t>
-      </w:r>
-      <w:r>
-        <w:rPr>
-          <w:rFonts w:ascii="Times New Roman" w:hAnsi="Times New Roman" w:cs="Times New Roman"/>
-          <w:sz w:val="28"/>
-          <w:szCs w:val="28"/>
-        </w:rPr>
-        <w:t>за розміром ікон, всі вони як одна були дуже тонко, та майстерно написані. Основа ік</w:t>
-      </w:r>
-      <w:r>
-        <w:rPr>
-          <w:rFonts w:ascii="Times New Roman" w:hAnsi="Times New Roman" w:cs="Times New Roman"/>
-          <w:sz w:val="28"/>
-          <w:szCs w:val="28"/>
-        </w:rPr>
-        <w:t>оностасу так як і рами ікон була позолочена</w:t>
-      </w:r>
-      <w:r>
-        <w:rPr>
-          <w:rFonts w:ascii="Times New Roman" w:hAnsi="Times New Roman" w:cs="Times New Roman"/>
-          <w:sz w:val="28"/>
-          <w:szCs w:val="28"/>
-        </w:rPr>
-        <w:t xml:space="preserve">. </w:t>
-      </w:r>
-      <w:r>
-        <w:rPr>
-          <w:rFonts w:ascii="Times New Roman" w:hAnsi="Times New Roman" w:cs="Times New Roman"/>
-          <w:sz w:val="28"/>
-          <w:szCs w:val="28"/>
-        </w:rPr>
-        <w:t>По переду іконостасу стояли два високі теж позолочені</w:t>
-      </w:r>
-      <w:r>
-        <w:rPr>
-          <w:rFonts w:ascii="Times New Roman" w:hAnsi="Times New Roman" w:cs="Times New Roman"/>
-          <w:sz w:val="28"/>
-          <w:szCs w:val="28"/>
-          <w:lang w:val="ru-RU"/>
-        </w:rPr>
-        <w:t>,</w:t>
-      </w:r>
-      <w:r>
-        <w:rPr>
-          <w:rFonts w:ascii="Times New Roman" w:hAnsi="Times New Roman" w:cs="Times New Roman"/>
-          <w:sz w:val="28"/>
-          <w:szCs w:val="28"/>
-        </w:rPr>
-        <w:t xml:space="preserve"> неймовірної краси підсвічники. По ліву руку від іконостасу знаходився височенний</w:t>
-      </w:r>
-      <w:r>
-        <w:rPr>
-          <w:rFonts w:ascii="Times New Roman" w:hAnsi="Times New Roman" w:cs="Times New Roman"/>
-          <w:sz w:val="28"/>
-          <w:szCs w:val="28"/>
-          <w:lang w:val="ru-RU"/>
-        </w:rPr>
-        <w:t>,</w:t>
-      </w:r>
-      <w:r>
-        <w:rPr>
-          <w:rFonts w:ascii="Times New Roman" w:hAnsi="Times New Roman" w:cs="Times New Roman"/>
-          <w:sz w:val="28"/>
-          <w:szCs w:val="28"/>
-        </w:rPr>
-        <w:t xml:space="preserve"> прекрасно д</w:t>
-      </w:r>
-      <w:r>
-        <w:rPr>
-          <w:rFonts w:ascii="Times New Roman" w:hAnsi="Times New Roman" w:cs="Times New Roman"/>
-          <w:sz w:val="28"/>
-          <w:szCs w:val="28"/>
-        </w:rPr>
-        <w:t>еталізований орган, який був також</w:t>
-      </w:r>
-      <w:r>
-        <w:rPr>
-          <w:rFonts w:ascii="Times New Roman" w:hAnsi="Times New Roman" w:cs="Times New Roman"/>
-          <w:sz w:val="28"/>
-          <w:szCs w:val="28"/>
-        </w:rPr>
-        <w:t xml:space="preserve"> весь у позолоті</w:t>
-      </w:r>
-      <w:r>
-        <w:rPr>
-          <w:rFonts w:ascii="Times New Roman" w:hAnsi="Times New Roman" w:cs="Times New Roman"/>
-          <w:sz w:val="28"/>
-          <w:szCs w:val="28"/>
-        </w:rPr>
-        <w:t>. О</w:t>
-      </w:r>
-      <w:r>
-        <w:rPr>
-          <w:rFonts w:ascii="Times New Roman" w:hAnsi="Times New Roman" w:cs="Times New Roman"/>
-          <w:sz w:val="28"/>
-          <w:szCs w:val="28"/>
-        </w:rPr>
-        <w:t xml:space="preserve">бабіч </w:t>
-      </w:r>
-      <w:r>
-        <w:rPr>
-          <w:rFonts w:ascii="Times New Roman" w:hAnsi="Times New Roman" w:cs="Times New Roman"/>
-          <w:sz w:val="28"/>
-          <w:szCs w:val="28"/>
-        </w:rPr>
-        <w:t>нього</w:t>
-      </w:r>
-      <w:r>
-        <w:rPr>
-          <w:rFonts w:ascii="Times New Roman" w:hAnsi="Times New Roman" w:cs="Times New Roman"/>
-          <w:sz w:val="28"/>
-          <w:szCs w:val="28"/>
-        </w:rPr>
-        <w:t xml:space="preserve"> стояли два</w:t>
-      </w:r>
-      <w:r>
-        <w:rPr>
-          <w:rFonts w:ascii="Times New Roman" w:hAnsi="Times New Roman" w:cs="Times New Roman"/>
-          <w:sz w:val="28"/>
-          <w:szCs w:val="28"/>
-        </w:rPr>
-        <w:t xml:space="preserve"> двох ярусні</w:t>
-      </w:r>
-      <w:r>
-        <w:rPr>
-          <w:rFonts w:ascii="Times New Roman" w:hAnsi="Times New Roman" w:cs="Times New Roman"/>
-          <w:sz w:val="28"/>
-          <w:szCs w:val="28"/>
-        </w:rPr>
-        <w:t xml:space="preserve"> помости, </w:t>
-      </w:r>
-      <w:r>
-        <w:rPr>
-          <w:rFonts w:ascii="Times New Roman" w:hAnsi="Times New Roman" w:cs="Times New Roman"/>
-          <w:sz w:val="28"/>
-          <w:szCs w:val="28"/>
-        </w:rPr>
-        <w:t>на них</w:t>
-      </w:r>
-      <w:r>
-        <w:rPr>
-          <w:rFonts w:ascii="Times New Roman" w:hAnsi="Times New Roman" w:cs="Times New Roman"/>
-          <w:sz w:val="28"/>
-          <w:szCs w:val="28"/>
-        </w:rPr>
-        <w:t xml:space="preserve"> стояв гарно вишикуваний</w:t>
-      </w:r>
-      <w:r>
-        <w:rPr>
-          <w:rFonts w:ascii="Times New Roman" w:hAnsi="Times New Roman" w:cs="Times New Roman"/>
-          <w:sz w:val="28"/>
-          <w:szCs w:val="28"/>
-        </w:rPr>
-        <w:t xml:space="preserve"> церковний хор, який складався з юних парубків та дівчат, одягнутих </w:t>
-      </w:r>
-      <w:r>
-        <w:rPr>
-          <w:rFonts w:ascii="Times New Roman" w:hAnsi="Times New Roman" w:cs="Times New Roman"/>
-          <w:sz w:val="28"/>
-          <w:szCs w:val="28"/>
-        </w:rPr>
-        <w:t>в чернечій одяг чорного кольору.</w:t>
-      </w:r>
-      <w:bookmarkStart w:id="0" w:name="_GoBack"/>
-      <w:bookmarkEnd w:id="0"/>
-      <w:r>
-        <w:rPr>
-          <w:rFonts w:ascii="Times New Roman" w:hAnsi="Times New Roman" w:cs="Times New Roman"/>
-          <w:sz w:val="28"/>
-          <w:szCs w:val="28"/>
-        </w:rPr>
-        <w:t xml:space="preserve">              </w:t>
-      </w:r>
-      <w:r>
-        <w:rPr>
-          <w:rFonts w:ascii="Times New Roman" w:hAnsi="Times New Roman" w:cs="Times New Roman"/>
-          <w:sz w:val="28"/>
-          <w:szCs w:val="28"/>
-        </w:rPr>
-        <w:t xml:space="preserve">   </w:t>
-      </w:r>
-      <w:r>
-        <w:rPr>
-          <w:rFonts w:ascii="Times New Roman" w:hAnsi="Times New Roman" w:cs="Times New Roman"/>
-          <w:sz w:val="28"/>
-          <w:szCs w:val="28"/>
-        </w:rPr>
-        <w:t xml:space="preserve">   </w:t>
-      </w:r>
-      <w:r>
-        <w:rPr>
-          <w:rFonts w:ascii="Times New Roman" w:hAnsi="Times New Roman" w:cs="Times New Roman"/>
-          <w:sz w:val="28"/>
-          <w:szCs w:val="28"/>
-          <w:lang w:val="ru-RU"/>
-        </w:rPr>
-        <w:t xml:space="preserve"> </w:t>
-      </w:r>
-      <w:r>
-        <w:rPr>
-          <w:rFonts w:ascii="Times New Roman" w:hAnsi="Times New Roman" w:cs="Times New Roman"/>
-          <w:sz w:val="28"/>
-          <w:szCs w:val="28"/>
-        </w:rPr>
-        <w:t xml:space="preserve"> </w:t>
-      </w:r>
-      <w:r>
-        <w:rPr>
-          <w:rFonts w:ascii="Times New Roman" w:hAnsi="Times New Roman" w:cs="Times New Roman"/>
-          <w:sz w:val="28"/>
-          <w:szCs w:val="28"/>
-        </w:rPr>
-        <w:t xml:space="preserve">     </w:t>
-      </w:r>
-      <w:r>
-        <w:rPr>
-          <w:rFonts w:ascii="Times New Roman" w:hAnsi="Times New Roman" w:cs="Times New Roman"/>
-          <w:sz w:val="28"/>
-          <w:szCs w:val="28"/>
-        </w:rPr>
-        <w:t xml:space="preserve">      </w:t>
-      </w:r>
-      <w:r>
-        <w:rPr>
-          <w:rFonts w:ascii="Times New Roman" w:hAnsi="Times New Roman" w:cs="Times New Roman"/>
-          <w:sz w:val="28"/>
-          <w:szCs w:val="28"/>
-        </w:rPr>
-        <w:t xml:space="preserve">            </w:t>
-      </w:r>
-      <w:r>
-        <w:rPr>
-          <w:rFonts w:ascii="Times New Roman" w:hAnsi="Times New Roman" w:cs="Times New Roman"/>
-          <w:sz w:val="28"/>
-          <w:szCs w:val="28"/>
-        </w:rPr>
-        <w:t xml:space="preserve">         </w:t>
-      </w:r>
-      <w:r>
-        <w:rPr>
-          <w:rFonts w:ascii="Times New Roman" w:hAnsi="Times New Roman" w:cs="Times New Roman"/>
-          <w:sz w:val="28"/>
-          <w:szCs w:val="28"/>
-        </w:rPr>
-        <w:t xml:space="preserve">     </w:t>
-      </w:r>
-      <w:r>
-        <w:rPr>
-          <w:rFonts w:ascii="Times New Roman" w:hAnsi="Times New Roman" w:cs="Times New Roman"/>
-          <w:sz w:val="28"/>
-          <w:szCs w:val="28"/>
-        </w:rPr>
-        <w:t xml:space="preserve">   </w:t>
-      </w:r>
-      <w:r>
-        <w:rPr>
-          <w:rFonts w:ascii="Times New Roman" w:hAnsi="Times New Roman" w:cs="Times New Roman"/>
-          <w:sz w:val="28"/>
-          <w:szCs w:val="28"/>
-        </w:rPr>
-        <w:t xml:space="preserve">   </w:t>
-      </w:r>
-      <w:r>
-        <w:rPr>
-          <w:rFonts w:ascii="Times New Roman" w:hAnsi="Times New Roman" w:cs="Times New Roman"/>
-          <w:sz w:val="28"/>
-          <w:szCs w:val="28"/>
-        </w:rPr>
-        <w:t xml:space="preserve">       </w:t>
-      </w:r>
-      <w:r>
-        <w:rPr>
-          <w:rFonts w:ascii="Times New Roman" w:hAnsi="Times New Roman" w:cs="Times New Roman"/>
-          <w:sz w:val="28"/>
-          <w:szCs w:val="28"/>
-        </w:rPr>
-        <w:t xml:space="preserve">   </w:t>
-      </w:r>
-      <w:r>
-        <w:rPr>
-          <w:rFonts w:ascii="Times New Roman" w:hAnsi="Times New Roman" w:cs="Times New Roman"/>
-          <w:sz w:val="28"/>
-          <w:szCs w:val="28"/>
-        </w:rPr>
-        <w:t xml:space="preserve">           </w:t>
-      </w:r>
-      <w:r>
-        <w:rPr>
-          <w:rFonts w:ascii="Times New Roman" w:hAnsi="Times New Roman" w:cs="Times New Roman"/>
-          <w:sz w:val="28"/>
-          <w:szCs w:val="28"/>
-        </w:rPr>
-        <w:t xml:space="preserve">     </w:t>
-      </w:r>
-      <w:r>
-        <w:rPr>
-          <w:rFonts w:ascii="Times New Roman" w:hAnsi="Times New Roman" w:cs="Times New Roman"/>
-          <w:sz w:val="28"/>
-          <w:szCs w:val="28"/>
-        </w:rPr>
-        <w:t xml:space="preserve">        </w:t>
+        <w:t xml:space="preserve"> в</w:t>
+      </w:r>
+      <w:r>
+        <w:rPr>
+          <w:rFonts w:ascii="Times New Roman" w:hAnsi="Times New Roman" w:cs="Times New Roman"/>
+          <w:sz w:val="28"/>
+          <w:szCs w:val="28"/>
+        </w:rPr>
+        <w:t>ід підлоги</w:t>
+      </w:r>
+      <w:r>
+        <w:rPr>
+          <w:rFonts w:ascii="Times New Roman" w:hAnsi="Times New Roman" w:cs="Times New Roman"/>
+          <w:sz w:val="28"/>
+          <w:szCs w:val="28"/>
+        </w:rPr>
+        <w:t>.</w:t>
       </w:r>
     </w:p>
     <w:p>
@@ -4658,6 +5311,5462 @@
           <w:szCs w:val="28"/>
         </w:rPr>
       </w:pPr>
+      <w:r>
+        <w:rPr>
+          <w:rFonts w:ascii="Times New Roman" w:hAnsi="Times New Roman" w:cs="Times New Roman"/>
+          <w:sz w:val="28"/>
+          <w:szCs w:val="28"/>
+        </w:rPr>
+        <w:t>Після того як, уся процесія вже увійшла до</w:t>
+      </w:r>
+      <w:r>
+        <w:rPr>
+          <w:rFonts w:ascii="Times New Roman" w:hAnsi="Times New Roman" w:cs="Times New Roman"/>
+          <w:sz w:val="28"/>
+          <w:szCs w:val="28"/>
+          <w:lang w:val="ru-RU"/>
+        </w:rPr>
+        <w:t xml:space="preserve"> </w:t>
+      </w:r>
+      <w:r>
+        <w:rPr>
+          <w:rFonts w:ascii="Times New Roman" w:hAnsi="Times New Roman" w:cs="Times New Roman"/>
+          <w:sz w:val="28"/>
+          <w:szCs w:val="28"/>
+        </w:rPr>
+        <w:t>середини</w:t>
+      </w:r>
+      <w:r>
+        <w:rPr>
+          <w:rFonts w:ascii="Times New Roman" w:hAnsi="Times New Roman" w:cs="Times New Roman"/>
+          <w:sz w:val="28"/>
+          <w:szCs w:val="28"/>
+        </w:rPr>
+        <w:t xml:space="preserve"> церкви, стулки д</w:t>
+      </w:r>
+      <w:r>
+        <w:rPr>
+          <w:rFonts w:ascii="Times New Roman" w:hAnsi="Times New Roman" w:cs="Times New Roman"/>
+          <w:sz w:val="28"/>
+          <w:szCs w:val="28"/>
+        </w:rPr>
+        <w:t>верей були зачинені</w:t>
+      </w:r>
+      <w:r>
+        <w:rPr>
+          <w:rFonts w:ascii="Times New Roman" w:hAnsi="Times New Roman" w:cs="Times New Roman"/>
+          <w:sz w:val="28"/>
+          <w:szCs w:val="28"/>
+        </w:rPr>
+        <w:t xml:space="preserve"> з гучним ляско</w:t>
+      </w:r>
+      <w:r>
+        <w:rPr>
+          <w:rFonts w:ascii="Times New Roman" w:hAnsi="Times New Roman" w:cs="Times New Roman"/>
+          <w:sz w:val="28"/>
+          <w:szCs w:val="28"/>
+        </w:rPr>
+        <w:t>м. На підвищення по правку руку від іконостасу</w:t>
+      </w:r>
+      <w:r>
+        <w:rPr>
+          <w:rFonts w:ascii="Times New Roman" w:hAnsi="Times New Roman" w:cs="Times New Roman"/>
+          <w:sz w:val="28"/>
+          <w:szCs w:val="28"/>
+        </w:rPr>
+        <w:t xml:space="preserve"> піднявся </w:t>
+      </w:r>
+      <w:r>
+        <w:rPr>
+          <w:rFonts w:ascii="Times New Roman" w:hAnsi="Times New Roman" w:cs="Times New Roman"/>
+          <w:sz w:val="28"/>
+          <w:szCs w:val="28"/>
+        </w:rPr>
+        <w:lastRenderedPageBreak/>
+        <w:t>батюшка, він був одягнутий в свій ідеально білий, задекоруваний золотою вишивкою стихар.</w:t>
+      </w:r>
+      <w:r>
+        <w:rPr>
+          <w:rFonts w:ascii="Times New Roman" w:hAnsi="Times New Roman" w:cs="Times New Roman"/>
+          <w:sz w:val="28"/>
+          <w:szCs w:val="28"/>
+        </w:rPr>
+        <w:t xml:space="preserve"> Давши людям деяки</w:t>
+      </w:r>
+      <w:r>
+        <w:rPr>
+          <w:rFonts w:ascii="Times New Roman" w:hAnsi="Times New Roman" w:cs="Times New Roman"/>
+          <w:sz w:val="28"/>
+          <w:szCs w:val="28"/>
+        </w:rPr>
+        <w:t>й час щоб розміститися</w:t>
+      </w:r>
+      <w:r>
+        <w:rPr>
+          <w:rFonts w:ascii="Times New Roman" w:hAnsi="Times New Roman" w:cs="Times New Roman"/>
+          <w:sz w:val="28"/>
+          <w:szCs w:val="28"/>
+        </w:rPr>
+        <w:t>,</w:t>
+      </w:r>
+      <w:r>
+        <w:rPr>
+          <w:rFonts w:ascii="Times New Roman" w:hAnsi="Times New Roman" w:cs="Times New Roman"/>
+          <w:sz w:val="28"/>
+          <w:szCs w:val="28"/>
+        </w:rPr>
+        <w:t xml:space="preserve"> та адаптуватися</w:t>
+      </w:r>
+      <w:r>
+        <w:rPr>
+          <w:rFonts w:ascii="Times New Roman" w:hAnsi="Times New Roman" w:cs="Times New Roman"/>
+          <w:sz w:val="28"/>
+          <w:szCs w:val="28"/>
+        </w:rPr>
+        <w:t xml:space="preserve"> </w:t>
+      </w:r>
+      <w:r>
+        <w:rPr>
+          <w:rFonts w:ascii="Times New Roman" w:hAnsi="Times New Roman" w:cs="Times New Roman"/>
+          <w:sz w:val="28"/>
+          <w:szCs w:val="28"/>
+        </w:rPr>
+        <w:t>у церкві</w:t>
+      </w:r>
+      <w:r>
+        <w:rPr>
+          <w:rFonts w:ascii="Times New Roman" w:hAnsi="Times New Roman" w:cs="Times New Roman"/>
+          <w:sz w:val="28"/>
+          <w:szCs w:val="28"/>
+        </w:rPr>
+        <w:t xml:space="preserve"> після </w:t>
+      </w:r>
+      <w:r>
+        <w:rPr>
+          <w:rFonts w:ascii="Times New Roman" w:hAnsi="Times New Roman" w:cs="Times New Roman"/>
+          <w:sz w:val="28"/>
+          <w:szCs w:val="28"/>
+        </w:rPr>
+        <w:t>довгої</w:t>
+      </w:r>
+      <w:r>
+        <w:rPr>
+          <w:rFonts w:ascii="Times New Roman" w:hAnsi="Times New Roman" w:cs="Times New Roman"/>
+          <w:sz w:val="28"/>
+          <w:szCs w:val="28"/>
+        </w:rPr>
+        <w:t xml:space="preserve"> та важкої</w:t>
+      </w:r>
+      <w:r>
+        <w:rPr>
+          <w:rFonts w:ascii="Times New Roman" w:hAnsi="Times New Roman" w:cs="Times New Roman"/>
+          <w:sz w:val="28"/>
+          <w:szCs w:val="28"/>
+        </w:rPr>
+        <w:t xml:space="preserve"> ходьби</w:t>
+      </w:r>
+      <w:r>
+        <w:rPr>
+          <w:rFonts w:ascii="Times New Roman" w:hAnsi="Times New Roman" w:cs="Times New Roman"/>
+          <w:sz w:val="28"/>
+          <w:szCs w:val="28"/>
+        </w:rPr>
+        <w:t xml:space="preserve"> по такій погоді, </w:t>
+      </w:r>
+      <w:r>
+        <w:rPr>
+          <w:rFonts w:ascii="Times New Roman" w:hAnsi="Times New Roman" w:cs="Times New Roman"/>
+          <w:sz w:val="28"/>
+          <w:szCs w:val="28"/>
+        </w:rPr>
+        <w:t>він роз</w:t>
+      </w:r>
+      <w:r>
+        <w:rPr>
+          <w:rFonts w:ascii="Times New Roman" w:hAnsi="Times New Roman" w:cs="Times New Roman"/>
+          <w:sz w:val="28"/>
+          <w:szCs w:val="28"/>
+        </w:rPr>
+        <w:t>почав свою промову сильним</w:t>
+      </w:r>
+      <w:r>
+        <w:rPr>
+          <w:rFonts w:ascii="Times New Roman" w:hAnsi="Times New Roman" w:cs="Times New Roman"/>
+          <w:sz w:val="28"/>
+          <w:szCs w:val="28"/>
+        </w:rPr>
+        <w:t>, спокійним</w:t>
+      </w:r>
+      <w:r>
+        <w:rPr>
+          <w:rFonts w:ascii="Times New Roman" w:hAnsi="Times New Roman" w:cs="Times New Roman"/>
+          <w:sz w:val="28"/>
+          <w:szCs w:val="28"/>
+        </w:rPr>
+        <w:t xml:space="preserve"> та</w:t>
+      </w:r>
+      <w:r>
+        <w:rPr>
+          <w:rFonts w:ascii="Times New Roman" w:hAnsi="Times New Roman" w:cs="Times New Roman"/>
+          <w:sz w:val="28"/>
+          <w:szCs w:val="28"/>
+        </w:rPr>
+        <w:t xml:space="preserve"> гарно натренованим голосом:</w:t>
+      </w:r>
+    </w:p>
+    <w:p>
+      <w:pPr>
+        <w:pStyle w:val="a3"/>
+        <w:numPr>
+          <w:ilvl w:val="0"/>
+          <w:numId w:val="1"/>
+        </w:numPr>
+        <w:spacing w:line="240" w:lineRule="auto"/>
+        <w:jc w:val="both"/>
+        <w:rPr>
+          <w:rFonts w:ascii="Times New Roman" w:hAnsi="Times New Roman" w:cs="Times New Roman"/>
+          <w:sz w:val="28"/>
+          <w:szCs w:val="28"/>
+        </w:rPr>
+      </w:pPr>
+      <w:r>
+        <w:rPr>
+          <w:rFonts w:ascii="Times New Roman" w:hAnsi="Times New Roman" w:cs="Times New Roman"/>
+          <w:sz w:val="28"/>
+          <w:szCs w:val="28"/>
+        </w:rPr>
+        <w:t>Доброго ус</w:t>
+      </w:r>
+      <w:r>
+        <w:rPr>
+          <w:rFonts w:ascii="Times New Roman" w:hAnsi="Times New Roman" w:cs="Times New Roman"/>
+          <w:sz w:val="28"/>
+          <w:szCs w:val="28"/>
+        </w:rPr>
+        <w:t>ім ранку, радий сьогодні бачити</w:t>
+      </w:r>
+      <w:r>
+        <w:rPr>
+          <w:rFonts w:ascii="Times New Roman" w:hAnsi="Times New Roman" w:cs="Times New Roman"/>
+          <w:sz w:val="28"/>
+          <w:szCs w:val="28"/>
+        </w:rPr>
+        <w:t xml:space="preserve"> вас в такий важкий для нас день. Як ви вже добре знаєте ми кілька днів тому втратили дуже добру, шановану </w:t>
+      </w:r>
+      <w:r>
+        <w:rPr>
+          <w:rFonts w:ascii="Times New Roman" w:hAnsi="Times New Roman" w:cs="Times New Roman"/>
+          <w:sz w:val="28"/>
+          <w:szCs w:val="28"/>
+        </w:rPr>
+        <w:t xml:space="preserve">всіма </w:t>
+      </w:r>
+      <w:r>
+        <w:rPr>
+          <w:rFonts w:ascii="Times New Roman" w:hAnsi="Times New Roman" w:cs="Times New Roman"/>
+          <w:sz w:val="28"/>
+          <w:szCs w:val="28"/>
+        </w:rPr>
+        <w:t xml:space="preserve">нами людину. </w:t>
+      </w:r>
+      <w:r>
+        <w:rPr>
+          <w:rFonts w:ascii="Times New Roman" w:hAnsi="Times New Roman" w:cs="Times New Roman"/>
+          <w:sz w:val="28"/>
+          <w:szCs w:val="28"/>
+        </w:rPr>
+        <w:t>Хочу в першу чергу подякувати що жоден із вас не закрився в собі через цю важку втрату, а всі</w:t>
+      </w:r>
+      <w:r>
+        <w:rPr>
+          <w:rFonts w:ascii="Times New Roman" w:hAnsi="Times New Roman" w:cs="Times New Roman"/>
+          <w:sz w:val="28"/>
+          <w:szCs w:val="28"/>
+        </w:rPr>
+        <w:t xml:space="preserve"> ви</w:t>
+      </w:r>
+      <w:r>
+        <w:rPr>
+          <w:rFonts w:ascii="Times New Roman" w:hAnsi="Times New Roman" w:cs="Times New Roman"/>
+          <w:sz w:val="28"/>
+          <w:szCs w:val="28"/>
+        </w:rPr>
+        <w:t xml:space="preserve"> прийшли сьогодні</w:t>
+      </w:r>
+      <w:r>
+        <w:rPr>
+          <w:rFonts w:ascii="Times New Roman" w:hAnsi="Times New Roman" w:cs="Times New Roman"/>
+          <w:sz w:val="28"/>
+          <w:szCs w:val="28"/>
+        </w:rPr>
+        <w:t xml:space="preserve"> сюди</w:t>
+      </w:r>
+      <w:r>
+        <w:rPr>
+          <w:rFonts w:ascii="Times New Roman" w:hAnsi="Times New Roman" w:cs="Times New Roman"/>
+          <w:sz w:val="28"/>
+          <w:szCs w:val="28"/>
+        </w:rPr>
+        <w:t xml:space="preserve"> провести в останню путь нашого усохлого, на мою думку немає кращого місця ніж церква для людини</w:t>
+      </w:r>
+      <w:r>
+        <w:rPr>
+          <w:rFonts w:ascii="Times New Roman" w:hAnsi="Times New Roman" w:cs="Times New Roman"/>
+          <w:sz w:val="28"/>
+          <w:szCs w:val="28"/>
+          <w:lang w:val="ru-RU"/>
+        </w:rPr>
+        <w:t>,</w:t>
+      </w:r>
+      <w:r>
+        <w:rPr>
+          <w:rFonts w:ascii="Times New Roman" w:hAnsi="Times New Roman" w:cs="Times New Roman"/>
+          <w:sz w:val="28"/>
+          <w:szCs w:val="28"/>
+        </w:rPr>
+        <w:t xml:space="preserve"> щоб справитися з такими важкими емоціями.</w:t>
+      </w:r>
+      <w:r>
+        <w:rPr>
+          <w:rFonts w:ascii="Times New Roman" w:hAnsi="Times New Roman" w:cs="Times New Roman"/>
+          <w:sz w:val="28"/>
+          <w:szCs w:val="28"/>
+          <w:lang w:val="ru-RU"/>
+        </w:rPr>
+        <w:t xml:space="preserve"> </w:t>
+      </w:r>
+      <w:r>
+        <w:rPr>
+          <w:rFonts w:ascii="Times New Roman" w:hAnsi="Times New Roman" w:cs="Times New Roman"/>
+          <w:sz w:val="28"/>
+          <w:szCs w:val="28"/>
+        </w:rPr>
+        <w:t>Зараз з вашого дозволу хочу коротко розповісти вам регламент нашої прощальної церемонії. Він буде виглядати наступним чином:</w:t>
+      </w:r>
+    </w:p>
+    <w:p>
+      <w:pPr>
+        <w:pStyle w:val="a3"/>
+        <w:numPr>
+          <w:ilvl w:val="1"/>
+          <w:numId w:val="1"/>
+        </w:numPr>
+        <w:spacing w:line="240" w:lineRule="auto"/>
+        <w:jc w:val="both"/>
+        <w:rPr>
+          <w:rFonts w:ascii="Times New Roman" w:hAnsi="Times New Roman" w:cs="Times New Roman"/>
+          <w:sz w:val="28"/>
+          <w:szCs w:val="28"/>
+        </w:rPr>
+      </w:pPr>
+      <w:r>
+        <w:rPr>
+          <w:rFonts w:ascii="Times New Roman" w:hAnsi="Times New Roman" w:cs="Times New Roman"/>
+          <w:sz w:val="28"/>
+          <w:szCs w:val="28"/>
+        </w:rPr>
+        <w:t>С</w:t>
+      </w:r>
+      <w:r>
+        <w:rPr>
+          <w:rFonts w:ascii="Times New Roman" w:hAnsi="Times New Roman" w:cs="Times New Roman"/>
+          <w:sz w:val="28"/>
+          <w:szCs w:val="28"/>
+        </w:rPr>
+        <w:t>початку най близьк</w:t>
+      </w:r>
+      <w:r>
+        <w:rPr>
+          <w:rFonts w:ascii="Times New Roman" w:hAnsi="Times New Roman" w:cs="Times New Roman"/>
+          <w:sz w:val="28"/>
+          <w:szCs w:val="28"/>
+        </w:rPr>
+        <w:t>і люди нашого усохлого, по черзі висловлять свої прощальні промови. З</w:t>
+      </w:r>
+      <w:r>
+        <w:rPr>
+          <w:rFonts w:ascii="Times New Roman" w:hAnsi="Times New Roman" w:cs="Times New Roman"/>
+          <w:sz w:val="28"/>
+          <w:szCs w:val="28"/>
+        </w:rPr>
+        <w:t>а звичай</w:t>
+      </w:r>
+      <w:r>
+        <w:rPr>
+          <w:rFonts w:ascii="Times New Roman" w:hAnsi="Times New Roman" w:cs="Times New Roman"/>
+          <w:sz w:val="28"/>
+          <w:szCs w:val="28"/>
+        </w:rPr>
+        <w:t xml:space="preserve"> цю частини прощальної церемонії</w:t>
+      </w:r>
+      <w:r>
+        <w:rPr>
+          <w:rFonts w:ascii="Times New Roman" w:hAnsi="Times New Roman" w:cs="Times New Roman"/>
+          <w:sz w:val="28"/>
+          <w:szCs w:val="28"/>
+        </w:rPr>
+        <w:t xml:space="preserve"> ми проводимо на площі перед церквою, але взявши до уваги сьогоднішню погоду</w:t>
+      </w:r>
+      <w:r>
+        <w:rPr>
+          <w:rFonts w:ascii="Times New Roman" w:hAnsi="Times New Roman" w:cs="Times New Roman"/>
+          <w:sz w:val="28"/>
+          <w:szCs w:val="28"/>
+        </w:rPr>
+        <w:t xml:space="preserve"> я прийняв рішення</w:t>
+      </w:r>
+      <w:r>
+        <w:rPr>
+          <w:rFonts w:ascii="Times New Roman" w:hAnsi="Times New Roman" w:cs="Times New Roman"/>
+          <w:sz w:val="28"/>
+          <w:szCs w:val="28"/>
+        </w:rPr>
+        <w:t>,</w:t>
+      </w:r>
+      <w:r>
+        <w:rPr>
+          <w:rFonts w:ascii="Times New Roman" w:hAnsi="Times New Roman" w:cs="Times New Roman"/>
+          <w:sz w:val="28"/>
+          <w:szCs w:val="28"/>
+        </w:rPr>
+        <w:t xml:space="preserve"> що ми можемо</w:t>
+      </w:r>
+      <w:r>
+        <w:rPr>
+          <w:rFonts w:ascii="Times New Roman" w:hAnsi="Times New Roman" w:cs="Times New Roman"/>
+          <w:sz w:val="28"/>
+          <w:szCs w:val="28"/>
+        </w:rPr>
+        <w:t xml:space="preserve"> провести цю церемонію в середині церкви, да вибачить мене за це наш всевишній.</w:t>
+      </w:r>
+    </w:p>
+    <w:p>
+      <w:pPr>
+        <w:pStyle w:val="a3"/>
+        <w:numPr>
+          <w:ilvl w:val="1"/>
+          <w:numId w:val="1"/>
+        </w:numPr>
+        <w:spacing w:line="240" w:lineRule="auto"/>
+        <w:jc w:val="both"/>
+        <w:rPr>
+          <w:rFonts w:ascii="Times New Roman" w:hAnsi="Times New Roman" w:cs="Times New Roman"/>
+          <w:sz w:val="28"/>
+          <w:szCs w:val="28"/>
+        </w:rPr>
+      </w:pPr>
+      <w:r>
+        <w:rPr>
+          <w:rFonts w:ascii="Times New Roman" w:hAnsi="Times New Roman" w:cs="Times New Roman"/>
+          <w:sz w:val="28"/>
+          <w:szCs w:val="28"/>
+        </w:rPr>
+        <w:t xml:space="preserve">Після цього ми </w:t>
+      </w:r>
+      <w:r>
+        <w:rPr>
+          <w:rFonts w:ascii="Times New Roman" w:hAnsi="Times New Roman" w:cs="Times New Roman"/>
+          <w:sz w:val="28"/>
+          <w:szCs w:val="28"/>
+        </w:rPr>
+        <w:t>разом із вами відспіваємо</w:t>
+      </w:r>
+      <w:r>
+        <w:rPr>
+          <w:rFonts w:ascii="Times New Roman" w:hAnsi="Times New Roman" w:cs="Times New Roman"/>
+          <w:sz w:val="28"/>
+          <w:szCs w:val="28"/>
+        </w:rPr>
+        <w:t xml:space="preserve"> нашого усохлого, цей ритуал займе в нас біля сорока-п’яти хвилин, під час яких я попрошу вас зберігати максимально можливу тишу.</w:t>
+      </w:r>
+    </w:p>
+    <w:p>
+      <w:pPr>
+        <w:pStyle w:val="a3"/>
+        <w:numPr>
+          <w:ilvl w:val="1"/>
+          <w:numId w:val="1"/>
+        </w:numPr>
+        <w:spacing w:line="240" w:lineRule="auto"/>
+        <w:jc w:val="both"/>
+        <w:rPr>
+          <w:rFonts w:ascii="Times New Roman" w:hAnsi="Times New Roman" w:cs="Times New Roman"/>
+          <w:sz w:val="28"/>
+          <w:szCs w:val="28"/>
+        </w:rPr>
+      </w:pPr>
+      <w:r>
+        <w:rPr>
+          <w:rFonts w:ascii="Times New Roman" w:hAnsi="Times New Roman" w:cs="Times New Roman"/>
+          <w:sz w:val="28"/>
+          <w:szCs w:val="28"/>
+        </w:rPr>
+        <w:t xml:space="preserve">Наступним та останнім етапом </w:t>
+      </w:r>
+      <w:r>
+        <w:rPr>
+          <w:rFonts w:ascii="Times New Roman" w:hAnsi="Times New Roman" w:cs="Times New Roman"/>
+          <w:sz w:val="28"/>
+          <w:szCs w:val="28"/>
+        </w:rPr>
+        <w:t>нашої прощальної церемонії буде саме поховання, яке відбудеться на території церковного двору.</w:t>
+      </w:r>
+    </w:p>
+    <w:p>
+      <w:pPr>
+        <w:spacing w:line="240" w:lineRule="auto"/>
+        <w:ind w:firstLine="993"/>
+        <w:jc w:val="both"/>
+        <w:rPr>
+          <w:rFonts w:ascii="Times New Roman" w:hAnsi="Times New Roman" w:cs="Times New Roman"/>
+          <w:sz w:val="28"/>
+          <w:szCs w:val="28"/>
+        </w:rPr>
+      </w:pPr>
+      <w:r>
+        <w:rPr>
+          <w:rFonts w:ascii="Times New Roman" w:hAnsi="Times New Roman" w:cs="Times New Roman"/>
+          <w:sz w:val="28"/>
+          <w:szCs w:val="28"/>
+        </w:rPr>
+        <w:t xml:space="preserve">Дякую всім за увагу. </w:t>
+      </w:r>
+    </w:p>
+    <w:p>
+      <w:pPr>
+        <w:spacing w:line="240" w:lineRule="auto"/>
+        <w:ind w:firstLine="567"/>
+        <w:jc w:val="both"/>
+        <w:rPr>
+          <w:rFonts w:ascii="Times New Roman" w:hAnsi="Times New Roman" w:cs="Times New Roman"/>
+          <w:sz w:val="28"/>
+          <w:szCs w:val="28"/>
+        </w:rPr>
+      </w:pPr>
+      <w:r>
+        <w:rPr>
+          <w:rFonts w:ascii="Times New Roman" w:hAnsi="Times New Roman" w:cs="Times New Roman"/>
+          <w:sz w:val="28"/>
+          <w:szCs w:val="28"/>
+        </w:rPr>
+        <w:t>Після того як батюшка завершив свою промову</w:t>
+      </w:r>
+      <w:r>
+        <w:rPr>
+          <w:rFonts w:ascii="Times New Roman" w:hAnsi="Times New Roman" w:cs="Times New Roman"/>
+          <w:sz w:val="28"/>
+          <w:szCs w:val="28"/>
+        </w:rPr>
+        <w:t>, церкву залив</w:t>
+      </w:r>
+      <w:r>
+        <w:rPr>
+          <w:rFonts w:ascii="Times New Roman" w:hAnsi="Times New Roman" w:cs="Times New Roman"/>
+          <w:sz w:val="28"/>
+          <w:szCs w:val="28"/>
+        </w:rPr>
+        <w:t xml:space="preserve"> своїм неймовірно чистим звучанням орган, разом із ним в унісон зазвуча</w:t>
+      </w:r>
+      <w:r>
+        <w:rPr>
+          <w:rFonts w:ascii="Times New Roman" w:hAnsi="Times New Roman" w:cs="Times New Roman"/>
+          <w:sz w:val="28"/>
+          <w:szCs w:val="28"/>
+        </w:rPr>
+        <w:t>л</w:t>
+      </w:r>
+      <w:r>
+        <w:rPr>
+          <w:rFonts w:ascii="Times New Roman" w:hAnsi="Times New Roman" w:cs="Times New Roman"/>
+          <w:sz w:val="28"/>
+          <w:szCs w:val="28"/>
+        </w:rPr>
+        <w:t>и десятки</w:t>
+      </w:r>
+      <w:r>
+        <w:rPr>
+          <w:rFonts w:ascii="Times New Roman" w:hAnsi="Times New Roman" w:cs="Times New Roman"/>
+          <w:sz w:val="28"/>
+          <w:szCs w:val="28"/>
+        </w:rPr>
+        <w:t xml:space="preserve"> ніжних та водночас </w:t>
+      </w:r>
+      <w:r>
+        <w:rPr>
+          <w:rFonts w:ascii="Times New Roman" w:hAnsi="Times New Roman" w:cs="Times New Roman"/>
+          <w:sz w:val="28"/>
+          <w:szCs w:val="28"/>
+        </w:rPr>
+        <w:t>сильних</w:t>
+      </w:r>
+      <w:r>
+        <w:rPr>
+          <w:rFonts w:ascii="Times New Roman" w:hAnsi="Times New Roman" w:cs="Times New Roman"/>
+          <w:sz w:val="28"/>
+          <w:szCs w:val="28"/>
+          <w:lang w:val="ru-RU"/>
+        </w:rPr>
+        <w:t xml:space="preserve"> </w:t>
+      </w:r>
+      <w:r>
+        <w:rPr>
+          <w:rFonts w:ascii="Times New Roman" w:hAnsi="Times New Roman" w:cs="Times New Roman"/>
+          <w:sz w:val="28"/>
+          <w:szCs w:val="28"/>
+        </w:rPr>
+        <w:t>хорових</w:t>
+      </w:r>
+      <w:r>
+        <w:rPr>
+          <w:rFonts w:ascii="Times New Roman" w:hAnsi="Times New Roman" w:cs="Times New Roman"/>
+          <w:sz w:val="28"/>
+          <w:szCs w:val="28"/>
+        </w:rPr>
+        <w:t xml:space="preserve"> голосів,</w:t>
+      </w:r>
+      <w:r>
+        <w:rPr>
+          <w:rFonts w:ascii="Times New Roman" w:hAnsi="Times New Roman" w:cs="Times New Roman"/>
+          <w:sz w:val="28"/>
+          <w:szCs w:val="28"/>
+        </w:rPr>
+        <w:t xml:space="preserve"> </w:t>
+      </w:r>
+      <w:r>
+        <w:rPr>
+          <w:rFonts w:ascii="Times New Roman" w:hAnsi="Times New Roman" w:cs="Times New Roman"/>
+          <w:sz w:val="28"/>
+          <w:szCs w:val="28"/>
+          <w:lang w:val="ru-RU"/>
+        </w:rPr>
+        <w:t>в</w:t>
+      </w:r>
+      <w:r>
+        <w:rPr>
+          <w:rFonts w:ascii="Times New Roman" w:hAnsi="Times New Roman" w:cs="Times New Roman"/>
+          <w:sz w:val="28"/>
+          <w:szCs w:val="28"/>
+        </w:rPr>
+        <w:t xml:space="preserve"> </w:t>
+      </w:r>
+      <w:r>
+        <w:rPr>
+          <w:rFonts w:ascii="Times New Roman" w:hAnsi="Times New Roman" w:cs="Times New Roman"/>
+          <w:sz w:val="28"/>
+          <w:szCs w:val="28"/>
+          <w:lang w:val="ru-RU"/>
+        </w:rPr>
+        <w:t>ту ж</w:t>
+      </w:r>
+      <w:r>
+        <w:rPr>
+          <w:rFonts w:ascii="Times New Roman" w:hAnsi="Times New Roman" w:cs="Times New Roman"/>
+          <w:sz w:val="28"/>
+          <w:szCs w:val="28"/>
+        </w:rPr>
+        <w:t xml:space="preserve"> мить</w:t>
+      </w:r>
+      <w:r>
+        <w:rPr>
+          <w:rFonts w:ascii="Times New Roman" w:hAnsi="Times New Roman" w:cs="Times New Roman"/>
+          <w:sz w:val="28"/>
+          <w:szCs w:val="28"/>
+          <w:lang w:val="ru-RU"/>
+        </w:rPr>
+        <w:t xml:space="preserve"> </w:t>
+      </w:r>
+      <w:r>
+        <w:rPr>
+          <w:rFonts w:ascii="Times New Roman" w:hAnsi="Times New Roman" w:cs="Times New Roman"/>
+          <w:sz w:val="28"/>
+          <w:szCs w:val="28"/>
+        </w:rPr>
+        <w:t>всі ці</w:t>
+      </w:r>
+      <w:r>
+        <w:rPr>
+          <w:rFonts w:ascii="Times New Roman" w:hAnsi="Times New Roman" w:cs="Times New Roman"/>
+          <w:sz w:val="28"/>
+          <w:szCs w:val="28"/>
+        </w:rPr>
+        <w:t xml:space="preserve"> </w:t>
+      </w:r>
+      <w:r>
+        <w:rPr>
+          <w:rFonts w:ascii="Times New Roman" w:hAnsi="Times New Roman" w:cs="Times New Roman"/>
+          <w:sz w:val="28"/>
+          <w:szCs w:val="28"/>
+        </w:rPr>
+        <w:t>чудові</w:t>
+      </w:r>
+      <w:r>
+        <w:rPr>
+          <w:rFonts w:ascii="Times New Roman" w:hAnsi="Times New Roman" w:cs="Times New Roman"/>
+          <w:sz w:val="28"/>
+          <w:szCs w:val="28"/>
+          <w:lang w:val="ru-RU"/>
+        </w:rPr>
+        <w:t xml:space="preserve"> </w:t>
+      </w:r>
+      <w:r>
+        <w:rPr>
+          <w:rFonts w:ascii="Times New Roman" w:hAnsi="Times New Roman" w:cs="Times New Roman"/>
+          <w:sz w:val="28"/>
+          <w:szCs w:val="28"/>
+        </w:rPr>
+        <w:t>звуки</w:t>
+      </w:r>
+      <w:r>
+        <w:rPr>
+          <w:rFonts w:ascii="Times New Roman" w:hAnsi="Times New Roman" w:cs="Times New Roman"/>
+          <w:sz w:val="28"/>
+          <w:szCs w:val="28"/>
+          <w:lang w:val="ru-RU"/>
+        </w:rPr>
+        <w:t xml:space="preserve"> </w:t>
+      </w:r>
+      <w:r>
+        <w:rPr>
+          <w:rFonts w:ascii="Times New Roman" w:hAnsi="Times New Roman" w:cs="Times New Roman"/>
+          <w:sz w:val="28"/>
+          <w:szCs w:val="28"/>
+        </w:rPr>
+        <w:t>злилися</w:t>
+      </w:r>
+      <w:r>
+        <w:rPr>
+          <w:rFonts w:ascii="Times New Roman" w:hAnsi="Times New Roman" w:cs="Times New Roman"/>
+          <w:sz w:val="28"/>
+          <w:szCs w:val="28"/>
+        </w:rPr>
+        <w:t xml:space="preserve"> в одному звучанні</w:t>
+      </w:r>
+      <w:r>
+        <w:rPr>
+          <w:rFonts w:ascii="Times New Roman" w:hAnsi="Times New Roman" w:cs="Times New Roman"/>
+          <w:sz w:val="28"/>
+          <w:szCs w:val="28"/>
+          <w:lang w:val="ru-RU"/>
+        </w:rPr>
+        <w:t>,</w:t>
+      </w:r>
+      <w:r>
+        <w:rPr>
+          <w:rFonts w:ascii="Times New Roman" w:hAnsi="Times New Roman" w:cs="Times New Roman"/>
+          <w:sz w:val="28"/>
+          <w:szCs w:val="28"/>
+          <w:lang w:val="ru-RU"/>
+        </w:rPr>
+        <w:t xml:space="preserve"> та</w:t>
+      </w:r>
+      <w:r>
+        <w:rPr>
+          <w:rFonts w:ascii="Times New Roman" w:hAnsi="Times New Roman" w:cs="Times New Roman"/>
+          <w:sz w:val="28"/>
+          <w:szCs w:val="28"/>
+          <w:lang w:val="ru-RU"/>
+        </w:rPr>
+        <w:t xml:space="preserve"> </w:t>
+      </w:r>
+      <w:r>
+        <w:rPr>
+          <w:rFonts w:ascii="Times New Roman" w:hAnsi="Times New Roman" w:cs="Times New Roman"/>
+          <w:sz w:val="28"/>
+          <w:szCs w:val="28"/>
+        </w:rPr>
+        <w:t>у</w:t>
+      </w:r>
+      <w:r>
+        <w:rPr>
+          <w:rFonts w:ascii="Times New Roman" w:hAnsi="Times New Roman" w:cs="Times New Roman"/>
+          <w:sz w:val="28"/>
+          <w:szCs w:val="28"/>
+        </w:rPr>
+        <w:t>сією залою</w:t>
+      </w:r>
+      <w:r>
+        <w:rPr>
+          <w:rFonts w:ascii="Times New Roman" w:hAnsi="Times New Roman" w:cs="Times New Roman"/>
+          <w:sz w:val="28"/>
+          <w:szCs w:val="28"/>
+        </w:rPr>
+        <w:t xml:space="preserve"> почала </w:t>
+      </w:r>
+      <w:r>
+        <w:rPr>
+          <w:rFonts w:ascii="Times New Roman" w:hAnsi="Times New Roman" w:cs="Times New Roman"/>
+          <w:sz w:val="28"/>
+          <w:szCs w:val="28"/>
+        </w:rPr>
+        <w:t xml:space="preserve">котитися </w:t>
+      </w:r>
+      <w:r>
+        <w:rPr>
+          <w:rFonts w:ascii="Times New Roman" w:hAnsi="Times New Roman" w:cs="Times New Roman"/>
+          <w:sz w:val="28"/>
+          <w:szCs w:val="28"/>
+        </w:rPr>
+        <w:t>неймовірно чи</w:t>
+      </w:r>
+      <w:r>
+        <w:rPr>
+          <w:rFonts w:ascii="Times New Roman" w:hAnsi="Times New Roman" w:cs="Times New Roman"/>
+          <w:sz w:val="28"/>
+          <w:szCs w:val="28"/>
+        </w:rPr>
+        <w:t>ста, та гарна молитва. Під час</w:t>
+      </w:r>
+      <w:r>
+        <w:rPr>
+          <w:rFonts w:ascii="Times New Roman" w:hAnsi="Times New Roman" w:cs="Times New Roman"/>
+          <w:sz w:val="28"/>
+          <w:szCs w:val="28"/>
+        </w:rPr>
+        <w:t xml:space="preserve"> цього неповторного</w:t>
+      </w:r>
+      <w:r>
+        <w:rPr>
+          <w:rFonts w:ascii="Times New Roman" w:hAnsi="Times New Roman" w:cs="Times New Roman"/>
+          <w:sz w:val="28"/>
+          <w:szCs w:val="28"/>
+        </w:rPr>
+        <w:t xml:space="preserve"> звучання</w:t>
+      </w:r>
+      <w:r>
+        <w:rPr>
+          <w:rFonts w:ascii="Times New Roman" w:hAnsi="Times New Roman" w:cs="Times New Roman"/>
+          <w:sz w:val="28"/>
+          <w:szCs w:val="28"/>
+        </w:rPr>
+        <w:t xml:space="preserve"> </w:t>
+      </w:r>
+      <w:r>
+        <w:rPr>
+          <w:rFonts w:ascii="Times New Roman" w:hAnsi="Times New Roman" w:cs="Times New Roman"/>
+          <w:sz w:val="28"/>
+          <w:szCs w:val="28"/>
+        </w:rPr>
+        <w:t>із чорного входу</w:t>
+      </w:r>
+      <w:r>
+        <w:rPr>
+          <w:rFonts w:ascii="Times New Roman" w:hAnsi="Times New Roman" w:cs="Times New Roman"/>
+          <w:sz w:val="28"/>
+          <w:szCs w:val="28"/>
+        </w:rPr>
+        <w:t xml:space="preserve"> у</w:t>
+      </w:r>
+      <w:r>
+        <w:rPr>
+          <w:rFonts w:ascii="Times New Roman" w:hAnsi="Times New Roman" w:cs="Times New Roman"/>
+          <w:sz w:val="28"/>
+          <w:szCs w:val="28"/>
+        </w:rPr>
+        <w:t>війшло</w:t>
+      </w:r>
+      <w:r>
+        <w:rPr>
+          <w:rFonts w:ascii="Times New Roman" w:hAnsi="Times New Roman" w:cs="Times New Roman"/>
+          <w:sz w:val="28"/>
+          <w:szCs w:val="28"/>
+        </w:rPr>
+        <w:t xml:space="preserve"> шестеро монахів</w:t>
+      </w:r>
+      <w:r>
+        <w:rPr>
+          <w:rFonts w:ascii="Times New Roman" w:hAnsi="Times New Roman" w:cs="Times New Roman"/>
+          <w:sz w:val="28"/>
+          <w:szCs w:val="28"/>
+        </w:rPr>
+        <w:t xml:space="preserve"> які</w:t>
+      </w:r>
+      <w:r>
+        <w:rPr>
+          <w:rFonts w:ascii="Times New Roman" w:hAnsi="Times New Roman" w:cs="Times New Roman"/>
+          <w:sz w:val="28"/>
+          <w:szCs w:val="28"/>
+        </w:rPr>
+        <w:t xml:space="preserve"> внесли в</w:t>
+      </w:r>
+      <w:r>
+        <w:rPr>
+          <w:rFonts w:ascii="Times New Roman" w:hAnsi="Times New Roman" w:cs="Times New Roman"/>
+          <w:sz w:val="28"/>
+          <w:szCs w:val="28"/>
+        </w:rPr>
+        <w:t xml:space="preserve"> залу на своїх</w:t>
+      </w:r>
+      <w:r>
+        <w:rPr>
+          <w:rFonts w:ascii="Times New Roman" w:hAnsi="Times New Roman" w:cs="Times New Roman"/>
+          <w:sz w:val="28"/>
+          <w:szCs w:val="28"/>
+        </w:rPr>
+        <w:t xml:space="preserve"> могутніх плечах білу труну, вона</w:t>
+      </w:r>
+      <w:r>
+        <w:rPr>
+          <w:rFonts w:ascii="Times New Roman" w:hAnsi="Times New Roman" w:cs="Times New Roman"/>
+          <w:sz w:val="28"/>
+          <w:szCs w:val="28"/>
+        </w:rPr>
+        <w:t xml:space="preserve"> була відполірована до </w:t>
+      </w:r>
+      <w:r>
+        <w:rPr>
+          <w:rFonts w:ascii="Times New Roman" w:hAnsi="Times New Roman" w:cs="Times New Roman"/>
+          <w:sz w:val="28"/>
+          <w:szCs w:val="28"/>
+        </w:rPr>
+        <w:t>блиску</w:t>
+      </w:r>
+      <w:r>
+        <w:rPr>
+          <w:rFonts w:ascii="Times New Roman" w:hAnsi="Times New Roman" w:cs="Times New Roman"/>
+          <w:sz w:val="28"/>
+          <w:szCs w:val="28"/>
+        </w:rPr>
+        <w:t xml:space="preserve">, </w:t>
+      </w:r>
+      <w:r>
+        <w:rPr>
+          <w:rFonts w:ascii="Times New Roman" w:hAnsi="Times New Roman" w:cs="Times New Roman"/>
+          <w:sz w:val="28"/>
+          <w:szCs w:val="28"/>
+        </w:rPr>
+        <w:t>та по всій залі кидала відблиски свічкового світла</w:t>
+      </w:r>
+      <w:r>
+        <w:rPr>
+          <w:rFonts w:ascii="Times New Roman" w:hAnsi="Times New Roman" w:cs="Times New Roman"/>
+          <w:sz w:val="28"/>
+          <w:szCs w:val="28"/>
+        </w:rPr>
+        <w:t xml:space="preserve">. Вони тримали </w:t>
+      </w:r>
+      <w:r>
+        <w:rPr>
+          <w:rFonts w:ascii="Times New Roman" w:hAnsi="Times New Roman" w:cs="Times New Roman"/>
+          <w:sz w:val="28"/>
+          <w:szCs w:val="28"/>
+        </w:rPr>
+        <w:t>її</w:t>
+      </w:r>
+      <w:r>
+        <w:rPr>
+          <w:rFonts w:ascii="Times New Roman" w:hAnsi="Times New Roman" w:cs="Times New Roman"/>
+          <w:sz w:val="28"/>
+          <w:szCs w:val="28"/>
+        </w:rPr>
+        <w:t xml:space="preserve"> до тих пір</w:t>
+      </w:r>
+      <w:r>
+        <w:rPr>
+          <w:rFonts w:ascii="Times New Roman" w:hAnsi="Times New Roman" w:cs="Times New Roman"/>
+          <w:sz w:val="28"/>
+          <w:szCs w:val="28"/>
+          <w:lang w:val="ru-RU"/>
+        </w:rPr>
+        <w:t>,</w:t>
+      </w:r>
+      <w:r>
+        <w:rPr>
+          <w:rFonts w:ascii="Times New Roman" w:hAnsi="Times New Roman" w:cs="Times New Roman"/>
+          <w:sz w:val="28"/>
+          <w:szCs w:val="28"/>
+        </w:rPr>
+        <w:t xml:space="preserve"> поки не закінчила своє звучання</w:t>
+      </w:r>
+      <w:r>
+        <w:rPr>
+          <w:rFonts w:ascii="Times New Roman" w:hAnsi="Times New Roman" w:cs="Times New Roman"/>
+          <w:sz w:val="28"/>
+          <w:szCs w:val="28"/>
+        </w:rPr>
+        <w:t xml:space="preserve"> </w:t>
+      </w:r>
+      <w:r>
+        <w:rPr>
+          <w:rFonts w:ascii="Times New Roman" w:hAnsi="Times New Roman" w:cs="Times New Roman"/>
+          <w:sz w:val="28"/>
+          <w:szCs w:val="28"/>
+        </w:rPr>
+        <w:t xml:space="preserve">молитва. </w:t>
+      </w:r>
+      <w:r>
+        <w:rPr>
+          <w:rFonts w:ascii="Times New Roman" w:hAnsi="Times New Roman" w:cs="Times New Roman"/>
+          <w:sz w:val="28"/>
+          <w:szCs w:val="28"/>
+        </w:rPr>
+        <w:t>Після того як</w:t>
+      </w:r>
+      <w:r>
+        <w:rPr>
+          <w:rFonts w:ascii="Times New Roman" w:hAnsi="Times New Roman" w:cs="Times New Roman"/>
+          <w:sz w:val="28"/>
+          <w:szCs w:val="28"/>
+        </w:rPr>
+        <w:t xml:space="preserve"> її</w:t>
+      </w:r>
+      <w:r>
+        <w:rPr>
+          <w:rFonts w:ascii="Times New Roman" w:hAnsi="Times New Roman" w:cs="Times New Roman"/>
+          <w:sz w:val="28"/>
+          <w:szCs w:val="28"/>
+        </w:rPr>
+        <w:t xml:space="preserve"> звучання припинилося вони всі злагоджено й одночасно присіли</w:t>
+      </w:r>
+      <w:r>
+        <w:rPr>
+          <w:rFonts w:ascii="Times New Roman" w:hAnsi="Times New Roman" w:cs="Times New Roman"/>
+          <w:sz w:val="28"/>
+          <w:szCs w:val="28"/>
+          <w:lang w:val="ru-RU"/>
+        </w:rPr>
+        <w:t>,</w:t>
+      </w:r>
+      <w:r>
+        <w:rPr>
+          <w:rFonts w:ascii="Times New Roman" w:hAnsi="Times New Roman" w:cs="Times New Roman"/>
+          <w:sz w:val="28"/>
+          <w:szCs w:val="28"/>
+        </w:rPr>
+        <w:t xml:space="preserve"> поклавши при цьому труну на заздалегідь підготовлений постамент. О після цього </w:t>
+      </w:r>
+      <w:r>
+        <w:rPr>
+          <w:rFonts w:ascii="Times New Roman" w:hAnsi="Times New Roman" w:cs="Times New Roman"/>
+          <w:sz w:val="28"/>
+          <w:szCs w:val="28"/>
+        </w:rPr>
+        <w:t>так само</w:t>
+      </w:r>
+      <w:r>
+        <w:rPr>
+          <w:rFonts w:ascii="Times New Roman" w:hAnsi="Times New Roman" w:cs="Times New Roman"/>
+          <w:sz w:val="28"/>
+          <w:szCs w:val="28"/>
+        </w:rPr>
+        <w:t xml:space="preserve"> злагоджено піднялися, синхронно розвернулися та </w:t>
+      </w:r>
+      <w:r>
+        <w:rPr>
+          <w:rFonts w:ascii="Times New Roman" w:hAnsi="Times New Roman" w:cs="Times New Roman"/>
+          <w:sz w:val="28"/>
+          <w:szCs w:val="28"/>
+        </w:rPr>
+        <w:t>покинули залу</w:t>
+      </w:r>
+      <w:r>
+        <w:rPr>
+          <w:rFonts w:ascii="Times New Roman" w:hAnsi="Times New Roman" w:cs="Times New Roman"/>
+          <w:sz w:val="28"/>
+          <w:szCs w:val="28"/>
+        </w:rPr>
+        <w:t xml:space="preserve"> через той же чорний вхід</w:t>
+      </w:r>
+      <w:r>
+        <w:rPr>
+          <w:rFonts w:ascii="Times New Roman" w:hAnsi="Times New Roman" w:cs="Times New Roman"/>
+          <w:sz w:val="28"/>
+          <w:szCs w:val="28"/>
+        </w:rPr>
+        <w:t>, через який і увійшли</w:t>
+      </w:r>
+      <w:r>
+        <w:rPr>
+          <w:rFonts w:ascii="Times New Roman" w:hAnsi="Times New Roman" w:cs="Times New Roman"/>
+          <w:sz w:val="28"/>
+          <w:szCs w:val="28"/>
+        </w:rPr>
+        <w:t>.</w:t>
+      </w:r>
+      <w:r>
+        <w:rPr>
+          <w:rFonts w:ascii="Times New Roman" w:hAnsi="Times New Roman" w:cs="Times New Roman"/>
+          <w:sz w:val="28"/>
+          <w:szCs w:val="28"/>
+        </w:rPr>
+        <w:t xml:space="preserve"> </w:t>
+      </w:r>
+      <w:r>
+        <w:rPr>
+          <w:rFonts w:ascii="Times New Roman" w:hAnsi="Times New Roman" w:cs="Times New Roman"/>
+          <w:sz w:val="28"/>
+          <w:szCs w:val="28"/>
+        </w:rPr>
+        <w:t xml:space="preserve">           </w:t>
+      </w:r>
+      <w:r>
+        <w:rPr>
+          <w:rFonts w:ascii="Times New Roman" w:hAnsi="Times New Roman" w:cs="Times New Roman"/>
+          <w:sz w:val="28"/>
+          <w:szCs w:val="28"/>
+        </w:rPr>
+        <w:t xml:space="preserve">         </w:t>
+      </w:r>
+      <w:r>
+        <w:rPr>
+          <w:rFonts w:ascii="Times New Roman" w:hAnsi="Times New Roman" w:cs="Times New Roman"/>
+          <w:sz w:val="28"/>
+          <w:szCs w:val="28"/>
+        </w:rPr>
+        <w:t xml:space="preserve">           </w:t>
+      </w:r>
+      <w:r>
+        <w:rPr>
+          <w:rFonts w:ascii="Times New Roman" w:hAnsi="Times New Roman" w:cs="Times New Roman"/>
+          <w:sz w:val="28"/>
+          <w:szCs w:val="28"/>
+        </w:rPr>
+        <w:t xml:space="preserve">         </w:t>
+      </w:r>
+      <w:r>
+        <w:rPr>
+          <w:rFonts w:ascii="Times New Roman" w:hAnsi="Times New Roman" w:cs="Times New Roman"/>
+          <w:sz w:val="28"/>
+          <w:szCs w:val="28"/>
+        </w:rPr>
+        <w:t xml:space="preserve"> </w:t>
+      </w:r>
+    </w:p>
+    <w:p>
+      <w:pPr>
+        <w:spacing w:line="240" w:lineRule="auto"/>
+        <w:ind w:firstLine="567"/>
+        <w:jc w:val="both"/>
+        <w:rPr>
+          <w:rFonts w:ascii="Times New Roman" w:hAnsi="Times New Roman" w:cs="Times New Roman"/>
+          <w:sz w:val="28"/>
+          <w:szCs w:val="28"/>
+        </w:rPr>
+      </w:pPr>
+      <w:r>
+        <w:rPr>
+          <w:rFonts w:ascii="Times New Roman" w:hAnsi="Times New Roman" w:cs="Times New Roman"/>
+          <w:sz w:val="28"/>
+          <w:szCs w:val="28"/>
+        </w:rPr>
+        <w:t>Коли монахи покинули залу, батюшка продовжив свою промову:</w:t>
+      </w:r>
+    </w:p>
+    <w:p>
+      <w:pPr>
+        <w:pStyle w:val="a3"/>
+        <w:numPr>
+          <w:ilvl w:val="0"/>
+          <w:numId w:val="1"/>
+        </w:numPr>
+        <w:spacing w:line="240" w:lineRule="auto"/>
+        <w:jc w:val="both"/>
+        <w:rPr>
+          <w:rFonts w:ascii="Times New Roman" w:hAnsi="Times New Roman" w:cs="Times New Roman"/>
+          <w:sz w:val="28"/>
+          <w:szCs w:val="28"/>
+        </w:rPr>
+      </w:pPr>
+      <w:r>
+        <w:rPr>
+          <w:rFonts w:ascii="Times New Roman" w:hAnsi="Times New Roman" w:cs="Times New Roman"/>
+          <w:sz w:val="28"/>
+          <w:szCs w:val="28"/>
+        </w:rPr>
+        <w:t xml:space="preserve"> </w:t>
+      </w:r>
+      <w:r>
+        <w:rPr>
+          <w:rFonts w:ascii="Times New Roman" w:hAnsi="Times New Roman" w:cs="Times New Roman"/>
+          <w:sz w:val="28"/>
+          <w:szCs w:val="28"/>
+        </w:rPr>
+        <w:t xml:space="preserve">А зараз я би хотів урочисто почати церемонію виголошення прощальних промов. Для виголошення першої прощальної промови хочу на це підвищення запросити колишню </w:t>
+      </w:r>
+      <w:r>
+        <w:rPr>
+          <w:rFonts w:ascii="Times New Roman" w:hAnsi="Times New Roman" w:cs="Times New Roman"/>
+          <w:sz w:val="28"/>
+          <w:szCs w:val="28"/>
+        </w:rPr>
+        <w:t>цивільну дружину нашого померлого</w:t>
+      </w:r>
+      <w:r>
+        <w:rPr>
+          <w:rFonts w:ascii="Times New Roman" w:hAnsi="Times New Roman" w:cs="Times New Roman"/>
+          <w:sz w:val="28"/>
+          <w:szCs w:val="28"/>
+        </w:rPr>
+        <w:t>, а на сьогоднішній день удову місіс</w:t>
+      </w:r>
+      <w:r>
+        <w:rPr>
+          <w:rFonts w:ascii="Times New Roman" w:hAnsi="Times New Roman" w:cs="Times New Roman"/>
+          <w:sz w:val="28"/>
+          <w:szCs w:val="28"/>
+        </w:rPr>
+        <w:t xml:space="preserve"> Вікторію</w:t>
+      </w:r>
+      <w:r>
+        <w:rPr>
+          <w:rFonts w:ascii="Times New Roman" w:hAnsi="Times New Roman" w:cs="Times New Roman"/>
+          <w:sz w:val="28"/>
+          <w:szCs w:val="28"/>
+        </w:rPr>
+        <w:t xml:space="preserve"> </w:t>
+      </w:r>
+      <w:proofErr w:type="spellStart"/>
+      <w:r>
+        <w:rPr>
+          <w:rFonts w:ascii="Times New Roman" w:hAnsi="Times New Roman" w:cs="Times New Roman"/>
+          <w:sz w:val="28"/>
+          <w:szCs w:val="28"/>
+        </w:rPr>
+        <w:t>Циндервальд</w:t>
+      </w:r>
+      <w:proofErr w:type="spellEnd"/>
+      <w:r>
+        <w:rPr>
+          <w:rFonts w:ascii="Times New Roman" w:hAnsi="Times New Roman" w:cs="Times New Roman"/>
+          <w:sz w:val="28"/>
+          <w:szCs w:val="28"/>
+        </w:rPr>
+        <w:t>.</w:t>
+      </w:r>
+    </w:p>
+    <w:p>
+      <w:pPr>
+        <w:spacing w:line="240" w:lineRule="auto"/>
+        <w:ind w:firstLine="567"/>
+        <w:jc w:val="both"/>
+        <w:rPr>
+          <w:rFonts w:ascii="Times New Roman" w:hAnsi="Times New Roman" w:cs="Times New Roman"/>
+          <w:sz w:val="28"/>
+          <w:szCs w:val="28"/>
+        </w:rPr>
+      </w:pPr>
+      <w:r>
+        <w:rPr>
+          <w:rFonts w:ascii="Times New Roman" w:hAnsi="Times New Roman" w:cs="Times New Roman"/>
+          <w:sz w:val="28"/>
+          <w:szCs w:val="28"/>
+        </w:rPr>
+        <w:t>Після цього серед натовпу у ідеальній тиші почувся голосний цокіт підборів, через кілька секунд вона вже піднімалася на п</w:t>
+      </w:r>
+      <w:r>
+        <w:rPr>
+          <w:rFonts w:ascii="Times New Roman" w:hAnsi="Times New Roman" w:cs="Times New Roman"/>
+          <w:sz w:val="28"/>
+          <w:szCs w:val="28"/>
+        </w:rPr>
+        <w:t>ідвищення дуже повільним кроком.</w:t>
+      </w:r>
+      <w:r>
+        <w:rPr>
+          <w:rFonts w:ascii="Times New Roman" w:hAnsi="Times New Roman" w:cs="Times New Roman"/>
+          <w:sz w:val="28"/>
+          <w:szCs w:val="28"/>
+        </w:rPr>
+        <w:t xml:space="preserve"> </w:t>
+      </w:r>
+      <w:r>
+        <w:rPr>
+          <w:rFonts w:ascii="Times New Roman" w:hAnsi="Times New Roman" w:cs="Times New Roman"/>
+          <w:sz w:val="28"/>
+          <w:szCs w:val="28"/>
+        </w:rPr>
+        <w:t xml:space="preserve">Вийшовши на </w:t>
+      </w:r>
+      <w:r>
+        <w:rPr>
+          <w:rFonts w:ascii="Times New Roman" w:hAnsi="Times New Roman" w:cs="Times New Roman"/>
+          <w:sz w:val="28"/>
+          <w:szCs w:val="28"/>
+        </w:rPr>
+        <w:t>нього вона підій</w:t>
+      </w:r>
+      <w:r>
+        <w:rPr>
+          <w:rFonts w:ascii="Times New Roman" w:hAnsi="Times New Roman" w:cs="Times New Roman"/>
+          <w:sz w:val="28"/>
+          <w:szCs w:val="28"/>
+        </w:rPr>
+        <w:t xml:space="preserve">шла то трибуни, </w:t>
+      </w:r>
+      <w:r>
+        <w:rPr>
+          <w:rFonts w:ascii="Times New Roman" w:hAnsi="Times New Roman" w:cs="Times New Roman"/>
+          <w:sz w:val="28"/>
+          <w:szCs w:val="28"/>
+        </w:rPr>
+        <w:t xml:space="preserve">взяла з неї пляшечку мінеральної води, </w:t>
+      </w:r>
+      <w:r>
+        <w:rPr>
+          <w:rFonts w:ascii="Times New Roman" w:hAnsi="Times New Roman" w:cs="Times New Roman"/>
+          <w:sz w:val="28"/>
+          <w:szCs w:val="28"/>
+        </w:rPr>
+        <w:lastRenderedPageBreak/>
+        <w:t>відкрила її</w:t>
+      </w:r>
+      <w:r>
+        <w:rPr>
+          <w:rFonts w:ascii="Times New Roman" w:hAnsi="Times New Roman" w:cs="Times New Roman"/>
+          <w:sz w:val="28"/>
+          <w:szCs w:val="28"/>
+        </w:rPr>
+        <w:t>,</w:t>
+      </w:r>
+      <w:r>
+        <w:rPr>
+          <w:rFonts w:ascii="Times New Roman" w:hAnsi="Times New Roman" w:cs="Times New Roman"/>
+          <w:sz w:val="28"/>
+          <w:szCs w:val="28"/>
+        </w:rPr>
+        <w:t xml:space="preserve"> та зробивши з неї кілька маленьких ковтків почали сво</w:t>
+      </w:r>
+      <w:r>
+        <w:rPr>
+          <w:rFonts w:ascii="Times New Roman" w:hAnsi="Times New Roman" w:cs="Times New Roman"/>
+          <w:sz w:val="28"/>
+          <w:szCs w:val="28"/>
+        </w:rPr>
+        <w:t>ю промову</w:t>
+      </w:r>
+      <w:r>
+        <w:rPr>
+          <w:rFonts w:ascii="Times New Roman" w:hAnsi="Times New Roman" w:cs="Times New Roman"/>
+          <w:sz w:val="28"/>
+          <w:szCs w:val="28"/>
+        </w:rPr>
+        <w:t>(це була саме та дівчина яка вирізнялася на фоні всієї іншої процесії)</w:t>
+      </w:r>
+      <w:r>
+        <w:rPr>
+          <w:rFonts w:ascii="Times New Roman" w:hAnsi="Times New Roman" w:cs="Times New Roman"/>
+          <w:sz w:val="28"/>
+          <w:szCs w:val="28"/>
+        </w:rPr>
+        <w:t>:</w:t>
+      </w:r>
+    </w:p>
+    <w:p>
+      <w:pPr>
+        <w:pStyle w:val="a3"/>
+        <w:numPr>
+          <w:ilvl w:val="0"/>
+          <w:numId w:val="1"/>
+        </w:numPr>
+        <w:spacing w:line="240" w:lineRule="auto"/>
+        <w:jc w:val="both"/>
+        <w:rPr>
+          <w:rFonts w:ascii="Times New Roman" w:hAnsi="Times New Roman" w:cs="Times New Roman"/>
+          <w:sz w:val="28"/>
+          <w:szCs w:val="28"/>
+        </w:rPr>
+      </w:pPr>
+      <w:r>
+        <w:rPr>
+          <w:rFonts w:ascii="Times New Roman" w:hAnsi="Times New Roman" w:cs="Times New Roman"/>
+          <w:sz w:val="28"/>
+          <w:szCs w:val="28"/>
+        </w:rPr>
+        <w:t xml:space="preserve">Доброго ранку, хочу з першу подякувати всім вам за то що сьогодні ви відклавши всі свої справи прийшли сюди в цей важкий день, щоб підтримати усю нашу родину, а також провести в останню путь нашого усохлого. А зараз я хочу з вашого дозволу згадати його та сказати декілька приємних слів </w:t>
+      </w:r>
+      <w:r>
+        <w:rPr>
+          <w:rFonts w:ascii="Times New Roman" w:hAnsi="Times New Roman" w:cs="Times New Roman"/>
+          <w:sz w:val="28"/>
+          <w:szCs w:val="28"/>
+        </w:rPr>
+        <w:t>на його честь</w:t>
+      </w:r>
+      <w:r>
+        <w:rPr>
+          <w:rFonts w:ascii="Times New Roman" w:hAnsi="Times New Roman" w:cs="Times New Roman"/>
+          <w:sz w:val="28"/>
+          <w:szCs w:val="28"/>
+        </w:rPr>
+        <w:t xml:space="preserve">. </w:t>
+      </w:r>
+      <w:r>
+        <w:rPr>
+          <w:rFonts w:ascii="Times New Roman" w:hAnsi="Times New Roman" w:cs="Times New Roman"/>
+          <w:sz w:val="28"/>
+          <w:szCs w:val="28"/>
+        </w:rPr>
+        <w:t xml:space="preserve">Він був </w:t>
+      </w:r>
+      <w:r>
+        <w:rPr>
+          <w:rFonts w:ascii="Times New Roman" w:hAnsi="Times New Roman" w:cs="Times New Roman"/>
+          <w:sz w:val="28"/>
+          <w:szCs w:val="28"/>
+        </w:rPr>
+        <w:t>важливою людиною у</w:t>
+      </w:r>
+      <w:r>
+        <w:rPr>
+          <w:rFonts w:ascii="Times New Roman" w:hAnsi="Times New Roman" w:cs="Times New Roman"/>
+          <w:sz w:val="28"/>
+          <w:szCs w:val="28"/>
+        </w:rPr>
+        <w:t xml:space="preserve"> </w:t>
+      </w:r>
+      <w:r>
+        <w:rPr>
+          <w:rFonts w:ascii="Times New Roman" w:hAnsi="Times New Roman" w:cs="Times New Roman"/>
+          <w:sz w:val="28"/>
+          <w:szCs w:val="28"/>
+        </w:rPr>
+        <w:t>моєму</w:t>
+      </w:r>
+      <w:r>
+        <w:rPr>
+          <w:rFonts w:ascii="Times New Roman" w:hAnsi="Times New Roman" w:cs="Times New Roman"/>
+          <w:sz w:val="28"/>
+          <w:szCs w:val="28"/>
+          <w:lang w:val="ru-RU"/>
+        </w:rPr>
+        <w:t xml:space="preserve"> </w:t>
+      </w:r>
+      <w:r>
+        <w:rPr>
+          <w:rFonts w:ascii="Times New Roman" w:hAnsi="Times New Roman" w:cs="Times New Roman"/>
+          <w:sz w:val="28"/>
+          <w:szCs w:val="28"/>
+        </w:rPr>
+        <w:t>житті</w:t>
+      </w:r>
+      <w:r>
+        <w:rPr>
+          <w:rFonts w:ascii="Times New Roman" w:hAnsi="Times New Roman" w:cs="Times New Roman"/>
+          <w:sz w:val="28"/>
+          <w:szCs w:val="28"/>
+        </w:rPr>
+        <w:t>,</w:t>
+      </w:r>
+      <w:r>
+        <w:rPr>
+          <w:rFonts w:ascii="Times New Roman" w:hAnsi="Times New Roman" w:cs="Times New Roman"/>
+          <w:sz w:val="28"/>
+          <w:szCs w:val="28"/>
+        </w:rPr>
+        <w:t xml:space="preserve"> та дав мені велику кількість знання яку збирав на протязі всього довгого свого життя</w:t>
+      </w:r>
+      <w:r>
+        <w:rPr>
+          <w:rFonts w:ascii="Times New Roman" w:hAnsi="Times New Roman" w:cs="Times New Roman"/>
+          <w:sz w:val="28"/>
+          <w:szCs w:val="28"/>
+        </w:rPr>
+        <w:t>, хоча багато з присутніх</w:t>
+      </w:r>
+      <w:r>
+        <w:rPr>
+          <w:rFonts w:ascii="Times New Roman" w:hAnsi="Times New Roman" w:cs="Times New Roman"/>
+          <w:sz w:val="28"/>
+          <w:szCs w:val="28"/>
+        </w:rPr>
+        <w:t xml:space="preserve"> тут</w:t>
+      </w:r>
+      <w:r>
+        <w:rPr>
+          <w:rFonts w:ascii="Times New Roman" w:hAnsi="Times New Roman" w:cs="Times New Roman"/>
+          <w:sz w:val="28"/>
+          <w:szCs w:val="28"/>
+        </w:rPr>
+        <w:t xml:space="preserve"> сьогодні</w:t>
+      </w:r>
+      <w:r>
+        <w:rPr>
+          <w:rFonts w:ascii="Times New Roman" w:hAnsi="Times New Roman" w:cs="Times New Roman"/>
+          <w:sz w:val="28"/>
+          <w:szCs w:val="28"/>
+        </w:rPr>
+        <w:t xml:space="preserve"> </w:t>
+      </w:r>
+      <w:r>
+        <w:rPr>
+          <w:rFonts w:ascii="Times New Roman" w:hAnsi="Times New Roman" w:cs="Times New Roman"/>
+          <w:sz w:val="28"/>
+          <w:szCs w:val="28"/>
+        </w:rPr>
+        <w:t xml:space="preserve">людей знали його набагато довше за мене, але все одо я змогла дуже добре пізнати </w:t>
+      </w:r>
+      <w:r>
+        <w:rPr>
+          <w:rFonts w:ascii="Times New Roman" w:hAnsi="Times New Roman" w:cs="Times New Roman"/>
+          <w:sz w:val="28"/>
+          <w:szCs w:val="28"/>
+        </w:rPr>
+        <w:t>цю людини</w:t>
+      </w:r>
+      <w:r>
+        <w:rPr>
+          <w:rFonts w:ascii="Times New Roman" w:hAnsi="Times New Roman" w:cs="Times New Roman"/>
+          <w:sz w:val="28"/>
+          <w:szCs w:val="28"/>
+        </w:rPr>
+        <w:t xml:space="preserve"> за ті короткі </w:t>
+      </w:r>
+      <w:r>
+        <w:rPr>
+          <w:rFonts w:ascii="Times New Roman" w:hAnsi="Times New Roman" w:cs="Times New Roman"/>
+          <w:sz w:val="28"/>
+          <w:szCs w:val="28"/>
+        </w:rPr>
+        <w:t>чотири</w:t>
+      </w:r>
+      <w:r>
+        <w:rPr>
+          <w:rFonts w:ascii="Times New Roman" w:hAnsi="Times New Roman" w:cs="Times New Roman"/>
+          <w:sz w:val="28"/>
+          <w:szCs w:val="28"/>
+          <w:lang w:val="ru-RU"/>
+        </w:rPr>
+        <w:t xml:space="preserve"> з </w:t>
+      </w:r>
+      <w:r>
+        <w:rPr>
+          <w:rFonts w:ascii="Times New Roman" w:hAnsi="Times New Roman" w:cs="Times New Roman"/>
+          <w:sz w:val="28"/>
+          <w:szCs w:val="28"/>
+        </w:rPr>
+        <w:t>хвостиком</w:t>
+      </w:r>
+      <w:r>
+        <w:rPr>
+          <w:rFonts w:ascii="Times New Roman" w:hAnsi="Times New Roman" w:cs="Times New Roman"/>
+          <w:sz w:val="28"/>
+          <w:szCs w:val="28"/>
+        </w:rPr>
+        <w:t xml:space="preserve"> рока які я </w:t>
+      </w:r>
+      <w:r>
+        <w:rPr>
+          <w:rFonts w:ascii="Times New Roman" w:hAnsi="Times New Roman" w:cs="Times New Roman"/>
+          <w:sz w:val="28"/>
+          <w:szCs w:val="28"/>
+        </w:rPr>
+        <w:t>провела разом із ним</w:t>
+      </w:r>
+      <w:r>
+        <w:rPr>
+          <w:rFonts w:ascii="Times New Roman" w:hAnsi="Times New Roman" w:cs="Times New Roman"/>
+          <w:sz w:val="28"/>
+          <w:szCs w:val="28"/>
+        </w:rPr>
+        <w:t>.</w:t>
+      </w:r>
+      <w:r>
+        <w:rPr>
+          <w:rFonts w:ascii="Times New Roman" w:hAnsi="Times New Roman" w:cs="Times New Roman"/>
+          <w:sz w:val="28"/>
+          <w:szCs w:val="28"/>
+          <w:lang w:val="ru-RU"/>
+        </w:rPr>
+        <w:t xml:space="preserve"> </w:t>
+      </w:r>
+      <w:r>
+        <w:rPr>
+          <w:rFonts w:ascii="Times New Roman" w:hAnsi="Times New Roman" w:cs="Times New Roman"/>
+          <w:sz w:val="28"/>
+          <w:szCs w:val="28"/>
+        </w:rPr>
+        <w:t>Він був дуже чуйною та</w:t>
+      </w:r>
+      <w:r>
+        <w:rPr>
+          <w:rFonts w:ascii="Times New Roman" w:hAnsi="Times New Roman" w:cs="Times New Roman"/>
+          <w:sz w:val="28"/>
+          <w:szCs w:val="28"/>
+        </w:rPr>
+        <w:t xml:space="preserve"> доброю людиною, яка могла вийти з любої життєвої ситуації </w:t>
+      </w:r>
+      <w:r>
+        <w:rPr>
+          <w:rFonts w:ascii="Times New Roman" w:hAnsi="Times New Roman" w:cs="Times New Roman"/>
+          <w:sz w:val="28"/>
+          <w:szCs w:val="28"/>
+        </w:rPr>
+        <w:t>з мінімальними втратами. За все своє життя ця людина сама без нічиєї допомоги змогла досягти багатьох цілей свого життя, наприклад таких як: створити прекрасний бізнес, бути з багатьма</w:t>
+      </w:r>
+      <w:r>
+        <w:rPr>
+          <w:rFonts w:ascii="Times New Roman" w:hAnsi="Times New Roman" w:cs="Times New Roman"/>
+          <w:sz w:val="28"/>
+          <w:szCs w:val="28"/>
+        </w:rPr>
+        <w:t xml:space="preserve"> людьми</w:t>
+      </w:r>
+      <w:r>
+        <w:rPr>
+          <w:rFonts w:ascii="Times New Roman" w:hAnsi="Times New Roman" w:cs="Times New Roman"/>
+          <w:sz w:val="28"/>
+          <w:szCs w:val="28"/>
+        </w:rPr>
+        <w:t xml:space="preserve"> у добрих стосунках,</w:t>
+      </w:r>
+      <w:r>
+        <w:rPr>
+          <w:rFonts w:ascii="Times New Roman" w:hAnsi="Times New Roman" w:cs="Times New Roman"/>
+          <w:sz w:val="28"/>
+          <w:szCs w:val="28"/>
+        </w:rPr>
+        <w:t xml:space="preserve"> а</w:t>
+      </w:r>
+      <w:r>
+        <w:rPr>
+          <w:rFonts w:ascii="Times New Roman" w:hAnsi="Times New Roman" w:cs="Times New Roman"/>
+          <w:sz w:val="28"/>
+          <w:szCs w:val="28"/>
+        </w:rPr>
+        <w:t xml:space="preserve"> та</w:t>
+      </w:r>
+      <w:r>
+        <w:rPr>
+          <w:rFonts w:ascii="Times New Roman" w:hAnsi="Times New Roman" w:cs="Times New Roman"/>
+          <w:sz w:val="28"/>
+          <w:szCs w:val="28"/>
+        </w:rPr>
+        <w:t>кож</w:t>
+      </w:r>
+      <w:r>
+        <w:rPr>
+          <w:rFonts w:ascii="Times New Roman" w:hAnsi="Times New Roman" w:cs="Times New Roman"/>
+          <w:sz w:val="28"/>
+          <w:szCs w:val="28"/>
+        </w:rPr>
+        <w:t xml:space="preserve"> </w:t>
+      </w:r>
+      <w:r>
+        <w:rPr>
+          <w:rFonts w:ascii="Times New Roman" w:hAnsi="Times New Roman" w:cs="Times New Roman"/>
+          <w:sz w:val="28"/>
+          <w:szCs w:val="28"/>
+        </w:rPr>
+        <w:t>створити та виховати таку велику й дружню родину</w:t>
+      </w:r>
+      <w:r>
+        <w:rPr>
+          <w:rFonts w:ascii="Times New Roman" w:hAnsi="Times New Roman" w:cs="Times New Roman"/>
+          <w:sz w:val="28"/>
+          <w:szCs w:val="28"/>
+        </w:rPr>
+        <w:t>,</w:t>
+      </w:r>
+      <w:r>
+        <w:rPr>
+          <w:rFonts w:ascii="Times New Roman" w:hAnsi="Times New Roman" w:cs="Times New Roman"/>
+          <w:sz w:val="28"/>
+          <w:szCs w:val="28"/>
+        </w:rPr>
+        <w:t xml:space="preserve"> яка була </w:t>
+      </w:r>
+      <w:r>
+        <w:rPr>
+          <w:rFonts w:ascii="Times New Roman" w:hAnsi="Times New Roman" w:cs="Times New Roman"/>
+          <w:sz w:val="28"/>
+          <w:szCs w:val="28"/>
+          <w:lang w:val="ru-RU"/>
+        </w:rPr>
+        <w:t>в</w:t>
+      </w:r>
+      <w:r>
+        <w:rPr>
+          <w:rFonts w:ascii="Times New Roman" w:hAnsi="Times New Roman" w:cs="Times New Roman"/>
+          <w:sz w:val="28"/>
+          <w:szCs w:val="28"/>
+        </w:rPr>
+        <w:t xml:space="preserve"> нього.</w:t>
+      </w:r>
+      <w:r>
+        <w:rPr>
+          <w:rFonts w:ascii="Times New Roman" w:hAnsi="Times New Roman" w:cs="Times New Roman"/>
+          <w:sz w:val="28"/>
+          <w:szCs w:val="28"/>
+        </w:rPr>
+        <w:t xml:space="preserve"> Цим досягненням можна</w:t>
+      </w:r>
+      <w:r>
+        <w:rPr>
+          <w:rFonts w:ascii="Times New Roman" w:hAnsi="Times New Roman" w:cs="Times New Roman"/>
+          <w:sz w:val="28"/>
+          <w:szCs w:val="28"/>
+        </w:rPr>
+        <w:t xml:space="preserve"> тільки позаздрити </w:t>
+      </w:r>
+      <w:r>
+        <w:rPr>
+          <w:rFonts w:ascii="Times New Roman" w:hAnsi="Times New Roman" w:cs="Times New Roman"/>
+          <w:sz w:val="28"/>
+          <w:szCs w:val="28"/>
+        </w:rPr>
+        <w:t>білою заздрістю. З</w:t>
+      </w:r>
+      <w:r>
+        <w:rPr>
+          <w:rFonts w:ascii="Times New Roman" w:hAnsi="Times New Roman" w:cs="Times New Roman"/>
+          <w:sz w:val="28"/>
+          <w:szCs w:val="28"/>
+        </w:rPr>
+        <w:t>араз</w:t>
+      </w:r>
+      <w:r>
+        <w:rPr>
+          <w:rFonts w:ascii="Times New Roman" w:hAnsi="Times New Roman" w:cs="Times New Roman"/>
+          <w:sz w:val="28"/>
+          <w:szCs w:val="28"/>
+        </w:rPr>
+        <w:t xml:space="preserve"> я</w:t>
+      </w:r>
+      <w:r>
+        <w:rPr>
+          <w:rFonts w:ascii="Times New Roman" w:hAnsi="Times New Roman" w:cs="Times New Roman"/>
+          <w:sz w:val="28"/>
+          <w:szCs w:val="28"/>
+        </w:rPr>
+        <w:t xml:space="preserve"> згадую як він умів підтримати людину у важкий для неї час, дати слушну пораду в потрібний для неї момент,</w:t>
+      </w:r>
+      <w:r>
+        <w:rPr>
+          <w:rFonts w:ascii="Times New Roman" w:hAnsi="Times New Roman" w:cs="Times New Roman"/>
+          <w:sz w:val="28"/>
+          <w:szCs w:val="28"/>
+        </w:rPr>
+        <w:t xml:space="preserve"> а</w:t>
+      </w:r>
+      <w:r>
+        <w:rPr>
+          <w:rFonts w:ascii="Times New Roman" w:hAnsi="Times New Roman" w:cs="Times New Roman"/>
+          <w:sz w:val="28"/>
+          <w:szCs w:val="28"/>
+        </w:rPr>
+        <w:t xml:space="preserve"> та</w:t>
+      </w:r>
+      <w:r>
+        <w:rPr>
+          <w:rFonts w:ascii="Times New Roman" w:hAnsi="Times New Roman" w:cs="Times New Roman"/>
+          <w:sz w:val="28"/>
+          <w:szCs w:val="28"/>
+        </w:rPr>
+        <w:t>кож</w:t>
+      </w:r>
+      <w:r>
+        <w:rPr>
+          <w:rFonts w:ascii="Times New Roman" w:hAnsi="Times New Roman" w:cs="Times New Roman"/>
+          <w:sz w:val="28"/>
+          <w:szCs w:val="28"/>
+        </w:rPr>
+        <w:t xml:space="preserve"> </w:t>
+      </w:r>
+      <w:r>
+        <w:rPr>
+          <w:rFonts w:ascii="Times New Roman" w:hAnsi="Times New Roman" w:cs="Times New Roman"/>
+          <w:sz w:val="28"/>
+          <w:szCs w:val="28"/>
+        </w:rPr>
+        <w:t xml:space="preserve">утішити її </w:t>
+      </w:r>
+      <w:r>
+        <w:rPr>
+          <w:rFonts w:ascii="Times New Roman" w:hAnsi="Times New Roman" w:cs="Times New Roman"/>
+          <w:sz w:val="28"/>
+          <w:szCs w:val="28"/>
+        </w:rPr>
+        <w:t xml:space="preserve">коли </w:t>
+      </w:r>
+      <w:r>
+        <w:rPr>
+          <w:rFonts w:ascii="Times New Roman" w:hAnsi="Times New Roman" w:cs="Times New Roman"/>
+          <w:sz w:val="28"/>
+          <w:szCs w:val="28"/>
+        </w:rPr>
+        <w:t>вважав це необхідним</w:t>
+      </w:r>
+      <w:r>
+        <w:rPr>
+          <w:rFonts w:ascii="Times New Roman" w:hAnsi="Times New Roman" w:cs="Times New Roman"/>
+          <w:sz w:val="28"/>
+          <w:szCs w:val="28"/>
+        </w:rPr>
+        <w:t>.</w:t>
+      </w:r>
+      <w:r>
+        <w:rPr>
+          <w:rFonts w:ascii="Times New Roman" w:hAnsi="Times New Roman" w:cs="Times New Roman"/>
+          <w:sz w:val="28"/>
+          <w:szCs w:val="28"/>
+        </w:rPr>
+        <w:t xml:space="preserve"> </w:t>
+      </w:r>
+      <w:r>
+        <w:rPr>
+          <w:rFonts w:ascii="Times New Roman" w:hAnsi="Times New Roman" w:cs="Times New Roman"/>
+          <w:sz w:val="28"/>
+          <w:szCs w:val="28"/>
+        </w:rPr>
+        <w:t>Знаю я це з власного досвіду.</w:t>
+      </w:r>
+      <w:r>
+        <w:rPr>
+          <w:rFonts w:ascii="Times New Roman" w:hAnsi="Times New Roman" w:cs="Times New Roman"/>
+          <w:sz w:val="28"/>
+          <w:szCs w:val="28"/>
+          <w:lang w:val="ru-RU"/>
+        </w:rPr>
+        <w:t xml:space="preserve"> </w:t>
+      </w:r>
+      <w:r>
+        <w:rPr>
+          <w:rFonts w:ascii="Times New Roman" w:hAnsi="Times New Roman" w:cs="Times New Roman"/>
+          <w:sz w:val="28"/>
+          <w:szCs w:val="28"/>
+        </w:rPr>
+        <w:t>Іноді я згадую</w:t>
+      </w:r>
+      <w:r>
+        <w:rPr>
+          <w:rFonts w:ascii="Times New Roman" w:hAnsi="Times New Roman" w:cs="Times New Roman"/>
+          <w:sz w:val="28"/>
+          <w:szCs w:val="28"/>
+        </w:rPr>
+        <w:t xml:space="preserve"> </w:t>
+      </w:r>
+      <w:r>
+        <w:rPr>
+          <w:rFonts w:ascii="Times New Roman" w:hAnsi="Times New Roman" w:cs="Times New Roman"/>
+          <w:sz w:val="28"/>
+          <w:szCs w:val="28"/>
+        </w:rPr>
+        <w:t>надзвичайно</w:t>
+      </w:r>
+      <w:r>
+        <w:rPr>
+          <w:rFonts w:ascii="Times New Roman" w:hAnsi="Times New Roman" w:cs="Times New Roman"/>
+          <w:sz w:val="28"/>
+          <w:szCs w:val="28"/>
+          <w:lang w:val="ru-RU"/>
+        </w:rPr>
+        <w:t xml:space="preserve"> </w:t>
+      </w:r>
+      <w:r>
+        <w:rPr>
+          <w:rFonts w:ascii="Times New Roman" w:hAnsi="Times New Roman" w:cs="Times New Roman"/>
+          <w:sz w:val="28"/>
+          <w:szCs w:val="28"/>
+        </w:rPr>
+        <w:t xml:space="preserve">важкий </w:t>
+      </w:r>
+      <w:r>
+        <w:rPr>
+          <w:rFonts w:ascii="Times New Roman" w:hAnsi="Times New Roman" w:cs="Times New Roman"/>
+          <w:sz w:val="28"/>
+          <w:szCs w:val="28"/>
+          <w:lang w:val="ru-RU"/>
+        </w:rPr>
+        <w:t>для</w:t>
+      </w:r>
+      <w:r>
+        <w:rPr>
+          <w:rFonts w:ascii="Times New Roman" w:hAnsi="Times New Roman" w:cs="Times New Roman"/>
+          <w:sz w:val="28"/>
+          <w:szCs w:val="28"/>
+        </w:rPr>
+        <w:t xml:space="preserve"> мене період мого життя</w:t>
+      </w:r>
+      <w:r>
+        <w:rPr>
+          <w:rFonts w:ascii="Times New Roman" w:hAnsi="Times New Roman" w:cs="Times New Roman"/>
+          <w:sz w:val="28"/>
+          <w:szCs w:val="28"/>
+        </w:rPr>
+        <w:t>, три з половиною роки тому коли я вже зустрічалася з ним на протязі семи місяців</w:t>
+      </w:r>
+      <w:r>
+        <w:rPr>
+          <w:rFonts w:ascii="Times New Roman" w:hAnsi="Times New Roman" w:cs="Times New Roman"/>
+          <w:sz w:val="28"/>
+          <w:szCs w:val="28"/>
+          <w:lang w:val="ru-RU"/>
+        </w:rPr>
+        <w:t>,</w:t>
+      </w:r>
+      <w:r>
+        <w:rPr>
+          <w:rFonts w:ascii="Times New Roman" w:hAnsi="Times New Roman" w:cs="Times New Roman"/>
+          <w:sz w:val="28"/>
+          <w:szCs w:val="28"/>
+        </w:rPr>
+        <w:t xml:space="preserve"> у моєму життя трапилася надзвичайно важка подія</w:t>
+      </w:r>
+      <w:r>
+        <w:rPr>
+          <w:rFonts w:ascii="Times New Roman" w:hAnsi="Times New Roman" w:cs="Times New Roman"/>
+          <w:sz w:val="28"/>
+          <w:szCs w:val="28"/>
+        </w:rPr>
+        <w:t>, я в один день втратила усю свою родину у авто катастрофі. У ній тоді загинули батько, мати, та молодший вісімнадцяти річний брат.</w:t>
+      </w:r>
+      <w:r>
+        <w:rPr>
+          <w:rFonts w:ascii="Times New Roman" w:hAnsi="Times New Roman" w:cs="Times New Roman"/>
+          <w:sz w:val="28"/>
+          <w:szCs w:val="28"/>
+        </w:rPr>
+        <w:t xml:space="preserve"> В мене в ту мить опустилися руки, я не хотіла нічого, не спати, не їсти, я навіть задумувалася над тим щоб кинути своє навчання у модельній школі, до якого я готувалася на протязі</w:t>
+      </w:r>
+      <w:r>
+        <w:rPr>
+          <w:rFonts w:ascii="Times New Roman" w:hAnsi="Times New Roman" w:cs="Times New Roman"/>
+          <w:sz w:val="28"/>
+          <w:szCs w:val="28"/>
+        </w:rPr>
+        <w:t xml:space="preserve"> таких</w:t>
+      </w:r>
+      <w:r>
+        <w:rPr>
+          <w:rFonts w:ascii="Times New Roman" w:hAnsi="Times New Roman" w:cs="Times New Roman"/>
+          <w:sz w:val="28"/>
+          <w:szCs w:val="28"/>
+        </w:rPr>
+        <w:t xml:space="preserve"> довгих та важких</w:t>
+      </w:r>
+      <w:r>
+        <w:rPr>
+          <w:rFonts w:ascii="Times New Roman" w:hAnsi="Times New Roman" w:cs="Times New Roman"/>
+          <w:sz w:val="28"/>
+          <w:szCs w:val="28"/>
+        </w:rPr>
+        <w:t xml:space="preserve"> вісьмох</w:t>
+      </w:r>
+      <w:r>
+        <w:rPr>
+          <w:rFonts w:ascii="Times New Roman" w:hAnsi="Times New Roman" w:cs="Times New Roman"/>
+          <w:sz w:val="28"/>
+          <w:szCs w:val="28"/>
+        </w:rPr>
+        <w:t xml:space="preserve"> років</w:t>
+      </w:r>
+      <w:r>
+        <w:rPr>
+          <w:rFonts w:ascii="Times New Roman" w:hAnsi="Times New Roman" w:cs="Times New Roman"/>
+          <w:sz w:val="28"/>
+          <w:szCs w:val="28"/>
+          <w:lang w:val="ru-RU"/>
+        </w:rPr>
+        <w:t xml:space="preserve">, </w:t>
+      </w:r>
+      <w:r>
+        <w:rPr>
+          <w:rFonts w:ascii="Times New Roman" w:hAnsi="Times New Roman" w:cs="Times New Roman"/>
+          <w:sz w:val="28"/>
+          <w:szCs w:val="28"/>
+        </w:rPr>
+        <w:t>із самого дитинства</w:t>
+      </w:r>
+      <w:r>
+        <w:rPr>
+          <w:rFonts w:ascii="Times New Roman" w:hAnsi="Times New Roman" w:cs="Times New Roman"/>
+          <w:sz w:val="28"/>
+          <w:szCs w:val="28"/>
+        </w:rPr>
+        <w:t>.</w:t>
+      </w:r>
+      <w:r>
+        <w:rPr>
+          <w:rFonts w:ascii="Times New Roman" w:hAnsi="Times New Roman" w:cs="Times New Roman"/>
+          <w:sz w:val="28"/>
+          <w:szCs w:val="28"/>
+        </w:rPr>
+        <w:t xml:space="preserve"> </w:t>
+      </w:r>
+      <w:r>
+        <w:rPr>
+          <w:rFonts w:ascii="Times New Roman" w:hAnsi="Times New Roman" w:cs="Times New Roman"/>
+          <w:sz w:val="28"/>
+          <w:szCs w:val="28"/>
+        </w:rPr>
+        <w:t>Але він навчив мене за жодних умов не зда</w:t>
+      </w:r>
+      <w:r>
+        <w:rPr>
+          <w:rFonts w:ascii="Times New Roman" w:hAnsi="Times New Roman" w:cs="Times New Roman"/>
+          <w:sz w:val="28"/>
+          <w:szCs w:val="28"/>
+        </w:rPr>
+        <w:t>ватися, та йти завжди до кінця, д</w:t>
+      </w:r>
+      <w:r>
+        <w:rPr>
+          <w:rFonts w:ascii="Times New Roman" w:hAnsi="Times New Roman" w:cs="Times New Roman"/>
+          <w:sz w:val="28"/>
+          <w:szCs w:val="28"/>
+        </w:rPr>
+        <w:t>о своєї мети, не зваж</w:t>
+      </w:r>
+      <w:r>
+        <w:rPr>
+          <w:rFonts w:ascii="Times New Roman" w:hAnsi="Times New Roman" w:cs="Times New Roman"/>
+          <w:sz w:val="28"/>
+          <w:szCs w:val="28"/>
+        </w:rPr>
+        <w:t>аючи на жодні життєві обставини</w:t>
+      </w:r>
+      <w:r>
+        <w:rPr>
+          <w:rFonts w:ascii="Times New Roman" w:hAnsi="Times New Roman" w:cs="Times New Roman"/>
+          <w:sz w:val="28"/>
+          <w:szCs w:val="28"/>
+        </w:rPr>
+        <w:t xml:space="preserve">. З його допомогою я змогла виховати у собі </w:t>
+      </w:r>
+      <w:r>
+        <w:rPr>
+          <w:rFonts w:ascii="Times New Roman" w:hAnsi="Times New Roman" w:cs="Times New Roman"/>
+          <w:sz w:val="28"/>
+          <w:szCs w:val="28"/>
+        </w:rPr>
+        <w:t>сталевий характер, та навчитися завжди бути незламною за жодних умов. На останок я хочу від щирого серця подякувати йому за всі ті життєві знання яких не навчать тебе у жодному навчальному закладі, та ще побажати хай земля йому пухом. Дякую, дякую тобі від щирого серц</w:t>
+      </w:r>
+      <w:r>
+        <w:rPr>
+          <w:rFonts w:ascii="Times New Roman" w:hAnsi="Times New Roman" w:cs="Times New Roman"/>
+          <w:sz w:val="28"/>
+          <w:szCs w:val="28"/>
+        </w:rPr>
+        <w:t xml:space="preserve">я </w:t>
+      </w:r>
+      <w:r>
+        <w:rPr>
+          <w:rFonts w:ascii="Times New Roman" w:hAnsi="Times New Roman" w:cs="Times New Roman"/>
+          <w:sz w:val="28"/>
+          <w:szCs w:val="28"/>
+        </w:rPr>
+        <w:t>за те все що ти мені дав. Дякую</w:t>
+      </w:r>
+      <w:r>
+        <w:rPr>
+          <w:rFonts w:ascii="Times New Roman" w:hAnsi="Times New Roman" w:cs="Times New Roman"/>
+          <w:sz w:val="28"/>
+          <w:szCs w:val="28"/>
+        </w:rPr>
+        <w:t xml:space="preserve"> </w:t>
+      </w:r>
+      <w:r>
+        <w:rPr>
+          <w:rFonts w:ascii="Times New Roman" w:hAnsi="Times New Roman" w:cs="Times New Roman"/>
+          <w:sz w:val="28"/>
+          <w:szCs w:val="28"/>
+        </w:rPr>
+        <w:t xml:space="preserve">за увагу. </w:t>
+      </w:r>
+    </w:p>
+    <w:p>
+      <w:pPr>
+        <w:spacing w:line="240" w:lineRule="auto"/>
+        <w:ind w:firstLine="567"/>
+        <w:jc w:val="both"/>
+        <w:rPr>
+          <w:rFonts w:ascii="Times New Roman" w:hAnsi="Times New Roman" w:cs="Times New Roman"/>
+          <w:sz w:val="28"/>
+          <w:szCs w:val="28"/>
+        </w:rPr>
+      </w:pPr>
+      <w:r>
+        <w:rPr>
+          <w:rFonts w:ascii="Times New Roman" w:hAnsi="Times New Roman" w:cs="Times New Roman"/>
+          <w:sz w:val="28"/>
+          <w:szCs w:val="28"/>
+        </w:rPr>
+        <w:t>Після завершення своєї промови дівчина знову взяла з трибуни пляшечку з мінеральною водою, також зробила декілька маленьких ковточків, та зійшла з підвищення все тим же дуже повільним кроком. Після цього батюшка знов почав говорити:</w:t>
+      </w:r>
+    </w:p>
+    <w:p>
+      <w:pPr>
+        <w:pStyle w:val="a3"/>
+        <w:numPr>
+          <w:ilvl w:val="0"/>
+          <w:numId w:val="1"/>
+        </w:numPr>
+        <w:spacing w:line="240" w:lineRule="auto"/>
+        <w:jc w:val="both"/>
+        <w:rPr>
+          <w:rFonts w:ascii="Times New Roman" w:hAnsi="Times New Roman" w:cs="Times New Roman"/>
+          <w:sz w:val="28"/>
+          <w:szCs w:val="28"/>
+        </w:rPr>
+      </w:pPr>
+      <w:r>
+        <w:rPr>
+          <w:rFonts w:ascii="Times New Roman" w:hAnsi="Times New Roman" w:cs="Times New Roman"/>
+          <w:sz w:val="28"/>
+          <w:szCs w:val="28"/>
+        </w:rPr>
+        <w:t>Дякую вам за такі приємні</w:t>
+      </w:r>
+      <w:r>
+        <w:rPr>
+          <w:rFonts w:ascii="Times New Roman" w:hAnsi="Times New Roman" w:cs="Times New Roman"/>
+          <w:sz w:val="28"/>
+          <w:szCs w:val="28"/>
+        </w:rPr>
+        <w:t xml:space="preserve"> </w:t>
+      </w:r>
+      <w:r>
+        <w:rPr>
+          <w:rFonts w:ascii="Times New Roman" w:hAnsi="Times New Roman" w:cs="Times New Roman"/>
+          <w:sz w:val="28"/>
+          <w:szCs w:val="28"/>
+        </w:rPr>
+        <w:t>слова, які ви зараз вимовили на честь нашого померлого, а зараз я би хотів на це підвищення запросити єдину дитину померлого</w:t>
+      </w:r>
+      <w:r>
+        <w:rPr>
+          <w:rFonts w:ascii="Times New Roman" w:hAnsi="Times New Roman" w:cs="Times New Roman"/>
+          <w:sz w:val="28"/>
+          <w:szCs w:val="28"/>
+        </w:rPr>
+        <w:t xml:space="preserve">, його доньку місіс Катерину </w:t>
+      </w:r>
+      <w:proofErr w:type="spellStart"/>
+      <w:r>
+        <w:rPr>
+          <w:rFonts w:ascii="Times New Roman" w:hAnsi="Times New Roman" w:cs="Times New Roman"/>
+          <w:sz w:val="28"/>
+          <w:szCs w:val="28"/>
+        </w:rPr>
+        <w:t>Гунтяр</w:t>
+      </w:r>
+      <w:proofErr w:type="spellEnd"/>
+      <w:r>
+        <w:rPr>
+          <w:rFonts w:ascii="Times New Roman" w:hAnsi="Times New Roman" w:cs="Times New Roman"/>
+          <w:sz w:val="28"/>
+          <w:szCs w:val="28"/>
+        </w:rPr>
+        <w:t>.</w:t>
+      </w:r>
+    </w:p>
+    <w:p>
+      <w:pPr>
+        <w:spacing w:line="240" w:lineRule="auto"/>
+        <w:ind w:firstLine="567"/>
+        <w:jc w:val="both"/>
+        <w:rPr>
+          <w:rFonts w:ascii="Times New Roman" w:hAnsi="Times New Roman" w:cs="Times New Roman"/>
+          <w:sz w:val="28"/>
+          <w:szCs w:val="28"/>
+        </w:rPr>
+      </w:pPr>
+      <w:r>
+        <w:rPr>
+          <w:rFonts w:ascii="Times New Roman" w:hAnsi="Times New Roman" w:cs="Times New Roman"/>
+          <w:sz w:val="28"/>
+          <w:szCs w:val="28"/>
+        </w:rPr>
+        <w:t>В цю мить із зали до підвищення без звучно стала підходити жінка яка очолювала прощальну процесію. Вийшовши на нього,</w:t>
+      </w:r>
+      <w:r>
+        <w:rPr>
+          <w:rFonts w:ascii="Times New Roman" w:hAnsi="Times New Roman" w:cs="Times New Roman"/>
+          <w:sz w:val="28"/>
+          <w:szCs w:val="28"/>
+        </w:rPr>
+        <w:t xml:space="preserve"> </w:t>
+      </w:r>
+      <w:r>
+        <w:rPr>
+          <w:rFonts w:ascii="Times New Roman" w:hAnsi="Times New Roman" w:cs="Times New Roman"/>
+          <w:sz w:val="28"/>
+          <w:szCs w:val="28"/>
+        </w:rPr>
+        <w:t>вона</w:t>
+      </w:r>
+      <w:r>
+        <w:rPr>
+          <w:rFonts w:ascii="Times New Roman" w:hAnsi="Times New Roman" w:cs="Times New Roman"/>
+          <w:sz w:val="28"/>
+          <w:szCs w:val="28"/>
+        </w:rPr>
+        <w:t xml:space="preserve"> </w:t>
+      </w:r>
+      <w:r>
+        <w:rPr>
+          <w:rFonts w:ascii="Times New Roman" w:hAnsi="Times New Roman" w:cs="Times New Roman"/>
+          <w:sz w:val="28"/>
+          <w:szCs w:val="28"/>
+        </w:rPr>
+        <w:t xml:space="preserve">підійшла до трибуни, промокнула </w:t>
+      </w:r>
+      <w:r>
+        <w:rPr>
+          <w:rFonts w:ascii="Times New Roman" w:hAnsi="Times New Roman" w:cs="Times New Roman"/>
+          <w:sz w:val="28"/>
+          <w:szCs w:val="28"/>
+        </w:rPr>
+        <w:lastRenderedPageBreak/>
+        <w:t>свої заплакані очі</w:t>
+      </w:r>
+      <w:r>
+        <w:rPr>
+          <w:rFonts w:ascii="Times New Roman" w:hAnsi="Times New Roman" w:cs="Times New Roman"/>
+          <w:sz w:val="28"/>
+          <w:szCs w:val="28"/>
+        </w:rPr>
+        <w:t xml:space="preserve"> </w:t>
+      </w:r>
+      <w:r>
+        <w:rPr>
+          <w:rFonts w:ascii="Times New Roman" w:hAnsi="Times New Roman" w:cs="Times New Roman"/>
+          <w:sz w:val="28"/>
+          <w:szCs w:val="28"/>
+        </w:rPr>
+        <w:t>вже вологою</w:t>
+      </w:r>
+      <w:r>
+        <w:rPr>
+          <w:rFonts w:ascii="Times New Roman" w:hAnsi="Times New Roman" w:cs="Times New Roman"/>
+          <w:sz w:val="28"/>
+          <w:szCs w:val="28"/>
+        </w:rPr>
+        <w:t xml:space="preserve"> </w:t>
+      </w:r>
+      <w:r>
+        <w:rPr>
+          <w:rFonts w:ascii="Times New Roman" w:hAnsi="Times New Roman" w:cs="Times New Roman"/>
+          <w:sz w:val="28"/>
+          <w:szCs w:val="28"/>
+        </w:rPr>
+        <w:t>серветкою</w:t>
+      </w:r>
+      <w:r>
+        <w:rPr>
+          <w:rFonts w:ascii="Times New Roman" w:hAnsi="Times New Roman" w:cs="Times New Roman"/>
+          <w:sz w:val="28"/>
+          <w:szCs w:val="28"/>
+        </w:rPr>
+        <w:t>, та</w:t>
+      </w:r>
+      <w:r>
+        <w:rPr>
+          <w:rFonts w:ascii="Times New Roman" w:hAnsi="Times New Roman" w:cs="Times New Roman"/>
+          <w:sz w:val="28"/>
+          <w:szCs w:val="28"/>
+        </w:rPr>
+        <w:t xml:space="preserve"> взяла з трибуни своїми тремтячими руками пляшечку з мінеральною водою, відпивши з неї кілька ковтків води, почала виголошувати свою промову тремтячім та дуже тихим голом</w:t>
+      </w:r>
+      <w:r>
+        <w:rPr>
+          <w:rFonts w:ascii="Times New Roman" w:hAnsi="Times New Roman" w:cs="Times New Roman"/>
+          <w:sz w:val="28"/>
+          <w:szCs w:val="28"/>
+        </w:rPr>
+        <w:t>:</w:t>
+      </w:r>
+    </w:p>
+    <w:p>
+      <w:pPr>
+        <w:pStyle w:val="a3"/>
+        <w:numPr>
+          <w:ilvl w:val="0"/>
+          <w:numId w:val="1"/>
+        </w:numPr>
+        <w:spacing w:line="240" w:lineRule="auto"/>
+        <w:jc w:val="both"/>
+        <w:rPr>
+          <w:rFonts w:ascii="Times New Roman" w:hAnsi="Times New Roman" w:cs="Times New Roman"/>
+          <w:sz w:val="28"/>
+          <w:szCs w:val="28"/>
+        </w:rPr>
+      </w:pPr>
+      <w:r>
+        <w:rPr>
+          <w:rFonts w:ascii="Times New Roman" w:hAnsi="Times New Roman" w:cs="Times New Roman"/>
+          <w:sz w:val="28"/>
+          <w:szCs w:val="28"/>
+        </w:rPr>
+        <w:t>Доброго усім ранку, я також рада що ви всі сьогодні прийшли сюди підтримати нашу родину, далекі роди</w:t>
+      </w:r>
+      <w:r>
+        <w:rPr>
+          <w:rFonts w:ascii="Times New Roman" w:hAnsi="Times New Roman" w:cs="Times New Roman"/>
+          <w:sz w:val="28"/>
+          <w:szCs w:val="28"/>
+        </w:rPr>
+        <w:t>чи мого померлого батька,</w:t>
+      </w:r>
+      <w:r>
+        <w:rPr>
+          <w:rFonts w:ascii="Times New Roman" w:hAnsi="Times New Roman" w:cs="Times New Roman"/>
+          <w:sz w:val="28"/>
+          <w:szCs w:val="28"/>
+        </w:rPr>
+        <w:t xml:space="preserve"> його друзі, партнер, а також </w:t>
+      </w:r>
+      <w:r>
+        <w:rPr>
+          <w:rFonts w:ascii="Times New Roman" w:hAnsi="Times New Roman" w:cs="Times New Roman"/>
+          <w:sz w:val="28"/>
+          <w:szCs w:val="28"/>
+        </w:rPr>
+        <w:t>підлеглі.</w:t>
+      </w:r>
+      <w:r>
+        <w:rPr>
+          <w:rFonts w:ascii="Times New Roman" w:hAnsi="Times New Roman" w:cs="Times New Roman"/>
+          <w:sz w:val="28"/>
+          <w:szCs w:val="28"/>
+        </w:rPr>
+        <w:t xml:space="preserve"> Я хочу з першу подякувати вам усім за </w:t>
+      </w:r>
+      <w:r>
+        <w:rPr>
+          <w:rFonts w:ascii="Times New Roman" w:hAnsi="Times New Roman" w:cs="Times New Roman"/>
+          <w:sz w:val="28"/>
+          <w:szCs w:val="28"/>
+          <w:lang w:val="ru-RU"/>
+        </w:rPr>
+        <w:t xml:space="preserve">то </w:t>
+      </w:r>
+      <w:r>
+        <w:rPr>
+          <w:rFonts w:ascii="Times New Roman" w:hAnsi="Times New Roman" w:cs="Times New Roman"/>
+          <w:sz w:val="28"/>
+          <w:szCs w:val="28"/>
+        </w:rPr>
+        <w:t xml:space="preserve">що ви не пошкодували </w:t>
+      </w:r>
+      <w:r>
+        <w:rPr>
+          <w:rFonts w:ascii="Times New Roman" w:hAnsi="Times New Roman" w:cs="Times New Roman"/>
+          <w:sz w:val="28"/>
+          <w:szCs w:val="28"/>
+        </w:rPr>
+        <w:t>свого вільного часу, а прийняли рішення прийти сьогодні сюди, та попрощатися з ним. А зараз я хочу згадати для се</w:t>
+      </w:r>
+      <w:r>
+        <w:rPr>
+          <w:rFonts w:ascii="Times New Roman" w:hAnsi="Times New Roman" w:cs="Times New Roman"/>
+          <w:sz w:val="28"/>
+          <w:szCs w:val="28"/>
+        </w:rPr>
+        <w:t xml:space="preserve">бе самої, а також розповісти </w:t>
+      </w:r>
+      <w:r>
+        <w:rPr>
+          <w:rFonts w:ascii="Times New Roman" w:hAnsi="Times New Roman" w:cs="Times New Roman"/>
+          <w:sz w:val="28"/>
+          <w:szCs w:val="28"/>
+        </w:rPr>
+        <w:t>вам яким він був прекрасним батьком для мене</w:t>
+      </w:r>
+      <w:r>
+        <w:rPr>
+          <w:rFonts w:ascii="Times New Roman" w:hAnsi="Times New Roman" w:cs="Times New Roman"/>
+          <w:sz w:val="28"/>
+          <w:szCs w:val="28"/>
+        </w:rPr>
+        <w:t>, та дідусем для моїх дітей</w:t>
+      </w:r>
+      <w:r>
+        <w:rPr>
+          <w:rFonts w:ascii="Times New Roman" w:hAnsi="Times New Roman" w:cs="Times New Roman"/>
+          <w:sz w:val="28"/>
+          <w:szCs w:val="28"/>
+        </w:rPr>
+        <w:t>.</w:t>
+      </w:r>
+      <w:r>
+        <w:rPr>
+          <w:rFonts w:ascii="Times New Roman" w:hAnsi="Times New Roman" w:cs="Times New Roman"/>
+          <w:sz w:val="28"/>
+          <w:szCs w:val="28"/>
+        </w:rPr>
+        <w:t xml:space="preserve"> Цієї миті в м</w:t>
+      </w:r>
+      <w:r>
+        <w:rPr>
+          <w:rFonts w:ascii="Times New Roman" w:hAnsi="Times New Roman" w:cs="Times New Roman"/>
+          <w:sz w:val="28"/>
+          <w:szCs w:val="28"/>
+        </w:rPr>
+        <w:t>ене перед очима сплив спогад</w:t>
+      </w:r>
+      <w:r>
+        <w:rPr>
+          <w:rFonts w:ascii="Times New Roman" w:hAnsi="Times New Roman" w:cs="Times New Roman"/>
+          <w:sz w:val="28"/>
+          <w:szCs w:val="28"/>
+        </w:rPr>
+        <w:t xml:space="preserve"> з</w:t>
+      </w:r>
+      <w:r>
+        <w:rPr>
+          <w:rFonts w:ascii="Times New Roman" w:hAnsi="Times New Roman" w:cs="Times New Roman"/>
+          <w:sz w:val="28"/>
+          <w:szCs w:val="28"/>
+        </w:rPr>
+        <w:t xml:space="preserve"> мого</w:t>
+      </w:r>
+      <w:r>
+        <w:rPr>
+          <w:rFonts w:ascii="Times New Roman" w:hAnsi="Times New Roman" w:cs="Times New Roman"/>
+          <w:sz w:val="28"/>
+          <w:szCs w:val="28"/>
+        </w:rPr>
+        <w:t xml:space="preserve"> дитинства. Я</w:t>
+      </w:r>
+      <w:r>
+        <w:rPr>
+          <w:rFonts w:ascii="Times New Roman" w:hAnsi="Times New Roman" w:cs="Times New Roman"/>
+          <w:sz w:val="28"/>
+          <w:szCs w:val="28"/>
+        </w:rPr>
+        <w:t>кось</w:t>
+      </w:r>
+      <w:r>
+        <w:rPr>
+          <w:rFonts w:ascii="Times New Roman" w:hAnsi="Times New Roman" w:cs="Times New Roman"/>
+          <w:sz w:val="28"/>
+          <w:szCs w:val="28"/>
+        </w:rPr>
+        <w:t xml:space="preserve"> маленькою дівчинкою</w:t>
+      </w:r>
+      <w:r>
+        <w:rPr>
+          <w:rFonts w:ascii="Times New Roman" w:hAnsi="Times New Roman" w:cs="Times New Roman"/>
+          <w:sz w:val="28"/>
+          <w:szCs w:val="28"/>
+        </w:rPr>
+        <w:t xml:space="preserve"> я</w:t>
+      </w:r>
+      <w:r>
+        <w:rPr>
+          <w:rFonts w:ascii="Times New Roman" w:hAnsi="Times New Roman" w:cs="Times New Roman"/>
+          <w:sz w:val="28"/>
+          <w:szCs w:val="28"/>
+        </w:rPr>
+        <w:t xml:space="preserve"> просиділа </w:t>
+      </w:r>
+      <w:r>
+        <w:rPr>
+          <w:rFonts w:ascii="Times New Roman" w:hAnsi="Times New Roman" w:cs="Times New Roman"/>
+          <w:sz w:val="28"/>
+          <w:szCs w:val="28"/>
+        </w:rPr>
+        <w:t>у весь день у хаті,</w:t>
+      </w:r>
+      <w:r>
+        <w:rPr>
+          <w:rFonts w:ascii="Times New Roman" w:hAnsi="Times New Roman" w:cs="Times New Roman"/>
+          <w:sz w:val="28"/>
+          <w:szCs w:val="28"/>
+        </w:rPr>
+        <w:t xml:space="preserve"> в якій було тепло і затишно через розтоплену моєю мамою піч, </w:t>
+      </w:r>
+      <w:r>
+        <w:rPr>
+          <w:rFonts w:ascii="Times New Roman" w:hAnsi="Times New Roman" w:cs="Times New Roman"/>
+          <w:sz w:val="28"/>
+          <w:szCs w:val="28"/>
+        </w:rPr>
+        <w:t>увесь</w:t>
+      </w:r>
+      <w:r>
+        <w:rPr>
+          <w:rFonts w:ascii="Times New Roman" w:hAnsi="Times New Roman" w:cs="Times New Roman"/>
+          <w:sz w:val="28"/>
+          <w:szCs w:val="28"/>
+        </w:rPr>
+        <w:t xml:space="preserve"> д</w:t>
+      </w:r>
+      <w:r>
+        <w:rPr>
+          <w:rFonts w:ascii="Times New Roman" w:hAnsi="Times New Roman" w:cs="Times New Roman"/>
+          <w:sz w:val="28"/>
+          <w:szCs w:val="28"/>
+        </w:rPr>
+        <w:t>ень</w:t>
+      </w:r>
+      <w:r>
+        <w:rPr>
+          <w:rFonts w:ascii="Times New Roman" w:hAnsi="Times New Roman" w:cs="Times New Roman"/>
+          <w:sz w:val="28"/>
+          <w:szCs w:val="28"/>
+        </w:rPr>
+        <w:t xml:space="preserve"> </w:t>
+      </w:r>
+      <w:r>
+        <w:rPr>
+          <w:rFonts w:ascii="Times New Roman" w:hAnsi="Times New Roman" w:cs="Times New Roman"/>
+          <w:sz w:val="28"/>
+          <w:szCs w:val="28"/>
+        </w:rPr>
+        <w:t>провела</w:t>
+      </w:r>
+      <w:r>
+        <w:rPr>
+          <w:rFonts w:ascii="Times New Roman" w:hAnsi="Times New Roman" w:cs="Times New Roman"/>
+          <w:sz w:val="28"/>
+          <w:szCs w:val="28"/>
+        </w:rPr>
+        <w:t xml:space="preserve"> біля вікна вдивляючись у купу дітей які радісно бігали </w:t>
+      </w:r>
+      <w:r>
+        <w:rPr>
+          <w:rFonts w:ascii="Times New Roman" w:hAnsi="Times New Roman" w:cs="Times New Roman"/>
+          <w:sz w:val="28"/>
+          <w:szCs w:val="28"/>
+        </w:rPr>
+        <w:t>по свіжому снігу який щойно випав</w:t>
+      </w:r>
+      <w:r>
+        <w:rPr>
+          <w:rFonts w:ascii="Times New Roman" w:hAnsi="Times New Roman" w:cs="Times New Roman"/>
+          <w:sz w:val="28"/>
+          <w:szCs w:val="28"/>
+        </w:rPr>
+        <w:t xml:space="preserve"> на вулиці</w:t>
+      </w:r>
+      <w:r>
+        <w:rPr>
+          <w:rFonts w:ascii="Times New Roman" w:hAnsi="Times New Roman" w:cs="Times New Roman"/>
+          <w:sz w:val="28"/>
+          <w:szCs w:val="28"/>
+        </w:rPr>
+        <w:t xml:space="preserve">. Я тільки щойно перехворіла важкою простудою, тому мене ще саму не випускали на </w:t>
+      </w:r>
+      <w:r>
+        <w:rPr>
+          <w:rFonts w:ascii="Times New Roman" w:hAnsi="Times New Roman" w:cs="Times New Roman"/>
+          <w:sz w:val="28"/>
+          <w:szCs w:val="28"/>
+        </w:rPr>
+        <w:t>двір до моїх друзів</w:t>
+      </w:r>
+      <w:r>
+        <w:rPr>
+          <w:rFonts w:ascii="Times New Roman" w:hAnsi="Times New Roman" w:cs="Times New Roman"/>
+          <w:sz w:val="28"/>
+          <w:szCs w:val="28"/>
+          <w:lang w:val="ru-RU"/>
+        </w:rPr>
+        <w:t>,</w:t>
+      </w:r>
+      <w:r>
+        <w:rPr>
+          <w:rFonts w:ascii="Times New Roman" w:hAnsi="Times New Roman" w:cs="Times New Roman"/>
+          <w:sz w:val="28"/>
+          <w:szCs w:val="28"/>
+        </w:rPr>
+        <w:t xml:space="preserve"> через дуже холо</w:t>
+      </w:r>
+      <w:r>
+        <w:rPr>
+          <w:rFonts w:ascii="Times New Roman" w:hAnsi="Times New Roman" w:cs="Times New Roman"/>
+          <w:sz w:val="28"/>
+          <w:szCs w:val="28"/>
+        </w:rPr>
+        <w:t>дн</w:t>
+      </w:r>
+      <w:r>
+        <w:rPr>
+          <w:rFonts w:ascii="Times New Roman" w:hAnsi="Times New Roman" w:cs="Times New Roman"/>
+          <w:sz w:val="28"/>
+          <w:szCs w:val="28"/>
+        </w:rPr>
+        <w:t>у зиму яка в той р</w:t>
+      </w:r>
+      <w:r>
+        <w:rPr>
+          <w:rFonts w:ascii="Times New Roman" w:hAnsi="Times New Roman" w:cs="Times New Roman"/>
+          <w:sz w:val="28"/>
+          <w:szCs w:val="28"/>
+        </w:rPr>
+        <w:t>ік стояла на вулиці. У матері н</w:t>
+      </w:r>
+      <w:r>
+        <w:rPr>
+          <w:rFonts w:ascii="Times New Roman" w:hAnsi="Times New Roman" w:cs="Times New Roman"/>
+          <w:sz w:val="28"/>
+          <w:szCs w:val="28"/>
+          <w:lang w:val="ru-RU"/>
+        </w:rPr>
+        <w:t>а</w:t>
+      </w:r>
+      <w:r>
+        <w:rPr>
+          <w:rFonts w:ascii="Times New Roman" w:hAnsi="Times New Roman" w:cs="Times New Roman"/>
+          <w:sz w:val="28"/>
+          <w:szCs w:val="28"/>
+        </w:rPr>
+        <w:t xml:space="preserve"> той день назбиралася ціла </w:t>
+      </w:r>
+      <w:r>
+        <w:rPr>
+          <w:rFonts w:ascii="Times New Roman" w:hAnsi="Times New Roman" w:cs="Times New Roman"/>
+          <w:sz w:val="28"/>
+          <w:szCs w:val="28"/>
+        </w:rPr>
+        <w:t>купа хатніх справ, через що вона</w:t>
+      </w:r>
+      <w:r>
+        <w:rPr>
+          <w:rFonts w:ascii="Times New Roman" w:hAnsi="Times New Roman" w:cs="Times New Roman"/>
+          <w:sz w:val="28"/>
+          <w:szCs w:val="28"/>
+        </w:rPr>
+        <w:t xml:space="preserve"> не могла найти вільної хвилини</w:t>
+      </w:r>
+      <w:r>
+        <w:rPr>
+          <w:rFonts w:ascii="Times New Roman" w:hAnsi="Times New Roman" w:cs="Times New Roman"/>
+          <w:sz w:val="28"/>
+          <w:szCs w:val="28"/>
+          <w:lang w:val="ru-RU"/>
+        </w:rPr>
+        <w:t>,</w:t>
+      </w:r>
+      <w:r>
+        <w:rPr>
+          <w:rFonts w:ascii="Times New Roman" w:hAnsi="Times New Roman" w:cs="Times New Roman"/>
+          <w:sz w:val="28"/>
+          <w:szCs w:val="28"/>
+        </w:rPr>
+        <w:t xml:space="preserve"> щоб на деякий час вийти зі мною на вулицю подихати свіжим повітрям. Я так і сиділа весь де</w:t>
+      </w:r>
+      <w:r>
+        <w:rPr>
+          <w:rFonts w:ascii="Times New Roman" w:hAnsi="Times New Roman" w:cs="Times New Roman"/>
+          <w:sz w:val="28"/>
+          <w:szCs w:val="28"/>
+        </w:rPr>
+        <w:t>нь</w:t>
+      </w:r>
+      <w:r>
+        <w:rPr>
+          <w:rFonts w:ascii="Times New Roman" w:hAnsi="Times New Roman" w:cs="Times New Roman"/>
+          <w:sz w:val="28"/>
+          <w:szCs w:val="28"/>
+        </w:rPr>
+        <w:t xml:space="preserve"> коло вікна</w:t>
+      </w:r>
+      <w:r>
+        <w:rPr>
+          <w:rFonts w:ascii="Times New Roman" w:hAnsi="Times New Roman" w:cs="Times New Roman"/>
+          <w:sz w:val="28"/>
+          <w:szCs w:val="28"/>
+          <w:lang w:val="ru-RU"/>
+        </w:rPr>
+        <w:t>,</w:t>
+      </w:r>
+      <w:r>
+        <w:rPr>
+          <w:rFonts w:ascii="Times New Roman" w:hAnsi="Times New Roman" w:cs="Times New Roman"/>
+          <w:sz w:val="28"/>
+          <w:szCs w:val="28"/>
+        </w:rPr>
+        <w:t xml:space="preserve"> </w:t>
+      </w:r>
+      <w:r>
+        <w:rPr>
+          <w:rFonts w:ascii="Times New Roman" w:hAnsi="Times New Roman" w:cs="Times New Roman"/>
+          <w:sz w:val="28"/>
+          <w:szCs w:val="28"/>
+        </w:rPr>
+        <w:t>у самотності</w:t>
+      </w:r>
+      <w:r>
+        <w:rPr>
+          <w:rFonts w:ascii="Times New Roman" w:hAnsi="Times New Roman" w:cs="Times New Roman"/>
+          <w:sz w:val="28"/>
+          <w:szCs w:val="28"/>
+          <w:lang w:val="ru-RU"/>
+        </w:rPr>
+        <w:t>,</w:t>
+      </w:r>
+      <w:r>
+        <w:rPr>
+          <w:rFonts w:ascii="Times New Roman" w:hAnsi="Times New Roman" w:cs="Times New Roman"/>
+          <w:sz w:val="28"/>
+          <w:szCs w:val="28"/>
+        </w:rPr>
+        <w:t xml:space="preserve"> в очікувані того моменту коли мій батько вернеться з роботи</w:t>
+      </w:r>
+      <w:r>
+        <w:rPr>
+          <w:rFonts w:ascii="Times New Roman" w:hAnsi="Times New Roman" w:cs="Times New Roman"/>
+          <w:sz w:val="28"/>
+          <w:szCs w:val="28"/>
+        </w:rPr>
+        <w:t>. У</w:t>
+      </w:r>
+      <w:r>
+        <w:rPr>
+          <w:rFonts w:ascii="Times New Roman" w:hAnsi="Times New Roman" w:cs="Times New Roman"/>
+          <w:sz w:val="28"/>
+          <w:szCs w:val="28"/>
+        </w:rPr>
+        <w:t xml:space="preserve"> перервах між спостереженням</w:t>
+      </w:r>
+      <w:r>
+        <w:rPr>
+          <w:rFonts w:ascii="Times New Roman" w:hAnsi="Times New Roman" w:cs="Times New Roman"/>
+          <w:sz w:val="28"/>
+          <w:szCs w:val="28"/>
+        </w:rPr>
+        <w:t xml:space="preserve"> </w:t>
+      </w:r>
+      <w:r>
+        <w:rPr>
+          <w:rFonts w:ascii="Times New Roman" w:hAnsi="Times New Roman" w:cs="Times New Roman"/>
+          <w:sz w:val="28"/>
+          <w:szCs w:val="28"/>
+        </w:rPr>
+        <w:t>за тим</w:t>
+      </w:r>
+      <w:r>
+        <w:rPr>
+          <w:rFonts w:ascii="Times New Roman" w:hAnsi="Times New Roman" w:cs="Times New Roman"/>
+          <w:sz w:val="28"/>
+          <w:szCs w:val="28"/>
+        </w:rPr>
+        <w:t xml:space="preserve"> що відбувається на вулиці</w:t>
+      </w:r>
+      <w:r>
+        <w:rPr>
+          <w:rFonts w:ascii="Times New Roman" w:hAnsi="Times New Roman" w:cs="Times New Roman"/>
+          <w:sz w:val="28"/>
+          <w:szCs w:val="28"/>
+          <w:lang w:val="ru-RU"/>
+        </w:rPr>
+        <w:t>,</w:t>
+      </w:r>
+      <w:r>
+        <w:rPr>
+          <w:rFonts w:ascii="Times New Roman" w:hAnsi="Times New Roman" w:cs="Times New Roman"/>
+          <w:sz w:val="28"/>
+          <w:szCs w:val="28"/>
+        </w:rPr>
+        <w:t xml:space="preserve"> займалася різними улюбленими справами,</w:t>
+      </w:r>
+      <w:r>
+        <w:rPr>
+          <w:rFonts w:ascii="Times New Roman" w:hAnsi="Times New Roman" w:cs="Times New Roman"/>
+          <w:sz w:val="28"/>
+          <w:szCs w:val="28"/>
+        </w:rPr>
+        <w:t xml:space="preserve"> то читала якусь</w:t>
+      </w:r>
+      <w:r>
+        <w:rPr>
+          <w:rFonts w:ascii="Times New Roman" w:hAnsi="Times New Roman" w:cs="Times New Roman"/>
+          <w:sz w:val="28"/>
+          <w:szCs w:val="28"/>
+          <w:lang w:val="ru-RU"/>
+        </w:rPr>
+        <w:t xml:space="preserve"> </w:t>
+      </w:r>
+      <w:r>
+        <w:rPr>
+          <w:rFonts w:ascii="Times New Roman" w:hAnsi="Times New Roman" w:cs="Times New Roman"/>
+          <w:sz w:val="28"/>
+          <w:szCs w:val="28"/>
+        </w:rPr>
+        <w:t>цікаву</w:t>
+      </w:r>
+      <w:r>
+        <w:rPr>
+          <w:rFonts w:ascii="Times New Roman" w:hAnsi="Times New Roman" w:cs="Times New Roman"/>
+          <w:sz w:val="28"/>
+          <w:szCs w:val="28"/>
+        </w:rPr>
+        <w:t xml:space="preserve"> книгу, то гралася моєю найулюбленішою лялькою,</w:t>
+      </w:r>
+      <w:r>
+        <w:rPr>
+          <w:rFonts w:ascii="Times New Roman" w:hAnsi="Times New Roman" w:cs="Times New Roman"/>
+          <w:sz w:val="28"/>
+          <w:szCs w:val="28"/>
+          <w:lang w:val="ru-RU"/>
+        </w:rPr>
+        <w:t xml:space="preserve"> все </w:t>
+      </w:r>
+      <w:r>
+        <w:rPr>
+          <w:rFonts w:ascii="Times New Roman" w:hAnsi="Times New Roman" w:cs="Times New Roman"/>
+          <w:sz w:val="28"/>
+          <w:szCs w:val="28"/>
+        </w:rPr>
+        <w:t>це відбувалося</w:t>
+      </w:r>
+      <w:r>
+        <w:rPr>
+          <w:rFonts w:ascii="Times New Roman" w:hAnsi="Times New Roman" w:cs="Times New Roman"/>
+          <w:sz w:val="28"/>
+          <w:szCs w:val="28"/>
+        </w:rPr>
+        <w:t xml:space="preserve"> коло того ж вікна.</w:t>
+      </w:r>
+      <w:r>
+        <w:rPr>
+          <w:rFonts w:ascii="Times New Roman" w:hAnsi="Times New Roman" w:cs="Times New Roman"/>
+          <w:sz w:val="28"/>
+          <w:szCs w:val="28"/>
+          <w:lang w:val="ru-RU"/>
+        </w:rPr>
+        <w:t xml:space="preserve"> </w:t>
+      </w:r>
+      <w:r>
+        <w:rPr>
+          <w:rFonts w:ascii="Times New Roman" w:hAnsi="Times New Roman" w:cs="Times New Roman"/>
+          <w:sz w:val="28"/>
+          <w:szCs w:val="28"/>
+        </w:rPr>
+        <w:t>І ось коли велика стрілка старого годинника перевалила за шість годин вечора, як</w:t>
+      </w:r>
+      <w:r>
+        <w:rPr>
+          <w:rFonts w:ascii="Times New Roman" w:hAnsi="Times New Roman" w:cs="Times New Roman"/>
+          <w:sz w:val="28"/>
+          <w:szCs w:val="28"/>
+        </w:rPr>
+        <w:t xml:space="preserve"> і</w:t>
+      </w:r>
+      <w:r>
+        <w:rPr>
+          <w:rFonts w:ascii="Times New Roman" w:hAnsi="Times New Roman" w:cs="Times New Roman"/>
+          <w:sz w:val="28"/>
+          <w:szCs w:val="28"/>
+        </w:rPr>
+        <w:t xml:space="preserve"> завжди я побачила свого татка на початку нашої вулиці, він швидкими великими кроками йшов по засніженій вулиці.</w:t>
+      </w:r>
+      <w:r>
+        <w:rPr>
+          <w:rFonts w:ascii="Times New Roman" w:hAnsi="Times New Roman" w:cs="Times New Roman"/>
+          <w:sz w:val="28"/>
+          <w:szCs w:val="28"/>
+        </w:rPr>
+        <w:t xml:space="preserve"> Вже через декілька хвилин в будинку відчинилися зі </w:t>
+      </w:r>
+      <w:r>
+        <w:rPr>
+          <w:rFonts w:ascii="Times New Roman" w:hAnsi="Times New Roman" w:cs="Times New Roman"/>
+          <w:sz w:val="28"/>
+          <w:szCs w:val="28"/>
+        </w:rPr>
+        <w:t>сильним</w:t>
+      </w:r>
+      <w:r>
+        <w:rPr>
+          <w:rFonts w:ascii="Times New Roman" w:hAnsi="Times New Roman" w:cs="Times New Roman"/>
+          <w:sz w:val="28"/>
+          <w:szCs w:val="28"/>
+          <w:lang w:val="ru-RU"/>
+        </w:rPr>
+        <w:t xml:space="preserve"> </w:t>
+      </w:r>
+      <w:r>
+        <w:rPr>
+          <w:rFonts w:ascii="Times New Roman" w:hAnsi="Times New Roman" w:cs="Times New Roman"/>
+          <w:sz w:val="28"/>
+          <w:szCs w:val="28"/>
+        </w:rPr>
+        <w:t>скрипом вхідні двері, та батько зайшов до будинку. Він вже стояв на порозі, та знімав свою важку зимову куртку. У той момент його обличчя виглядало виснаженим після важкого</w:t>
+      </w:r>
+      <w:r>
+        <w:rPr>
+          <w:rFonts w:ascii="Times New Roman" w:hAnsi="Times New Roman" w:cs="Times New Roman"/>
+          <w:sz w:val="28"/>
+          <w:szCs w:val="28"/>
+        </w:rPr>
+        <w:t>,</w:t>
+      </w:r>
+      <w:r>
+        <w:rPr>
+          <w:rFonts w:ascii="Times New Roman" w:hAnsi="Times New Roman" w:cs="Times New Roman"/>
+          <w:sz w:val="28"/>
+          <w:szCs w:val="28"/>
+        </w:rPr>
+        <w:t xml:space="preserve"> восьми часового</w:t>
+      </w:r>
+      <w:r>
+        <w:rPr>
+          <w:rFonts w:ascii="Times New Roman" w:hAnsi="Times New Roman" w:cs="Times New Roman"/>
+          <w:sz w:val="28"/>
+          <w:szCs w:val="28"/>
+        </w:rPr>
+        <w:t xml:space="preserve"> робочого</w:t>
+      </w:r>
+      <w:r>
+        <w:rPr>
+          <w:rFonts w:ascii="Times New Roman" w:hAnsi="Times New Roman" w:cs="Times New Roman"/>
+          <w:sz w:val="28"/>
+          <w:szCs w:val="28"/>
+        </w:rPr>
+        <w:t xml:space="preserve"> дня, під очима у нього виднілися два великі сині </w:t>
+      </w:r>
+      <w:r>
+        <w:rPr>
+          <w:rFonts w:ascii="Times New Roman" w:hAnsi="Times New Roman" w:cs="Times New Roman"/>
+          <w:sz w:val="28"/>
+          <w:szCs w:val="28"/>
+          <w:lang w:val="ru-RU"/>
+        </w:rPr>
+        <w:t>кола</w:t>
+      </w:r>
+      <w:r>
+        <w:rPr>
+          <w:rFonts w:ascii="Times New Roman" w:hAnsi="Times New Roman" w:cs="Times New Roman"/>
+          <w:sz w:val="28"/>
+          <w:szCs w:val="28"/>
+        </w:rPr>
+        <w:t>,</w:t>
+      </w:r>
+      <w:r>
+        <w:rPr>
+          <w:rFonts w:ascii="Times New Roman" w:hAnsi="Times New Roman" w:cs="Times New Roman"/>
+          <w:sz w:val="28"/>
+          <w:szCs w:val="28"/>
+        </w:rPr>
+        <w:t xml:space="preserve"> в ту мить він підняв свою велику долонь і прикрив нею</w:t>
+      </w:r>
+      <w:r>
+        <w:rPr>
+          <w:rFonts w:ascii="Times New Roman" w:hAnsi="Times New Roman" w:cs="Times New Roman"/>
+          <w:sz w:val="28"/>
+          <w:szCs w:val="28"/>
+        </w:rPr>
+        <w:t xml:space="preserve"> свого</w:t>
+      </w:r>
+      <w:r>
+        <w:rPr>
+          <w:rFonts w:ascii="Times New Roman" w:hAnsi="Times New Roman" w:cs="Times New Roman"/>
+          <w:sz w:val="28"/>
+          <w:szCs w:val="28"/>
+        </w:rPr>
+        <w:t xml:space="preserve"> рота</w:t>
+      </w:r>
+      <w:r>
+        <w:rPr>
+          <w:rFonts w:ascii="Times New Roman" w:hAnsi="Times New Roman" w:cs="Times New Roman"/>
+          <w:sz w:val="28"/>
+          <w:szCs w:val="28"/>
+        </w:rPr>
+        <w:t xml:space="preserve">, </w:t>
+      </w:r>
+      <w:r>
+        <w:rPr>
+          <w:rFonts w:ascii="Times New Roman" w:hAnsi="Times New Roman" w:cs="Times New Roman"/>
+          <w:sz w:val="28"/>
+          <w:szCs w:val="28"/>
+        </w:rPr>
+        <w:t>бо він</w:t>
+      </w:r>
+      <w:r>
+        <w:rPr>
+          <w:rFonts w:ascii="Times New Roman" w:hAnsi="Times New Roman" w:cs="Times New Roman"/>
+          <w:sz w:val="28"/>
+          <w:szCs w:val="28"/>
+        </w:rPr>
+        <w:t xml:space="preserve"> тоді позіхав</w:t>
+      </w:r>
+      <w:r>
+        <w:rPr>
+          <w:rFonts w:ascii="Times New Roman" w:hAnsi="Times New Roman" w:cs="Times New Roman"/>
+          <w:sz w:val="28"/>
+          <w:szCs w:val="28"/>
+        </w:rPr>
+        <w:t>.</w:t>
+      </w:r>
+      <w:r>
+        <w:rPr>
+          <w:rFonts w:ascii="Times New Roman" w:hAnsi="Times New Roman" w:cs="Times New Roman"/>
+          <w:sz w:val="28"/>
+          <w:szCs w:val="28"/>
+        </w:rPr>
+        <w:t xml:space="preserve"> Я</w:t>
+      </w:r>
+      <w:r>
+        <w:rPr>
+          <w:rFonts w:ascii="Times New Roman" w:hAnsi="Times New Roman" w:cs="Times New Roman"/>
+          <w:sz w:val="28"/>
+          <w:szCs w:val="28"/>
+        </w:rPr>
+        <w:t xml:space="preserve"> в той момент </w:t>
+      </w:r>
+      <w:r>
+        <w:rPr>
+          <w:rFonts w:ascii="Times New Roman" w:hAnsi="Times New Roman" w:cs="Times New Roman"/>
+          <w:sz w:val="28"/>
+          <w:szCs w:val="28"/>
+        </w:rPr>
+        <w:t xml:space="preserve">підбігла до нього, та радісно сказала </w:t>
+      </w:r>
+      <w:r>
+        <w:rPr>
+          <w:rFonts w:ascii="Times New Roman" w:hAnsi="Times New Roman" w:cs="Times New Roman"/>
+          <w:sz w:val="28"/>
+          <w:szCs w:val="28"/>
+        </w:rPr>
+        <w:t>йому – ‘’Батьку, батьку я так за тобою весь день сумувала. А ми підемо сьогодні з тобою гуляти?</w:t>
+      </w:r>
+      <w:r>
+        <w:rPr>
+          <w:rFonts w:ascii="Times New Roman" w:hAnsi="Times New Roman" w:cs="Times New Roman"/>
+          <w:sz w:val="28"/>
+          <w:szCs w:val="28"/>
+        </w:rPr>
+        <w:t>’’</w:t>
+      </w:r>
+      <w:r>
+        <w:rPr>
+          <w:rFonts w:ascii="Times New Roman" w:hAnsi="Times New Roman" w:cs="Times New Roman"/>
+          <w:sz w:val="28"/>
+          <w:szCs w:val="28"/>
+        </w:rPr>
+        <w:t xml:space="preserve"> –</w:t>
+      </w:r>
+      <w:r>
+        <w:rPr>
+          <w:rFonts w:ascii="Times New Roman" w:hAnsi="Times New Roman" w:cs="Times New Roman"/>
+          <w:sz w:val="28"/>
+          <w:szCs w:val="28"/>
+        </w:rPr>
+        <w:t xml:space="preserve"> на що незважаючи на свою неймовірну втому та безсилість</w:t>
+      </w:r>
+      <w:r>
+        <w:rPr>
+          <w:rFonts w:ascii="Times New Roman" w:hAnsi="Times New Roman" w:cs="Times New Roman"/>
+          <w:sz w:val="28"/>
+          <w:szCs w:val="28"/>
+        </w:rPr>
+        <w:t xml:space="preserve"> він</w:t>
+      </w:r>
+      <w:r>
+        <w:rPr>
+          <w:rFonts w:ascii="Times New Roman" w:hAnsi="Times New Roman" w:cs="Times New Roman"/>
+          <w:sz w:val="28"/>
+          <w:szCs w:val="28"/>
+        </w:rPr>
+        <w:t xml:space="preserve"> мені відповів – ‘’Так, звісно підемо, там сьогодні така гарна погода а ти увесь день просиділа в дома, тобі неодмінно перед сном </w:t>
+      </w:r>
+      <w:r>
+        <w:rPr>
+          <w:rFonts w:ascii="Times New Roman" w:hAnsi="Times New Roman" w:cs="Times New Roman"/>
+          <w:sz w:val="28"/>
+          <w:szCs w:val="28"/>
+        </w:rPr>
+        <w:t xml:space="preserve">треба </w:t>
+      </w:r>
+      <w:r>
+        <w:rPr>
+          <w:rFonts w:ascii="Times New Roman" w:hAnsi="Times New Roman" w:cs="Times New Roman"/>
+          <w:sz w:val="28"/>
+          <w:szCs w:val="28"/>
+        </w:rPr>
+        <w:t>подихати свіжим повітрям, тільки зачекай будь ласка декілька хвилин, я</w:t>
+      </w:r>
+      <w:r>
+        <w:rPr>
+          <w:rFonts w:ascii="Times New Roman" w:hAnsi="Times New Roman" w:cs="Times New Roman"/>
+          <w:sz w:val="28"/>
+          <w:szCs w:val="28"/>
+        </w:rPr>
+        <w:t xml:space="preserve"> був</w:t>
+      </w:r>
+      <w:r>
+        <w:rPr>
+          <w:rFonts w:ascii="Times New Roman" w:hAnsi="Times New Roman" w:cs="Times New Roman"/>
+          <w:sz w:val="28"/>
+          <w:szCs w:val="28"/>
+        </w:rPr>
+        <w:t xml:space="preserve"> такий голодний</w:t>
+      </w:r>
+      <w:r>
+        <w:rPr>
+          <w:rFonts w:ascii="Times New Roman" w:hAnsi="Times New Roman" w:cs="Times New Roman"/>
+          <w:sz w:val="28"/>
+          <w:szCs w:val="28"/>
+        </w:rPr>
+        <w:t xml:space="preserve"> на протязі усього дня</w:t>
+      </w:r>
+      <w:r>
+        <w:rPr>
+          <w:rFonts w:ascii="Times New Roman" w:hAnsi="Times New Roman" w:cs="Times New Roman"/>
+          <w:sz w:val="28"/>
+          <w:szCs w:val="28"/>
+        </w:rPr>
+        <w:t>, зараз щось швиденько перекушу і ми звісно підемо з тобою на вечірню прогулян</w:t>
+      </w:r>
+      <w:r>
+        <w:rPr>
+          <w:rFonts w:ascii="Times New Roman" w:hAnsi="Times New Roman" w:cs="Times New Roman"/>
+          <w:sz w:val="28"/>
+          <w:szCs w:val="28"/>
+        </w:rPr>
+        <w:t>ку’’.</w:t>
+      </w:r>
+      <w:r>
+        <w:rPr>
+          <w:rFonts w:ascii="Times New Roman" w:hAnsi="Times New Roman" w:cs="Times New Roman"/>
+          <w:sz w:val="28"/>
+          <w:szCs w:val="28"/>
+        </w:rPr>
+        <w:t xml:space="preserve"> Зараз в моїй пам’яті час від часу спливає цей спогад. Мій любий батько був завжди готовий, як і тоді допомогти ближній йому людині, якщо хтось із ближніх йому людей потребував його допомоги, він</w:t>
+      </w:r>
+      <w:r>
+        <w:rPr>
+          <w:rFonts w:ascii="Times New Roman" w:hAnsi="Times New Roman" w:cs="Times New Roman"/>
+          <w:sz w:val="28"/>
+          <w:szCs w:val="28"/>
+        </w:rPr>
+        <w:t xml:space="preserve"> неодмінно</w:t>
+      </w:r>
+      <w:r>
+        <w:rPr>
+          <w:rFonts w:ascii="Times New Roman" w:hAnsi="Times New Roman" w:cs="Times New Roman"/>
+          <w:sz w:val="28"/>
+          <w:szCs w:val="28"/>
+        </w:rPr>
+        <w:t xml:space="preserve"> йшов ц</w:t>
+      </w:r>
+      <w:r>
+        <w:rPr>
+          <w:rFonts w:ascii="Times New Roman" w:hAnsi="Times New Roman" w:cs="Times New Roman"/>
+          <w:sz w:val="28"/>
+          <w:szCs w:val="28"/>
+        </w:rPr>
+        <w:t>ій людині на поміч, ніколи при ц</w:t>
+      </w:r>
+      <w:r>
+        <w:rPr>
+          <w:rFonts w:ascii="Times New Roman" w:hAnsi="Times New Roman" w:cs="Times New Roman"/>
+          <w:sz w:val="28"/>
+          <w:szCs w:val="28"/>
+        </w:rPr>
+        <w:t>ьому не враховуючи власних інтересів чи бажань. Так він зав</w:t>
+      </w:r>
+      <w:r>
+        <w:rPr>
+          <w:rFonts w:ascii="Times New Roman" w:hAnsi="Times New Roman" w:cs="Times New Roman"/>
+          <w:sz w:val="28"/>
+          <w:szCs w:val="28"/>
+        </w:rPr>
+        <w:t>жди поводив себе зі ближніми йому людьми, я цей стиль його поведінки пам’ятаю</w:t>
+      </w:r>
+      <w:r>
+        <w:rPr>
+          <w:rFonts w:ascii="Times New Roman" w:hAnsi="Times New Roman" w:cs="Times New Roman"/>
+          <w:sz w:val="28"/>
+          <w:szCs w:val="28"/>
+        </w:rPr>
+        <w:t xml:space="preserve"> ще з самого </w:t>
+      </w:r>
+      <w:r>
+        <w:rPr>
+          <w:rFonts w:ascii="Times New Roman" w:hAnsi="Times New Roman" w:cs="Times New Roman"/>
+          <w:sz w:val="28"/>
+          <w:szCs w:val="28"/>
+        </w:rPr>
+        <w:t>дитинства,</w:t>
+      </w:r>
+      <w:r>
+        <w:rPr>
+          <w:rFonts w:ascii="Times New Roman" w:hAnsi="Times New Roman" w:cs="Times New Roman"/>
+          <w:sz w:val="28"/>
+          <w:szCs w:val="28"/>
+        </w:rPr>
+        <w:t xml:space="preserve"> так він поводився аж до самої своєї смерті, зі мною, зі </w:t>
+      </w:r>
+      <w:r>
+        <w:rPr>
+          <w:rFonts w:ascii="Times New Roman" w:hAnsi="Times New Roman" w:cs="Times New Roman"/>
+          <w:sz w:val="28"/>
+          <w:szCs w:val="28"/>
+        </w:rPr>
+        <w:lastRenderedPageBreak/>
+        <w:t xml:space="preserve">своїми онуками, </w:t>
+      </w:r>
+      <w:r>
+        <w:rPr>
+          <w:rFonts w:ascii="Times New Roman" w:hAnsi="Times New Roman" w:cs="Times New Roman"/>
+          <w:sz w:val="28"/>
+          <w:szCs w:val="28"/>
+        </w:rPr>
+        <w:t>з друзями, а я навіть думаю що з незнайомими йому людьми також</w:t>
+      </w:r>
+      <w:r>
+        <w:rPr>
+          <w:rFonts w:ascii="Times New Roman" w:hAnsi="Times New Roman" w:cs="Times New Roman"/>
+          <w:sz w:val="28"/>
+          <w:szCs w:val="28"/>
+        </w:rPr>
+        <w:t>, бо такий був стиль його життя. Так ось</w:t>
+      </w:r>
+      <w:r>
+        <w:rPr>
+          <w:rFonts w:ascii="Times New Roman" w:hAnsi="Times New Roman" w:cs="Times New Roman"/>
+          <w:sz w:val="28"/>
+          <w:szCs w:val="28"/>
+        </w:rPr>
+        <w:t xml:space="preserve"> зараз</w:t>
+      </w:r>
+      <w:r>
+        <w:rPr>
+          <w:rFonts w:ascii="Times New Roman" w:hAnsi="Times New Roman" w:cs="Times New Roman"/>
+          <w:sz w:val="28"/>
+          <w:szCs w:val="28"/>
+        </w:rPr>
+        <w:t>,</w:t>
+      </w:r>
+      <w:r>
+        <w:rPr>
+          <w:rFonts w:ascii="Times New Roman" w:hAnsi="Times New Roman" w:cs="Times New Roman"/>
+          <w:sz w:val="28"/>
+          <w:szCs w:val="28"/>
+        </w:rPr>
+        <w:t xml:space="preserve"> я хочу посмертно подякувати йому за таке вміння в любий момент пожертвувати собою за ради ближньо</w:t>
+      </w:r>
+      <w:r>
+        <w:rPr>
+          <w:rFonts w:ascii="Times New Roman" w:hAnsi="Times New Roman" w:cs="Times New Roman"/>
+          <w:sz w:val="28"/>
+          <w:szCs w:val="28"/>
+        </w:rPr>
+        <w:t xml:space="preserve">го свого, а також побажати </w:t>
+      </w:r>
+      <w:r>
+        <w:rPr>
+          <w:rFonts w:ascii="Times New Roman" w:hAnsi="Times New Roman" w:cs="Times New Roman"/>
+          <w:sz w:val="28"/>
+          <w:szCs w:val="28"/>
+        </w:rPr>
+        <w:t>щоб земля йому була пухом. Прошу вас всіх вибачити мене за таку довгу промову, а також подякувати за вашу увагу.</w:t>
+      </w:r>
+    </w:p>
+    <w:p>
+      <w:pPr>
+        <w:spacing w:line="240" w:lineRule="auto"/>
+        <w:ind w:firstLine="567"/>
+        <w:jc w:val="both"/>
+        <w:rPr>
+          <w:rFonts w:ascii="Times New Roman" w:hAnsi="Times New Roman" w:cs="Times New Roman"/>
+          <w:sz w:val="28"/>
+          <w:szCs w:val="28"/>
+        </w:rPr>
+      </w:pPr>
+      <w:r>
+        <w:rPr>
+          <w:rFonts w:ascii="Times New Roman" w:hAnsi="Times New Roman" w:cs="Times New Roman"/>
+          <w:sz w:val="28"/>
+          <w:szCs w:val="28"/>
+        </w:rPr>
+        <w:t>Після завершення своєї</w:t>
+      </w:r>
+      <w:r>
+        <w:rPr>
+          <w:rFonts w:ascii="Times New Roman" w:hAnsi="Times New Roman" w:cs="Times New Roman"/>
+          <w:sz w:val="28"/>
+          <w:szCs w:val="28"/>
+        </w:rPr>
+        <w:t xml:space="preserve"> такої</w:t>
+      </w:r>
+      <w:r>
+        <w:rPr>
+          <w:rFonts w:ascii="Times New Roman" w:hAnsi="Times New Roman" w:cs="Times New Roman"/>
+          <w:sz w:val="28"/>
+          <w:szCs w:val="28"/>
+        </w:rPr>
+        <w:t xml:space="preserve"> щирої, та глибоко</w:t>
+      </w:r>
+      <w:r>
+        <w:rPr>
+          <w:rFonts w:ascii="Times New Roman" w:hAnsi="Times New Roman" w:cs="Times New Roman"/>
+          <w:sz w:val="28"/>
+          <w:szCs w:val="28"/>
+        </w:rPr>
+        <w:t xml:space="preserve">змістовної промови, вона знову протерла своє заплакане </w:t>
+      </w:r>
+      <w:r>
+        <w:rPr>
+          <w:rFonts w:ascii="Times New Roman" w:hAnsi="Times New Roman" w:cs="Times New Roman"/>
+          <w:sz w:val="28"/>
+          <w:szCs w:val="28"/>
+        </w:rPr>
+        <w:t>обличчя все</w:t>
+      </w:r>
+      <w:r>
+        <w:rPr>
+          <w:rFonts w:ascii="Times New Roman" w:hAnsi="Times New Roman" w:cs="Times New Roman"/>
+          <w:sz w:val="28"/>
+          <w:szCs w:val="28"/>
+        </w:rPr>
+        <w:t xml:space="preserve"> ще</w:t>
+      </w:r>
+      <w:r>
+        <w:rPr>
+          <w:rFonts w:ascii="Times New Roman" w:hAnsi="Times New Roman" w:cs="Times New Roman"/>
+          <w:sz w:val="28"/>
+          <w:szCs w:val="28"/>
+        </w:rPr>
+        <w:t xml:space="preserve"> тією</w:t>
+      </w:r>
+      <w:r>
+        <w:rPr>
+          <w:rFonts w:ascii="Times New Roman" w:hAnsi="Times New Roman" w:cs="Times New Roman"/>
+          <w:sz w:val="28"/>
+          <w:szCs w:val="28"/>
+        </w:rPr>
+        <w:t xml:space="preserve"> самою</w:t>
+      </w:r>
+      <w:r>
+        <w:rPr>
+          <w:rFonts w:ascii="Times New Roman" w:hAnsi="Times New Roman" w:cs="Times New Roman"/>
+          <w:sz w:val="28"/>
+          <w:szCs w:val="28"/>
+        </w:rPr>
+        <w:t>,</w:t>
+      </w:r>
+      <w:r>
+        <w:rPr>
+          <w:rFonts w:ascii="Times New Roman" w:hAnsi="Times New Roman" w:cs="Times New Roman"/>
+          <w:sz w:val="28"/>
+          <w:szCs w:val="28"/>
+        </w:rPr>
+        <w:t xml:space="preserve"> </w:t>
+      </w:r>
+      <w:r>
+        <w:rPr>
+          <w:rFonts w:ascii="Times New Roman" w:hAnsi="Times New Roman" w:cs="Times New Roman"/>
+          <w:sz w:val="28"/>
+          <w:szCs w:val="28"/>
+        </w:rPr>
+        <w:t>вже</w:t>
+      </w:r>
+      <w:r>
+        <w:rPr>
+          <w:rFonts w:ascii="Times New Roman" w:hAnsi="Times New Roman" w:cs="Times New Roman"/>
+          <w:sz w:val="28"/>
+          <w:szCs w:val="28"/>
+        </w:rPr>
+        <w:t xml:space="preserve"> </w:t>
+      </w:r>
+      <w:r>
+        <w:rPr>
+          <w:rFonts w:ascii="Times New Roman" w:hAnsi="Times New Roman" w:cs="Times New Roman"/>
+          <w:sz w:val="28"/>
+          <w:szCs w:val="28"/>
+        </w:rPr>
+        <w:t>вологою, одноразовою серветкою, при цьому витерши з нього</w:t>
+      </w:r>
+      <w:r>
+        <w:rPr>
+          <w:rFonts w:ascii="Times New Roman" w:hAnsi="Times New Roman" w:cs="Times New Roman"/>
+          <w:sz w:val="28"/>
+          <w:szCs w:val="28"/>
+        </w:rPr>
+        <w:t xml:space="preserve"> всі свої сльози</w:t>
+      </w:r>
+      <w:r>
+        <w:rPr>
+          <w:rFonts w:ascii="Times New Roman" w:hAnsi="Times New Roman" w:cs="Times New Roman"/>
+          <w:sz w:val="28"/>
+          <w:szCs w:val="28"/>
+        </w:rPr>
+        <w:t xml:space="preserve"> разом </w:t>
+      </w:r>
+      <w:r>
+        <w:rPr>
+          <w:rFonts w:ascii="Times New Roman" w:hAnsi="Times New Roman" w:cs="Times New Roman"/>
+          <w:sz w:val="28"/>
+          <w:szCs w:val="28"/>
+        </w:rPr>
+        <w:t>і</w:t>
+      </w:r>
+      <w:r>
+        <w:rPr>
+          <w:rFonts w:ascii="Times New Roman" w:hAnsi="Times New Roman" w:cs="Times New Roman"/>
+          <w:sz w:val="28"/>
+          <w:szCs w:val="28"/>
+        </w:rPr>
+        <w:t>з залишками макіяжу</w:t>
+      </w:r>
+      <w:r>
+        <w:rPr>
+          <w:rFonts w:ascii="Times New Roman" w:hAnsi="Times New Roman" w:cs="Times New Roman"/>
+          <w:sz w:val="28"/>
+          <w:szCs w:val="28"/>
+        </w:rPr>
+        <w:t xml:space="preserve">, </w:t>
+      </w:r>
+      <w:r>
+        <w:rPr>
+          <w:rFonts w:ascii="Times New Roman" w:hAnsi="Times New Roman" w:cs="Times New Roman"/>
+          <w:sz w:val="28"/>
+          <w:szCs w:val="28"/>
+        </w:rPr>
+        <w:t>після чого її обличчя залишилося абсолютно чистим</w:t>
+      </w:r>
+      <w:r>
+        <w:rPr>
+          <w:rFonts w:ascii="Times New Roman" w:hAnsi="Times New Roman" w:cs="Times New Roman"/>
+          <w:sz w:val="28"/>
+          <w:szCs w:val="28"/>
+        </w:rPr>
+        <w:t>. За цим</w:t>
+      </w:r>
+      <w:r>
+        <w:rPr>
+          <w:rFonts w:ascii="Times New Roman" w:hAnsi="Times New Roman" w:cs="Times New Roman"/>
+          <w:sz w:val="28"/>
+          <w:szCs w:val="28"/>
+        </w:rPr>
+        <w:t>,</w:t>
+      </w:r>
+      <w:r>
+        <w:rPr>
+          <w:rFonts w:ascii="Times New Roman" w:hAnsi="Times New Roman" w:cs="Times New Roman"/>
+          <w:sz w:val="28"/>
+          <w:szCs w:val="28"/>
+        </w:rPr>
+        <w:t xml:space="preserve"> вона повільно розвернулася, та покинула підвищення своїм </w:t>
+      </w:r>
+      <w:r>
+        <w:rPr>
+          <w:rFonts w:ascii="Times New Roman" w:hAnsi="Times New Roman" w:cs="Times New Roman"/>
+          <w:sz w:val="28"/>
+          <w:szCs w:val="28"/>
+        </w:rPr>
+        <w:t>беззвучним, та повільним кроком. У цю мить батюшку знову взяв слово:</w:t>
+      </w:r>
+    </w:p>
+    <w:p>
+      <w:pPr>
+        <w:pStyle w:val="a3"/>
+        <w:numPr>
+          <w:ilvl w:val="0"/>
+          <w:numId w:val="2"/>
+        </w:numPr>
+        <w:spacing w:line="240" w:lineRule="auto"/>
+        <w:ind w:left="851"/>
+        <w:jc w:val="both"/>
+        <w:rPr>
+          <w:rFonts w:ascii="Times New Roman" w:hAnsi="Times New Roman" w:cs="Times New Roman"/>
+          <w:sz w:val="28"/>
+          <w:szCs w:val="28"/>
+        </w:rPr>
+      </w:pPr>
+      <w:r>
+        <w:rPr>
+          <w:rFonts w:ascii="Times New Roman" w:hAnsi="Times New Roman" w:cs="Times New Roman"/>
+          <w:sz w:val="28"/>
+          <w:szCs w:val="28"/>
+        </w:rPr>
+        <w:t xml:space="preserve">Дякую, вам за таку щиру, чуттєву та ніжну промову, а зараз слово для виступу хочу надати найстаршому онукові нашого померлого, на </w:t>
+      </w:r>
+      <w:r>
+        <w:rPr>
+          <w:rFonts w:ascii="Times New Roman" w:hAnsi="Times New Roman" w:cs="Times New Roman"/>
+          <w:sz w:val="28"/>
+          <w:szCs w:val="28"/>
+        </w:rPr>
+        <w:t xml:space="preserve">підвищення запрошую Романа </w:t>
+      </w:r>
+      <w:proofErr w:type="spellStart"/>
+      <w:r>
+        <w:rPr>
+          <w:rFonts w:ascii="Times New Roman" w:hAnsi="Times New Roman" w:cs="Times New Roman"/>
+          <w:sz w:val="28"/>
+          <w:szCs w:val="28"/>
+        </w:rPr>
+        <w:t>Гунтя</w:t>
+      </w:r>
+      <w:r>
+        <w:rPr>
+          <w:rFonts w:ascii="Times New Roman" w:hAnsi="Times New Roman" w:cs="Times New Roman"/>
+          <w:sz w:val="28"/>
+          <w:szCs w:val="28"/>
+        </w:rPr>
+        <w:t>ра</w:t>
+      </w:r>
+      <w:proofErr w:type="spellEnd"/>
+      <w:r>
+        <w:rPr>
+          <w:rFonts w:ascii="Times New Roman" w:hAnsi="Times New Roman" w:cs="Times New Roman"/>
+          <w:sz w:val="28"/>
+          <w:szCs w:val="28"/>
+        </w:rPr>
+        <w:t>.</w:t>
+      </w:r>
+    </w:p>
+    <w:p>
+      <w:pPr>
+        <w:spacing w:line="240" w:lineRule="auto"/>
+        <w:ind w:firstLine="567"/>
+        <w:jc w:val="both"/>
+        <w:rPr>
+          <w:rFonts w:ascii="Times New Roman" w:hAnsi="Times New Roman" w:cs="Times New Roman"/>
+          <w:sz w:val="28"/>
+          <w:szCs w:val="28"/>
+        </w:rPr>
+      </w:pPr>
+      <w:r>
+        <w:rPr>
+          <w:rFonts w:ascii="Times New Roman" w:hAnsi="Times New Roman" w:cs="Times New Roman"/>
+          <w:sz w:val="28"/>
+          <w:szCs w:val="28"/>
+        </w:rPr>
+        <w:t>Після цих слів</w:t>
+      </w:r>
+      <w:r>
+        <w:rPr>
+          <w:rFonts w:ascii="Times New Roman" w:hAnsi="Times New Roman" w:cs="Times New Roman"/>
+          <w:sz w:val="28"/>
+          <w:szCs w:val="28"/>
+        </w:rPr>
+        <w:t xml:space="preserve"> на підвищення піднявся молодий чоловік, який під час процесії крокував разом зі своїми молодшими </w:t>
+      </w:r>
+      <w:r>
+        <w:rPr>
+          <w:rFonts w:ascii="Times New Roman" w:hAnsi="Times New Roman" w:cs="Times New Roman"/>
+          <w:sz w:val="28"/>
+          <w:szCs w:val="28"/>
+        </w:rPr>
+        <w:t>братом, та сестрою. Коли він своєю швидкою ходою піднявся на підвищення, та промочив горло мінеральною во</w:t>
+      </w:r>
+      <w:r>
+        <w:rPr>
+          <w:rFonts w:ascii="Times New Roman" w:hAnsi="Times New Roman" w:cs="Times New Roman"/>
+          <w:sz w:val="28"/>
+          <w:szCs w:val="28"/>
+        </w:rPr>
+        <w:t>дою, яка стояла на трибуні,</w:t>
+      </w:r>
+      <w:r>
+        <w:rPr>
+          <w:rFonts w:ascii="Times New Roman" w:hAnsi="Times New Roman" w:cs="Times New Roman"/>
+          <w:sz w:val="28"/>
+          <w:szCs w:val="28"/>
+        </w:rPr>
+        <w:t xml:space="preserve"> та</w:t>
+      </w:r>
+      <w:r>
+        <w:rPr>
+          <w:rFonts w:ascii="Times New Roman" w:hAnsi="Times New Roman" w:cs="Times New Roman"/>
+          <w:sz w:val="28"/>
+          <w:szCs w:val="28"/>
+        </w:rPr>
+        <w:t xml:space="preserve"> </w:t>
+      </w:r>
+      <w:r>
+        <w:rPr>
+          <w:rFonts w:ascii="Times New Roman" w:hAnsi="Times New Roman" w:cs="Times New Roman"/>
+          <w:sz w:val="28"/>
+          <w:szCs w:val="28"/>
+        </w:rPr>
+        <w:t xml:space="preserve">зайняв зручну стійку коло </w:t>
+      </w:r>
+      <w:r>
+        <w:rPr>
+          <w:rFonts w:ascii="Times New Roman" w:hAnsi="Times New Roman" w:cs="Times New Roman"/>
+          <w:sz w:val="28"/>
+          <w:szCs w:val="28"/>
+        </w:rPr>
+        <w:t>трибуни, він</w:t>
+      </w:r>
+      <w:r>
+        <w:rPr>
+          <w:rFonts w:ascii="Times New Roman" w:hAnsi="Times New Roman" w:cs="Times New Roman"/>
+          <w:sz w:val="28"/>
+          <w:szCs w:val="28"/>
+        </w:rPr>
+        <w:t xml:space="preserve"> почав вимовляти промову своїм сильним голосом – при цьому було помітно що в нього є певний </w:t>
+      </w:r>
+      <w:r>
+        <w:rPr>
+          <w:rFonts w:ascii="Times New Roman" w:hAnsi="Times New Roman" w:cs="Times New Roman"/>
+          <w:sz w:val="28"/>
+          <w:szCs w:val="28"/>
+        </w:rPr>
+        <w:t>досвід виступі</w:t>
+      </w:r>
+      <w:r>
+        <w:rPr>
+          <w:rFonts w:ascii="Times New Roman" w:hAnsi="Times New Roman" w:cs="Times New Roman"/>
+          <w:sz w:val="28"/>
+          <w:szCs w:val="28"/>
+        </w:rPr>
+        <w:t xml:space="preserve">в перед великими аудиторіями, а з </w:t>
+      </w:r>
+      <w:r>
+        <w:rPr>
+          <w:rFonts w:ascii="Times New Roman" w:hAnsi="Times New Roman" w:cs="Times New Roman"/>
+          <w:sz w:val="28"/>
+          <w:szCs w:val="28"/>
+        </w:rPr>
+        <w:t xml:space="preserve">його зовнішнього вигляду було зрозуміло що він сповнений рішучості, та готовий розпочати свій виступ: </w:t>
+      </w:r>
+    </w:p>
+    <w:p>
+      <w:pPr>
+        <w:pStyle w:val="a3"/>
+        <w:numPr>
+          <w:ilvl w:val="0"/>
+          <w:numId w:val="5"/>
+        </w:numPr>
+        <w:spacing w:line="240" w:lineRule="auto"/>
+        <w:ind w:left="851" w:hanging="284"/>
+        <w:jc w:val="both"/>
+        <w:rPr>
+          <w:rFonts w:ascii="Times New Roman" w:hAnsi="Times New Roman" w:cs="Times New Roman"/>
+          <w:sz w:val="28"/>
+          <w:szCs w:val="28"/>
+        </w:rPr>
+      </w:pPr>
+      <w:r>
+        <w:rPr>
+          <w:rFonts w:ascii="Times New Roman" w:hAnsi="Times New Roman" w:cs="Times New Roman"/>
+          <w:sz w:val="28"/>
+          <w:szCs w:val="28"/>
+        </w:rPr>
+        <w:t>С першу усім сьогодні присутнім хочу побажати доброго дня, а також не вперше сьогодні у цьому залі подякувати всім</w:t>
+      </w:r>
+      <w:r>
+        <w:rPr>
+          <w:rFonts w:ascii="Times New Roman" w:hAnsi="Times New Roman" w:cs="Times New Roman"/>
+          <w:sz w:val="28"/>
+          <w:szCs w:val="28"/>
+        </w:rPr>
+        <w:t>,</w:t>
+      </w:r>
+      <w:r>
+        <w:rPr>
+          <w:rFonts w:ascii="Times New Roman" w:hAnsi="Times New Roman" w:cs="Times New Roman"/>
+          <w:sz w:val="28"/>
+          <w:szCs w:val="28"/>
+        </w:rPr>
+        <w:t xml:space="preserve"> за то що ви вирішили сьогодні у цей час відвідати</w:t>
+      </w:r>
+      <w:r>
+        <w:rPr>
+          <w:rFonts w:ascii="Times New Roman" w:hAnsi="Times New Roman" w:cs="Times New Roman"/>
+          <w:sz w:val="28"/>
+          <w:szCs w:val="28"/>
+        </w:rPr>
+        <w:t xml:space="preserve"> </w:t>
+      </w:r>
+      <w:r>
+        <w:rPr>
+          <w:rFonts w:ascii="Times New Roman" w:hAnsi="Times New Roman" w:cs="Times New Roman"/>
+          <w:sz w:val="28"/>
+          <w:szCs w:val="28"/>
+        </w:rPr>
+        <w:t>дуже важку</w:t>
+      </w:r>
+      <w:r>
+        <w:rPr>
+          <w:rFonts w:ascii="Times New Roman" w:hAnsi="Times New Roman" w:cs="Times New Roman"/>
+          <w:sz w:val="28"/>
+          <w:szCs w:val="28"/>
+        </w:rPr>
+        <w:t>,</w:t>
+      </w:r>
+      <w:r>
+        <w:rPr>
+          <w:rFonts w:ascii="Times New Roman" w:hAnsi="Times New Roman" w:cs="Times New Roman"/>
+          <w:sz w:val="28"/>
+          <w:szCs w:val="28"/>
+          <w:lang w:val="ru-RU"/>
+        </w:rPr>
+        <w:t xml:space="preserve"> </w:t>
+      </w:r>
+      <w:r>
+        <w:rPr>
+          <w:rFonts w:ascii="Times New Roman" w:hAnsi="Times New Roman" w:cs="Times New Roman"/>
+          <w:sz w:val="28"/>
+          <w:szCs w:val="28"/>
+        </w:rPr>
+        <w:t>і</w:t>
+      </w:r>
+      <w:r>
+        <w:rPr>
+          <w:rFonts w:ascii="Times New Roman" w:hAnsi="Times New Roman" w:cs="Times New Roman"/>
+          <w:sz w:val="28"/>
+          <w:szCs w:val="28"/>
+        </w:rPr>
+        <w:t xml:space="preserve"> виснажливу прощальну церемонію, </w:t>
+      </w:r>
+      <w:r>
+        <w:rPr>
+          <w:rFonts w:ascii="Times New Roman" w:hAnsi="Times New Roman" w:cs="Times New Roman"/>
+          <w:sz w:val="28"/>
+          <w:szCs w:val="28"/>
+        </w:rPr>
+        <w:t>та цим підтримати</w:t>
+      </w:r>
+      <w:r>
+        <w:rPr>
+          <w:rFonts w:ascii="Times New Roman" w:hAnsi="Times New Roman" w:cs="Times New Roman"/>
+          <w:sz w:val="28"/>
+          <w:szCs w:val="28"/>
+        </w:rPr>
+        <w:t xml:space="preserve"> усю</w:t>
+      </w:r>
+      <w:r>
+        <w:rPr>
+          <w:rFonts w:ascii="Times New Roman" w:hAnsi="Times New Roman" w:cs="Times New Roman"/>
+          <w:sz w:val="28"/>
+          <w:szCs w:val="28"/>
+        </w:rPr>
+        <w:t xml:space="preserve"> нашу родину</w:t>
+      </w:r>
+      <w:r>
+        <w:rPr>
+          <w:rFonts w:ascii="Times New Roman" w:hAnsi="Times New Roman" w:cs="Times New Roman"/>
+          <w:sz w:val="28"/>
+          <w:szCs w:val="28"/>
+        </w:rPr>
+        <w:t>,</w:t>
+      </w:r>
+      <w:r>
+        <w:rPr>
+          <w:rFonts w:ascii="Times New Roman" w:hAnsi="Times New Roman" w:cs="Times New Roman"/>
+          <w:sz w:val="28"/>
+          <w:szCs w:val="28"/>
+        </w:rPr>
+        <w:t xml:space="preserve"> у важкий для нас час. А зараз з вашого дозволу хочу сказат</w:t>
+      </w:r>
+      <w:r>
+        <w:rPr>
+          <w:rFonts w:ascii="Times New Roman" w:hAnsi="Times New Roman" w:cs="Times New Roman"/>
+          <w:sz w:val="28"/>
+          <w:szCs w:val="28"/>
+        </w:rPr>
+        <w:t>и декілька слів про нашого усох</w:t>
+      </w:r>
+      <w:r>
+        <w:rPr>
+          <w:rFonts w:ascii="Times New Roman" w:hAnsi="Times New Roman" w:cs="Times New Roman"/>
+          <w:sz w:val="28"/>
+          <w:szCs w:val="28"/>
+        </w:rPr>
+        <w:t>л</w:t>
+      </w:r>
+      <w:r>
+        <w:rPr>
+          <w:rFonts w:ascii="Times New Roman" w:hAnsi="Times New Roman" w:cs="Times New Roman"/>
+          <w:sz w:val="28"/>
+          <w:szCs w:val="28"/>
+        </w:rPr>
+        <w:t>ого, який являвся мені дідусем.</w:t>
+      </w:r>
+      <w:r>
+        <w:rPr>
+          <w:rFonts w:ascii="Times New Roman" w:hAnsi="Times New Roman" w:cs="Times New Roman"/>
+          <w:sz w:val="28"/>
+          <w:szCs w:val="28"/>
+        </w:rPr>
+        <w:t xml:space="preserve"> Так він був мені дідусем, але по сумісництву ще був для мене й найкращім другом, на протязі великого відрізку мого життя. </w:t>
+      </w:r>
+      <w:r>
+        <w:rPr>
+          <w:rFonts w:ascii="Times New Roman" w:hAnsi="Times New Roman" w:cs="Times New Roman"/>
+          <w:sz w:val="28"/>
+          <w:szCs w:val="28"/>
+        </w:rPr>
+        <w:t>Я пам’ятаю його з того часу як пам’ятаю себе самого</w:t>
+      </w:r>
+      <w:r>
+        <w:rPr>
+          <w:rFonts w:ascii="Times New Roman" w:hAnsi="Times New Roman" w:cs="Times New Roman"/>
+          <w:sz w:val="28"/>
+          <w:szCs w:val="28"/>
+        </w:rPr>
+        <w:t>. Зараз я згадую з свого дитинства як я приходив зі школи, ще тоді к</w:t>
+      </w:r>
+      <w:r>
+        <w:rPr>
+          <w:rFonts w:ascii="Times New Roman" w:hAnsi="Times New Roman" w:cs="Times New Roman"/>
+          <w:sz w:val="28"/>
+          <w:szCs w:val="28"/>
+        </w:rPr>
+        <w:t>оли я відвідував початкові класи</w:t>
+      </w:r>
+      <w:r>
+        <w:rPr>
+          <w:rFonts w:ascii="Times New Roman" w:hAnsi="Times New Roman" w:cs="Times New Roman"/>
+          <w:sz w:val="28"/>
+          <w:szCs w:val="28"/>
+        </w:rPr>
+        <w:t>, відпочивав після важких уроків</w:t>
+      </w:r>
+      <w:r>
+        <w:rPr>
+          <w:rFonts w:ascii="Times New Roman" w:hAnsi="Times New Roman" w:cs="Times New Roman"/>
+          <w:sz w:val="28"/>
+          <w:szCs w:val="28"/>
+        </w:rPr>
+        <w:t xml:space="preserve"> граючись</w:t>
+      </w:r>
+      <w:r>
+        <w:rPr>
+          <w:rFonts w:ascii="Times New Roman" w:hAnsi="Times New Roman" w:cs="Times New Roman"/>
+          <w:sz w:val="28"/>
+          <w:szCs w:val="28"/>
+        </w:rPr>
+        <w:t xml:space="preserve"> своїми улюбленими іграшками</w:t>
+      </w:r>
+      <w:r>
+        <w:rPr>
+          <w:rFonts w:ascii="Times New Roman" w:hAnsi="Times New Roman" w:cs="Times New Roman"/>
+          <w:sz w:val="28"/>
+          <w:szCs w:val="28"/>
+        </w:rPr>
+        <w:t xml:space="preserve"> разом з молодшими братом та сестрою</w:t>
+      </w:r>
+      <w:r>
+        <w:rPr>
+          <w:rFonts w:ascii="Times New Roman" w:hAnsi="Times New Roman" w:cs="Times New Roman"/>
+          <w:sz w:val="28"/>
+          <w:szCs w:val="28"/>
+        </w:rPr>
+        <w:t>,</w:t>
+      </w:r>
+      <w:r>
+        <w:rPr>
+          <w:rFonts w:ascii="Times New Roman" w:hAnsi="Times New Roman" w:cs="Times New Roman"/>
+          <w:sz w:val="28"/>
+          <w:szCs w:val="28"/>
+        </w:rPr>
+        <w:t xml:space="preserve"> при цьому з нетерпінням чикав</w:t>
+      </w:r>
+      <w:r>
+        <w:rPr>
+          <w:rFonts w:ascii="Times New Roman" w:hAnsi="Times New Roman" w:cs="Times New Roman"/>
+          <w:sz w:val="28"/>
+          <w:szCs w:val="28"/>
+        </w:rPr>
+        <w:t xml:space="preserve"> на той момент</w:t>
+      </w:r>
+      <w:r>
+        <w:rPr>
+          <w:rFonts w:ascii="Times New Roman" w:hAnsi="Times New Roman" w:cs="Times New Roman"/>
+          <w:sz w:val="28"/>
+          <w:szCs w:val="28"/>
+        </w:rPr>
+        <w:t xml:space="preserve"> кол</w:t>
+      </w:r>
+      <w:r>
+        <w:rPr>
+          <w:rFonts w:ascii="Times New Roman" w:hAnsi="Times New Roman" w:cs="Times New Roman"/>
+          <w:sz w:val="28"/>
+          <w:szCs w:val="28"/>
+        </w:rPr>
+        <w:t>и він повернеться з роботи. К</w:t>
+      </w:r>
+      <w:r>
+        <w:rPr>
+          <w:rFonts w:ascii="Times New Roman" w:hAnsi="Times New Roman" w:cs="Times New Roman"/>
+          <w:sz w:val="28"/>
+          <w:szCs w:val="28"/>
+        </w:rPr>
+        <w:t>оли він</w:t>
+      </w:r>
+      <w:r>
+        <w:rPr>
+          <w:rFonts w:ascii="Times New Roman" w:hAnsi="Times New Roman" w:cs="Times New Roman"/>
+          <w:sz w:val="28"/>
+          <w:szCs w:val="28"/>
+        </w:rPr>
+        <w:t xml:space="preserve"> нарешті </w:t>
+      </w:r>
+      <w:r>
+        <w:rPr>
+          <w:rFonts w:ascii="Times New Roman" w:hAnsi="Times New Roman" w:cs="Times New Roman"/>
+          <w:sz w:val="28"/>
+          <w:szCs w:val="28"/>
+        </w:rPr>
+        <w:t>п</w:t>
+      </w:r>
+      <w:r>
+        <w:rPr>
+          <w:rFonts w:ascii="Times New Roman" w:hAnsi="Times New Roman" w:cs="Times New Roman"/>
+          <w:sz w:val="28"/>
+          <w:szCs w:val="28"/>
+        </w:rPr>
+        <w:t>риходив додому ми разом усі</w:t>
+      </w:r>
+      <w:r>
+        <w:rPr>
+          <w:rFonts w:ascii="Times New Roman" w:hAnsi="Times New Roman" w:cs="Times New Roman"/>
+          <w:sz w:val="28"/>
+          <w:szCs w:val="28"/>
+        </w:rPr>
+        <w:t xml:space="preserve"> сідали </w:t>
+      </w:r>
+      <w:r>
+        <w:rPr>
+          <w:rFonts w:ascii="Times New Roman" w:hAnsi="Times New Roman" w:cs="Times New Roman"/>
+          <w:sz w:val="28"/>
+          <w:szCs w:val="28"/>
+        </w:rPr>
+        <w:t>вечеряти</w:t>
+      </w:r>
+      <w:r>
+        <w:rPr>
+          <w:rFonts w:ascii="Times New Roman" w:hAnsi="Times New Roman" w:cs="Times New Roman"/>
+          <w:sz w:val="28"/>
+          <w:szCs w:val="28"/>
+        </w:rPr>
+        <w:t>, цю вечерю готувала</w:t>
+      </w:r>
+      <w:r>
+        <w:rPr>
+          <w:rFonts w:ascii="Times New Roman" w:hAnsi="Times New Roman" w:cs="Times New Roman"/>
+          <w:sz w:val="28"/>
+          <w:szCs w:val="28"/>
+        </w:rPr>
+        <w:t xml:space="preserve"> нам моя бабуся, </w:t>
+      </w:r>
+      <w:r>
+        <w:rPr>
+          <w:rFonts w:ascii="Times New Roman" w:hAnsi="Times New Roman" w:cs="Times New Roman"/>
+          <w:sz w:val="28"/>
+          <w:szCs w:val="28"/>
+        </w:rPr>
+        <w:t xml:space="preserve">кожного дня </w:t>
+      </w:r>
+      <w:r>
+        <w:rPr>
+          <w:rFonts w:ascii="Times New Roman" w:hAnsi="Times New Roman" w:cs="Times New Roman"/>
+          <w:sz w:val="28"/>
+          <w:szCs w:val="28"/>
+        </w:rPr>
+        <w:t>вечеря була дуже смачною. Під час вечері ми з ним обмінювалися своїми враженнями від проведеного нами дня, я розповідав йому кожного дня як я ходив до школи, які в мене були сьогодні заняття, що ми на них вивчили нового, також я розповідав йому як ми з однокласниками бешкетували та що вигадали нового</w:t>
+      </w:r>
+      <w:r>
+        <w:rPr>
+          <w:rFonts w:ascii="Times New Roman" w:hAnsi="Times New Roman" w:cs="Times New Roman"/>
+          <w:sz w:val="28"/>
+          <w:szCs w:val="28"/>
+        </w:rPr>
+        <w:t xml:space="preserve">, а мої брат </w:t>
+      </w:r>
+      <w:r>
+        <w:rPr>
+          <w:rFonts w:ascii="Times New Roman" w:hAnsi="Times New Roman" w:cs="Times New Roman"/>
+          <w:sz w:val="28"/>
+          <w:szCs w:val="28"/>
+        </w:rPr>
+        <w:t>та сестра</w:t>
+      </w:r>
+      <w:r>
+        <w:rPr>
+          <w:rFonts w:ascii="Times New Roman" w:hAnsi="Times New Roman" w:cs="Times New Roman"/>
+          <w:sz w:val="28"/>
+          <w:szCs w:val="28"/>
+        </w:rPr>
+        <w:t xml:space="preserve"> </w:t>
+      </w:r>
+      <w:r>
+        <w:rPr>
+          <w:rFonts w:ascii="Times New Roman" w:hAnsi="Times New Roman" w:cs="Times New Roman"/>
+          <w:sz w:val="28"/>
+          <w:szCs w:val="28"/>
+        </w:rPr>
+        <w:t>розповідали нам я</w:t>
+      </w:r>
+      <w:r>
+        <w:rPr>
+          <w:rFonts w:ascii="Times New Roman" w:hAnsi="Times New Roman" w:cs="Times New Roman"/>
+          <w:sz w:val="28"/>
+          <w:szCs w:val="28"/>
+        </w:rPr>
+        <w:t>к</w:t>
+      </w:r>
+      <w:r>
+        <w:rPr>
+          <w:rFonts w:ascii="Times New Roman" w:hAnsi="Times New Roman" w:cs="Times New Roman"/>
+          <w:sz w:val="28"/>
+          <w:szCs w:val="28"/>
+        </w:rPr>
+        <w:t xml:space="preserve"> вони провели свій день</w:t>
+      </w:r>
+      <w:r>
+        <w:rPr>
+          <w:rFonts w:ascii="Times New Roman" w:hAnsi="Times New Roman" w:cs="Times New Roman"/>
+          <w:sz w:val="28"/>
+          <w:szCs w:val="28"/>
+          <w:lang w:val="ru-RU"/>
+        </w:rPr>
+        <w:t xml:space="preserve"> в</w:t>
+      </w:r>
+      <w:r>
+        <w:rPr>
+          <w:rFonts w:ascii="Times New Roman" w:hAnsi="Times New Roman" w:cs="Times New Roman"/>
+          <w:sz w:val="28"/>
+          <w:szCs w:val="28"/>
+        </w:rPr>
+        <w:t xml:space="preserve"> дома з бабусею</w:t>
+      </w:r>
+      <w:r>
+        <w:rPr>
+          <w:rFonts w:ascii="Times New Roman" w:hAnsi="Times New Roman" w:cs="Times New Roman"/>
+          <w:sz w:val="28"/>
+          <w:szCs w:val="28"/>
+        </w:rPr>
+        <w:t>,</w:t>
+      </w:r>
+      <w:r>
+        <w:rPr>
+          <w:rFonts w:ascii="Times New Roman" w:hAnsi="Times New Roman" w:cs="Times New Roman"/>
+          <w:sz w:val="28"/>
+          <w:szCs w:val="28"/>
+          <w:lang w:val="ru-RU"/>
+        </w:rPr>
+        <w:t xml:space="preserve"> </w:t>
+      </w:r>
+      <w:r>
+        <w:rPr>
+          <w:rFonts w:ascii="Times New Roman" w:hAnsi="Times New Roman" w:cs="Times New Roman"/>
+          <w:sz w:val="28"/>
+          <w:szCs w:val="28"/>
+        </w:rPr>
+        <w:t>тому що вони на той час ще не ходили до школи</w:t>
+      </w:r>
+      <w:r>
+        <w:rPr>
+          <w:rFonts w:ascii="Times New Roman" w:hAnsi="Times New Roman" w:cs="Times New Roman"/>
+          <w:sz w:val="28"/>
+          <w:szCs w:val="28"/>
+        </w:rPr>
+        <w:t xml:space="preserve">, </w:t>
+      </w:r>
+      <w:r>
+        <w:rPr>
+          <w:rFonts w:ascii="Times New Roman" w:hAnsi="Times New Roman" w:cs="Times New Roman"/>
+          <w:sz w:val="28"/>
+          <w:szCs w:val="28"/>
+        </w:rPr>
+        <w:t>а він нам</w:t>
+      </w:r>
+      <w:r>
+        <w:rPr>
+          <w:rFonts w:ascii="Times New Roman" w:hAnsi="Times New Roman" w:cs="Times New Roman"/>
+          <w:sz w:val="28"/>
+          <w:szCs w:val="28"/>
+        </w:rPr>
+        <w:t xml:space="preserve"> у відповідь розповідав </w:t>
+      </w:r>
+      <w:r>
+        <w:rPr>
+          <w:rFonts w:ascii="Times New Roman" w:hAnsi="Times New Roman" w:cs="Times New Roman"/>
+          <w:sz w:val="28"/>
+          <w:szCs w:val="28"/>
+        </w:rPr>
+        <w:t xml:space="preserve">як він провів </w:t>
+      </w:r>
+      <w:r>
+        <w:rPr>
+          <w:rFonts w:ascii="Times New Roman" w:hAnsi="Times New Roman" w:cs="Times New Roman"/>
+          <w:sz w:val="28"/>
+          <w:szCs w:val="28"/>
+        </w:rPr>
+        <w:t>свій день</w:t>
+      </w:r>
+      <w:r>
+        <w:rPr>
+          <w:rFonts w:ascii="Times New Roman" w:hAnsi="Times New Roman" w:cs="Times New Roman"/>
+          <w:sz w:val="28"/>
+          <w:szCs w:val="28"/>
+        </w:rPr>
+        <w:t xml:space="preserve">, що робив на роботі, з якими партнерами зустрічався, які угоди зміг сьогодні підписати. </w:t>
+      </w:r>
+      <w:r>
+        <w:rPr>
+          <w:rFonts w:ascii="Times New Roman" w:hAnsi="Times New Roman" w:cs="Times New Roman"/>
+          <w:sz w:val="28"/>
+          <w:szCs w:val="28"/>
+        </w:rPr>
+        <w:t>Ми з н</w:t>
+      </w:r>
+      <w:r>
+        <w:rPr>
+          <w:rFonts w:ascii="Times New Roman" w:hAnsi="Times New Roman" w:cs="Times New Roman"/>
+          <w:sz w:val="28"/>
+          <w:szCs w:val="28"/>
+        </w:rPr>
+        <w:t>им після вечері разом</w:t>
+      </w:r>
+      <w:r>
+        <w:rPr>
+          <w:rFonts w:ascii="Times New Roman" w:hAnsi="Times New Roman" w:cs="Times New Roman"/>
+          <w:sz w:val="28"/>
+          <w:szCs w:val="28"/>
+        </w:rPr>
+        <w:t xml:space="preserve"> </w:t>
+      </w:r>
+      <w:r>
+        <w:rPr>
+          <w:rFonts w:ascii="Times New Roman" w:hAnsi="Times New Roman" w:cs="Times New Roman"/>
+          <w:sz w:val="28"/>
+          <w:szCs w:val="28"/>
+        </w:rPr>
+        <w:t>йшли робити моє домашнє завдання, він завжди перевіряв всі</w:t>
+      </w:r>
+      <w:r>
+        <w:rPr>
+          <w:rFonts w:ascii="Times New Roman" w:hAnsi="Times New Roman" w:cs="Times New Roman"/>
+          <w:sz w:val="28"/>
+          <w:szCs w:val="28"/>
+        </w:rPr>
+        <w:t xml:space="preserve"> мої</w:t>
+      </w:r>
+      <w:r>
+        <w:rPr>
+          <w:rFonts w:ascii="Times New Roman" w:hAnsi="Times New Roman" w:cs="Times New Roman"/>
+          <w:sz w:val="28"/>
+          <w:szCs w:val="28"/>
+        </w:rPr>
+        <w:t xml:space="preserve"> завдання, і у разі не правильного </w:t>
+      </w:r>
+      <w:r>
+        <w:rPr>
+          <w:rFonts w:ascii="Times New Roman" w:hAnsi="Times New Roman" w:cs="Times New Roman"/>
+          <w:sz w:val="28"/>
+          <w:szCs w:val="28"/>
+        </w:rPr>
+        <w:lastRenderedPageBreak/>
+        <w:t>виконання</w:t>
+      </w:r>
+      <w:r>
+        <w:rPr>
+          <w:rFonts w:ascii="Times New Roman" w:hAnsi="Times New Roman" w:cs="Times New Roman"/>
+          <w:sz w:val="28"/>
+          <w:szCs w:val="28"/>
+        </w:rPr>
+        <w:t>,</w:t>
+      </w:r>
+      <w:r>
+        <w:rPr>
+          <w:rFonts w:ascii="Times New Roman" w:hAnsi="Times New Roman" w:cs="Times New Roman"/>
+          <w:sz w:val="28"/>
+          <w:szCs w:val="28"/>
+        </w:rPr>
+        <w:t xml:space="preserve"> завжди міг виправити мене та добре пояснити в чому саме</w:t>
+      </w:r>
+      <w:r>
+        <w:rPr>
+          <w:rFonts w:ascii="Times New Roman" w:hAnsi="Times New Roman" w:cs="Times New Roman"/>
+          <w:sz w:val="28"/>
+          <w:szCs w:val="28"/>
+        </w:rPr>
+        <w:t xml:space="preserve"> була</w:t>
+      </w:r>
+      <w:r>
+        <w:rPr>
+          <w:rFonts w:ascii="Times New Roman" w:hAnsi="Times New Roman" w:cs="Times New Roman"/>
+          <w:sz w:val="28"/>
+          <w:szCs w:val="28"/>
+        </w:rPr>
+        <w:t xml:space="preserve"> моя помилка. </w:t>
+      </w:r>
+      <w:r>
+        <w:rPr>
+          <w:rFonts w:ascii="Times New Roman" w:hAnsi="Times New Roman" w:cs="Times New Roman"/>
+          <w:sz w:val="28"/>
+          <w:szCs w:val="28"/>
+        </w:rPr>
+        <w:t>Дідусь прекрасно розбирався в ус</w:t>
+      </w:r>
+      <w:r>
+        <w:rPr>
+          <w:rFonts w:ascii="Times New Roman" w:hAnsi="Times New Roman" w:cs="Times New Roman"/>
+          <w:sz w:val="28"/>
+          <w:szCs w:val="28"/>
+        </w:rPr>
+        <w:t>ій шкільній програмі, тому що бу</w:t>
+      </w:r>
+      <w:r>
+        <w:rPr>
+          <w:rFonts w:ascii="Times New Roman" w:hAnsi="Times New Roman" w:cs="Times New Roman"/>
+          <w:sz w:val="28"/>
+          <w:szCs w:val="28"/>
+        </w:rPr>
+        <w:t>в дуже добре освідчений, що було</w:t>
+      </w:r>
+      <w:r>
+        <w:rPr>
+          <w:rFonts w:ascii="Times New Roman" w:hAnsi="Times New Roman" w:cs="Times New Roman"/>
+          <w:sz w:val="28"/>
+          <w:szCs w:val="28"/>
+        </w:rPr>
+        <w:t xml:space="preserve"> рідкістю серед людей його віку, через низький на той час рівень освіти у нашій країні. </w:t>
+      </w:r>
+      <w:r>
+        <w:rPr>
+          <w:rFonts w:ascii="Times New Roman" w:hAnsi="Times New Roman" w:cs="Times New Roman"/>
+          <w:sz w:val="28"/>
+          <w:szCs w:val="28"/>
+        </w:rPr>
+        <w:t xml:space="preserve">У кожну вільну свою хвилину, коли його ніхто не чіпав, він брав з полиці якусь книгу, цих полиць в будинку було просто безліч, та всі вони були заставленні різними книгами, сідав у своє </w:t>
+      </w:r>
+      <w:r>
+        <w:rPr>
+          <w:rFonts w:ascii="Times New Roman" w:hAnsi="Times New Roman" w:cs="Times New Roman"/>
+          <w:sz w:val="28"/>
+          <w:szCs w:val="28"/>
+        </w:rPr>
+        <w:t>улюбл</w:t>
+      </w:r>
+      <w:r>
+        <w:rPr>
+          <w:rFonts w:ascii="Times New Roman" w:hAnsi="Times New Roman" w:cs="Times New Roman"/>
+          <w:sz w:val="28"/>
+          <w:szCs w:val="28"/>
+        </w:rPr>
+        <w:t>е</w:t>
+      </w:r>
+      <w:r>
+        <w:rPr>
+          <w:rFonts w:ascii="Times New Roman" w:hAnsi="Times New Roman" w:cs="Times New Roman"/>
+          <w:sz w:val="28"/>
+          <w:szCs w:val="28"/>
+        </w:rPr>
+        <w:t>не</w:t>
+      </w:r>
+      <w:r>
+        <w:rPr>
+          <w:rFonts w:ascii="Times New Roman" w:hAnsi="Times New Roman" w:cs="Times New Roman"/>
+          <w:sz w:val="28"/>
+          <w:szCs w:val="28"/>
+        </w:rPr>
+        <w:t xml:space="preserve"> крісло-качалку яке стояло біля каміну, </w:t>
+      </w:r>
+      <w:r>
+        <w:rPr>
+          <w:rFonts w:ascii="Times New Roman" w:hAnsi="Times New Roman" w:cs="Times New Roman"/>
+          <w:sz w:val="28"/>
+          <w:szCs w:val="28"/>
+        </w:rPr>
+        <w:t>та міг</w:t>
+      </w:r>
+      <w:r>
+        <w:rPr>
+          <w:rFonts w:ascii="Times New Roman" w:hAnsi="Times New Roman" w:cs="Times New Roman"/>
+          <w:sz w:val="28"/>
+          <w:szCs w:val="28"/>
+        </w:rPr>
+        <w:t xml:space="preserve"> годинами </w:t>
+      </w:r>
+      <w:r>
+        <w:rPr>
+          <w:rFonts w:ascii="Times New Roman" w:hAnsi="Times New Roman" w:cs="Times New Roman"/>
+          <w:sz w:val="28"/>
+          <w:szCs w:val="28"/>
+        </w:rPr>
+        <w:t>просидіти у ньому читаючи книгу</w:t>
+      </w:r>
+      <w:r>
+        <w:rPr>
+          <w:rFonts w:ascii="Times New Roman" w:hAnsi="Times New Roman" w:cs="Times New Roman"/>
+          <w:sz w:val="28"/>
+          <w:szCs w:val="28"/>
+        </w:rPr>
+        <w:t>, при умові що в цей час його ніхто не</w:t>
+      </w:r>
+      <w:r>
+        <w:rPr>
+          <w:rFonts w:ascii="Times New Roman" w:hAnsi="Times New Roman" w:cs="Times New Roman"/>
+          <w:sz w:val="28"/>
+          <w:szCs w:val="28"/>
+        </w:rPr>
+        <w:t xml:space="preserve"> буде</w:t>
+      </w:r>
+      <w:r>
+        <w:rPr>
+          <w:rFonts w:ascii="Times New Roman" w:hAnsi="Times New Roman" w:cs="Times New Roman"/>
+          <w:sz w:val="28"/>
+          <w:szCs w:val="28"/>
+        </w:rPr>
+        <w:t xml:space="preserve"> чіпати</w:t>
+      </w:r>
+      <w:r>
+        <w:rPr>
+          <w:rFonts w:ascii="Times New Roman" w:hAnsi="Times New Roman" w:cs="Times New Roman"/>
+          <w:sz w:val="28"/>
+          <w:szCs w:val="28"/>
+        </w:rPr>
+        <w:t>. У весь</w:t>
+      </w:r>
+      <w:r>
+        <w:rPr>
+          <w:rFonts w:ascii="Times New Roman" w:hAnsi="Times New Roman" w:cs="Times New Roman"/>
+          <w:sz w:val="28"/>
+          <w:szCs w:val="28"/>
+        </w:rPr>
+        <w:t xml:space="preserve"> </w:t>
+      </w:r>
+      <w:r>
+        <w:rPr>
+          <w:rFonts w:ascii="Times New Roman" w:hAnsi="Times New Roman" w:cs="Times New Roman"/>
+          <w:sz w:val="28"/>
+          <w:szCs w:val="28"/>
+        </w:rPr>
+        <w:t>свій вільний час він присвячував саморозвитку</w:t>
+      </w:r>
+      <w:r>
+        <w:rPr>
+          <w:rFonts w:ascii="Times New Roman" w:hAnsi="Times New Roman" w:cs="Times New Roman"/>
+          <w:sz w:val="28"/>
+          <w:szCs w:val="28"/>
+        </w:rPr>
+        <w:t>,</w:t>
+      </w:r>
+      <w:r>
+        <w:rPr>
+          <w:rFonts w:ascii="Times New Roman" w:hAnsi="Times New Roman" w:cs="Times New Roman"/>
+          <w:sz w:val="28"/>
+          <w:szCs w:val="28"/>
+        </w:rPr>
+        <w:t xml:space="preserve"> читаючи при ц</w:t>
+      </w:r>
+      <w:r>
+        <w:rPr>
+          <w:rFonts w:ascii="Times New Roman" w:hAnsi="Times New Roman" w:cs="Times New Roman"/>
+          <w:sz w:val="28"/>
+          <w:szCs w:val="28"/>
+        </w:rPr>
+        <w:t>ьому різну за жанрами літературу</w:t>
+      </w:r>
+      <w:r>
+        <w:rPr>
+          <w:rFonts w:ascii="Times New Roman" w:hAnsi="Times New Roman" w:cs="Times New Roman"/>
+          <w:sz w:val="28"/>
+          <w:szCs w:val="28"/>
+        </w:rPr>
+        <w:t xml:space="preserve">. </w:t>
+      </w:r>
+      <w:r>
+        <w:rPr>
+          <w:rFonts w:ascii="Times New Roman" w:hAnsi="Times New Roman" w:cs="Times New Roman"/>
+          <w:sz w:val="28"/>
+          <w:szCs w:val="28"/>
+        </w:rPr>
+        <w:t>Х</w:t>
+      </w:r>
+      <w:r>
+        <w:rPr>
+          <w:rFonts w:ascii="Times New Roman" w:hAnsi="Times New Roman" w:cs="Times New Roman"/>
+          <w:sz w:val="28"/>
+          <w:szCs w:val="28"/>
+        </w:rPr>
+        <w:t>очу замітити</w:t>
+      </w:r>
+      <w:r>
+        <w:rPr>
+          <w:rFonts w:ascii="Times New Roman" w:hAnsi="Times New Roman" w:cs="Times New Roman"/>
+          <w:sz w:val="28"/>
+          <w:szCs w:val="28"/>
+        </w:rPr>
+        <w:t xml:space="preserve"> що</w:t>
+      </w:r>
+      <w:r>
+        <w:rPr>
+          <w:rFonts w:ascii="Times New Roman" w:hAnsi="Times New Roman" w:cs="Times New Roman"/>
+          <w:sz w:val="28"/>
+          <w:szCs w:val="28"/>
+        </w:rPr>
+        <w:t xml:space="preserve"> він</w:t>
+      </w:r>
+      <w:r>
+        <w:rPr>
+          <w:rFonts w:ascii="Times New Roman" w:hAnsi="Times New Roman" w:cs="Times New Roman"/>
+          <w:sz w:val="28"/>
+          <w:szCs w:val="28"/>
+        </w:rPr>
+        <w:t xml:space="preserve"> читав книги не тільки рідною мовою, тому що</w:t>
+      </w:r>
+      <w:r>
+        <w:rPr>
+          <w:rFonts w:ascii="Times New Roman" w:hAnsi="Times New Roman" w:cs="Times New Roman"/>
+          <w:sz w:val="28"/>
+          <w:szCs w:val="28"/>
+        </w:rPr>
+        <w:t xml:space="preserve"> вільно</w:t>
+      </w:r>
+      <w:r>
+        <w:rPr>
+          <w:rFonts w:ascii="Times New Roman" w:hAnsi="Times New Roman" w:cs="Times New Roman"/>
+          <w:sz w:val="28"/>
+          <w:szCs w:val="28"/>
+        </w:rPr>
+        <w:t xml:space="preserve"> володів</w:t>
+      </w:r>
+      <w:r>
+        <w:rPr>
+          <w:rFonts w:ascii="Times New Roman" w:hAnsi="Times New Roman" w:cs="Times New Roman"/>
+          <w:sz w:val="28"/>
+          <w:szCs w:val="28"/>
+        </w:rPr>
+        <w:t xml:space="preserve"> п’ятьма мовами.</w:t>
+      </w:r>
+      <w:r>
+        <w:rPr>
+          <w:rFonts w:ascii="Times New Roman" w:hAnsi="Times New Roman" w:cs="Times New Roman"/>
+          <w:sz w:val="28"/>
+          <w:szCs w:val="28"/>
+        </w:rPr>
+        <w:t xml:space="preserve"> Я вважаю</w:t>
+      </w:r>
+      <w:r>
+        <w:rPr>
+          <w:rFonts w:ascii="Times New Roman" w:hAnsi="Times New Roman" w:cs="Times New Roman"/>
+          <w:sz w:val="28"/>
+          <w:szCs w:val="28"/>
+        </w:rPr>
+        <w:t xml:space="preserve"> що всі свої знання</w:t>
+      </w:r>
+      <w:r>
+        <w:rPr>
+          <w:rFonts w:ascii="Times New Roman" w:hAnsi="Times New Roman" w:cs="Times New Roman"/>
+          <w:sz w:val="28"/>
+          <w:szCs w:val="28"/>
+        </w:rPr>
+        <w:t>,</w:t>
+      </w:r>
+      <w:r>
+        <w:rPr>
+          <w:rFonts w:ascii="Times New Roman" w:hAnsi="Times New Roman" w:cs="Times New Roman"/>
+          <w:sz w:val="28"/>
+          <w:szCs w:val="28"/>
+        </w:rPr>
+        <w:t xml:space="preserve"> які я маю на сьогоднішній момент</w:t>
+      </w:r>
+      <w:r>
+        <w:rPr>
+          <w:rFonts w:ascii="Times New Roman" w:hAnsi="Times New Roman" w:cs="Times New Roman"/>
+          <w:sz w:val="28"/>
+          <w:szCs w:val="28"/>
+        </w:rPr>
+        <w:t>,</w:t>
+      </w:r>
+      <w:r>
+        <w:rPr>
+          <w:rFonts w:ascii="Times New Roman" w:hAnsi="Times New Roman" w:cs="Times New Roman"/>
+          <w:sz w:val="28"/>
+          <w:szCs w:val="28"/>
+        </w:rPr>
+        <w:t xml:space="preserve"> я отримав від нього.</w:t>
+      </w:r>
+      <w:r>
+        <w:rPr>
+          <w:rFonts w:ascii="Times New Roman" w:hAnsi="Times New Roman" w:cs="Times New Roman"/>
+          <w:sz w:val="28"/>
+          <w:szCs w:val="28"/>
+        </w:rPr>
+        <w:t xml:space="preserve"> Після виконання домашнього завдання ми могли у різний спосіб витрачати наш</w:t>
+      </w:r>
+      <w:r>
+        <w:rPr>
+          <w:rFonts w:ascii="Times New Roman" w:hAnsi="Times New Roman" w:cs="Times New Roman"/>
+          <w:sz w:val="28"/>
+          <w:szCs w:val="28"/>
+        </w:rPr>
+        <w:t xml:space="preserve"> спільний, вільний час,</w:t>
+      </w:r>
+      <w:r>
+        <w:rPr>
+          <w:rFonts w:ascii="Times New Roman" w:hAnsi="Times New Roman" w:cs="Times New Roman"/>
+          <w:sz w:val="28"/>
+          <w:szCs w:val="28"/>
+        </w:rPr>
+        <w:t xml:space="preserve"> ми разом гралися з моїми молодшими братом та сестрою</w:t>
+      </w:r>
+      <w:r>
+        <w:rPr>
+          <w:rFonts w:ascii="Times New Roman" w:hAnsi="Times New Roman" w:cs="Times New Roman"/>
+          <w:sz w:val="28"/>
+          <w:szCs w:val="28"/>
+        </w:rPr>
+        <w:t>,</w:t>
+      </w:r>
+      <w:r>
+        <w:rPr>
+          <w:rFonts w:ascii="Times New Roman" w:hAnsi="Times New Roman" w:cs="Times New Roman"/>
+          <w:sz w:val="28"/>
+          <w:szCs w:val="28"/>
+        </w:rPr>
+        <w:t xml:space="preserve"> або з іграшками, або в активні ігри такі як</w:t>
+      </w:r>
+      <w:r>
+        <w:rPr>
+          <w:rFonts w:ascii="Times New Roman" w:hAnsi="Times New Roman" w:cs="Times New Roman"/>
+          <w:sz w:val="28"/>
+          <w:szCs w:val="28"/>
+        </w:rPr>
+        <w:t xml:space="preserve"> футбол,</w:t>
+      </w:r>
+      <w:r>
+        <w:rPr>
+          <w:rFonts w:ascii="Times New Roman" w:hAnsi="Times New Roman" w:cs="Times New Roman"/>
+          <w:sz w:val="28"/>
+          <w:szCs w:val="28"/>
+        </w:rPr>
+        <w:t xml:space="preserve"> квач чи прядки, або в настільні ігри такі як шахи чи шашки, іноді ми всі разом</w:t>
+      </w:r>
+      <w:r>
+        <w:rPr>
+          <w:rFonts w:ascii="Times New Roman" w:hAnsi="Times New Roman" w:cs="Times New Roman"/>
+          <w:sz w:val="28"/>
+          <w:szCs w:val="28"/>
+        </w:rPr>
+        <w:t xml:space="preserve"> грали навіть у</w:t>
+      </w:r>
+      <w:r>
+        <w:rPr>
+          <w:rFonts w:ascii="Times New Roman" w:hAnsi="Times New Roman" w:cs="Times New Roman"/>
+          <w:sz w:val="28"/>
+          <w:szCs w:val="28"/>
+        </w:rPr>
+        <w:t xml:space="preserve"> карти. Багато людей кажуть що в карти грати погано</w:t>
+      </w:r>
+      <w:r>
+        <w:rPr>
+          <w:rFonts w:ascii="Times New Roman" w:hAnsi="Times New Roman" w:cs="Times New Roman"/>
+          <w:sz w:val="28"/>
+          <w:szCs w:val="28"/>
+        </w:rPr>
+        <w:t>,</w:t>
+      </w:r>
+      <w:r>
+        <w:rPr>
+          <w:rFonts w:ascii="Times New Roman" w:hAnsi="Times New Roman" w:cs="Times New Roman"/>
+          <w:sz w:val="28"/>
+          <w:szCs w:val="28"/>
+        </w:rPr>
+        <w:t xml:space="preserve"> особливо дітям, але в дідуся на цей рахунок</w:t>
+      </w:r>
+      <w:r>
+        <w:rPr>
+          <w:rFonts w:ascii="Times New Roman" w:hAnsi="Times New Roman" w:cs="Times New Roman"/>
+          <w:sz w:val="28"/>
+          <w:szCs w:val="28"/>
+        </w:rPr>
+        <w:t xml:space="preserve"> була</w:t>
+      </w:r>
+      <w:r>
+        <w:rPr>
+          <w:rFonts w:ascii="Times New Roman" w:hAnsi="Times New Roman" w:cs="Times New Roman"/>
+          <w:sz w:val="28"/>
+          <w:szCs w:val="28"/>
+        </w:rPr>
+        <w:t xml:space="preserve"> зовсі</w:t>
+      </w:r>
+      <w:r>
+        <w:rPr>
+          <w:rFonts w:ascii="Times New Roman" w:hAnsi="Times New Roman" w:cs="Times New Roman"/>
+          <w:sz w:val="28"/>
+          <w:szCs w:val="28"/>
+        </w:rPr>
+        <w:t>м інша думка, він завжди казав, щ</w:t>
+      </w:r>
+      <w:r>
+        <w:rPr>
+          <w:rFonts w:ascii="Times New Roman" w:hAnsi="Times New Roman" w:cs="Times New Roman"/>
+          <w:sz w:val="28"/>
+          <w:szCs w:val="28"/>
+        </w:rPr>
+        <w:t>о карточні ігри добре розвивають мислення та тренують при цьому пам’ять, краще за буть що інше, а головне це заняття є цікавим</w:t>
+      </w:r>
+      <w:r>
+        <w:rPr>
+          <w:rFonts w:ascii="Times New Roman" w:hAnsi="Times New Roman" w:cs="Times New Roman"/>
+          <w:sz w:val="28"/>
+          <w:szCs w:val="28"/>
+        </w:rPr>
+        <w:t>,</w:t>
+      </w:r>
+      <w:r>
+        <w:rPr>
+          <w:rFonts w:ascii="Times New Roman" w:hAnsi="Times New Roman" w:cs="Times New Roman"/>
+          <w:sz w:val="28"/>
+          <w:szCs w:val="28"/>
+        </w:rPr>
+        <w:t xml:space="preserve"> тому дітей не треба змушувати ним займатися.</w:t>
+      </w:r>
+      <w:r>
+        <w:rPr>
+          <w:rFonts w:ascii="Times New Roman" w:hAnsi="Times New Roman" w:cs="Times New Roman"/>
+          <w:sz w:val="28"/>
+          <w:szCs w:val="28"/>
+          <w:lang w:val="ru-RU"/>
+        </w:rPr>
+        <w:t xml:space="preserve"> </w:t>
+      </w:r>
+      <w:r>
+        <w:rPr>
+          <w:rFonts w:ascii="Times New Roman" w:hAnsi="Times New Roman" w:cs="Times New Roman"/>
+          <w:sz w:val="28"/>
+          <w:szCs w:val="28"/>
+        </w:rPr>
+        <w:t xml:space="preserve">З тим як я ставав старшим, наша з ним дружба ставала тільки сильнішою. З кожним роком наші розмови ставали все серйознішими. </w:t>
+      </w:r>
+      <w:r>
+        <w:rPr>
+          <w:rFonts w:ascii="Times New Roman" w:hAnsi="Times New Roman" w:cs="Times New Roman"/>
+          <w:sz w:val="28"/>
+          <w:szCs w:val="28"/>
+        </w:rPr>
+        <w:t>Одного разу</w:t>
+      </w:r>
+      <w:r>
+        <w:rPr>
+          <w:rFonts w:ascii="Times New Roman" w:hAnsi="Times New Roman" w:cs="Times New Roman"/>
+          <w:sz w:val="28"/>
+          <w:szCs w:val="28"/>
+        </w:rPr>
+        <w:t xml:space="preserve"> після того як</w:t>
+      </w:r>
+      <w:r>
+        <w:rPr>
+          <w:rFonts w:ascii="Times New Roman" w:hAnsi="Times New Roman" w:cs="Times New Roman"/>
+          <w:sz w:val="28"/>
+          <w:szCs w:val="28"/>
+        </w:rPr>
+        <w:t xml:space="preserve"> він пережив  втрату</w:t>
+      </w:r>
+      <w:r>
+        <w:rPr>
+          <w:rFonts w:ascii="Times New Roman" w:hAnsi="Times New Roman" w:cs="Times New Roman"/>
+          <w:sz w:val="28"/>
+          <w:szCs w:val="28"/>
+        </w:rPr>
+        <w:t xml:space="preserve"> сво</w:t>
+      </w:r>
+      <w:r>
+        <w:rPr>
+          <w:rFonts w:ascii="Times New Roman" w:hAnsi="Times New Roman" w:cs="Times New Roman"/>
+          <w:sz w:val="28"/>
+          <w:szCs w:val="28"/>
+        </w:rPr>
+        <w:t>ї коханої</w:t>
+      </w:r>
+      <w:r>
+        <w:rPr>
+          <w:rFonts w:ascii="Times New Roman" w:hAnsi="Times New Roman" w:cs="Times New Roman"/>
+          <w:sz w:val="28"/>
+          <w:szCs w:val="28"/>
+        </w:rPr>
+        <w:t xml:space="preserve"> друж</w:t>
+      </w:r>
+      <w:r>
+        <w:rPr>
+          <w:rFonts w:ascii="Times New Roman" w:hAnsi="Times New Roman" w:cs="Times New Roman"/>
+          <w:sz w:val="28"/>
+          <w:szCs w:val="28"/>
+        </w:rPr>
+        <w:t>и</w:t>
+      </w:r>
+      <w:r>
+        <w:rPr>
+          <w:rFonts w:ascii="Times New Roman" w:hAnsi="Times New Roman" w:cs="Times New Roman"/>
+          <w:sz w:val="28"/>
+          <w:szCs w:val="28"/>
+        </w:rPr>
+        <w:t>ни,</w:t>
+      </w:r>
+      <w:r>
+        <w:rPr>
+          <w:rFonts w:ascii="Times New Roman" w:hAnsi="Times New Roman" w:cs="Times New Roman"/>
+          <w:sz w:val="28"/>
+          <w:szCs w:val="28"/>
+        </w:rPr>
+        <w:t xml:space="preserve"> та по сумісництву</w:t>
+      </w:r>
+      <w:r>
+        <w:rPr>
+          <w:rFonts w:ascii="Times New Roman" w:hAnsi="Times New Roman" w:cs="Times New Roman"/>
+          <w:sz w:val="28"/>
+          <w:szCs w:val="28"/>
+        </w:rPr>
+        <w:t xml:space="preserve"> </w:t>
+      </w:r>
+      <w:r>
+        <w:rPr>
+          <w:rFonts w:ascii="Times New Roman" w:hAnsi="Times New Roman" w:cs="Times New Roman"/>
+          <w:sz w:val="28"/>
+          <w:szCs w:val="28"/>
+        </w:rPr>
+        <w:t>ще й моєї</w:t>
+      </w:r>
+      <w:r>
+        <w:rPr>
+          <w:rFonts w:ascii="Times New Roman" w:hAnsi="Times New Roman" w:cs="Times New Roman"/>
+          <w:sz w:val="28"/>
+          <w:szCs w:val="28"/>
+        </w:rPr>
+        <w:t xml:space="preserve"> бабус</w:t>
+      </w:r>
+      <w:r>
+        <w:rPr>
+          <w:rFonts w:ascii="Times New Roman" w:hAnsi="Times New Roman" w:cs="Times New Roman"/>
+          <w:sz w:val="28"/>
+          <w:szCs w:val="28"/>
+        </w:rPr>
+        <w:t>і</w:t>
+      </w:r>
+      <w:r>
+        <w:rPr>
+          <w:rFonts w:ascii="Times New Roman" w:hAnsi="Times New Roman" w:cs="Times New Roman"/>
+          <w:sz w:val="28"/>
+          <w:szCs w:val="28"/>
+        </w:rPr>
+        <w:t xml:space="preserve">, він впав у глибоку депресію. Я в той </w:t>
+      </w:r>
+      <w:r>
+        <w:rPr>
+          <w:rFonts w:ascii="Times New Roman" w:hAnsi="Times New Roman" w:cs="Times New Roman"/>
+          <w:sz w:val="28"/>
+          <w:szCs w:val="28"/>
+        </w:rPr>
+        <w:t xml:space="preserve">час вже був досить дорослий, на той момент мені було вісімнадцять років. Саме у той важкий </w:t>
+      </w:r>
+      <w:r>
+        <w:rPr>
+          <w:rFonts w:ascii="Times New Roman" w:hAnsi="Times New Roman" w:cs="Times New Roman"/>
+          <w:sz w:val="28"/>
+          <w:szCs w:val="28"/>
+        </w:rPr>
+        <w:t>час</w:t>
+      </w:r>
+      <w:r>
+        <w:rPr>
+          <w:rFonts w:ascii="Times New Roman" w:hAnsi="Times New Roman" w:cs="Times New Roman"/>
+          <w:sz w:val="28"/>
+          <w:szCs w:val="28"/>
+        </w:rPr>
+        <w:t xml:space="preserve"> наша з ним д</w:t>
+      </w:r>
+      <w:r>
+        <w:rPr>
+          <w:rFonts w:ascii="Times New Roman" w:hAnsi="Times New Roman" w:cs="Times New Roman"/>
+          <w:sz w:val="28"/>
+          <w:szCs w:val="28"/>
+        </w:rPr>
+        <w:t>ружба стала по справжньому міцною</w:t>
+      </w:r>
+      <w:r>
+        <w:rPr>
+          <w:rFonts w:ascii="Times New Roman" w:hAnsi="Times New Roman" w:cs="Times New Roman"/>
+          <w:sz w:val="28"/>
+          <w:szCs w:val="28"/>
+        </w:rPr>
+        <w:t>.</w:t>
+      </w:r>
+      <w:r>
+        <w:rPr>
+          <w:rFonts w:ascii="Times New Roman" w:hAnsi="Times New Roman" w:cs="Times New Roman"/>
+          <w:sz w:val="28"/>
+          <w:szCs w:val="28"/>
+        </w:rPr>
+        <w:t xml:space="preserve"> </w:t>
+      </w:r>
+      <w:r>
+        <w:rPr>
+          <w:rFonts w:ascii="Times New Roman" w:hAnsi="Times New Roman" w:cs="Times New Roman"/>
+          <w:sz w:val="28"/>
+          <w:szCs w:val="28"/>
+        </w:rPr>
+        <w:t>І ось саме у цей важкий період я якось приходжу додому</w:t>
+      </w:r>
+      <w:r>
+        <w:rPr>
+          <w:rFonts w:ascii="Times New Roman" w:hAnsi="Times New Roman" w:cs="Times New Roman"/>
+          <w:sz w:val="28"/>
+          <w:szCs w:val="28"/>
+        </w:rPr>
+        <w:t>, в будинку на той час</w:t>
+      </w:r>
+      <w:r>
+        <w:rPr>
+          <w:rFonts w:ascii="Times New Roman" w:hAnsi="Times New Roman" w:cs="Times New Roman"/>
+          <w:sz w:val="28"/>
+          <w:szCs w:val="28"/>
+        </w:rPr>
+        <w:t xml:space="preserve"> в домі</w:t>
+      </w:r>
+      <w:r>
+        <w:rPr>
+          <w:rFonts w:ascii="Times New Roman" w:hAnsi="Times New Roman" w:cs="Times New Roman"/>
+          <w:sz w:val="28"/>
+          <w:szCs w:val="28"/>
+        </w:rPr>
+        <w:t xml:space="preserve"> ще нікого</w:t>
+      </w:r>
+      <w:r>
+        <w:rPr>
+          <w:rFonts w:ascii="Times New Roman" w:hAnsi="Times New Roman" w:cs="Times New Roman"/>
+          <w:sz w:val="28"/>
+          <w:szCs w:val="28"/>
+        </w:rPr>
+        <w:t xml:space="preserve"> не було</w:t>
+      </w:r>
+      <w:r>
+        <w:rPr>
+          <w:rFonts w:ascii="Times New Roman" w:hAnsi="Times New Roman" w:cs="Times New Roman"/>
+          <w:sz w:val="28"/>
+          <w:szCs w:val="28"/>
+        </w:rPr>
+        <w:t xml:space="preserve"> крім нього,</w:t>
+      </w:r>
+      <w:r>
+        <w:rPr>
+          <w:rFonts w:ascii="Times New Roman" w:hAnsi="Times New Roman" w:cs="Times New Roman"/>
+          <w:sz w:val="28"/>
+          <w:szCs w:val="28"/>
+        </w:rPr>
+        <w:t xml:space="preserve"> він сидить на канапі тримає при цьому у</w:t>
+      </w:r>
+      <w:r>
+        <w:rPr>
+          <w:rFonts w:ascii="Times New Roman" w:hAnsi="Times New Roman" w:cs="Times New Roman"/>
+          <w:sz w:val="28"/>
+          <w:szCs w:val="28"/>
+        </w:rPr>
+        <w:t xml:space="preserve"> руках фото нашої бабусі і плаче</w:t>
+      </w:r>
+      <w:r>
+        <w:rPr>
+          <w:rFonts w:ascii="Times New Roman" w:hAnsi="Times New Roman" w:cs="Times New Roman"/>
+          <w:sz w:val="28"/>
+          <w:szCs w:val="28"/>
+        </w:rPr>
+        <w:t>. В той момент я подумав що треба його якось розрадити, мені тоді ні</w:t>
+      </w:r>
+      <w:r>
+        <w:rPr>
+          <w:rFonts w:ascii="Times New Roman" w:hAnsi="Times New Roman" w:cs="Times New Roman"/>
+          <w:sz w:val="28"/>
+          <w:szCs w:val="28"/>
+        </w:rPr>
+        <w:t>чого не прийшло кращого в голову</w:t>
+      </w:r>
+      <w:r>
+        <w:rPr>
+          <w:rFonts w:ascii="Times New Roman" w:hAnsi="Times New Roman" w:cs="Times New Roman"/>
+          <w:sz w:val="28"/>
+          <w:szCs w:val="28"/>
+        </w:rPr>
+        <w:t>,</w:t>
+      </w:r>
+      <w:r>
+        <w:rPr>
+          <w:rFonts w:ascii="Times New Roman" w:hAnsi="Times New Roman" w:cs="Times New Roman"/>
+          <w:sz w:val="28"/>
+          <w:szCs w:val="28"/>
+        </w:rPr>
+        <w:t xml:space="preserve"> і я сказав наступну фразу – ‘’Тобі треба розвіятися, а не піти би нам з тобою до клубу’’ – на </w:t>
+      </w:r>
+      <w:r>
+        <w:rPr>
+          <w:rFonts w:ascii="Times New Roman" w:hAnsi="Times New Roman" w:cs="Times New Roman"/>
+          <w:sz w:val="28"/>
+          <w:szCs w:val="28"/>
+        </w:rPr>
+        <w:t xml:space="preserve">що він мені відповів – ‘’Чому б ні, тим більше </w:t>
+      </w:r>
+      <w:r>
+        <w:rPr>
+          <w:rFonts w:ascii="Times New Roman" w:hAnsi="Times New Roman" w:cs="Times New Roman"/>
+          <w:sz w:val="28"/>
+          <w:szCs w:val="28"/>
+        </w:rPr>
+        <w:t>мені треба вигуляти мої новісінькі</w:t>
+      </w:r>
+      <w:r>
+        <w:rPr>
+          <w:rFonts w:ascii="Times New Roman" w:hAnsi="Times New Roman" w:cs="Times New Roman"/>
+          <w:sz w:val="28"/>
+          <w:szCs w:val="28"/>
+        </w:rPr>
+        <w:t xml:space="preserve"> джинси’’ – від цієї відповіді я був просто приголомшений. За деякі сорок хвилин ми з ним вже стояли перевдягн</w:t>
+      </w:r>
+      <w:r>
+        <w:rPr>
+          <w:rFonts w:ascii="Times New Roman" w:hAnsi="Times New Roman" w:cs="Times New Roman"/>
+          <w:sz w:val="28"/>
+          <w:szCs w:val="28"/>
+        </w:rPr>
+        <w:t>уті на вході до нічного клубу.</w:t>
+      </w:r>
+      <w:r>
+        <w:rPr>
+          <w:rFonts w:ascii="Times New Roman" w:hAnsi="Times New Roman" w:cs="Times New Roman"/>
+          <w:sz w:val="28"/>
+          <w:szCs w:val="28"/>
+          <w:lang w:val="ru-RU"/>
+        </w:rPr>
+        <w:t xml:space="preserve"> </w:t>
+      </w:r>
+      <w:r>
+        <w:rPr>
+          <w:rFonts w:ascii="Times New Roman" w:hAnsi="Times New Roman" w:cs="Times New Roman"/>
+          <w:sz w:val="28"/>
+          <w:szCs w:val="28"/>
+        </w:rPr>
+        <w:t xml:space="preserve">Після </w:t>
+      </w:r>
+      <w:r>
+        <w:rPr>
+          <w:rFonts w:ascii="Times New Roman" w:hAnsi="Times New Roman" w:cs="Times New Roman"/>
+          <w:sz w:val="28"/>
+          <w:szCs w:val="28"/>
+        </w:rPr>
+        <w:t xml:space="preserve">цього дня ми почали </w:t>
+      </w:r>
+      <w:r>
+        <w:rPr>
+          <w:rFonts w:ascii="Times New Roman" w:hAnsi="Times New Roman" w:cs="Times New Roman"/>
+          <w:sz w:val="28"/>
+          <w:szCs w:val="28"/>
+        </w:rPr>
+        <w:t>відриватися весь час разом, як найкращі друзі.</w:t>
+      </w:r>
+      <w:r>
+        <w:rPr>
+          <w:rFonts w:ascii="Times New Roman" w:hAnsi="Times New Roman" w:cs="Times New Roman"/>
+          <w:sz w:val="28"/>
+          <w:szCs w:val="28"/>
+        </w:rPr>
+        <w:t xml:space="preserve"> Через деякій час в тому ж </w:t>
+      </w:r>
+      <w:r>
+        <w:rPr>
+          <w:rFonts w:ascii="Times New Roman" w:hAnsi="Times New Roman" w:cs="Times New Roman"/>
+          <w:sz w:val="28"/>
+          <w:szCs w:val="28"/>
+        </w:rPr>
+        <w:t>нічному клубі ми з ним сиділи на барі</w:t>
+      </w:r>
+      <w:r>
+        <w:rPr>
+          <w:rFonts w:ascii="Times New Roman" w:hAnsi="Times New Roman" w:cs="Times New Roman"/>
+          <w:sz w:val="28"/>
+          <w:szCs w:val="28"/>
+        </w:rPr>
+        <w:t xml:space="preserve"> та пили при цьому різні коктейлі</w:t>
+      </w:r>
+      <w:r>
+        <w:rPr>
+          <w:rFonts w:ascii="Times New Roman" w:hAnsi="Times New Roman" w:cs="Times New Roman"/>
+          <w:sz w:val="28"/>
+          <w:szCs w:val="28"/>
+        </w:rPr>
+        <w:t>,</w:t>
+      </w:r>
+      <w:r>
+        <w:rPr>
+          <w:rFonts w:ascii="Times New Roman" w:hAnsi="Times New Roman" w:cs="Times New Roman"/>
+          <w:sz w:val="28"/>
+          <w:szCs w:val="28"/>
+        </w:rPr>
+        <w:t xml:space="preserve"> під час цього</w:t>
+      </w:r>
+      <w:r>
+        <w:rPr>
+          <w:rFonts w:ascii="Times New Roman" w:hAnsi="Times New Roman" w:cs="Times New Roman"/>
+          <w:sz w:val="28"/>
+          <w:szCs w:val="28"/>
+        </w:rPr>
+        <w:t xml:space="preserve"> він мені показав на одну дуже гарну дівчину, і сказав – ‘’А поспоримо з тобою що ти не зможеш </w:t>
+      </w:r>
+      <w:r>
+        <w:rPr>
+          <w:rFonts w:ascii="Times New Roman" w:hAnsi="Times New Roman" w:cs="Times New Roman"/>
+          <w:sz w:val="28"/>
+          <w:szCs w:val="28"/>
+        </w:rPr>
+        <w:t>запросити її на танець</w:t>
+      </w:r>
+      <w:r>
+        <w:rPr>
+          <w:rFonts w:ascii="Times New Roman" w:hAnsi="Times New Roman" w:cs="Times New Roman"/>
+          <w:sz w:val="28"/>
+          <w:szCs w:val="28"/>
+        </w:rPr>
+        <w:t xml:space="preserve">’’ </w:t>
+      </w:r>
+      <w:r>
+        <w:rPr>
+          <w:rFonts w:ascii="Times New Roman" w:hAnsi="Times New Roman" w:cs="Times New Roman"/>
+          <w:sz w:val="28"/>
+          <w:szCs w:val="28"/>
+        </w:rPr>
+        <w:t>– на що я йому відповів – ‘’Чому б ні, на ящик</w:t>
+      </w:r>
+      <w:r>
+        <w:rPr>
+          <w:rFonts w:ascii="Times New Roman" w:hAnsi="Times New Roman" w:cs="Times New Roman"/>
+          <w:sz w:val="28"/>
+          <w:szCs w:val="28"/>
+        </w:rPr>
+        <w:t xml:space="preserve"> пива</w:t>
+      </w:r>
+      <w:r>
+        <w:rPr>
+          <w:rFonts w:ascii="Times New Roman" w:hAnsi="Times New Roman" w:cs="Times New Roman"/>
+          <w:sz w:val="28"/>
+          <w:szCs w:val="28"/>
+        </w:rPr>
+        <w:t>’’ – він тоді без роздумів погодився. Я</w:t>
+      </w:r>
+      <w:r>
+        <w:rPr>
+          <w:rFonts w:ascii="Times New Roman" w:hAnsi="Times New Roman" w:cs="Times New Roman"/>
+          <w:sz w:val="28"/>
+          <w:szCs w:val="28"/>
+        </w:rPr>
+        <w:t xml:space="preserve"> зараз зізнаюся перед усіма присутніми</w:t>
+      </w:r>
+      <w:r>
+        <w:rPr>
+          <w:rFonts w:ascii="Times New Roman" w:hAnsi="Times New Roman" w:cs="Times New Roman"/>
+          <w:sz w:val="28"/>
+          <w:szCs w:val="28"/>
+        </w:rPr>
+        <w:t>, що</w:t>
+      </w:r>
+      <w:r>
+        <w:rPr>
+          <w:rFonts w:ascii="Times New Roman" w:hAnsi="Times New Roman" w:cs="Times New Roman"/>
+          <w:sz w:val="28"/>
+          <w:szCs w:val="28"/>
+        </w:rPr>
+        <w:t xml:space="preserve"> мусив</w:t>
+      </w:r>
+      <w:r>
+        <w:rPr>
+          <w:rFonts w:ascii="Times New Roman" w:hAnsi="Times New Roman" w:cs="Times New Roman"/>
+          <w:sz w:val="28"/>
+          <w:szCs w:val="28"/>
+        </w:rPr>
+        <w:t xml:space="preserve"> тоді</w:t>
+      </w:r>
+      <w:r>
+        <w:rPr>
+          <w:rFonts w:ascii="Times New Roman" w:hAnsi="Times New Roman" w:cs="Times New Roman"/>
+          <w:sz w:val="28"/>
+          <w:szCs w:val="28"/>
+        </w:rPr>
+        <w:t xml:space="preserve"> повернути</w:t>
+      </w:r>
+      <w:r>
+        <w:rPr>
+          <w:rFonts w:ascii="Times New Roman" w:hAnsi="Times New Roman" w:cs="Times New Roman"/>
+          <w:sz w:val="28"/>
+          <w:szCs w:val="28"/>
+        </w:rPr>
+        <w:t xml:space="preserve"> йому</w:t>
+      </w:r>
+      <w:r>
+        <w:rPr>
+          <w:rFonts w:ascii="Times New Roman" w:hAnsi="Times New Roman" w:cs="Times New Roman"/>
+          <w:sz w:val="28"/>
+          <w:szCs w:val="28"/>
+        </w:rPr>
+        <w:t xml:space="preserve"> цей ящик. П</w:t>
+      </w:r>
+      <w:r>
+        <w:rPr>
+          <w:rFonts w:ascii="Times New Roman" w:hAnsi="Times New Roman" w:cs="Times New Roman"/>
+          <w:sz w:val="28"/>
+          <w:szCs w:val="28"/>
+        </w:rPr>
+        <w:t>ісля цього він підійшов до неї, сказав їй пару слів</w:t>
+      </w:r>
+      <w:r>
+        <w:rPr>
+          <w:rFonts w:ascii="Times New Roman" w:hAnsi="Times New Roman" w:cs="Times New Roman"/>
+          <w:sz w:val="28"/>
+          <w:szCs w:val="28"/>
+        </w:rPr>
+        <w:t>,</w:t>
+      </w:r>
+      <w:r>
+        <w:rPr>
+          <w:rFonts w:ascii="Times New Roman" w:hAnsi="Times New Roman" w:cs="Times New Roman"/>
+          <w:sz w:val="28"/>
+          <w:szCs w:val="28"/>
+        </w:rPr>
+        <w:t xml:space="preserve"> запросивши її при цьому на танець</w:t>
+      </w:r>
+      <w:r>
+        <w:rPr>
+          <w:rFonts w:ascii="Times New Roman" w:hAnsi="Times New Roman" w:cs="Times New Roman"/>
+          <w:sz w:val="28"/>
+          <w:szCs w:val="28"/>
+        </w:rPr>
+        <w:t>,</w:t>
+      </w:r>
+      <w:r>
+        <w:rPr>
+          <w:rFonts w:ascii="Times New Roman" w:hAnsi="Times New Roman" w:cs="Times New Roman"/>
+          <w:sz w:val="28"/>
+          <w:szCs w:val="28"/>
+        </w:rPr>
+        <w:t xml:space="preserve"> та згодом вона стала його цивільною дружиною</w:t>
+      </w:r>
+      <w:r>
+        <w:rPr>
+          <w:rFonts w:ascii="Times New Roman" w:hAnsi="Times New Roman" w:cs="Times New Roman"/>
+          <w:sz w:val="28"/>
+          <w:szCs w:val="28"/>
+        </w:rPr>
+        <w:t xml:space="preserve">, після чого його життя повністю змінилося, він зажив повним життям ніби </w:t>
+      </w:r>
+      <w:r>
+        <w:rPr>
+          <w:rFonts w:ascii="Times New Roman" w:hAnsi="Times New Roman" w:cs="Times New Roman"/>
+          <w:sz w:val="28"/>
+          <w:szCs w:val="28"/>
+        </w:rPr>
+        <w:t>він знову повернувся до своїх двадцяти-п’ятьох</w:t>
+      </w:r>
+      <w:r>
+        <w:rPr>
+          <w:rFonts w:ascii="Times New Roman" w:hAnsi="Times New Roman" w:cs="Times New Roman"/>
+          <w:sz w:val="28"/>
+          <w:szCs w:val="28"/>
+        </w:rPr>
+        <w:t xml:space="preserve"> років</w:t>
+      </w:r>
+      <w:r>
+        <w:rPr>
+          <w:rFonts w:ascii="Times New Roman" w:hAnsi="Times New Roman" w:cs="Times New Roman"/>
+          <w:sz w:val="28"/>
+          <w:szCs w:val="28"/>
+        </w:rPr>
+        <w:t>. Так ось що я хотів</w:t>
+      </w:r>
+      <w:r>
+        <w:rPr>
+          <w:rFonts w:ascii="Times New Roman" w:hAnsi="Times New Roman" w:cs="Times New Roman"/>
+          <w:sz w:val="28"/>
+          <w:szCs w:val="28"/>
+        </w:rPr>
+        <w:t xml:space="preserve"> сказати</w:t>
+      </w:r>
+      <w:r>
+        <w:rPr>
+          <w:rFonts w:ascii="Times New Roman" w:hAnsi="Times New Roman" w:cs="Times New Roman"/>
+          <w:sz w:val="28"/>
+          <w:szCs w:val="28"/>
+        </w:rPr>
+        <w:t xml:space="preserve"> цим усім</w:t>
+      </w:r>
+      <w:r>
+        <w:rPr>
+          <w:rFonts w:ascii="Times New Roman" w:hAnsi="Times New Roman" w:cs="Times New Roman"/>
+          <w:sz w:val="28"/>
+          <w:szCs w:val="28"/>
+        </w:rPr>
+        <w:t>, він завжди вражав мене своєю здатністю підлаштовуватися під різн</w:t>
+      </w:r>
+      <w:r>
+        <w:rPr>
+          <w:rFonts w:ascii="Times New Roman" w:hAnsi="Times New Roman" w:cs="Times New Roman"/>
+          <w:sz w:val="28"/>
+          <w:szCs w:val="28"/>
+        </w:rPr>
+        <w:t xml:space="preserve">і </w:t>
+      </w:r>
+      <w:r>
+        <w:rPr>
+          <w:rFonts w:ascii="Times New Roman" w:hAnsi="Times New Roman" w:cs="Times New Roman"/>
+          <w:sz w:val="28"/>
+          <w:szCs w:val="28"/>
+        </w:rPr>
+        <w:lastRenderedPageBreak/>
+        <w:t xml:space="preserve">обставини свого життя, у весь час </w:t>
+      </w:r>
+      <w:r>
+        <w:rPr>
+          <w:rFonts w:ascii="Times New Roman" w:hAnsi="Times New Roman" w:cs="Times New Roman"/>
+          <w:sz w:val="28"/>
+          <w:szCs w:val="28"/>
+        </w:rPr>
+        <w:t xml:space="preserve">був відкритий до </w:t>
+      </w:r>
+      <w:r>
+        <w:rPr>
+          <w:rFonts w:ascii="Times New Roman" w:hAnsi="Times New Roman" w:cs="Times New Roman"/>
+          <w:sz w:val="28"/>
+          <w:szCs w:val="28"/>
+        </w:rPr>
+        <w:t>нових знань, а також був готовий</w:t>
+      </w:r>
+      <w:r>
+        <w:rPr>
+          <w:rFonts w:ascii="Times New Roman" w:hAnsi="Times New Roman" w:cs="Times New Roman"/>
+          <w:sz w:val="28"/>
+          <w:szCs w:val="28"/>
+        </w:rPr>
+        <w:t xml:space="preserve"> до</w:t>
+      </w:r>
+      <w:r>
+        <w:rPr>
+          <w:rFonts w:ascii="Times New Roman" w:hAnsi="Times New Roman" w:cs="Times New Roman"/>
+          <w:sz w:val="28"/>
+          <w:szCs w:val="28"/>
+        </w:rPr>
+        <w:t xml:space="preserve"> отримання різностороннього</w:t>
+      </w:r>
+      <w:r>
+        <w:rPr>
+          <w:rFonts w:ascii="Times New Roman" w:hAnsi="Times New Roman" w:cs="Times New Roman"/>
+          <w:sz w:val="28"/>
+          <w:szCs w:val="28"/>
+        </w:rPr>
+        <w:t xml:space="preserve"> досві</w:t>
+      </w:r>
+      <w:r>
+        <w:rPr>
+          <w:rFonts w:ascii="Times New Roman" w:hAnsi="Times New Roman" w:cs="Times New Roman"/>
+          <w:sz w:val="28"/>
+          <w:szCs w:val="28"/>
+        </w:rPr>
+        <w:t>ду</w:t>
+      </w:r>
+      <w:r>
+        <w:rPr>
+          <w:rFonts w:ascii="Times New Roman" w:hAnsi="Times New Roman" w:cs="Times New Roman"/>
+          <w:sz w:val="28"/>
+          <w:szCs w:val="28"/>
+        </w:rPr>
+        <w:t xml:space="preserve">, та головне ніколи ні за </w:t>
+      </w:r>
+      <w:r>
+        <w:rPr>
+          <w:rFonts w:ascii="Times New Roman" w:hAnsi="Times New Roman" w:cs="Times New Roman"/>
+          <w:sz w:val="28"/>
+          <w:szCs w:val="28"/>
+        </w:rPr>
+        <w:t>жодних</w:t>
+      </w:r>
+      <w:r>
+        <w:rPr>
+          <w:rFonts w:ascii="Times New Roman" w:hAnsi="Times New Roman" w:cs="Times New Roman"/>
+          <w:sz w:val="28"/>
+          <w:szCs w:val="28"/>
+        </w:rPr>
+        <w:t xml:space="preserve"> умов не задумувався над такою фразою ‘’А що про мене подумають люди’’, ні не задумувався</w:t>
+      </w:r>
+      <w:r>
+        <w:rPr>
+          <w:rFonts w:ascii="Times New Roman" w:hAnsi="Times New Roman" w:cs="Times New Roman"/>
+          <w:sz w:val="28"/>
+          <w:szCs w:val="28"/>
+        </w:rPr>
+        <w:t>,</w:t>
+      </w:r>
+      <w:r>
+        <w:rPr>
+          <w:rFonts w:ascii="Times New Roman" w:hAnsi="Times New Roman" w:cs="Times New Roman"/>
+          <w:sz w:val="28"/>
+          <w:szCs w:val="28"/>
+        </w:rPr>
+        <w:t xml:space="preserve"> а натомість завжди жив повним життям</w:t>
+      </w:r>
+      <w:r>
+        <w:rPr>
+          <w:rFonts w:ascii="Times New Roman" w:hAnsi="Times New Roman" w:cs="Times New Roman"/>
+          <w:sz w:val="28"/>
+          <w:szCs w:val="28"/>
+        </w:rPr>
+        <w:t xml:space="preserve"> та отримував від ц</w:t>
+      </w:r>
+      <w:r>
+        <w:rPr>
+          <w:rFonts w:ascii="Times New Roman" w:hAnsi="Times New Roman" w:cs="Times New Roman"/>
+          <w:sz w:val="28"/>
+          <w:szCs w:val="28"/>
+        </w:rPr>
+        <w:t xml:space="preserve">ього </w:t>
+      </w:r>
+      <w:r>
+        <w:rPr>
+          <w:rFonts w:ascii="Times New Roman" w:hAnsi="Times New Roman" w:cs="Times New Roman"/>
+          <w:sz w:val="28"/>
+          <w:szCs w:val="28"/>
+        </w:rPr>
+        <w:t>задоволення. А на завершенн</w:t>
+      </w:r>
+      <w:r>
+        <w:rPr>
+          <w:rFonts w:ascii="Times New Roman" w:hAnsi="Times New Roman" w:cs="Times New Roman"/>
+          <w:sz w:val="28"/>
+          <w:szCs w:val="28"/>
+        </w:rPr>
+        <w:t xml:space="preserve">я я хочу додати, що я радий що </w:t>
+      </w:r>
+      <w:bookmarkStart w:id="0" w:name="_GoBack"/>
+      <w:bookmarkEnd w:id="0"/>
+      <w:r>
+        <w:rPr>
+          <w:rFonts w:ascii="Times New Roman" w:hAnsi="Times New Roman" w:cs="Times New Roman"/>
+          <w:sz w:val="28"/>
+          <w:szCs w:val="28"/>
+        </w:rPr>
+        <w:t>міг стільки часу проводити з такою розумною людиною, та завжди пам’ятатиму цей час. Зараз хочу побажати щоб земля йому була пухом, та сказати що</w:t>
+      </w:r>
+      <w:r>
+        <w:rPr>
+          <w:rFonts w:ascii="Times New Roman" w:hAnsi="Times New Roman" w:cs="Times New Roman"/>
+          <w:sz w:val="28"/>
+          <w:szCs w:val="28"/>
+        </w:rPr>
+        <w:t xml:space="preserve"> він</w:t>
+      </w:r>
+      <w:r>
+        <w:rPr>
+          <w:rFonts w:ascii="Times New Roman" w:hAnsi="Times New Roman" w:cs="Times New Roman"/>
+          <w:sz w:val="28"/>
+          <w:szCs w:val="28"/>
+        </w:rPr>
+        <w:t xml:space="preserve"> на завжди залишиться у моїй пам’яті. Дякую за увагу.        </w:t>
+      </w:r>
+      <w:r>
+        <w:rPr>
+          <w:rFonts w:ascii="Times New Roman" w:hAnsi="Times New Roman" w:cs="Times New Roman"/>
+          <w:sz w:val="28"/>
+          <w:szCs w:val="28"/>
+        </w:rPr>
+        <w:t xml:space="preserve">               </w:t>
+      </w:r>
+      <w:r>
+        <w:rPr>
+          <w:rFonts w:ascii="Times New Roman" w:hAnsi="Times New Roman" w:cs="Times New Roman"/>
+          <w:sz w:val="28"/>
+          <w:szCs w:val="28"/>
+        </w:rPr>
+        <w:t xml:space="preserve">     </w:t>
+      </w:r>
+      <w:r>
+        <w:rPr>
+          <w:rFonts w:ascii="Times New Roman" w:hAnsi="Times New Roman" w:cs="Times New Roman"/>
+          <w:sz w:val="28"/>
+          <w:szCs w:val="28"/>
+        </w:rPr>
+        <w:t xml:space="preserve">      </w:t>
+      </w:r>
+      <w:r>
+        <w:rPr>
+          <w:rFonts w:ascii="Times New Roman" w:hAnsi="Times New Roman" w:cs="Times New Roman"/>
+          <w:sz w:val="28"/>
+          <w:szCs w:val="28"/>
+        </w:rPr>
+        <w:t xml:space="preserve"> </w:t>
+      </w:r>
+      <w:r>
+        <w:rPr>
+          <w:rFonts w:ascii="Times New Roman" w:hAnsi="Times New Roman" w:cs="Times New Roman"/>
+          <w:sz w:val="28"/>
+          <w:szCs w:val="28"/>
+        </w:rPr>
+        <w:t xml:space="preserve"> </w:t>
+      </w:r>
+      <w:r>
+        <w:rPr>
+          <w:rFonts w:ascii="Times New Roman" w:hAnsi="Times New Roman" w:cs="Times New Roman"/>
+          <w:sz w:val="28"/>
+          <w:szCs w:val="28"/>
+        </w:rPr>
+        <w:t xml:space="preserve">     </w:t>
+      </w:r>
+      <w:r>
+        <w:rPr>
+          <w:rFonts w:ascii="Times New Roman" w:hAnsi="Times New Roman" w:cs="Times New Roman"/>
+          <w:sz w:val="28"/>
+          <w:szCs w:val="28"/>
+        </w:rPr>
+        <w:t xml:space="preserve">       </w:t>
+      </w:r>
+      <w:r>
+        <w:rPr>
+          <w:rFonts w:ascii="Times New Roman" w:hAnsi="Times New Roman" w:cs="Times New Roman"/>
+          <w:sz w:val="28"/>
+          <w:szCs w:val="28"/>
+        </w:rPr>
+        <w:t xml:space="preserve">          </w:t>
+      </w:r>
+      <w:r>
+        <w:rPr>
+          <w:rFonts w:ascii="Times New Roman" w:hAnsi="Times New Roman" w:cs="Times New Roman"/>
+          <w:sz w:val="28"/>
+          <w:szCs w:val="28"/>
+        </w:rPr>
+        <w:t xml:space="preserve">    </w:t>
+      </w:r>
+      <w:r>
+        <w:rPr>
+          <w:rFonts w:ascii="Times New Roman" w:hAnsi="Times New Roman" w:cs="Times New Roman"/>
+          <w:sz w:val="28"/>
+          <w:szCs w:val="28"/>
+        </w:rPr>
+        <w:t xml:space="preserve">            </w:t>
+      </w:r>
+      <w:r>
+        <w:rPr>
+          <w:rFonts w:ascii="Times New Roman" w:hAnsi="Times New Roman" w:cs="Times New Roman"/>
+          <w:sz w:val="28"/>
+          <w:szCs w:val="28"/>
+        </w:rPr>
+        <w:t xml:space="preserve">       </w:t>
+      </w:r>
+      <w:r>
+        <w:rPr>
+          <w:rFonts w:ascii="Times New Roman" w:hAnsi="Times New Roman" w:cs="Times New Roman"/>
+          <w:sz w:val="28"/>
+          <w:szCs w:val="28"/>
+        </w:rPr>
+        <w:t xml:space="preserve">            </w:t>
+      </w:r>
+      <w:r>
+        <w:rPr>
+          <w:rFonts w:ascii="Times New Roman" w:hAnsi="Times New Roman" w:cs="Times New Roman"/>
+          <w:sz w:val="28"/>
+          <w:szCs w:val="28"/>
+        </w:rPr>
+        <w:t xml:space="preserve"> </w:t>
+      </w:r>
+      <w:r>
+        <w:rPr>
+          <w:rFonts w:ascii="Times New Roman" w:hAnsi="Times New Roman" w:cs="Times New Roman"/>
+          <w:sz w:val="28"/>
+          <w:szCs w:val="28"/>
+        </w:rPr>
+        <w:t xml:space="preserve">             </w:t>
+      </w:r>
+      <w:r>
+        <w:rPr>
+          <w:rFonts w:ascii="Times New Roman" w:hAnsi="Times New Roman" w:cs="Times New Roman"/>
+          <w:sz w:val="28"/>
+          <w:szCs w:val="28"/>
+        </w:rPr>
+        <w:t xml:space="preserve">               </w:t>
+      </w:r>
+      <w:r>
+        <w:rPr>
+          <w:rFonts w:ascii="Times New Roman" w:hAnsi="Times New Roman" w:cs="Times New Roman"/>
+          <w:sz w:val="28"/>
+          <w:szCs w:val="28"/>
+        </w:rPr>
+        <w:t xml:space="preserve">  </w:t>
+      </w:r>
     </w:p>
     <w:sectPr>
       <w:pgSz w:w="11906" w:h="16838"/>
@@ -4672,9 +10781,320 @@
 <file path=word/numbering.xml><?xml version="1.0" encoding="utf-8"?>
 <w:numbering xmlns:wpc="http://schemas.microsoft.com/office/word/2010/wordprocessingCanvas" xmlns:cx="http://schemas.microsoft.com/office/drawing/2014/chartex" xmlns:mc="http://schemas.openxmlformats.org/markup-compatibility/2006" xmlns:o="urn:schemas-microsoft-com:office:office" xmlns:r="http://schemas.openxmlformats.org/officeDocument/2006/relationships" xmlns:m="http://schemas.openxmlformats.org/officeDocument/2006/math" xmlns:v="urn:schemas-microsoft-com:vml" xmlns:wp14="http://schemas.microsoft.com/office/word/2010/wordprocessingDrawing" xmlns:wp="http://schemas.openxmlformats.org/drawingml/2006/wordprocessingDrawing" xmlns:w10="urn:schemas-microsoft-com:office:word" xmlns:w="http://schemas.openxmlformats.org/wordprocessingml/2006/main" xmlns:w14="http://schemas.microsoft.com/office/word/2010/wordml" xmlns:w15="http://schemas.microsoft.com/office/word/2012/wordml" xmlns:w16se="http://schemas.microsoft.com/office/word/2015/wordml/symex" xmlns:wpg="http://schemas.microsoft.com/office/word/2010/wordprocessingGroup" xmlns:wpi="http://schemas.microsoft.com/office/word/2010/wordprocessingInk" xmlns:wne="http://schemas.microsoft.com/office/word/2006/wordml" xmlns:wps="http://schemas.microsoft.com/office/word/2010/wordprocessingShape" mc:Ignorable="w14 w15 w16se wp14">
   <w:abstractNum w:abstractNumId="0" w15:restartNumberingAfterBreak="0">
+    <w:nsid w:val="03C436BA"/>
+    <w:multiLevelType w:val="hybridMultilevel"/>
+    <w:tmpl w:val="8D4C24B6"/>
+    <w:lvl w:ilvl="0" w:tplc="0419000F">
+      <w:start w:val="1"/>
+      <w:numFmt w:val="decimal"/>
+      <w:lvlText w:val="%1."/>
+      <w:lvlJc w:val="left"/>
+      <w:pPr>
+        <w:ind w:left="2895" w:hanging="360"/>
+      </w:pPr>
+    </w:lvl>
+    <w:lvl w:ilvl="1" w:tplc="04190019" w:tentative="1">
+      <w:start w:val="1"/>
+      <w:numFmt w:val="lowerLetter"/>
+      <w:lvlText w:val="%2."/>
+      <w:lvlJc w:val="left"/>
+      <w:pPr>
+        <w:ind w:left="3615" w:hanging="360"/>
+      </w:pPr>
+    </w:lvl>
+    <w:lvl w:ilvl="2" w:tplc="0419001B" w:tentative="1">
+      <w:start w:val="1"/>
+      <w:numFmt w:val="lowerRoman"/>
+      <w:lvlText w:val="%3."/>
+      <w:lvlJc w:val="right"/>
+      <w:pPr>
+        <w:ind w:left="4335" w:hanging="180"/>
+      </w:pPr>
+    </w:lvl>
+    <w:lvl w:ilvl="3" w:tplc="0419000F" w:tentative="1">
+      <w:start w:val="1"/>
+      <w:numFmt w:val="decimal"/>
+      <w:lvlText w:val="%4."/>
+      <w:lvlJc w:val="left"/>
+      <w:pPr>
+        <w:ind w:left="5055" w:hanging="360"/>
+      </w:pPr>
+    </w:lvl>
+    <w:lvl w:ilvl="4" w:tplc="04190019" w:tentative="1">
+      <w:start w:val="1"/>
+      <w:numFmt w:val="lowerLetter"/>
+      <w:lvlText w:val="%5."/>
+      <w:lvlJc w:val="left"/>
+      <w:pPr>
+        <w:ind w:left="5775" w:hanging="360"/>
+      </w:pPr>
+    </w:lvl>
+    <w:lvl w:ilvl="5" w:tplc="0419001B" w:tentative="1">
+      <w:start w:val="1"/>
+      <w:numFmt w:val="lowerRoman"/>
+      <w:lvlText w:val="%6."/>
+      <w:lvlJc w:val="right"/>
+      <w:pPr>
+        <w:ind w:left="6495" w:hanging="180"/>
+      </w:pPr>
+    </w:lvl>
+    <w:lvl w:ilvl="6" w:tplc="0419000F" w:tentative="1">
+      <w:start w:val="1"/>
+      <w:numFmt w:val="decimal"/>
+      <w:lvlText w:val="%7."/>
+      <w:lvlJc w:val="left"/>
+      <w:pPr>
+        <w:ind w:left="7215" w:hanging="360"/>
+      </w:pPr>
+    </w:lvl>
+    <w:lvl w:ilvl="7" w:tplc="04190019" w:tentative="1">
+      <w:start w:val="1"/>
+      <w:numFmt w:val="lowerLetter"/>
+      <w:lvlText w:val="%8."/>
+      <w:lvlJc w:val="left"/>
+      <w:pPr>
+        <w:ind w:left="7935" w:hanging="360"/>
+      </w:pPr>
+    </w:lvl>
+    <w:lvl w:ilvl="8" w:tplc="0419001B" w:tentative="1">
+      <w:start w:val="1"/>
+      <w:numFmt w:val="lowerRoman"/>
+      <w:lvlText w:val="%9."/>
+      <w:lvlJc w:val="right"/>
+      <w:pPr>
+        <w:ind w:left="8655" w:hanging="180"/>
+      </w:pPr>
+    </w:lvl>
+  </w:abstractNum>
+  <w:abstractNum w:abstractNumId="1" w15:restartNumberingAfterBreak="0">
+    <w:nsid w:val="10524B5C"/>
+    <w:multiLevelType w:val="hybridMultilevel"/>
+    <w:tmpl w:val="69A20922"/>
+    <w:lvl w:ilvl="0" w:tplc="6256E0F4">
+      <w:numFmt w:val="bullet"/>
+      <w:lvlText w:val="-"/>
+      <w:lvlJc w:val="left"/>
+      <w:pPr>
+        <w:ind w:left="1560" w:hanging="360"/>
+      </w:pPr>
+      <w:rPr>
+        <w:rFonts w:ascii="Times New Roman" w:eastAsiaTheme="minorHAnsi" w:hAnsi="Times New Roman" w:cs="Times New Roman" w:hint="default"/>
+      </w:rPr>
+    </w:lvl>
+    <w:lvl w:ilvl="1" w:tplc="04190003" w:tentative="1">
+      <w:start w:val="1"/>
+      <w:numFmt w:val="bullet"/>
+      <w:lvlText w:val="o"/>
+      <w:lvlJc w:val="left"/>
+      <w:pPr>
+        <w:ind w:left="2280" w:hanging="360"/>
+      </w:pPr>
+      <w:rPr>
+        <w:rFonts w:ascii="Courier New" w:hAnsi="Courier New" w:cs="Courier New" w:hint="default"/>
+      </w:rPr>
+    </w:lvl>
+    <w:lvl w:ilvl="2" w:tplc="04190005" w:tentative="1">
+      <w:start w:val="1"/>
+      <w:numFmt w:val="bullet"/>
+      <w:lvlText w:val=""/>
+      <w:lvlJc w:val="left"/>
+      <w:pPr>
+        <w:ind w:left="3000" w:hanging="360"/>
+      </w:pPr>
+      <w:rPr>
+        <w:rFonts w:ascii="Wingdings" w:hAnsi="Wingdings" w:hint="default"/>
+      </w:rPr>
+    </w:lvl>
+    <w:lvl w:ilvl="3" w:tplc="04190001" w:tentative="1">
+      <w:start w:val="1"/>
+      <w:numFmt w:val="bullet"/>
+      <w:lvlText w:val=""/>
+      <w:lvlJc w:val="left"/>
+      <w:pPr>
+        <w:ind w:left="3720" w:hanging="360"/>
+      </w:pPr>
+      <w:rPr>
+        <w:rFonts w:ascii="Symbol" w:hAnsi="Symbol" w:hint="default"/>
+      </w:rPr>
+    </w:lvl>
+    <w:lvl w:ilvl="4" w:tplc="04190003" w:tentative="1">
+      <w:start w:val="1"/>
+      <w:numFmt w:val="bullet"/>
+      <w:lvlText w:val="o"/>
+      <w:lvlJc w:val="left"/>
+      <w:pPr>
+        <w:ind w:left="4440" w:hanging="360"/>
+      </w:pPr>
+      <w:rPr>
+        <w:rFonts w:ascii="Courier New" w:hAnsi="Courier New" w:cs="Courier New" w:hint="default"/>
+      </w:rPr>
+    </w:lvl>
+    <w:lvl w:ilvl="5" w:tplc="04190005" w:tentative="1">
+      <w:start w:val="1"/>
+      <w:numFmt w:val="bullet"/>
+      <w:lvlText w:val=""/>
+      <w:lvlJc w:val="left"/>
+      <w:pPr>
+        <w:ind w:left="5160" w:hanging="360"/>
+      </w:pPr>
+      <w:rPr>
+        <w:rFonts w:ascii="Wingdings" w:hAnsi="Wingdings" w:hint="default"/>
+      </w:rPr>
+    </w:lvl>
+    <w:lvl w:ilvl="6" w:tplc="04190001" w:tentative="1">
+      <w:start w:val="1"/>
+      <w:numFmt w:val="bullet"/>
+      <w:lvlText w:val=""/>
+      <w:lvlJc w:val="left"/>
+      <w:pPr>
+        <w:ind w:left="5880" w:hanging="360"/>
+      </w:pPr>
+      <w:rPr>
+        <w:rFonts w:ascii="Symbol" w:hAnsi="Symbol" w:hint="default"/>
+      </w:rPr>
+    </w:lvl>
+    <w:lvl w:ilvl="7" w:tplc="04190003" w:tentative="1">
+      <w:start w:val="1"/>
+      <w:numFmt w:val="bullet"/>
+      <w:lvlText w:val="o"/>
+      <w:lvlJc w:val="left"/>
+      <w:pPr>
+        <w:ind w:left="6600" w:hanging="360"/>
+      </w:pPr>
+      <w:rPr>
+        <w:rFonts w:ascii="Courier New" w:hAnsi="Courier New" w:cs="Courier New" w:hint="default"/>
+      </w:rPr>
+    </w:lvl>
+    <w:lvl w:ilvl="8" w:tplc="04190005" w:tentative="1">
+      <w:start w:val="1"/>
+      <w:numFmt w:val="bullet"/>
+      <w:lvlText w:val=""/>
+      <w:lvlJc w:val="left"/>
+      <w:pPr>
+        <w:ind w:left="7320" w:hanging="360"/>
+      </w:pPr>
+      <w:rPr>
+        <w:rFonts w:ascii="Wingdings" w:hAnsi="Wingdings" w:hint="default"/>
+      </w:rPr>
+    </w:lvl>
+  </w:abstractNum>
+  <w:abstractNum w:abstractNumId="2" w15:restartNumberingAfterBreak="0">
+    <w:nsid w:val="119367BA"/>
+    <w:multiLevelType w:val="hybridMultilevel"/>
+    <w:tmpl w:val="3A8A0B46"/>
+    <w:lvl w:ilvl="0" w:tplc="04190001">
+      <w:start w:val="1"/>
+      <w:numFmt w:val="bullet"/>
+      <w:lvlText w:val=""/>
+      <w:lvlJc w:val="left"/>
+      <w:pPr>
+        <w:ind w:left="2895" w:hanging="360"/>
+      </w:pPr>
+      <w:rPr>
+        <w:rFonts w:ascii="Symbol" w:hAnsi="Symbol" w:hint="default"/>
+      </w:rPr>
+    </w:lvl>
+    <w:lvl w:ilvl="1" w:tplc="04190003" w:tentative="1">
+      <w:start w:val="1"/>
+      <w:numFmt w:val="bullet"/>
+      <w:lvlText w:val="o"/>
+      <w:lvlJc w:val="left"/>
+      <w:pPr>
+        <w:ind w:left="3615" w:hanging="360"/>
+      </w:pPr>
+      <w:rPr>
+        <w:rFonts w:ascii="Courier New" w:hAnsi="Courier New" w:cs="Courier New" w:hint="default"/>
+      </w:rPr>
+    </w:lvl>
+    <w:lvl w:ilvl="2" w:tplc="04190005" w:tentative="1">
+      <w:start w:val="1"/>
+      <w:numFmt w:val="bullet"/>
+      <w:lvlText w:val=""/>
+      <w:lvlJc w:val="left"/>
+      <w:pPr>
+        <w:ind w:left="4335" w:hanging="360"/>
+      </w:pPr>
+      <w:rPr>
+        <w:rFonts w:ascii="Wingdings" w:hAnsi="Wingdings" w:hint="default"/>
+      </w:rPr>
+    </w:lvl>
+    <w:lvl w:ilvl="3" w:tplc="04190001" w:tentative="1">
+      <w:start w:val="1"/>
+      <w:numFmt w:val="bullet"/>
+      <w:lvlText w:val=""/>
+      <w:lvlJc w:val="left"/>
+      <w:pPr>
+        <w:ind w:left="5055" w:hanging="360"/>
+      </w:pPr>
+      <w:rPr>
+        <w:rFonts w:ascii="Symbol" w:hAnsi="Symbol" w:hint="default"/>
+      </w:rPr>
+    </w:lvl>
+    <w:lvl w:ilvl="4" w:tplc="04190003" w:tentative="1">
+      <w:start w:val="1"/>
+      <w:numFmt w:val="bullet"/>
+      <w:lvlText w:val="o"/>
+      <w:lvlJc w:val="left"/>
+      <w:pPr>
+        <w:ind w:left="5775" w:hanging="360"/>
+      </w:pPr>
+      <w:rPr>
+        <w:rFonts w:ascii="Courier New" w:hAnsi="Courier New" w:cs="Courier New" w:hint="default"/>
+      </w:rPr>
+    </w:lvl>
+    <w:lvl w:ilvl="5" w:tplc="04190005" w:tentative="1">
+      <w:start w:val="1"/>
+      <w:numFmt w:val="bullet"/>
+      <w:lvlText w:val=""/>
+      <w:lvlJc w:val="left"/>
+      <w:pPr>
+        <w:ind w:left="6495" w:hanging="360"/>
+      </w:pPr>
+      <w:rPr>
+        <w:rFonts w:ascii="Wingdings" w:hAnsi="Wingdings" w:hint="default"/>
+      </w:rPr>
+    </w:lvl>
+    <w:lvl w:ilvl="6" w:tplc="04190001" w:tentative="1">
+      <w:start w:val="1"/>
+      <w:numFmt w:val="bullet"/>
+      <w:lvlText w:val=""/>
+      <w:lvlJc w:val="left"/>
+      <w:pPr>
+        <w:ind w:left="7215" w:hanging="360"/>
+      </w:pPr>
+      <w:rPr>
+        <w:rFonts w:ascii="Symbol" w:hAnsi="Symbol" w:hint="default"/>
+      </w:rPr>
+    </w:lvl>
+    <w:lvl w:ilvl="7" w:tplc="04190003" w:tentative="1">
+      <w:start w:val="1"/>
+      <w:numFmt w:val="bullet"/>
+      <w:lvlText w:val="o"/>
+      <w:lvlJc w:val="left"/>
+      <w:pPr>
+        <w:ind w:left="7935" w:hanging="360"/>
+      </w:pPr>
+      <w:rPr>
+        <w:rFonts w:ascii="Courier New" w:hAnsi="Courier New" w:cs="Courier New" w:hint="default"/>
+      </w:rPr>
+    </w:lvl>
+    <w:lvl w:ilvl="8" w:tplc="04190005" w:tentative="1">
+      <w:start w:val="1"/>
+      <w:numFmt w:val="bullet"/>
+      <w:lvlText w:val=""/>
+      <w:lvlJc w:val="left"/>
+      <w:pPr>
+        <w:ind w:left="8655" w:hanging="360"/>
+      </w:pPr>
+      <w:rPr>
+        <w:rFonts w:ascii="Wingdings" w:hAnsi="Wingdings" w:hint="default"/>
+      </w:rPr>
+    </w:lvl>
+  </w:abstractNum>
+  <w:abstractNum w:abstractNumId="3" w15:restartNumberingAfterBreak="0">
     <w:nsid w:val="61862DEE"/>
     <w:multiLevelType w:val="hybridMultilevel"/>
-    <w:tmpl w:val="6B063BCE"/>
+    <w:tmpl w:val="CA84CFDC"/>
     <w:lvl w:ilvl="0" w:tplc="6256E0F4">
       <w:numFmt w:val="bullet"/>
       <w:lvlText w:val="-"/>
@@ -4686,16 +11106,15 @@
         <w:rFonts w:ascii="Times New Roman" w:eastAsiaTheme="minorHAnsi" w:hAnsi="Times New Roman" w:cs="Times New Roman" w:hint="default"/>
       </w:rPr>
     </w:lvl>
-    <w:lvl w:ilvl="1" w:tplc="04190003" w:tentative="1">
-      <w:start w:val="1"/>
+    <w:lvl w:ilvl="1" w:tplc="6256E0F4">
       <w:numFmt w:val="bullet"/>
-      <w:lvlText w:val="o"/>
+      <w:lvlText w:val="-"/>
       <w:lvlJc w:val="left"/>
       <w:pPr>
         <w:ind w:left="1647" w:hanging="360"/>
       </w:pPr>
       <w:rPr>
-        <w:rFonts w:ascii="Courier New" w:hAnsi="Courier New" w:cs="Courier New" w:hint="default"/>
+        <w:rFonts w:ascii="Times New Roman" w:eastAsiaTheme="minorHAnsi" w:hAnsi="Times New Roman" w:cs="Times New Roman" w:hint="default"/>
       </w:rPr>
     </w:lvl>
     <w:lvl w:ilvl="2" w:tplc="04190005" w:tentative="1">
@@ -4783,8 +11202,132 @@
       </w:rPr>
     </w:lvl>
   </w:abstractNum>
+  <w:abstractNum w:abstractNumId="4" w15:restartNumberingAfterBreak="0">
+    <w:nsid w:val="6E186768"/>
+    <w:multiLevelType w:val="hybridMultilevel"/>
+    <w:tmpl w:val="6EDED0F6"/>
+    <w:lvl w:ilvl="0" w:tplc="6256E0F4">
+      <w:numFmt w:val="bullet"/>
+      <w:lvlText w:val="-"/>
+      <w:lvlJc w:val="left"/>
+      <w:pPr>
+        <w:ind w:left="2895" w:hanging="360"/>
+      </w:pPr>
+      <w:rPr>
+        <w:rFonts w:ascii="Times New Roman" w:eastAsiaTheme="minorHAnsi" w:hAnsi="Times New Roman" w:cs="Times New Roman" w:hint="default"/>
+      </w:rPr>
+    </w:lvl>
+    <w:lvl w:ilvl="1" w:tplc="04190003" w:tentative="1">
+      <w:start w:val="1"/>
+      <w:numFmt w:val="bullet"/>
+      <w:lvlText w:val="o"/>
+      <w:lvlJc w:val="left"/>
+      <w:pPr>
+        <w:ind w:left="3615" w:hanging="360"/>
+      </w:pPr>
+      <w:rPr>
+        <w:rFonts w:ascii="Courier New" w:hAnsi="Courier New" w:cs="Courier New" w:hint="default"/>
+      </w:rPr>
+    </w:lvl>
+    <w:lvl w:ilvl="2" w:tplc="04190005" w:tentative="1">
+      <w:start w:val="1"/>
+      <w:numFmt w:val="bullet"/>
+      <w:lvlText w:val=""/>
+      <w:lvlJc w:val="left"/>
+      <w:pPr>
+        <w:ind w:left="4335" w:hanging="360"/>
+      </w:pPr>
+      <w:rPr>
+        <w:rFonts w:ascii="Wingdings" w:hAnsi="Wingdings" w:hint="default"/>
+      </w:rPr>
+    </w:lvl>
+    <w:lvl w:ilvl="3" w:tplc="04190001" w:tentative="1">
+      <w:start w:val="1"/>
+      <w:numFmt w:val="bullet"/>
+      <w:lvlText w:val=""/>
+      <w:lvlJc w:val="left"/>
+      <w:pPr>
+        <w:ind w:left="5055" w:hanging="360"/>
+      </w:pPr>
+      <w:rPr>
+        <w:rFonts w:ascii="Symbol" w:hAnsi="Symbol" w:hint="default"/>
+      </w:rPr>
+    </w:lvl>
+    <w:lvl w:ilvl="4" w:tplc="04190003" w:tentative="1">
+      <w:start w:val="1"/>
+      <w:numFmt w:val="bullet"/>
+      <w:lvlText w:val="o"/>
+      <w:lvlJc w:val="left"/>
+      <w:pPr>
+        <w:ind w:left="5775" w:hanging="360"/>
+      </w:pPr>
+      <w:rPr>
+        <w:rFonts w:ascii="Courier New" w:hAnsi="Courier New" w:cs="Courier New" w:hint="default"/>
+      </w:rPr>
+    </w:lvl>
+    <w:lvl w:ilvl="5" w:tplc="04190005" w:tentative="1">
+      <w:start w:val="1"/>
+      <w:numFmt w:val="bullet"/>
+      <w:lvlText w:val=""/>
+      <w:lvlJc w:val="left"/>
+      <w:pPr>
+        <w:ind w:left="6495" w:hanging="360"/>
+      </w:pPr>
+      <w:rPr>
+        <w:rFonts w:ascii="Wingdings" w:hAnsi="Wingdings" w:hint="default"/>
+      </w:rPr>
+    </w:lvl>
+    <w:lvl w:ilvl="6" w:tplc="04190001" w:tentative="1">
+      <w:start w:val="1"/>
+      <w:numFmt w:val="bullet"/>
+      <w:lvlText w:val=""/>
+      <w:lvlJc w:val="left"/>
+      <w:pPr>
+        <w:ind w:left="7215" w:hanging="360"/>
+      </w:pPr>
+      <w:rPr>
+        <w:rFonts w:ascii="Symbol" w:hAnsi="Symbol" w:hint="default"/>
+      </w:rPr>
+    </w:lvl>
+    <w:lvl w:ilvl="7" w:tplc="04190003" w:tentative="1">
+      <w:start w:val="1"/>
+      <w:numFmt w:val="bullet"/>
+      <w:lvlText w:val="o"/>
+      <w:lvlJc w:val="left"/>
+      <w:pPr>
+        <w:ind w:left="7935" w:hanging="360"/>
+      </w:pPr>
+      <w:rPr>
+        <w:rFonts w:ascii="Courier New" w:hAnsi="Courier New" w:cs="Courier New" w:hint="default"/>
+      </w:rPr>
+    </w:lvl>
+    <w:lvl w:ilvl="8" w:tplc="04190005" w:tentative="1">
+      <w:start w:val="1"/>
+      <w:numFmt w:val="bullet"/>
+      <w:lvlText w:val=""/>
+      <w:lvlJc w:val="left"/>
+      <w:pPr>
+        <w:ind w:left="8655" w:hanging="360"/>
+      </w:pPr>
+      <w:rPr>
+        <w:rFonts w:ascii="Wingdings" w:hAnsi="Wingdings" w:hint="default"/>
+      </w:rPr>
+    </w:lvl>
+  </w:abstractNum>
   <w:num w:numId="1">
+    <w:abstractNumId w:val="3"/>
+  </w:num>
+  <w:num w:numId="2">
+    <w:abstractNumId w:val="1"/>
+  </w:num>
+  <w:num w:numId="3">
+    <w:abstractNumId w:val="2"/>
+  </w:num>
+  <w:num w:numId="4">
     <w:abstractNumId w:val="0"/>
+  </w:num>
+  <w:num w:numId="5">
+    <w:abstractNumId w:val="4"/>
   </w:num>
 </w:numbering>
 </file>
@@ -5493,7 +12036,7 @@
 </file>
 
 <file path=customXml/itemProps1.xml><?xml version="1.0" encoding="utf-8"?>
-<ds:datastoreItem xmlns:ds="http://schemas.openxmlformats.org/officeDocument/2006/customXml" ds:itemID="{CA126AEA-AD56-40BC-9D71-7426DFF29530}">
+<ds:datastoreItem xmlns:ds="http://schemas.openxmlformats.org/officeDocument/2006/customXml" ds:itemID="{959B88E9-80B3-4A11-8592-A228AB273690}">
   <ds:schemaRefs>
     <ds:schemaRef ds:uri="http://schemas.openxmlformats.org/officeDocument/2006/bibliography"/>
   </ds:schemaRefs>

--- a/My-book.docx
+++ b/My-book.docx
@@ -23,10 +23,11 @@
     </w:p>
     <w:p>
       <w:pPr>
-        <w:spacing w:line="240" w:lineRule="auto"/>
+        <w:pStyle w:val="1"/>
         <w:jc w:val="center"/>
         <w:rPr>
           <w:rFonts w:ascii="Times New Roman" w:hAnsi="Times New Roman" w:cs="Times New Roman"/>
+          <w:color w:val="auto"/>
           <w:sz w:val="28"/>
           <w:szCs w:val="28"/>
         </w:rPr>
@@ -34,6 +35,7 @@
       <w:r>
         <w:rPr>
           <w:rFonts w:ascii="Times New Roman" w:hAnsi="Times New Roman" w:cs="Times New Roman"/>
+          <w:color w:val="auto"/>
           <w:sz w:val="28"/>
           <w:szCs w:val="28"/>
           <w:lang w:val="ru-RU"/>
@@ -43,6 +45,7 @@
       <w:r>
         <w:rPr>
           <w:rFonts w:ascii="Times New Roman" w:hAnsi="Times New Roman" w:cs="Times New Roman"/>
+          <w:color w:val="auto"/>
           <w:sz w:val="28"/>
           <w:szCs w:val="28"/>
         </w:rPr>
@@ -51,6 +54,7 @@
       <w:r>
         <w:rPr>
           <w:rFonts w:ascii="Times New Roman" w:hAnsi="Times New Roman" w:cs="Times New Roman"/>
+          <w:color w:val="auto"/>
           <w:sz w:val="28"/>
           <w:szCs w:val="28"/>
         </w:rPr>
@@ -59,6 +63,7 @@
       <w:r>
         <w:rPr>
           <w:rFonts w:ascii="Times New Roman" w:hAnsi="Times New Roman" w:cs="Times New Roman"/>
+          <w:color w:val="auto"/>
           <w:sz w:val="28"/>
           <w:szCs w:val="28"/>
         </w:rPr>
@@ -67,6 +72,7 @@
       <w:r>
         <w:rPr>
           <w:rFonts w:ascii="Times New Roman" w:hAnsi="Times New Roman" w:cs="Times New Roman"/>
+          <w:color w:val="auto"/>
           <w:sz w:val="28"/>
           <w:szCs w:val="28"/>
         </w:rPr>
@@ -302,15 +308,47 @@
           <w:sz w:val="28"/>
           <w:szCs w:val="28"/>
         </w:rPr>
-        <w:t>Усю цю природню симфонію раптом почав розбавляти тихенький тупіт багатьох ніг який доносився здалеку.</w:t>
-      </w:r>
-      <w:r>
-        <w:rPr>
-          <w:rFonts w:ascii="Times New Roman" w:hAnsi="Times New Roman" w:cs="Times New Roman"/>
-          <w:sz w:val="28"/>
-          <w:szCs w:val="28"/>
-        </w:rPr>
-        <w:t xml:space="preserve"> З кожною хвилиною цей звук підсилювався та ставав щодалі виразнішим.</w:t>
+        <w:t>Усю цю природню симфонію раптом почав розбавляти тихенький тупіт</w:t>
+      </w:r>
+      <w:r>
+        <w:rPr>
+          <w:rFonts w:ascii="Times New Roman" w:hAnsi="Times New Roman" w:cs="Times New Roman"/>
+          <w:sz w:val="28"/>
+          <w:szCs w:val="28"/>
+        </w:rPr>
+        <w:t xml:space="preserve"> багатьох ніг</w:t>
+      </w:r>
+      <w:r>
+        <w:rPr>
+          <w:rFonts w:ascii="Times New Roman" w:hAnsi="Times New Roman" w:cs="Times New Roman"/>
+          <w:sz w:val="28"/>
+          <w:szCs w:val="28"/>
+        </w:rPr>
+        <w:t xml:space="preserve"> який доносився здалеку.</w:t>
+      </w:r>
+      <w:r>
+        <w:rPr>
+          <w:rFonts w:ascii="Times New Roman" w:hAnsi="Times New Roman" w:cs="Times New Roman"/>
+          <w:sz w:val="28"/>
+          <w:szCs w:val="28"/>
+        </w:rPr>
+        <w:t xml:space="preserve"> З кожною хвилиною </w:t>
+      </w:r>
+      <w:r>
+        <w:rPr>
+          <w:rFonts w:ascii="Times New Roman" w:hAnsi="Times New Roman" w:cs="Times New Roman"/>
+          <w:sz w:val="28"/>
+          <w:szCs w:val="28"/>
+        </w:rPr>
+        <w:t>він</w:t>
+      </w:r>
+      <w:r>
+        <w:rPr>
+          <w:rFonts w:ascii="Times New Roman" w:hAnsi="Times New Roman" w:cs="Times New Roman"/>
+          <w:sz w:val="28"/>
+          <w:szCs w:val="28"/>
+        </w:rPr>
+        <w:t xml:space="preserve"> підсилювався та ставав щодалі виразнішим.</w:t>
       </w:r>
       <w:r>
         <w:rPr>
@@ -326,7 +364,23 @@
           <w:sz w:val="28"/>
           <w:szCs w:val="28"/>
         </w:rPr>
-        <w:t xml:space="preserve">декілька хвилин вже виднілася церемонія, яку очолював чорний катафалк, який приближався дуже повільно майже без звучно по старій, сільській, розбитій, кам’яній дорозі. </w:t>
+        <w:t>декілька хвилин вже виднілася церемонія, як</w:t>
+      </w:r>
+      <w:r>
+        <w:rPr>
+          <w:rFonts w:ascii="Times New Roman" w:hAnsi="Times New Roman" w:cs="Times New Roman"/>
+          <w:sz w:val="28"/>
+          <w:szCs w:val="28"/>
+        </w:rPr>
+        <w:t>у очолював чорний катафалк, він</w:t>
+      </w:r>
+      <w:r>
+        <w:rPr>
+          <w:rFonts w:ascii="Times New Roman" w:hAnsi="Times New Roman" w:cs="Times New Roman"/>
+          <w:sz w:val="28"/>
+          <w:szCs w:val="28"/>
+        </w:rPr>
+        <w:t xml:space="preserve"> приближався дуже повільно майже без звучно по старій, сільській, розбитій, кам’яній дорозі. </w:t>
       </w:r>
       <w:r>
         <w:rPr>
@@ -407,7 +461,40 @@
           <w:sz w:val="28"/>
           <w:szCs w:val="28"/>
         </w:rPr>
-        <w:t>, на основному звуковому плані лишився лише виразний тупіт чорних туфель на різних по висоті підборах, та почався доноситися звук плачу усіх</w:t>
+        <w:t xml:space="preserve">, на основному звуковому плані лишився лише виразний тупіт чорних туфель на різних по висоті підборах, та почався </w:t>
+      </w:r>
+      <w:r>
+        <w:rPr>
+          <w:rFonts w:ascii="Times New Roman" w:hAnsi="Times New Roman" w:cs="Times New Roman"/>
+          <w:sz w:val="28"/>
+          <w:szCs w:val="28"/>
+        </w:rPr>
+        <w:t>доноситися</w:t>
+      </w:r>
+      <w:r>
+        <w:rPr>
+          <w:rFonts w:ascii="Times New Roman" w:hAnsi="Times New Roman" w:cs="Times New Roman"/>
+          <w:sz w:val="28"/>
+          <w:szCs w:val="28"/>
+          <w:lang w:val="ru-RU"/>
+        </w:rPr>
+        <w:t xml:space="preserve"> </w:t>
+      </w:r>
+      <w:r>
+        <w:rPr>
+          <w:rFonts w:ascii="Times New Roman" w:hAnsi="Times New Roman" w:cs="Times New Roman"/>
+          <w:sz w:val="28"/>
+          <w:szCs w:val="28"/>
+        </w:rPr>
+        <w:t xml:space="preserve">плач </w:t>
+      </w:r>
+      <w:r>
+        <w:rPr>
+          <w:rFonts w:ascii="Times New Roman" w:hAnsi="Times New Roman" w:cs="Times New Roman"/>
+          <w:sz w:val="28"/>
+          <w:szCs w:val="28"/>
+        </w:rPr>
+        <w:t>усіх</w:t>
       </w:r>
       <w:r>
         <w:rPr>
@@ -8765,7 +8852,39 @@
           <w:sz w:val="28"/>
           <w:szCs w:val="28"/>
         </w:rPr>
-        <w:t xml:space="preserve">Дякую, вам за таку щиру, чуттєву та ніжну промову, а зараз слово для виступу хочу надати найстаршому онукові нашого померлого, на </w:t>
+        <w:t>Дякую, вам за таку</w:t>
+      </w:r>
+      <w:r>
+        <w:rPr>
+          <w:rFonts w:ascii="Times New Roman" w:hAnsi="Times New Roman" w:cs="Times New Roman"/>
+          <w:sz w:val="28"/>
+          <w:szCs w:val="28"/>
+        </w:rPr>
+        <w:t xml:space="preserve"> щиру, чуттєву та ніжну промову. А</w:t>
+      </w:r>
+      <w:r>
+        <w:rPr>
+          <w:rFonts w:ascii="Times New Roman" w:hAnsi="Times New Roman" w:cs="Times New Roman"/>
+          <w:sz w:val="28"/>
+          <w:szCs w:val="28"/>
+        </w:rPr>
+        <w:t xml:space="preserve"> зараз слово для виступу хочу надати найст</w:t>
+      </w:r>
+      <w:r>
+        <w:rPr>
+          <w:rFonts w:ascii="Times New Roman" w:hAnsi="Times New Roman" w:cs="Times New Roman"/>
+          <w:sz w:val="28"/>
+          <w:szCs w:val="28"/>
+        </w:rPr>
+        <w:t>аршому онукові нашого померлого,</w:t>
+      </w:r>
+      <w:r>
+        <w:rPr>
+          <w:rFonts w:ascii="Times New Roman" w:hAnsi="Times New Roman" w:cs="Times New Roman"/>
+          <w:sz w:val="28"/>
+          <w:szCs w:val="28"/>
+        </w:rPr>
+        <w:t xml:space="preserve"> на </w:t>
       </w:r>
       <w:r>
         <w:rPr>
@@ -8835,7 +8954,23 @@
           <w:sz w:val="28"/>
           <w:szCs w:val="28"/>
         </w:rPr>
-        <w:t>братом, та сестрою. Коли він своєю швидкою ходою піднявся на підвищення, та промочив горло мінеральною во</w:t>
+        <w:t xml:space="preserve">братом, та сестрою. Коли він своєю швидкою </w:t>
+      </w:r>
+      <w:r>
+        <w:rPr>
+          <w:rFonts w:ascii="Times New Roman" w:hAnsi="Times New Roman" w:cs="Times New Roman"/>
+          <w:sz w:val="28"/>
+          <w:szCs w:val="28"/>
+        </w:rPr>
+        <w:t>ходою піднявся на підвищення,</w:t>
+      </w:r>
+      <w:r>
+        <w:rPr>
+          <w:rFonts w:ascii="Times New Roman" w:hAnsi="Times New Roman" w:cs="Times New Roman"/>
+          <w:sz w:val="28"/>
+          <w:szCs w:val="28"/>
+        </w:rPr>
+        <w:t xml:space="preserve"> промочив горло мінеральною во</w:t>
       </w:r>
       <w:r>
         <w:rPr>
@@ -8851,15 +8986,7 @@
           <w:sz w:val="28"/>
           <w:szCs w:val="28"/>
         </w:rPr>
-        <w:t xml:space="preserve"> та</w:t>
-      </w:r>
-      <w:r>
-        <w:rPr>
-          <w:rFonts w:ascii="Times New Roman" w:hAnsi="Times New Roman" w:cs="Times New Roman"/>
-          <w:sz w:val="28"/>
-          <w:szCs w:val="28"/>
-        </w:rPr>
-        <w:t xml:space="preserve"> </w:t>
+        <w:t xml:space="preserve"> та </w:t>
       </w:r>
       <w:r>
         <w:rPr>
@@ -10613,6 +10740,8586 @@
         </w:rPr>
         <w:t xml:space="preserve">я я хочу додати, що я радий що </w:t>
       </w:r>
+      <w:r>
+        <w:rPr>
+          <w:rFonts w:ascii="Times New Roman" w:hAnsi="Times New Roman" w:cs="Times New Roman"/>
+          <w:sz w:val="28"/>
+          <w:szCs w:val="28"/>
+        </w:rPr>
+        <w:t>міг стільки часу проводити з такою розумною людиною, та завжди пам’ятатиму цей час. Зараз хочу побажати щоб земля йому була пухом, та сказати що</w:t>
+      </w:r>
+      <w:r>
+        <w:rPr>
+          <w:rFonts w:ascii="Times New Roman" w:hAnsi="Times New Roman" w:cs="Times New Roman"/>
+          <w:sz w:val="28"/>
+          <w:szCs w:val="28"/>
+        </w:rPr>
+        <w:t xml:space="preserve"> він</w:t>
+      </w:r>
+      <w:r>
+        <w:rPr>
+          <w:rFonts w:ascii="Times New Roman" w:hAnsi="Times New Roman" w:cs="Times New Roman"/>
+          <w:sz w:val="28"/>
+          <w:szCs w:val="28"/>
+        </w:rPr>
+        <w:t xml:space="preserve"> на завжди залишиться у моїй пам’яті. Дякую за увагу. </w:t>
+      </w:r>
+    </w:p>
+    <w:p>
+      <w:pPr>
+        <w:spacing w:line="240" w:lineRule="auto"/>
+        <w:ind w:firstLine="567"/>
+        <w:jc w:val="both"/>
+        <w:rPr>
+          <w:rFonts w:ascii="Times New Roman" w:hAnsi="Times New Roman" w:cs="Times New Roman"/>
+          <w:sz w:val="28"/>
+          <w:szCs w:val="28"/>
+        </w:rPr>
+      </w:pPr>
+      <w:r>
+        <w:rPr>
+          <w:rFonts w:ascii="Times New Roman" w:hAnsi="Times New Roman" w:cs="Times New Roman"/>
+          <w:sz w:val="28"/>
+          <w:szCs w:val="28"/>
+        </w:rPr>
+        <w:t>Після того як молодий чоловік завершив свою</w:t>
+      </w:r>
+      <w:r>
+        <w:rPr>
+          <w:rFonts w:ascii="Times New Roman" w:hAnsi="Times New Roman" w:cs="Times New Roman"/>
+          <w:sz w:val="28"/>
+          <w:szCs w:val="28"/>
+        </w:rPr>
+        <w:t xml:space="preserve"> майстерно виголошену</w:t>
+      </w:r>
+      <w:r>
+        <w:rPr>
+          <w:rFonts w:ascii="Times New Roman" w:hAnsi="Times New Roman" w:cs="Times New Roman"/>
+          <w:sz w:val="28"/>
+          <w:szCs w:val="28"/>
+        </w:rPr>
+        <w:t xml:space="preserve"> промову, він</w:t>
+      </w:r>
+      <w:r>
+        <w:rPr>
+          <w:rFonts w:ascii="Times New Roman" w:hAnsi="Times New Roman" w:cs="Times New Roman"/>
+          <w:sz w:val="28"/>
+          <w:szCs w:val="28"/>
+        </w:rPr>
+        <w:t xml:space="preserve"> прокашляв</w:t>
+      </w:r>
+      <w:r>
+        <w:rPr>
+          <w:rFonts w:ascii="Times New Roman" w:hAnsi="Times New Roman" w:cs="Times New Roman"/>
+          <w:sz w:val="28"/>
+          <w:szCs w:val="28"/>
+        </w:rPr>
+        <w:t>ся, знову промочив горло</w:t>
+      </w:r>
+      <w:r>
+        <w:rPr>
+          <w:rFonts w:ascii="Times New Roman" w:hAnsi="Times New Roman" w:cs="Times New Roman"/>
+          <w:sz w:val="28"/>
+          <w:szCs w:val="28"/>
+        </w:rPr>
+        <w:t xml:space="preserve"> все тією же мінеральною водою</w:t>
+      </w:r>
+      <w:r>
+        <w:rPr>
+          <w:rFonts w:ascii="Times New Roman" w:hAnsi="Times New Roman" w:cs="Times New Roman"/>
+          <w:sz w:val="28"/>
+          <w:szCs w:val="28"/>
+        </w:rPr>
+        <w:t xml:space="preserve">, після чого </w:t>
+      </w:r>
+      <w:r>
+        <w:rPr>
+          <w:rFonts w:ascii="Times New Roman" w:hAnsi="Times New Roman" w:cs="Times New Roman"/>
+          <w:sz w:val="28"/>
+          <w:szCs w:val="28"/>
+        </w:rPr>
+        <w:t>розвернувся та</w:t>
+      </w:r>
+      <w:r>
+        <w:rPr>
+          <w:rFonts w:ascii="Times New Roman" w:hAnsi="Times New Roman" w:cs="Times New Roman"/>
+          <w:sz w:val="28"/>
+          <w:szCs w:val="28"/>
+        </w:rPr>
+        <w:t xml:space="preserve"> </w:t>
+      </w:r>
+      <w:r>
+        <w:rPr>
+          <w:rFonts w:ascii="Times New Roman" w:hAnsi="Times New Roman" w:cs="Times New Roman"/>
+          <w:sz w:val="28"/>
+          <w:szCs w:val="28"/>
+        </w:rPr>
+        <w:t>покинув підвищення</w:t>
+      </w:r>
+      <w:r>
+        <w:rPr>
+          <w:rFonts w:ascii="Times New Roman" w:hAnsi="Times New Roman" w:cs="Times New Roman"/>
+          <w:sz w:val="28"/>
+          <w:szCs w:val="28"/>
+        </w:rPr>
+        <w:t xml:space="preserve"> своєю</w:t>
+      </w:r>
+      <w:r>
+        <w:rPr>
+          <w:rFonts w:ascii="Times New Roman" w:hAnsi="Times New Roman" w:cs="Times New Roman"/>
+          <w:sz w:val="28"/>
+          <w:szCs w:val="28"/>
+        </w:rPr>
+        <w:t xml:space="preserve"> швидкою ходою.</w:t>
+      </w:r>
+      <w:r>
+        <w:rPr>
+          <w:rFonts w:ascii="Times New Roman" w:hAnsi="Times New Roman" w:cs="Times New Roman"/>
+          <w:sz w:val="28"/>
+          <w:szCs w:val="28"/>
+        </w:rPr>
+        <w:t xml:space="preserve"> Під час цього б</w:t>
+      </w:r>
+      <w:r>
+        <w:rPr>
+          <w:rFonts w:ascii="Times New Roman" w:hAnsi="Times New Roman" w:cs="Times New Roman"/>
+          <w:sz w:val="28"/>
+          <w:szCs w:val="28"/>
+        </w:rPr>
+        <w:t>атюшка знову взяв слово:</w:t>
+      </w:r>
+    </w:p>
+    <w:p>
+      <w:pPr>
+        <w:pStyle w:val="a3"/>
+        <w:numPr>
+          <w:ilvl w:val="0"/>
+          <w:numId w:val="5"/>
+        </w:numPr>
+        <w:spacing w:line="240" w:lineRule="auto"/>
+        <w:ind w:left="851" w:hanging="284"/>
+        <w:jc w:val="both"/>
+        <w:rPr>
+          <w:rFonts w:ascii="Times New Roman" w:hAnsi="Times New Roman" w:cs="Times New Roman"/>
+          <w:sz w:val="28"/>
+          <w:szCs w:val="28"/>
+        </w:rPr>
+      </w:pPr>
+      <w:r>
+        <w:rPr>
+          <w:rFonts w:ascii="Times New Roman" w:hAnsi="Times New Roman" w:cs="Times New Roman"/>
+          <w:sz w:val="28"/>
+          <w:szCs w:val="28"/>
+        </w:rPr>
+        <w:t>З першу, х</w:t>
+      </w:r>
+      <w:r>
+        <w:rPr>
+          <w:rFonts w:ascii="Times New Roman" w:hAnsi="Times New Roman" w:cs="Times New Roman"/>
+          <w:sz w:val="28"/>
+          <w:szCs w:val="28"/>
+        </w:rPr>
+        <w:t>очу подякувати</w:t>
+      </w:r>
+      <w:r>
+        <w:rPr>
+          <w:rFonts w:ascii="Times New Roman" w:hAnsi="Times New Roman" w:cs="Times New Roman"/>
+          <w:sz w:val="28"/>
+          <w:szCs w:val="28"/>
+        </w:rPr>
+        <w:t xml:space="preserve"> </w:t>
+      </w:r>
+      <w:r>
+        <w:rPr>
+          <w:rFonts w:ascii="Times New Roman" w:hAnsi="Times New Roman" w:cs="Times New Roman"/>
+          <w:sz w:val="28"/>
+          <w:szCs w:val="28"/>
+        </w:rPr>
+        <w:t>за слова котрі</w:t>
+      </w:r>
+      <w:r>
+        <w:rPr>
+          <w:rFonts w:ascii="Times New Roman" w:hAnsi="Times New Roman" w:cs="Times New Roman"/>
+          <w:sz w:val="28"/>
+          <w:szCs w:val="28"/>
+        </w:rPr>
+        <w:t xml:space="preserve"> щойно</w:t>
+      </w:r>
+      <w:r>
+        <w:rPr>
+          <w:rFonts w:ascii="Times New Roman" w:hAnsi="Times New Roman" w:cs="Times New Roman"/>
+          <w:sz w:val="28"/>
+          <w:szCs w:val="28"/>
+        </w:rPr>
+        <w:t xml:space="preserve"> </w:t>
+      </w:r>
+      <w:r>
+        <w:rPr>
+          <w:rFonts w:ascii="Times New Roman" w:hAnsi="Times New Roman" w:cs="Times New Roman"/>
+          <w:sz w:val="28"/>
+          <w:szCs w:val="28"/>
+        </w:rPr>
+        <w:t>прозвучали</w:t>
+      </w:r>
+      <w:r>
+        <w:rPr>
+          <w:rFonts w:ascii="Times New Roman" w:hAnsi="Times New Roman" w:cs="Times New Roman"/>
+          <w:sz w:val="28"/>
+          <w:szCs w:val="28"/>
+        </w:rPr>
+        <w:t xml:space="preserve"> на честь нашого усохлого. </w:t>
+      </w:r>
+      <w:r>
+        <w:rPr>
+          <w:rFonts w:ascii="Times New Roman" w:hAnsi="Times New Roman" w:cs="Times New Roman"/>
+          <w:sz w:val="28"/>
+          <w:szCs w:val="28"/>
+        </w:rPr>
+        <w:t xml:space="preserve">А зараз для висловлення прощальної промови на це підвищення дозвольте мені запросити молодшого онука усохлого Івана </w:t>
+      </w:r>
+      <w:proofErr w:type="spellStart"/>
+      <w:r>
+        <w:rPr>
+          <w:rFonts w:ascii="Times New Roman" w:hAnsi="Times New Roman" w:cs="Times New Roman"/>
+          <w:sz w:val="28"/>
+          <w:szCs w:val="28"/>
+        </w:rPr>
+        <w:t>Гуньтяра</w:t>
+      </w:r>
+      <w:proofErr w:type="spellEnd"/>
+      <w:r>
+        <w:rPr>
+          <w:rFonts w:ascii="Times New Roman" w:hAnsi="Times New Roman" w:cs="Times New Roman"/>
+          <w:sz w:val="28"/>
+          <w:szCs w:val="28"/>
+        </w:rPr>
+        <w:t>.</w:t>
+      </w:r>
+    </w:p>
+    <w:p>
+      <w:pPr>
+        <w:spacing w:line="240" w:lineRule="auto"/>
+        <w:ind w:firstLine="567"/>
+        <w:jc w:val="both"/>
+        <w:rPr>
+          <w:rFonts w:ascii="Times New Roman" w:hAnsi="Times New Roman" w:cs="Times New Roman"/>
+          <w:sz w:val="28"/>
+          <w:szCs w:val="28"/>
+        </w:rPr>
+      </w:pPr>
+      <w:r>
+        <w:rPr>
+          <w:rFonts w:ascii="Times New Roman" w:hAnsi="Times New Roman" w:cs="Times New Roman"/>
+          <w:sz w:val="28"/>
+          <w:szCs w:val="28"/>
+        </w:rPr>
+        <w:t>До підвищення став крокувати молодий чоловік, своїм зовнішнім виглядом він нагад</w:t>
+      </w:r>
+      <w:r>
+        <w:rPr>
+          <w:rFonts w:ascii="Times New Roman" w:hAnsi="Times New Roman" w:cs="Times New Roman"/>
+          <w:sz w:val="28"/>
+          <w:szCs w:val="28"/>
+        </w:rPr>
+        <w:t>ував попередн</w:t>
+      </w:r>
+      <w:r>
+        <w:rPr>
+          <w:rFonts w:ascii="Times New Roman" w:hAnsi="Times New Roman" w:cs="Times New Roman"/>
+          <w:sz w:val="28"/>
+          <w:szCs w:val="28"/>
+        </w:rPr>
+        <w:t>ього виступаючого</w:t>
+      </w:r>
+      <w:r>
+        <w:rPr>
+          <w:rFonts w:ascii="Times New Roman" w:hAnsi="Times New Roman" w:cs="Times New Roman"/>
+          <w:sz w:val="28"/>
+          <w:szCs w:val="28"/>
+        </w:rPr>
+        <w:t>, одягнутий він був в такий самий костюм</w:t>
+      </w:r>
+      <w:r>
+        <w:rPr>
+          <w:rFonts w:ascii="Times New Roman" w:hAnsi="Times New Roman" w:cs="Times New Roman"/>
+          <w:sz w:val="28"/>
+          <w:szCs w:val="28"/>
+        </w:rPr>
+        <w:t>, але</w:t>
+      </w:r>
+      <w:r>
+        <w:rPr>
+          <w:rFonts w:ascii="Times New Roman" w:hAnsi="Times New Roman" w:cs="Times New Roman"/>
+          <w:sz w:val="28"/>
+          <w:szCs w:val="28"/>
+        </w:rPr>
+        <w:t xml:space="preserve"> крокував </w:t>
+      </w:r>
+      <w:r>
+        <w:rPr>
+          <w:rFonts w:ascii="Times New Roman" w:hAnsi="Times New Roman" w:cs="Times New Roman"/>
+          <w:sz w:val="28"/>
+          <w:szCs w:val="28"/>
+        </w:rPr>
+        <w:t>з</w:t>
+      </w:r>
+      <w:r>
+        <w:rPr>
+          <w:rFonts w:ascii="Times New Roman" w:hAnsi="Times New Roman" w:cs="Times New Roman"/>
+          <w:sz w:val="28"/>
+          <w:szCs w:val="28"/>
+        </w:rPr>
+        <w:t>начно повільніше</w:t>
+      </w:r>
+      <w:r>
+        <w:rPr>
+          <w:rFonts w:ascii="Times New Roman" w:hAnsi="Times New Roman" w:cs="Times New Roman"/>
+          <w:sz w:val="28"/>
+          <w:szCs w:val="28"/>
+        </w:rPr>
+        <w:t xml:space="preserve">. Піднявшись на </w:t>
+      </w:r>
+      <w:r>
+        <w:rPr>
+          <w:rFonts w:ascii="Times New Roman" w:hAnsi="Times New Roman" w:cs="Times New Roman"/>
+          <w:sz w:val="28"/>
+          <w:szCs w:val="28"/>
+        </w:rPr>
+        <w:t>підвищення</w:t>
+      </w:r>
+      <w:r>
+        <w:rPr>
+          <w:rFonts w:ascii="Times New Roman" w:hAnsi="Times New Roman" w:cs="Times New Roman"/>
+          <w:sz w:val="28"/>
+          <w:szCs w:val="28"/>
+        </w:rPr>
+        <w:t>,</w:t>
+      </w:r>
+      <w:r>
+        <w:rPr>
+          <w:rFonts w:ascii="Times New Roman" w:hAnsi="Times New Roman" w:cs="Times New Roman"/>
+          <w:sz w:val="28"/>
+          <w:szCs w:val="28"/>
+        </w:rPr>
+        <w:t xml:space="preserve"> він </w:t>
+      </w:r>
+      <w:r>
+        <w:rPr>
+          <w:rFonts w:ascii="Times New Roman" w:hAnsi="Times New Roman" w:cs="Times New Roman"/>
+          <w:sz w:val="28"/>
+          <w:szCs w:val="28"/>
+        </w:rPr>
+        <w:t>підійшов до трибуни</w:t>
+      </w:r>
+      <w:r>
+        <w:rPr>
+          <w:rFonts w:ascii="Times New Roman" w:hAnsi="Times New Roman" w:cs="Times New Roman"/>
+          <w:sz w:val="28"/>
+          <w:szCs w:val="28"/>
+        </w:rPr>
+        <w:t xml:space="preserve">, </w:t>
+      </w:r>
+      <w:r>
+        <w:rPr>
+          <w:rFonts w:ascii="Times New Roman" w:hAnsi="Times New Roman" w:cs="Times New Roman"/>
+          <w:sz w:val="28"/>
+          <w:szCs w:val="28"/>
+        </w:rPr>
+        <w:t>взяв з неї пляш</w:t>
+      </w:r>
+      <w:r>
+        <w:rPr>
+          <w:rFonts w:ascii="Times New Roman" w:hAnsi="Times New Roman" w:cs="Times New Roman"/>
+          <w:sz w:val="28"/>
+          <w:szCs w:val="28"/>
+        </w:rPr>
+        <w:t>ку з водою,</w:t>
+      </w:r>
+      <w:r>
+        <w:rPr>
+          <w:rFonts w:ascii="Times New Roman" w:hAnsi="Times New Roman" w:cs="Times New Roman"/>
+          <w:sz w:val="28"/>
+          <w:szCs w:val="28"/>
+        </w:rPr>
+        <w:t xml:space="preserve"> та</w:t>
+      </w:r>
+      <w:r>
+        <w:rPr>
+          <w:rFonts w:ascii="Times New Roman" w:hAnsi="Times New Roman" w:cs="Times New Roman"/>
+          <w:sz w:val="28"/>
+          <w:szCs w:val="28"/>
+        </w:rPr>
+        <w:t xml:space="preserve"> зробив</w:t>
+      </w:r>
+      <w:r>
+        <w:rPr>
+          <w:rFonts w:ascii="Times New Roman" w:hAnsi="Times New Roman" w:cs="Times New Roman"/>
+          <w:sz w:val="28"/>
+          <w:szCs w:val="28"/>
+        </w:rPr>
+        <w:t xml:space="preserve"> </w:t>
+      </w:r>
+      <w:r>
+        <w:rPr>
+          <w:rFonts w:ascii="Times New Roman" w:hAnsi="Times New Roman" w:cs="Times New Roman"/>
+          <w:sz w:val="28"/>
+          <w:szCs w:val="28"/>
+        </w:rPr>
+        <w:t>де</w:t>
+      </w:r>
+      <w:r>
+        <w:rPr>
+          <w:rFonts w:ascii="Times New Roman" w:hAnsi="Times New Roman" w:cs="Times New Roman"/>
+          <w:sz w:val="28"/>
+          <w:szCs w:val="28"/>
+        </w:rPr>
+        <w:t>кіль</w:t>
+      </w:r>
+      <w:r>
+        <w:rPr>
+          <w:rFonts w:ascii="Times New Roman" w:hAnsi="Times New Roman" w:cs="Times New Roman"/>
+          <w:sz w:val="28"/>
+          <w:szCs w:val="28"/>
+        </w:rPr>
+        <w:t>ка великих ковтків, звук від яких</w:t>
+      </w:r>
+      <w:r>
+        <w:rPr>
+          <w:rFonts w:ascii="Times New Roman" w:hAnsi="Times New Roman" w:cs="Times New Roman"/>
+          <w:sz w:val="28"/>
+          <w:szCs w:val="28"/>
+        </w:rPr>
+        <w:t xml:space="preserve"> прокотився усією</w:t>
+      </w:r>
+      <w:r>
+        <w:rPr>
+          <w:rFonts w:ascii="Times New Roman" w:hAnsi="Times New Roman" w:cs="Times New Roman"/>
+          <w:sz w:val="28"/>
+          <w:szCs w:val="28"/>
+        </w:rPr>
+        <w:t xml:space="preserve"> залою</w:t>
+      </w:r>
+      <w:r>
+        <w:rPr>
+          <w:rFonts w:ascii="Times New Roman" w:hAnsi="Times New Roman" w:cs="Times New Roman"/>
+          <w:sz w:val="28"/>
+          <w:szCs w:val="28"/>
+        </w:rPr>
+        <w:t xml:space="preserve"> –</w:t>
+      </w:r>
+      <w:r>
+        <w:rPr>
+          <w:rFonts w:ascii="Times New Roman" w:hAnsi="Times New Roman" w:cs="Times New Roman"/>
+          <w:sz w:val="28"/>
+          <w:szCs w:val="28"/>
+        </w:rPr>
+        <w:t xml:space="preserve"> з його вигляду було помітно що він почувається не так впевнено</w:t>
+      </w:r>
+      <w:r>
+        <w:rPr>
+          <w:rFonts w:ascii="Times New Roman" w:hAnsi="Times New Roman" w:cs="Times New Roman"/>
+          <w:sz w:val="28"/>
+          <w:szCs w:val="28"/>
+        </w:rPr>
+        <w:t xml:space="preserve"> як його попередник</w:t>
+      </w:r>
+      <w:r>
+        <w:rPr>
+          <w:rFonts w:ascii="Times New Roman" w:hAnsi="Times New Roman" w:cs="Times New Roman"/>
+          <w:sz w:val="28"/>
+          <w:szCs w:val="28"/>
+        </w:rPr>
+        <w:t>,</w:t>
+      </w:r>
+      <w:r>
+        <w:rPr>
+          <w:rFonts w:ascii="Times New Roman" w:hAnsi="Times New Roman" w:cs="Times New Roman"/>
+          <w:sz w:val="28"/>
+          <w:szCs w:val="28"/>
+        </w:rPr>
+        <w:t xml:space="preserve"> а</w:t>
+      </w:r>
+      <w:r>
+        <w:rPr>
+          <w:rFonts w:ascii="Times New Roman" w:hAnsi="Times New Roman" w:cs="Times New Roman"/>
+          <w:sz w:val="28"/>
+          <w:szCs w:val="28"/>
+        </w:rPr>
+        <w:t xml:space="preserve"> </w:t>
+      </w:r>
+      <w:r>
+        <w:rPr>
+          <w:rFonts w:ascii="Times New Roman" w:hAnsi="Times New Roman" w:cs="Times New Roman"/>
+          <w:sz w:val="28"/>
+          <w:szCs w:val="28"/>
+        </w:rPr>
+        <w:t xml:space="preserve">під </w:t>
+      </w:r>
+      <w:r>
+        <w:rPr>
+          <w:rFonts w:ascii="Times New Roman" w:hAnsi="Times New Roman" w:cs="Times New Roman"/>
+          <w:sz w:val="28"/>
+          <w:szCs w:val="28"/>
+        </w:rPr>
+        <w:t>очима</w:t>
+      </w:r>
+      <w:r>
+        <w:rPr>
+          <w:rFonts w:ascii="Times New Roman" w:hAnsi="Times New Roman" w:cs="Times New Roman"/>
+          <w:sz w:val="28"/>
+          <w:szCs w:val="28"/>
+        </w:rPr>
+        <w:t xml:space="preserve"> </w:t>
+      </w:r>
+      <w:r>
+        <w:rPr>
+          <w:rFonts w:ascii="Times New Roman" w:hAnsi="Times New Roman" w:cs="Times New Roman"/>
+          <w:sz w:val="28"/>
+          <w:szCs w:val="28"/>
+        </w:rPr>
+        <w:t>в</w:t>
+      </w:r>
+      <w:r>
+        <w:rPr>
+          <w:rFonts w:ascii="Times New Roman" w:hAnsi="Times New Roman" w:cs="Times New Roman"/>
+          <w:sz w:val="28"/>
+          <w:szCs w:val="28"/>
+        </w:rPr>
+        <w:t xml:space="preserve"> нього</w:t>
+      </w:r>
+      <w:r>
+        <w:rPr>
+          <w:rFonts w:ascii="Times New Roman" w:hAnsi="Times New Roman" w:cs="Times New Roman"/>
+          <w:sz w:val="28"/>
+          <w:szCs w:val="28"/>
+        </w:rPr>
+        <w:t xml:space="preserve"> можна було </w:t>
+      </w:r>
+      <w:r>
+        <w:rPr>
+          <w:rFonts w:ascii="Times New Roman" w:hAnsi="Times New Roman" w:cs="Times New Roman"/>
+          <w:sz w:val="28"/>
+          <w:szCs w:val="28"/>
+        </w:rPr>
+        <w:t>помітити</w:t>
+      </w:r>
+      <w:r>
+        <w:rPr>
+          <w:rFonts w:ascii="Times New Roman" w:hAnsi="Times New Roman" w:cs="Times New Roman"/>
+          <w:sz w:val="28"/>
+          <w:szCs w:val="28"/>
+        </w:rPr>
+        <w:t xml:space="preserve"> маленькі краплини</w:t>
+      </w:r>
+      <w:r>
+        <w:rPr>
+          <w:rFonts w:ascii="Times New Roman" w:hAnsi="Times New Roman" w:cs="Times New Roman"/>
+          <w:sz w:val="28"/>
+          <w:szCs w:val="28"/>
+        </w:rPr>
+        <w:t xml:space="preserve"> сліз</w:t>
+      </w:r>
+      <w:r>
+        <w:rPr>
+          <w:rFonts w:ascii="Times New Roman" w:hAnsi="Times New Roman" w:cs="Times New Roman"/>
+          <w:sz w:val="28"/>
+          <w:szCs w:val="28"/>
+        </w:rPr>
+        <w:t>. Після цього він розпочав свій виступ, не</w:t>
+      </w:r>
+      <w:r>
+        <w:rPr>
+          <w:rFonts w:ascii="Times New Roman" w:hAnsi="Times New Roman" w:cs="Times New Roman"/>
+          <w:sz w:val="28"/>
+          <w:szCs w:val="28"/>
+          <w:lang w:val="ru-RU"/>
+        </w:rPr>
+        <w:t xml:space="preserve"> </w:t>
+      </w:r>
+      <w:r>
+        <w:rPr>
+          <w:rFonts w:ascii="Times New Roman" w:hAnsi="Times New Roman" w:cs="Times New Roman"/>
+          <w:sz w:val="28"/>
+          <w:szCs w:val="28"/>
+        </w:rPr>
+        <w:t>дуже впевненим голосом:</w:t>
+      </w:r>
+    </w:p>
+    <w:p>
+      <w:pPr>
+        <w:pStyle w:val="a3"/>
+        <w:numPr>
+          <w:ilvl w:val="0"/>
+          <w:numId w:val="6"/>
+        </w:numPr>
+        <w:spacing w:line="240" w:lineRule="auto"/>
+        <w:ind w:left="851" w:hanging="284"/>
+        <w:jc w:val="both"/>
+        <w:rPr>
+          <w:rFonts w:ascii="Times New Roman" w:hAnsi="Times New Roman" w:cs="Times New Roman"/>
+          <w:sz w:val="28"/>
+          <w:szCs w:val="28"/>
+        </w:rPr>
+      </w:pPr>
+      <w:r>
+        <w:rPr>
+          <w:rFonts w:ascii="Times New Roman" w:hAnsi="Times New Roman" w:cs="Times New Roman"/>
+          <w:sz w:val="28"/>
+          <w:szCs w:val="28"/>
+        </w:rPr>
+        <w:t>Доброго усім ранку, радий що ви всі прийшли цього сірого ранку с</w:t>
+      </w:r>
+      <w:r>
+        <w:rPr>
+          <w:rFonts w:ascii="Times New Roman" w:hAnsi="Times New Roman" w:cs="Times New Roman"/>
+          <w:sz w:val="28"/>
+          <w:szCs w:val="28"/>
+        </w:rPr>
+        <w:t>ьогодні сюди підтримати</w:t>
+      </w:r>
+      <w:r>
+        <w:rPr>
+          <w:rFonts w:ascii="Times New Roman" w:hAnsi="Times New Roman" w:cs="Times New Roman"/>
+          <w:sz w:val="28"/>
+          <w:szCs w:val="28"/>
+        </w:rPr>
+        <w:t xml:space="preserve"> нашу родину</w:t>
+      </w:r>
+      <w:r>
+        <w:rPr>
+          <w:rFonts w:ascii="Times New Roman" w:hAnsi="Times New Roman" w:cs="Times New Roman"/>
+          <w:sz w:val="28"/>
+          <w:szCs w:val="28"/>
+        </w:rPr>
+        <w:t>,</w:t>
+      </w:r>
+      <w:r>
+        <w:rPr>
+          <w:rFonts w:ascii="Times New Roman" w:hAnsi="Times New Roman" w:cs="Times New Roman"/>
+          <w:sz w:val="28"/>
+          <w:szCs w:val="28"/>
+        </w:rPr>
+        <w:t xml:space="preserve"> в т</w:t>
+      </w:r>
+      <w:r>
+        <w:rPr>
+          <w:rFonts w:ascii="Times New Roman" w:hAnsi="Times New Roman" w:cs="Times New Roman"/>
+          <w:sz w:val="28"/>
+          <w:szCs w:val="28"/>
+        </w:rPr>
+        <w:t>акий</w:t>
+      </w:r>
+      <w:r>
+        <w:rPr>
+          <w:rFonts w:ascii="Times New Roman" w:hAnsi="Times New Roman" w:cs="Times New Roman"/>
+          <w:sz w:val="28"/>
+          <w:szCs w:val="28"/>
+          <w:lang w:val="ru-RU"/>
+        </w:rPr>
+        <w:t xml:space="preserve"> </w:t>
+      </w:r>
+      <w:r>
+        <w:rPr>
+          <w:rFonts w:ascii="Times New Roman" w:hAnsi="Times New Roman" w:cs="Times New Roman"/>
+          <w:sz w:val="28"/>
+          <w:szCs w:val="28"/>
+        </w:rPr>
+        <w:t>важкий для нас</w:t>
+      </w:r>
+      <w:r>
+        <w:rPr>
+          <w:rFonts w:ascii="Times New Roman" w:hAnsi="Times New Roman" w:cs="Times New Roman"/>
+          <w:sz w:val="28"/>
+          <w:szCs w:val="28"/>
+        </w:rPr>
+        <w:t xml:space="preserve"> день. </w:t>
+      </w:r>
+      <w:r>
+        <w:rPr>
+          <w:rFonts w:ascii="Times New Roman" w:hAnsi="Times New Roman" w:cs="Times New Roman"/>
+          <w:sz w:val="28"/>
+          <w:szCs w:val="28"/>
+        </w:rPr>
+        <w:t>С</w:t>
+      </w:r>
+      <w:r>
+        <w:rPr>
+          <w:rFonts w:ascii="Times New Roman" w:hAnsi="Times New Roman" w:cs="Times New Roman"/>
+          <w:sz w:val="28"/>
+          <w:szCs w:val="28"/>
+        </w:rPr>
+        <w:t>ьогодні</w:t>
+      </w:r>
+      <w:r>
+        <w:rPr>
+          <w:rFonts w:ascii="Times New Roman" w:hAnsi="Times New Roman" w:cs="Times New Roman"/>
+          <w:sz w:val="28"/>
+          <w:szCs w:val="28"/>
+        </w:rPr>
+        <w:t xml:space="preserve"> тут</w:t>
+      </w:r>
+      <w:r>
+        <w:rPr>
+          <w:rFonts w:ascii="Times New Roman" w:hAnsi="Times New Roman" w:cs="Times New Roman"/>
+          <w:sz w:val="28"/>
+          <w:szCs w:val="28"/>
+        </w:rPr>
+        <w:t xml:space="preserve"> вже</w:t>
+      </w:r>
+      <w:r>
+        <w:rPr>
+          <w:rFonts w:ascii="Times New Roman" w:hAnsi="Times New Roman" w:cs="Times New Roman"/>
+          <w:sz w:val="28"/>
+          <w:szCs w:val="28"/>
+        </w:rPr>
+        <w:t xml:space="preserve"> </w:t>
+      </w:r>
+      <w:r>
+        <w:rPr>
+          <w:rFonts w:ascii="Times New Roman" w:hAnsi="Times New Roman" w:cs="Times New Roman"/>
+          <w:sz w:val="28"/>
+          <w:szCs w:val="28"/>
+        </w:rPr>
+        <w:t>прозвучали дуже гарні слова на честь мого дідус</w:t>
+      </w:r>
+      <w:r>
+        <w:rPr>
+          <w:rFonts w:ascii="Times New Roman" w:hAnsi="Times New Roman" w:cs="Times New Roman"/>
+          <w:sz w:val="28"/>
+          <w:szCs w:val="28"/>
+        </w:rPr>
+        <w:t>я, я погоджуюся з усіма ними</w:t>
+      </w:r>
+      <w:r>
+        <w:rPr>
+          <w:rFonts w:ascii="Times New Roman" w:hAnsi="Times New Roman" w:cs="Times New Roman"/>
+          <w:sz w:val="28"/>
+          <w:szCs w:val="28"/>
+        </w:rPr>
+        <w:t>, а зокрема зі словами мого старшого брата</w:t>
+      </w:r>
+      <w:r>
+        <w:rPr>
+          <w:rFonts w:ascii="Times New Roman" w:hAnsi="Times New Roman" w:cs="Times New Roman"/>
+          <w:sz w:val="28"/>
+          <w:szCs w:val="28"/>
+          <w:lang w:val="ru-RU"/>
+        </w:rPr>
+        <w:t>,</w:t>
+      </w:r>
+      <w:r>
+        <w:rPr>
+          <w:rFonts w:ascii="Times New Roman" w:hAnsi="Times New Roman" w:cs="Times New Roman"/>
+          <w:sz w:val="28"/>
+          <w:szCs w:val="28"/>
+        </w:rPr>
+        <w:t xml:space="preserve"> які би</w:t>
+      </w:r>
+      <w:r>
+        <w:rPr>
+          <w:rFonts w:ascii="Times New Roman" w:hAnsi="Times New Roman" w:cs="Times New Roman"/>
+          <w:sz w:val="28"/>
+          <w:szCs w:val="28"/>
+        </w:rPr>
+        <w:t xml:space="preserve"> я хотів лише трішки доповнити.</w:t>
+      </w:r>
+      <w:r>
+        <w:rPr>
+          <w:rFonts w:ascii="Times New Roman" w:hAnsi="Times New Roman" w:cs="Times New Roman"/>
+          <w:sz w:val="28"/>
+          <w:szCs w:val="28"/>
+          <w:lang w:val="ru-RU"/>
+        </w:rPr>
+        <w:t xml:space="preserve"> </w:t>
+      </w:r>
+      <w:r>
+        <w:rPr>
+          <w:rFonts w:ascii="Times New Roman" w:hAnsi="Times New Roman" w:cs="Times New Roman"/>
+          <w:sz w:val="28"/>
+          <w:szCs w:val="28"/>
+        </w:rPr>
+        <w:t>Зараз в моїй голові сп</w:t>
+      </w:r>
+      <w:r>
+        <w:rPr>
+          <w:rFonts w:ascii="Times New Roman" w:hAnsi="Times New Roman" w:cs="Times New Roman"/>
+          <w:sz w:val="28"/>
+          <w:szCs w:val="28"/>
+        </w:rPr>
+        <w:t xml:space="preserve">ливає один спогад, з </w:t>
+      </w:r>
+      <w:r>
+        <w:rPr>
+          <w:rFonts w:ascii="Times New Roman" w:hAnsi="Times New Roman" w:cs="Times New Roman"/>
+          <w:sz w:val="28"/>
+          <w:szCs w:val="28"/>
+        </w:rPr>
+        <w:t>вашог</w:t>
+      </w:r>
+      <w:r>
+        <w:rPr>
+          <w:rFonts w:ascii="Times New Roman" w:hAnsi="Times New Roman" w:cs="Times New Roman"/>
+          <w:sz w:val="28"/>
+          <w:szCs w:val="28"/>
+        </w:rPr>
+        <w:t xml:space="preserve">о дозволу хочу поділитися ним з </w:t>
+      </w:r>
+      <w:r>
+        <w:rPr>
+          <w:rFonts w:ascii="Times New Roman" w:hAnsi="Times New Roman" w:cs="Times New Roman"/>
+          <w:sz w:val="28"/>
+          <w:szCs w:val="28"/>
+        </w:rPr>
+        <w:t>усіма тут присутніми. Якось одного разу наприкінці першого семестру дев’ятого класу</w:t>
+      </w:r>
+      <w:r>
+        <w:rPr>
+          <w:rFonts w:ascii="Times New Roman" w:hAnsi="Times New Roman" w:cs="Times New Roman"/>
+          <w:sz w:val="28"/>
+          <w:szCs w:val="28"/>
+        </w:rPr>
+        <w:t>,</w:t>
+      </w:r>
+      <w:r>
+        <w:rPr>
+          <w:rFonts w:ascii="Times New Roman" w:hAnsi="Times New Roman" w:cs="Times New Roman"/>
+          <w:sz w:val="28"/>
+          <w:szCs w:val="28"/>
+        </w:rPr>
+        <w:t xml:space="preserve"> я при</w:t>
+      </w:r>
+      <w:r>
+        <w:rPr>
+          <w:rFonts w:ascii="Times New Roman" w:hAnsi="Times New Roman" w:cs="Times New Roman"/>
+          <w:sz w:val="28"/>
+          <w:szCs w:val="28"/>
+        </w:rPr>
+        <w:t xml:space="preserve">йшов додому, </w:t>
+      </w:r>
+      <w:r>
+        <w:rPr>
+          <w:rFonts w:ascii="Times New Roman" w:hAnsi="Times New Roman" w:cs="Times New Roman"/>
+          <w:sz w:val="28"/>
+          <w:szCs w:val="28"/>
+        </w:rPr>
+        <w:t xml:space="preserve">це була п’ятниця, як я зараз згадую </w:t>
+      </w:r>
+      <w:r>
+        <w:rPr>
+          <w:rFonts w:ascii="Times New Roman" w:hAnsi="Times New Roman" w:cs="Times New Roman"/>
+          <w:sz w:val="28"/>
+          <w:szCs w:val="28"/>
+        </w:rPr>
+        <w:t>кожної п’ятниці у вечері я приносив свого щоденника матері на підпис, і ось цієї п’ятниці в моєму щоденнику стояло три великі</w:t>
+      </w:r>
+      <w:r>
+        <w:rPr>
+          <w:rFonts w:ascii="Times New Roman" w:hAnsi="Times New Roman" w:cs="Times New Roman"/>
+          <w:sz w:val="28"/>
+          <w:szCs w:val="28"/>
+        </w:rPr>
+        <w:t>,</w:t>
+      </w:r>
+      <w:r>
+        <w:rPr>
+          <w:rFonts w:ascii="Times New Roman" w:hAnsi="Times New Roman" w:cs="Times New Roman"/>
+          <w:sz w:val="28"/>
+          <w:szCs w:val="28"/>
+        </w:rPr>
+        <w:t xml:space="preserve"> жирні двійки підряд. </w:t>
+      </w:r>
+      <w:r>
+        <w:rPr>
+          <w:rFonts w:ascii="Times New Roman" w:hAnsi="Times New Roman" w:cs="Times New Roman"/>
+          <w:sz w:val="28"/>
+          <w:szCs w:val="28"/>
+        </w:rPr>
+        <w:t>Ц</w:t>
+      </w:r>
+      <w:r>
+        <w:rPr>
+          <w:rFonts w:ascii="Times New Roman" w:hAnsi="Times New Roman" w:cs="Times New Roman"/>
+          <w:sz w:val="28"/>
+          <w:szCs w:val="28"/>
+        </w:rPr>
+        <w:t>е було тому що у четвер ми з однокласниками ходили на концерт рок гурту, який</w:t>
+      </w:r>
+      <w:r>
+        <w:rPr>
+          <w:rFonts w:ascii="Times New Roman" w:hAnsi="Times New Roman" w:cs="Times New Roman"/>
+          <w:sz w:val="28"/>
+          <w:szCs w:val="28"/>
+        </w:rPr>
+        <w:t xml:space="preserve"> лише зрідка </w:t>
+      </w:r>
+      <w:r>
+        <w:rPr>
+          <w:rFonts w:ascii="Times New Roman" w:hAnsi="Times New Roman" w:cs="Times New Roman"/>
+          <w:sz w:val="28"/>
+          <w:szCs w:val="28"/>
+        </w:rPr>
+        <w:t>приїзжав</w:t>
+      </w:r>
+      <w:r>
+        <w:rPr>
+          <w:rFonts w:ascii="Times New Roman" w:hAnsi="Times New Roman" w:cs="Times New Roman"/>
+          <w:sz w:val="28"/>
+          <w:szCs w:val="28"/>
+        </w:rPr>
+        <w:t xml:space="preserve"> до нашог</w:t>
+      </w:r>
+      <w:r>
+        <w:rPr>
+          <w:rFonts w:ascii="Times New Roman" w:hAnsi="Times New Roman" w:cs="Times New Roman"/>
+          <w:sz w:val="28"/>
+          <w:szCs w:val="28"/>
+        </w:rPr>
+        <w:t xml:space="preserve">о маленького міста, та </w:t>
+      </w:r>
+      <w:r>
+        <w:rPr>
+          <w:rFonts w:ascii="Times New Roman" w:hAnsi="Times New Roman" w:cs="Times New Roman"/>
+          <w:sz w:val="28"/>
+          <w:szCs w:val="28"/>
+        </w:rPr>
+        <w:t>дуже подобався</w:t>
+      </w:r>
+      <w:r>
+        <w:rPr>
+          <w:rFonts w:ascii="Times New Roman" w:hAnsi="Times New Roman" w:cs="Times New Roman"/>
+          <w:sz w:val="28"/>
+          <w:szCs w:val="28"/>
+          <w:lang w:val="ru-RU"/>
+        </w:rPr>
+        <w:t xml:space="preserve"> </w:t>
+      </w:r>
+      <w:r>
+        <w:rPr>
+          <w:rFonts w:ascii="Times New Roman" w:hAnsi="Times New Roman" w:cs="Times New Roman"/>
+          <w:sz w:val="28"/>
+          <w:szCs w:val="28"/>
+        </w:rPr>
+        <w:t>усім нам</w:t>
+      </w:r>
+      <w:r>
+        <w:rPr>
+          <w:rFonts w:ascii="Times New Roman" w:hAnsi="Times New Roman" w:cs="Times New Roman"/>
+          <w:sz w:val="28"/>
+          <w:szCs w:val="28"/>
+        </w:rPr>
+        <w:t>, і я не вспів виконати домашнє завдання яке</w:t>
+      </w:r>
+      <w:r>
+        <w:rPr>
+          <w:rFonts w:ascii="Times New Roman" w:hAnsi="Times New Roman" w:cs="Times New Roman"/>
+          <w:sz w:val="28"/>
+          <w:szCs w:val="28"/>
+        </w:rPr>
+        <w:t xml:space="preserve"> було задане нам на </w:t>
+      </w:r>
+      <w:r>
+        <w:rPr>
+          <w:rFonts w:ascii="Times New Roman" w:hAnsi="Times New Roman" w:cs="Times New Roman"/>
+          <w:sz w:val="28"/>
+          <w:szCs w:val="28"/>
+        </w:rPr>
+        <w:t xml:space="preserve">ту </w:t>
+      </w:r>
+      <w:r>
+        <w:rPr>
+          <w:rFonts w:ascii="Times New Roman" w:hAnsi="Times New Roman" w:cs="Times New Roman"/>
+          <w:sz w:val="28"/>
+          <w:szCs w:val="28"/>
+        </w:rPr>
+        <w:t>п’ятницю</w:t>
+      </w:r>
+      <w:r>
+        <w:rPr>
+          <w:rFonts w:ascii="Times New Roman" w:hAnsi="Times New Roman" w:cs="Times New Roman"/>
+          <w:sz w:val="28"/>
+          <w:szCs w:val="28"/>
+        </w:rPr>
+        <w:t xml:space="preserve">. І ось </w:t>
+      </w:r>
+      <w:r>
+        <w:rPr>
+          <w:rFonts w:ascii="Times New Roman" w:hAnsi="Times New Roman" w:cs="Times New Roman"/>
+          <w:sz w:val="28"/>
+          <w:szCs w:val="28"/>
+        </w:rPr>
+        <w:t xml:space="preserve">саме тієї п’ятниці </w:t>
+      </w:r>
+      <w:r>
+        <w:rPr>
+          <w:rFonts w:ascii="Times New Roman" w:hAnsi="Times New Roman" w:cs="Times New Roman"/>
+          <w:sz w:val="28"/>
+          <w:szCs w:val="28"/>
+        </w:rPr>
+        <w:t>мати почала за ці двій</w:t>
+      </w:r>
+      <w:r>
+        <w:rPr>
+          <w:rFonts w:ascii="Times New Roman" w:hAnsi="Times New Roman" w:cs="Times New Roman"/>
+          <w:sz w:val="28"/>
+          <w:szCs w:val="28"/>
+        </w:rPr>
+        <w:t>ки дуже на мене лаятися – ‘’Т</w:t>
+      </w:r>
+      <w:r>
+        <w:rPr>
+          <w:rFonts w:ascii="Times New Roman" w:hAnsi="Times New Roman" w:cs="Times New Roman"/>
+          <w:sz w:val="28"/>
+          <w:szCs w:val="28"/>
+        </w:rPr>
+        <w:t>обі нічого не треба, тільки то і хочеш що весь час тільки розважатися зі своїми друзями, тобі крім ц</w:t>
+      </w:r>
+      <w:r>
+        <w:rPr>
+          <w:rFonts w:ascii="Times New Roman" w:hAnsi="Times New Roman" w:cs="Times New Roman"/>
+          <w:sz w:val="28"/>
+          <w:szCs w:val="28"/>
+        </w:rPr>
+        <w:t>ього більше нічого не треба, ти</w:t>
+      </w:r>
+      <w:r>
+        <w:rPr>
+          <w:rFonts w:ascii="Times New Roman" w:hAnsi="Times New Roman" w:cs="Times New Roman"/>
+          <w:sz w:val="28"/>
+          <w:szCs w:val="28"/>
+        </w:rPr>
+        <w:t xml:space="preserve"> зовсім перестав навчатися</w:t>
+      </w:r>
+      <w:r>
+        <w:rPr>
+          <w:rFonts w:ascii="Times New Roman" w:hAnsi="Times New Roman" w:cs="Times New Roman"/>
+          <w:sz w:val="28"/>
+          <w:szCs w:val="28"/>
+        </w:rPr>
+        <w:t>,</w:t>
+      </w:r>
+      <w:r>
+        <w:rPr>
+          <w:rFonts w:ascii="Times New Roman" w:hAnsi="Times New Roman" w:cs="Times New Roman"/>
+          <w:sz w:val="28"/>
+          <w:szCs w:val="28"/>
+        </w:rPr>
+        <w:t xml:space="preserve"> </w:t>
+      </w:r>
+      <w:r>
+        <w:rPr>
+          <w:rFonts w:ascii="Times New Roman" w:hAnsi="Times New Roman" w:cs="Times New Roman"/>
+          <w:sz w:val="28"/>
+          <w:szCs w:val="28"/>
+        </w:rPr>
+        <w:t>а тобі через декілька місяців здавати іспити</w:t>
+      </w:r>
+      <w:r>
+        <w:rPr>
+          <w:rFonts w:ascii="Times New Roman" w:hAnsi="Times New Roman" w:cs="Times New Roman"/>
+          <w:sz w:val="28"/>
+          <w:szCs w:val="28"/>
+        </w:rPr>
+        <w:t>, а через два роки вже треба</w:t>
+      </w:r>
+      <w:r>
+        <w:rPr>
+          <w:rFonts w:ascii="Times New Roman" w:hAnsi="Times New Roman" w:cs="Times New Roman"/>
+          <w:sz w:val="28"/>
+          <w:szCs w:val="28"/>
+        </w:rPr>
+        <w:t xml:space="preserve"> буде вступати до університету. Ти про це подумав, подумав</w:t>
+      </w:r>
+      <w:r>
+        <w:rPr>
+          <w:rFonts w:ascii="Times New Roman" w:hAnsi="Times New Roman" w:cs="Times New Roman"/>
+          <w:sz w:val="28"/>
+          <w:szCs w:val="28"/>
+        </w:rPr>
+        <w:t>,</w:t>
+      </w:r>
+      <w:r>
+        <w:rPr>
+          <w:rFonts w:ascii="Times New Roman" w:hAnsi="Times New Roman" w:cs="Times New Roman"/>
+          <w:sz w:val="28"/>
+          <w:szCs w:val="28"/>
+        </w:rPr>
+        <w:t xml:space="preserve"> я тебе питаю?</w:t>
+      </w:r>
+      <w:r>
+        <w:rPr>
+          <w:rFonts w:ascii="Times New Roman" w:hAnsi="Times New Roman" w:cs="Times New Roman"/>
+          <w:sz w:val="28"/>
+          <w:szCs w:val="28"/>
+        </w:rPr>
+        <w:t>’’</w:t>
+      </w:r>
+      <w:r>
+        <w:rPr>
+          <w:rFonts w:ascii="Times New Roman" w:hAnsi="Times New Roman" w:cs="Times New Roman"/>
+          <w:sz w:val="28"/>
+          <w:szCs w:val="28"/>
+        </w:rPr>
+        <w:t xml:space="preserve"> – </w:t>
+      </w:r>
+      <w:r>
+        <w:rPr>
+          <w:rFonts w:ascii="Times New Roman" w:hAnsi="Times New Roman" w:cs="Times New Roman"/>
+          <w:sz w:val="28"/>
+          <w:szCs w:val="28"/>
+        </w:rPr>
+        <w:t>та</w:t>
+      </w:r>
+      <w:r>
+        <w:rPr>
+          <w:rFonts w:ascii="Times New Roman" w:hAnsi="Times New Roman" w:cs="Times New Roman"/>
+          <w:sz w:val="28"/>
+          <w:szCs w:val="28"/>
+        </w:rPr>
+        <w:t xml:space="preserve"> ось саме у цей час до кімнати увійшов мій дідусь</w:t>
+      </w:r>
+      <w:r>
+        <w:rPr>
+          <w:rFonts w:ascii="Times New Roman" w:hAnsi="Times New Roman" w:cs="Times New Roman"/>
+          <w:sz w:val="28"/>
+          <w:szCs w:val="28"/>
+        </w:rPr>
+        <w:t>, підійшов до мене спокійно</w:t>
+      </w:r>
+      <w:r>
+        <w:rPr>
+          <w:rFonts w:ascii="Times New Roman" w:hAnsi="Times New Roman" w:cs="Times New Roman"/>
+          <w:sz w:val="28"/>
+          <w:szCs w:val="28"/>
+          <w:lang w:val="ru-RU"/>
+        </w:rPr>
+        <w:t>,</w:t>
+      </w:r>
+      <w:r>
+        <w:rPr>
+          <w:rFonts w:ascii="Times New Roman" w:hAnsi="Times New Roman" w:cs="Times New Roman"/>
+          <w:sz w:val="28"/>
+          <w:szCs w:val="28"/>
+        </w:rPr>
+        <w:t xml:space="preserve"> поклав свою руку мені на плече</w:t>
+      </w:r>
+      <w:r>
+        <w:rPr>
+          <w:rFonts w:ascii="Times New Roman" w:hAnsi="Times New Roman" w:cs="Times New Roman"/>
+          <w:sz w:val="28"/>
+          <w:szCs w:val="28"/>
+        </w:rPr>
+        <w:t>,</w:t>
+      </w:r>
+      <w:r>
+        <w:rPr>
+          <w:rFonts w:ascii="Times New Roman" w:hAnsi="Times New Roman" w:cs="Times New Roman"/>
+          <w:sz w:val="28"/>
+          <w:szCs w:val="28"/>
+        </w:rPr>
+        <w:t xml:space="preserve"> та </w:t>
+      </w:r>
+      <w:r>
+        <w:rPr>
+          <w:rFonts w:ascii="Times New Roman" w:hAnsi="Times New Roman" w:cs="Times New Roman"/>
+          <w:sz w:val="28"/>
+          <w:szCs w:val="28"/>
+        </w:rPr>
+        <w:t>звернувся до мене</w:t>
+      </w:r>
+      <w:r>
+        <w:rPr>
+          <w:rFonts w:ascii="Times New Roman" w:hAnsi="Times New Roman" w:cs="Times New Roman"/>
+          <w:sz w:val="28"/>
+          <w:szCs w:val="28"/>
+        </w:rPr>
+        <w:t xml:space="preserve"> – ‘’</w:t>
+      </w:r>
+      <w:r>
+        <w:rPr>
+          <w:rFonts w:ascii="Times New Roman" w:hAnsi="Times New Roman" w:cs="Times New Roman"/>
+          <w:sz w:val="28"/>
+          <w:szCs w:val="28"/>
+        </w:rPr>
+        <w:t>Онуку ти знаєш що знання які людина отримує під час своїх шкільних років, потім впливають на рівень усього її життя. Тобто якщ</w:t>
+      </w:r>
+      <w:r>
+        <w:rPr>
+          <w:rFonts w:ascii="Times New Roman" w:hAnsi="Times New Roman" w:cs="Times New Roman"/>
+          <w:sz w:val="28"/>
+          <w:szCs w:val="28"/>
+        </w:rPr>
+        <w:t xml:space="preserve">о ти добре </w:t>
+      </w:r>
+      <w:r>
+        <w:rPr>
+          <w:rFonts w:ascii="Times New Roman" w:hAnsi="Times New Roman" w:cs="Times New Roman"/>
+          <w:sz w:val="28"/>
+          <w:szCs w:val="28"/>
+        </w:rPr>
+        <w:lastRenderedPageBreak/>
+        <w:t xml:space="preserve">навчаєшся у школі, </w:t>
+      </w:r>
+      <w:r>
+        <w:rPr>
+          <w:rFonts w:ascii="Times New Roman" w:hAnsi="Times New Roman" w:cs="Times New Roman"/>
+          <w:sz w:val="28"/>
+          <w:szCs w:val="28"/>
+        </w:rPr>
+        <w:t>після її закінчення</w:t>
+      </w:r>
+      <w:r>
+        <w:rPr>
+          <w:rFonts w:ascii="Times New Roman" w:hAnsi="Times New Roman" w:cs="Times New Roman"/>
+          <w:sz w:val="28"/>
+          <w:szCs w:val="28"/>
+        </w:rPr>
+        <w:t xml:space="preserve"> ти</w:t>
+      </w:r>
+      <w:r>
+        <w:rPr>
+          <w:rFonts w:ascii="Times New Roman" w:hAnsi="Times New Roman" w:cs="Times New Roman"/>
+          <w:sz w:val="28"/>
+          <w:szCs w:val="28"/>
+        </w:rPr>
+        <w:t xml:space="preserve"> легко </w:t>
+      </w:r>
+      <w:r>
+        <w:rPr>
+          <w:rFonts w:ascii="Times New Roman" w:hAnsi="Times New Roman" w:cs="Times New Roman"/>
+          <w:sz w:val="28"/>
+          <w:szCs w:val="28"/>
+        </w:rPr>
+        <w:t>навчаєшся</w:t>
+      </w:r>
+      <w:r>
+        <w:rPr>
+          <w:rFonts w:ascii="Times New Roman" w:hAnsi="Times New Roman" w:cs="Times New Roman"/>
+          <w:sz w:val="28"/>
+          <w:szCs w:val="28"/>
+        </w:rPr>
+        <w:t xml:space="preserve"> у вищому навчальному закладі,</w:t>
+      </w:r>
+      <w:r>
+        <w:rPr>
+          <w:rFonts w:ascii="Times New Roman" w:hAnsi="Times New Roman" w:cs="Times New Roman"/>
+          <w:sz w:val="28"/>
+          <w:szCs w:val="28"/>
+        </w:rPr>
+        <w:t xml:space="preserve"> а після цього</w:t>
+      </w:r>
+      <w:r>
+        <w:rPr>
+          <w:rFonts w:ascii="Times New Roman" w:hAnsi="Times New Roman" w:cs="Times New Roman"/>
+          <w:sz w:val="28"/>
+          <w:szCs w:val="28"/>
+        </w:rPr>
+        <w:t xml:space="preserve"> легко знаходиш високо оплачену роботу, </w:t>
+      </w:r>
+      <w:r>
+        <w:rPr>
+          <w:rFonts w:ascii="Times New Roman" w:hAnsi="Times New Roman" w:cs="Times New Roman"/>
+          <w:sz w:val="28"/>
+          <w:szCs w:val="28"/>
+        </w:rPr>
+        <w:t>та у підсумку</w:t>
+      </w:r>
+      <w:r>
+        <w:rPr>
+          <w:rFonts w:ascii="Times New Roman" w:hAnsi="Times New Roman" w:cs="Times New Roman"/>
+          <w:sz w:val="28"/>
+          <w:szCs w:val="28"/>
+        </w:rPr>
+        <w:t xml:space="preserve"> гарно живеш як ми</w:t>
+      </w:r>
+      <w:r>
+        <w:rPr>
+          <w:rFonts w:ascii="Times New Roman" w:hAnsi="Times New Roman" w:cs="Times New Roman"/>
+          <w:sz w:val="28"/>
+          <w:szCs w:val="28"/>
+        </w:rPr>
+        <w:t xml:space="preserve"> зараз</w:t>
+      </w:r>
+      <w:r>
+        <w:rPr>
+          <w:rFonts w:ascii="Times New Roman" w:hAnsi="Times New Roman" w:cs="Times New Roman"/>
+          <w:sz w:val="28"/>
+          <w:szCs w:val="28"/>
+        </w:rPr>
+        <w:t xml:space="preserve">, а якщо </w:t>
+      </w:r>
+      <w:r>
+        <w:rPr>
+          <w:rFonts w:ascii="Times New Roman" w:hAnsi="Times New Roman" w:cs="Times New Roman"/>
+          <w:sz w:val="28"/>
+          <w:szCs w:val="28"/>
+        </w:rPr>
+        <w:t>ти погано навчаєшся потім ти погано і живеш</w:t>
+      </w:r>
+      <w:r>
+        <w:rPr>
+          <w:rFonts w:ascii="Times New Roman" w:hAnsi="Times New Roman" w:cs="Times New Roman"/>
+          <w:sz w:val="28"/>
+          <w:szCs w:val="28"/>
+        </w:rPr>
+        <w:t>,</w:t>
+      </w:r>
+      <w:r>
+        <w:rPr>
+          <w:rFonts w:ascii="Times New Roman" w:hAnsi="Times New Roman" w:cs="Times New Roman"/>
+          <w:sz w:val="28"/>
+          <w:szCs w:val="28"/>
+        </w:rPr>
+        <w:t xml:space="preserve"> як багато родин твоїх однокласників.</w:t>
+      </w:r>
+      <w:r>
+        <w:rPr>
+          <w:rFonts w:ascii="Times New Roman" w:hAnsi="Times New Roman" w:cs="Times New Roman"/>
+          <w:sz w:val="28"/>
+          <w:szCs w:val="28"/>
+        </w:rPr>
+        <w:t>’’</w:t>
+      </w:r>
+      <w:r>
+        <w:rPr>
+          <w:rFonts w:ascii="Times New Roman" w:hAnsi="Times New Roman" w:cs="Times New Roman"/>
+          <w:sz w:val="28"/>
+          <w:szCs w:val="28"/>
+        </w:rPr>
+        <w:t xml:space="preserve"> – ці його слова я запам’ятав тоді на все своє життя. Після того дня я почав старанно навчатися, та згодом закінчив вищій навчальний заклад з відзнакою. Зараз я згадую ті його слова та аналізую</w:t>
+      </w:r>
+      <w:r>
+        <w:rPr>
+          <w:rFonts w:ascii="Times New Roman" w:hAnsi="Times New Roman" w:cs="Times New Roman"/>
+          <w:sz w:val="28"/>
+          <w:szCs w:val="28"/>
+          <w:lang w:val="ru-RU"/>
+        </w:rPr>
+        <w:t xml:space="preserve"> </w:t>
+      </w:r>
+      <w:r>
+        <w:rPr>
+          <w:rFonts w:ascii="Times New Roman" w:hAnsi="Times New Roman" w:cs="Times New Roman"/>
+          <w:sz w:val="28"/>
+          <w:szCs w:val="28"/>
+        </w:rPr>
+        <w:t>їх</w:t>
+      </w:r>
+      <w:r>
+        <w:rPr>
+          <w:rFonts w:ascii="Times New Roman" w:hAnsi="Times New Roman" w:cs="Times New Roman"/>
+          <w:sz w:val="28"/>
+          <w:szCs w:val="28"/>
+        </w:rPr>
+        <w:t>,</w:t>
+      </w:r>
+      <w:r>
+        <w:rPr>
+          <w:rFonts w:ascii="Times New Roman" w:hAnsi="Times New Roman" w:cs="Times New Roman"/>
+          <w:sz w:val="28"/>
+          <w:szCs w:val="28"/>
+        </w:rPr>
+        <w:t xml:space="preserve"> проводячи порівняльну характеристику між собою та моїми однокласниками, </w:t>
+      </w:r>
+      <w:r>
+        <w:rPr>
+          <w:rFonts w:ascii="Times New Roman" w:hAnsi="Times New Roman" w:cs="Times New Roman"/>
+          <w:sz w:val="28"/>
+          <w:szCs w:val="28"/>
+        </w:rPr>
+        <w:t>на основі</w:t>
+      </w:r>
+      <w:r>
+        <w:rPr>
+          <w:rFonts w:ascii="Times New Roman" w:hAnsi="Times New Roman" w:cs="Times New Roman"/>
+          <w:sz w:val="28"/>
+          <w:szCs w:val="28"/>
+        </w:rPr>
+        <w:t xml:space="preserve"> цього</w:t>
+      </w:r>
+      <w:r>
+        <w:rPr>
+          <w:rFonts w:ascii="Times New Roman" w:hAnsi="Times New Roman" w:cs="Times New Roman"/>
+          <w:sz w:val="28"/>
+          <w:szCs w:val="28"/>
+        </w:rPr>
+        <w:t xml:space="preserve"> аналізу</w:t>
+      </w:r>
+      <w:r>
+        <w:rPr>
+          <w:rFonts w:ascii="Times New Roman" w:hAnsi="Times New Roman" w:cs="Times New Roman"/>
+          <w:sz w:val="28"/>
+          <w:szCs w:val="28"/>
+        </w:rPr>
+        <w:t xml:space="preserve"> можу зробити висно</w:t>
+      </w:r>
+      <w:r>
+        <w:rPr>
+          <w:rFonts w:ascii="Times New Roman" w:hAnsi="Times New Roman" w:cs="Times New Roman"/>
+          <w:sz w:val="28"/>
+          <w:szCs w:val="28"/>
+        </w:rPr>
+        <w:t>вок,</w:t>
+      </w:r>
+      <w:r>
+        <w:rPr>
+          <w:rFonts w:ascii="Times New Roman" w:hAnsi="Times New Roman" w:cs="Times New Roman"/>
+          <w:sz w:val="28"/>
+          <w:szCs w:val="28"/>
+        </w:rPr>
+        <w:t xml:space="preserve"> що все таки дідусь тоді був повніс</w:t>
+      </w:r>
+      <w:r>
+        <w:rPr>
+          <w:rFonts w:ascii="Times New Roman" w:hAnsi="Times New Roman" w:cs="Times New Roman"/>
+          <w:sz w:val="28"/>
+          <w:szCs w:val="28"/>
+        </w:rPr>
+        <w:t>т</w:t>
+      </w:r>
+      <w:r>
+        <w:rPr>
+          <w:rFonts w:ascii="Times New Roman" w:hAnsi="Times New Roman" w:cs="Times New Roman"/>
+          <w:sz w:val="28"/>
+          <w:szCs w:val="28"/>
+        </w:rPr>
+        <w:t>ю</w:t>
+      </w:r>
+      <w:r>
+        <w:rPr>
+          <w:rFonts w:ascii="Times New Roman" w:hAnsi="Times New Roman" w:cs="Times New Roman"/>
+          <w:sz w:val="28"/>
+          <w:szCs w:val="28"/>
+        </w:rPr>
+        <w:t xml:space="preserve"> правий, та добре що я тоді прислухався до його слів.</w:t>
+      </w:r>
+      <w:r>
+        <w:rPr>
+          <w:rFonts w:ascii="Times New Roman" w:hAnsi="Times New Roman" w:cs="Times New Roman"/>
+          <w:sz w:val="28"/>
+          <w:szCs w:val="28"/>
+          <w:lang w:val="ru-RU"/>
+        </w:rPr>
+        <w:t xml:space="preserve"> </w:t>
+      </w:r>
+      <w:r>
+        <w:rPr>
+          <w:rFonts w:ascii="Times New Roman" w:hAnsi="Times New Roman" w:cs="Times New Roman"/>
+          <w:sz w:val="28"/>
+          <w:szCs w:val="28"/>
+        </w:rPr>
+        <w:t xml:space="preserve">Цією історією я хотів </w:t>
+      </w:r>
+      <w:r>
+        <w:rPr>
+          <w:rFonts w:ascii="Times New Roman" w:hAnsi="Times New Roman" w:cs="Times New Roman"/>
+          <w:sz w:val="28"/>
+          <w:szCs w:val="28"/>
+        </w:rPr>
+        <w:t>акцентувати вашу увагу на двох основних його талантах</w:t>
+      </w:r>
+      <w:r>
+        <w:rPr>
+          <w:rFonts w:ascii="Times New Roman" w:hAnsi="Times New Roman" w:cs="Times New Roman"/>
+          <w:sz w:val="28"/>
+          <w:szCs w:val="28"/>
+        </w:rPr>
+        <w:t>:</w:t>
+      </w:r>
+      <w:r>
+        <w:rPr>
+          <w:rFonts w:ascii="Times New Roman" w:hAnsi="Times New Roman" w:cs="Times New Roman"/>
+          <w:sz w:val="28"/>
+          <w:szCs w:val="28"/>
+        </w:rPr>
+        <w:t xml:space="preserve"> направ</w:t>
+      </w:r>
+      <w:r>
+        <w:rPr>
+          <w:rFonts w:ascii="Times New Roman" w:hAnsi="Times New Roman" w:cs="Times New Roman"/>
+          <w:sz w:val="28"/>
+          <w:szCs w:val="28"/>
+        </w:rPr>
+        <w:t>ляти людей</w:t>
+      </w:r>
+      <w:r>
+        <w:rPr>
+          <w:rFonts w:ascii="Times New Roman" w:hAnsi="Times New Roman" w:cs="Times New Roman"/>
+          <w:sz w:val="28"/>
+          <w:szCs w:val="28"/>
+        </w:rPr>
+        <w:t xml:space="preserve"> на правильний шлях;</w:t>
+      </w:r>
+      <w:r>
+        <w:rPr>
+          <w:rFonts w:ascii="Times New Roman" w:hAnsi="Times New Roman" w:cs="Times New Roman"/>
+          <w:sz w:val="28"/>
+          <w:szCs w:val="28"/>
+        </w:rPr>
+        <w:t xml:space="preserve"> та</w:t>
+      </w:r>
+      <w:r>
+        <w:rPr>
+          <w:rFonts w:ascii="Times New Roman" w:hAnsi="Times New Roman" w:cs="Times New Roman"/>
+          <w:sz w:val="28"/>
+          <w:szCs w:val="28"/>
+        </w:rPr>
+        <w:t xml:space="preserve"> легко переконувати їх йти саме</w:t>
+      </w:r>
+      <w:r>
+        <w:rPr>
+          <w:rFonts w:ascii="Times New Roman" w:hAnsi="Times New Roman" w:cs="Times New Roman"/>
+          <w:sz w:val="28"/>
+          <w:szCs w:val="28"/>
+        </w:rPr>
+        <w:t xml:space="preserve"> </w:t>
+      </w:r>
+      <w:r>
+        <w:rPr>
+          <w:rFonts w:ascii="Times New Roman" w:hAnsi="Times New Roman" w:cs="Times New Roman"/>
+          <w:sz w:val="28"/>
+          <w:szCs w:val="28"/>
+        </w:rPr>
+        <w:t xml:space="preserve">цим шляхом. </w:t>
+      </w:r>
+      <w:r>
+        <w:rPr>
+          <w:rFonts w:ascii="Times New Roman" w:hAnsi="Times New Roman" w:cs="Times New Roman"/>
+          <w:sz w:val="28"/>
+          <w:szCs w:val="28"/>
+        </w:rPr>
+        <w:t xml:space="preserve">З допомогою </w:t>
+      </w:r>
+      <w:r>
+        <w:rPr>
+          <w:rFonts w:ascii="Times New Roman" w:hAnsi="Times New Roman" w:cs="Times New Roman"/>
+          <w:sz w:val="28"/>
+          <w:szCs w:val="28"/>
+        </w:rPr>
+        <w:t xml:space="preserve">цих </w:t>
+      </w:r>
+      <w:r>
+        <w:rPr>
+          <w:rFonts w:ascii="Times New Roman" w:hAnsi="Times New Roman" w:cs="Times New Roman"/>
+          <w:sz w:val="28"/>
+          <w:szCs w:val="28"/>
+        </w:rPr>
+        <w:t>талантів</w:t>
+      </w:r>
+      <w:r>
+        <w:rPr>
+          <w:rFonts w:ascii="Times New Roman" w:hAnsi="Times New Roman" w:cs="Times New Roman"/>
+          <w:sz w:val="28"/>
+          <w:szCs w:val="28"/>
+        </w:rPr>
+        <w:t xml:space="preserve"> він допоміг багатьом людям добитися успіху, багато хто з них не зміг би добитися того що в</w:t>
+      </w:r>
+      <w:r>
+        <w:rPr>
+          <w:rFonts w:ascii="Times New Roman" w:hAnsi="Times New Roman" w:cs="Times New Roman"/>
+          <w:sz w:val="28"/>
+          <w:szCs w:val="28"/>
+        </w:rPr>
+        <w:t>ін має</w:t>
+      </w:r>
+      <w:r>
+        <w:rPr>
+          <w:rFonts w:ascii="Times New Roman" w:hAnsi="Times New Roman" w:cs="Times New Roman"/>
+          <w:sz w:val="28"/>
+          <w:szCs w:val="28"/>
+        </w:rPr>
+        <w:t xml:space="preserve"> зараз</w:t>
+      </w:r>
+      <w:r>
+        <w:rPr>
+          <w:rFonts w:ascii="Times New Roman" w:hAnsi="Times New Roman" w:cs="Times New Roman"/>
+          <w:sz w:val="28"/>
+          <w:szCs w:val="28"/>
+        </w:rPr>
+        <w:t xml:space="preserve"> без допомоги дідуся</w:t>
+      </w:r>
+      <w:r>
+        <w:rPr>
+          <w:rFonts w:ascii="Times New Roman" w:hAnsi="Times New Roman" w:cs="Times New Roman"/>
+          <w:sz w:val="28"/>
+          <w:szCs w:val="28"/>
+        </w:rPr>
+        <w:t xml:space="preserve">, я </w:t>
+      </w:r>
+      <w:r>
+        <w:rPr>
+          <w:rFonts w:ascii="Times New Roman" w:hAnsi="Times New Roman" w:cs="Times New Roman"/>
+          <w:sz w:val="28"/>
+          <w:szCs w:val="28"/>
+        </w:rPr>
+        <w:t>впевнений на сто відсотків</w:t>
+      </w:r>
+      <w:r>
+        <w:rPr>
+          <w:rFonts w:ascii="Times New Roman" w:hAnsi="Times New Roman" w:cs="Times New Roman"/>
+          <w:sz w:val="28"/>
+          <w:szCs w:val="28"/>
+        </w:rPr>
+        <w:t>,</w:t>
+      </w:r>
+      <w:r>
+        <w:rPr>
+          <w:rFonts w:ascii="Times New Roman" w:hAnsi="Times New Roman" w:cs="Times New Roman"/>
+          <w:sz w:val="28"/>
+          <w:szCs w:val="28"/>
+        </w:rPr>
+        <w:t xml:space="preserve"> що</w:t>
+      </w:r>
+      <w:r>
+        <w:rPr>
+          <w:rFonts w:ascii="Times New Roman" w:hAnsi="Times New Roman" w:cs="Times New Roman"/>
+          <w:sz w:val="28"/>
+          <w:szCs w:val="28"/>
+        </w:rPr>
+        <w:t xml:space="preserve"> я</w:t>
+      </w:r>
+      <w:r>
+        <w:rPr>
+          <w:rFonts w:ascii="Times New Roman" w:hAnsi="Times New Roman" w:cs="Times New Roman"/>
+          <w:sz w:val="28"/>
+          <w:szCs w:val="28"/>
+        </w:rPr>
+        <w:t xml:space="preserve"> </w:t>
+      </w:r>
+      <w:r>
+        <w:rPr>
+          <w:rFonts w:ascii="Times New Roman" w:hAnsi="Times New Roman" w:cs="Times New Roman"/>
+          <w:sz w:val="28"/>
+          <w:szCs w:val="28"/>
+        </w:rPr>
+        <w:t xml:space="preserve">точно не зміг би добитися того що я маю зараз </w:t>
+      </w:r>
+      <w:r>
+        <w:rPr>
+          <w:rFonts w:ascii="Times New Roman" w:hAnsi="Times New Roman" w:cs="Times New Roman"/>
+          <w:sz w:val="28"/>
+          <w:szCs w:val="28"/>
+        </w:rPr>
+        <w:t>без порад які він давав мені упродовж усього мого життя.</w:t>
+      </w:r>
+      <w:r>
+        <w:rPr>
+          <w:rFonts w:ascii="Times New Roman" w:hAnsi="Times New Roman" w:cs="Times New Roman"/>
+          <w:sz w:val="28"/>
+          <w:szCs w:val="28"/>
+        </w:rPr>
+        <w:t xml:space="preserve"> А зараз я хочу подякувати йому </w:t>
+      </w:r>
+      <w:r>
+        <w:rPr>
+          <w:rFonts w:ascii="Times New Roman" w:hAnsi="Times New Roman" w:cs="Times New Roman"/>
+          <w:sz w:val="28"/>
+          <w:szCs w:val="28"/>
+        </w:rPr>
+        <w:t>за все що він змі</w:t>
+      </w:r>
+      <w:r>
+        <w:rPr>
+          <w:rFonts w:ascii="Times New Roman" w:hAnsi="Times New Roman" w:cs="Times New Roman"/>
+          <w:sz w:val="28"/>
+          <w:szCs w:val="28"/>
+        </w:rPr>
+        <w:t>г зробити для мене, а також за т</w:t>
+      </w:r>
+      <w:r>
+        <w:rPr>
+          <w:rFonts w:ascii="Times New Roman" w:hAnsi="Times New Roman" w:cs="Times New Roman"/>
+          <w:sz w:val="28"/>
+          <w:szCs w:val="28"/>
+        </w:rPr>
+        <w:t>і чудові роки які ми змогли провести разом, та на останок хочеться побажати</w:t>
+      </w:r>
+      <w:r>
+        <w:rPr>
+          <w:rFonts w:ascii="Times New Roman" w:hAnsi="Times New Roman" w:cs="Times New Roman"/>
+          <w:sz w:val="28"/>
+          <w:szCs w:val="28"/>
+        </w:rPr>
+        <w:t xml:space="preserve"> йому – ‘’Хай земля йому буде пу</w:t>
+      </w:r>
+      <w:r>
+        <w:rPr>
+          <w:rFonts w:ascii="Times New Roman" w:hAnsi="Times New Roman" w:cs="Times New Roman"/>
+          <w:sz w:val="28"/>
+          <w:szCs w:val="28"/>
+        </w:rPr>
+        <w:t>хом’’. Дякую всім сьогодні присутнім</w:t>
+      </w:r>
+      <w:r>
+        <w:rPr>
+          <w:rFonts w:ascii="Times New Roman" w:hAnsi="Times New Roman" w:cs="Times New Roman"/>
+          <w:sz w:val="28"/>
+          <w:szCs w:val="28"/>
+        </w:rPr>
+        <w:t xml:space="preserve"> за увагу.</w:t>
+      </w:r>
+    </w:p>
+    <w:p>
+      <w:pPr>
+        <w:spacing w:line="240" w:lineRule="auto"/>
+        <w:ind w:firstLine="567"/>
+        <w:jc w:val="both"/>
+        <w:rPr>
+          <w:rFonts w:ascii="Times New Roman" w:hAnsi="Times New Roman" w:cs="Times New Roman"/>
+          <w:sz w:val="28"/>
+          <w:szCs w:val="28"/>
+          <w:lang w:val="ru-RU"/>
+        </w:rPr>
+      </w:pPr>
+      <w:r>
+        <w:rPr>
+          <w:rFonts w:ascii="Times New Roman" w:hAnsi="Times New Roman" w:cs="Times New Roman"/>
+          <w:sz w:val="28"/>
+          <w:szCs w:val="28"/>
+        </w:rPr>
+        <w:t>Після цих слів молодий чоловік поклонися аудиторії, вийн</w:t>
+      </w:r>
+      <w:r>
+        <w:rPr>
+          <w:rFonts w:ascii="Times New Roman" w:hAnsi="Times New Roman" w:cs="Times New Roman"/>
+          <w:sz w:val="28"/>
+          <w:szCs w:val="28"/>
+        </w:rPr>
+        <w:t>яв</w:t>
+      </w:r>
+      <w:r>
+        <w:rPr>
+          <w:rFonts w:ascii="Times New Roman" w:hAnsi="Times New Roman" w:cs="Times New Roman"/>
+          <w:sz w:val="28"/>
+          <w:szCs w:val="28"/>
+        </w:rPr>
+        <w:t xml:space="preserve"> з своєї кишені носову хустку</w:t>
+      </w:r>
+      <w:r>
+        <w:rPr>
+          <w:rFonts w:ascii="Times New Roman" w:hAnsi="Times New Roman" w:cs="Times New Roman"/>
+          <w:sz w:val="28"/>
+          <w:szCs w:val="28"/>
+        </w:rPr>
+        <w:t xml:space="preserve">, </w:t>
+      </w:r>
+      <w:r>
+        <w:rPr>
+          <w:rFonts w:ascii="Times New Roman" w:hAnsi="Times New Roman" w:cs="Times New Roman"/>
+          <w:sz w:val="28"/>
+          <w:szCs w:val="28"/>
+        </w:rPr>
+        <w:t xml:space="preserve">та </w:t>
+      </w:r>
+      <w:r>
+        <w:rPr>
+          <w:rFonts w:ascii="Times New Roman" w:hAnsi="Times New Roman" w:cs="Times New Roman"/>
+          <w:sz w:val="28"/>
+          <w:szCs w:val="28"/>
+        </w:rPr>
+        <w:t>витер</w:t>
+      </w:r>
+      <w:r>
+        <w:rPr>
+          <w:rFonts w:ascii="Times New Roman" w:hAnsi="Times New Roman" w:cs="Times New Roman"/>
+          <w:sz w:val="28"/>
+          <w:szCs w:val="28"/>
+        </w:rPr>
+        <w:t xml:space="preserve"> нею</w:t>
+      </w:r>
+      <w:r>
+        <w:rPr>
+          <w:rFonts w:ascii="Times New Roman" w:hAnsi="Times New Roman" w:cs="Times New Roman"/>
+          <w:sz w:val="28"/>
+          <w:szCs w:val="28"/>
+        </w:rPr>
+        <w:t xml:space="preserve"> краплини сліз під своїми</w:t>
+      </w:r>
+      <w:r>
+        <w:rPr>
+          <w:rFonts w:ascii="Times New Roman" w:hAnsi="Times New Roman" w:cs="Times New Roman"/>
+          <w:sz w:val="28"/>
+          <w:szCs w:val="28"/>
+        </w:rPr>
+        <w:t xml:space="preserve"> окулярами. </w:t>
+      </w:r>
+      <w:r>
+        <w:rPr>
+          <w:rFonts w:ascii="Times New Roman" w:hAnsi="Times New Roman" w:cs="Times New Roman"/>
+          <w:sz w:val="28"/>
+          <w:szCs w:val="28"/>
+          <w:lang w:val="ru-RU"/>
+        </w:rPr>
+        <w:t xml:space="preserve">За </w:t>
+      </w:r>
+      <w:r>
+        <w:rPr>
+          <w:rFonts w:ascii="Times New Roman" w:hAnsi="Times New Roman" w:cs="Times New Roman"/>
+          <w:sz w:val="28"/>
+          <w:szCs w:val="28"/>
+        </w:rPr>
+        <w:t xml:space="preserve">цим він повільно </w:t>
+      </w:r>
+      <w:r>
+        <w:rPr>
+          <w:rFonts w:ascii="Times New Roman" w:hAnsi="Times New Roman" w:cs="Times New Roman"/>
+          <w:sz w:val="28"/>
+          <w:szCs w:val="28"/>
+        </w:rPr>
+        <w:t>розвернувся</w:t>
+      </w:r>
+      <w:r>
+        <w:rPr>
+          <w:rFonts w:ascii="Times New Roman" w:hAnsi="Times New Roman" w:cs="Times New Roman"/>
+          <w:sz w:val="28"/>
+          <w:szCs w:val="28"/>
+        </w:rPr>
+        <w:t>,</w:t>
+      </w:r>
+      <w:r>
+        <w:rPr>
+          <w:rFonts w:ascii="Times New Roman" w:hAnsi="Times New Roman" w:cs="Times New Roman"/>
+          <w:sz w:val="28"/>
+          <w:szCs w:val="28"/>
+        </w:rPr>
+        <w:t xml:space="preserve"> </w:t>
+      </w:r>
+      <w:r>
+        <w:rPr>
+          <w:rFonts w:ascii="Times New Roman" w:hAnsi="Times New Roman" w:cs="Times New Roman"/>
+          <w:sz w:val="28"/>
+          <w:szCs w:val="28"/>
+        </w:rPr>
+        <w:t>та</w:t>
+      </w:r>
+      <w:r>
+        <w:rPr>
+          <w:rFonts w:ascii="Times New Roman" w:hAnsi="Times New Roman" w:cs="Times New Roman"/>
+          <w:sz w:val="28"/>
+          <w:szCs w:val="28"/>
+        </w:rPr>
+        <w:t xml:space="preserve"> розпочав</w:t>
+      </w:r>
+      <w:r>
+        <w:rPr>
+          <w:rFonts w:ascii="Times New Roman" w:hAnsi="Times New Roman" w:cs="Times New Roman"/>
+          <w:sz w:val="28"/>
+          <w:szCs w:val="28"/>
+        </w:rPr>
+        <w:t xml:space="preserve"> спускатися</w:t>
+      </w:r>
+      <w:r>
+        <w:rPr>
+          <w:rFonts w:ascii="Times New Roman" w:hAnsi="Times New Roman" w:cs="Times New Roman"/>
+          <w:sz w:val="28"/>
+          <w:szCs w:val="28"/>
+        </w:rPr>
+        <w:t xml:space="preserve"> із підвищення. Проходячи повз батюшку він звернувся до нього:</w:t>
+      </w:r>
+      <w:r>
+        <w:rPr>
+          <w:rFonts w:ascii="Times New Roman" w:hAnsi="Times New Roman" w:cs="Times New Roman"/>
+          <w:sz w:val="28"/>
+          <w:szCs w:val="28"/>
+          <w:lang w:val="ru-RU"/>
+        </w:rPr>
+        <w:t xml:space="preserve"> </w:t>
+      </w:r>
+    </w:p>
+    <w:p>
+      <w:pPr>
+        <w:pStyle w:val="a3"/>
+        <w:numPr>
+          <w:ilvl w:val="0"/>
+          <w:numId w:val="6"/>
+        </w:numPr>
+        <w:spacing w:line="240" w:lineRule="auto"/>
+        <w:ind w:left="851" w:hanging="284"/>
+        <w:jc w:val="both"/>
+        <w:rPr>
+          <w:rFonts w:ascii="Times New Roman" w:hAnsi="Times New Roman" w:cs="Times New Roman"/>
+          <w:sz w:val="28"/>
+          <w:szCs w:val="28"/>
+          <w:lang w:val="ru-RU"/>
+        </w:rPr>
+      </w:pPr>
+      <w:r>
+        <w:rPr>
+          <w:rFonts w:ascii="Times New Roman" w:hAnsi="Times New Roman" w:cs="Times New Roman"/>
+          <w:sz w:val="28"/>
+          <w:szCs w:val="28"/>
+          <w:lang w:val="ru-RU"/>
+        </w:rPr>
+        <w:t>Доброго дня.</w:t>
+      </w:r>
+    </w:p>
+    <w:p>
+      <w:pPr>
+        <w:pStyle w:val="a3"/>
+        <w:numPr>
+          <w:ilvl w:val="0"/>
+          <w:numId w:val="6"/>
+        </w:numPr>
+        <w:spacing w:line="240" w:lineRule="auto"/>
+        <w:ind w:left="851" w:hanging="284"/>
+        <w:jc w:val="both"/>
+        <w:rPr>
+          <w:rFonts w:ascii="Times New Roman" w:hAnsi="Times New Roman" w:cs="Times New Roman"/>
+          <w:sz w:val="28"/>
+          <w:szCs w:val="28"/>
+          <w:lang w:val="ru-RU"/>
+        </w:rPr>
+      </w:pPr>
+      <w:r>
+        <w:rPr>
+          <w:rFonts w:ascii="Times New Roman" w:hAnsi="Times New Roman" w:cs="Times New Roman"/>
+          <w:sz w:val="28"/>
+          <w:szCs w:val="28"/>
+          <w:lang w:val="ru-RU"/>
+        </w:rPr>
+        <w:t>Доброго.</w:t>
+      </w:r>
+    </w:p>
+    <w:p>
+      <w:pPr>
+        <w:pStyle w:val="a3"/>
+        <w:numPr>
+          <w:ilvl w:val="0"/>
+          <w:numId w:val="6"/>
+        </w:numPr>
+        <w:spacing w:line="240" w:lineRule="auto"/>
+        <w:ind w:left="851" w:hanging="283"/>
+        <w:jc w:val="both"/>
+        <w:rPr>
+          <w:rFonts w:ascii="Times New Roman" w:hAnsi="Times New Roman" w:cs="Times New Roman"/>
+          <w:sz w:val="28"/>
+          <w:szCs w:val="28"/>
+        </w:rPr>
+      </w:pPr>
+      <w:r>
+        <w:rPr>
+          <w:rFonts w:ascii="Times New Roman" w:hAnsi="Times New Roman" w:cs="Times New Roman"/>
+          <w:sz w:val="28"/>
+          <w:szCs w:val="28"/>
+          <w:lang w:val="ru-RU"/>
+        </w:rPr>
+        <w:t xml:space="preserve">Як я зараз </w:t>
+      </w:r>
+      <w:r>
+        <w:rPr>
+          <w:rFonts w:ascii="Times New Roman" w:hAnsi="Times New Roman" w:cs="Times New Roman"/>
+          <w:sz w:val="28"/>
+          <w:szCs w:val="28"/>
+        </w:rPr>
+        <w:t>пам’ятаю по регламенту нашої церемонії після мого виступу мав йти виступ моєї сестри, а після нього ви мали розпочинати відспівування нашого усохлого.</w:t>
+      </w:r>
+    </w:p>
+    <w:p>
+      <w:pPr>
+        <w:pStyle w:val="a3"/>
+        <w:numPr>
+          <w:ilvl w:val="0"/>
+          <w:numId w:val="6"/>
+        </w:numPr>
+        <w:spacing w:line="240" w:lineRule="auto"/>
+        <w:ind w:left="851" w:hanging="284"/>
+        <w:jc w:val="both"/>
+        <w:rPr>
+          <w:rFonts w:ascii="Times New Roman" w:hAnsi="Times New Roman" w:cs="Times New Roman"/>
+          <w:sz w:val="28"/>
+          <w:szCs w:val="28"/>
+        </w:rPr>
+      </w:pPr>
+      <w:r>
+        <w:rPr>
+          <w:rFonts w:ascii="Times New Roman" w:hAnsi="Times New Roman" w:cs="Times New Roman"/>
+          <w:sz w:val="28"/>
+          <w:szCs w:val="28"/>
+        </w:rPr>
+        <w:t>Так, все правильно, все так і мало проходити.</w:t>
+      </w:r>
+    </w:p>
+    <w:p>
+      <w:pPr>
+        <w:pStyle w:val="a3"/>
+        <w:numPr>
+          <w:ilvl w:val="0"/>
+          <w:numId w:val="6"/>
+        </w:numPr>
+        <w:spacing w:line="240" w:lineRule="auto"/>
+        <w:ind w:left="851" w:hanging="284"/>
+        <w:jc w:val="both"/>
+        <w:rPr>
+          <w:rFonts w:ascii="Times New Roman" w:hAnsi="Times New Roman" w:cs="Times New Roman"/>
+          <w:sz w:val="28"/>
+          <w:szCs w:val="28"/>
+        </w:rPr>
+      </w:pPr>
+      <w:r>
+        <w:rPr>
+          <w:rFonts w:ascii="Times New Roman" w:hAnsi="Times New Roman" w:cs="Times New Roman"/>
+          <w:sz w:val="28"/>
+          <w:szCs w:val="28"/>
+        </w:rPr>
+        <w:t>Хочу вас попередити</w:t>
+      </w:r>
+      <w:r>
+        <w:rPr>
+          <w:rFonts w:ascii="Times New Roman" w:hAnsi="Times New Roman" w:cs="Times New Roman"/>
+          <w:sz w:val="28"/>
+          <w:szCs w:val="28"/>
+        </w:rPr>
+        <w:t>, дивлячись на</w:t>
+      </w:r>
+      <w:r>
+        <w:rPr>
+          <w:rFonts w:ascii="Times New Roman" w:hAnsi="Times New Roman" w:cs="Times New Roman"/>
+          <w:sz w:val="28"/>
+          <w:szCs w:val="28"/>
+        </w:rPr>
+        <w:t xml:space="preserve"> емоційний</w:t>
+      </w:r>
+      <w:r>
+        <w:rPr>
+          <w:rFonts w:ascii="Times New Roman" w:hAnsi="Times New Roman" w:cs="Times New Roman"/>
+          <w:sz w:val="28"/>
+          <w:szCs w:val="28"/>
+        </w:rPr>
+        <w:t xml:space="preserve"> стан моєї сестри</w:t>
+      </w:r>
+      <w:r>
+        <w:rPr>
+          <w:rFonts w:ascii="Times New Roman" w:hAnsi="Times New Roman" w:cs="Times New Roman"/>
+          <w:sz w:val="28"/>
+          <w:szCs w:val="28"/>
+        </w:rPr>
+        <w:t xml:space="preserve"> можемо зробити висновок, що вона </w:t>
+      </w:r>
+      <w:r>
+        <w:rPr>
+          <w:rFonts w:ascii="Times New Roman" w:hAnsi="Times New Roman" w:cs="Times New Roman"/>
+          <w:sz w:val="28"/>
+          <w:szCs w:val="28"/>
+        </w:rPr>
+        <w:t>навряд чи зможе сьогодні</w:t>
+      </w:r>
+      <w:r>
+        <w:rPr>
+          <w:rFonts w:ascii="Times New Roman" w:hAnsi="Times New Roman" w:cs="Times New Roman"/>
+          <w:sz w:val="28"/>
+          <w:szCs w:val="28"/>
+          <w:lang w:val="ru-RU"/>
+        </w:rPr>
+        <w:t xml:space="preserve"> </w:t>
+      </w:r>
+      <w:r>
+        <w:rPr>
+          <w:rFonts w:ascii="Times New Roman" w:hAnsi="Times New Roman" w:cs="Times New Roman"/>
+          <w:sz w:val="28"/>
+          <w:szCs w:val="28"/>
+        </w:rPr>
+        <w:t>гарно</w:t>
+      </w:r>
+      <w:r>
+        <w:rPr>
+          <w:rFonts w:ascii="Times New Roman" w:hAnsi="Times New Roman" w:cs="Times New Roman"/>
+          <w:sz w:val="28"/>
+          <w:szCs w:val="28"/>
+        </w:rPr>
+        <w:t xml:space="preserve"> виступити зі своєю прощальною промовою, давайте краще її перенесемо на сорок днів, вона за цей </w:t>
+      </w:r>
+      <w:r>
+        <w:rPr>
+          <w:rFonts w:ascii="Times New Roman" w:hAnsi="Times New Roman" w:cs="Times New Roman"/>
+          <w:sz w:val="28"/>
+          <w:szCs w:val="28"/>
+          <w:lang w:val="ru-RU"/>
+        </w:rPr>
+        <w:t>час</w:t>
+      </w:r>
+      <w:r>
+        <w:rPr>
+          <w:rFonts w:ascii="Times New Roman" w:hAnsi="Times New Roman" w:cs="Times New Roman"/>
+          <w:sz w:val="28"/>
+          <w:szCs w:val="28"/>
+        </w:rPr>
+        <w:t xml:space="preserve"> заспокоїться</w:t>
+      </w:r>
+      <w:r>
+        <w:rPr>
+          <w:rFonts w:ascii="Times New Roman" w:hAnsi="Times New Roman" w:cs="Times New Roman"/>
+          <w:sz w:val="28"/>
+          <w:szCs w:val="28"/>
+        </w:rPr>
+        <w:t xml:space="preserve">, змириться </w:t>
+      </w:r>
+      <w:r>
+        <w:rPr>
+          <w:rFonts w:ascii="Times New Roman" w:hAnsi="Times New Roman" w:cs="Times New Roman"/>
+          <w:sz w:val="28"/>
+          <w:szCs w:val="28"/>
+        </w:rPr>
+        <w:t>і</w:t>
+      </w:r>
+      <w:r>
+        <w:rPr>
+          <w:rFonts w:ascii="Times New Roman" w:hAnsi="Times New Roman" w:cs="Times New Roman"/>
+          <w:sz w:val="28"/>
+          <w:szCs w:val="28"/>
+        </w:rPr>
+        <w:t xml:space="preserve">з </w:t>
+      </w:r>
+      <w:r>
+        <w:rPr>
+          <w:rFonts w:ascii="Times New Roman" w:hAnsi="Times New Roman" w:cs="Times New Roman"/>
+          <w:sz w:val="28"/>
+          <w:szCs w:val="28"/>
+        </w:rPr>
+        <w:t>цією втратою,</w:t>
+      </w:r>
+      <w:r>
+        <w:rPr>
+          <w:rFonts w:ascii="Times New Roman" w:hAnsi="Times New Roman" w:cs="Times New Roman"/>
+          <w:sz w:val="28"/>
+          <w:szCs w:val="28"/>
+        </w:rPr>
+        <w:t xml:space="preserve"> та нормально виступить. </w:t>
+      </w:r>
+    </w:p>
+    <w:p>
+      <w:pPr>
+        <w:pStyle w:val="a3"/>
+        <w:numPr>
+          <w:ilvl w:val="0"/>
+          <w:numId w:val="6"/>
+        </w:numPr>
+        <w:spacing w:line="240" w:lineRule="auto"/>
+        <w:ind w:left="851" w:hanging="284"/>
+        <w:jc w:val="both"/>
+        <w:rPr>
+          <w:rFonts w:ascii="Times New Roman" w:hAnsi="Times New Roman" w:cs="Times New Roman"/>
+          <w:sz w:val="28"/>
+          <w:szCs w:val="28"/>
+        </w:rPr>
+      </w:pPr>
+      <w:r>
+        <w:rPr>
+          <w:rFonts w:ascii="Times New Roman" w:hAnsi="Times New Roman" w:cs="Times New Roman"/>
+          <w:sz w:val="28"/>
+          <w:szCs w:val="28"/>
+        </w:rPr>
+        <w:t>Тоді я зараз буду розпочинати церемонію відспівування, я правильно розумію?</w:t>
+      </w:r>
+    </w:p>
+    <w:p>
+      <w:pPr>
+        <w:pStyle w:val="a3"/>
+        <w:numPr>
+          <w:ilvl w:val="0"/>
+          <w:numId w:val="6"/>
+        </w:numPr>
+        <w:spacing w:line="240" w:lineRule="auto"/>
+        <w:ind w:left="851" w:hanging="284"/>
+        <w:jc w:val="both"/>
+        <w:rPr>
+          <w:rFonts w:ascii="Times New Roman" w:hAnsi="Times New Roman" w:cs="Times New Roman"/>
+          <w:sz w:val="28"/>
+          <w:szCs w:val="28"/>
+        </w:rPr>
+      </w:pPr>
+      <w:r>
+        <w:rPr>
+          <w:rFonts w:ascii="Times New Roman" w:hAnsi="Times New Roman" w:cs="Times New Roman"/>
+          <w:sz w:val="28"/>
+          <w:szCs w:val="28"/>
+        </w:rPr>
+        <w:t xml:space="preserve">Мабуть так, дуже дякую вам за розуміння. </w:t>
+      </w:r>
+    </w:p>
+    <w:p>
+      <w:pPr>
+        <w:pStyle w:val="a3"/>
+        <w:numPr>
+          <w:ilvl w:val="0"/>
+          <w:numId w:val="6"/>
+        </w:numPr>
+        <w:spacing w:line="240" w:lineRule="auto"/>
+        <w:ind w:left="851" w:hanging="284"/>
+        <w:jc w:val="both"/>
+        <w:rPr>
+          <w:rFonts w:ascii="Times New Roman" w:hAnsi="Times New Roman" w:cs="Times New Roman"/>
+          <w:sz w:val="28"/>
+          <w:szCs w:val="28"/>
+        </w:rPr>
+      </w:pPr>
+      <w:r>
+        <w:rPr>
+          <w:rFonts w:ascii="Times New Roman" w:hAnsi="Times New Roman" w:cs="Times New Roman"/>
+          <w:sz w:val="28"/>
+          <w:szCs w:val="28"/>
+        </w:rPr>
+        <w:t>Немає за що. Д</w:t>
+      </w:r>
+      <w:r>
+        <w:rPr>
+          <w:rFonts w:ascii="Times New Roman" w:hAnsi="Times New Roman" w:cs="Times New Roman"/>
+          <w:sz w:val="28"/>
+          <w:szCs w:val="28"/>
+        </w:rPr>
+        <w:t>якую вам</w:t>
+      </w:r>
+      <w:r>
+        <w:rPr>
+          <w:rFonts w:ascii="Times New Roman" w:hAnsi="Times New Roman" w:cs="Times New Roman"/>
+          <w:sz w:val="28"/>
+          <w:szCs w:val="28"/>
+        </w:rPr>
+        <w:t>,</w:t>
+      </w:r>
+      <w:r>
+        <w:rPr>
+          <w:rFonts w:ascii="Times New Roman" w:hAnsi="Times New Roman" w:cs="Times New Roman"/>
+          <w:sz w:val="28"/>
+          <w:szCs w:val="28"/>
+        </w:rPr>
+        <w:t xml:space="preserve"> що ви </w:t>
+      </w:r>
+      <w:r>
+        <w:rPr>
+          <w:rFonts w:ascii="Times New Roman" w:hAnsi="Times New Roman" w:cs="Times New Roman"/>
+          <w:sz w:val="28"/>
+          <w:szCs w:val="28"/>
+        </w:rPr>
+        <w:t>зробили правильні висновки</w:t>
+      </w:r>
+      <w:r>
+        <w:rPr>
+          <w:rFonts w:ascii="Times New Roman" w:hAnsi="Times New Roman" w:cs="Times New Roman"/>
+          <w:sz w:val="28"/>
+          <w:szCs w:val="28"/>
+        </w:rPr>
+        <w:t xml:space="preserve">, і не допустили провального виступу на честь нашого усохлого. </w:t>
+      </w:r>
+    </w:p>
+    <w:p>
+      <w:pPr>
+        <w:spacing w:line="240" w:lineRule="auto"/>
+        <w:ind w:firstLine="567"/>
+        <w:jc w:val="both"/>
+        <w:rPr>
+          <w:rFonts w:ascii="Times New Roman" w:hAnsi="Times New Roman" w:cs="Times New Roman"/>
+          <w:sz w:val="28"/>
+          <w:szCs w:val="28"/>
+        </w:rPr>
+      </w:pPr>
+      <w:r>
+        <w:rPr>
+          <w:rFonts w:ascii="Times New Roman" w:hAnsi="Times New Roman" w:cs="Times New Roman"/>
+          <w:sz w:val="28"/>
+          <w:szCs w:val="28"/>
+        </w:rPr>
+        <w:t>Коли ця розмова була завершена ч</w:t>
+      </w:r>
+      <w:r>
+        <w:rPr>
+          <w:rFonts w:ascii="Times New Roman" w:hAnsi="Times New Roman" w:cs="Times New Roman"/>
+          <w:sz w:val="28"/>
+          <w:szCs w:val="28"/>
+        </w:rPr>
+        <w:t xml:space="preserve">оловік попрямував далі залою, </w:t>
+      </w:r>
+      <w:r>
+        <w:rPr>
+          <w:rFonts w:ascii="Times New Roman" w:hAnsi="Times New Roman" w:cs="Times New Roman"/>
+          <w:sz w:val="28"/>
+          <w:szCs w:val="28"/>
+        </w:rPr>
+        <w:t>батюшка</w:t>
+      </w:r>
+      <w:r>
+        <w:rPr>
+          <w:rFonts w:ascii="Times New Roman" w:hAnsi="Times New Roman" w:cs="Times New Roman"/>
+          <w:sz w:val="28"/>
+          <w:szCs w:val="28"/>
+        </w:rPr>
+        <w:t xml:space="preserve"> в той </w:t>
+      </w:r>
+      <w:r>
+        <w:rPr>
+          <w:rFonts w:ascii="Times New Roman" w:hAnsi="Times New Roman" w:cs="Times New Roman"/>
+          <w:sz w:val="28"/>
+          <w:szCs w:val="28"/>
+        </w:rPr>
+        <w:t>час</w:t>
+      </w:r>
+      <w:r>
+        <w:rPr>
+          <w:rFonts w:ascii="Times New Roman" w:hAnsi="Times New Roman" w:cs="Times New Roman"/>
+          <w:sz w:val="28"/>
+          <w:szCs w:val="28"/>
+        </w:rPr>
+        <w:t xml:space="preserve"> окинув</w:t>
+      </w:r>
+      <w:r>
+        <w:rPr>
+          <w:rFonts w:ascii="Times New Roman" w:hAnsi="Times New Roman" w:cs="Times New Roman"/>
+          <w:sz w:val="28"/>
+          <w:szCs w:val="28"/>
+        </w:rPr>
+        <w:t xml:space="preserve"> </w:t>
+      </w:r>
+      <w:r>
+        <w:rPr>
+          <w:rFonts w:ascii="Times New Roman" w:hAnsi="Times New Roman" w:cs="Times New Roman"/>
+          <w:sz w:val="28"/>
+          <w:szCs w:val="28"/>
+        </w:rPr>
+        <w:t xml:space="preserve">її своїм оком, </w:t>
+      </w:r>
+      <w:r>
+        <w:rPr>
+          <w:rFonts w:ascii="Times New Roman" w:hAnsi="Times New Roman" w:cs="Times New Roman"/>
+          <w:sz w:val="28"/>
+          <w:szCs w:val="28"/>
+        </w:rPr>
+        <w:t>разом з усіма присутніми у ній сьогодні людьми</w:t>
+      </w:r>
+      <w:r>
+        <w:rPr>
+          <w:rFonts w:ascii="Times New Roman" w:hAnsi="Times New Roman" w:cs="Times New Roman"/>
+          <w:sz w:val="28"/>
+          <w:szCs w:val="28"/>
+        </w:rPr>
+        <w:t>,</w:t>
+      </w:r>
+      <w:r>
+        <w:rPr>
+          <w:rFonts w:ascii="Times New Roman" w:hAnsi="Times New Roman" w:cs="Times New Roman"/>
+          <w:sz w:val="28"/>
+          <w:szCs w:val="28"/>
+        </w:rPr>
+        <w:t xml:space="preserve"> </w:t>
+      </w:r>
+      <w:r>
+        <w:rPr>
+          <w:rFonts w:ascii="Times New Roman" w:hAnsi="Times New Roman" w:cs="Times New Roman"/>
+          <w:sz w:val="28"/>
+          <w:szCs w:val="28"/>
+        </w:rPr>
+        <w:t>після чого</w:t>
+      </w:r>
+      <w:r>
+        <w:rPr>
+          <w:rFonts w:ascii="Times New Roman" w:hAnsi="Times New Roman" w:cs="Times New Roman"/>
+          <w:sz w:val="28"/>
+          <w:szCs w:val="28"/>
+        </w:rPr>
+        <w:t xml:space="preserve"> </w:t>
+      </w:r>
+      <w:r>
+        <w:rPr>
+          <w:rFonts w:ascii="Times New Roman" w:hAnsi="Times New Roman" w:cs="Times New Roman"/>
+          <w:sz w:val="28"/>
+          <w:szCs w:val="28"/>
+        </w:rPr>
+        <w:t xml:space="preserve">він </w:t>
+      </w:r>
+      <w:r>
+        <w:rPr>
+          <w:rFonts w:ascii="Times New Roman" w:hAnsi="Times New Roman" w:cs="Times New Roman"/>
+          <w:sz w:val="28"/>
+          <w:szCs w:val="28"/>
+        </w:rPr>
+        <w:t>мовив далі:</w:t>
+      </w:r>
+      <w:r>
+        <w:rPr>
+          <w:rFonts w:ascii="Times New Roman" w:hAnsi="Times New Roman" w:cs="Times New Roman"/>
+          <w:sz w:val="28"/>
+          <w:szCs w:val="28"/>
+        </w:rPr>
+        <w:t xml:space="preserve"> </w:t>
+      </w:r>
+    </w:p>
+    <w:p>
+      <w:pPr>
+        <w:pStyle w:val="a3"/>
+        <w:numPr>
+          <w:ilvl w:val="0"/>
+          <w:numId w:val="7"/>
+        </w:numPr>
+        <w:spacing w:line="240" w:lineRule="auto"/>
+        <w:ind w:left="851" w:hanging="284"/>
+        <w:jc w:val="both"/>
+        <w:rPr>
+          <w:rFonts w:ascii="Times New Roman" w:hAnsi="Times New Roman" w:cs="Times New Roman"/>
+          <w:sz w:val="28"/>
+          <w:szCs w:val="28"/>
+        </w:rPr>
+      </w:pPr>
+      <w:r>
+        <w:rPr>
+          <w:rFonts w:ascii="Times New Roman" w:hAnsi="Times New Roman" w:cs="Times New Roman"/>
+          <w:sz w:val="28"/>
+          <w:szCs w:val="28"/>
+        </w:rPr>
+        <w:t>З</w:t>
+      </w:r>
+      <w:r>
+        <w:rPr>
+          <w:rFonts w:ascii="Times New Roman" w:hAnsi="Times New Roman" w:cs="Times New Roman"/>
+          <w:sz w:val="28"/>
+          <w:szCs w:val="28"/>
+        </w:rPr>
+        <w:t>араз від щирого серця</w:t>
+      </w:r>
+      <w:r>
+        <w:rPr>
+          <w:rFonts w:ascii="Times New Roman" w:hAnsi="Times New Roman" w:cs="Times New Roman"/>
+          <w:sz w:val="28"/>
+          <w:szCs w:val="28"/>
+        </w:rPr>
+        <w:t xml:space="preserve"> хочу</w:t>
+      </w:r>
+      <w:r>
+        <w:rPr>
+          <w:rFonts w:ascii="Times New Roman" w:hAnsi="Times New Roman" w:cs="Times New Roman"/>
+          <w:sz w:val="28"/>
+          <w:szCs w:val="28"/>
+        </w:rPr>
+        <w:t xml:space="preserve"> подякувати у</w:t>
+      </w:r>
+      <w:r>
+        <w:rPr>
+          <w:rFonts w:ascii="Times New Roman" w:hAnsi="Times New Roman" w:cs="Times New Roman"/>
+          <w:sz w:val="28"/>
+          <w:szCs w:val="28"/>
+        </w:rPr>
+        <w:t>сім хто</w:t>
+      </w:r>
+      <w:r>
+        <w:rPr>
+          <w:rFonts w:ascii="Times New Roman" w:hAnsi="Times New Roman" w:cs="Times New Roman"/>
+          <w:sz w:val="28"/>
+          <w:szCs w:val="28"/>
+        </w:rPr>
+        <w:t xml:space="preserve"> виступив</w:t>
+      </w:r>
+      <w:r>
+        <w:rPr>
+          <w:rFonts w:ascii="Times New Roman" w:hAnsi="Times New Roman" w:cs="Times New Roman"/>
+          <w:sz w:val="28"/>
+          <w:szCs w:val="28"/>
+        </w:rPr>
+        <w:t xml:space="preserve"> </w:t>
+      </w:r>
+      <w:r>
+        <w:rPr>
+          <w:rFonts w:ascii="Times New Roman" w:hAnsi="Times New Roman" w:cs="Times New Roman"/>
+          <w:sz w:val="28"/>
+          <w:szCs w:val="28"/>
+        </w:rPr>
+        <w:t>сьогодні з прощальними промовами.</w:t>
+      </w:r>
+      <w:r>
+        <w:rPr>
+          <w:rFonts w:ascii="Times New Roman" w:hAnsi="Times New Roman" w:cs="Times New Roman"/>
+          <w:sz w:val="28"/>
+          <w:szCs w:val="28"/>
+        </w:rPr>
+        <w:t xml:space="preserve"> Ці</w:t>
+      </w:r>
+      <w:r>
+        <w:rPr>
+          <w:rFonts w:ascii="Times New Roman" w:hAnsi="Times New Roman" w:cs="Times New Roman"/>
+          <w:sz w:val="28"/>
+          <w:szCs w:val="28"/>
+        </w:rPr>
+        <w:t xml:space="preserve"> </w:t>
+      </w:r>
+      <w:r>
+        <w:rPr>
+          <w:rFonts w:ascii="Times New Roman" w:hAnsi="Times New Roman" w:cs="Times New Roman"/>
+          <w:sz w:val="28"/>
+          <w:szCs w:val="28"/>
+        </w:rPr>
+        <w:t>б</w:t>
+      </w:r>
+      <w:r>
+        <w:rPr>
+          <w:rFonts w:ascii="Times New Roman" w:hAnsi="Times New Roman" w:cs="Times New Roman"/>
+          <w:sz w:val="28"/>
+          <w:szCs w:val="28"/>
+        </w:rPr>
+        <w:t>лизькі люди нашого усохлого своїми щирими спога</w:t>
+      </w:r>
+      <w:r>
+        <w:rPr>
+          <w:rFonts w:ascii="Times New Roman" w:hAnsi="Times New Roman" w:cs="Times New Roman"/>
+          <w:sz w:val="28"/>
+          <w:szCs w:val="28"/>
+        </w:rPr>
+        <w:t xml:space="preserve">дами </w:t>
+      </w:r>
+      <w:r>
+        <w:rPr>
+          <w:rFonts w:ascii="Times New Roman" w:hAnsi="Times New Roman" w:cs="Times New Roman"/>
+          <w:sz w:val="28"/>
+          <w:szCs w:val="28"/>
+        </w:rPr>
+        <w:t xml:space="preserve">змусили сьогодні усіх нас пригадати яким же був наш усохлий, </w:t>
+      </w:r>
+      <w:r>
+        <w:rPr>
+          <w:rFonts w:ascii="Times New Roman" w:hAnsi="Times New Roman" w:cs="Times New Roman"/>
+          <w:sz w:val="28"/>
+          <w:szCs w:val="28"/>
+        </w:rPr>
+        <w:lastRenderedPageBreak/>
+        <w:t>пригадати усі витончені</w:t>
+      </w:r>
+      <w:r>
+        <w:rPr>
+          <w:rFonts w:ascii="Times New Roman" w:hAnsi="Times New Roman" w:cs="Times New Roman"/>
+          <w:sz w:val="28"/>
+          <w:szCs w:val="28"/>
+        </w:rPr>
+        <w:t xml:space="preserve"> риси</w:t>
+      </w:r>
+      <w:r>
+        <w:rPr>
+          <w:rFonts w:ascii="Times New Roman" w:hAnsi="Times New Roman" w:cs="Times New Roman"/>
+          <w:sz w:val="28"/>
+          <w:szCs w:val="28"/>
+        </w:rPr>
+        <w:t xml:space="preserve"> його характеру, та</w:t>
+      </w:r>
+      <w:r>
+        <w:rPr>
+          <w:rFonts w:ascii="Times New Roman" w:hAnsi="Times New Roman" w:cs="Times New Roman"/>
+          <w:sz w:val="28"/>
+          <w:szCs w:val="28"/>
+        </w:rPr>
+        <w:t xml:space="preserve"> дали</w:t>
+      </w:r>
+      <w:r>
+        <w:rPr>
+          <w:rFonts w:ascii="Times New Roman" w:hAnsi="Times New Roman" w:cs="Times New Roman"/>
+          <w:sz w:val="28"/>
+          <w:szCs w:val="28"/>
+        </w:rPr>
+        <w:t xml:space="preserve"> змо</w:t>
+      </w:r>
+      <w:r>
+        <w:rPr>
+          <w:rFonts w:ascii="Times New Roman" w:hAnsi="Times New Roman" w:cs="Times New Roman"/>
+          <w:sz w:val="28"/>
+          <w:szCs w:val="28"/>
+        </w:rPr>
+        <w:t>гу дізнатися нам якою він був насправді людиною, тому що це можна дізнатися тільки під час повсякденного життя</w:t>
+      </w:r>
+      <w:r>
+        <w:rPr>
+          <w:rFonts w:ascii="Times New Roman" w:hAnsi="Times New Roman" w:cs="Times New Roman"/>
+          <w:sz w:val="28"/>
+          <w:szCs w:val="28"/>
+        </w:rPr>
+        <w:t>,</w:t>
+      </w:r>
+      <w:r>
+        <w:rPr>
+          <w:rFonts w:ascii="Times New Roman" w:hAnsi="Times New Roman" w:cs="Times New Roman"/>
+          <w:sz w:val="28"/>
+          <w:szCs w:val="28"/>
+        </w:rPr>
+        <w:t xml:space="preserve"> яке мало хто бачить насправді. </w:t>
+      </w:r>
+      <w:r>
+        <w:rPr>
+          <w:rFonts w:ascii="Times New Roman" w:hAnsi="Times New Roman" w:cs="Times New Roman"/>
+          <w:sz w:val="28"/>
+          <w:szCs w:val="28"/>
+        </w:rPr>
+        <w:t>А зараз з вашого дозволу я розпочну церемонію відспівування.</w:t>
+      </w:r>
+    </w:p>
+    <w:p>
+      <w:pPr>
+        <w:spacing w:line="240" w:lineRule="auto"/>
+        <w:ind w:firstLine="567"/>
+        <w:jc w:val="both"/>
+        <w:rPr>
+          <w:rFonts w:ascii="Times New Roman" w:hAnsi="Times New Roman" w:cs="Times New Roman"/>
+          <w:sz w:val="28"/>
+          <w:szCs w:val="28"/>
+        </w:rPr>
+      </w:pPr>
+      <w:r>
+        <w:rPr>
+          <w:rFonts w:ascii="Times New Roman" w:hAnsi="Times New Roman" w:cs="Times New Roman"/>
+          <w:sz w:val="28"/>
+          <w:szCs w:val="28"/>
+        </w:rPr>
+        <w:t>Після цих слів батюшка зробив малопомітний жест своєю рукаю, після якого залою знову поч</w:t>
+      </w:r>
+      <w:r>
+        <w:rPr>
+          <w:rFonts w:ascii="Times New Roman" w:hAnsi="Times New Roman" w:cs="Times New Roman"/>
+          <w:sz w:val="28"/>
+          <w:szCs w:val="28"/>
+        </w:rPr>
+        <w:t>ав</w:t>
+      </w:r>
+      <w:r>
+        <w:rPr>
+          <w:rFonts w:ascii="Times New Roman" w:hAnsi="Times New Roman" w:cs="Times New Roman"/>
+          <w:sz w:val="28"/>
+          <w:szCs w:val="28"/>
+        </w:rPr>
+        <w:t xml:space="preserve"> ширитися витончений </w:t>
+      </w:r>
+      <w:r>
+        <w:rPr>
+          <w:rFonts w:ascii="Times New Roman" w:hAnsi="Times New Roman" w:cs="Times New Roman"/>
+          <w:sz w:val="28"/>
+          <w:szCs w:val="28"/>
+        </w:rPr>
+        <w:t>звук</w:t>
+      </w:r>
+      <w:r>
+        <w:rPr>
+          <w:rFonts w:ascii="Times New Roman" w:hAnsi="Times New Roman" w:cs="Times New Roman"/>
+          <w:sz w:val="28"/>
+          <w:szCs w:val="28"/>
+        </w:rPr>
+        <w:t xml:space="preserve"> </w:t>
+      </w:r>
+      <w:r>
+        <w:rPr>
+          <w:rFonts w:ascii="Times New Roman" w:hAnsi="Times New Roman" w:cs="Times New Roman"/>
+          <w:sz w:val="28"/>
+          <w:szCs w:val="28"/>
+        </w:rPr>
+        <w:t>від</w:t>
+      </w:r>
+      <w:r>
+        <w:rPr>
+          <w:rFonts w:ascii="Times New Roman" w:hAnsi="Times New Roman" w:cs="Times New Roman"/>
+          <w:sz w:val="28"/>
+          <w:szCs w:val="28"/>
+        </w:rPr>
+        <w:t xml:space="preserve"> органу, а за декілька секунд знову полилася неймовірно чиста та гарна молитва</w:t>
+      </w:r>
+      <w:r>
+        <w:rPr>
+          <w:rFonts w:ascii="Times New Roman" w:hAnsi="Times New Roman" w:cs="Times New Roman"/>
+          <w:sz w:val="28"/>
+          <w:szCs w:val="28"/>
+        </w:rPr>
+        <w:t>,</w:t>
+      </w:r>
+      <w:r>
+        <w:rPr>
+          <w:rFonts w:ascii="Times New Roman" w:hAnsi="Times New Roman" w:cs="Times New Roman"/>
+          <w:sz w:val="28"/>
+          <w:szCs w:val="28"/>
+        </w:rPr>
+        <w:t xml:space="preserve"> з уст учасників хору</w:t>
+      </w:r>
+      <w:r>
+        <w:rPr>
+          <w:rFonts w:ascii="Times New Roman" w:hAnsi="Times New Roman" w:cs="Times New Roman"/>
+          <w:sz w:val="28"/>
+          <w:szCs w:val="28"/>
+        </w:rPr>
+        <w:t>. Під час її звучання б</w:t>
+      </w:r>
+      <w:r>
+        <w:rPr>
+          <w:rFonts w:ascii="Times New Roman" w:hAnsi="Times New Roman" w:cs="Times New Roman"/>
+          <w:sz w:val="28"/>
+          <w:szCs w:val="28"/>
+        </w:rPr>
+        <w:t>атюшка попрямував до іконостасу, кол</w:t>
+      </w:r>
+      <w:r>
+        <w:rPr>
+          <w:rFonts w:ascii="Times New Roman" w:hAnsi="Times New Roman" w:cs="Times New Roman"/>
+          <w:sz w:val="28"/>
+          <w:szCs w:val="28"/>
+        </w:rPr>
+        <w:t>и</w:t>
+      </w:r>
+      <w:r>
+        <w:rPr>
+          <w:rFonts w:ascii="Times New Roman" w:hAnsi="Times New Roman" w:cs="Times New Roman"/>
+          <w:sz w:val="28"/>
+          <w:szCs w:val="28"/>
+        </w:rPr>
+        <w:t xml:space="preserve"> він майже впритул</w:t>
+      </w:r>
+      <w:r>
+        <w:rPr>
+          <w:rFonts w:ascii="Times New Roman" w:hAnsi="Times New Roman" w:cs="Times New Roman"/>
+          <w:sz w:val="28"/>
+          <w:szCs w:val="28"/>
+        </w:rPr>
+        <w:t xml:space="preserve"> </w:t>
+      </w:r>
+      <w:r>
+        <w:rPr>
+          <w:rFonts w:ascii="Times New Roman" w:hAnsi="Times New Roman" w:cs="Times New Roman"/>
+          <w:sz w:val="28"/>
+          <w:szCs w:val="28"/>
+        </w:rPr>
+        <w:t>підійшов</w:t>
+      </w:r>
+      <w:r>
+        <w:rPr>
+          <w:rFonts w:ascii="Times New Roman" w:hAnsi="Times New Roman" w:cs="Times New Roman"/>
+          <w:sz w:val="28"/>
+          <w:szCs w:val="28"/>
+        </w:rPr>
+        <w:t xml:space="preserve"> до нього, із заднього входу монах виніс та передав йому в</w:t>
+      </w:r>
+      <w:r>
+        <w:rPr>
+          <w:rFonts w:ascii="Times New Roman" w:hAnsi="Times New Roman" w:cs="Times New Roman"/>
+          <w:sz w:val="28"/>
+          <w:szCs w:val="28"/>
+        </w:rPr>
+        <w:t>же розпалене кадило, з якого</w:t>
+      </w:r>
+      <w:r>
+        <w:rPr>
+          <w:rFonts w:ascii="Times New Roman" w:hAnsi="Times New Roman" w:cs="Times New Roman"/>
+          <w:sz w:val="28"/>
+          <w:szCs w:val="28"/>
+        </w:rPr>
+        <w:t xml:space="preserve"> здіймався звиваючись тоненький стовпчик диму</w:t>
+      </w:r>
+      <w:r>
+        <w:rPr>
+          <w:rFonts w:ascii="Times New Roman" w:hAnsi="Times New Roman" w:cs="Times New Roman"/>
+          <w:sz w:val="28"/>
+          <w:szCs w:val="28"/>
+        </w:rPr>
+        <w:t>,</w:t>
+      </w:r>
+      <w:r>
+        <w:rPr>
+          <w:rFonts w:ascii="Times New Roman" w:hAnsi="Times New Roman" w:cs="Times New Roman"/>
+          <w:sz w:val="28"/>
+          <w:szCs w:val="28"/>
+        </w:rPr>
+        <w:t xml:space="preserve"> від </w:t>
+      </w:r>
+      <w:r>
+        <w:rPr>
+          <w:rFonts w:ascii="Times New Roman" w:hAnsi="Times New Roman" w:cs="Times New Roman"/>
+          <w:sz w:val="28"/>
+          <w:szCs w:val="28"/>
+        </w:rPr>
+        <w:t>роз</w:t>
+      </w:r>
+      <w:r>
+        <w:rPr>
+          <w:rFonts w:ascii="Times New Roman" w:hAnsi="Times New Roman" w:cs="Times New Roman"/>
+          <w:sz w:val="28"/>
+          <w:szCs w:val="28"/>
+        </w:rPr>
+        <w:t>ігрітого ладану. Від нього усією церквою</w:t>
+      </w:r>
+      <w:r>
+        <w:rPr>
+          <w:rFonts w:ascii="Times New Roman" w:hAnsi="Times New Roman" w:cs="Times New Roman"/>
+          <w:sz w:val="28"/>
+          <w:szCs w:val="28"/>
+        </w:rPr>
+        <w:t xml:space="preserve"> швидко</w:t>
+      </w:r>
+      <w:r>
+        <w:rPr>
+          <w:rFonts w:ascii="Times New Roman" w:hAnsi="Times New Roman" w:cs="Times New Roman"/>
+          <w:sz w:val="28"/>
+          <w:szCs w:val="28"/>
+        </w:rPr>
+        <w:t xml:space="preserve"> став</w:t>
+      </w:r>
+      <w:r>
+        <w:rPr>
+          <w:rFonts w:ascii="Times New Roman" w:hAnsi="Times New Roman" w:cs="Times New Roman"/>
+          <w:sz w:val="28"/>
+          <w:szCs w:val="28"/>
+        </w:rPr>
+        <w:t xml:space="preserve"> ширитися</w:t>
+      </w:r>
+      <w:r>
+        <w:rPr>
+          <w:rFonts w:ascii="Times New Roman" w:hAnsi="Times New Roman" w:cs="Times New Roman"/>
+          <w:sz w:val="28"/>
+          <w:szCs w:val="28"/>
+        </w:rPr>
+        <w:t xml:space="preserve"> приємний аромат</w:t>
+      </w:r>
+      <w:r>
+        <w:rPr>
+          <w:rFonts w:ascii="Times New Roman" w:hAnsi="Times New Roman" w:cs="Times New Roman"/>
+          <w:sz w:val="28"/>
+          <w:szCs w:val="28"/>
+          <w:lang w:val="ru-RU"/>
+        </w:rPr>
+        <w:t xml:space="preserve"> –</w:t>
+      </w:r>
+      <w:r>
+        <w:rPr>
+          <w:rFonts w:ascii="Times New Roman" w:hAnsi="Times New Roman" w:cs="Times New Roman"/>
+          <w:sz w:val="28"/>
+          <w:szCs w:val="28"/>
+        </w:rPr>
+        <w:t xml:space="preserve"> який у людей в основному асоціюється із церквою.</w:t>
+      </w:r>
+      <w:r>
+        <w:rPr>
+          <w:rFonts w:ascii="Times New Roman" w:hAnsi="Times New Roman" w:cs="Times New Roman"/>
+          <w:sz w:val="28"/>
+          <w:szCs w:val="28"/>
+        </w:rPr>
+        <w:t xml:space="preserve"> Після передання кадила монах дуже повільно попрямував до труни, </w:t>
+      </w:r>
+      <w:r>
+        <w:rPr>
+          <w:rFonts w:ascii="Times New Roman" w:hAnsi="Times New Roman" w:cs="Times New Roman"/>
+          <w:sz w:val="28"/>
+          <w:szCs w:val="28"/>
+        </w:rPr>
+        <w:t xml:space="preserve">почекавши деякий час – мабуть він чекав певного </w:t>
+      </w:r>
+      <w:r>
+        <w:rPr>
+          <w:rFonts w:ascii="Times New Roman" w:hAnsi="Times New Roman" w:cs="Times New Roman"/>
+          <w:sz w:val="28"/>
+          <w:szCs w:val="28"/>
+        </w:rPr>
+        <w:t xml:space="preserve">уривку молитви – </w:t>
+      </w:r>
+      <w:r>
+        <w:rPr>
+          <w:rFonts w:ascii="Times New Roman" w:hAnsi="Times New Roman" w:cs="Times New Roman"/>
+          <w:sz w:val="28"/>
+          <w:szCs w:val="28"/>
+        </w:rPr>
+        <w:t>та</w:t>
+      </w:r>
+      <w:r>
+        <w:rPr>
+          <w:rFonts w:ascii="Times New Roman" w:hAnsi="Times New Roman" w:cs="Times New Roman"/>
+          <w:sz w:val="28"/>
+          <w:szCs w:val="28"/>
+        </w:rPr>
+        <w:t xml:space="preserve"> </w:t>
+      </w:r>
+      <w:r>
+        <w:rPr>
+          <w:rFonts w:ascii="Times New Roman" w:hAnsi="Times New Roman" w:cs="Times New Roman"/>
+          <w:sz w:val="28"/>
+          <w:szCs w:val="28"/>
+        </w:rPr>
+        <w:t>став дуже повільно і</w:t>
+      </w:r>
+      <w:r>
+        <w:rPr>
+          <w:rFonts w:ascii="Times New Roman" w:hAnsi="Times New Roman" w:cs="Times New Roman"/>
+          <w:sz w:val="28"/>
+          <w:szCs w:val="28"/>
+        </w:rPr>
+        <w:t xml:space="preserve"> обережно відчиняти труну, через деякі півтори хвилини кришка труни з </w:t>
+      </w:r>
+      <w:r>
+        <w:rPr>
+          <w:rFonts w:ascii="Times New Roman" w:hAnsi="Times New Roman" w:cs="Times New Roman"/>
+          <w:sz w:val="28"/>
+          <w:szCs w:val="28"/>
+        </w:rPr>
+        <w:t>гучним</w:t>
+      </w:r>
+      <w:r>
+        <w:rPr>
+          <w:rFonts w:ascii="Times New Roman" w:hAnsi="Times New Roman" w:cs="Times New Roman"/>
+          <w:sz w:val="28"/>
+          <w:szCs w:val="28"/>
+        </w:rPr>
+        <w:t xml:space="preserve"> </w:t>
+      </w:r>
+      <w:r>
+        <w:rPr>
+          <w:rFonts w:ascii="Times New Roman" w:hAnsi="Times New Roman" w:cs="Times New Roman"/>
+          <w:sz w:val="28"/>
+          <w:szCs w:val="28"/>
+        </w:rPr>
+        <w:t>стуком</w:t>
+      </w:r>
+      <w:r>
+        <w:rPr>
+          <w:rFonts w:ascii="Times New Roman" w:hAnsi="Times New Roman" w:cs="Times New Roman"/>
+          <w:sz w:val="28"/>
+          <w:szCs w:val="28"/>
+        </w:rPr>
+        <w:t xml:space="preserve"> лягла на заздалегідь </w:t>
+      </w:r>
+      <w:r>
+        <w:rPr>
+          <w:rFonts w:ascii="Times New Roman" w:hAnsi="Times New Roman" w:cs="Times New Roman"/>
+          <w:sz w:val="28"/>
+          <w:szCs w:val="28"/>
+        </w:rPr>
+        <w:t>підготовлені</w:t>
+      </w:r>
+      <w:r>
+        <w:rPr>
+          <w:rFonts w:ascii="Times New Roman" w:hAnsi="Times New Roman" w:cs="Times New Roman"/>
+          <w:sz w:val="28"/>
+          <w:szCs w:val="28"/>
+        </w:rPr>
+        <w:t xml:space="preserve"> підставки. </w:t>
+      </w:r>
+    </w:p>
+    <w:p>
+      <w:pPr>
+        <w:spacing w:line="240" w:lineRule="auto"/>
+        <w:ind w:firstLine="567"/>
+        <w:jc w:val="both"/>
+        <w:rPr>
+          <w:rFonts w:ascii="Times New Roman" w:hAnsi="Times New Roman" w:cs="Times New Roman"/>
+          <w:sz w:val="28"/>
+          <w:szCs w:val="28"/>
+        </w:rPr>
+      </w:pPr>
+      <w:r>
+        <w:rPr>
+          <w:rFonts w:ascii="Times New Roman" w:hAnsi="Times New Roman" w:cs="Times New Roman"/>
+          <w:sz w:val="28"/>
+          <w:szCs w:val="28"/>
+        </w:rPr>
+        <w:t>Коли труна була повністю відчинена всі побачили у ній усохлого</w:t>
+      </w:r>
+      <w:r>
+        <w:rPr>
+          <w:rFonts w:ascii="Times New Roman" w:hAnsi="Times New Roman" w:cs="Times New Roman"/>
+          <w:sz w:val="28"/>
+          <w:szCs w:val="28"/>
+        </w:rPr>
+        <w:t xml:space="preserve">, який мав цілком пристойний вигляд, </w:t>
+      </w:r>
+      <w:r>
+        <w:rPr>
+          <w:rFonts w:ascii="Times New Roman" w:hAnsi="Times New Roman" w:cs="Times New Roman"/>
+          <w:sz w:val="28"/>
+          <w:szCs w:val="28"/>
+        </w:rPr>
+        <w:t xml:space="preserve">та </w:t>
+      </w:r>
+      <w:r>
+        <w:rPr>
+          <w:rFonts w:ascii="Times New Roman" w:hAnsi="Times New Roman" w:cs="Times New Roman"/>
+          <w:sz w:val="28"/>
+          <w:szCs w:val="28"/>
+        </w:rPr>
+        <w:t>не шокував</w:t>
+      </w:r>
+      <w:r>
+        <w:rPr>
+          <w:rFonts w:ascii="Times New Roman" w:hAnsi="Times New Roman" w:cs="Times New Roman"/>
+          <w:sz w:val="28"/>
+          <w:szCs w:val="28"/>
+        </w:rPr>
+        <w:t xml:space="preserve"> ним</w:t>
+      </w:r>
+      <w:r>
+        <w:rPr>
+          <w:rFonts w:ascii="Times New Roman" w:hAnsi="Times New Roman" w:cs="Times New Roman"/>
+          <w:sz w:val="28"/>
+          <w:szCs w:val="28"/>
+        </w:rPr>
+        <w:t xml:space="preserve"> присутніх </w:t>
+      </w:r>
+      <w:r>
+        <w:rPr>
+          <w:rFonts w:ascii="Times New Roman" w:hAnsi="Times New Roman" w:cs="Times New Roman"/>
+          <w:sz w:val="28"/>
+          <w:szCs w:val="28"/>
+        </w:rPr>
+        <w:t>навколо</w:t>
+      </w:r>
+      <w:r>
+        <w:rPr>
+          <w:rFonts w:ascii="Times New Roman" w:hAnsi="Times New Roman" w:cs="Times New Roman"/>
+          <w:sz w:val="28"/>
+          <w:szCs w:val="28"/>
+        </w:rPr>
+        <w:t xml:space="preserve"> людей</w:t>
+      </w:r>
+      <w:r>
+        <w:rPr>
+          <w:rFonts w:ascii="Times New Roman" w:hAnsi="Times New Roman" w:cs="Times New Roman"/>
+          <w:sz w:val="28"/>
+          <w:szCs w:val="28"/>
+        </w:rPr>
+        <w:t>.</w:t>
+      </w:r>
+      <w:r>
+        <w:rPr>
+          <w:rFonts w:ascii="Times New Roman" w:hAnsi="Times New Roman" w:cs="Times New Roman"/>
+          <w:sz w:val="28"/>
+          <w:szCs w:val="28"/>
+        </w:rPr>
+        <w:t xml:space="preserve"> Він був одягнутий в </w:t>
+      </w:r>
+      <w:r>
+        <w:rPr>
+          <w:rFonts w:ascii="Times New Roman" w:hAnsi="Times New Roman" w:cs="Times New Roman"/>
+          <w:sz w:val="28"/>
+          <w:szCs w:val="28"/>
+        </w:rPr>
+        <w:t>білосніжний</w:t>
+      </w:r>
+      <w:r>
+        <w:rPr>
+          <w:rFonts w:ascii="Times New Roman" w:hAnsi="Times New Roman" w:cs="Times New Roman"/>
+          <w:sz w:val="28"/>
+          <w:szCs w:val="28"/>
+        </w:rPr>
+        <w:t xml:space="preserve"> костюм, який був вдягнутий на сорочку того ж кольору, яка у свою чергу була підв’язана</w:t>
+      </w:r>
+      <w:r>
+        <w:rPr>
+          <w:rFonts w:ascii="Times New Roman" w:hAnsi="Times New Roman" w:cs="Times New Roman"/>
+          <w:sz w:val="28"/>
+          <w:szCs w:val="28"/>
+        </w:rPr>
+        <w:t xml:space="preserve"> </w:t>
+      </w:r>
+      <w:r>
+        <w:rPr>
+          <w:rFonts w:ascii="Times New Roman" w:hAnsi="Times New Roman" w:cs="Times New Roman"/>
+          <w:sz w:val="28"/>
+          <w:szCs w:val="28"/>
+        </w:rPr>
+        <w:t>також білим</w:t>
+      </w:r>
+      <w:r>
+        <w:rPr>
+          <w:rFonts w:ascii="Times New Roman" w:hAnsi="Times New Roman" w:cs="Times New Roman"/>
+          <w:sz w:val="28"/>
+          <w:szCs w:val="28"/>
+        </w:rPr>
+        <w:t xml:space="preserve"> метеликом,</w:t>
+      </w:r>
+      <w:r>
+        <w:rPr>
+          <w:rFonts w:ascii="Times New Roman" w:hAnsi="Times New Roman" w:cs="Times New Roman"/>
+          <w:sz w:val="28"/>
+          <w:szCs w:val="28"/>
+        </w:rPr>
+        <w:t xml:space="preserve"> ног</w:t>
+      </w:r>
+      <w:r>
+        <w:rPr>
+          <w:rFonts w:ascii="Times New Roman" w:hAnsi="Times New Roman" w:cs="Times New Roman"/>
+          <w:sz w:val="28"/>
+          <w:szCs w:val="28"/>
+        </w:rPr>
+        <w:t>и</w:t>
+      </w:r>
+      <w:r>
+        <w:rPr>
+          <w:rFonts w:ascii="Times New Roman" w:hAnsi="Times New Roman" w:cs="Times New Roman"/>
+          <w:sz w:val="28"/>
+          <w:szCs w:val="28"/>
+        </w:rPr>
+        <w:t xml:space="preserve"> були взуті у білі лакові туфлі з гострим</w:t>
+      </w:r>
+      <w:r>
+        <w:rPr>
+          <w:rFonts w:ascii="Times New Roman" w:hAnsi="Times New Roman" w:cs="Times New Roman"/>
+          <w:sz w:val="28"/>
+          <w:szCs w:val="28"/>
+        </w:rPr>
+        <w:t>,</w:t>
+      </w:r>
+      <w:r>
+        <w:rPr>
+          <w:rFonts w:ascii="Times New Roman" w:hAnsi="Times New Roman" w:cs="Times New Roman"/>
+          <w:sz w:val="28"/>
+          <w:szCs w:val="28"/>
+        </w:rPr>
+        <w:t xml:space="preserve"> довгим носком. На його обличч</w:t>
+      </w:r>
+      <w:r>
+        <w:rPr>
+          <w:rFonts w:ascii="Times New Roman" w:hAnsi="Times New Roman" w:cs="Times New Roman"/>
+          <w:sz w:val="28"/>
+          <w:szCs w:val="28"/>
+        </w:rPr>
+        <w:t>і</w:t>
+      </w:r>
+      <w:r>
+        <w:rPr>
+          <w:rFonts w:ascii="Times New Roman" w:hAnsi="Times New Roman" w:cs="Times New Roman"/>
+          <w:sz w:val="28"/>
+          <w:szCs w:val="28"/>
+        </w:rPr>
+        <w:t xml:space="preserve"> був нанесений майстерно виконаний макіяж,</w:t>
+      </w:r>
+      <w:r>
+        <w:rPr>
+          <w:rFonts w:ascii="Times New Roman" w:hAnsi="Times New Roman" w:cs="Times New Roman"/>
+          <w:sz w:val="28"/>
+          <w:szCs w:val="28"/>
+        </w:rPr>
+        <w:t xml:space="preserve"> через це</w:t>
+      </w:r>
+      <w:r>
+        <w:rPr>
+          <w:rFonts w:ascii="Times New Roman" w:hAnsi="Times New Roman" w:cs="Times New Roman"/>
+          <w:sz w:val="28"/>
+          <w:szCs w:val="28"/>
+        </w:rPr>
+        <w:t xml:space="preserve"> воно мало цілком природній колір</w:t>
+      </w:r>
+      <w:r>
+        <w:rPr>
+          <w:rFonts w:ascii="Times New Roman" w:hAnsi="Times New Roman" w:cs="Times New Roman"/>
+          <w:sz w:val="28"/>
+          <w:szCs w:val="28"/>
+        </w:rPr>
+        <w:t>, та не виглядало настільки блідим як у</w:t>
+      </w:r>
+      <w:r>
+        <w:rPr>
+          <w:rFonts w:ascii="Times New Roman" w:hAnsi="Times New Roman" w:cs="Times New Roman"/>
+          <w:sz w:val="28"/>
+          <w:szCs w:val="28"/>
+          <w:lang w:val="ru-RU"/>
+        </w:rPr>
+        <w:t xml:space="preserve"> </w:t>
+      </w:r>
+      <w:r>
+        <w:rPr>
+          <w:rFonts w:ascii="Times New Roman" w:hAnsi="Times New Roman" w:cs="Times New Roman"/>
+          <w:sz w:val="28"/>
+          <w:szCs w:val="28"/>
+        </w:rPr>
+        <w:t>деяких</w:t>
+      </w:r>
+      <w:r>
+        <w:rPr>
+          <w:rFonts w:ascii="Times New Roman" w:hAnsi="Times New Roman" w:cs="Times New Roman"/>
+          <w:sz w:val="28"/>
+          <w:szCs w:val="28"/>
+        </w:rPr>
+        <w:t xml:space="preserve"> присутніх навколо людей, на перший погляд могло з</w:t>
+      </w:r>
+      <w:r>
+        <w:rPr>
+          <w:rFonts w:ascii="Times New Roman" w:hAnsi="Times New Roman" w:cs="Times New Roman"/>
+          <w:sz w:val="28"/>
+          <w:szCs w:val="28"/>
+        </w:rPr>
+        <w:t>датися</w:t>
+      </w:r>
+      <w:r>
+        <w:rPr>
+          <w:rFonts w:ascii="Times New Roman" w:hAnsi="Times New Roman" w:cs="Times New Roman"/>
+          <w:sz w:val="28"/>
+          <w:szCs w:val="28"/>
+        </w:rPr>
+        <w:t xml:space="preserve"> ніби людина просто заснула</w:t>
+      </w:r>
+      <w:r>
+        <w:rPr>
+          <w:rFonts w:ascii="Times New Roman" w:hAnsi="Times New Roman" w:cs="Times New Roman"/>
+          <w:sz w:val="28"/>
+          <w:szCs w:val="28"/>
+        </w:rPr>
+        <w:t>,</w:t>
+      </w:r>
+      <w:r>
+        <w:rPr>
+          <w:rFonts w:ascii="Times New Roman" w:hAnsi="Times New Roman" w:cs="Times New Roman"/>
+          <w:sz w:val="28"/>
+          <w:szCs w:val="28"/>
+        </w:rPr>
+        <w:t xml:space="preserve"> та спить дуже міцним сном.</w:t>
+      </w:r>
+      <w:r>
+        <w:rPr>
+          <w:rFonts w:ascii="Times New Roman" w:hAnsi="Times New Roman" w:cs="Times New Roman"/>
+          <w:sz w:val="28"/>
+          <w:szCs w:val="28"/>
+        </w:rPr>
+        <w:t xml:space="preserve"> На обличчі в нього знаходилися дуже </w:t>
+      </w:r>
+      <w:r>
+        <w:rPr>
+          <w:rFonts w:ascii="Times New Roman" w:hAnsi="Times New Roman" w:cs="Times New Roman"/>
+          <w:sz w:val="28"/>
+          <w:szCs w:val="28"/>
+        </w:rPr>
+        <w:t xml:space="preserve">пишні та гарні вуса, </w:t>
+      </w:r>
+      <w:r>
+        <w:rPr>
+          <w:rFonts w:ascii="Times New Roman" w:hAnsi="Times New Roman" w:cs="Times New Roman"/>
+          <w:sz w:val="28"/>
+          <w:szCs w:val="28"/>
+        </w:rPr>
+        <w:t>підборіддя було начисто поголене</w:t>
+      </w:r>
+      <w:r>
+        <w:rPr>
+          <w:rFonts w:ascii="Times New Roman" w:hAnsi="Times New Roman" w:cs="Times New Roman"/>
+          <w:sz w:val="28"/>
+          <w:szCs w:val="28"/>
+        </w:rPr>
+        <w:t>,</w:t>
+      </w:r>
+      <w:r>
+        <w:rPr>
+          <w:rFonts w:ascii="Times New Roman" w:hAnsi="Times New Roman" w:cs="Times New Roman"/>
+          <w:sz w:val="28"/>
+          <w:szCs w:val="28"/>
+          <w:lang w:val="ru-RU"/>
+        </w:rPr>
+        <w:t xml:space="preserve"> а</w:t>
+      </w:r>
+      <w:r>
+        <w:rPr>
+          <w:rFonts w:ascii="Times New Roman" w:hAnsi="Times New Roman" w:cs="Times New Roman"/>
+          <w:sz w:val="28"/>
+          <w:szCs w:val="28"/>
+        </w:rPr>
+        <w:t xml:space="preserve"> його голову вкривало</w:t>
+      </w:r>
+      <w:r>
+        <w:rPr>
+          <w:rFonts w:ascii="Times New Roman" w:hAnsi="Times New Roman" w:cs="Times New Roman"/>
+          <w:sz w:val="28"/>
+          <w:szCs w:val="28"/>
+        </w:rPr>
+        <w:t xml:space="preserve"> дуже коротке, </w:t>
+      </w:r>
+      <w:r>
+        <w:rPr>
+          <w:rFonts w:ascii="Times New Roman" w:hAnsi="Times New Roman" w:cs="Times New Roman"/>
+          <w:sz w:val="28"/>
+          <w:szCs w:val="28"/>
+        </w:rPr>
+        <w:t>густе волосся</w:t>
+      </w:r>
+      <w:r>
+        <w:rPr>
+          <w:rFonts w:ascii="Times New Roman" w:hAnsi="Times New Roman" w:cs="Times New Roman"/>
+          <w:sz w:val="28"/>
+          <w:szCs w:val="28"/>
+        </w:rPr>
+        <w:t xml:space="preserve"> чорного кольору</w:t>
+      </w:r>
+      <w:r>
+        <w:rPr>
+          <w:rFonts w:ascii="Times New Roman" w:hAnsi="Times New Roman" w:cs="Times New Roman"/>
+          <w:sz w:val="28"/>
+          <w:szCs w:val="28"/>
+        </w:rPr>
+        <w:t>. Одним словом можна сказати що навіть у такому стані він справляв дуже гарне враження, та виглядав не менш пристойно ніж при житті.</w:t>
+      </w:r>
+      <w:r>
+        <w:rPr>
+          <w:rFonts w:ascii="Times New Roman" w:hAnsi="Times New Roman" w:cs="Times New Roman"/>
+          <w:sz w:val="28"/>
+          <w:szCs w:val="28"/>
+        </w:rPr>
+        <w:t xml:space="preserve"> </w:t>
+      </w:r>
+    </w:p>
+    <w:p>
+      <w:pPr>
+        <w:spacing w:line="240" w:lineRule="auto"/>
+        <w:ind w:firstLine="567"/>
+        <w:jc w:val="both"/>
+        <w:rPr>
+          <w:rFonts w:ascii="Times New Roman" w:hAnsi="Times New Roman" w:cs="Times New Roman"/>
+          <w:sz w:val="28"/>
+          <w:szCs w:val="28"/>
+        </w:rPr>
+      </w:pPr>
+      <w:r>
+        <w:rPr>
+          <w:rFonts w:ascii="Times New Roman" w:hAnsi="Times New Roman" w:cs="Times New Roman"/>
+          <w:sz w:val="28"/>
+          <w:szCs w:val="28"/>
+        </w:rPr>
+        <w:t>Після того як люди побачили усохлого монах покинув залу все через той же чорний вхід, а батюшка</w:t>
+      </w:r>
+      <w:r>
+        <w:rPr>
+          <w:rFonts w:ascii="Times New Roman" w:hAnsi="Times New Roman" w:cs="Times New Roman"/>
+          <w:sz w:val="28"/>
+          <w:szCs w:val="28"/>
+        </w:rPr>
+        <w:t xml:space="preserve"> у свою чергу прийнявся за відспівування померлого. У продовж </w:t>
+      </w:r>
+      <w:r>
+        <w:rPr>
+          <w:rFonts w:ascii="Times New Roman" w:hAnsi="Times New Roman" w:cs="Times New Roman"/>
+          <w:sz w:val="28"/>
+          <w:szCs w:val="28"/>
+        </w:rPr>
+        <w:t>усього ритуалу</w:t>
+      </w:r>
+      <w:r>
+        <w:rPr>
+          <w:rFonts w:ascii="Times New Roman" w:hAnsi="Times New Roman" w:cs="Times New Roman"/>
+          <w:sz w:val="28"/>
+          <w:szCs w:val="28"/>
+        </w:rPr>
+        <w:t xml:space="preserve"> батюшка читав молитви під супровід органу, час від час</w:t>
+      </w:r>
+      <w:r>
+        <w:rPr>
+          <w:rFonts w:ascii="Times New Roman" w:hAnsi="Times New Roman" w:cs="Times New Roman"/>
+          <w:sz w:val="28"/>
+          <w:szCs w:val="28"/>
+        </w:rPr>
+        <w:t>у</w:t>
+      </w:r>
+      <w:r>
+        <w:rPr>
+          <w:rFonts w:ascii="Times New Roman" w:hAnsi="Times New Roman" w:cs="Times New Roman"/>
+          <w:sz w:val="28"/>
+          <w:szCs w:val="28"/>
+        </w:rPr>
+        <w:t xml:space="preserve"> їм</w:t>
+      </w:r>
+      <w:r>
+        <w:rPr>
+          <w:rFonts w:ascii="Times New Roman" w:hAnsi="Times New Roman" w:cs="Times New Roman"/>
+          <w:sz w:val="28"/>
+          <w:szCs w:val="28"/>
+        </w:rPr>
+        <w:t xml:space="preserve"> </w:t>
+      </w:r>
+      <w:r>
+        <w:rPr>
+          <w:rFonts w:ascii="Times New Roman" w:hAnsi="Times New Roman" w:cs="Times New Roman"/>
+          <w:sz w:val="28"/>
+          <w:szCs w:val="28"/>
+        </w:rPr>
+        <w:t>на допомогу</w:t>
+      </w:r>
+      <w:r>
+        <w:rPr>
+          <w:rFonts w:ascii="Times New Roman" w:hAnsi="Times New Roman" w:cs="Times New Roman"/>
+          <w:sz w:val="28"/>
+          <w:szCs w:val="28"/>
+        </w:rPr>
+        <w:t xml:space="preserve"> приходив</w:t>
+      </w:r>
+      <w:r>
+        <w:rPr>
+          <w:rFonts w:ascii="Times New Roman" w:hAnsi="Times New Roman" w:cs="Times New Roman"/>
+          <w:sz w:val="28"/>
+          <w:szCs w:val="28"/>
+        </w:rPr>
+        <w:t xml:space="preserve"> злагоджений хор, у якому</w:t>
+      </w:r>
+      <w:r>
+        <w:rPr>
+          <w:rFonts w:ascii="Times New Roman" w:hAnsi="Times New Roman" w:cs="Times New Roman"/>
+          <w:sz w:val="28"/>
+          <w:szCs w:val="28"/>
+        </w:rPr>
+        <w:t xml:space="preserve"> в унісон звучала</w:t>
+      </w:r>
+      <w:r>
+        <w:rPr>
+          <w:rFonts w:ascii="Times New Roman" w:hAnsi="Times New Roman" w:cs="Times New Roman"/>
+          <w:sz w:val="28"/>
+          <w:szCs w:val="28"/>
+        </w:rPr>
+        <w:t xml:space="preserve"> ве</w:t>
+      </w:r>
+      <w:r>
+        <w:rPr>
+          <w:rFonts w:ascii="Times New Roman" w:hAnsi="Times New Roman" w:cs="Times New Roman"/>
+          <w:sz w:val="28"/>
+          <w:szCs w:val="28"/>
+        </w:rPr>
+        <w:t>лика кількість голосів</w:t>
+      </w:r>
+      <w:r>
+        <w:rPr>
+          <w:rFonts w:ascii="Times New Roman" w:hAnsi="Times New Roman" w:cs="Times New Roman"/>
+          <w:sz w:val="28"/>
+          <w:szCs w:val="28"/>
+        </w:rPr>
+        <w:t xml:space="preserve">, </w:t>
+      </w:r>
+      <w:r>
+        <w:rPr>
+          <w:rFonts w:ascii="Times New Roman" w:hAnsi="Times New Roman" w:cs="Times New Roman"/>
+          <w:sz w:val="28"/>
+          <w:szCs w:val="28"/>
+        </w:rPr>
+        <w:t xml:space="preserve">кожен з який  при цьому не можливо було розпізнати </w:t>
+      </w:r>
+      <w:r>
+        <w:rPr>
+          <w:rFonts w:ascii="Times New Roman" w:hAnsi="Times New Roman" w:cs="Times New Roman"/>
+          <w:sz w:val="28"/>
+          <w:szCs w:val="28"/>
+        </w:rPr>
+        <w:t>у єдиному</w:t>
+      </w:r>
+      <w:r>
+        <w:rPr>
+          <w:rFonts w:ascii="Times New Roman" w:hAnsi="Times New Roman" w:cs="Times New Roman"/>
+          <w:sz w:val="28"/>
+          <w:szCs w:val="28"/>
+        </w:rPr>
+        <w:t xml:space="preserve"> звучанні</w:t>
+      </w:r>
+      <w:r>
+        <w:rPr>
+          <w:rFonts w:ascii="Times New Roman" w:hAnsi="Times New Roman" w:cs="Times New Roman"/>
+          <w:sz w:val="28"/>
+          <w:szCs w:val="28"/>
+        </w:rPr>
+        <w:t>. Іноді ця чудова</w:t>
+      </w:r>
+      <w:r>
+        <w:rPr>
+          <w:rFonts w:ascii="Times New Roman" w:hAnsi="Times New Roman" w:cs="Times New Roman"/>
+          <w:sz w:val="28"/>
+          <w:szCs w:val="28"/>
+        </w:rPr>
+        <w:t>, чиста</w:t>
+      </w:r>
+      <w:r>
+        <w:rPr>
+          <w:rFonts w:ascii="Times New Roman" w:hAnsi="Times New Roman" w:cs="Times New Roman"/>
+          <w:sz w:val="28"/>
+          <w:szCs w:val="28"/>
+        </w:rPr>
+        <w:t xml:space="preserve"> </w:t>
+      </w:r>
+      <w:r>
+        <w:rPr>
+          <w:rFonts w:ascii="Times New Roman" w:hAnsi="Times New Roman" w:cs="Times New Roman"/>
+          <w:sz w:val="28"/>
+          <w:szCs w:val="28"/>
+        </w:rPr>
+        <w:t>молитва на деякий час припиняла своє звучання, під час ц</w:t>
+      </w:r>
+      <w:r>
+        <w:rPr>
+          <w:rFonts w:ascii="Times New Roman" w:hAnsi="Times New Roman" w:cs="Times New Roman"/>
+          <w:sz w:val="28"/>
+          <w:szCs w:val="28"/>
+        </w:rPr>
+        <w:t>ь</w:t>
+      </w:r>
+      <w:r>
+        <w:rPr>
+          <w:rFonts w:ascii="Times New Roman" w:hAnsi="Times New Roman" w:cs="Times New Roman"/>
+          <w:sz w:val="28"/>
+          <w:szCs w:val="28"/>
+        </w:rPr>
+        <w:t>о</w:t>
+      </w:r>
+      <w:r>
+        <w:rPr>
+          <w:rFonts w:ascii="Times New Roman" w:hAnsi="Times New Roman" w:cs="Times New Roman"/>
+          <w:sz w:val="28"/>
+          <w:szCs w:val="28"/>
+        </w:rPr>
+        <w:t>го батюшка здійснював певні, чіткі, ритуальні рухи своїм кадилом. Під час ритуалу, я</w:t>
+      </w:r>
+      <w:r>
+        <w:rPr>
+          <w:rFonts w:ascii="Times New Roman" w:hAnsi="Times New Roman" w:cs="Times New Roman"/>
+          <w:sz w:val="28"/>
+          <w:szCs w:val="28"/>
+        </w:rPr>
+        <w:t xml:space="preserve">кий </w:t>
+      </w:r>
+      <w:r>
+        <w:rPr>
+          <w:rFonts w:ascii="Times New Roman" w:hAnsi="Times New Roman" w:cs="Times New Roman"/>
+          <w:sz w:val="28"/>
+          <w:szCs w:val="28"/>
+        </w:rPr>
+        <w:t>тривав близько сорока-п’яти</w:t>
+      </w:r>
+      <w:r>
+        <w:rPr>
+          <w:rFonts w:ascii="Times New Roman" w:hAnsi="Times New Roman" w:cs="Times New Roman"/>
+          <w:sz w:val="28"/>
+          <w:szCs w:val="28"/>
+        </w:rPr>
+        <w:t xml:space="preserve"> хвилин, обличчі в</w:t>
+      </w:r>
+      <w:r>
+        <w:rPr>
+          <w:rFonts w:ascii="Times New Roman" w:hAnsi="Times New Roman" w:cs="Times New Roman"/>
+          <w:sz w:val="28"/>
+          <w:szCs w:val="28"/>
+        </w:rPr>
+        <w:t xml:space="preserve">сіх людей були направлені строго до низу, з яких час від часу на підлогу стікали поодинокі краплини сліз. Батюшка знову звернувся до людей після того як </w:t>
+      </w:r>
+      <w:r>
+        <w:rPr>
+          <w:rFonts w:ascii="Times New Roman" w:hAnsi="Times New Roman" w:cs="Times New Roman"/>
+          <w:sz w:val="28"/>
+          <w:szCs w:val="28"/>
+        </w:rPr>
+        <w:t>ритуал відспівування був</w:t>
+      </w:r>
+      <w:r>
+        <w:rPr>
+          <w:rFonts w:ascii="Times New Roman" w:hAnsi="Times New Roman" w:cs="Times New Roman"/>
+          <w:sz w:val="28"/>
+          <w:szCs w:val="28"/>
+        </w:rPr>
+        <w:t xml:space="preserve"> зав</w:t>
+      </w:r>
+      <w:r>
+        <w:rPr>
+          <w:rFonts w:ascii="Times New Roman" w:hAnsi="Times New Roman" w:cs="Times New Roman"/>
+          <w:sz w:val="28"/>
+          <w:szCs w:val="28"/>
+        </w:rPr>
+        <w:t>ершений</w:t>
+      </w:r>
+      <w:r>
+        <w:rPr>
+          <w:rFonts w:ascii="Times New Roman" w:hAnsi="Times New Roman" w:cs="Times New Roman"/>
+          <w:sz w:val="28"/>
+          <w:szCs w:val="28"/>
+        </w:rPr>
+        <w:t>:</w:t>
+      </w:r>
+    </w:p>
+    <w:p>
+      <w:pPr>
+        <w:pStyle w:val="a3"/>
+        <w:numPr>
+          <w:ilvl w:val="0"/>
+          <w:numId w:val="8"/>
+        </w:numPr>
+        <w:spacing w:line="240" w:lineRule="auto"/>
+        <w:ind w:left="851" w:hanging="284"/>
+        <w:jc w:val="both"/>
+        <w:rPr>
+          <w:rFonts w:ascii="Times New Roman" w:hAnsi="Times New Roman" w:cs="Times New Roman"/>
+          <w:sz w:val="28"/>
+          <w:szCs w:val="28"/>
+        </w:rPr>
+      </w:pPr>
+      <w:r>
+        <w:rPr>
+          <w:rFonts w:ascii="Times New Roman" w:hAnsi="Times New Roman" w:cs="Times New Roman"/>
+          <w:sz w:val="28"/>
+          <w:szCs w:val="28"/>
+        </w:rPr>
+        <w:t>Я сподіваюся що після цього дійства вам усім стало трохи легше н</w:t>
+      </w:r>
+      <w:r>
+        <w:rPr>
+          <w:rFonts w:ascii="Times New Roman" w:hAnsi="Times New Roman" w:cs="Times New Roman"/>
+          <w:sz w:val="28"/>
+          <w:szCs w:val="28"/>
+        </w:rPr>
+        <w:t>а</w:t>
+      </w:r>
+      <w:r>
+        <w:rPr>
+          <w:rFonts w:ascii="Times New Roman" w:hAnsi="Times New Roman" w:cs="Times New Roman"/>
+          <w:sz w:val="28"/>
+          <w:szCs w:val="28"/>
+        </w:rPr>
+        <w:t xml:space="preserve"> душі, та ваші переживання трошки зменшилися, якщо це сталося</w:t>
+      </w:r>
+      <w:r>
+        <w:rPr>
+          <w:rFonts w:ascii="Times New Roman" w:hAnsi="Times New Roman" w:cs="Times New Roman"/>
+          <w:sz w:val="28"/>
+          <w:szCs w:val="28"/>
+        </w:rPr>
+        <w:t xml:space="preserve"> так</w:t>
+      </w:r>
+      <w:r>
+        <w:rPr>
+          <w:rFonts w:ascii="Times New Roman" w:hAnsi="Times New Roman" w:cs="Times New Roman"/>
+          <w:sz w:val="28"/>
+          <w:szCs w:val="28"/>
+        </w:rPr>
+        <w:t xml:space="preserve"> як я сподіва</w:t>
+      </w:r>
+      <w:r>
+        <w:rPr>
+          <w:rFonts w:ascii="Times New Roman" w:hAnsi="Times New Roman" w:cs="Times New Roman"/>
+          <w:sz w:val="28"/>
+          <w:szCs w:val="28"/>
+        </w:rPr>
+        <w:t>в</w:t>
+      </w:r>
+      <w:r>
+        <w:rPr>
+          <w:rFonts w:ascii="Times New Roman" w:hAnsi="Times New Roman" w:cs="Times New Roman"/>
+          <w:sz w:val="28"/>
+          <w:szCs w:val="28"/>
+        </w:rPr>
+        <w:t>ся, зна</w:t>
+      </w:r>
+      <w:r>
+        <w:rPr>
+          <w:rFonts w:ascii="Times New Roman" w:hAnsi="Times New Roman" w:cs="Times New Roman"/>
+          <w:sz w:val="28"/>
+          <w:szCs w:val="28"/>
+        </w:rPr>
+        <w:t>чить я доб</w:t>
+      </w:r>
+      <w:r>
+        <w:rPr>
+          <w:rFonts w:ascii="Times New Roman" w:hAnsi="Times New Roman" w:cs="Times New Roman"/>
+          <w:sz w:val="28"/>
+          <w:szCs w:val="28"/>
+        </w:rPr>
+        <w:t>ре справився зі своїми обов’язками, та не дарма прово</w:t>
+      </w:r>
+      <w:r>
+        <w:rPr>
+          <w:rFonts w:ascii="Times New Roman" w:hAnsi="Times New Roman" w:cs="Times New Roman"/>
+          <w:sz w:val="28"/>
+          <w:szCs w:val="28"/>
+        </w:rPr>
+        <w:t>див цей дуже важливий</w:t>
+      </w:r>
+      <w:r>
+        <w:rPr>
+          <w:rFonts w:ascii="Times New Roman" w:hAnsi="Times New Roman" w:cs="Times New Roman"/>
+          <w:sz w:val="28"/>
+          <w:szCs w:val="28"/>
+        </w:rPr>
+        <w:t xml:space="preserve"> ритуал</w:t>
+      </w:r>
+      <w:r>
+        <w:rPr>
+          <w:rFonts w:ascii="Times New Roman" w:hAnsi="Times New Roman" w:cs="Times New Roman"/>
+          <w:sz w:val="28"/>
+          <w:szCs w:val="28"/>
+        </w:rPr>
+        <w:t>. А</w:t>
+      </w:r>
+      <w:r>
+        <w:rPr>
+          <w:rFonts w:ascii="Times New Roman" w:hAnsi="Times New Roman" w:cs="Times New Roman"/>
+          <w:sz w:val="28"/>
+          <w:szCs w:val="28"/>
+        </w:rPr>
+        <w:t xml:space="preserve"> також сподіваюся що в мене вийшло сьогодні відмолити усі гріхи нашого усохлого і його душа зможе без жодних перепон відійти </w:t>
+      </w:r>
+      <w:r>
+        <w:rPr>
+          <w:rFonts w:ascii="Times New Roman" w:hAnsi="Times New Roman" w:cs="Times New Roman"/>
+          <w:sz w:val="28"/>
+          <w:szCs w:val="28"/>
+        </w:rPr>
+        <w:t>сьогодні у загробний світ</w:t>
+      </w:r>
+      <w:r>
+        <w:rPr>
+          <w:rFonts w:ascii="Times New Roman" w:hAnsi="Times New Roman" w:cs="Times New Roman"/>
+          <w:sz w:val="28"/>
+          <w:szCs w:val="28"/>
+        </w:rPr>
+        <w:t>. Загалом цей ритуал проводиться</w:t>
+      </w:r>
+      <w:r>
+        <w:rPr>
+          <w:rFonts w:ascii="Times New Roman" w:hAnsi="Times New Roman" w:cs="Times New Roman"/>
+          <w:sz w:val="28"/>
+          <w:szCs w:val="28"/>
+        </w:rPr>
+        <w:t xml:space="preserve"> тому що </w:t>
+      </w:r>
+      <w:r>
+        <w:rPr>
+          <w:rFonts w:ascii="Times New Roman" w:hAnsi="Times New Roman" w:cs="Times New Roman"/>
+          <w:sz w:val="28"/>
+          <w:szCs w:val="28"/>
+        </w:rPr>
+        <w:lastRenderedPageBreak/>
+        <w:t>навіть у самих правильних</w:t>
+      </w:r>
+      <w:r>
+        <w:rPr>
+          <w:rFonts w:ascii="Times New Roman" w:hAnsi="Times New Roman" w:cs="Times New Roman"/>
+          <w:sz w:val="28"/>
+          <w:szCs w:val="28"/>
+        </w:rPr>
+        <w:t xml:space="preserve"> та справедливих</w:t>
+      </w:r>
+      <w:r>
+        <w:rPr>
+          <w:rFonts w:ascii="Times New Roman" w:hAnsi="Times New Roman" w:cs="Times New Roman"/>
+          <w:sz w:val="28"/>
+          <w:szCs w:val="28"/>
+        </w:rPr>
+        <w:t xml:space="preserve"> людей під час</w:t>
+      </w:r>
+      <w:r>
+        <w:rPr>
+          <w:rFonts w:ascii="Times New Roman" w:hAnsi="Times New Roman" w:cs="Times New Roman"/>
+          <w:sz w:val="28"/>
+          <w:szCs w:val="28"/>
+        </w:rPr>
+        <w:t xml:space="preserve"> усього</w:t>
+      </w:r>
+      <w:r>
+        <w:rPr>
+          <w:rFonts w:ascii="Times New Roman" w:hAnsi="Times New Roman" w:cs="Times New Roman"/>
+          <w:sz w:val="28"/>
+          <w:szCs w:val="28"/>
+        </w:rPr>
+        <w:t xml:space="preserve"> життя збирається велика кількість дрібних гріхів, до вашого відома вони є навіть у мене</w:t>
+      </w:r>
+      <w:r>
+        <w:rPr>
+          <w:rFonts w:ascii="Times New Roman" w:hAnsi="Times New Roman" w:cs="Times New Roman"/>
+          <w:sz w:val="28"/>
+          <w:szCs w:val="28"/>
+        </w:rPr>
+        <w:t xml:space="preserve">, від </w:t>
+      </w:r>
+      <w:r>
+        <w:rPr>
+          <w:rFonts w:ascii="Times New Roman" w:hAnsi="Times New Roman" w:cs="Times New Roman"/>
+          <w:sz w:val="28"/>
+          <w:szCs w:val="28"/>
+        </w:rPr>
+        <w:t xml:space="preserve">цих гріхів </w:t>
+      </w:r>
+      <w:r>
+        <w:rPr>
+          <w:rFonts w:ascii="Times New Roman" w:hAnsi="Times New Roman" w:cs="Times New Roman"/>
+          <w:sz w:val="28"/>
+          <w:szCs w:val="28"/>
+        </w:rPr>
+        <w:t>душу людини потрібно очистити</w:t>
+      </w:r>
+      <w:r>
+        <w:rPr>
+          <w:rFonts w:ascii="Times New Roman" w:hAnsi="Times New Roman" w:cs="Times New Roman"/>
+          <w:sz w:val="28"/>
+          <w:szCs w:val="28"/>
+        </w:rPr>
+        <w:t xml:space="preserve"> після завершення її</w:t>
+      </w:r>
+      <w:r>
+        <w:rPr>
+          <w:rFonts w:ascii="Times New Roman" w:hAnsi="Times New Roman" w:cs="Times New Roman"/>
+          <w:sz w:val="28"/>
+          <w:szCs w:val="28"/>
+        </w:rPr>
+        <w:t xml:space="preserve"> </w:t>
+      </w:r>
+      <w:r>
+        <w:rPr>
+          <w:rFonts w:ascii="Times New Roman" w:hAnsi="Times New Roman" w:cs="Times New Roman"/>
+          <w:sz w:val="28"/>
+          <w:szCs w:val="28"/>
+        </w:rPr>
+        <w:t>зимного</w:t>
+      </w:r>
+      <w:r>
+        <w:rPr>
+          <w:rFonts w:ascii="Times New Roman" w:hAnsi="Times New Roman" w:cs="Times New Roman"/>
+          <w:sz w:val="28"/>
+          <w:szCs w:val="28"/>
+        </w:rPr>
+        <w:t xml:space="preserve"> життя, </w:t>
+      </w:r>
+      <w:r>
+        <w:rPr>
+          <w:rFonts w:ascii="Times New Roman" w:hAnsi="Times New Roman" w:cs="Times New Roman"/>
+          <w:sz w:val="28"/>
+          <w:szCs w:val="28"/>
+        </w:rPr>
+        <w:t xml:space="preserve">щоб її загробне </w:t>
+      </w:r>
+      <w:r>
+        <w:rPr>
+          <w:rFonts w:ascii="Times New Roman" w:hAnsi="Times New Roman" w:cs="Times New Roman"/>
+          <w:sz w:val="28"/>
+          <w:szCs w:val="28"/>
+        </w:rPr>
+        <w:t>життя</w:t>
+      </w:r>
+      <w:r>
+        <w:rPr>
+          <w:rFonts w:ascii="Times New Roman" w:hAnsi="Times New Roman" w:cs="Times New Roman"/>
+          <w:sz w:val="28"/>
+          <w:szCs w:val="28"/>
+        </w:rPr>
+        <w:t xml:space="preserve"> було вдалим</w:t>
+      </w:r>
+      <w:r>
+        <w:rPr>
+          <w:rFonts w:ascii="Times New Roman" w:hAnsi="Times New Roman" w:cs="Times New Roman"/>
+          <w:sz w:val="28"/>
+          <w:szCs w:val="28"/>
+        </w:rPr>
+        <w:t>. А зараз ми з вами покинемо церкву та відправимося до міс</w:t>
+      </w:r>
+      <w:r>
+        <w:rPr>
+          <w:rFonts w:ascii="Times New Roman" w:hAnsi="Times New Roman" w:cs="Times New Roman"/>
+          <w:sz w:val="28"/>
+          <w:szCs w:val="28"/>
+        </w:rPr>
+        <w:t>ця поховання нашого усохлого.</w:t>
+      </w:r>
+    </w:p>
+    <w:p>
+      <w:pPr>
+        <w:spacing w:line="240" w:lineRule="auto"/>
+        <w:ind w:firstLine="567"/>
+        <w:jc w:val="both"/>
+        <w:rPr>
+          <w:rFonts w:ascii="Times New Roman" w:hAnsi="Times New Roman" w:cs="Times New Roman"/>
+          <w:sz w:val="28"/>
+          <w:szCs w:val="28"/>
+        </w:rPr>
+      </w:pPr>
+      <w:r>
+        <w:rPr>
+          <w:rFonts w:ascii="Times New Roman" w:hAnsi="Times New Roman" w:cs="Times New Roman"/>
+          <w:sz w:val="28"/>
+          <w:szCs w:val="28"/>
+        </w:rPr>
+        <w:t>Під час цієї надзвичайно зворушливої промови ті самі шестеро монахів які заносили труну до середини церкви</w:t>
+      </w:r>
+      <w:r>
+        <w:rPr>
+          <w:rFonts w:ascii="Times New Roman" w:hAnsi="Times New Roman" w:cs="Times New Roman"/>
+          <w:sz w:val="28"/>
+          <w:szCs w:val="28"/>
+          <w:lang w:val="ru-RU"/>
+        </w:rPr>
+        <w:t xml:space="preserve">, </w:t>
+      </w:r>
+      <w:r>
+        <w:rPr>
+          <w:rFonts w:ascii="Times New Roman" w:hAnsi="Times New Roman" w:cs="Times New Roman"/>
+          <w:sz w:val="28"/>
+          <w:szCs w:val="28"/>
+        </w:rPr>
+        <w:t>знову зайшли до церковної зали, надзвичайно тихо зачинили труну</w:t>
+      </w:r>
+      <w:r>
+        <w:rPr>
+          <w:rFonts w:ascii="Times New Roman" w:hAnsi="Times New Roman" w:cs="Times New Roman"/>
+          <w:sz w:val="28"/>
+          <w:szCs w:val="28"/>
+        </w:rPr>
+        <w:t>, та винесли</w:t>
+      </w:r>
+      <w:r>
+        <w:rPr>
+          <w:rFonts w:ascii="Times New Roman" w:hAnsi="Times New Roman" w:cs="Times New Roman"/>
+          <w:sz w:val="28"/>
+          <w:szCs w:val="28"/>
+        </w:rPr>
+        <w:t xml:space="preserve"> її</w:t>
+      </w:r>
+      <w:r>
+        <w:rPr>
+          <w:rFonts w:ascii="Times New Roman" w:hAnsi="Times New Roman" w:cs="Times New Roman"/>
+          <w:sz w:val="28"/>
+          <w:szCs w:val="28"/>
+        </w:rPr>
+        <w:t xml:space="preserve"> через все той же чорний вхід. Після завершення промови два</w:t>
+      </w:r>
+      <w:r>
+        <w:rPr>
+          <w:rFonts w:ascii="Times New Roman" w:hAnsi="Times New Roman" w:cs="Times New Roman"/>
+          <w:sz w:val="28"/>
+          <w:szCs w:val="28"/>
+        </w:rPr>
+        <w:t xml:space="preserve"> молоді</w:t>
+      </w:r>
+      <w:r>
+        <w:rPr>
+          <w:rFonts w:ascii="Times New Roman" w:hAnsi="Times New Roman" w:cs="Times New Roman"/>
+          <w:sz w:val="28"/>
+          <w:szCs w:val="28"/>
+          <w:lang w:val="ru-RU"/>
+        </w:rPr>
+        <w:t xml:space="preserve"> </w:t>
+      </w:r>
+      <w:r>
+        <w:rPr>
+          <w:rFonts w:ascii="Times New Roman" w:hAnsi="Times New Roman" w:cs="Times New Roman"/>
+          <w:sz w:val="28"/>
+          <w:szCs w:val="28"/>
+        </w:rPr>
+        <w:t>монахи</w:t>
+      </w:r>
+      <w:r>
+        <w:rPr>
+          <w:rFonts w:ascii="Times New Roman" w:hAnsi="Times New Roman" w:cs="Times New Roman"/>
+          <w:sz w:val="28"/>
+          <w:szCs w:val="28"/>
+        </w:rPr>
+        <w:t xml:space="preserve"> почали відчиняти</w:t>
+      </w:r>
+      <w:r>
+        <w:rPr>
+          <w:rFonts w:ascii="Times New Roman" w:hAnsi="Times New Roman" w:cs="Times New Roman"/>
+          <w:sz w:val="28"/>
+          <w:szCs w:val="28"/>
+        </w:rPr>
+        <w:t xml:space="preserve"> с</w:t>
+      </w:r>
+      <w:r>
+        <w:rPr>
+          <w:rFonts w:ascii="Times New Roman" w:hAnsi="Times New Roman" w:cs="Times New Roman"/>
+          <w:sz w:val="28"/>
+          <w:szCs w:val="28"/>
+        </w:rPr>
+        <w:t>тулки центральних церковних дверей</w:t>
+      </w:r>
+      <w:r>
+        <w:rPr>
+          <w:rFonts w:ascii="Times New Roman" w:hAnsi="Times New Roman" w:cs="Times New Roman"/>
+          <w:sz w:val="28"/>
+          <w:szCs w:val="28"/>
+        </w:rPr>
+        <w:t xml:space="preserve"> з характерним для них скрипом</w:t>
+      </w:r>
+      <w:r>
+        <w:rPr>
+          <w:rFonts w:ascii="Times New Roman" w:hAnsi="Times New Roman" w:cs="Times New Roman"/>
+          <w:sz w:val="28"/>
+          <w:szCs w:val="28"/>
+        </w:rPr>
+        <w:t>, під час цього до середини церкви почало поступово заходити вуличне прохолодне та вологе повітря. Коли двері повністю відчинилися люди у середині церкви відійшли</w:t>
+      </w:r>
+      <w:r>
+        <w:rPr>
+          <w:rFonts w:ascii="Times New Roman" w:hAnsi="Times New Roman" w:cs="Times New Roman"/>
+          <w:sz w:val="28"/>
+          <w:szCs w:val="28"/>
+        </w:rPr>
+        <w:t xml:space="preserve"> на два боки</w:t>
+      </w:r>
+      <w:r>
+        <w:rPr>
+          <w:rFonts w:ascii="Times New Roman" w:hAnsi="Times New Roman" w:cs="Times New Roman"/>
+          <w:sz w:val="28"/>
+          <w:szCs w:val="28"/>
+        </w:rPr>
+        <w:t xml:space="preserve"> від центрального проходу, створивши цим</w:t>
+      </w:r>
+      <w:r>
+        <w:rPr>
+          <w:rFonts w:ascii="Times New Roman" w:hAnsi="Times New Roman" w:cs="Times New Roman"/>
+          <w:sz w:val="28"/>
+          <w:szCs w:val="28"/>
+        </w:rPr>
+        <w:t xml:space="preserve"> коридор</w:t>
+      </w:r>
+      <w:r>
+        <w:rPr>
+          <w:rFonts w:ascii="Times New Roman" w:hAnsi="Times New Roman" w:cs="Times New Roman"/>
+          <w:sz w:val="28"/>
+          <w:szCs w:val="28"/>
+        </w:rPr>
+        <w:t>, через який батюшка покрокував до центральних дверей.</w:t>
+      </w:r>
+      <w:r>
+        <w:rPr>
+          <w:rFonts w:ascii="Times New Roman" w:hAnsi="Times New Roman" w:cs="Times New Roman"/>
+          <w:sz w:val="28"/>
+          <w:szCs w:val="28"/>
+        </w:rPr>
+        <w:t xml:space="preserve"> </w:t>
+      </w:r>
+      <w:r>
+        <w:rPr>
+          <w:rFonts w:ascii="Times New Roman" w:hAnsi="Times New Roman" w:cs="Times New Roman"/>
+          <w:sz w:val="28"/>
+          <w:szCs w:val="28"/>
+        </w:rPr>
+        <w:t>Очоливши таким чи</w:t>
+      </w:r>
+      <w:r>
+        <w:rPr>
+          <w:rFonts w:ascii="Times New Roman" w:hAnsi="Times New Roman" w:cs="Times New Roman"/>
+          <w:sz w:val="28"/>
+          <w:szCs w:val="28"/>
+        </w:rPr>
+        <w:t>ном натовп, він почав повільно виводи</w:t>
+      </w:r>
+      <w:r>
+        <w:rPr>
+          <w:rFonts w:ascii="Times New Roman" w:hAnsi="Times New Roman" w:cs="Times New Roman"/>
+          <w:sz w:val="28"/>
+          <w:szCs w:val="28"/>
+        </w:rPr>
+        <w:t>ти його</w:t>
+      </w:r>
+      <w:r>
+        <w:rPr>
+          <w:rFonts w:ascii="Times New Roman" w:hAnsi="Times New Roman" w:cs="Times New Roman"/>
+          <w:sz w:val="28"/>
+          <w:szCs w:val="28"/>
+        </w:rPr>
+        <w:t xml:space="preserve"> на</w:t>
+      </w:r>
+      <w:r>
+        <w:rPr>
+          <w:rFonts w:ascii="Times New Roman" w:hAnsi="Times New Roman" w:cs="Times New Roman"/>
+          <w:sz w:val="28"/>
+          <w:szCs w:val="28"/>
+        </w:rPr>
+        <w:t xml:space="preserve"> церковний</w:t>
+      </w:r>
+      <w:r>
+        <w:rPr>
+          <w:rFonts w:ascii="Times New Roman" w:hAnsi="Times New Roman" w:cs="Times New Roman"/>
+          <w:sz w:val="28"/>
+          <w:szCs w:val="28"/>
+        </w:rPr>
+        <w:t xml:space="preserve"> двір, за декілька секунд</w:t>
+      </w:r>
+      <w:r>
+        <w:rPr>
+          <w:rFonts w:ascii="Times New Roman" w:hAnsi="Times New Roman" w:cs="Times New Roman"/>
+          <w:sz w:val="28"/>
+          <w:szCs w:val="28"/>
+        </w:rPr>
+        <w:t xml:space="preserve"> щойно</w:t>
+      </w:r>
+      <w:r>
+        <w:rPr>
+          <w:rFonts w:ascii="Times New Roman" w:hAnsi="Times New Roman" w:cs="Times New Roman"/>
+          <w:sz w:val="28"/>
+          <w:szCs w:val="28"/>
+        </w:rPr>
+        <w:t xml:space="preserve"> створений </w:t>
+      </w:r>
+      <w:r>
+        <w:rPr>
+          <w:rFonts w:ascii="Times New Roman" w:hAnsi="Times New Roman" w:cs="Times New Roman"/>
+          <w:sz w:val="28"/>
+          <w:szCs w:val="28"/>
+        </w:rPr>
+        <w:t>прохі</w:t>
+      </w:r>
+      <w:r>
+        <w:rPr>
+          <w:rFonts w:ascii="Times New Roman" w:hAnsi="Times New Roman" w:cs="Times New Roman"/>
+          <w:sz w:val="28"/>
+          <w:szCs w:val="28"/>
+        </w:rPr>
+        <w:t>д</w:t>
+      </w:r>
+      <w:r>
+        <w:rPr>
+          <w:rFonts w:ascii="Times New Roman" w:hAnsi="Times New Roman" w:cs="Times New Roman"/>
+          <w:sz w:val="28"/>
+          <w:szCs w:val="28"/>
+        </w:rPr>
+        <w:t xml:space="preserve"> вже знову</w:t>
+      </w:r>
+      <w:r>
+        <w:rPr>
+          <w:rFonts w:ascii="Times New Roman" w:hAnsi="Times New Roman" w:cs="Times New Roman"/>
+          <w:sz w:val="28"/>
+          <w:szCs w:val="28"/>
+        </w:rPr>
+        <w:t xml:space="preserve"> був заповнений </w:t>
+      </w:r>
+      <w:r>
+        <w:rPr>
+          <w:rFonts w:ascii="Times New Roman" w:hAnsi="Times New Roman" w:cs="Times New Roman"/>
+          <w:sz w:val="28"/>
+          <w:szCs w:val="28"/>
+        </w:rPr>
+        <w:t>людьми.</w:t>
+      </w:r>
+      <w:r>
+        <w:rPr>
+          <w:rFonts w:ascii="Times New Roman" w:hAnsi="Times New Roman" w:cs="Times New Roman"/>
+          <w:sz w:val="28"/>
+          <w:szCs w:val="28"/>
+        </w:rPr>
+        <w:t xml:space="preserve"> </w:t>
+      </w:r>
+      <w:r>
+        <w:rPr>
+          <w:rFonts w:ascii="Times New Roman" w:hAnsi="Times New Roman" w:cs="Times New Roman"/>
+          <w:sz w:val="28"/>
+          <w:szCs w:val="28"/>
+        </w:rPr>
+        <w:t>Коли всі люди вийшов із церкви, перед ними вже стояв завантажений</w:t>
+      </w:r>
+      <w:r>
+        <w:rPr>
+          <w:rFonts w:ascii="Times New Roman" w:hAnsi="Times New Roman" w:cs="Times New Roman"/>
+          <w:sz w:val="28"/>
+          <w:szCs w:val="28"/>
+        </w:rPr>
+        <w:t>,</w:t>
+      </w:r>
+      <w:r>
+        <w:rPr>
+          <w:rFonts w:ascii="Times New Roman" w:hAnsi="Times New Roman" w:cs="Times New Roman"/>
+          <w:sz w:val="28"/>
+          <w:szCs w:val="28"/>
+          <w:lang w:val="ru-RU"/>
+        </w:rPr>
+        <w:t xml:space="preserve"> </w:t>
+      </w:r>
+      <w:r>
+        <w:rPr>
+          <w:rFonts w:ascii="Times New Roman" w:hAnsi="Times New Roman" w:cs="Times New Roman"/>
+          <w:sz w:val="28"/>
+          <w:szCs w:val="28"/>
+        </w:rPr>
+        <w:t>все ще той</w:t>
+      </w:r>
+      <w:r>
+        <w:rPr>
+          <w:rFonts w:ascii="Times New Roman" w:hAnsi="Times New Roman" w:cs="Times New Roman"/>
+          <w:sz w:val="28"/>
+          <w:szCs w:val="28"/>
+          <w:lang w:val="ru-RU"/>
+        </w:rPr>
+        <w:t xml:space="preserve"> </w:t>
+      </w:r>
+      <w:r>
+        <w:rPr>
+          <w:rFonts w:ascii="Times New Roman" w:hAnsi="Times New Roman" w:cs="Times New Roman"/>
+          <w:sz w:val="28"/>
+          <w:szCs w:val="28"/>
+        </w:rPr>
+        <w:t>чорний</w:t>
+      </w:r>
+      <w:r>
+        <w:rPr>
+          <w:rFonts w:ascii="Times New Roman" w:hAnsi="Times New Roman" w:cs="Times New Roman"/>
+          <w:sz w:val="28"/>
+          <w:szCs w:val="28"/>
+        </w:rPr>
+        <w:t xml:space="preserve"> катафалк. </w:t>
+      </w:r>
+      <w:r>
+        <w:rPr>
+          <w:rFonts w:ascii="Times New Roman" w:hAnsi="Times New Roman" w:cs="Times New Roman"/>
+          <w:sz w:val="28"/>
+          <w:szCs w:val="28"/>
+        </w:rPr>
+        <w:t>За час прощальної церемонії погода значно покращилася, дощу вже не було, але під’їзна доріжка</w:t>
+      </w:r>
+      <w:r>
+        <w:rPr>
+          <w:rFonts w:ascii="Times New Roman" w:hAnsi="Times New Roman" w:cs="Times New Roman"/>
+          <w:sz w:val="28"/>
+          <w:szCs w:val="28"/>
+        </w:rPr>
+        <w:t xml:space="preserve"> </w:t>
+      </w:r>
+      <w:r>
+        <w:rPr>
+          <w:rFonts w:ascii="Times New Roman" w:hAnsi="Times New Roman" w:cs="Times New Roman"/>
+          <w:sz w:val="28"/>
+          <w:szCs w:val="28"/>
+        </w:rPr>
+        <w:t xml:space="preserve">все ще була в основному покрита </w:t>
+      </w:r>
+      <w:r>
+        <w:rPr>
+          <w:rFonts w:ascii="Times New Roman" w:hAnsi="Times New Roman" w:cs="Times New Roman"/>
+          <w:sz w:val="28"/>
+          <w:szCs w:val="28"/>
+        </w:rPr>
+        <w:t>великими калюжами</w:t>
+      </w:r>
+      <w:r>
+        <w:rPr>
+          <w:rFonts w:ascii="Times New Roman" w:hAnsi="Times New Roman" w:cs="Times New Roman"/>
+          <w:sz w:val="28"/>
+          <w:szCs w:val="28"/>
+        </w:rPr>
+        <w:t>,</w:t>
+      </w:r>
+      <w:r>
+        <w:rPr>
+          <w:rFonts w:ascii="Times New Roman" w:hAnsi="Times New Roman" w:cs="Times New Roman"/>
+          <w:sz w:val="28"/>
+          <w:szCs w:val="28"/>
+        </w:rPr>
+        <w:t xml:space="preserve"> а</w:t>
+      </w:r>
+      <w:r>
+        <w:rPr>
+          <w:rFonts w:ascii="Times New Roman" w:hAnsi="Times New Roman" w:cs="Times New Roman"/>
+          <w:sz w:val="28"/>
+          <w:szCs w:val="28"/>
+        </w:rPr>
+        <w:t xml:space="preserve"> небо ще все було затягнуте щільним шаром хмар, через які сонце ще навіть не намагалося пробитися.</w:t>
+      </w:r>
+      <w:r>
+        <w:rPr>
+          <w:rFonts w:ascii="Times New Roman" w:hAnsi="Times New Roman" w:cs="Times New Roman"/>
+          <w:sz w:val="28"/>
+          <w:szCs w:val="28"/>
+          <w:lang w:val="ru-RU"/>
+        </w:rPr>
+        <w:t xml:space="preserve"> </w:t>
+      </w:r>
+      <w:r>
+        <w:rPr>
+          <w:rFonts w:ascii="Times New Roman" w:hAnsi="Times New Roman" w:cs="Times New Roman"/>
+          <w:sz w:val="28"/>
+          <w:szCs w:val="28"/>
+        </w:rPr>
+        <w:t>Після того як люди адаптувалися до вуличного прохолодного повітря</w:t>
+      </w:r>
+      <w:r>
+        <w:rPr>
+          <w:rFonts w:ascii="Times New Roman" w:hAnsi="Times New Roman" w:cs="Times New Roman"/>
+          <w:sz w:val="28"/>
+          <w:szCs w:val="28"/>
+        </w:rPr>
+        <w:t>,</w:t>
+      </w:r>
+      <w:r>
+        <w:rPr>
+          <w:rFonts w:ascii="Times New Roman" w:hAnsi="Times New Roman" w:cs="Times New Roman"/>
+          <w:sz w:val="28"/>
+          <w:szCs w:val="28"/>
+        </w:rPr>
+        <w:t xml:space="preserve"> </w:t>
+      </w:r>
+      <w:r>
+        <w:rPr>
+          <w:rFonts w:ascii="Times New Roman" w:hAnsi="Times New Roman" w:cs="Times New Roman"/>
+          <w:sz w:val="28"/>
+          <w:szCs w:val="28"/>
+        </w:rPr>
+        <w:t>катафалк почав дуже повільно рухатися від церкви у сторону центральних воріт церковного двору, люди почали повільно рухатися за ним. Через деякі сто п’я</w:t>
+      </w:r>
+      <w:r>
+        <w:rPr>
+          <w:rFonts w:ascii="Times New Roman" w:hAnsi="Times New Roman" w:cs="Times New Roman"/>
+          <w:sz w:val="28"/>
+          <w:szCs w:val="28"/>
+        </w:rPr>
+        <w:t>т</w:t>
+      </w:r>
+      <w:r>
+        <w:rPr>
+          <w:rFonts w:ascii="Times New Roman" w:hAnsi="Times New Roman" w:cs="Times New Roman"/>
+          <w:sz w:val="28"/>
+          <w:szCs w:val="28"/>
+        </w:rPr>
+        <w:t>десят</w:t>
+      </w:r>
+      <w:r>
+        <w:rPr>
+          <w:rFonts w:ascii="Times New Roman" w:hAnsi="Times New Roman" w:cs="Times New Roman"/>
+          <w:sz w:val="28"/>
+          <w:szCs w:val="28"/>
+        </w:rPr>
+        <w:t xml:space="preserve"> метрів катафалк з</w:t>
+      </w:r>
+      <w:r>
+        <w:rPr>
+          <w:rFonts w:ascii="Times New Roman" w:hAnsi="Times New Roman" w:cs="Times New Roman"/>
+          <w:sz w:val="28"/>
+          <w:szCs w:val="28"/>
+        </w:rPr>
+        <w:t>а</w:t>
+      </w:r>
+      <w:r>
+        <w:rPr>
+          <w:rFonts w:ascii="Times New Roman" w:hAnsi="Times New Roman" w:cs="Times New Roman"/>
+          <w:sz w:val="28"/>
+          <w:szCs w:val="28"/>
+        </w:rPr>
+        <w:t>вернув</w:t>
+      </w:r>
+      <w:r>
+        <w:rPr>
+          <w:rFonts w:ascii="Times New Roman" w:hAnsi="Times New Roman" w:cs="Times New Roman"/>
+          <w:sz w:val="28"/>
+          <w:szCs w:val="28"/>
+        </w:rPr>
+        <w:t xml:space="preserve"> у</w:t>
+      </w:r>
+      <w:r>
+        <w:rPr>
+          <w:rFonts w:ascii="Times New Roman" w:hAnsi="Times New Roman" w:cs="Times New Roman"/>
+          <w:sz w:val="28"/>
+          <w:szCs w:val="28"/>
+        </w:rPr>
+        <w:t xml:space="preserve"> праву</w:t>
+      </w:r>
+      <w:r>
+        <w:rPr>
+          <w:rFonts w:ascii="Times New Roman" w:hAnsi="Times New Roman" w:cs="Times New Roman"/>
+          <w:sz w:val="28"/>
+          <w:szCs w:val="28"/>
+        </w:rPr>
+        <w:t xml:space="preserve"> сторону на дуже вузьку</w:t>
+      </w:r>
+      <w:r>
+        <w:rPr>
+          <w:rFonts w:ascii="Times New Roman" w:hAnsi="Times New Roman" w:cs="Times New Roman"/>
+          <w:sz w:val="28"/>
+          <w:szCs w:val="28"/>
+          <w:lang w:val="ru-RU"/>
+        </w:rPr>
+        <w:t xml:space="preserve">, </w:t>
+      </w:r>
+      <w:r>
+        <w:rPr>
+          <w:rFonts w:ascii="Times New Roman" w:hAnsi="Times New Roman" w:cs="Times New Roman"/>
+          <w:sz w:val="28"/>
+          <w:szCs w:val="28"/>
+        </w:rPr>
+        <w:t>кам’яну</w:t>
+      </w:r>
+      <w:r>
+        <w:rPr>
+          <w:rFonts w:ascii="Times New Roman" w:hAnsi="Times New Roman" w:cs="Times New Roman"/>
+          <w:sz w:val="28"/>
+          <w:szCs w:val="28"/>
+        </w:rPr>
+        <w:t xml:space="preserve"> доріжку, яка проходила між старими могилами над якими нависали великі, старі, масивні, кам’яні хрести</w:t>
+      </w:r>
+      <w:r>
+        <w:rPr>
+          <w:rFonts w:ascii="Times New Roman" w:hAnsi="Times New Roman" w:cs="Times New Roman"/>
+          <w:sz w:val="28"/>
+          <w:szCs w:val="28"/>
+        </w:rPr>
+        <w:t>, люди попрямувала прямо за нам. Ще на протязі п’ятнадцяти хвили</w:t>
+      </w:r>
+      <w:r>
+        <w:rPr>
+          <w:rFonts w:ascii="Times New Roman" w:hAnsi="Times New Roman" w:cs="Times New Roman"/>
+          <w:sz w:val="28"/>
+          <w:szCs w:val="28"/>
+        </w:rPr>
+        <w:t>н люди крокували дуже повільно</w:t>
+      </w:r>
+      <w:r>
+        <w:rPr>
+          <w:rFonts w:ascii="Times New Roman" w:hAnsi="Times New Roman" w:cs="Times New Roman"/>
+          <w:sz w:val="28"/>
+          <w:szCs w:val="28"/>
+        </w:rPr>
+        <w:t>,</w:t>
+      </w:r>
+      <w:r>
+        <w:rPr>
+          <w:rFonts w:ascii="Times New Roman" w:hAnsi="Times New Roman" w:cs="Times New Roman"/>
+          <w:sz w:val="28"/>
+          <w:szCs w:val="28"/>
+        </w:rPr>
+        <w:t xml:space="preserve"> цією</w:t>
+      </w:r>
+      <w:r>
+        <w:rPr>
+          <w:rFonts w:ascii="Times New Roman" w:hAnsi="Times New Roman" w:cs="Times New Roman"/>
+          <w:sz w:val="28"/>
+          <w:szCs w:val="28"/>
+        </w:rPr>
+        <w:t xml:space="preserve"> </w:t>
+      </w:r>
+      <w:r>
+        <w:rPr>
+          <w:rFonts w:ascii="Times New Roman" w:hAnsi="Times New Roman" w:cs="Times New Roman"/>
+          <w:sz w:val="28"/>
+          <w:szCs w:val="28"/>
+        </w:rPr>
+        <w:t>доріжкою,</w:t>
+      </w:r>
+      <w:r>
+        <w:rPr>
+          <w:rFonts w:ascii="Times New Roman" w:hAnsi="Times New Roman" w:cs="Times New Roman"/>
+          <w:sz w:val="28"/>
+          <w:szCs w:val="28"/>
+        </w:rPr>
+        <w:t xml:space="preserve"> при цьому навколишні</w:t>
+      </w:r>
+      <w:r>
+        <w:rPr>
+          <w:rFonts w:ascii="Times New Roman" w:hAnsi="Times New Roman" w:cs="Times New Roman"/>
+          <w:sz w:val="28"/>
+          <w:szCs w:val="28"/>
+        </w:rPr>
+        <w:t xml:space="preserve"> пейза</w:t>
+      </w:r>
+      <w:r>
+        <w:rPr>
+          <w:rFonts w:ascii="Times New Roman" w:hAnsi="Times New Roman" w:cs="Times New Roman"/>
+          <w:sz w:val="28"/>
+          <w:szCs w:val="28"/>
+        </w:rPr>
+        <w:t>жі</w:t>
+      </w:r>
+      <w:r>
+        <w:rPr>
+          <w:rFonts w:ascii="Times New Roman" w:hAnsi="Times New Roman" w:cs="Times New Roman"/>
+          <w:sz w:val="28"/>
+          <w:szCs w:val="28"/>
+        </w:rPr>
+        <w:t xml:space="preserve"> </w:t>
+      </w:r>
+      <w:r>
+        <w:rPr>
+          <w:rFonts w:ascii="Times New Roman" w:hAnsi="Times New Roman" w:cs="Times New Roman"/>
+          <w:sz w:val="28"/>
+          <w:szCs w:val="28"/>
+        </w:rPr>
+        <w:t>залишали</w:t>
+      </w:r>
+      <w:r>
+        <w:rPr>
+          <w:rFonts w:ascii="Times New Roman" w:hAnsi="Times New Roman" w:cs="Times New Roman"/>
+          <w:sz w:val="28"/>
+          <w:szCs w:val="28"/>
+        </w:rPr>
+        <w:t xml:space="preserve"> </w:t>
+      </w:r>
+      <w:r>
+        <w:rPr>
+          <w:rFonts w:ascii="Times New Roman" w:hAnsi="Times New Roman" w:cs="Times New Roman"/>
+          <w:sz w:val="28"/>
+          <w:szCs w:val="28"/>
+        </w:rPr>
+        <w:t>не най приємніші враження крокуючим людям</w:t>
+      </w:r>
+      <w:r>
+        <w:rPr>
+          <w:rFonts w:ascii="Times New Roman" w:hAnsi="Times New Roman" w:cs="Times New Roman"/>
+          <w:sz w:val="28"/>
+          <w:szCs w:val="28"/>
+        </w:rPr>
+        <w:t xml:space="preserve">. За ці декілька хвилин люди побачили сотні могил, які справили на </w:t>
+      </w:r>
+      <w:r>
+        <w:rPr>
+          <w:rFonts w:ascii="Times New Roman" w:hAnsi="Times New Roman" w:cs="Times New Roman"/>
+          <w:sz w:val="28"/>
+          <w:szCs w:val="28"/>
+        </w:rPr>
+        <w:t>них</w:t>
+      </w:r>
+      <w:r>
+        <w:rPr>
+          <w:rFonts w:ascii="Times New Roman" w:hAnsi="Times New Roman" w:cs="Times New Roman"/>
+          <w:sz w:val="28"/>
+          <w:szCs w:val="28"/>
+        </w:rPr>
+        <w:t xml:space="preserve"> дуже велике враження, та заставили їх задуматися</w:t>
+      </w:r>
+      <w:r>
+        <w:rPr>
+          <w:rFonts w:ascii="Times New Roman" w:hAnsi="Times New Roman" w:cs="Times New Roman"/>
+          <w:sz w:val="28"/>
+          <w:szCs w:val="28"/>
+        </w:rPr>
+        <w:t xml:space="preserve"> над</w:t>
+      </w:r>
+      <w:r>
+        <w:rPr>
+          <w:rFonts w:ascii="Times New Roman" w:hAnsi="Times New Roman" w:cs="Times New Roman"/>
+          <w:sz w:val="28"/>
+          <w:szCs w:val="28"/>
+        </w:rPr>
+        <w:t xml:space="preserve"> багатьма важкими та вічними </w:t>
+      </w:r>
+      <w:r>
+        <w:rPr>
+          <w:rFonts w:ascii="Times New Roman" w:hAnsi="Times New Roman" w:cs="Times New Roman"/>
+          <w:sz w:val="28"/>
+          <w:szCs w:val="28"/>
+        </w:rPr>
+        <w:t>питаннями, про які людина навіть на задумується у повсякденному житті.</w:t>
+      </w:r>
+      <w:r>
+        <w:rPr>
+          <w:rFonts w:ascii="Times New Roman" w:hAnsi="Times New Roman" w:cs="Times New Roman"/>
+          <w:sz w:val="28"/>
+          <w:szCs w:val="28"/>
+        </w:rPr>
+        <w:t xml:space="preserve"> Упродовж усього шляху люди йшли з низько опущеними головами, та н</w:t>
+      </w:r>
+      <w:r>
+        <w:rPr>
+          <w:rFonts w:ascii="Times New Roman" w:hAnsi="Times New Roman" w:cs="Times New Roman"/>
+          <w:sz w:val="28"/>
+          <w:szCs w:val="28"/>
+        </w:rPr>
+        <w:t>авіть не намагалися</w:t>
+      </w:r>
+      <w:r>
+        <w:rPr>
+          <w:rFonts w:ascii="Times New Roman" w:hAnsi="Times New Roman" w:cs="Times New Roman"/>
+          <w:sz w:val="28"/>
+          <w:szCs w:val="28"/>
+          <w:lang w:val="ru-RU"/>
+        </w:rPr>
+        <w:t xml:space="preserve"> </w:t>
+      </w:r>
+      <w:r>
+        <w:rPr>
+          <w:rFonts w:ascii="Times New Roman" w:hAnsi="Times New Roman" w:cs="Times New Roman"/>
+          <w:sz w:val="28"/>
+          <w:szCs w:val="28"/>
+        </w:rPr>
+        <w:t>їх піднімати</w:t>
+      </w:r>
+      <w:r>
+        <w:rPr>
+          <w:rFonts w:ascii="Times New Roman" w:hAnsi="Times New Roman" w:cs="Times New Roman"/>
+          <w:sz w:val="28"/>
+          <w:szCs w:val="28"/>
+        </w:rPr>
+        <w:t xml:space="preserve"> – </w:t>
+      </w:r>
+      <w:r>
+        <w:rPr>
+          <w:rFonts w:ascii="Times New Roman" w:hAnsi="Times New Roman" w:cs="Times New Roman"/>
+          <w:sz w:val="28"/>
+          <w:szCs w:val="28"/>
+        </w:rPr>
+        <w:t>мабуть вони намагал</w:t>
+      </w:r>
+      <w:r>
+        <w:rPr>
+          <w:rFonts w:ascii="Times New Roman" w:hAnsi="Times New Roman" w:cs="Times New Roman"/>
+          <w:sz w:val="28"/>
+          <w:szCs w:val="28"/>
+        </w:rPr>
+        <w:t>и</w:t>
+      </w:r>
+      <w:r>
+        <w:rPr>
+          <w:rFonts w:ascii="Times New Roman" w:hAnsi="Times New Roman" w:cs="Times New Roman"/>
+          <w:sz w:val="28"/>
+          <w:szCs w:val="28"/>
+        </w:rPr>
+        <w:t xml:space="preserve">ся не помічати всього того що у цей час находилося </w:t>
+      </w:r>
+      <w:r>
+        <w:rPr>
+          <w:rFonts w:ascii="Times New Roman" w:hAnsi="Times New Roman" w:cs="Times New Roman"/>
+          <w:sz w:val="28"/>
+          <w:szCs w:val="28"/>
+        </w:rPr>
+        <w:t>навколо них.</w:t>
+      </w:r>
+      <w:r>
+        <w:rPr>
+          <w:rFonts w:ascii="Times New Roman" w:hAnsi="Times New Roman" w:cs="Times New Roman"/>
+          <w:sz w:val="28"/>
+          <w:szCs w:val="28"/>
+        </w:rPr>
+        <w:t xml:space="preserve"> І</w:t>
+      </w:r>
+      <w:r>
+        <w:rPr>
+          <w:rFonts w:ascii="Times New Roman" w:hAnsi="Times New Roman" w:cs="Times New Roman"/>
+          <w:sz w:val="28"/>
+          <w:szCs w:val="28"/>
+        </w:rPr>
+        <w:t xml:space="preserve"> ось</w:t>
+      </w:r>
+      <w:r>
+        <w:rPr>
+          <w:rFonts w:ascii="Times New Roman" w:hAnsi="Times New Roman" w:cs="Times New Roman"/>
+          <w:sz w:val="28"/>
+          <w:szCs w:val="28"/>
+        </w:rPr>
+        <w:t xml:space="preserve"> </w:t>
+      </w:r>
+      <w:r>
+        <w:rPr>
+          <w:rFonts w:ascii="Times New Roman" w:hAnsi="Times New Roman" w:cs="Times New Roman"/>
+          <w:sz w:val="28"/>
+          <w:szCs w:val="28"/>
+        </w:rPr>
+        <w:t xml:space="preserve">нарешті люди </w:t>
+      </w:r>
+      <w:r>
+        <w:rPr>
+          <w:rFonts w:ascii="Times New Roman" w:hAnsi="Times New Roman" w:cs="Times New Roman"/>
+          <w:sz w:val="28"/>
+          <w:szCs w:val="28"/>
+        </w:rPr>
+        <w:t>помітили</w:t>
+      </w:r>
+      <w:r>
+        <w:rPr>
+          <w:rFonts w:ascii="Times New Roman" w:hAnsi="Times New Roman" w:cs="Times New Roman"/>
+          <w:sz w:val="28"/>
+          <w:szCs w:val="28"/>
+        </w:rPr>
+        <w:t xml:space="preserve"> </w:t>
+      </w:r>
+      <w:r>
+        <w:rPr>
+          <w:rFonts w:ascii="Times New Roman" w:hAnsi="Times New Roman" w:cs="Times New Roman"/>
+          <w:sz w:val="28"/>
+          <w:szCs w:val="28"/>
+        </w:rPr>
+        <w:t xml:space="preserve">у далині глибоку </w:t>
+      </w:r>
+      <w:r>
+        <w:rPr>
+          <w:rFonts w:ascii="Times New Roman" w:hAnsi="Times New Roman" w:cs="Times New Roman"/>
+          <w:sz w:val="28"/>
+          <w:szCs w:val="28"/>
+        </w:rPr>
+        <w:t xml:space="preserve">могилу, обабіч якої </w:t>
+      </w:r>
+      <w:r>
+        <w:rPr>
+          <w:rFonts w:ascii="Times New Roman" w:hAnsi="Times New Roman" w:cs="Times New Roman"/>
+          <w:sz w:val="28"/>
+          <w:szCs w:val="28"/>
+        </w:rPr>
+        <w:t>лежали два великі вали, із</w:t>
+      </w:r>
+      <w:r>
+        <w:rPr>
+          <w:rFonts w:ascii="Times New Roman" w:hAnsi="Times New Roman" w:cs="Times New Roman"/>
+          <w:sz w:val="28"/>
+          <w:szCs w:val="28"/>
+        </w:rPr>
+        <w:t xml:space="preserve"> на</w:t>
+      </w:r>
+      <w:r>
+        <w:rPr>
+          <w:rFonts w:ascii="Times New Roman" w:hAnsi="Times New Roman" w:cs="Times New Roman"/>
+          <w:sz w:val="28"/>
+          <w:szCs w:val="28"/>
+        </w:rPr>
+        <w:t>сипаної,</w:t>
+      </w:r>
+      <w:r>
+        <w:rPr>
+          <w:rFonts w:ascii="Times New Roman" w:hAnsi="Times New Roman" w:cs="Times New Roman"/>
+          <w:sz w:val="28"/>
+          <w:szCs w:val="28"/>
+        </w:rPr>
+        <w:t xml:space="preserve"> чорної, щойно викопаної, свіжої та вологої землі.</w:t>
+      </w:r>
+      <w:r>
+        <w:rPr>
+          <w:rFonts w:ascii="Times New Roman" w:hAnsi="Times New Roman" w:cs="Times New Roman"/>
+          <w:sz w:val="28"/>
+          <w:szCs w:val="28"/>
+        </w:rPr>
+        <w:t xml:space="preserve"> В</w:t>
+      </w:r>
+      <w:r>
+        <w:rPr>
+          <w:rFonts w:ascii="Times New Roman" w:hAnsi="Times New Roman" w:cs="Times New Roman"/>
+          <w:sz w:val="28"/>
+          <w:szCs w:val="28"/>
+        </w:rPr>
+        <w:t xml:space="preserve"> той час</w:t>
+      </w:r>
+      <w:r>
+        <w:rPr>
+          <w:rFonts w:ascii="Times New Roman" w:hAnsi="Times New Roman" w:cs="Times New Roman"/>
+          <w:sz w:val="28"/>
+          <w:szCs w:val="28"/>
+        </w:rPr>
+        <w:t xml:space="preserve"> усі</w:t>
+      </w:r>
+      <w:r>
+        <w:rPr>
+          <w:rFonts w:ascii="Times New Roman" w:hAnsi="Times New Roman" w:cs="Times New Roman"/>
+          <w:sz w:val="28"/>
+          <w:szCs w:val="28"/>
+        </w:rPr>
+        <w:t xml:space="preserve"> зразу зрозуміли що вони вже </w:t>
+      </w:r>
+      <w:r>
+        <w:rPr>
+          <w:rFonts w:ascii="Times New Roman" w:hAnsi="Times New Roman" w:cs="Times New Roman"/>
+          <w:sz w:val="28"/>
+          <w:szCs w:val="28"/>
+        </w:rPr>
+        <w:t>майже дійшли</w:t>
+      </w:r>
+      <w:r>
+        <w:rPr>
+          <w:rFonts w:ascii="Times New Roman" w:hAnsi="Times New Roman" w:cs="Times New Roman"/>
+          <w:sz w:val="28"/>
+          <w:szCs w:val="28"/>
+        </w:rPr>
+        <w:t xml:space="preserve"> до</w:t>
+      </w:r>
+      <w:r>
+        <w:rPr>
+          <w:rFonts w:ascii="Times New Roman" w:hAnsi="Times New Roman" w:cs="Times New Roman"/>
+          <w:sz w:val="28"/>
+          <w:szCs w:val="28"/>
+        </w:rPr>
+        <w:t xml:space="preserve"> місц</w:t>
+      </w:r>
+      <w:r>
+        <w:rPr>
+          <w:rFonts w:ascii="Times New Roman" w:hAnsi="Times New Roman" w:cs="Times New Roman"/>
+          <w:sz w:val="28"/>
+          <w:szCs w:val="28"/>
+        </w:rPr>
+        <w:t>я</w:t>
+      </w:r>
+      <w:r>
+        <w:rPr>
+          <w:rFonts w:ascii="Times New Roman" w:hAnsi="Times New Roman" w:cs="Times New Roman"/>
+          <w:sz w:val="28"/>
+          <w:szCs w:val="28"/>
+        </w:rPr>
+        <w:t xml:space="preserve"> їхнього призначення</w:t>
+      </w:r>
+      <w:r>
+        <w:rPr>
+          <w:rFonts w:ascii="Times New Roman" w:hAnsi="Times New Roman" w:cs="Times New Roman"/>
+          <w:sz w:val="28"/>
+          <w:szCs w:val="28"/>
+        </w:rPr>
+        <w:t>. І ось</w:t>
+      </w:r>
+      <w:r>
+        <w:rPr>
+          <w:rFonts w:ascii="Times New Roman" w:hAnsi="Times New Roman" w:cs="Times New Roman"/>
+          <w:sz w:val="28"/>
+          <w:szCs w:val="28"/>
+        </w:rPr>
+        <w:t xml:space="preserve"> </w:t>
+      </w:r>
+      <w:r>
+        <w:rPr>
+          <w:rFonts w:ascii="Times New Roman" w:hAnsi="Times New Roman" w:cs="Times New Roman"/>
+          <w:sz w:val="28"/>
+          <w:szCs w:val="28"/>
+        </w:rPr>
+        <w:t xml:space="preserve">через </w:t>
+      </w:r>
+      <w:r>
+        <w:rPr>
+          <w:rFonts w:ascii="Times New Roman" w:hAnsi="Times New Roman" w:cs="Times New Roman"/>
+          <w:sz w:val="28"/>
+          <w:szCs w:val="28"/>
+        </w:rPr>
+        <w:t>незначний</w:t>
+      </w:r>
+      <w:r>
+        <w:rPr>
+          <w:rFonts w:ascii="Times New Roman" w:hAnsi="Times New Roman" w:cs="Times New Roman"/>
+          <w:sz w:val="28"/>
+          <w:szCs w:val="28"/>
+        </w:rPr>
+        <w:t xml:space="preserve"> проміжок часу</w:t>
+      </w:r>
+      <w:r>
+        <w:rPr>
+          <w:rFonts w:ascii="Times New Roman" w:hAnsi="Times New Roman" w:cs="Times New Roman"/>
+          <w:sz w:val="28"/>
+          <w:szCs w:val="28"/>
+        </w:rPr>
+        <w:t xml:space="preserve"> </w:t>
+      </w:r>
+      <w:r>
+        <w:rPr>
+          <w:rFonts w:ascii="Times New Roman" w:hAnsi="Times New Roman" w:cs="Times New Roman"/>
+          <w:sz w:val="28"/>
+          <w:szCs w:val="28"/>
+        </w:rPr>
+        <w:t xml:space="preserve">катафалк вже </w:t>
+      </w:r>
+      <w:r>
+        <w:rPr>
+          <w:rFonts w:ascii="Times New Roman" w:hAnsi="Times New Roman" w:cs="Times New Roman"/>
+          <w:sz w:val="28"/>
+          <w:szCs w:val="28"/>
+        </w:rPr>
+        <w:t>зупинився саме на тому місці</w:t>
+      </w:r>
+      <w:r>
+        <w:rPr>
+          <w:rFonts w:ascii="Times New Roman" w:hAnsi="Times New Roman" w:cs="Times New Roman"/>
+          <w:sz w:val="28"/>
+          <w:szCs w:val="28"/>
+        </w:rPr>
+        <w:t>, біля тієї викопаної могили</w:t>
+      </w:r>
+      <w:r>
+        <w:rPr>
+          <w:rFonts w:ascii="Times New Roman" w:hAnsi="Times New Roman" w:cs="Times New Roman"/>
+          <w:sz w:val="28"/>
+          <w:szCs w:val="28"/>
+        </w:rPr>
+        <w:t>.</w:t>
+      </w:r>
+      <w:r>
+        <w:rPr>
+          <w:rFonts w:ascii="Times New Roman" w:hAnsi="Times New Roman" w:cs="Times New Roman"/>
+          <w:sz w:val="28"/>
+          <w:szCs w:val="28"/>
+        </w:rPr>
+        <w:t xml:space="preserve"> Обабіч </w:t>
+      </w:r>
+      <w:r>
+        <w:rPr>
+          <w:rFonts w:ascii="Times New Roman" w:hAnsi="Times New Roman" w:cs="Times New Roman"/>
+          <w:sz w:val="28"/>
+          <w:szCs w:val="28"/>
+        </w:rPr>
+        <w:t>котрої</w:t>
+      </w:r>
+      <w:r>
+        <w:rPr>
+          <w:rFonts w:ascii="Times New Roman" w:hAnsi="Times New Roman" w:cs="Times New Roman"/>
+          <w:sz w:val="28"/>
+          <w:szCs w:val="28"/>
+        </w:rPr>
+        <w:t xml:space="preserve"> стояли </w:t>
+      </w:r>
+      <w:r>
+        <w:rPr>
+          <w:rFonts w:ascii="Times New Roman" w:hAnsi="Times New Roman" w:cs="Times New Roman"/>
+          <w:sz w:val="28"/>
+          <w:szCs w:val="28"/>
+        </w:rPr>
+        <w:t>вісім військовослужбовців, по чотири з кожного боку</w:t>
+      </w:r>
+      <w:r>
+        <w:rPr>
+          <w:rFonts w:ascii="Times New Roman" w:hAnsi="Times New Roman" w:cs="Times New Roman"/>
+          <w:sz w:val="28"/>
+          <w:szCs w:val="28"/>
+        </w:rPr>
+        <w:t xml:space="preserve">. У той момент коли усі люди підійшли </w:t>
+      </w:r>
+      <w:r>
+        <w:rPr>
+          <w:rFonts w:ascii="Times New Roman" w:hAnsi="Times New Roman" w:cs="Times New Roman"/>
+          <w:sz w:val="28"/>
+          <w:szCs w:val="28"/>
+        </w:rPr>
+        <w:t>до місця поховання</w:t>
+      </w:r>
+      <w:r>
+        <w:rPr>
+          <w:rFonts w:ascii="Times New Roman" w:hAnsi="Times New Roman" w:cs="Times New Roman"/>
+          <w:sz w:val="28"/>
+          <w:szCs w:val="28"/>
+          <w:lang w:val="ru-RU"/>
+        </w:rPr>
+        <w:t>,</w:t>
+      </w:r>
+      <w:r>
+        <w:rPr>
+          <w:rFonts w:ascii="Times New Roman" w:hAnsi="Times New Roman" w:cs="Times New Roman"/>
+          <w:sz w:val="28"/>
+          <w:szCs w:val="28"/>
+        </w:rPr>
+        <w:t xml:space="preserve"> військовослужбовці стали злаг</w:t>
+      </w:r>
+      <w:r>
+        <w:rPr>
+          <w:rFonts w:ascii="Times New Roman" w:hAnsi="Times New Roman" w:cs="Times New Roman"/>
+          <w:sz w:val="28"/>
+          <w:szCs w:val="28"/>
+        </w:rPr>
+        <w:t>оджено крокувати парадним кроком</w:t>
+      </w:r>
+      <w:r>
+        <w:rPr>
+          <w:rFonts w:ascii="Times New Roman" w:hAnsi="Times New Roman" w:cs="Times New Roman"/>
+          <w:sz w:val="28"/>
+          <w:szCs w:val="28"/>
+        </w:rPr>
+        <w:t xml:space="preserve"> до катафалку. Вони були одягнуті у чорну, парадну форму, яка у свою</w:t>
+      </w:r>
+      <w:r>
+        <w:rPr>
+          <w:rFonts w:ascii="Times New Roman" w:hAnsi="Times New Roman" w:cs="Times New Roman"/>
+          <w:sz w:val="28"/>
+          <w:szCs w:val="28"/>
+        </w:rPr>
+        <w:t xml:space="preserve"> чергу ідеально на них сиділа</w:t>
+      </w:r>
+      <w:r>
+        <w:rPr>
+          <w:rFonts w:ascii="Times New Roman" w:hAnsi="Times New Roman" w:cs="Times New Roman"/>
+          <w:sz w:val="28"/>
+          <w:szCs w:val="28"/>
+        </w:rPr>
+        <w:t>, при цьому усі вісім військовослужбовців мали зовсім однаковий зовнішній вигляд</w:t>
+      </w:r>
+      <w:r>
+        <w:rPr>
+          <w:rFonts w:ascii="Times New Roman" w:hAnsi="Times New Roman" w:cs="Times New Roman"/>
+          <w:sz w:val="28"/>
+          <w:szCs w:val="28"/>
+        </w:rPr>
+        <w:t>.</w:t>
+      </w:r>
+      <w:r>
+        <w:rPr>
+          <w:rFonts w:ascii="Times New Roman" w:hAnsi="Times New Roman" w:cs="Times New Roman"/>
+          <w:sz w:val="28"/>
+          <w:szCs w:val="28"/>
+        </w:rPr>
+        <w:t xml:space="preserve"> Їхні могутні образи підкреслювали одноза</w:t>
+      </w:r>
+      <w:r>
+        <w:rPr>
+          <w:rFonts w:ascii="Times New Roman" w:hAnsi="Times New Roman" w:cs="Times New Roman"/>
+          <w:sz w:val="28"/>
+          <w:szCs w:val="28"/>
+        </w:rPr>
+        <w:t xml:space="preserve">рядні карабіни, які </w:t>
+      </w:r>
+      <w:r>
+        <w:rPr>
+          <w:rFonts w:ascii="Times New Roman" w:hAnsi="Times New Roman" w:cs="Times New Roman"/>
+          <w:sz w:val="28"/>
+          <w:szCs w:val="28"/>
+        </w:rPr>
+        <w:t>з</w:t>
+      </w:r>
+      <w:r>
+        <w:rPr>
+          <w:rFonts w:ascii="Times New Roman" w:hAnsi="Times New Roman" w:cs="Times New Roman"/>
+          <w:sz w:val="28"/>
+          <w:szCs w:val="28"/>
+        </w:rPr>
+        <w:t>висали з</w:t>
+      </w:r>
+      <w:r>
+        <w:rPr>
+          <w:rFonts w:ascii="Times New Roman" w:hAnsi="Times New Roman" w:cs="Times New Roman"/>
+          <w:sz w:val="28"/>
+          <w:szCs w:val="28"/>
+        </w:rPr>
+        <w:t xml:space="preserve"> їхніх правих могутніх плечах. </w:t>
+      </w:r>
+      <w:r>
+        <w:rPr>
+          <w:rFonts w:ascii="Times New Roman" w:hAnsi="Times New Roman" w:cs="Times New Roman"/>
+          <w:sz w:val="28"/>
+          <w:szCs w:val="28"/>
+        </w:rPr>
+        <w:t>Підійшовши до катафалку, вони швидко</w:t>
+      </w:r>
+      <w:r>
+        <w:rPr>
+          <w:rFonts w:ascii="Times New Roman" w:hAnsi="Times New Roman" w:cs="Times New Roman"/>
+          <w:sz w:val="28"/>
+          <w:szCs w:val="28"/>
+        </w:rPr>
+        <w:t xml:space="preserve"> та злагоджено</w:t>
+      </w:r>
+      <w:r>
+        <w:rPr>
+          <w:rFonts w:ascii="Times New Roman" w:hAnsi="Times New Roman" w:cs="Times New Roman"/>
+          <w:sz w:val="28"/>
+          <w:szCs w:val="28"/>
+        </w:rPr>
+        <w:t xml:space="preserve"> відчинили</w:t>
+      </w:r>
+      <w:r>
+        <w:rPr>
+          <w:rFonts w:ascii="Times New Roman" w:hAnsi="Times New Roman" w:cs="Times New Roman"/>
+          <w:sz w:val="28"/>
+          <w:szCs w:val="28"/>
+        </w:rPr>
+        <w:t xml:space="preserve"> обидві стулки задніх дверей машини, за </w:t>
+      </w:r>
+      <w:r>
+        <w:rPr>
+          <w:rFonts w:ascii="Times New Roman" w:hAnsi="Times New Roman" w:cs="Times New Roman"/>
+          <w:sz w:val="28"/>
+          <w:szCs w:val="28"/>
+        </w:rPr>
+        <w:t>котрими</w:t>
+      </w:r>
+      <w:r>
+        <w:rPr>
+          <w:rFonts w:ascii="Times New Roman" w:hAnsi="Times New Roman" w:cs="Times New Roman"/>
+          <w:sz w:val="28"/>
+          <w:szCs w:val="28"/>
+        </w:rPr>
+        <w:t xml:space="preserve"> знаходилася біла</w:t>
+      </w:r>
+      <w:r>
+        <w:rPr>
+          <w:rFonts w:ascii="Times New Roman" w:hAnsi="Times New Roman" w:cs="Times New Roman"/>
+          <w:sz w:val="28"/>
+          <w:szCs w:val="28"/>
+        </w:rPr>
+        <w:t xml:space="preserve"> труна</w:t>
+      </w:r>
+      <w:r>
+        <w:rPr>
+          <w:rFonts w:ascii="Times New Roman" w:hAnsi="Times New Roman" w:cs="Times New Roman"/>
+          <w:sz w:val="28"/>
+          <w:szCs w:val="28"/>
+        </w:rPr>
+        <w:t>,</w:t>
+      </w:r>
+      <w:r>
+        <w:rPr>
+          <w:rFonts w:ascii="Times New Roman" w:hAnsi="Times New Roman" w:cs="Times New Roman"/>
+          <w:sz w:val="28"/>
+          <w:szCs w:val="28"/>
+        </w:rPr>
+        <w:t xml:space="preserve"> яку у</w:t>
+      </w:r>
+      <w:r>
+        <w:rPr>
+          <w:rFonts w:ascii="Times New Roman" w:hAnsi="Times New Roman" w:cs="Times New Roman"/>
+          <w:sz w:val="28"/>
+          <w:szCs w:val="28"/>
+        </w:rPr>
+        <w:t>сі люди од</w:t>
+      </w:r>
+      <w:r>
+        <w:rPr>
+          <w:rFonts w:ascii="Times New Roman" w:hAnsi="Times New Roman" w:cs="Times New Roman"/>
+          <w:sz w:val="28"/>
+          <w:szCs w:val="28"/>
+        </w:rPr>
+        <w:t>разу</w:t>
+      </w:r>
+      <w:r>
+        <w:rPr>
+          <w:rFonts w:ascii="Times New Roman" w:hAnsi="Times New Roman" w:cs="Times New Roman"/>
+          <w:sz w:val="28"/>
+          <w:szCs w:val="28"/>
+        </w:rPr>
+        <w:t xml:space="preserve"> </w:t>
+      </w:r>
+      <w:r>
+        <w:rPr>
+          <w:rFonts w:ascii="Times New Roman" w:hAnsi="Times New Roman" w:cs="Times New Roman"/>
+          <w:sz w:val="28"/>
+          <w:szCs w:val="28"/>
+        </w:rPr>
+        <w:t xml:space="preserve">помітили, вона дуже </w:t>
+      </w:r>
+      <w:r>
+        <w:rPr>
+          <w:rFonts w:ascii="Times New Roman" w:hAnsi="Times New Roman" w:cs="Times New Roman"/>
+          <w:sz w:val="28"/>
+          <w:szCs w:val="28"/>
+        </w:rPr>
+        <w:t>виділялася</w:t>
+      </w:r>
+      <w:r>
+        <w:rPr>
+          <w:rFonts w:ascii="Times New Roman" w:hAnsi="Times New Roman" w:cs="Times New Roman"/>
+          <w:sz w:val="28"/>
+          <w:szCs w:val="28"/>
+        </w:rPr>
+        <w:t xml:space="preserve"> серед </w:t>
+      </w:r>
+      <w:r>
+        <w:rPr>
+          <w:rFonts w:ascii="Times New Roman" w:hAnsi="Times New Roman" w:cs="Times New Roman"/>
+          <w:sz w:val="28"/>
+          <w:szCs w:val="28"/>
+        </w:rPr>
+        <w:lastRenderedPageBreak/>
+        <w:t>цього сірого</w:t>
+      </w:r>
+      <w:r>
+        <w:rPr>
+          <w:rFonts w:ascii="Times New Roman" w:hAnsi="Times New Roman" w:cs="Times New Roman"/>
+          <w:sz w:val="28"/>
+          <w:szCs w:val="28"/>
+        </w:rPr>
+        <w:t>,</w:t>
+      </w:r>
+      <w:r>
+        <w:rPr>
+          <w:rFonts w:ascii="Times New Roman" w:hAnsi="Times New Roman" w:cs="Times New Roman"/>
+          <w:sz w:val="28"/>
+          <w:szCs w:val="28"/>
+        </w:rPr>
+        <w:t xml:space="preserve"> дощового дня. </w:t>
+      </w:r>
+      <w:r>
+        <w:rPr>
+          <w:rFonts w:ascii="Times New Roman" w:hAnsi="Times New Roman" w:cs="Times New Roman"/>
+          <w:sz w:val="28"/>
+          <w:szCs w:val="28"/>
+        </w:rPr>
+        <w:t>Військовослужбовці розпочали</w:t>
+      </w:r>
+      <w:r>
+        <w:rPr>
+          <w:rFonts w:ascii="Times New Roman" w:hAnsi="Times New Roman" w:cs="Times New Roman"/>
+          <w:sz w:val="28"/>
+          <w:szCs w:val="28"/>
+        </w:rPr>
+        <w:t xml:space="preserve"> повільно</w:t>
+      </w:r>
+      <w:r>
+        <w:rPr>
+          <w:rFonts w:ascii="Times New Roman" w:hAnsi="Times New Roman" w:cs="Times New Roman"/>
+          <w:sz w:val="28"/>
+          <w:szCs w:val="28"/>
+        </w:rPr>
+        <w:t xml:space="preserve"> виймати її із машини</w:t>
+      </w:r>
+      <w:r>
+        <w:rPr>
+          <w:rFonts w:ascii="Times New Roman" w:hAnsi="Times New Roman" w:cs="Times New Roman"/>
+          <w:sz w:val="28"/>
+          <w:szCs w:val="28"/>
+        </w:rPr>
+        <w:t>,</w:t>
+      </w:r>
+      <w:r>
+        <w:rPr>
+          <w:rFonts w:ascii="Times New Roman" w:hAnsi="Times New Roman" w:cs="Times New Roman"/>
+          <w:sz w:val="28"/>
+          <w:szCs w:val="28"/>
+        </w:rPr>
+        <w:t xml:space="preserve"> </w:t>
+      </w:r>
+      <w:r>
+        <w:rPr>
+          <w:rFonts w:ascii="Times New Roman" w:hAnsi="Times New Roman" w:cs="Times New Roman"/>
+          <w:sz w:val="28"/>
+          <w:szCs w:val="28"/>
+        </w:rPr>
+        <w:t>та класти на</w:t>
+      </w:r>
+      <w:r>
+        <w:rPr>
+          <w:rFonts w:ascii="Times New Roman" w:hAnsi="Times New Roman" w:cs="Times New Roman"/>
+          <w:sz w:val="28"/>
+          <w:szCs w:val="28"/>
+        </w:rPr>
+        <w:t xml:space="preserve"> червоні</w:t>
+      </w:r>
+      <w:r>
+        <w:rPr>
+          <w:rFonts w:ascii="Times New Roman" w:hAnsi="Times New Roman" w:cs="Times New Roman"/>
+          <w:sz w:val="28"/>
+          <w:szCs w:val="28"/>
+        </w:rPr>
+        <w:t>,</w:t>
+      </w:r>
+      <w:r>
+        <w:rPr>
+          <w:rFonts w:ascii="Times New Roman" w:hAnsi="Times New Roman" w:cs="Times New Roman"/>
+          <w:sz w:val="28"/>
+          <w:szCs w:val="28"/>
+        </w:rPr>
+        <w:t xml:space="preserve"> широкі ремені, які</w:t>
+      </w:r>
+      <w:r>
+        <w:rPr>
+          <w:rFonts w:ascii="Times New Roman" w:hAnsi="Times New Roman" w:cs="Times New Roman"/>
+          <w:sz w:val="28"/>
+          <w:szCs w:val="28"/>
+        </w:rPr>
+        <w:t xml:space="preserve"> попарно скріпляли їхні </w:t>
+      </w:r>
+      <w:r>
+        <w:rPr>
+          <w:rFonts w:ascii="Times New Roman" w:hAnsi="Times New Roman" w:cs="Times New Roman"/>
+          <w:sz w:val="28"/>
+          <w:szCs w:val="28"/>
+        </w:rPr>
+        <w:t xml:space="preserve">могутні плачі. В той момент коли </w:t>
+      </w:r>
+      <w:r>
+        <w:rPr>
+          <w:rFonts w:ascii="Times New Roman" w:hAnsi="Times New Roman" w:cs="Times New Roman"/>
+          <w:sz w:val="28"/>
+          <w:szCs w:val="28"/>
+        </w:rPr>
+        <w:t xml:space="preserve">труна </w:t>
+      </w:r>
+      <w:r>
+        <w:rPr>
+          <w:rFonts w:ascii="Times New Roman" w:hAnsi="Times New Roman" w:cs="Times New Roman"/>
+          <w:sz w:val="28"/>
+          <w:szCs w:val="28"/>
+        </w:rPr>
+        <w:t>була вийнята із машини, два ближні військово</w:t>
+      </w:r>
+      <w:r>
+        <w:rPr>
+          <w:rFonts w:ascii="Times New Roman" w:hAnsi="Times New Roman" w:cs="Times New Roman"/>
+          <w:sz w:val="28"/>
+          <w:szCs w:val="28"/>
+        </w:rPr>
+        <w:t xml:space="preserve">службовці захлопнули </w:t>
+      </w:r>
+      <w:r>
+        <w:rPr>
+          <w:rFonts w:ascii="Times New Roman" w:hAnsi="Times New Roman" w:cs="Times New Roman"/>
+          <w:sz w:val="28"/>
+          <w:szCs w:val="28"/>
+        </w:rPr>
+        <w:t xml:space="preserve">її </w:t>
+      </w:r>
+      <w:r>
+        <w:rPr>
+          <w:rFonts w:ascii="Times New Roman" w:hAnsi="Times New Roman" w:cs="Times New Roman"/>
+          <w:sz w:val="28"/>
+          <w:szCs w:val="28"/>
+        </w:rPr>
+        <w:t xml:space="preserve">задні </w:t>
+      </w:r>
+      <w:r>
+        <w:rPr>
+          <w:rFonts w:ascii="Times New Roman" w:hAnsi="Times New Roman" w:cs="Times New Roman"/>
+          <w:sz w:val="28"/>
+          <w:szCs w:val="28"/>
+        </w:rPr>
+        <w:t>двері</w:t>
+      </w:r>
+      <w:r>
+        <w:rPr>
+          <w:rFonts w:ascii="Times New Roman" w:hAnsi="Times New Roman" w:cs="Times New Roman"/>
+          <w:sz w:val="28"/>
+          <w:szCs w:val="28"/>
+        </w:rPr>
+        <w:t>. Після чого</w:t>
+      </w:r>
+      <w:r>
+        <w:rPr>
+          <w:rFonts w:ascii="Times New Roman" w:hAnsi="Times New Roman" w:cs="Times New Roman"/>
+          <w:sz w:val="28"/>
+          <w:szCs w:val="28"/>
+        </w:rPr>
+        <w:t xml:space="preserve"> чорний катафалк почав </w:t>
+      </w:r>
+      <w:r>
+        <w:rPr>
+          <w:rFonts w:ascii="Times New Roman" w:hAnsi="Times New Roman" w:cs="Times New Roman"/>
+          <w:sz w:val="28"/>
+          <w:szCs w:val="28"/>
+        </w:rPr>
+        <w:t xml:space="preserve">дуже повільно </w:t>
+      </w:r>
+      <w:r>
+        <w:rPr>
+          <w:rFonts w:ascii="Times New Roman" w:hAnsi="Times New Roman" w:cs="Times New Roman"/>
+          <w:sz w:val="28"/>
+          <w:szCs w:val="28"/>
+        </w:rPr>
+        <w:t xml:space="preserve">від’їжджати від місця поховання, та швидко знак з поля зору. Під час цього військовослужбовці </w:t>
+      </w:r>
+      <w:r>
+        <w:rPr>
+          <w:rFonts w:ascii="Times New Roman" w:hAnsi="Times New Roman" w:cs="Times New Roman"/>
+          <w:sz w:val="28"/>
+          <w:szCs w:val="28"/>
+        </w:rPr>
+        <w:t>покрокували</w:t>
+      </w:r>
+      <w:r>
+        <w:rPr>
+          <w:rFonts w:ascii="Times New Roman" w:hAnsi="Times New Roman" w:cs="Times New Roman"/>
+          <w:sz w:val="28"/>
+          <w:szCs w:val="28"/>
+        </w:rPr>
+        <w:t xml:space="preserve"> до могили,</w:t>
+      </w:r>
+      <w:r>
+        <w:rPr>
+          <w:rFonts w:ascii="Times New Roman" w:hAnsi="Times New Roman" w:cs="Times New Roman"/>
+          <w:sz w:val="28"/>
+          <w:szCs w:val="28"/>
+        </w:rPr>
+        <w:t xml:space="preserve"> та</w:t>
+      </w:r>
+      <w:r>
+        <w:rPr>
+          <w:rFonts w:ascii="Times New Roman" w:hAnsi="Times New Roman" w:cs="Times New Roman"/>
+          <w:sz w:val="28"/>
+          <w:szCs w:val="28"/>
+        </w:rPr>
+        <w:t xml:space="preserve"> </w:t>
+      </w:r>
+      <w:r>
+        <w:rPr>
+          <w:rFonts w:ascii="Times New Roman" w:hAnsi="Times New Roman" w:cs="Times New Roman"/>
+          <w:sz w:val="28"/>
+          <w:szCs w:val="28"/>
+        </w:rPr>
+        <w:t xml:space="preserve">зайняли свої місця обабіч неї, </w:t>
+      </w:r>
+      <w:r>
+        <w:rPr>
+          <w:rFonts w:ascii="Times New Roman" w:hAnsi="Times New Roman" w:cs="Times New Roman"/>
+          <w:sz w:val="28"/>
+          <w:szCs w:val="28"/>
+        </w:rPr>
+        <w:t>по чотири чоловіки з кожного боку. Таким чином труна зависла прямо над підготовленою для неї могилою.</w:t>
+      </w:r>
+      <w:r>
+        <w:rPr>
+          <w:rFonts w:ascii="Times New Roman" w:hAnsi="Times New Roman" w:cs="Times New Roman"/>
+          <w:sz w:val="28"/>
+          <w:szCs w:val="28"/>
+        </w:rPr>
+        <w:t xml:space="preserve"> </w:t>
+      </w:r>
+      <w:r>
+        <w:rPr>
+          <w:rFonts w:ascii="Times New Roman" w:hAnsi="Times New Roman" w:cs="Times New Roman"/>
+          <w:sz w:val="28"/>
+          <w:szCs w:val="28"/>
+        </w:rPr>
+        <w:t>Після того як військов</w:t>
+      </w:r>
+      <w:r>
+        <w:rPr>
+          <w:rFonts w:ascii="Times New Roman" w:hAnsi="Times New Roman" w:cs="Times New Roman"/>
+          <w:sz w:val="28"/>
+          <w:szCs w:val="28"/>
+        </w:rPr>
+        <w:t>і за</w:t>
+      </w:r>
+      <w:r>
+        <w:rPr>
+          <w:rFonts w:ascii="Times New Roman" w:hAnsi="Times New Roman" w:cs="Times New Roman"/>
+          <w:sz w:val="28"/>
+          <w:szCs w:val="28"/>
+        </w:rPr>
+        <w:t>йняли свої місця</w:t>
+      </w:r>
+      <w:r>
+        <w:rPr>
+          <w:rFonts w:ascii="Times New Roman" w:hAnsi="Times New Roman" w:cs="Times New Roman"/>
+          <w:sz w:val="28"/>
+          <w:szCs w:val="28"/>
+        </w:rPr>
+        <w:t>, батюшка обійшо</w:t>
+      </w:r>
+      <w:r>
+        <w:rPr>
+          <w:rFonts w:ascii="Times New Roman" w:hAnsi="Times New Roman" w:cs="Times New Roman"/>
+          <w:sz w:val="28"/>
+          <w:szCs w:val="28"/>
+        </w:rPr>
+        <w:t xml:space="preserve">в кругом них, </w:t>
+      </w:r>
+      <w:r>
+        <w:rPr>
+          <w:rFonts w:ascii="Times New Roman" w:hAnsi="Times New Roman" w:cs="Times New Roman"/>
+          <w:sz w:val="28"/>
+          <w:szCs w:val="28"/>
+        </w:rPr>
+        <w:t xml:space="preserve">та </w:t>
+      </w:r>
+      <w:r>
+        <w:rPr>
+          <w:rFonts w:ascii="Times New Roman" w:hAnsi="Times New Roman" w:cs="Times New Roman"/>
+          <w:sz w:val="28"/>
+          <w:szCs w:val="28"/>
+        </w:rPr>
+        <w:t>зупинився</w:t>
+      </w:r>
+      <w:r>
+        <w:rPr>
+          <w:rFonts w:ascii="Times New Roman" w:hAnsi="Times New Roman" w:cs="Times New Roman"/>
+          <w:sz w:val="28"/>
+          <w:szCs w:val="28"/>
+        </w:rPr>
+        <w:t xml:space="preserve"> напроти</w:t>
+      </w:r>
+      <w:r>
+        <w:rPr>
+          <w:rFonts w:ascii="Times New Roman" w:hAnsi="Times New Roman" w:cs="Times New Roman"/>
+          <w:sz w:val="28"/>
+          <w:szCs w:val="28"/>
+        </w:rPr>
+        <w:t xml:space="preserve"> їхніх лиць</w:t>
+      </w:r>
+      <w:r>
+        <w:rPr>
+          <w:rFonts w:ascii="Times New Roman" w:hAnsi="Times New Roman" w:cs="Times New Roman"/>
+          <w:sz w:val="28"/>
+          <w:szCs w:val="28"/>
+        </w:rPr>
+        <w:t>,</w:t>
+      </w:r>
+      <w:r>
+        <w:rPr>
+          <w:rFonts w:ascii="Times New Roman" w:hAnsi="Times New Roman" w:cs="Times New Roman"/>
+          <w:sz w:val="28"/>
+          <w:szCs w:val="28"/>
+        </w:rPr>
+        <w:t xml:space="preserve"> таким чином щоб ноги покійного були направленні строго на нього</w:t>
+      </w:r>
+      <w:r>
+        <w:rPr>
+          <w:rFonts w:ascii="Times New Roman" w:hAnsi="Times New Roman" w:cs="Times New Roman"/>
+          <w:sz w:val="28"/>
+          <w:szCs w:val="28"/>
+        </w:rPr>
+        <w:t xml:space="preserve">, </w:t>
+      </w:r>
+      <w:r>
+        <w:rPr>
+          <w:rFonts w:ascii="Times New Roman" w:hAnsi="Times New Roman" w:cs="Times New Roman"/>
+          <w:sz w:val="28"/>
+          <w:szCs w:val="28"/>
+        </w:rPr>
+        <w:t>після чого</w:t>
+      </w:r>
+      <w:r>
+        <w:rPr>
+          <w:rFonts w:ascii="Times New Roman" w:hAnsi="Times New Roman" w:cs="Times New Roman"/>
+          <w:sz w:val="28"/>
+          <w:szCs w:val="28"/>
+        </w:rPr>
+        <w:t xml:space="preserve"> люди оточили широким кільцем військовослужбовців разом із батюшкою</w:t>
+      </w:r>
+      <w:r>
+        <w:rPr>
+          <w:rFonts w:ascii="Times New Roman" w:hAnsi="Times New Roman" w:cs="Times New Roman"/>
+          <w:sz w:val="28"/>
+          <w:szCs w:val="28"/>
+        </w:rPr>
+        <w:t xml:space="preserve">. </w:t>
+      </w:r>
+      <w:r>
+        <w:rPr>
+          <w:rFonts w:ascii="Times New Roman" w:hAnsi="Times New Roman" w:cs="Times New Roman"/>
+          <w:sz w:val="28"/>
+          <w:szCs w:val="28"/>
+        </w:rPr>
+        <w:t>У той момент як всі люди</w:t>
+      </w:r>
+      <w:r>
+        <w:rPr>
+          <w:rFonts w:ascii="Times New Roman" w:hAnsi="Times New Roman" w:cs="Times New Roman"/>
+          <w:sz w:val="28"/>
+          <w:szCs w:val="28"/>
+        </w:rPr>
+        <w:t xml:space="preserve"> знайшли собі своє місце</w:t>
+      </w:r>
+      <w:r>
+        <w:rPr>
+          <w:rFonts w:ascii="Times New Roman" w:hAnsi="Times New Roman" w:cs="Times New Roman"/>
+          <w:sz w:val="28"/>
+          <w:szCs w:val="28"/>
+        </w:rPr>
+        <w:t>,</w:t>
+      </w:r>
+      <w:r>
+        <w:rPr>
+          <w:rFonts w:ascii="Times New Roman" w:hAnsi="Times New Roman" w:cs="Times New Roman"/>
+          <w:sz w:val="28"/>
+          <w:szCs w:val="28"/>
+        </w:rPr>
+        <w:t xml:space="preserve"> прилаштувавшись</w:t>
+      </w:r>
+      <w:r>
+        <w:rPr>
+          <w:rFonts w:ascii="Times New Roman" w:hAnsi="Times New Roman" w:cs="Times New Roman"/>
+          <w:sz w:val="28"/>
+          <w:szCs w:val="28"/>
+        </w:rPr>
+        <w:t xml:space="preserve"> при цьому</w:t>
+      </w:r>
+      <w:r>
+        <w:rPr>
+          <w:rFonts w:ascii="Times New Roman" w:hAnsi="Times New Roman" w:cs="Times New Roman"/>
+          <w:sz w:val="28"/>
+          <w:szCs w:val="28"/>
+        </w:rPr>
+        <w:t xml:space="preserve"> один коло одного, запала цілковита </w:t>
+      </w:r>
+      <w:r>
+        <w:rPr>
+          <w:rFonts w:ascii="Times New Roman" w:hAnsi="Times New Roman" w:cs="Times New Roman"/>
+          <w:sz w:val="28"/>
+          <w:szCs w:val="28"/>
+        </w:rPr>
+        <w:t>тиша, яку з</w:t>
+      </w:r>
+      <w:r>
+        <w:rPr>
+          <w:rFonts w:ascii="Times New Roman" w:hAnsi="Times New Roman" w:cs="Times New Roman"/>
+          <w:sz w:val="28"/>
+          <w:szCs w:val="28"/>
+        </w:rPr>
+        <w:t xml:space="preserve">а декілька секунд </w:t>
+      </w:r>
+      <w:r>
+        <w:rPr>
+          <w:rFonts w:ascii="Times New Roman" w:hAnsi="Times New Roman" w:cs="Times New Roman"/>
+          <w:sz w:val="28"/>
+          <w:szCs w:val="28"/>
+        </w:rPr>
+        <w:t>батюшка</w:t>
+      </w:r>
+      <w:r>
+        <w:rPr>
+          <w:rFonts w:ascii="Times New Roman" w:hAnsi="Times New Roman" w:cs="Times New Roman"/>
+          <w:sz w:val="28"/>
+          <w:szCs w:val="28"/>
+        </w:rPr>
+        <w:t xml:space="preserve"> розірвав</w:t>
+      </w:r>
+      <w:r>
+        <w:rPr>
+          <w:rFonts w:ascii="Times New Roman" w:hAnsi="Times New Roman" w:cs="Times New Roman"/>
+          <w:sz w:val="28"/>
+          <w:szCs w:val="28"/>
+        </w:rPr>
+        <w:t xml:space="preserve"> </w:t>
+      </w:r>
+      <w:r>
+        <w:rPr>
+          <w:rFonts w:ascii="Times New Roman" w:hAnsi="Times New Roman" w:cs="Times New Roman"/>
+          <w:sz w:val="28"/>
+          <w:szCs w:val="28"/>
+        </w:rPr>
+        <w:t>своїм потужним</w:t>
+      </w:r>
+      <w:r>
+        <w:rPr>
+          <w:rFonts w:ascii="Times New Roman" w:hAnsi="Times New Roman" w:cs="Times New Roman"/>
+          <w:sz w:val="28"/>
+          <w:szCs w:val="28"/>
+        </w:rPr>
+        <w:t xml:space="preserve"> та чистим</w:t>
+      </w:r>
+      <w:r>
+        <w:rPr>
+          <w:rFonts w:ascii="Times New Roman" w:hAnsi="Times New Roman" w:cs="Times New Roman"/>
+          <w:sz w:val="28"/>
+          <w:szCs w:val="28"/>
+        </w:rPr>
+        <w:t xml:space="preserve"> голосом:</w:t>
+      </w:r>
+    </w:p>
+    <w:p>
+      <w:pPr>
+        <w:pStyle w:val="a3"/>
+        <w:numPr>
+          <w:ilvl w:val="0"/>
+          <w:numId w:val="8"/>
+        </w:numPr>
+        <w:spacing w:line="240" w:lineRule="auto"/>
+        <w:ind w:left="851" w:hanging="284"/>
+        <w:jc w:val="both"/>
+        <w:rPr>
+          <w:rFonts w:ascii="Times New Roman" w:hAnsi="Times New Roman" w:cs="Times New Roman"/>
+          <w:b/>
+          <w:sz w:val="28"/>
+          <w:szCs w:val="28"/>
+        </w:rPr>
+      </w:pPr>
+      <w:r>
+        <w:rPr>
+          <w:rFonts w:ascii="Times New Roman" w:hAnsi="Times New Roman" w:cs="Times New Roman"/>
+          <w:sz w:val="28"/>
+          <w:szCs w:val="28"/>
+        </w:rPr>
+        <w:t xml:space="preserve">А зараз особисто від себе, а також від усіх присутніх сьогодні тут людей хочу востаннє подякувати нашому </w:t>
+      </w:r>
+      <w:r>
+        <w:rPr>
+          <w:rFonts w:ascii="Times New Roman" w:hAnsi="Times New Roman" w:cs="Times New Roman"/>
+          <w:sz w:val="28"/>
+          <w:szCs w:val="28"/>
+        </w:rPr>
+        <w:t>усо</w:t>
+      </w:r>
+      <w:r>
+        <w:rPr>
+          <w:rFonts w:ascii="Times New Roman" w:hAnsi="Times New Roman" w:cs="Times New Roman"/>
+          <w:sz w:val="28"/>
+          <w:szCs w:val="28"/>
+        </w:rPr>
+        <w:t>хл</w:t>
+      </w:r>
+      <w:r>
+        <w:rPr>
+          <w:rFonts w:ascii="Times New Roman" w:hAnsi="Times New Roman" w:cs="Times New Roman"/>
+          <w:sz w:val="28"/>
+          <w:szCs w:val="28"/>
+        </w:rPr>
+        <w:t>ому</w:t>
+      </w:r>
+      <w:r>
+        <w:rPr>
+          <w:rFonts w:ascii="Times New Roman" w:hAnsi="Times New Roman" w:cs="Times New Roman"/>
+          <w:sz w:val="28"/>
+          <w:szCs w:val="28"/>
+        </w:rPr>
+        <w:t xml:space="preserve"> за все що ві</w:t>
+      </w:r>
+      <w:r>
+        <w:rPr>
+          <w:rFonts w:ascii="Times New Roman" w:hAnsi="Times New Roman" w:cs="Times New Roman"/>
+          <w:sz w:val="28"/>
+          <w:szCs w:val="28"/>
+        </w:rPr>
+        <w:t>н зробив доброго</w:t>
+      </w:r>
+      <w:r>
+        <w:rPr>
+          <w:rFonts w:ascii="Times New Roman" w:hAnsi="Times New Roman" w:cs="Times New Roman"/>
+          <w:sz w:val="28"/>
+          <w:szCs w:val="28"/>
+        </w:rPr>
+        <w:t xml:space="preserve"> кожному із нас, та навіть</w:t>
+      </w:r>
+      <w:r>
+        <w:rPr>
+          <w:rFonts w:ascii="Times New Roman" w:hAnsi="Times New Roman" w:cs="Times New Roman"/>
+          <w:sz w:val="28"/>
+          <w:szCs w:val="28"/>
+        </w:rPr>
+        <w:t xml:space="preserve"> від всіх інших людей які користувалися коли небуть його допомогою.  А на останок хотілося побажати йому також від усіх нас – ‘’Хай земля йому буде пу</w:t>
+      </w:r>
+      <w:r>
+        <w:rPr>
+          <w:rFonts w:ascii="Times New Roman" w:hAnsi="Times New Roman" w:cs="Times New Roman"/>
+          <w:sz w:val="28"/>
+          <w:szCs w:val="28"/>
+        </w:rPr>
+        <w:t>хом’’.</w:t>
+      </w:r>
+    </w:p>
+    <w:p>
+      <w:pPr>
+        <w:spacing w:line="240" w:lineRule="auto"/>
+        <w:ind w:firstLine="567"/>
+        <w:jc w:val="both"/>
+        <w:rPr>
+          <w:rFonts w:ascii="Times New Roman" w:hAnsi="Times New Roman" w:cs="Times New Roman"/>
+          <w:sz w:val="28"/>
+          <w:szCs w:val="28"/>
+        </w:rPr>
+      </w:pPr>
+      <w:r>
+        <w:rPr>
+          <w:rFonts w:ascii="Times New Roman" w:hAnsi="Times New Roman" w:cs="Times New Roman"/>
+          <w:sz w:val="28"/>
+          <w:szCs w:val="28"/>
+        </w:rPr>
+        <w:t xml:space="preserve">Після </w:t>
+      </w:r>
+      <w:r>
+        <w:rPr>
+          <w:rFonts w:ascii="Times New Roman" w:hAnsi="Times New Roman" w:cs="Times New Roman"/>
+          <w:sz w:val="28"/>
+          <w:szCs w:val="28"/>
+        </w:rPr>
+        <w:t>закінчення своєї промови, батюшка розпочав читати</w:t>
+      </w:r>
+      <w:r>
+        <w:rPr>
+          <w:rFonts w:ascii="Times New Roman" w:hAnsi="Times New Roman" w:cs="Times New Roman"/>
+          <w:sz w:val="28"/>
+          <w:szCs w:val="28"/>
+        </w:rPr>
+        <w:t xml:space="preserve"> прощальну молитву</w:t>
+      </w:r>
+      <w:r>
+        <w:rPr>
+          <w:rFonts w:ascii="Times New Roman" w:hAnsi="Times New Roman" w:cs="Times New Roman"/>
+          <w:sz w:val="28"/>
+          <w:szCs w:val="28"/>
+          <w:lang w:val="ru-RU"/>
+        </w:rPr>
+        <w:t xml:space="preserve">, </w:t>
+      </w:r>
+      <w:r>
+        <w:rPr>
+          <w:rFonts w:ascii="Times New Roman" w:hAnsi="Times New Roman" w:cs="Times New Roman"/>
+          <w:sz w:val="28"/>
+          <w:szCs w:val="28"/>
+        </w:rPr>
+        <w:t>це</w:t>
+      </w:r>
+      <w:r>
+        <w:rPr>
+          <w:rFonts w:ascii="Times New Roman" w:hAnsi="Times New Roman" w:cs="Times New Roman"/>
+          <w:sz w:val="28"/>
+          <w:szCs w:val="28"/>
+          <w:lang w:val="ru-RU"/>
+        </w:rPr>
+        <w:t xml:space="preserve">й </w:t>
+      </w:r>
+      <w:r>
+        <w:rPr>
+          <w:rFonts w:ascii="Times New Roman" w:hAnsi="Times New Roman" w:cs="Times New Roman"/>
+          <w:sz w:val="28"/>
+          <w:szCs w:val="28"/>
+        </w:rPr>
+        <w:t>процес</w:t>
+      </w:r>
+      <w:r>
+        <w:rPr>
+          <w:rFonts w:ascii="Times New Roman" w:hAnsi="Times New Roman" w:cs="Times New Roman"/>
+          <w:sz w:val="28"/>
+          <w:szCs w:val="28"/>
+          <w:lang w:val="ru-RU"/>
+        </w:rPr>
+        <w:t xml:space="preserve"> </w:t>
+      </w:r>
+      <w:r>
+        <w:rPr>
+          <w:rFonts w:ascii="Times New Roman" w:hAnsi="Times New Roman" w:cs="Times New Roman"/>
+          <w:sz w:val="28"/>
+          <w:szCs w:val="28"/>
+        </w:rPr>
+        <w:t>тривав</w:t>
+      </w:r>
+      <w:r>
+        <w:rPr>
+          <w:rFonts w:ascii="Times New Roman" w:hAnsi="Times New Roman" w:cs="Times New Roman"/>
+          <w:sz w:val="28"/>
+          <w:szCs w:val="28"/>
+        </w:rPr>
+        <w:t xml:space="preserve"> </w:t>
+      </w:r>
+      <w:r>
+        <w:rPr>
+          <w:rFonts w:ascii="Times New Roman" w:hAnsi="Times New Roman" w:cs="Times New Roman"/>
+          <w:sz w:val="28"/>
+          <w:szCs w:val="28"/>
+        </w:rPr>
+        <w:t>не довше п’яти хвилин</w:t>
+      </w:r>
+      <w:r>
+        <w:rPr>
+          <w:rFonts w:ascii="Times New Roman" w:hAnsi="Times New Roman" w:cs="Times New Roman"/>
+          <w:sz w:val="28"/>
+          <w:szCs w:val="28"/>
+          <w:lang w:val="ru-RU"/>
+        </w:rPr>
+        <w:t>.</w:t>
+      </w:r>
+      <w:r>
+        <w:rPr>
+          <w:rFonts w:ascii="Times New Roman" w:hAnsi="Times New Roman" w:cs="Times New Roman"/>
+          <w:sz w:val="28"/>
+          <w:szCs w:val="28"/>
+          <w:lang w:val="ru-RU"/>
+        </w:rPr>
+        <w:t xml:space="preserve"> </w:t>
+      </w:r>
+      <w:r>
+        <w:rPr>
+          <w:rFonts w:ascii="Times New Roman" w:hAnsi="Times New Roman" w:cs="Times New Roman"/>
+          <w:sz w:val="28"/>
+          <w:szCs w:val="28"/>
+          <w:lang w:val="ru-RU"/>
+        </w:rPr>
+        <w:t>В</w:t>
+      </w:r>
+      <w:r>
+        <w:rPr>
+          <w:rFonts w:ascii="Times New Roman" w:hAnsi="Times New Roman" w:cs="Times New Roman"/>
+          <w:sz w:val="28"/>
+          <w:szCs w:val="28"/>
+          <w:lang w:val="ru-RU"/>
+        </w:rPr>
+        <w:t xml:space="preserve"> той момент як </w:t>
+      </w:r>
+      <w:r>
+        <w:rPr>
+          <w:rFonts w:ascii="Times New Roman" w:hAnsi="Times New Roman" w:cs="Times New Roman"/>
+          <w:sz w:val="28"/>
+          <w:szCs w:val="28"/>
+        </w:rPr>
+        <w:t xml:space="preserve">молитва </w:t>
+      </w:r>
+      <w:r>
+        <w:rPr>
+          <w:rFonts w:ascii="Times New Roman" w:hAnsi="Times New Roman" w:cs="Times New Roman"/>
+          <w:sz w:val="28"/>
+          <w:szCs w:val="28"/>
+        </w:rPr>
+        <w:t>припинила</w:t>
+      </w:r>
+      <w:r>
+        <w:rPr>
+          <w:rFonts w:ascii="Times New Roman" w:hAnsi="Times New Roman" w:cs="Times New Roman"/>
+          <w:sz w:val="28"/>
+          <w:szCs w:val="28"/>
+        </w:rPr>
+        <w:t xml:space="preserve"> своє звучання</w:t>
+      </w:r>
+      <w:r>
+        <w:rPr>
+          <w:rFonts w:ascii="Times New Roman" w:hAnsi="Times New Roman" w:cs="Times New Roman"/>
+          <w:sz w:val="28"/>
+          <w:szCs w:val="28"/>
+        </w:rPr>
+        <w:t>, військовослужбовці роз</w:t>
+      </w:r>
+      <w:r>
+        <w:rPr>
+          <w:rFonts w:ascii="Times New Roman" w:hAnsi="Times New Roman" w:cs="Times New Roman"/>
+          <w:sz w:val="28"/>
+          <w:szCs w:val="28"/>
+        </w:rPr>
+        <w:t>почали спуск труни</w:t>
+      </w:r>
+      <w:r>
+        <w:rPr>
+          <w:rFonts w:ascii="Times New Roman" w:hAnsi="Times New Roman" w:cs="Times New Roman"/>
+          <w:sz w:val="28"/>
+          <w:szCs w:val="28"/>
+        </w:rPr>
+        <w:t xml:space="preserve"> до могили</w:t>
+      </w:r>
+      <w:r>
+        <w:rPr>
+          <w:rFonts w:ascii="Times New Roman" w:hAnsi="Times New Roman" w:cs="Times New Roman"/>
+          <w:sz w:val="28"/>
+          <w:szCs w:val="28"/>
+          <w:lang w:val="ru-RU"/>
+        </w:rPr>
+        <w:t>,</w:t>
+      </w:r>
+      <w:r>
+        <w:rPr>
+          <w:rFonts w:ascii="Times New Roman" w:hAnsi="Times New Roman" w:cs="Times New Roman"/>
+          <w:sz w:val="28"/>
+          <w:szCs w:val="28"/>
+        </w:rPr>
+        <w:t xml:space="preserve"> на все</w:t>
+      </w:r>
+      <w:r>
+        <w:rPr>
+          <w:rFonts w:ascii="Times New Roman" w:hAnsi="Times New Roman" w:cs="Times New Roman"/>
+          <w:sz w:val="28"/>
+          <w:szCs w:val="28"/>
+          <w:lang w:val="ru-RU"/>
+        </w:rPr>
+        <w:t xml:space="preserve"> </w:t>
+      </w:r>
+      <w:r>
+        <w:rPr>
+          <w:rFonts w:ascii="Times New Roman" w:hAnsi="Times New Roman" w:cs="Times New Roman"/>
+          <w:sz w:val="28"/>
+          <w:szCs w:val="28"/>
+        </w:rPr>
+        <w:t>ще</w:t>
+      </w:r>
+      <w:r>
+        <w:rPr>
+          <w:rFonts w:ascii="Times New Roman" w:hAnsi="Times New Roman" w:cs="Times New Roman"/>
+          <w:sz w:val="28"/>
+          <w:szCs w:val="28"/>
+        </w:rPr>
+        <w:t xml:space="preserve"> тих </w:t>
+      </w:r>
+      <w:r>
+        <w:rPr>
+          <w:rFonts w:ascii="Times New Roman" w:hAnsi="Times New Roman" w:cs="Times New Roman"/>
+          <w:sz w:val="28"/>
+          <w:szCs w:val="28"/>
+          <w:lang w:val="ru-RU"/>
+        </w:rPr>
+        <w:t xml:space="preserve">самих </w:t>
+      </w:r>
+      <w:r>
+        <w:rPr>
+          <w:rFonts w:ascii="Times New Roman" w:hAnsi="Times New Roman" w:cs="Times New Roman"/>
+          <w:sz w:val="28"/>
+          <w:szCs w:val="28"/>
+        </w:rPr>
+        <w:t>широких</w:t>
+      </w:r>
+      <w:r>
+        <w:rPr>
+          <w:rFonts w:ascii="Times New Roman" w:hAnsi="Times New Roman" w:cs="Times New Roman"/>
+          <w:sz w:val="28"/>
+          <w:szCs w:val="28"/>
+          <w:lang w:val="ru-RU"/>
+        </w:rPr>
+        <w:t>,</w:t>
+      </w:r>
+      <w:r>
+        <w:rPr>
+          <w:rFonts w:ascii="Times New Roman" w:hAnsi="Times New Roman" w:cs="Times New Roman"/>
+          <w:sz w:val="28"/>
+          <w:szCs w:val="28"/>
+        </w:rPr>
+        <w:t xml:space="preserve"> червоних ременях.</w:t>
+      </w:r>
+      <w:r>
+        <w:rPr>
+          <w:rFonts w:ascii="Times New Roman" w:hAnsi="Times New Roman" w:cs="Times New Roman"/>
+          <w:sz w:val="28"/>
+          <w:szCs w:val="28"/>
+          <w:lang w:val="ru-RU"/>
+        </w:rPr>
+        <w:t xml:space="preserve"> </w:t>
+      </w:r>
+      <w:r>
+        <w:rPr>
+          <w:rFonts w:ascii="Times New Roman" w:hAnsi="Times New Roman" w:cs="Times New Roman"/>
+          <w:sz w:val="28"/>
+          <w:szCs w:val="28"/>
+        </w:rPr>
+        <w:t>Цей спуск відбувався дуже повільно,</w:t>
+      </w:r>
+      <w:r>
+        <w:rPr>
+          <w:rFonts w:ascii="Times New Roman" w:hAnsi="Times New Roman" w:cs="Times New Roman"/>
+          <w:sz w:val="28"/>
+          <w:szCs w:val="28"/>
+        </w:rPr>
+        <w:t xml:space="preserve"> </w:t>
+      </w:r>
+      <w:r>
+        <w:rPr>
+          <w:rFonts w:ascii="Times New Roman" w:hAnsi="Times New Roman" w:cs="Times New Roman"/>
+          <w:sz w:val="28"/>
+          <w:szCs w:val="28"/>
+        </w:rPr>
+        <w:t>т</w:t>
+      </w:r>
+      <w:r>
+        <w:rPr>
+          <w:rFonts w:ascii="Times New Roman" w:hAnsi="Times New Roman" w:cs="Times New Roman"/>
+          <w:sz w:val="28"/>
+          <w:szCs w:val="28"/>
+          <w:lang w:val="ru-RU"/>
+        </w:rPr>
+        <w:t>а</w:t>
+      </w:r>
+      <w:r>
+        <w:rPr>
+          <w:rFonts w:ascii="Times New Roman" w:hAnsi="Times New Roman" w:cs="Times New Roman"/>
+          <w:sz w:val="28"/>
+          <w:szCs w:val="28"/>
+          <w:lang w:val="ru-RU"/>
+        </w:rPr>
+        <w:t xml:space="preserve"> </w:t>
+      </w:r>
+      <w:r>
+        <w:rPr>
+          <w:rFonts w:ascii="Times New Roman" w:hAnsi="Times New Roman" w:cs="Times New Roman"/>
+          <w:sz w:val="28"/>
+          <w:szCs w:val="28"/>
+        </w:rPr>
+        <w:t>тривав протягом</w:t>
+      </w:r>
+      <w:r>
+        <w:rPr>
+          <w:rFonts w:ascii="Times New Roman" w:hAnsi="Times New Roman" w:cs="Times New Roman"/>
+          <w:sz w:val="28"/>
+          <w:szCs w:val="28"/>
+        </w:rPr>
+        <w:t xml:space="preserve"> декількох хвилин</w:t>
+      </w:r>
+      <w:r>
+        <w:rPr>
+          <w:rFonts w:ascii="Times New Roman" w:hAnsi="Times New Roman" w:cs="Times New Roman"/>
+          <w:sz w:val="28"/>
+          <w:szCs w:val="28"/>
+        </w:rPr>
+        <w:t>,</w:t>
+      </w:r>
+      <w:r>
+        <w:rPr>
+          <w:rFonts w:ascii="Times New Roman" w:hAnsi="Times New Roman" w:cs="Times New Roman"/>
+          <w:sz w:val="28"/>
+          <w:szCs w:val="28"/>
+          <w:lang w:val="ru-RU"/>
+        </w:rPr>
+        <w:t xml:space="preserve"> </w:t>
+      </w:r>
+      <w:r>
+        <w:rPr>
+          <w:rFonts w:ascii="Times New Roman" w:hAnsi="Times New Roman" w:cs="Times New Roman"/>
+          <w:sz w:val="28"/>
+          <w:szCs w:val="28"/>
+        </w:rPr>
+        <w:t xml:space="preserve">який </w:t>
+      </w:r>
+      <w:r>
+        <w:rPr>
+          <w:rFonts w:ascii="Times New Roman" w:hAnsi="Times New Roman" w:cs="Times New Roman"/>
+          <w:sz w:val="28"/>
+          <w:szCs w:val="28"/>
+        </w:rPr>
+        <w:t xml:space="preserve">закінчився глухим ударом </w:t>
+      </w:r>
+      <w:r>
+        <w:rPr>
+          <w:rFonts w:ascii="Times New Roman" w:hAnsi="Times New Roman" w:cs="Times New Roman"/>
+          <w:sz w:val="28"/>
+          <w:szCs w:val="28"/>
+        </w:rPr>
+        <w:t>нижньої частини</w:t>
+      </w:r>
+      <w:r>
+        <w:rPr>
+          <w:rFonts w:ascii="Times New Roman" w:hAnsi="Times New Roman" w:cs="Times New Roman"/>
+          <w:sz w:val="28"/>
+          <w:szCs w:val="28"/>
+        </w:rPr>
+        <w:t xml:space="preserve"> труни </w:t>
+      </w:r>
+      <w:r>
+        <w:rPr>
+          <w:rFonts w:ascii="Times New Roman" w:hAnsi="Times New Roman" w:cs="Times New Roman"/>
+          <w:sz w:val="28"/>
+          <w:szCs w:val="28"/>
+        </w:rPr>
+        <w:t>об гострі краї великих каменів</w:t>
+      </w:r>
+      <w:r>
+        <w:rPr>
+          <w:rFonts w:ascii="Times New Roman" w:hAnsi="Times New Roman" w:cs="Times New Roman"/>
+          <w:sz w:val="28"/>
+          <w:szCs w:val="28"/>
+        </w:rPr>
+        <w:t>,</w:t>
+      </w:r>
+      <w:r>
+        <w:rPr>
+          <w:rFonts w:ascii="Times New Roman" w:hAnsi="Times New Roman" w:cs="Times New Roman"/>
+          <w:sz w:val="28"/>
+          <w:szCs w:val="28"/>
+        </w:rPr>
+        <w:t xml:space="preserve"> які розташовувалися на дні</w:t>
+      </w:r>
+      <w:r>
+        <w:rPr>
+          <w:rFonts w:ascii="Times New Roman" w:hAnsi="Times New Roman" w:cs="Times New Roman"/>
+          <w:sz w:val="28"/>
+          <w:szCs w:val="28"/>
+          <w:lang w:val="ru-RU"/>
+        </w:rPr>
+        <w:t xml:space="preserve"> </w:t>
+      </w:r>
+      <w:r>
+        <w:rPr>
+          <w:rFonts w:ascii="Times New Roman" w:hAnsi="Times New Roman" w:cs="Times New Roman"/>
+          <w:sz w:val="28"/>
+          <w:szCs w:val="28"/>
+        </w:rPr>
+        <w:t>заздалегідь</w:t>
+      </w:r>
+      <w:r>
+        <w:rPr>
+          <w:rFonts w:ascii="Times New Roman" w:hAnsi="Times New Roman" w:cs="Times New Roman"/>
+          <w:sz w:val="28"/>
+          <w:szCs w:val="28"/>
+          <w:lang w:val="ru-RU"/>
+        </w:rPr>
+        <w:t xml:space="preserve"> </w:t>
+      </w:r>
+      <w:r>
+        <w:rPr>
+          <w:rFonts w:ascii="Times New Roman" w:hAnsi="Times New Roman" w:cs="Times New Roman"/>
+          <w:sz w:val="28"/>
+          <w:szCs w:val="28"/>
+        </w:rPr>
+        <w:t>викопаної</w:t>
+      </w:r>
+      <w:r>
+        <w:rPr>
+          <w:rFonts w:ascii="Times New Roman" w:hAnsi="Times New Roman" w:cs="Times New Roman"/>
+          <w:sz w:val="28"/>
+          <w:szCs w:val="28"/>
+        </w:rPr>
+        <w:t xml:space="preserve"> могили. Після </w:t>
+      </w:r>
+      <w:r>
+        <w:rPr>
+          <w:rFonts w:ascii="Times New Roman" w:hAnsi="Times New Roman" w:cs="Times New Roman"/>
+          <w:sz w:val="28"/>
+          <w:szCs w:val="28"/>
+        </w:rPr>
+        <w:t>цього військовослужбовці відчепили кінці ременів від с</w:t>
+      </w:r>
+      <w:r>
+        <w:rPr>
+          <w:rFonts w:ascii="Times New Roman" w:hAnsi="Times New Roman" w:cs="Times New Roman"/>
+          <w:sz w:val="28"/>
+          <w:szCs w:val="28"/>
+        </w:rPr>
+        <w:t>воїх плечей</w:t>
+      </w:r>
+      <w:r>
+        <w:rPr>
+          <w:rFonts w:ascii="Times New Roman" w:hAnsi="Times New Roman" w:cs="Times New Roman"/>
+          <w:sz w:val="28"/>
+          <w:szCs w:val="28"/>
+        </w:rPr>
+        <w:t>,</w:t>
+      </w:r>
+      <w:r>
+        <w:rPr>
+          <w:rFonts w:ascii="Times New Roman" w:hAnsi="Times New Roman" w:cs="Times New Roman"/>
+          <w:sz w:val="28"/>
+          <w:szCs w:val="28"/>
+        </w:rPr>
+        <w:t xml:space="preserve"> синхронно скинувши їх</w:t>
+      </w:r>
+      <w:r>
+        <w:rPr>
+          <w:rFonts w:ascii="Times New Roman" w:hAnsi="Times New Roman" w:cs="Times New Roman"/>
+          <w:sz w:val="28"/>
+          <w:szCs w:val="28"/>
+        </w:rPr>
+        <w:t xml:space="preserve"> при цьому</w:t>
+      </w:r>
+      <w:r>
+        <w:rPr>
+          <w:rFonts w:ascii="Times New Roman" w:hAnsi="Times New Roman" w:cs="Times New Roman"/>
+          <w:sz w:val="28"/>
+          <w:szCs w:val="28"/>
+        </w:rPr>
+        <w:t xml:space="preserve"> на дно</w:t>
+      </w:r>
+      <w:r>
+        <w:rPr>
+          <w:rFonts w:ascii="Times New Roman" w:hAnsi="Times New Roman" w:cs="Times New Roman"/>
+          <w:sz w:val="28"/>
+          <w:szCs w:val="28"/>
+        </w:rPr>
+        <w:t xml:space="preserve"> </w:t>
+      </w:r>
+      <w:r>
+        <w:rPr>
+          <w:rFonts w:ascii="Times New Roman" w:hAnsi="Times New Roman" w:cs="Times New Roman"/>
+          <w:sz w:val="28"/>
+          <w:szCs w:val="28"/>
+        </w:rPr>
+        <w:t xml:space="preserve">могили. </w:t>
+      </w:r>
+      <w:r>
+        <w:rPr>
+          <w:rFonts w:ascii="Times New Roman" w:hAnsi="Times New Roman" w:cs="Times New Roman"/>
+          <w:sz w:val="28"/>
+          <w:szCs w:val="28"/>
+        </w:rPr>
+        <w:t>За цим</w:t>
+      </w:r>
+      <w:r>
+        <w:rPr>
+          <w:rFonts w:ascii="Times New Roman" w:hAnsi="Times New Roman" w:cs="Times New Roman"/>
+          <w:sz w:val="28"/>
+          <w:szCs w:val="28"/>
+        </w:rPr>
+        <w:t xml:space="preserve"> вони</w:t>
+      </w:r>
+      <w:r>
+        <w:rPr>
+          <w:rFonts w:ascii="Times New Roman" w:hAnsi="Times New Roman" w:cs="Times New Roman"/>
+          <w:sz w:val="28"/>
+          <w:szCs w:val="28"/>
+        </w:rPr>
+        <w:t xml:space="preserve"> </w:t>
+      </w:r>
+      <w:r>
+        <w:rPr>
+          <w:rFonts w:ascii="Times New Roman" w:hAnsi="Times New Roman" w:cs="Times New Roman"/>
+          <w:sz w:val="28"/>
+          <w:szCs w:val="28"/>
+        </w:rPr>
+        <w:t>взяли</w:t>
+      </w:r>
+      <w:r>
+        <w:rPr>
+          <w:rFonts w:ascii="Times New Roman" w:hAnsi="Times New Roman" w:cs="Times New Roman"/>
+          <w:sz w:val="28"/>
+          <w:szCs w:val="28"/>
+        </w:rPr>
+        <w:t xml:space="preserve"> свої заздалегідь підготовленні лопати, які непомітно лежали біля підніжжя земляних валів</w:t>
+      </w:r>
+      <w:r>
+        <w:rPr>
+          <w:rFonts w:ascii="Times New Roman" w:hAnsi="Times New Roman" w:cs="Times New Roman"/>
+          <w:sz w:val="28"/>
+          <w:szCs w:val="28"/>
+        </w:rPr>
+        <w:t>,</w:t>
+      </w:r>
+      <w:r>
+        <w:rPr>
+          <w:rFonts w:ascii="Times New Roman" w:hAnsi="Times New Roman" w:cs="Times New Roman"/>
+          <w:sz w:val="28"/>
+          <w:szCs w:val="28"/>
+        </w:rPr>
+        <w:t xml:space="preserve"> нас</w:t>
+      </w:r>
+      <w:r>
+        <w:rPr>
+          <w:rFonts w:ascii="Times New Roman" w:hAnsi="Times New Roman" w:cs="Times New Roman"/>
+          <w:sz w:val="28"/>
+          <w:szCs w:val="28"/>
+        </w:rPr>
+        <w:t>ипаних з обох сторін могили,</w:t>
+      </w:r>
+      <w:r>
+        <w:rPr>
+          <w:rFonts w:ascii="Times New Roman" w:hAnsi="Times New Roman" w:cs="Times New Roman"/>
+          <w:sz w:val="28"/>
+          <w:szCs w:val="28"/>
+        </w:rPr>
+        <w:t xml:space="preserve"> та</w:t>
+      </w:r>
+      <w:r>
+        <w:rPr>
+          <w:rFonts w:ascii="Times New Roman" w:hAnsi="Times New Roman" w:cs="Times New Roman"/>
+          <w:sz w:val="28"/>
+          <w:szCs w:val="28"/>
+        </w:rPr>
+        <w:t xml:space="preserve"> </w:t>
+      </w:r>
+      <w:r>
+        <w:rPr>
+          <w:rFonts w:ascii="Times New Roman" w:hAnsi="Times New Roman" w:cs="Times New Roman"/>
+          <w:sz w:val="28"/>
+          <w:szCs w:val="28"/>
+        </w:rPr>
+        <w:t>почали поступово кидати ними чорну, вологу землю на ідеально білу, відполіровану до блиску</w:t>
+      </w:r>
+      <w:r>
+        <w:rPr>
+          <w:rFonts w:ascii="Times New Roman" w:hAnsi="Times New Roman" w:cs="Times New Roman"/>
+          <w:sz w:val="28"/>
+          <w:szCs w:val="28"/>
+        </w:rPr>
+        <w:t xml:space="preserve"> поверхню труни. У людей які вже заспокоїлися та змогли</w:t>
+      </w:r>
+      <w:r>
+        <w:rPr>
+          <w:rFonts w:ascii="Times New Roman" w:hAnsi="Times New Roman" w:cs="Times New Roman"/>
+          <w:sz w:val="28"/>
+          <w:szCs w:val="28"/>
+        </w:rPr>
+        <w:t xml:space="preserve"> знову</w:t>
+      </w:r>
+      <w:r>
+        <w:rPr>
+          <w:rFonts w:ascii="Times New Roman" w:hAnsi="Times New Roman" w:cs="Times New Roman"/>
+          <w:sz w:val="28"/>
+          <w:szCs w:val="28"/>
+        </w:rPr>
+        <w:t xml:space="preserve"> себе</w:t>
+      </w:r>
+      <w:r>
+        <w:rPr>
+          <w:rFonts w:ascii="Times New Roman" w:hAnsi="Times New Roman" w:cs="Times New Roman"/>
+          <w:sz w:val="28"/>
+          <w:szCs w:val="28"/>
+        </w:rPr>
+        <w:t xml:space="preserve"> опанувати</w:t>
+      </w:r>
+      <w:r>
+        <w:rPr>
+          <w:rFonts w:ascii="Times New Roman" w:hAnsi="Times New Roman" w:cs="Times New Roman"/>
+          <w:sz w:val="28"/>
+          <w:szCs w:val="28"/>
+        </w:rPr>
+        <w:t>,</w:t>
+      </w:r>
+      <w:r>
+        <w:rPr>
+          <w:rFonts w:ascii="Times New Roman" w:hAnsi="Times New Roman" w:cs="Times New Roman"/>
+          <w:sz w:val="28"/>
+          <w:szCs w:val="28"/>
+        </w:rPr>
+        <w:t xml:space="preserve"> при спостеріганні за цим </w:t>
+      </w:r>
+      <w:proofErr w:type="spellStart"/>
+      <w:r>
+        <w:rPr>
+          <w:rFonts w:ascii="Times New Roman" w:hAnsi="Times New Roman" w:cs="Times New Roman"/>
+          <w:sz w:val="28"/>
+          <w:szCs w:val="28"/>
+        </w:rPr>
+        <w:t>емоці</w:t>
+      </w:r>
+      <w:r>
+        <w:rPr>
+          <w:rFonts w:ascii="Times New Roman" w:hAnsi="Times New Roman" w:cs="Times New Roman"/>
+          <w:sz w:val="28"/>
+          <w:szCs w:val="28"/>
+        </w:rPr>
+        <w:t>йно</w:t>
+      </w:r>
+      <w:proofErr w:type="spellEnd"/>
+      <w:r>
+        <w:rPr>
+          <w:rFonts w:ascii="Times New Roman" w:hAnsi="Times New Roman" w:cs="Times New Roman"/>
+          <w:sz w:val="28"/>
+          <w:szCs w:val="28"/>
+        </w:rPr>
+        <w:t xml:space="preserve"> </w:t>
+      </w:r>
+      <w:r>
+        <w:rPr>
+          <w:rFonts w:ascii="Times New Roman" w:hAnsi="Times New Roman" w:cs="Times New Roman"/>
+          <w:sz w:val="28"/>
+          <w:szCs w:val="28"/>
+        </w:rPr>
+        <w:t>важким процесом</w:t>
+      </w:r>
+      <w:r>
+        <w:rPr>
+          <w:rFonts w:ascii="Times New Roman" w:hAnsi="Times New Roman" w:cs="Times New Roman"/>
+          <w:sz w:val="28"/>
+          <w:szCs w:val="28"/>
+        </w:rPr>
+        <w:t>,</w:t>
+      </w:r>
+      <w:r>
+        <w:rPr>
+          <w:rFonts w:ascii="Times New Roman" w:hAnsi="Times New Roman" w:cs="Times New Roman"/>
+          <w:sz w:val="28"/>
+          <w:szCs w:val="28"/>
+        </w:rPr>
+        <w:t xml:space="preserve"> </w:t>
+      </w:r>
+      <w:r>
+        <w:rPr>
+          <w:rFonts w:ascii="Times New Roman" w:hAnsi="Times New Roman" w:cs="Times New Roman"/>
+          <w:sz w:val="28"/>
+          <w:szCs w:val="28"/>
+        </w:rPr>
+        <w:t xml:space="preserve">знову </w:t>
+      </w:r>
+      <w:r>
+        <w:rPr>
+          <w:rFonts w:ascii="Times New Roman" w:hAnsi="Times New Roman" w:cs="Times New Roman"/>
+          <w:sz w:val="28"/>
+          <w:szCs w:val="28"/>
+        </w:rPr>
+        <w:t xml:space="preserve">почали </w:t>
+      </w:r>
+      <w:r>
+        <w:rPr>
+          <w:rFonts w:ascii="Times New Roman" w:hAnsi="Times New Roman" w:cs="Times New Roman"/>
+          <w:sz w:val="28"/>
+          <w:szCs w:val="28"/>
+        </w:rPr>
+        <w:t>з</w:t>
+      </w:r>
+      <w:r>
+        <w:rPr>
+          <w:rFonts w:ascii="Times New Roman" w:hAnsi="Times New Roman" w:cs="Times New Roman"/>
+          <w:sz w:val="28"/>
+          <w:szCs w:val="28"/>
+        </w:rPr>
+        <w:t>бігати</w:t>
+      </w:r>
+      <w:r>
+        <w:rPr>
+          <w:rFonts w:ascii="Times New Roman" w:hAnsi="Times New Roman" w:cs="Times New Roman"/>
+          <w:sz w:val="28"/>
+          <w:szCs w:val="28"/>
+        </w:rPr>
+        <w:t xml:space="preserve"> стрімкі потоки сліз</w:t>
+      </w:r>
+      <w:r>
+        <w:rPr>
+          <w:rFonts w:ascii="Times New Roman" w:hAnsi="Times New Roman" w:cs="Times New Roman"/>
+          <w:sz w:val="28"/>
+          <w:szCs w:val="28"/>
+        </w:rPr>
+        <w:t>,</w:t>
+      </w:r>
+      <w:r>
+        <w:rPr>
+          <w:rFonts w:ascii="Times New Roman" w:hAnsi="Times New Roman" w:cs="Times New Roman"/>
+          <w:sz w:val="28"/>
+          <w:szCs w:val="28"/>
+        </w:rPr>
+        <w:t xml:space="preserve"> по їхнім</w:t>
+      </w:r>
+      <w:r>
+        <w:rPr>
+          <w:rFonts w:ascii="Times New Roman" w:hAnsi="Times New Roman" w:cs="Times New Roman"/>
+          <w:sz w:val="28"/>
+          <w:szCs w:val="28"/>
+        </w:rPr>
+        <w:t xml:space="preserve"> сірим</w:t>
+      </w:r>
+      <w:r>
+        <w:rPr>
+          <w:rFonts w:ascii="Times New Roman" w:hAnsi="Times New Roman" w:cs="Times New Roman"/>
+          <w:sz w:val="28"/>
+          <w:szCs w:val="28"/>
+        </w:rPr>
+        <w:t xml:space="preserve"> обличчям</w:t>
+      </w:r>
+      <w:r>
+        <w:rPr>
+          <w:rFonts w:ascii="Times New Roman" w:hAnsi="Times New Roman" w:cs="Times New Roman"/>
+          <w:sz w:val="28"/>
+          <w:szCs w:val="28"/>
+        </w:rPr>
+        <w:t xml:space="preserve">, </w:t>
+      </w:r>
+      <w:r>
+        <w:rPr>
+          <w:rFonts w:ascii="Times New Roman" w:hAnsi="Times New Roman" w:cs="Times New Roman"/>
+          <w:sz w:val="28"/>
+          <w:szCs w:val="28"/>
+        </w:rPr>
+        <w:t>з їхнього</w:t>
+      </w:r>
+      <w:r>
+        <w:rPr>
+          <w:rFonts w:ascii="Times New Roman" w:hAnsi="Times New Roman" w:cs="Times New Roman"/>
+          <w:sz w:val="28"/>
+          <w:szCs w:val="28"/>
+        </w:rPr>
+        <w:t xml:space="preserve"> зовнішнього</w:t>
+      </w:r>
+      <w:r>
+        <w:rPr>
+          <w:rFonts w:ascii="Times New Roman" w:hAnsi="Times New Roman" w:cs="Times New Roman"/>
+          <w:sz w:val="28"/>
+          <w:szCs w:val="28"/>
+        </w:rPr>
+        <w:t xml:space="preserve"> вигляду можна було зробити висновок</w:t>
+      </w:r>
+      <w:r>
+        <w:rPr>
+          <w:rFonts w:ascii="Times New Roman" w:hAnsi="Times New Roman" w:cs="Times New Roman"/>
+          <w:sz w:val="28"/>
+          <w:szCs w:val="28"/>
+        </w:rPr>
+        <w:t>,</w:t>
+      </w:r>
+      <w:r>
+        <w:rPr>
+          <w:rFonts w:ascii="Times New Roman" w:hAnsi="Times New Roman" w:cs="Times New Roman"/>
+          <w:sz w:val="28"/>
+          <w:szCs w:val="28"/>
+        </w:rPr>
+        <w:t xml:space="preserve"> що ця частина поховання виявилася най важчою у емоційному плані.</w:t>
+      </w:r>
+      <w:r>
+        <w:rPr>
+          <w:rFonts w:ascii="Times New Roman" w:hAnsi="Times New Roman" w:cs="Times New Roman"/>
+          <w:sz w:val="28"/>
+          <w:szCs w:val="28"/>
+        </w:rPr>
+        <w:t xml:space="preserve"> Тривав цей моторошний процес упродовж п’ятнадцяти хвилин</w:t>
+      </w:r>
+      <w:r>
+        <w:rPr>
+          <w:rFonts w:ascii="Times New Roman" w:hAnsi="Times New Roman" w:cs="Times New Roman"/>
+          <w:sz w:val="28"/>
+          <w:szCs w:val="28"/>
+        </w:rPr>
+        <w:t>.</w:t>
+      </w:r>
+      <w:r>
+        <w:rPr>
+          <w:rFonts w:ascii="Times New Roman" w:hAnsi="Times New Roman" w:cs="Times New Roman"/>
+          <w:sz w:val="28"/>
+          <w:szCs w:val="28"/>
+        </w:rPr>
+        <w:t xml:space="preserve"> </w:t>
+      </w:r>
+      <w:r>
+        <w:rPr>
+          <w:rFonts w:ascii="Times New Roman" w:hAnsi="Times New Roman" w:cs="Times New Roman"/>
+          <w:sz w:val="28"/>
+          <w:szCs w:val="28"/>
+        </w:rPr>
+        <w:t>Коли у</w:t>
+      </w:r>
+      <w:r>
+        <w:rPr>
+          <w:rFonts w:ascii="Times New Roman" w:hAnsi="Times New Roman" w:cs="Times New Roman"/>
+          <w:sz w:val="28"/>
+          <w:szCs w:val="28"/>
+        </w:rPr>
+        <w:t xml:space="preserve">ся земля яка раніше лежала у валах </w:t>
+      </w:r>
+      <w:r>
+        <w:rPr>
+          <w:rFonts w:ascii="Times New Roman" w:hAnsi="Times New Roman" w:cs="Times New Roman"/>
+          <w:sz w:val="28"/>
+          <w:szCs w:val="28"/>
+        </w:rPr>
+        <w:t xml:space="preserve">по обидва боки від </w:t>
+      </w:r>
+      <w:r>
+        <w:rPr>
+          <w:rFonts w:ascii="Times New Roman" w:hAnsi="Times New Roman" w:cs="Times New Roman"/>
+          <w:sz w:val="28"/>
+          <w:szCs w:val="28"/>
+        </w:rPr>
+        <w:t xml:space="preserve">могили опинилася над </w:t>
+      </w:r>
+      <w:r>
+        <w:rPr>
+          <w:rFonts w:ascii="Times New Roman" w:hAnsi="Times New Roman" w:cs="Times New Roman"/>
+          <w:sz w:val="28"/>
+          <w:szCs w:val="28"/>
+        </w:rPr>
+        <w:t>нею</w:t>
+      </w:r>
+      <w:r>
+        <w:rPr>
+          <w:rFonts w:ascii="Times New Roman" w:hAnsi="Times New Roman" w:cs="Times New Roman"/>
+          <w:sz w:val="28"/>
+          <w:szCs w:val="28"/>
+        </w:rPr>
+        <w:t>, утворивши при цьому</w:t>
+      </w:r>
+      <w:r>
+        <w:rPr>
+          <w:rFonts w:ascii="Times New Roman" w:hAnsi="Times New Roman" w:cs="Times New Roman"/>
+          <w:sz w:val="28"/>
+          <w:szCs w:val="28"/>
+        </w:rPr>
+        <w:t xml:space="preserve"> </w:t>
+      </w:r>
+      <w:r>
+        <w:rPr>
+          <w:rFonts w:ascii="Times New Roman" w:hAnsi="Times New Roman" w:cs="Times New Roman"/>
+          <w:sz w:val="28"/>
+          <w:szCs w:val="28"/>
+        </w:rPr>
+        <w:t>невеличке підвищення,</w:t>
+      </w:r>
+      <w:r>
+        <w:rPr>
+          <w:rFonts w:ascii="Times New Roman" w:hAnsi="Times New Roman" w:cs="Times New Roman"/>
+          <w:sz w:val="28"/>
+          <w:szCs w:val="28"/>
+        </w:rPr>
+        <w:t xml:space="preserve"> </w:t>
+      </w:r>
+      <w:r>
+        <w:rPr>
+          <w:rFonts w:ascii="Times New Roman" w:hAnsi="Times New Roman" w:cs="Times New Roman"/>
+          <w:sz w:val="28"/>
+          <w:szCs w:val="28"/>
+        </w:rPr>
+        <w:t>військовослужбовці с</w:t>
+      </w:r>
+      <w:r>
+        <w:rPr>
+          <w:rFonts w:ascii="Times New Roman" w:hAnsi="Times New Roman" w:cs="Times New Roman"/>
+          <w:sz w:val="28"/>
+          <w:szCs w:val="28"/>
+        </w:rPr>
+        <w:t>клали свої лопати на тих місцях</w:t>
+      </w:r>
+      <w:r>
+        <w:rPr>
+          <w:rFonts w:ascii="Times New Roman" w:hAnsi="Times New Roman" w:cs="Times New Roman"/>
+          <w:sz w:val="28"/>
+          <w:szCs w:val="28"/>
+        </w:rPr>
+        <w:t xml:space="preserve"> де ще кілька хвилин </w:t>
+      </w:r>
+      <w:r>
+        <w:rPr>
+          <w:rFonts w:ascii="Times New Roman" w:hAnsi="Times New Roman" w:cs="Times New Roman"/>
+          <w:sz w:val="28"/>
+          <w:szCs w:val="28"/>
+        </w:rPr>
+        <w:t>тому</w:t>
+      </w:r>
+      <w:r>
+        <w:rPr>
+          <w:rFonts w:ascii="Times New Roman" w:hAnsi="Times New Roman" w:cs="Times New Roman"/>
+          <w:sz w:val="28"/>
+          <w:szCs w:val="28"/>
+        </w:rPr>
+        <w:t xml:space="preserve"> лежали два</w:t>
+      </w:r>
+      <w:r>
+        <w:rPr>
+          <w:rFonts w:ascii="Times New Roman" w:hAnsi="Times New Roman" w:cs="Times New Roman"/>
+          <w:sz w:val="28"/>
+          <w:szCs w:val="28"/>
+        </w:rPr>
+        <w:t xml:space="preserve"> в</w:t>
+      </w:r>
+      <w:r>
+        <w:rPr>
+          <w:rFonts w:ascii="Times New Roman" w:hAnsi="Times New Roman" w:cs="Times New Roman"/>
+          <w:sz w:val="28"/>
+          <w:szCs w:val="28"/>
+        </w:rPr>
+        <w:t xml:space="preserve">исокі </w:t>
+      </w:r>
+      <w:r>
+        <w:rPr>
+          <w:rFonts w:ascii="Times New Roman" w:hAnsi="Times New Roman" w:cs="Times New Roman"/>
+          <w:sz w:val="28"/>
+          <w:szCs w:val="28"/>
+        </w:rPr>
+        <w:t>земляні вали</w:t>
+      </w:r>
+      <w:r>
+        <w:rPr>
+          <w:rFonts w:ascii="Times New Roman" w:hAnsi="Times New Roman" w:cs="Times New Roman"/>
+          <w:sz w:val="28"/>
+          <w:szCs w:val="28"/>
+        </w:rPr>
+        <w:t>, та</w:t>
+      </w:r>
+      <w:r>
+        <w:rPr>
+          <w:rFonts w:ascii="Times New Roman" w:hAnsi="Times New Roman" w:cs="Times New Roman"/>
+          <w:sz w:val="28"/>
+          <w:szCs w:val="28"/>
+        </w:rPr>
+        <w:t xml:space="preserve"> у</w:t>
+      </w:r>
+      <w:r>
+        <w:rPr>
+          <w:rFonts w:ascii="Times New Roman" w:hAnsi="Times New Roman" w:cs="Times New Roman"/>
+          <w:sz w:val="28"/>
+          <w:szCs w:val="28"/>
+        </w:rPr>
+        <w:t>сі разом відійшл</w:t>
+      </w:r>
+      <w:r>
+        <w:rPr>
+          <w:rFonts w:ascii="Times New Roman" w:hAnsi="Times New Roman" w:cs="Times New Roman"/>
+          <w:sz w:val="28"/>
+          <w:szCs w:val="28"/>
+        </w:rPr>
+        <w:t xml:space="preserve">и </w:t>
+      </w:r>
+      <w:r>
+        <w:rPr>
+          <w:rFonts w:ascii="Times New Roman" w:hAnsi="Times New Roman" w:cs="Times New Roman"/>
+          <w:sz w:val="28"/>
+          <w:szCs w:val="28"/>
+        </w:rPr>
+        <w:t>в</w:t>
+      </w:r>
+      <w:r>
+        <w:rPr>
+          <w:rFonts w:ascii="Times New Roman" w:hAnsi="Times New Roman" w:cs="Times New Roman"/>
+          <w:sz w:val="28"/>
+          <w:szCs w:val="28"/>
+        </w:rPr>
+        <w:t xml:space="preserve"> бік</w:t>
+      </w:r>
+      <w:r>
+        <w:rPr>
+          <w:rFonts w:ascii="Times New Roman" w:hAnsi="Times New Roman" w:cs="Times New Roman"/>
+          <w:sz w:val="28"/>
+          <w:szCs w:val="28"/>
+        </w:rPr>
+        <w:t>,</w:t>
+      </w:r>
+      <w:r>
+        <w:rPr>
+          <w:rFonts w:ascii="Times New Roman" w:hAnsi="Times New Roman" w:cs="Times New Roman"/>
+          <w:sz w:val="28"/>
+          <w:szCs w:val="28"/>
+        </w:rPr>
+        <w:t xml:space="preserve"> </w:t>
+      </w:r>
+      <w:r>
+        <w:rPr>
+          <w:rFonts w:ascii="Times New Roman" w:hAnsi="Times New Roman" w:cs="Times New Roman"/>
+          <w:sz w:val="28"/>
+          <w:szCs w:val="28"/>
+        </w:rPr>
+        <w:t>де своїми мужніми руками підняли</w:t>
+      </w:r>
+      <w:r>
+        <w:rPr>
+          <w:rFonts w:ascii="Times New Roman" w:hAnsi="Times New Roman" w:cs="Times New Roman"/>
+          <w:sz w:val="28"/>
+          <w:szCs w:val="28"/>
+        </w:rPr>
+        <w:t xml:space="preserve"> важкий, заздалегідь підготовлений кам’яний хрест</w:t>
+      </w:r>
+      <w:r>
+        <w:rPr>
+          <w:rFonts w:ascii="Times New Roman" w:hAnsi="Times New Roman" w:cs="Times New Roman"/>
+          <w:sz w:val="28"/>
+          <w:szCs w:val="28"/>
+        </w:rPr>
+        <w:t>,</w:t>
+      </w:r>
+      <w:r>
+        <w:rPr>
+          <w:rFonts w:ascii="Times New Roman" w:hAnsi="Times New Roman" w:cs="Times New Roman"/>
+          <w:sz w:val="28"/>
+          <w:szCs w:val="28"/>
+        </w:rPr>
+        <w:t xml:space="preserve"> такий самий як</w:t>
+      </w:r>
+      <w:r>
+        <w:rPr>
+          <w:rFonts w:ascii="Times New Roman" w:hAnsi="Times New Roman" w:cs="Times New Roman"/>
+          <w:sz w:val="28"/>
+          <w:szCs w:val="28"/>
+        </w:rPr>
+        <w:t xml:space="preserve"> і</w:t>
+      </w:r>
+      <w:r>
+        <w:rPr>
+          <w:rFonts w:ascii="Times New Roman" w:hAnsi="Times New Roman" w:cs="Times New Roman"/>
+          <w:sz w:val="28"/>
+          <w:szCs w:val="28"/>
+        </w:rPr>
+        <w:t xml:space="preserve"> тисячі тих</w:t>
+      </w:r>
+      <w:r>
+        <w:rPr>
+          <w:rFonts w:ascii="Times New Roman" w:hAnsi="Times New Roman" w:cs="Times New Roman"/>
+          <w:sz w:val="28"/>
+          <w:szCs w:val="28"/>
+        </w:rPr>
+        <w:t xml:space="preserve"> що стояли територією усього</w:t>
+      </w:r>
+      <w:r>
+        <w:rPr>
+          <w:rFonts w:ascii="Times New Roman" w:hAnsi="Times New Roman" w:cs="Times New Roman"/>
+          <w:sz w:val="28"/>
+          <w:szCs w:val="28"/>
+        </w:rPr>
+        <w:t xml:space="preserve"> кладовища</w:t>
+      </w:r>
+      <w:r>
+        <w:rPr>
+          <w:rFonts w:ascii="Times New Roman" w:hAnsi="Times New Roman" w:cs="Times New Roman"/>
+          <w:sz w:val="28"/>
+          <w:szCs w:val="28"/>
+        </w:rPr>
+        <w:t>,</w:t>
+      </w:r>
+      <w:r>
+        <w:rPr>
+          <w:rFonts w:ascii="Times New Roman" w:hAnsi="Times New Roman" w:cs="Times New Roman"/>
+          <w:sz w:val="28"/>
+          <w:szCs w:val="28"/>
+        </w:rPr>
+        <w:t xml:space="preserve"> після цього</w:t>
+      </w:r>
+      <w:r>
+        <w:rPr>
+          <w:rFonts w:ascii="Times New Roman" w:hAnsi="Times New Roman" w:cs="Times New Roman"/>
+          <w:sz w:val="28"/>
+          <w:szCs w:val="28"/>
+        </w:rPr>
+        <w:t xml:space="preserve"> </w:t>
+      </w:r>
+      <w:r>
+        <w:rPr>
+          <w:rFonts w:ascii="Times New Roman" w:hAnsi="Times New Roman" w:cs="Times New Roman"/>
+          <w:sz w:val="28"/>
+          <w:szCs w:val="28"/>
+        </w:rPr>
+        <w:t>вони</w:t>
+      </w:r>
+      <w:r>
+        <w:rPr>
+          <w:rFonts w:ascii="Times New Roman" w:hAnsi="Times New Roman" w:cs="Times New Roman"/>
+          <w:sz w:val="28"/>
+          <w:szCs w:val="28"/>
+        </w:rPr>
+        <w:t xml:space="preserve"> піднесли його до </w:t>
+      </w:r>
+      <w:r>
+        <w:rPr>
+          <w:rFonts w:ascii="Times New Roman" w:hAnsi="Times New Roman" w:cs="Times New Roman"/>
+          <w:sz w:val="28"/>
+          <w:szCs w:val="28"/>
+        </w:rPr>
+        <w:t>могили</w:t>
+      </w:r>
+      <w:r>
+        <w:rPr>
+          <w:rFonts w:ascii="Times New Roman" w:hAnsi="Times New Roman" w:cs="Times New Roman"/>
+          <w:sz w:val="28"/>
+          <w:szCs w:val="28"/>
+        </w:rPr>
+        <w:t>,</w:t>
+      </w:r>
+      <w:r>
+        <w:rPr>
+          <w:rFonts w:ascii="Times New Roman" w:hAnsi="Times New Roman" w:cs="Times New Roman"/>
+          <w:sz w:val="28"/>
+          <w:szCs w:val="28"/>
+        </w:rPr>
+        <w:t xml:space="preserve"> щойно похованого усохлого</w:t>
+      </w:r>
+      <w:r>
+        <w:rPr>
+          <w:rFonts w:ascii="Times New Roman" w:hAnsi="Times New Roman" w:cs="Times New Roman"/>
+          <w:sz w:val="28"/>
+          <w:szCs w:val="28"/>
+        </w:rPr>
+        <w:t>.</w:t>
+      </w:r>
+      <w:r>
+        <w:rPr>
+          <w:rFonts w:ascii="Times New Roman" w:hAnsi="Times New Roman" w:cs="Times New Roman"/>
+          <w:sz w:val="28"/>
+          <w:szCs w:val="28"/>
+        </w:rPr>
+        <w:t xml:space="preserve"> </w:t>
+      </w:r>
+      <w:r>
+        <w:rPr>
+          <w:rFonts w:ascii="Times New Roman" w:hAnsi="Times New Roman" w:cs="Times New Roman"/>
+          <w:sz w:val="28"/>
+          <w:szCs w:val="28"/>
+        </w:rPr>
+        <w:t>Своїми мужні</w:t>
+      </w:r>
+      <w:r>
+        <w:rPr>
+          <w:rFonts w:ascii="Times New Roman" w:hAnsi="Times New Roman" w:cs="Times New Roman"/>
+          <w:sz w:val="28"/>
+          <w:szCs w:val="28"/>
+        </w:rPr>
+        <w:t xml:space="preserve">ми </w:t>
+      </w:r>
+      <w:r>
+        <w:rPr>
+          <w:rFonts w:ascii="Times New Roman" w:hAnsi="Times New Roman" w:cs="Times New Roman"/>
+          <w:sz w:val="28"/>
+          <w:szCs w:val="28"/>
+        </w:rPr>
+        <w:t xml:space="preserve">руками </w:t>
+      </w:r>
+      <w:r>
+        <w:rPr>
+          <w:rFonts w:ascii="Times New Roman" w:hAnsi="Times New Roman" w:cs="Times New Roman"/>
+          <w:sz w:val="28"/>
+          <w:szCs w:val="28"/>
+        </w:rPr>
+        <w:t>підняли його</w:t>
+      </w:r>
+      <w:r>
+        <w:rPr>
+          <w:rFonts w:ascii="Times New Roman" w:hAnsi="Times New Roman" w:cs="Times New Roman"/>
+          <w:sz w:val="28"/>
+          <w:szCs w:val="28"/>
+        </w:rPr>
+        <w:t xml:space="preserve"> на</w:t>
+      </w:r>
+      <w:r>
+        <w:rPr>
+          <w:rFonts w:ascii="Times New Roman" w:hAnsi="Times New Roman" w:cs="Times New Roman"/>
+          <w:sz w:val="28"/>
+          <w:szCs w:val="28"/>
+        </w:rPr>
+        <w:t xml:space="preserve"> відстань одного метра над землею </w:t>
+      </w:r>
+      <w:r>
+        <w:rPr>
+          <w:rFonts w:ascii="Times New Roman" w:hAnsi="Times New Roman" w:cs="Times New Roman"/>
+          <w:sz w:val="28"/>
+          <w:szCs w:val="28"/>
+        </w:rPr>
+        <w:t>та згодом</w:t>
+      </w:r>
+      <w:r>
+        <w:rPr>
+          <w:rFonts w:ascii="Times New Roman" w:hAnsi="Times New Roman" w:cs="Times New Roman"/>
+          <w:sz w:val="28"/>
+          <w:szCs w:val="28"/>
+        </w:rPr>
+        <w:t xml:space="preserve"> відпустили</w:t>
+      </w:r>
+      <w:r>
+        <w:rPr>
+          <w:rFonts w:ascii="Times New Roman" w:hAnsi="Times New Roman" w:cs="Times New Roman"/>
+          <w:sz w:val="28"/>
+          <w:szCs w:val="28"/>
+        </w:rPr>
+        <w:t>,</w:t>
+      </w:r>
+      <w:r>
+        <w:rPr>
+          <w:rFonts w:ascii="Times New Roman" w:hAnsi="Times New Roman" w:cs="Times New Roman"/>
+          <w:sz w:val="28"/>
+          <w:szCs w:val="28"/>
+        </w:rPr>
+        <w:t xml:space="preserve"> </w:t>
+      </w:r>
+      <w:r>
+        <w:rPr>
+          <w:rFonts w:ascii="Times New Roman" w:hAnsi="Times New Roman" w:cs="Times New Roman"/>
+          <w:sz w:val="28"/>
+          <w:szCs w:val="28"/>
+        </w:rPr>
+        <w:t>саме</w:t>
+      </w:r>
+      <w:r>
+        <w:rPr>
+          <w:rFonts w:ascii="Times New Roman" w:hAnsi="Times New Roman" w:cs="Times New Roman"/>
+          <w:sz w:val="28"/>
+          <w:szCs w:val="28"/>
+        </w:rPr>
+        <w:t xml:space="preserve"> під час цього</w:t>
+      </w:r>
+      <w:r>
+        <w:rPr>
+          <w:rFonts w:ascii="Times New Roman" w:hAnsi="Times New Roman" w:cs="Times New Roman"/>
+          <w:sz w:val="28"/>
+          <w:szCs w:val="28"/>
+        </w:rPr>
+        <w:t xml:space="preserve"> </w:t>
+      </w:r>
+      <w:r>
+        <w:rPr>
+          <w:rFonts w:ascii="Times New Roman" w:hAnsi="Times New Roman" w:cs="Times New Roman"/>
+          <w:sz w:val="28"/>
+          <w:szCs w:val="28"/>
+        </w:rPr>
+        <w:t>на нього почала діяти</w:t>
+      </w:r>
+      <w:r>
+        <w:rPr>
+          <w:rFonts w:ascii="Times New Roman" w:hAnsi="Times New Roman" w:cs="Times New Roman"/>
+          <w:sz w:val="28"/>
+          <w:szCs w:val="28"/>
+        </w:rPr>
+        <w:t xml:space="preserve"> сили</w:t>
+      </w:r>
+      <w:r>
+        <w:rPr>
+          <w:rFonts w:ascii="Times New Roman" w:hAnsi="Times New Roman" w:cs="Times New Roman"/>
+          <w:sz w:val="28"/>
+          <w:szCs w:val="28"/>
+        </w:rPr>
+        <w:t xml:space="preserve"> земного тяжіння</w:t>
+      </w:r>
+      <w:r>
+        <w:rPr>
+          <w:rFonts w:ascii="Times New Roman" w:hAnsi="Times New Roman" w:cs="Times New Roman"/>
+          <w:sz w:val="28"/>
+          <w:szCs w:val="28"/>
+        </w:rPr>
+        <w:t xml:space="preserve">, під дією </w:t>
+      </w:r>
+      <w:r>
+        <w:rPr>
+          <w:rFonts w:ascii="Times New Roman" w:hAnsi="Times New Roman" w:cs="Times New Roman"/>
+          <w:sz w:val="28"/>
+          <w:szCs w:val="28"/>
+        </w:rPr>
+        <w:t>котрої</w:t>
+      </w:r>
+      <w:r>
+        <w:rPr>
+          <w:rFonts w:ascii="Times New Roman" w:hAnsi="Times New Roman" w:cs="Times New Roman"/>
+          <w:sz w:val="28"/>
+          <w:szCs w:val="28"/>
+        </w:rPr>
+        <w:t xml:space="preserve"> він</w:t>
+      </w:r>
+      <w:r>
+        <w:rPr>
+          <w:rFonts w:ascii="Times New Roman" w:hAnsi="Times New Roman" w:cs="Times New Roman"/>
+          <w:sz w:val="28"/>
+          <w:szCs w:val="28"/>
+        </w:rPr>
+        <w:t xml:space="preserve"> роз</w:t>
+      </w:r>
+      <w:r>
+        <w:rPr>
+          <w:rFonts w:ascii="Times New Roman" w:hAnsi="Times New Roman" w:cs="Times New Roman"/>
+          <w:sz w:val="28"/>
+          <w:szCs w:val="28"/>
+        </w:rPr>
+        <w:t>почав своє</w:t>
+      </w:r>
+      <w:r>
+        <w:rPr>
+          <w:rFonts w:ascii="Times New Roman" w:hAnsi="Times New Roman" w:cs="Times New Roman"/>
+          <w:sz w:val="28"/>
+          <w:szCs w:val="28"/>
+        </w:rPr>
+        <w:t xml:space="preserve"> вільне</w:t>
+      </w:r>
+      <w:r>
+        <w:rPr>
+          <w:rFonts w:ascii="Times New Roman" w:hAnsi="Times New Roman" w:cs="Times New Roman"/>
+          <w:sz w:val="28"/>
+          <w:szCs w:val="28"/>
+        </w:rPr>
+        <w:t xml:space="preserve"> падіння,</w:t>
+      </w:r>
+      <w:r>
+        <w:rPr>
+          <w:rFonts w:ascii="Times New Roman" w:hAnsi="Times New Roman" w:cs="Times New Roman"/>
+          <w:sz w:val="28"/>
+          <w:szCs w:val="28"/>
+        </w:rPr>
+        <w:t xml:space="preserve"> та</w:t>
+      </w:r>
+      <w:r>
+        <w:rPr>
+          <w:rFonts w:ascii="Times New Roman" w:hAnsi="Times New Roman" w:cs="Times New Roman"/>
+          <w:sz w:val="28"/>
+          <w:szCs w:val="28"/>
+        </w:rPr>
+        <w:t xml:space="preserve"> увійшов</w:t>
+      </w:r>
+      <w:r>
+        <w:rPr>
+          <w:rFonts w:ascii="Times New Roman" w:hAnsi="Times New Roman" w:cs="Times New Roman"/>
+          <w:sz w:val="28"/>
+          <w:szCs w:val="28"/>
+        </w:rPr>
+        <w:t xml:space="preserve"> </w:t>
+      </w:r>
+      <w:r>
+        <w:rPr>
+          <w:rFonts w:ascii="Times New Roman" w:hAnsi="Times New Roman" w:cs="Times New Roman"/>
+          <w:sz w:val="28"/>
+          <w:szCs w:val="28"/>
+        </w:rPr>
+        <w:t>при цьому</w:t>
+      </w:r>
+      <w:r>
+        <w:rPr>
+          <w:rFonts w:ascii="Times New Roman" w:hAnsi="Times New Roman" w:cs="Times New Roman"/>
+          <w:sz w:val="28"/>
+          <w:szCs w:val="28"/>
+        </w:rPr>
+        <w:t xml:space="preserve"> </w:t>
+      </w:r>
+      <w:r>
+        <w:rPr>
+          <w:rFonts w:ascii="Times New Roman" w:hAnsi="Times New Roman" w:cs="Times New Roman"/>
+          <w:sz w:val="28"/>
+          <w:szCs w:val="28"/>
+        </w:rPr>
+        <w:t>більше ніж</w:t>
+      </w:r>
+      <w:r>
+        <w:rPr>
+          <w:rFonts w:ascii="Times New Roman" w:hAnsi="Times New Roman" w:cs="Times New Roman"/>
+          <w:sz w:val="28"/>
+          <w:szCs w:val="28"/>
+        </w:rPr>
+        <w:t xml:space="preserve"> на двадц</w:t>
+      </w:r>
+      <w:r>
+        <w:rPr>
+          <w:rFonts w:ascii="Times New Roman" w:hAnsi="Times New Roman" w:cs="Times New Roman"/>
+          <w:sz w:val="28"/>
+          <w:szCs w:val="28"/>
+        </w:rPr>
+        <w:t xml:space="preserve">ять сантиметрів у землю, прямо над головою усохлого. </w:t>
+      </w:r>
+      <w:r>
+        <w:rPr>
+          <w:rFonts w:ascii="Times New Roman" w:hAnsi="Times New Roman" w:cs="Times New Roman"/>
+          <w:sz w:val="28"/>
+          <w:szCs w:val="28"/>
+        </w:rPr>
+        <w:t>Пі</w:t>
+      </w:r>
+      <w:r>
+        <w:rPr>
+          <w:rFonts w:ascii="Times New Roman" w:hAnsi="Times New Roman" w:cs="Times New Roman"/>
+          <w:sz w:val="28"/>
+          <w:szCs w:val="28"/>
+        </w:rPr>
+        <w:t xml:space="preserve">сля цього </w:t>
+      </w:r>
+      <w:r>
+        <w:rPr>
+          <w:rFonts w:ascii="Times New Roman" w:hAnsi="Times New Roman" w:cs="Times New Roman"/>
+          <w:sz w:val="28"/>
+          <w:szCs w:val="28"/>
+        </w:rPr>
+        <w:t>військовослужбовці знову</w:t>
+      </w:r>
+      <w:r>
+        <w:rPr>
+          <w:rFonts w:ascii="Times New Roman" w:hAnsi="Times New Roman" w:cs="Times New Roman"/>
+          <w:sz w:val="28"/>
+          <w:szCs w:val="28"/>
+        </w:rPr>
+        <w:t xml:space="preserve"> </w:t>
+      </w:r>
+      <w:r>
+        <w:rPr>
+          <w:rFonts w:ascii="Times New Roman" w:hAnsi="Times New Roman" w:cs="Times New Roman"/>
+          <w:sz w:val="28"/>
+          <w:szCs w:val="28"/>
+        </w:rPr>
+        <w:t>вишикувалися</w:t>
+      </w:r>
+      <w:r>
+        <w:rPr>
+          <w:rFonts w:ascii="Times New Roman" w:hAnsi="Times New Roman" w:cs="Times New Roman"/>
+          <w:sz w:val="28"/>
+          <w:szCs w:val="28"/>
+        </w:rPr>
+        <w:t xml:space="preserve"> у </w:t>
+      </w:r>
+      <w:r>
+        <w:rPr>
+          <w:rFonts w:ascii="Times New Roman" w:hAnsi="Times New Roman" w:cs="Times New Roman"/>
+          <w:sz w:val="28"/>
+          <w:szCs w:val="28"/>
+        </w:rPr>
+        <w:lastRenderedPageBreak/>
+        <w:t>два</w:t>
+      </w:r>
+      <w:r>
+        <w:rPr>
+          <w:rFonts w:ascii="Times New Roman" w:hAnsi="Times New Roman" w:cs="Times New Roman"/>
+          <w:sz w:val="28"/>
+          <w:szCs w:val="28"/>
+        </w:rPr>
+        <w:t xml:space="preserve"> ряди</w:t>
+      </w:r>
+      <w:r>
+        <w:rPr>
+          <w:rFonts w:ascii="Times New Roman" w:hAnsi="Times New Roman" w:cs="Times New Roman"/>
+          <w:sz w:val="28"/>
+          <w:szCs w:val="28"/>
+        </w:rPr>
+        <w:t>,</w:t>
+      </w:r>
+      <w:r>
+        <w:rPr>
+          <w:rFonts w:ascii="Times New Roman" w:hAnsi="Times New Roman" w:cs="Times New Roman"/>
+          <w:sz w:val="28"/>
+          <w:szCs w:val="28"/>
+        </w:rPr>
+        <w:t xml:space="preserve"> по чотири людини </w:t>
+      </w:r>
+      <w:r>
+        <w:rPr>
+          <w:rFonts w:ascii="Times New Roman" w:hAnsi="Times New Roman" w:cs="Times New Roman"/>
+          <w:sz w:val="28"/>
+          <w:szCs w:val="28"/>
+        </w:rPr>
+        <w:t xml:space="preserve">з </w:t>
+      </w:r>
+      <w:r>
+        <w:rPr>
+          <w:rFonts w:ascii="Times New Roman" w:hAnsi="Times New Roman" w:cs="Times New Roman"/>
+          <w:sz w:val="28"/>
+          <w:szCs w:val="28"/>
+        </w:rPr>
+        <w:t>кожного боку</w:t>
+      </w:r>
+      <w:r>
+        <w:rPr>
+          <w:rFonts w:ascii="Times New Roman" w:hAnsi="Times New Roman" w:cs="Times New Roman"/>
+          <w:sz w:val="28"/>
+          <w:szCs w:val="28"/>
+        </w:rPr>
+        <w:t xml:space="preserve"> </w:t>
+      </w:r>
+      <w:r>
+        <w:rPr>
+          <w:rFonts w:ascii="Times New Roman" w:hAnsi="Times New Roman" w:cs="Times New Roman"/>
+          <w:sz w:val="28"/>
+          <w:szCs w:val="28"/>
+        </w:rPr>
+        <w:t>могили</w:t>
+      </w:r>
+      <w:r>
+        <w:rPr>
+          <w:rFonts w:ascii="Times New Roman" w:hAnsi="Times New Roman" w:cs="Times New Roman"/>
+          <w:sz w:val="28"/>
+          <w:szCs w:val="28"/>
+        </w:rPr>
+        <w:t>,</w:t>
+      </w:r>
+      <w:r>
+        <w:rPr>
+          <w:rFonts w:ascii="Times New Roman" w:hAnsi="Times New Roman" w:cs="Times New Roman"/>
+          <w:sz w:val="28"/>
+          <w:szCs w:val="28"/>
+        </w:rPr>
+        <w:t xml:space="preserve"> </w:t>
+      </w:r>
+      <w:r>
+        <w:rPr>
+          <w:rFonts w:ascii="Times New Roman" w:hAnsi="Times New Roman" w:cs="Times New Roman"/>
+          <w:sz w:val="28"/>
+          <w:szCs w:val="28"/>
+        </w:rPr>
+        <w:t>та</w:t>
+      </w:r>
+      <w:r>
+        <w:rPr>
+          <w:rFonts w:ascii="Times New Roman" w:hAnsi="Times New Roman" w:cs="Times New Roman"/>
+          <w:sz w:val="28"/>
+          <w:szCs w:val="28"/>
+        </w:rPr>
+        <w:t xml:space="preserve"> </w:t>
+      </w:r>
+      <w:r>
+        <w:rPr>
+          <w:rFonts w:ascii="Times New Roman" w:hAnsi="Times New Roman" w:cs="Times New Roman"/>
+          <w:sz w:val="28"/>
+          <w:szCs w:val="28"/>
+        </w:rPr>
+        <w:t>синхронно по</w:t>
+      </w:r>
+      <w:r>
+        <w:rPr>
+          <w:rFonts w:ascii="Times New Roman" w:hAnsi="Times New Roman" w:cs="Times New Roman"/>
+          <w:sz w:val="28"/>
+          <w:szCs w:val="28"/>
+        </w:rPr>
+        <w:t>верну</w:t>
+      </w:r>
+      <w:r>
+        <w:rPr>
+          <w:rFonts w:ascii="Times New Roman" w:hAnsi="Times New Roman" w:cs="Times New Roman"/>
+          <w:sz w:val="28"/>
+          <w:szCs w:val="28"/>
+        </w:rPr>
+        <w:t>лися</w:t>
+      </w:r>
+      <w:r>
+        <w:rPr>
+          <w:rFonts w:ascii="Times New Roman" w:hAnsi="Times New Roman" w:cs="Times New Roman"/>
+          <w:sz w:val="28"/>
+          <w:szCs w:val="28"/>
+        </w:rPr>
+        <w:t xml:space="preserve"> до батюшки</w:t>
+      </w:r>
+      <w:r>
+        <w:rPr>
+          <w:rFonts w:ascii="Times New Roman" w:hAnsi="Times New Roman" w:cs="Times New Roman"/>
+          <w:sz w:val="28"/>
+          <w:szCs w:val="28"/>
+        </w:rPr>
+        <w:t xml:space="preserve"> свої</w:t>
+      </w:r>
+      <w:r>
+        <w:rPr>
+          <w:rFonts w:ascii="Times New Roman" w:hAnsi="Times New Roman" w:cs="Times New Roman"/>
+          <w:sz w:val="28"/>
+          <w:szCs w:val="28"/>
+        </w:rPr>
+        <w:t>ми</w:t>
+      </w:r>
+      <w:r>
+        <w:rPr>
+          <w:rFonts w:ascii="Times New Roman" w:hAnsi="Times New Roman" w:cs="Times New Roman"/>
+          <w:sz w:val="28"/>
+          <w:szCs w:val="28"/>
+        </w:rPr>
+        <w:t xml:space="preserve"> обличчя</w:t>
+      </w:r>
+      <w:r>
+        <w:rPr>
+          <w:rFonts w:ascii="Times New Roman" w:hAnsi="Times New Roman" w:cs="Times New Roman"/>
+          <w:sz w:val="28"/>
+          <w:szCs w:val="28"/>
+        </w:rPr>
+        <w:t>ми</w:t>
+      </w:r>
+      <w:r>
+        <w:rPr>
+          <w:rFonts w:ascii="Times New Roman" w:hAnsi="Times New Roman" w:cs="Times New Roman"/>
+          <w:sz w:val="28"/>
+          <w:szCs w:val="28"/>
+        </w:rPr>
+        <w:t>,</w:t>
+      </w:r>
+      <w:r>
+        <w:rPr>
+          <w:rFonts w:ascii="Times New Roman" w:hAnsi="Times New Roman" w:cs="Times New Roman"/>
+          <w:sz w:val="28"/>
+          <w:szCs w:val="28"/>
+        </w:rPr>
+        <w:t xml:space="preserve"> після чого</w:t>
+      </w:r>
+      <w:r>
+        <w:rPr>
+          <w:rFonts w:ascii="Times New Roman" w:hAnsi="Times New Roman" w:cs="Times New Roman"/>
+          <w:sz w:val="28"/>
+          <w:szCs w:val="28"/>
+        </w:rPr>
+        <w:t xml:space="preserve"> </w:t>
+      </w:r>
+      <w:r>
+        <w:rPr>
+          <w:rFonts w:ascii="Times New Roman" w:hAnsi="Times New Roman" w:cs="Times New Roman"/>
+          <w:sz w:val="28"/>
+          <w:szCs w:val="28"/>
+        </w:rPr>
+        <w:t>вони зняли</w:t>
+      </w:r>
+      <w:r>
+        <w:rPr>
+          <w:rFonts w:ascii="Times New Roman" w:hAnsi="Times New Roman" w:cs="Times New Roman"/>
+          <w:sz w:val="28"/>
+          <w:szCs w:val="28"/>
+        </w:rPr>
+        <w:t xml:space="preserve"> із своїх плечей</w:t>
+      </w:r>
+      <w:r>
+        <w:rPr>
+          <w:rFonts w:ascii="Times New Roman" w:hAnsi="Times New Roman" w:cs="Times New Roman"/>
+          <w:sz w:val="28"/>
+          <w:szCs w:val="28"/>
+        </w:rPr>
+        <w:t xml:space="preserve"> </w:t>
+      </w:r>
+      <w:r>
+        <w:rPr>
+          <w:rFonts w:ascii="Times New Roman" w:hAnsi="Times New Roman" w:cs="Times New Roman"/>
+          <w:sz w:val="28"/>
+          <w:szCs w:val="28"/>
+        </w:rPr>
+        <w:t>масивні</w:t>
+      </w:r>
+      <w:r>
+        <w:rPr>
+          <w:rFonts w:ascii="Times New Roman" w:hAnsi="Times New Roman" w:cs="Times New Roman"/>
+          <w:sz w:val="28"/>
+          <w:szCs w:val="28"/>
+        </w:rPr>
+        <w:t xml:space="preserve"> </w:t>
+      </w:r>
+      <w:r>
+        <w:rPr>
+          <w:rFonts w:ascii="Times New Roman" w:hAnsi="Times New Roman" w:cs="Times New Roman"/>
+          <w:sz w:val="28"/>
+          <w:szCs w:val="28"/>
+        </w:rPr>
+        <w:t>карабіни</w:t>
+      </w:r>
+      <w:r>
+        <w:rPr>
+          <w:rFonts w:ascii="Times New Roman" w:hAnsi="Times New Roman" w:cs="Times New Roman"/>
+          <w:sz w:val="28"/>
+          <w:szCs w:val="28"/>
+          <w:lang w:val="ru-RU"/>
+        </w:rPr>
+        <w:t xml:space="preserve"> </w:t>
+      </w:r>
+      <w:r>
+        <w:rPr>
+          <w:rFonts w:ascii="Times New Roman" w:hAnsi="Times New Roman" w:cs="Times New Roman"/>
+          <w:sz w:val="28"/>
+          <w:szCs w:val="28"/>
+        </w:rPr>
+        <w:t xml:space="preserve">котрі весь </w:t>
+      </w:r>
+      <w:r>
+        <w:rPr>
+          <w:rFonts w:ascii="Times New Roman" w:hAnsi="Times New Roman" w:cs="Times New Roman"/>
+          <w:sz w:val="28"/>
+          <w:szCs w:val="28"/>
+        </w:rPr>
+        <w:t xml:space="preserve">цей </w:t>
+      </w:r>
+      <w:r>
+        <w:rPr>
+          <w:rFonts w:ascii="Times New Roman" w:hAnsi="Times New Roman" w:cs="Times New Roman"/>
+          <w:sz w:val="28"/>
+          <w:szCs w:val="28"/>
+        </w:rPr>
+        <w:t>час</w:t>
+      </w:r>
+      <w:r>
+        <w:rPr>
+          <w:rFonts w:ascii="Times New Roman" w:hAnsi="Times New Roman" w:cs="Times New Roman"/>
+          <w:sz w:val="28"/>
+          <w:szCs w:val="28"/>
+          <w:lang w:val="ru-RU"/>
+        </w:rPr>
+        <w:t xml:space="preserve"> </w:t>
+      </w:r>
+      <w:r>
+        <w:rPr>
+          <w:rFonts w:ascii="Times New Roman" w:hAnsi="Times New Roman" w:cs="Times New Roman"/>
+          <w:sz w:val="28"/>
+          <w:szCs w:val="28"/>
+        </w:rPr>
+        <w:t>висіли</w:t>
+      </w:r>
+      <w:r>
+        <w:rPr>
+          <w:rFonts w:ascii="Times New Roman" w:hAnsi="Times New Roman" w:cs="Times New Roman"/>
+          <w:sz w:val="28"/>
+          <w:szCs w:val="28"/>
+        </w:rPr>
+        <w:t xml:space="preserve"> за їхніми спинами</w:t>
+      </w:r>
+      <w:r>
+        <w:rPr>
+          <w:rFonts w:ascii="Times New Roman" w:hAnsi="Times New Roman" w:cs="Times New Roman"/>
+          <w:sz w:val="28"/>
+          <w:szCs w:val="28"/>
+        </w:rPr>
+        <w:t xml:space="preserve">, </w:t>
+      </w:r>
+      <w:r>
+        <w:rPr>
+          <w:rFonts w:ascii="Times New Roman" w:hAnsi="Times New Roman" w:cs="Times New Roman"/>
+          <w:sz w:val="28"/>
+          <w:szCs w:val="28"/>
+        </w:rPr>
+        <w:t>вперши</w:t>
+      </w:r>
+      <w:r>
+        <w:rPr>
+          <w:rFonts w:ascii="Times New Roman" w:hAnsi="Times New Roman" w:cs="Times New Roman"/>
+          <w:sz w:val="28"/>
+          <w:szCs w:val="28"/>
+        </w:rPr>
+        <w:t xml:space="preserve"> їхні</w:t>
+      </w:r>
+      <w:r>
+        <w:rPr>
+          <w:rFonts w:ascii="Times New Roman" w:hAnsi="Times New Roman" w:cs="Times New Roman"/>
+          <w:sz w:val="28"/>
+          <w:szCs w:val="28"/>
+        </w:rPr>
+        <w:t xml:space="preserve"> </w:t>
+      </w:r>
+      <w:r>
+        <w:rPr>
+          <w:rFonts w:ascii="Times New Roman" w:hAnsi="Times New Roman" w:cs="Times New Roman"/>
+          <w:sz w:val="28"/>
+          <w:szCs w:val="28"/>
+        </w:rPr>
+        <w:t>приклад</w:t>
+      </w:r>
+      <w:r>
+        <w:rPr>
+          <w:rFonts w:ascii="Times New Roman" w:hAnsi="Times New Roman" w:cs="Times New Roman"/>
+          <w:sz w:val="28"/>
+          <w:szCs w:val="28"/>
+        </w:rPr>
+        <w:t>и</w:t>
+      </w:r>
+      <w:r>
+        <w:rPr>
+          <w:rFonts w:ascii="Times New Roman" w:hAnsi="Times New Roman" w:cs="Times New Roman"/>
+          <w:sz w:val="28"/>
+          <w:szCs w:val="28"/>
+          <w:lang w:val="ru-RU"/>
+        </w:rPr>
+        <w:t xml:space="preserve"> при </w:t>
+      </w:r>
+      <w:r>
+        <w:rPr>
+          <w:rFonts w:ascii="Times New Roman" w:hAnsi="Times New Roman" w:cs="Times New Roman"/>
+          <w:sz w:val="28"/>
+          <w:szCs w:val="28"/>
+        </w:rPr>
+        <w:t>цьому</w:t>
+      </w:r>
+      <w:r>
+        <w:rPr>
+          <w:rFonts w:ascii="Times New Roman" w:hAnsi="Times New Roman" w:cs="Times New Roman"/>
+          <w:sz w:val="28"/>
+          <w:szCs w:val="28"/>
+        </w:rPr>
+        <w:t xml:space="preserve"> </w:t>
+      </w:r>
+      <w:r>
+        <w:rPr>
+          <w:rFonts w:ascii="Times New Roman" w:hAnsi="Times New Roman" w:cs="Times New Roman"/>
+          <w:sz w:val="28"/>
+          <w:szCs w:val="28"/>
+        </w:rPr>
+        <w:t xml:space="preserve">до </w:t>
+      </w:r>
+      <w:r>
+        <w:rPr>
+          <w:rFonts w:ascii="Times New Roman" w:hAnsi="Times New Roman" w:cs="Times New Roman"/>
+          <w:sz w:val="28"/>
+          <w:szCs w:val="28"/>
+        </w:rPr>
+        <w:t>все</w:t>
+      </w:r>
+      <w:r>
+        <w:rPr>
+          <w:rFonts w:ascii="Times New Roman" w:hAnsi="Times New Roman" w:cs="Times New Roman"/>
+          <w:sz w:val="28"/>
+          <w:szCs w:val="28"/>
+          <w:lang w:val="ru-RU"/>
+        </w:rPr>
+        <w:t xml:space="preserve"> </w:t>
+      </w:r>
+      <w:r>
+        <w:rPr>
+          <w:rFonts w:ascii="Times New Roman" w:hAnsi="Times New Roman" w:cs="Times New Roman"/>
+          <w:sz w:val="28"/>
+          <w:szCs w:val="28"/>
+        </w:rPr>
+        <w:t>ще</w:t>
+      </w:r>
+      <w:r>
+        <w:rPr>
+          <w:rFonts w:ascii="Times New Roman" w:hAnsi="Times New Roman" w:cs="Times New Roman"/>
+          <w:sz w:val="28"/>
+          <w:szCs w:val="28"/>
+        </w:rPr>
+        <w:t xml:space="preserve"> тих </w:t>
+      </w:r>
+      <w:r>
+        <w:rPr>
+          <w:rFonts w:ascii="Times New Roman" w:hAnsi="Times New Roman" w:cs="Times New Roman"/>
+          <w:sz w:val="28"/>
+          <w:szCs w:val="28"/>
+        </w:rPr>
+        <w:t>самих</w:t>
+      </w:r>
+      <w:r>
+        <w:rPr>
+          <w:rFonts w:ascii="Times New Roman" w:hAnsi="Times New Roman" w:cs="Times New Roman"/>
+          <w:sz w:val="28"/>
+          <w:szCs w:val="28"/>
+        </w:rPr>
+        <w:t xml:space="preserve"> </w:t>
+      </w:r>
+      <w:r>
+        <w:rPr>
+          <w:rFonts w:ascii="Times New Roman" w:hAnsi="Times New Roman" w:cs="Times New Roman"/>
+          <w:sz w:val="28"/>
+          <w:szCs w:val="28"/>
+        </w:rPr>
+        <w:t>плече</w:t>
+      </w:r>
+      <w:r>
+        <w:rPr>
+          <w:rFonts w:ascii="Times New Roman" w:hAnsi="Times New Roman" w:cs="Times New Roman"/>
+          <w:sz w:val="28"/>
+          <w:szCs w:val="28"/>
+        </w:rPr>
+        <w:t>й</w:t>
+      </w:r>
+      <w:r>
+        <w:rPr>
+          <w:rFonts w:ascii="Times New Roman" w:hAnsi="Times New Roman" w:cs="Times New Roman"/>
+          <w:sz w:val="28"/>
+          <w:szCs w:val="28"/>
+        </w:rPr>
+        <w:t xml:space="preserve"> – </w:t>
+      </w:r>
+      <w:r>
+        <w:rPr>
+          <w:rFonts w:ascii="Times New Roman" w:hAnsi="Times New Roman" w:cs="Times New Roman"/>
+          <w:sz w:val="28"/>
+          <w:szCs w:val="28"/>
+        </w:rPr>
+        <w:t>після чо</w:t>
+      </w:r>
+      <w:r>
+        <w:rPr>
+          <w:rFonts w:ascii="Times New Roman" w:hAnsi="Times New Roman" w:cs="Times New Roman"/>
+          <w:sz w:val="28"/>
+          <w:szCs w:val="28"/>
+        </w:rPr>
+        <w:t>го</w:t>
+      </w:r>
+      <w:r>
+        <w:rPr>
+          <w:rFonts w:ascii="Times New Roman" w:hAnsi="Times New Roman" w:cs="Times New Roman"/>
+          <w:sz w:val="28"/>
+          <w:szCs w:val="28"/>
+        </w:rPr>
+        <w:t xml:space="preserve"> дула</w:t>
+      </w:r>
+      <w:r>
+        <w:rPr>
+          <w:rFonts w:ascii="Times New Roman" w:hAnsi="Times New Roman" w:cs="Times New Roman"/>
+          <w:sz w:val="28"/>
+          <w:szCs w:val="28"/>
+        </w:rPr>
+        <w:t xml:space="preserve"> </w:t>
+      </w:r>
+      <w:r>
+        <w:rPr>
+          <w:rFonts w:ascii="Times New Roman" w:hAnsi="Times New Roman" w:cs="Times New Roman"/>
+          <w:sz w:val="28"/>
+          <w:szCs w:val="28"/>
+        </w:rPr>
+        <w:t>карабінів</w:t>
+      </w:r>
+      <w:r>
+        <w:rPr>
+          <w:rFonts w:ascii="Times New Roman" w:hAnsi="Times New Roman" w:cs="Times New Roman"/>
+          <w:sz w:val="28"/>
+          <w:szCs w:val="28"/>
+          <w:lang w:val="ru-RU"/>
+        </w:rPr>
+        <w:t xml:space="preserve"> </w:t>
+      </w:r>
+      <w:r>
+        <w:rPr>
+          <w:rFonts w:ascii="Times New Roman" w:hAnsi="Times New Roman" w:cs="Times New Roman"/>
+          <w:sz w:val="28"/>
+          <w:szCs w:val="28"/>
+        </w:rPr>
+        <w:t>почали</w:t>
+      </w:r>
+      <w:r>
+        <w:rPr>
+          <w:rFonts w:ascii="Times New Roman" w:hAnsi="Times New Roman" w:cs="Times New Roman"/>
+          <w:sz w:val="28"/>
+          <w:szCs w:val="28"/>
+        </w:rPr>
+        <w:t xml:space="preserve"> дивилися </w:t>
+      </w:r>
+      <w:r>
+        <w:rPr>
+          <w:rFonts w:ascii="Times New Roman" w:hAnsi="Times New Roman" w:cs="Times New Roman"/>
+          <w:sz w:val="28"/>
+          <w:szCs w:val="28"/>
+        </w:rPr>
+        <w:t>строго у гору</w:t>
+      </w:r>
+      <w:r>
+        <w:rPr>
+          <w:rFonts w:ascii="Times New Roman" w:hAnsi="Times New Roman" w:cs="Times New Roman"/>
+          <w:sz w:val="28"/>
+          <w:szCs w:val="28"/>
+        </w:rPr>
+        <w:t xml:space="preserve"> –</w:t>
+      </w:r>
+      <w:r>
+        <w:rPr>
+          <w:rFonts w:ascii="Times New Roman" w:hAnsi="Times New Roman" w:cs="Times New Roman"/>
+          <w:sz w:val="28"/>
+          <w:szCs w:val="28"/>
+        </w:rPr>
+        <w:t xml:space="preserve"> </w:t>
+      </w:r>
+      <w:r>
+        <w:rPr>
+          <w:rFonts w:ascii="Times New Roman" w:hAnsi="Times New Roman" w:cs="Times New Roman"/>
+          <w:sz w:val="28"/>
+          <w:szCs w:val="28"/>
+        </w:rPr>
+        <w:t>здійснили</w:t>
+      </w:r>
+      <w:r>
+        <w:rPr>
+          <w:rFonts w:ascii="Times New Roman" w:hAnsi="Times New Roman" w:cs="Times New Roman"/>
+          <w:sz w:val="28"/>
+          <w:szCs w:val="28"/>
+        </w:rPr>
+        <w:t xml:space="preserve"> декілька</w:t>
+      </w:r>
+      <w:r>
+        <w:rPr>
+          <w:rFonts w:ascii="Times New Roman" w:hAnsi="Times New Roman" w:cs="Times New Roman"/>
+          <w:sz w:val="28"/>
+          <w:szCs w:val="28"/>
+        </w:rPr>
+        <w:t xml:space="preserve"> синхрон</w:t>
+      </w:r>
+      <w:r>
+        <w:rPr>
+          <w:rFonts w:ascii="Times New Roman" w:hAnsi="Times New Roman" w:cs="Times New Roman"/>
+          <w:sz w:val="28"/>
+          <w:szCs w:val="28"/>
+        </w:rPr>
+        <w:t>них пострілів</w:t>
+      </w:r>
+      <w:r>
+        <w:rPr>
+          <w:rFonts w:ascii="Times New Roman" w:hAnsi="Times New Roman" w:cs="Times New Roman"/>
+          <w:sz w:val="28"/>
+          <w:szCs w:val="28"/>
+        </w:rPr>
+        <w:t xml:space="preserve"> до гори</w:t>
+      </w:r>
+      <w:r>
+        <w:rPr>
+          <w:rFonts w:ascii="Times New Roman" w:hAnsi="Times New Roman" w:cs="Times New Roman"/>
+          <w:sz w:val="28"/>
+          <w:szCs w:val="28"/>
+          <w:lang w:val="ru-RU"/>
+        </w:rPr>
+        <w:t>,</w:t>
+      </w:r>
+      <w:r>
+        <w:rPr>
+          <w:rFonts w:ascii="Times New Roman" w:hAnsi="Times New Roman" w:cs="Times New Roman"/>
+          <w:sz w:val="28"/>
+          <w:szCs w:val="28"/>
+        </w:rPr>
+        <w:t xml:space="preserve"> холостими патронами</w:t>
+      </w:r>
+      <w:r>
+        <w:rPr>
+          <w:rFonts w:ascii="Times New Roman" w:hAnsi="Times New Roman" w:cs="Times New Roman"/>
+          <w:sz w:val="28"/>
+          <w:szCs w:val="28"/>
+        </w:rPr>
+        <w:t>.</w:t>
+      </w:r>
+      <w:r>
+        <w:rPr>
+          <w:rFonts w:ascii="Times New Roman" w:hAnsi="Times New Roman" w:cs="Times New Roman"/>
+          <w:sz w:val="28"/>
+          <w:szCs w:val="28"/>
+        </w:rPr>
+        <w:t xml:space="preserve"> </w:t>
+      </w:r>
+      <w:r>
+        <w:rPr>
+          <w:rFonts w:ascii="Times New Roman" w:hAnsi="Times New Roman" w:cs="Times New Roman"/>
+          <w:sz w:val="28"/>
+          <w:szCs w:val="28"/>
+        </w:rPr>
+        <w:t xml:space="preserve">В той момент </w:t>
+      </w:r>
+      <w:r>
+        <w:rPr>
+          <w:rFonts w:ascii="Times New Roman" w:hAnsi="Times New Roman" w:cs="Times New Roman"/>
+          <w:sz w:val="28"/>
+          <w:szCs w:val="28"/>
+        </w:rPr>
+        <w:t>як</w:t>
+      </w:r>
+      <w:r>
+        <w:rPr>
+          <w:rFonts w:ascii="Times New Roman" w:hAnsi="Times New Roman" w:cs="Times New Roman"/>
+          <w:sz w:val="28"/>
+          <w:szCs w:val="28"/>
+        </w:rPr>
+        <w:t xml:space="preserve"> ко</w:t>
+      </w:r>
+      <w:r>
+        <w:rPr>
+          <w:rFonts w:ascii="Times New Roman" w:hAnsi="Times New Roman" w:cs="Times New Roman"/>
+          <w:sz w:val="28"/>
+          <w:szCs w:val="28"/>
+        </w:rPr>
+        <w:t>ливання звукових хвиль викликані</w:t>
+      </w:r>
+      <w:r>
+        <w:rPr>
+          <w:rFonts w:ascii="Times New Roman" w:hAnsi="Times New Roman" w:cs="Times New Roman"/>
+          <w:sz w:val="28"/>
+          <w:szCs w:val="28"/>
+        </w:rPr>
+        <w:t xml:space="preserve"> зд</w:t>
+      </w:r>
+      <w:r>
+        <w:rPr>
+          <w:rFonts w:ascii="Times New Roman" w:hAnsi="Times New Roman" w:cs="Times New Roman"/>
+          <w:sz w:val="28"/>
+          <w:szCs w:val="28"/>
+        </w:rPr>
+        <w:t xml:space="preserve">ійсненими пострілами припинилися, </w:t>
+      </w:r>
+      <w:r>
+        <w:rPr>
+          <w:rFonts w:ascii="Times New Roman" w:hAnsi="Times New Roman" w:cs="Times New Roman"/>
+          <w:sz w:val="28"/>
+          <w:szCs w:val="28"/>
+        </w:rPr>
+        <w:t>дула карабіні були опушені</w:t>
+      </w:r>
+      <w:r>
+        <w:rPr>
+          <w:rFonts w:ascii="Times New Roman" w:hAnsi="Times New Roman" w:cs="Times New Roman"/>
+          <w:sz w:val="28"/>
+          <w:szCs w:val="28"/>
+          <w:lang w:val="ru-RU"/>
+        </w:rPr>
+        <w:t xml:space="preserve"> </w:t>
+      </w:r>
+      <w:r>
+        <w:rPr>
+          <w:rFonts w:ascii="Times New Roman" w:hAnsi="Times New Roman" w:cs="Times New Roman"/>
+          <w:sz w:val="28"/>
+          <w:szCs w:val="28"/>
+        </w:rPr>
+        <w:t>в притул до землі</w:t>
+      </w:r>
+      <w:r>
+        <w:rPr>
+          <w:rFonts w:ascii="Times New Roman" w:hAnsi="Times New Roman" w:cs="Times New Roman"/>
+          <w:sz w:val="28"/>
+          <w:szCs w:val="28"/>
+        </w:rPr>
+        <w:t>, у цей момент</w:t>
+      </w:r>
+      <w:r>
+        <w:rPr>
+          <w:rFonts w:ascii="Times New Roman" w:hAnsi="Times New Roman" w:cs="Times New Roman"/>
+          <w:sz w:val="28"/>
+          <w:szCs w:val="28"/>
+        </w:rPr>
+        <w:t xml:space="preserve"> навколо</w:t>
+      </w:r>
+      <w:r>
+        <w:rPr>
+          <w:rFonts w:ascii="Times New Roman" w:hAnsi="Times New Roman" w:cs="Times New Roman"/>
+          <w:sz w:val="28"/>
+          <w:szCs w:val="28"/>
+        </w:rPr>
+        <w:t xml:space="preserve"> настала повна тиша</w:t>
+      </w:r>
+      <w:r>
+        <w:rPr>
+          <w:rFonts w:ascii="Times New Roman" w:hAnsi="Times New Roman" w:cs="Times New Roman"/>
+          <w:sz w:val="28"/>
+          <w:szCs w:val="28"/>
+        </w:rPr>
+        <w:t>.</w:t>
+      </w:r>
+      <w:r>
+        <w:rPr>
+          <w:rFonts w:ascii="Times New Roman" w:hAnsi="Times New Roman" w:cs="Times New Roman"/>
+          <w:sz w:val="28"/>
+          <w:szCs w:val="28"/>
+        </w:rPr>
+        <w:t xml:space="preserve"> </w:t>
+      </w:r>
+      <w:r>
+        <w:rPr>
+          <w:rFonts w:ascii="Times New Roman" w:hAnsi="Times New Roman" w:cs="Times New Roman"/>
+          <w:sz w:val="28"/>
+          <w:szCs w:val="28"/>
+        </w:rPr>
+        <w:t>Зачекавши</w:t>
+      </w:r>
+      <w:r>
+        <w:rPr>
+          <w:rFonts w:ascii="Times New Roman" w:hAnsi="Times New Roman" w:cs="Times New Roman"/>
+          <w:sz w:val="28"/>
+          <w:szCs w:val="28"/>
+          <w:lang w:val="ru-RU"/>
+        </w:rPr>
+        <w:t xml:space="preserve"> </w:t>
+      </w:r>
+      <w:r>
+        <w:rPr>
+          <w:rFonts w:ascii="Times New Roman" w:hAnsi="Times New Roman" w:cs="Times New Roman"/>
+          <w:sz w:val="28"/>
+          <w:szCs w:val="28"/>
+        </w:rPr>
+        <w:t>декілька секунд,</w:t>
+      </w:r>
+      <w:r>
+        <w:rPr>
+          <w:rFonts w:ascii="Times New Roman" w:hAnsi="Times New Roman" w:cs="Times New Roman"/>
+          <w:sz w:val="28"/>
+          <w:szCs w:val="28"/>
+        </w:rPr>
+        <w:t xml:space="preserve"> батюшка знову взяв слово:</w:t>
+      </w:r>
+    </w:p>
+    <w:p>
+      <w:pPr>
+        <w:pStyle w:val="a3"/>
+        <w:numPr>
+          <w:ilvl w:val="0"/>
+          <w:numId w:val="10"/>
+        </w:numPr>
+        <w:spacing w:line="240" w:lineRule="auto"/>
+        <w:ind w:left="851"/>
+        <w:jc w:val="both"/>
+        <w:rPr>
+          <w:rFonts w:ascii="Times New Roman" w:hAnsi="Times New Roman" w:cs="Times New Roman"/>
+          <w:sz w:val="28"/>
+          <w:szCs w:val="28"/>
+        </w:rPr>
+      </w:pPr>
+      <w:r>
+        <w:rPr>
+          <w:rFonts w:ascii="Times New Roman" w:hAnsi="Times New Roman" w:cs="Times New Roman"/>
+          <w:sz w:val="28"/>
+          <w:szCs w:val="28"/>
+        </w:rPr>
+        <w:t>На цьому нашу прощальну церемонію прошу вважати завершеною. Зараз кожен із вас може залишатися на місці поховання стільки часу скільки вважає за</w:t>
+      </w:r>
+      <w:r>
+        <w:rPr>
+          <w:rFonts w:ascii="Times New Roman" w:hAnsi="Times New Roman" w:cs="Times New Roman"/>
+          <w:sz w:val="28"/>
+          <w:szCs w:val="28"/>
+        </w:rPr>
+        <w:t xml:space="preserve"> </w:t>
+      </w:r>
+      <w:r>
+        <w:rPr>
+          <w:rFonts w:ascii="Times New Roman" w:hAnsi="Times New Roman" w:cs="Times New Roman"/>
+          <w:sz w:val="28"/>
+          <w:szCs w:val="28"/>
+        </w:rPr>
+        <w:t>по</w:t>
+      </w:r>
+      <w:r>
+        <w:rPr>
+          <w:rFonts w:ascii="Times New Roman" w:hAnsi="Times New Roman" w:cs="Times New Roman"/>
+          <w:sz w:val="28"/>
+          <w:szCs w:val="28"/>
+        </w:rPr>
+        <w:t>т</w:t>
+      </w:r>
+      <w:r>
+        <w:rPr>
+          <w:rFonts w:ascii="Times New Roman" w:hAnsi="Times New Roman" w:cs="Times New Roman"/>
+          <w:sz w:val="28"/>
+          <w:szCs w:val="28"/>
+        </w:rPr>
+        <w:t>рібне</w:t>
+      </w:r>
+      <w:r>
+        <w:rPr>
+          <w:rFonts w:ascii="Times New Roman" w:hAnsi="Times New Roman" w:cs="Times New Roman"/>
+          <w:sz w:val="28"/>
+          <w:szCs w:val="28"/>
+        </w:rPr>
+        <w:t>. Прошу кожного із вас сьогодні по поверненні додому пом’янути</w:t>
+      </w:r>
+      <w:r>
+        <w:rPr>
+          <w:rFonts w:ascii="Times New Roman" w:hAnsi="Times New Roman" w:cs="Times New Roman"/>
+          <w:sz w:val="28"/>
+          <w:szCs w:val="28"/>
+        </w:rPr>
+        <w:t xml:space="preserve"> нашого усохлого. Буду радий бачити</w:t>
+      </w:r>
+      <w:r>
+        <w:rPr>
+          <w:rFonts w:ascii="Times New Roman" w:hAnsi="Times New Roman" w:cs="Times New Roman"/>
+          <w:sz w:val="28"/>
+          <w:szCs w:val="28"/>
+        </w:rPr>
+        <w:t xml:space="preserve"> усіх</w:t>
+      </w:r>
+      <w:r>
+        <w:rPr>
+          <w:rFonts w:ascii="Times New Roman" w:hAnsi="Times New Roman" w:cs="Times New Roman"/>
+          <w:sz w:val="28"/>
+          <w:szCs w:val="28"/>
+        </w:rPr>
+        <w:t xml:space="preserve"> вас</w:t>
+      </w:r>
+      <w:r>
+        <w:rPr>
+          <w:rFonts w:ascii="Times New Roman" w:hAnsi="Times New Roman" w:cs="Times New Roman"/>
+          <w:sz w:val="28"/>
+          <w:szCs w:val="28"/>
+        </w:rPr>
+        <w:t xml:space="preserve"> на цьо</w:t>
+      </w:r>
+      <w:r>
+        <w:rPr>
+          <w:rFonts w:ascii="Times New Roman" w:hAnsi="Times New Roman" w:cs="Times New Roman"/>
+          <w:sz w:val="28"/>
+          <w:szCs w:val="28"/>
+        </w:rPr>
+        <w:t>му</w:t>
+      </w:r>
+      <w:r>
+        <w:rPr>
+          <w:rFonts w:ascii="Times New Roman" w:hAnsi="Times New Roman" w:cs="Times New Roman"/>
+          <w:sz w:val="28"/>
+          <w:szCs w:val="28"/>
+        </w:rPr>
+        <w:t xml:space="preserve"> місці через сорок днів. А зараз</w:t>
+      </w:r>
+      <w:r>
+        <w:rPr>
+          <w:rFonts w:ascii="Times New Roman" w:hAnsi="Times New Roman" w:cs="Times New Roman"/>
+          <w:sz w:val="28"/>
+          <w:szCs w:val="28"/>
+        </w:rPr>
+        <w:t xml:space="preserve"> я залишу вас на самоті, разом із вашим</w:t>
+      </w:r>
+      <w:r>
+        <w:rPr>
+          <w:rFonts w:ascii="Times New Roman" w:hAnsi="Times New Roman" w:cs="Times New Roman"/>
+          <w:sz w:val="28"/>
+          <w:szCs w:val="28"/>
+        </w:rPr>
+        <w:t>и важкими думками. Сподіваю</w:t>
+      </w:r>
+      <w:r>
+        <w:rPr>
+          <w:rFonts w:ascii="Times New Roman" w:hAnsi="Times New Roman" w:cs="Times New Roman"/>
+          <w:sz w:val="28"/>
+          <w:szCs w:val="28"/>
+        </w:rPr>
+        <w:t>ся що ми всі</w:t>
+      </w:r>
+      <w:r>
+        <w:rPr>
+          <w:rFonts w:ascii="Times New Roman" w:hAnsi="Times New Roman" w:cs="Times New Roman"/>
+          <w:sz w:val="28"/>
+          <w:szCs w:val="28"/>
+        </w:rPr>
+        <w:t xml:space="preserve"> звами</w:t>
+      </w:r>
+      <w:r>
+        <w:rPr>
+          <w:rFonts w:ascii="Times New Roman" w:hAnsi="Times New Roman" w:cs="Times New Roman"/>
+          <w:sz w:val="28"/>
+          <w:szCs w:val="28"/>
+        </w:rPr>
+        <w:t xml:space="preserve"> скоро зустрінемося. Д</w:t>
+      </w:r>
+      <w:r>
+        <w:rPr>
+          <w:rFonts w:ascii="Times New Roman" w:hAnsi="Times New Roman" w:cs="Times New Roman"/>
+          <w:sz w:val="28"/>
+          <w:szCs w:val="28"/>
+        </w:rPr>
+        <w:t>о побачення друзі мої.</w:t>
+      </w:r>
+    </w:p>
+    <w:p>
+      <w:pPr>
+        <w:spacing w:line="240" w:lineRule="auto"/>
+        <w:ind w:firstLine="567"/>
+        <w:jc w:val="both"/>
+        <w:rPr>
+          <w:rFonts w:ascii="Times New Roman" w:hAnsi="Times New Roman" w:cs="Times New Roman"/>
+          <w:sz w:val="28"/>
+          <w:szCs w:val="28"/>
+        </w:rPr>
+      </w:pPr>
+      <w:r>
+        <w:rPr>
+          <w:rFonts w:ascii="Times New Roman" w:hAnsi="Times New Roman" w:cs="Times New Roman"/>
+          <w:sz w:val="28"/>
+          <w:szCs w:val="28"/>
+        </w:rPr>
+        <w:t xml:space="preserve"> </w:t>
+      </w:r>
+      <w:r>
+        <w:rPr>
+          <w:rFonts w:ascii="Times New Roman" w:hAnsi="Times New Roman" w:cs="Times New Roman"/>
+          <w:sz w:val="28"/>
+          <w:szCs w:val="28"/>
+        </w:rPr>
+        <w:t>В той момент коли останнє слово</w:t>
+      </w:r>
+      <w:r>
+        <w:rPr>
+          <w:rFonts w:ascii="Times New Roman" w:hAnsi="Times New Roman" w:cs="Times New Roman"/>
+          <w:sz w:val="28"/>
+          <w:szCs w:val="28"/>
+          <w:lang w:val="ru-RU"/>
+        </w:rPr>
+        <w:t xml:space="preserve"> </w:t>
+      </w:r>
+      <w:r>
+        <w:rPr>
+          <w:rFonts w:ascii="Times New Roman" w:hAnsi="Times New Roman" w:cs="Times New Roman"/>
+          <w:sz w:val="28"/>
+          <w:szCs w:val="28"/>
+        </w:rPr>
+        <w:t>вимовлене батюшкою</w:t>
+      </w:r>
+      <w:r>
+        <w:rPr>
+          <w:rFonts w:ascii="Times New Roman" w:hAnsi="Times New Roman" w:cs="Times New Roman"/>
+          <w:sz w:val="28"/>
+          <w:szCs w:val="28"/>
+        </w:rPr>
+        <w:t xml:space="preserve"> припинило своє звучання люди почули голосний шум, який </w:t>
+      </w:r>
+      <w:r>
+        <w:rPr>
+          <w:rFonts w:ascii="Times New Roman" w:hAnsi="Times New Roman" w:cs="Times New Roman"/>
+          <w:sz w:val="28"/>
+          <w:szCs w:val="28"/>
+          <w:lang w:val="ru-RU"/>
+        </w:rPr>
+        <w:t xml:space="preserve">почав </w:t>
+      </w:r>
+      <w:r>
+        <w:rPr>
+          <w:rFonts w:ascii="Times New Roman" w:hAnsi="Times New Roman" w:cs="Times New Roman"/>
+          <w:sz w:val="28"/>
+          <w:szCs w:val="28"/>
+        </w:rPr>
+        <w:t>доноситися</w:t>
+      </w:r>
+      <w:r>
+        <w:rPr>
+          <w:rFonts w:ascii="Times New Roman" w:hAnsi="Times New Roman" w:cs="Times New Roman"/>
+          <w:sz w:val="28"/>
+          <w:szCs w:val="28"/>
+        </w:rPr>
+        <w:t xml:space="preserve"> до їхніх вух прямо з гори,</w:t>
+      </w:r>
+      <w:r>
+        <w:rPr>
+          <w:rFonts w:ascii="Times New Roman" w:hAnsi="Times New Roman" w:cs="Times New Roman"/>
+          <w:sz w:val="28"/>
+          <w:szCs w:val="28"/>
+        </w:rPr>
+        <w:t xml:space="preserve"> та</w:t>
+      </w:r>
+      <w:r>
+        <w:rPr>
+          <w:rFonts w:ascii="Times New Roman" w:hAnsi="Times New Roman" w:cs="Times New Roman"/>
+          <w:sz w:val="28"/>
+          <w:szCs w:val="28"/>
+        </w:rPr>
+        <w:t xml:space="preserve"> через </w:t>
+      </w:r>
+      <w:r>
+        <w:rPr>
+          <w:rFonts w:ascii="Times New Roman" w:hAnsi="Times New Roman" w:cs="Times New Roman"/>
+          <w:sz w:val="28"/>
+          <w:szCs w:val="28"/>
+        </w:rPr>
+        <w:t>де</w:t>
+      </w:r>
+      <w:r>
+        <w:rPr>
+          <w:rFonts w:ascii="Times New Roman" w:hAnsi="Times New Roman" w:cs="Times New Roman"/>
+          <w:sz w:val="28"/>
+          <w:szCs w:val="28"/>
+        </w:rPr>
+        <w:t>кілька секунд</w:t>
+      </w:r>
+      <w:r>
+        <w:rPr>
+          <w:rFonts w:ascii="Times New Roman" w:hAnsi="Times New Roman" w:cs="Times New Roman"/>
+          <w:sz w:val="28"/>
+          <w:szCs w:val="28"/>
+          <w:lang w:val="ru-RU"/>
+        </w:rPr>
+        <w:t xml:space="preserve"> </w:t>
+      </w:r>
+      <w:r>
+        <w:rPr>
+          <w:rFonts w:ascii="Times New Roman" w:hAnsi="Times New Roman" w:cs="Times New Roman"/>
+          <w:sz w:val="28"/>
+          <w:szCs w:val="28"/>
+        </w:rPr>
+        <w:t>після цього</w:t>
+      </w:r>
+      <w:r>
+        <w:rPr>
+          <w:rFonts w:ascii="Times New Roman" w:hAnsi="Times New Roman" w:cs="Times New Roman"/>
+          <w:sz w:val="28"/>
+          <w:szCs w:val="28"/>
+        </w:rPr>
+        <w:t xml:space="preserve"> відчули</w:t>
+      </w:r>
+      <w:r>
+        <w:rPr>
+          <w:rFonts w:ascii="Times New Roman" w:hAnsi="Times New Roman" w:cs="Times New Roman"/>
+          <w:sz w:val="28"/>
+          <w:szCs w:val="28"/>
+          <w:lang w:val="ru-RU"/>
+        </w:rPr>
+        <w:t>,</w:t>
+      </w:r>
+      <w:r>
+        <w:rPr>
+          <w:rFonts w:ascii="Times New Roman" w:hAnsi="Times New Roman" w:cs="Times New Roman"/>
+          <w:sz w:val="28"/>
+          <w:szCs w:val="28"/>
+        </w:rPr>
+        <w:t xml:space="preserve"> як</w:t>
+      </w:r>
+      <w:r>
+        <w:rPr>
+          <w:rFonts w:ascii="Times New Roman" w:hAnsi="Times New Roman" w:cs="Times New Roman"/>
+          <w:sz w:val="28"/>
+          <w:szCs w:val="28"/>
+        </w:rPr>
+        <w:t xml:space="preserve"> об їхні голови з</w:t>
+      </w:r>
+      <w:r>
+        <w:rPr>
+          <w:rFonts w:ascii="Times New Roman" w:hAnsi="Times New Roman" w:cs="Times New Roman"/>
+          <w:sz w:val="28"/>
+          <w:szCs w:val="28"/>
+        </w:rPr>
+        <w:t>нову почали розбиватися</w:t>
+      </w:r>
+      <w:r>
+        <w:rPr>
+          <w:rFonts w:ascii="Times New Roman" w:hAnsi="Times New Roman" w:cs="Times New Roman"/>
+          <w:sz w:val="28"/>
+          <w:szCs w:val="28"/>
+        </w:rPr>
+        <w:t xml:space="preserve"> </w:t>
+      </w:r>
+      <w:r>
+        <w:rPr>
+          <w:rFonts w:ascii="Times New Roman" w:hAnsi="Times New Roman" w:cs="Times New Roman"/>
+          <w:sz w:val="28"/>
+          <w:szCs w:val="28"/>
+        </w:rPr>
+        <w:t>великі</w:t>
+      </w:r>
+      <w:r>
+        <w:rPr>
+          <w:rFonts w:ascii="Times New Roman" w:hAnsi="Times New Roman" w:cs="Times New Roman"/>
+          <w:sz w:val="28"/>
+          <w:szCs w:val="28"/>
+        </w:rPr>
+        <w:t xml:space="preserve"> та часті</w:t>
+      </w:r>
+      <w:r>
+        <w:rPr>
+          <w:rFonts w:ascii="Times New Roman" w:hAnsi="Times New Roman" w:cs="Times New Roman"/>
+          <w:sz w:val="28"/>
+          <w:szCs w:val="28"/>
+        </w:rPr>
+        <w:t xml:space="preserve"> краплини</w:t>
+      </w:r>
+      <w:r>
+        <w:rPr>
+          <w:rFonts w:ascii="Times New Roman" w:hAnsi="Times New Roman" w:cs="Times New Roman"/>
+          <w:sz w:val="28"/>
+          <w:szCs w:val="28"/>
+        </w:rPr>
+        <w:t xml:space="preserve"> дощу</w:t>
+      </w:r>
+      <w:r>
+        <w:rPr>
+          <w:rFonts w:ascii="Times New Roman" w:hAnsi="Times New Roman" w:cs="Times New Roman"/>
+          <w:sz w:val="28"/>
+          <w:szCs w:val="28"/>
+        </w:rPr>
+        <w:t xml:space="preserve">, ніби сама </w:t>
+      </w:r>
+      <w:r>
+        <w:rPr>
+          <w:rFonts w:ascii="Times New Roman" w:hAnsi="Times New Roman" w:cs="Times New Roman"/>
+          <w:sz w:val="28"/>
+          <w:szCs w:val="28"/>
+        </w:rPr>
+        <w:t>привода</w:t>
+      </w:r>
+      <w:r>
+        <w:rPr>
+          <w:rFonts w:ascii="Times New Roman" w:hAnsi="Times New Roman" w:cs="Times New Roman"/>
+          <w:sz w:val="28"/>
+          <w:szCs w:val="28"/>
+        </w:rPr>
+        <w:t xml:space="preserve"> почала оплакувати померлого</w:t>
+      </w:r>
+      <w:r>
+        <w:rPr>
+          <w:rFonts w:ascii="Times New Roman" w:hAnsi="Times New Roman" w:cs="Times New Roman"/>
+          <w:sz w:val="28"/>
+          <w:szCs w:val="28"/>
+        </w:rPr>
+        <w:t>.</w:t>
+      </w:r>
+      <w:r>
+        <w:rPr>
+          <w:rFonts w:ascii="Times New Roman" w:hAnsi="Times New Roman" w:cs="Times New Roman"/>
+          <w:sz w:val="28"/>
+          <w:szCs w:val="28"/>
+          <w:lang w:val="ru-RU"/>
+        </w:rPr>
+        <w:t xml:space="preserve"> </w:t>
+      </w:r>
+      <w:r>
+        <w:rPr>
+          <w:rFonts w:ascii="Times New Roman" w:hAnsi="Times New Roman" w:cs="Times New Roman"/>
+          <w:sz w:val="28"/>
+          <w:szCs w:val="28"/>
+        </w:rPr>
+        <w:t>Під час цього люди в одному місці розірвали утворене ними коло, яким у той час було оточене місце поховання.</w:t>
+      </w:r>
+      <w:r>
+        <w:rPr>
+          <w:rFonts w:ascii="Times New Roman" w:hAnsi="Times New Roman" w:cs="Times New Roman"/>
+          <w:sz w:val="28"/>
+          <w:szCs w:val="28"/>
+        </w:rPr>
+        <w:t xml:space="preserve"> Через утворений прохід </w:t>
+      </w:r>
+      <w:r>
+        <w:rPr>
+          <w:rFonts w:ascii="Times New Roman" w:hAnsi="Times New Roman" w:cs="Times New Roman"/>
+          <w:sz w:val="28"/>
+          <w:szCs w:val="28"/>
+        </w:rPr>
+        <w:t>батюшка разом із військовослужбовцями</w:t>
+      </w:r>
+      <w:r>
+        <w:rPr>
+          <w:rFonts w:ascii="Times New Roman" w:hAnsi="Times New Roman" w:cs="Times New Roman"/>
+          <w:sz w:val="28"/>
+          <w:szCs w:val="28"/>
+          <w:lang w:val="ru-RU"/>
+        </w:rPr>
+        <w:t xml:space="preserve"> покинув </w:t>
+      </w:r>
+      <w:r>
+        <w:rPr>
+          <w:rFonts w:ascii="Times New Roman" w:hAnsi="Times New Roman" w:cs="Times New Roman"/>
+          <w:sz w:val="28"/>
+          <w:szCs w:val="28"/>
+        </w:rPr>
+        <w:t>його</w:t>
+      </w:r>
+      <w:r>
+        <w:rPr>
+          <w:rFonts w:ascii="Times New Roman" w:hAnsi="Times New Roman" w:cs="Times New Roman"/>
+          <w:sz w:val="28"/>
+          <w:szCs w:val="28"/>
+        </w:rPr>
+        <w:t>.</w:t>
+      </w:r>
+      <w:r>
+        <w:rPr>
+          <w:rFonts w:ascii="Times New Roman" w:hAnsi="Times New Roman" w:cs="Times New Roman"/>
+          <w:sz w:val="28"/>
+          <w:szCs w:val="28"/>
+        </w:rPr>
+        <w:t xml:space="preserve"> Люди ще деякий час перебували на</w:t>
+      </w:r>
+      <w:r>
+        <w:rPr>
+          <w:rFonts w:ascii="Times New Roman" w:hAnsi="Times New Roman" w:cs="Times New Roman"/>
+          <w:sz w:val="28"/>
+          <w:szCs w:val="28"/>
+        </w:rPr>
+        <w:t>вколо нього</w:t>
+      </w:r>
+      <w:r>
+        <w:rPr>
+          <w:rFonts w:ascii="Times New Roman" w:hAnsi="Times New Roman" w:cs="Times New Roman"/>
+          <w:sz w:val="28"/>
+          <w:szCs w:val="28"/>
+        </w:rPr>
+        <w:t>: хтось із них при цьому плакав; хт</w:t>
+      </w:r>
+      <w:r>
+        <w:rPr>
+          <w:rFonts w:ascii="Times New Roman" w:hAnsi="Times New Roman" w:cs="Times New Roman"/>
+          <w:sz w:val="28"/>
+          <w:szCs w:val="28"/>
+        </w:rPr>
+        <w:t xml:space="preserve">ось </w:t>
+      </w:r>
+      <w:r>
+        <w:rPr>
+          <w:rFonts w:ascii="Times New Roman" w:hAnsi="Times New Roman" w:cs="Times New Roman"/>
+          <w:sz w:val="28"/>
+          <w:szCs w:val="28"/>
+        </w:rPr>
+        <w:t>шепотом обговорював</w:t>
+      </w:r>
+      <w:r>
+        <w:rPr>
+          <w:rFonts w:ascii="Times New Roman" w:hAnsi="Times New Roman" w:cs="Times New Roman"/>
+          <w:sz w:val="28"/>
+          <w:szCs w:val="28"/>
+        </w:rPr>
+        <w:t xml:space="preserve"> свої переживання </w:t>
+      </w:r>
+      <w:r>
+        <w:rPr>
+          <w:rFonts w:ascii="Times New Roman" w:hAnsi="Times New Roman" w:cs="Times New Roman"/>
+          <w:sz w:val="28"/>
+          <w:szCs w:val="28"/>
+        </w:rPr>
+        <w:t>з поряд стоячими</w:t>
+      </w:r>
+      <w:r>
+        <w:rPr>
+          <w:rFonts w:ascii="Times New Roman" w:hAnsi="Times New Roman" w:cs="Times New Roman"/>
+          <w:sz w:val="28"/>
+          <w:szCs w:val="28"/>
+        </w:rPr>
+        <w:t xml:space="preserve"> людьми</w:t>
+      </w:r>
+      <w:r>
+        <w:rPr>
+          <w:rFonts w:ascii="Times New Roman" w:hAnsi="Times New Roman" w:cs="Times New Roman"/>
+          <w:sz w:val="28"/>
+          <w:szCs w:val="28"/>
+        </w:rPr>
+        <w:t xml:space="preserve">; хтось просто стояв втупившись при цьому у землю. Через деякі пів години люди почали по одному, по двоє </w:t>
+      </w:r>
+      <w:r>
+        <w:rPr>
+          <w:rFonts w:ascii="Times New Roman" w:hAnsi="Times New Roman" w:cs="Times New Roman"/>
+          <w:sz w:val="28"/>
+          <w:szCs w:val="28"/>
+        </w:rPr>
+        <w:t>повільно залишати</w:t>
+      </w:r>
+      <w:r>
+        <w:rPr>
+          <w:rFonts w:ascii="Times New Roman" w:hAnsi="Times New Roman" w:cs="Times New Roman"/>
+          <w:sz w:val="28"/>
+          <w:szCs w:val="28"/>
+        </w:rPr>
+        <w:t xml:space="preserve"> </w:t>
+      </w:r>
+      <w:r>
+        <w:rPr>
+          <w:rFonts w:ascii="Times New Roman" w:hAnsi="Times New Roman" w:cs="Times New Roman"/>
+          <w:sz w:val="28"/>
+          <w:szCs w:val="28"/>
+        </w:rPr>
+        <w:t>територію кладовища</w:t>
+      </w:r>
+      <w:r>
+        <w:rPr>
+          <w:rFonts w:ascii="Times New Roman" w:hAnsi="Times New Roman" w:cs="Times New Roman"/>
+          <w:sz w:val="28"/>
+          <w:szCs w:val="28"/>
+        </w:rPr>
+        <w:t>.</w:t>
+      </w:r>
+      <w:r>
+        <w:rPr>
+          <w:rFonts w:ascii="Times New Roman" w:hAnsi="Times New Roman" w:cs="Times New Roman"/>
+          <w:sz w:val="28"/>
+          <w:szCs w:val="28"/>
+        </w:rPr>
+        <w:t xml:space="preserve"> Всі </w:t>
+      </w:r>
+      <w:r>
+        <w:rPr>
+          <w:rFonts w:ascii="Times New Roman" w:hAnsi="Times New Roman" w:cs="Times New Roman"/>
+          <w:sz w:val="28"/>
+          <w:szCs w:val="28"/>
+        </w:rPr>
+        <w:t>вони</w:t>
+      </w:r>
+      <w:r>
+        <w:rPr>
+          <w:rFonts w:ascii="Times New Roman" w:hAnsi="Times New Roman" w:cs="Times New Roman"/>
+          <w:sz w:val="28"/>
+          <w:szCs w:val="28"/>
+        </w:rPr>
+        <w:t xml:space="preserve"> йшли дуже повільно, ледве тягнучи при цьому свої ноги.</w:t>
+      </w:r>
+      <w:r>
+        <w:rPr>
+          <w:rFonts w:ascii="Times New Roman" w:hAnsi="Times New Roman" w:cs="Times New Roman"/>
+          <w:sz w:val="28"/>
+          <w:szCs w:val="28"/>
+        </w:rPr>
+        <w:t xml:space="preserve"> Їх зовнішній вигляд не</w:t>
+      </w:r>
+      <w:r>
+        <w:rPr>
+          <w:rFonts w:ascii="Times New Roman" w:hAnsi="Times New Roman" w:cs="Times New Roman"/>
+          <w:sz w:val="28"/>
+          <w:szCs w:val="28"/>
+        </w:rPr>
+        <w:t xml:space="preserve"> справляв приємного враження, дивлячись на </w:t>
+      </w:r>
+      <w:r>
+        <w:rPr>
+          <w:rFonts w:ascii="Times New Roman" w:hAnsi="Times New Roman" w:cs="Times New Roman"/>
+          <w:sz w:val="28"/>
+          <w:szCs w:val="28"/>
+        </w:rPr>
+        <w:t>них</w:t>
+      </w:r>
+      <w:r>
+        <w:rPr>
+          <w:rFonts w:ascii="Times New Roman" w:hAnsi="Times New Roman" w:cs="Times New Roman"/>
+          <w:sz w:val="28"/>
+          <w:szCs w:val="28"/>
+        </w:rPr>
+        <w:t xml:space="preserve"> можна було зробити висновок, що церемонія поховання витягла із людей майже всі сил</w:t>
+      </w:r>
+      <w:r>
+        <w:rPr>
+          <w:rFonts w:ascii="Times New Roman" w:hAnsi="Times New Roman" w:cs="Times New Roman"/>
+          <w:sz w:val="28"/>
+          <w:szCs w:val="28"/>
+        </w:rPr>
+        <w:t>и</w:t>
+      </w:r>
+      <w:r>
+        <w:rPr>
+          <w:rFonts w:ascii="Times New Roman" w:hAnsi="Times New Roman" w:cs="Times New Roman"/>
+          <w:sz w:val="28"/>
+          <w:szCs w:val="28"/>
+        </w:rPr>
+        <w:t>, на ці</w:t>
+      </w:r>
+      <w:r>
+        <w:rPr>
+          <w:rFonts w:ascii="Times New Roman" w:hAnsi="Times New Roman" w:cs="Times New Roman"/>
+          <w:sz w:val="28"/>
+          <w:szCs w:val="28"/>
+        </w:rPr>
+        <w:t xml:space="preserve"> змоклі до нитки статури</w:t>
+      </w:r>
+      <w:r>
+        <w:rPr>
+          <w:rFonts w:ascii="Times New Roman" w:hAnsi="Times New Roman" w:cs="Times New Roman"/>
+          <w:sz w:val="28"/>
+          <w:szCs w:val="28"/>
+        </w:rPr>
+        <w:t>,</w:t>
+      </w:r>
+      <w:r>
+        <w:rPr>
+          <w:rFonts w:ascii="Times New Roman" w:hAnsi="Times New Roman" w:cs="Times New Roman"/>
+          <w:sz w:val="28"/>
+          <w:szCs w:val="28"/>
+        </w:rPr>
+        <w:t xml:space="preserve"> та</w:t>
+      </w:r>
+      <w:r>
+        <w:rPr>
+          <w:rFonts w:ascii="Times New Roman" w:hAnsi="Times New Roman" w:cs="Times New Roman"/>
+          <w:sz w:val="28"/>
+          <w:szCs w:val="28"/>
+        </w:rPr>
+        <w:t xml:space="preserve"> зовсім безс</w:t>
+      </w:r>
       <w:bookmarkStart w:id="0" w:name="_GoBack"/>
       <w:bookmarkEnd w:id="0"/>
       <w:r>
@@ -10621,152 +19328,132 @@
           <w:sz w:val="28"/>
           <w:szCs w:val="28"/>
         </w:rPr>
-        <w:t>міг стільки часу проводити з такою розумною людиною, та завжди пам’ятатиму цей час. Зараз хочу побажати щоб земля йому була пухом, та сказати що</w:t>
-      </w:r>
-      <w:r>
-        <w:rPr>
-          <w:rFonts w:ascii="Times New Roman" w:hAnsi="Times New Roman" w:cs="Times New Roman"/>
-          <w:sz w:val="28"/>
-          <w:szCs w:val="28"/>
-        </w:rPr>
-        <w:t xml:space="preserve"> він</w:t>
-      </w:r>
-      <w:r>
-        <w:rPr>
-          <w:rFonts w:ascii="Times New Roman" w:hAnsi="Times New Roman" w:cs="Times New Roman"/>
-          <w:sz w:val="28"/>
-          <w:szCs w:val="28"/>
-        </w:rPr>
-        <w:t xml:space="preserve"> на завжди залишиться у моїй пам’яті. Дякую за увагу.        </w:t>
-      </w:r>
-      <w:r>
-        <w:rPr>
-          <w:rFonts w:ascii="Times New Roman" w:hAnsi="Times New Roman" w:cs="Times New Roman"/>
-          <w:sz w:val="28"/>
-          <w:szCs w:val="28"/>
-        </w:rPr>
-        <w:t xml:space="preserve">               </w:t>
-      </w:r>
-      <w:r>
-        <w:rPr>
-          <w:rFonts w:ascii="Times New Roman" w:hAnsi="Times New Roman" w:cs="Times New Roman"/>
-          <w:sz w:val="28"/>
-          <w:szCs w:val="28"/>
-        </w:rPr>
-        <w:t xml:space="preserve">     </w:t>
-      </w:r>
-      <w:r>
-        <w:rPr>
-          <w:rFonts w:ascii="Times New Roman" w:hAnsi="Times New Roman" w:cs="Times New Roman"/>
-          <w:sz w:val="28"/>
-          <w:szCs w:val="28"/>
-        </w:rPr>
-        <w:t xml:space="preserve">      </w:t>
-      </w:r>
-      <w:r>
-        <w:rPr>
-          <w:rFonts w:ascii="Times New Roman" w:hAnsi="Times New Roman" w:cs="Times New Roman"/>
-          <w:sz w:val="28"/>
-          <w:szCs w:val="28"/>
-        </w:rPr>
-        <w:t xml:space="preserve"> </w:t>
-      </w:r>
-      <w:r>
-        <w:rPr>
-          <w:rFonts w:ascii="Times New Roman" w:hAnsi="Times New Roman" w:cs="Times New Roman"/>
-          <w:sz w:val="28"/>
-          <w:szCs w:val="28"/>
-        </w:rPr>
-        <w:t xml:space="preserve"> </w:t>
-      </w:r>
-      <w:r>
-        <w:rPr>
-          <w:rFonts w:ascii="Times New Roman" w:hAnsi="Times New Roman" w:cs="Times New Roman"/>
-          <w:sz w:val="28"/>
-          <w:szCs w:val="28"/>
-        </w:rPr>
-        <w:t xml:space="preserve">     </w:t>
-      </w:r>
-      <w:r>
-        <w:rPr>
-          <w:rFonts w:ascii="Times New Roman" w:hAnsi="Times New Roman" w:cs="Times New Roman"/>
-          <w:sz w:val="28"/>
-          <w:szCs w:val="28"/>
-        </w:rPr>
-        <w:t xml:space="preserve">       </w:t>
-      </w:r>
-      <w:r>
-        <w:rPr>
-          <w:rFonts w:ascii="Times New Roman" w:hAnsi="Times New Roman" w:cs="Times New Roman"/>
-          <w:sz w:val="28"/>
-          <w:szCs w:val="28"/>
-        </w:rPr>
-        <w:t xml:space="preserve">          </w:t>
-      </w:r>
-      <w:r>
-        <w:rPr>
-          <w:rFonts w:ascii="Times New Roman" w:hAnsi="Times New Roman" w:cs="Times New Roman"/>
-          <w:sz w:val="28"/>
-          <w:szCs w:val="28"/>
-        </w:rPr>
-        <w:t xml:space="preserve">    </w:t>
-      </w:r>
-      <w:r>
-        <w:rPr>
-          <w:rFonts w:ascii="Times New Roman" w:hAnsi="Times New Roman" w:cs="Times New Roman"/>
-          <w:sz w:val="28"/>
-          <w:szCs w:val="28"/>
-        </w:rPr>
-        <w:t xml:space="preserve">            </w:t>
-      </w:r>
-      <w:r>
-        <w:rPr>
-          <w:rFonts w:ascii="Times New Roman" w:hAnsi="Times New Roman" w:cs="Times New Roman"/>
-          <w:sz w:val="28"/>
-          <w:szCs w:val="28"/>
-        </w:rPr>
-        <w:t xml:space="preserve">       </w:t>
-      </w:r>
-      <w:r>
-        <w:rPr>
-          <w:rFonts w:ascii="Times New Roman" w:hAnsi="Times New Roman" w:cs="Times New Roman"/>
-          <w:sz w:val="28"/>
-          <w:szCs w:val="28"/>
-        </w:rPr>
-        <w:t xml:space="preserve">            </w:t>
-      </w:r>
-      <w:r>
-        <w:rPr>
-          <w:rFonts w:ascii="Times New Roman" w:hAnsi="Times New Roman" w:cs="Times New Roman"/>
-          <w:sz w:val="28"/>
-          <w:szCs w:val="28"/>
-        </w:rPr>
-        <w:t xml:space="preserve"> </w:t>
-      </w:r>
-      <w:r>
-        <w:rPr>
-          <w:rFonts w:ascii="Times New Roman" w:hAnsi="Times New Roman" w:cs="Times New Roman"/>
-          <w:sz w:val="28"/>
-          <w:szCs w:val="28"/>
-        </w:rPr>
-        <w:t xml:space="preserve">             </w:t>
-      </w:r>
-      <w:r>
-        <w:rPr>
-          <w:rFonts w:ascii="Times New Roman" w:hAnsi="Times New Roman" w:cs="Times New Roman"/>
-          <w:sz w:val="28"/>
-          <w:szCs w:val="28"/>
-        </w:rPr>
-        <w:t xml:space="preserve">               </w:t>
-      </w:r>
-      <w:r>
-        <w:rPr>
-          <w:rFonts w:ascii="Times New Roman" w:hAnsi="Times New Roman" w:cs="Times New Roman"/>
-          <w:sz w:val="28"/>
-          <w:szCs w:val="28"/>
-        </w:rPr>
-        <w:t xml:space="preserve">  </w:t>
-      </w:r>
+        <w:t>илі, заплакані обличчя</w:t>
+      </w:r>
+      <w:r>
+        <w:rPr>
+          <w:rFonts w:ascii="Times New Roman" w:hAnsi="Times New Roman" w:cs="Times New Roman"/>
+          <w:sz w:val="28"/>
+          <w:szCs w:val="28"/>
+        </w:rPr>
+        <w:t>, н</w:t>
+      </w:r>
+      <w:r>
+        <w:rPr>
+          <w:rFonts w:ascii="Times New Roman" w:hAnsi="Times New Roman" w:cs="Times New Roman"/>
+          <w:sz w:val="28"/>
+          <w:szCs w:val="28"/>
+        </w:rPr>
+        <w:t>еможливо було</w:t>
+      </w:r>
+      <w:r>
+        <w:rPr>
+          <w:rFonts w:ascii="Times New Roman" w:hAnsi="Times New Roman" w:cs="Times New Roman"/>
+          <w:sz w:val="28"/>
+          <w:szCs w:val="28"/>
+        </w:rPr>
+        <w:t xml:space="preserve"> спокійно</w:t>
+      </w:r>
+      <w:r>
+        <w:rPr>
+          <w:rFonts w:ascii="Times New Roman" w:hAnsi="Times New Roman" w:cs="Times New Roman"/>
+          <w:sz w:val="28"/>
+          <w:szCs w:val="28"/>
+        </w:rPr>
+        <w:t xml:space="preserve"> дивитись</w:t>
+      </w:r>
+      <w:r>
+        <w:rPr>
+          <w:rFonts w:ascii="Times New Roman" w:hAnsi="Times New Roman" w:cs="Times New Roman"/>
+          <w:sz w:val="28"/>
+          <w:szCs w:val="28"/>
+        </w:rPr>
+        <w:t xml:space="preserve">. </w:t>
+      </w:r>
+      <w:r>
+        <w:rPr>
+          <w:rFonts w:ascii="Times New Roman" w:hAnsi="Times New Roman" w:cs="Times New Roman"/>
+          <w:sz w:val="28"/>
+          <w:szCs w:val="28"/>
+        </w:rPr>
+        <w:t xml:space="preserve">Вже </w:t>
+      </w:r>
+      <w:r>
+        <w:rPr>
+          <w:rFonts w:ascii="Times New Roman" w:hAnsi="Times New Roman" w:cs="Times New Roman"/>
+          <w:sz w:val="28"/>
+          <w:szCs w:val="28"/>
+        </w:rPr>
+        <w:t>через</w:t>
+      </w:r>
+      <w:r>
+        <w:rPr>
+          <w:rFonts w:ascii="Times New Roman" w:hAnsi="Times New Roman" w:cs="Times New Roman"/>
+          <w:sz w:val="28"/>
+          <w:szCs w:val="28"/>
+        </w:rPr>
+        <w:t xml:space="preserve"> якусь</w:t>
+      </w:r>
+      <w:r>
+        <w:rPr>
+          <w:rFonts w:ascii="Times New Roman" w:hAnsi="Times New Roman" w:cs="Times New Roman"/>
+          <w:sz w:val="28"/>
+          <w:szCs w:val="28"/>
+        </w:rPr>
+        <w:t xml:space="preserve"> годину за воротами церковного двору у дощовій то</w:t>
+      </w:r>
+      <w:r>
+        <w:rPr>
+          <w:rFonts w:ascii="Times New Roman" w:hAnsi="Times New Roman" w:cs="Times New Roman"/>
+          <w:sz w:val="28"/>
+          <w:szCs w:val="28"/>
+        </w:rPr>
+        <w:t>вщі зник останній силует</w:t>
+      </w:r>
+      <w:r>
+        <w:rPr>
+          <w:rFonts w:ascii="Times New Roman" w:hAnsi="Times New Roman" w:cs="Times New Roman"/>
+          <w:sz w:val="28"/>
+          <w:szCs w:val="28"/>
+        </w:rPr>
+        <w:t>. Після чого на кладовищі настала гробова тишина</w:t>
+      </w:r>
+      <w:r>
+        <w:rPr>
+          <w:rFonts w:ascii="Times New Roman" w:hAnsi="Times New Roman" w:cs="Times New Roman"/>
+          <w:sz w:val="28"/>
+          <w:szCs w:val="28"/>
+        </w:rPr>
+        <w:t>, яку лише час від часу розривали собою крики ворон, та поодинокі пориви вітру</w:t>
+      </w:r>
+      <w:r>
+        <w:rPr>
+          <w:rFonts w:ascii="Times New Roman" w:hAnsi="Times New Roman" w:cs="Times New Roman"/>
+          <w:sz w:val="28"/>
+          <w:szCs w:val="28"/>
+        </w:rPr>
+        <w:t xml:space="preserve">.     </w:t>
+      </w:r>
+      <w:r>
+        <w:rPr>
+          <w:rFonts w:ascii="Times New Roman" w:hAnsi="Times New Roman" w:cs="Times New Roman"/>
+          <w:sz w:val="28"/>
+          <w:szCs w:val="28"/>
+        </w:rPr>
+        <w:t xml:space="preserve"> </w:t>
+      </w:r>
+    </w:p>
+    <w:p>
+      <w:pPr>
+        <w:spacing w:line="240" w:lineRule="auto"/>
+        <w:ind w:firstLine="567"/>
+        <w:jc w:val="both"/>
+        <w:rPr>
+          <w:rFonts w:ascii="Times New Roman" w:hAnsi="Times New Roman" w:cs="Times New Roman"/>
+          <w:sz w:val="28"/>
+          <w:szCs w:val="28"/>
+        </w:rPr>
+      </w:pPr>
     </w:p>
     <w:sectPr>
       <w:pgSz w:w="11906" w:h="16838"/>
@@ -10867,6 +19554,118 @@
     </w:lvl>
   </w:abstractNum>
   <w:abstractNum w:abstractNumId="1" w15:restartNumberingAfterBreak="0">
+    <w:nsid w:val="0D924E02"/>
+    <w:multiLevelType w:val="hybridMultilevel"/>
+    <w:tmpl w:val="D0F4DBDA"/>
+    <w:lvl w:ilvl="0" w:tplc="6256E0F4">
+      <w:numFmt w:val="bullet"/>
+      <w:lvlText w:val="-"/>
+      <w:lvlJc w:val="left"/>
+      <w:pPr>
+        <w:ind w:left="3180" w:hanging="360"/>
+      </w:pPr>
+      <w:rPr>
+        <w:rFonts w:ascii="Times New Roman" w:eastAsiaTheme="minorHAnsi" w:hAnsi="Times New Roman" w:cs="Times New Roman" w:hint="default"/>
+      </w:rPr>
+    </w:lvl>
+    <w:lvl w:ilvl="1" w:tplc="04190003" w:tentative="1">
+      <w:start w:val="1"/>
+      <w:numFmt w:val="bullet"/>
+      <w:lvlText w:val="o"/>
+      <w:lvlJc w:val="left"/>
+      <w:pPr>
+        <w:ind w:left="3900" w:hanging="360"/>
+      </w:pPr>
+      <w:rPr>
+        <w:rFonts w:ascii="Courier New" w:hAnsi="Courier New" w:cs="Courier New" w:hint="default"/>
+      </w:rPr>
+    </w:lvl>
+    <w:lvl w:ilvl="2" w:tplc="04190005" w:tentative="1">
+      <w:start w:val="1"/>
+      <w:numFmt w:val="bullet"/>
+      <w:lvlText w:val=""/>
+      <w:lvlJc w:val="left"/>
+      <w:pPr>
+        <w:ind w:left="4620" w:hanging="360"/>
+      </w:pPr>
+      <w:rPr>
+        <w:rFonts w:ascii="Wingdings" w:hAnsi="Wingdings" w:hint="default"/>
+      </w:rPr>
+    </w:lvl>
+    <w:lvl w:ilvl="3" w:tplc="04190001" w:tentative="1">
+      <w:start w:val="1"/>
+      <w:numFmt w:val="bullet"/>
+      <w:lvlText w:val=""/>
+      <w:lvlJc w:val="left"/>
+      <w:pPr>
+        <w:ind w:left="5340" w:hanging="360"/>
+      </w:pPr>
+      <w:rPr>
+        <w:rFonts w:ascii="Symbol" w:hAnsi="Symbol" w:hint="default"/>
+      </w:rPr>
+    </w:lvl>
+    <w:lvl w:ilvl="4" w:tplc="04190003" w:tentative="1">
+      <w:start w:val="1"/>
+      <w:numFmt w:val="bullet"/>
+      <w:lvlText w:val="o"/>
+      <w:lvlJc w:val="left"/>
+      <w:pPr>
+        <w:ind w:left="6060" w:hanging="360"/>
+      </w:pPr>
+      <w:rPr>
+        <w:rFonts w:ascii="Courier New" w:hAnsi="Courier New" w:cs="Courier New" w:hint="default"/>
+      </w:rPr>
+    </w:lvl>
+    <w:lvl w:ilvl="5" w:tplc="04190005" w:tentative="1">
+      <w:start w:val="1"/>
+      <w:numFmt w:val="bullet"/>
+      <w:lvlText w:val=""/>
+      <w:lvlJc w:val="left"/>
+      <w:pPr>
+        <w:ind w:left="6780" w:hanging="360"/>
+      </w:pPr>
+      <w:rPr>
+        <w:rFonts w:ascii="Wingdings" w:hAnsi="Wingdings" w:hint="default"/>
+      </w:rPr>
+    </w:lvl>
+    <w:lvl w:ilvl="6" w:tplc="04190001" w:tentative="1">
+      <w:start w:val="1"/>
+      <w:numFmt w:val="bullet"/>
+      <w:lvlText w:val=""/>
+      <w:lvlJc w:val="left"/>
+      <w:pPr>
+        <w:ind w:left="7500" w:hanging="360"/>
+      </w:pPr>
+      <w:rPr>
+        <w:rFonts w:ascii="Symbol" w:hAnsi="Symbol" w:hint="default"/>
+      </w:rPr>
+    </w:lvl>
+    <w:lvl w:ilvl="7" w:tplc="04190003" w:tentative="1">
+      <w:start w:val="1"/>
+      <w:numFmt w:val="bullet"/>
+      <w:lvlText w:val="o"/>
+      <w:lvlJc w:val="left"/>
+      <w:pPr>
+        <w:ind w:left="8220" w:hanging="360"/>
+      </w:pPr>
+      <w:rPr>
+        <w:rFonts w:ascii="Courier New" w:hAnsi="Courier New" w:cs="Courier New" w:hint="default"/>
+      </w:rPr>
+    </w:lvl>
+    <w:lvl w:ilvl="8" w:tplc="04190005" w:tentative="1">
+      <w:start w:val="1"/>
+      <w:numFmt w:val="bullet"/>
+      <w:lvlText w:val=""/>
+      <w:lvlJc w:val="left"/>
+      <w:pPr>
+        <w:ind w:left="8940" w:hanging="360"/>
+      </w:pPr>
+      <w:rPr>
+        <w:rFonts w:ascii="Wingdings" w:hAnsi="Wingdings" w:hint="default"/>
+      </w:rPr>
+    </w:lvl>
+  </w:abstractNum>
+  <w:abstractNum w:abstractNumId="2" w15:restartNumberingAfterBreak="0">
     <w:nsid w:val="10524B5C"/>
     <w:multiLevelType w:val="hybridMultilevel"/>
     <w:tmpl w:val="69A20922"/>
@@ -10978,7 +19777,7 @@
       </w:rPr>
     </w:lvl>
   </w:abstractNum>
-  <w:abstractNum w:abstractNumId="2" w15:restartNumberingAfterBreak="0">
+  <w:abstractNum w:abstractNumId="3" w15:restartNumberingAfterBreak="0">
     <w:nsid w:val="119367BA"/>
     <w:multiLevelType w:val="hybridMultilevel"/>
     <w:tmpl w:val="3A8A0B46"/>
@@ -11091,7 +19890,456 @@
       </w:rPr>
     </w:lvl>
   </w:abstractNum>
-  <w:abstractNum w:abstractNumId="3" w15:restartNumberingAfterBreak="0">
+  <w:abstractNum w:abstractNumId="4" w15:restartNumberingAfterBreak="0">
+    <w:nsid w:val="13000B37"/>
+    <w:multiLevelType w:val="hybridMultilevel"/>
+    <w:tmpl w:val="248A057A"/>
+    <w:lvl w:ilvl="0" w:tplc="6256E0F4">
+      <w:numFmt w:val="bullet"/>
+      <w:lvlText w:val="-"/>
+      <w:lvlJc w:val="left"/>
+      <w:pPr>
+        <w:ind w:left="1211" w:hanging="360"/>
+      </w:pPr>
+      <w:rPr>
+        <w:rFonts w:ascii="Times New Roman" w:eastAsiaTheme="minorHAnsi" w:hAnsi="Times New Roman" w:cs="Times New Roman" w:hint="default"/>
+      </w:rPr>
+    </w:lvl>
+    <w:lvl w:ilvl="1" w:tplc="04190003" w:tentative="1">
+      <w:start w:val="1"/>
+      <w:numFmt w:val="bullet"/>
+      <w:lvlText w:val="o"/>
+      <w:lvlJc w:val="left"/>
+      <w:pPr>
+        <w:ind w:left="3270" w:hanging="360"/>
+      </w:pPr>
+      <w:rPr>
+        <w:rFonts w:ascii="Courier New" w:hAnsi="Courier New" w:cs="Courier New" w:hint="default"/>
+      </w:rPr>
+    </w:lvl>
+    <w:lvl w:ilvl="2" w:tplc="04190005" w:tentative="1">
+      <w:start w:val="1"/>
+      <w:numFmt w:val="bullet"/>
+      <w:lvlText w:val=""/>
+      <w:lvlJc w:val="left"/>
+      <w:pPr>
+        <w:ind w:left="3990" w:hanging="360"/>
+      </w:pPr>
+      <w:rPr>
+        <w:rFonts w:ascii="Wingdings" w:hAnsi="Wingdings" w:hint="default"/>
+      </w:rPr>
+    </w:lvl>
+    <w:lvl w:ilvl="3" w:tplc="04190001" w:tentative="1">
+      <w:start w:val="1"/>
+      <w:numFmt w:val="bullet"/>
+      <w:lvlText w:val=""/>
+      <w:lvlJc w:val="left"/>
+      <w:pPr>
+        <w:ind w:left="4710" w:hanging="360"/>
+      </w:pPr>
+      <w:rPr>
+        <w:rFonts w:ascii="Symbol" w:hAnsi="Symbol" w:hint="default"/>
+      </w:rPr>
+    </w:lvl>
+    <w:lvl w:ilvl="4" w:tplc="04190003" w:tentative="1">
+      <w:start w:val="1"/>
+      <w:numFmt w:val="bullet"/>
+      <w:lvlText w:val="o"/>
+      <w:lvlJc w:val="left"/>
+      <w:pPr>
+        <w:ind w:left="5430" w:hanging="360"/>
+      </w:pPr>
+      <w:rPr>
+        <w:rFonts w:ascii="Courier New" w:hAnsi="Courier New" w:cs="Courier New" w:hint="default"/>
+      </w:rPr>
+    </w:lvl>
+    <w:lvl w:ilvl="5" w:tplc="04190005" w:tentative="1">
+      <w:start w:val="1"/>
+      <w:numFmt w:val="bullet"/>
+      <w:lvlText w:val=""/>
+      <w:lvlJc w:val="left"/>
+      <w:pPr>
+        <w:ind w:left="6150" w:hanging="360"/>
+      </w:pPr>
+      <w:rPr>
+        <w:rFonts w:ascii="Wingdings" w:hAnsi="Wingdings" w:hint="default"/>
+      </w:rPr>
+    </w:lvl>
+    <w:lvl w:ilvl="6" w:tplc="04190001" w:tentative="1">
+      <w:start w:val="1"/>
+      <w:numFmt w:val="bullet"/>
+      <w:lvlText w:val=""/>
+      <w:lvlJc w:val="left"/>
+      <w:pPr>
+        <w:ind w:left="6870" w:hanging="360"/>
+      </w:pPr>
+      <w:rPr>
+        <w:rFonts w:ascii="Symbol" w:hAnsi="Symbol" w:hint="default"/>
+      </w:rPr>
+    </w:lvl>
+    <w:lvl w:ilvl="7" w:tplc="04190003" w:tentative="1">
+      <w:start w:val="1"/>
+      <w:numFmt w:val="bullet"/>
+      <w:lvlText w:val="o"/>
+      <w:lvlJc w:val="left"/>
+      <w:pPr>
+        <w:ind w:left="7590" w:hanging="360"/>
+      </w:pPr>
+      <w:rPr>
+        <w:rFonts w:ascii="Courier New" w:hAnsi="Courier New" w:cs="Courier New" w:hint="default"/>
+      </w:rPr>
+    </w:lvl>
+    <w:lvl w:ilvl="8" w:tplc="04190005" w:tentative="1">
+      <w:start w:val="1"/>
+      <w:numFmt w:val="bullet"/>
+      <w:lvlText w:val=""/>
+      <w:lvlJc w:val="left"/>
+      <w:pPr>
+        <w:ind w:left="8310" w:hanging="360"/>
+      </w:pPr>
+      <w:rPr>
+        <w:rFonts w:ascii="Wingdings" w:hAnsi="Wingdings" w:hint="default"/>
+      </w:rPr>
+    </w:lvl>
+  </w:abstractNum>
+  <w:abstractNum w:abstractNumId="5" w15:restartNumberingAfterBreak="0">
+    <w:nsid w:val="3C9725FE"/>
+    <w:multiLevelType w:val="hybridMultilevel"/>
+    <w:tmpl w:val="59403E8E"/>
+    <w:lvl w:ilvl="0" w:tplc="6256E0F4">
+      <w:numFmt w:val="bullet"/>
+      <w:lvlText w:val="-"/>
+      <w:lvlJc w:val="left"/>
+      <w:pPr>
+        <w:ind w:left="1287" w:hanging="360"/>
+      </w:pPr>
+      <w:rPr>
+        <w:rFonts w:ascii="Times New Roman" w:eastAsiaTheme="minorHAnsi" w:hAnsi="Times New Roman" w:cs="Times New Roman" w:hint="default"/>
+      </w:rPr>
+    </w:lvl>
+    <w:lvl w:ilvl="1" w:tplc="04190003" w:tentative="1">
+      <w:start w:val="1"/>
+      <w:numFmt w:val="bullet"/>
+      <w:lvlText w:val="o"/>
+      <w:lvlJc w:val="left"/>
+      <w:pPr>
+        <w:ind w:left="2007" w:hanging="360"/>
+      </w:pPr>
+      <w:rPr>
+        <w:rFonts w:ascii="Courier New" w:hAnsi="Courier New" w:cs="Courier New" w:hint="default"/>
+      </w:rPr>
+    </w:lvl>
+    <w:lvl w:ilvl="2" w:tplc="04190005" w:tentative="1">
+      <w:start w:val="1"/>
+      <w:numFmt w:val="bullet"/>
+      <w:lvlText w:val=""/>
+      <w:lvlJc w:val="left"/>
+      <w:pPr>
+        <w:ind w:left="2727" w:hanging="360"/>
+      </w:pPr>
+      <w:rPr>
+        <w:rFonts w:ascii="Wingdings" w:hAnsi="Wingdings" w:hint="default"/>
+      </w:rPr>
+    </w:lvl>
+    <w:lvl w:ilvl="3" w:tplc="04190001" w:tentative="1">
+      <w:start w:val="1"/>
+      <w:numFmt w:val="bullet"/>
+      <w:lvlText w:val=""/>
+      <w:lvlJc w:val="left"/>
+      <w:pPr>
+        <w:ind w:left="3447" w:hanging="360"/>
+      </w:pPr>
+      <w:rPr>
+        <w:rFonts w:ascii="Symbol" w:hAnsi="Symbol" w:hint="default"/>
+      </w:rPr>
+    </w:lvl>
+    <w:lvl w:ilvl="4" w:tplc="04190003" w:tentative="1">
+      <w:start w:val="1"/>
+      <w:numFmt w:val="bullet"/>
+      <w:lvlText w:val="o"/>
+      <w:lvlJc w:val="left"/>
+      <w:pPr>
+        <w:ind w:left="4167" w:hanging="360"/>
+      </w:pPr>
+      <w:rPr>
+        <w:rFonts w:ascii="Courier New" w:hAnsi="Courier New" w:cs="Courier New" w:hint="default"/>
+      </w:rPr>
+    </w:lvl>
+    <w:lvl w:ilvl="5" w:tplc="04190005" w:tentative="1">
+      <w:start w:val="1"/>
+      <w:numFmt w:val="bullet"/>
+      <w:lvlText w:val=""/>
+      <w:lvlJc w:val="left"/>
+      <w:pPr>
+        <w:ind w:left="4887" w:hanging="360"/>
+      </w:pPr>
+      <w:rPr>
+        <w:rFonts w:ascii="Wingdings" w:hAnsi="Wingdings" w:hint="default"/>
+      </w:rPr>
+    </w:lvl>
+    <w:lvl w:ilvl="6" w:tplc="04190001" w:tentative="1">
+      <w:start w:val="1"/>
+      <w:numFmt w:val="bullet"/>
+      <w:lvlText w:val=""/>
+      <w:lvlJc w:val="left"/>
+      <w:pPr>
+        <w:ind w:left="5607" w:hanging="360"/>
+      </w:pPr>
+      <w:rPr>
+        <w:rFonts w:ascii="Symbol" w:hAnsi="Symbol" w:hint="default"/>
+      </w:rPr>
+    </w:lvl>
+    <w:lvl w:ilvl="7" w:tplc="04190003" w:tentative="1">
+      <w:start w:val="1"/>
+      <w:numFmt w:val="bullet"/>
+      <w:lvlText w:val="o"/>
+      <w:lvlJc w:val="left"/>
+      <w:pPr>
+        <w:ind w:left="6327" w:hanging="360"/>
+      </w:pPr>
+      <w:rPr>
+        <w:rFonts w:ascii="Courier New" w:hAnsi="Courier New" w:cs="Courier New" w:hint="default"/>
+      </w:rPr>
+    </w:lvl>
+    <w:lvl w:ilvl="8" w:tplc="04190005" w:tentative="1">
+      <w:start w:val="1"/>
+      <w:numFmt w:val="bullet"/>
+      <w:lvlText w:val=""/>
+      <w:lvlJc w:val="left"/>
+      <w:pPr>
+        <w:ind w:left="7047" w:hanging="360"/>
+      </w:pPr>
+      <w:rPr>
+        <w:rFonts w:ascii="Wingdings" w:hAnsi="Wingdings" w:hint="default"/>
+      </w:rPr>
+    </w:lvl>
+  </w:abstractNum>
+  <w:abstractNum w:abstractNumId="6" w15:restartNumberingAfterBreak="0">
+    <w:nsid w:val="46F30F1F"/>
+    <w:multiLevelType w:val="hybridMultilevel"/>
+    <w:tmpl w:val="7E5C0870"/>
+    <w:lvl w:ilvl="0" w:tplc="04190001">
+      <w:start w:val="1"/>
+      <w:numFmt w:val="bullet"/>
+      <w:lvlText w:val=""/>
+      <w:lvlJc w:val="left"/>
+      <w:pPr>
+        <w:ind w:left="2190" w:hanging="360"/>
+      </w:pPr>
+      <w:rPr>
+        <w:rFonts w:ascii="Symbol" w:hAnsi="Symbol" w:hint="default"/>
+      </w:rPr>
+    </w:lvl>
+    <w:lvl w:ilvl="1" w:tplc="04190003" w:tentative="1">
+      <w:start w:val="1"/>
+      <w:numFmt w:val="bullet"/>
+      <w:lvlText w:val="o"/>
+      <w:lvlJc w:val="left"/>
+      <w:pPr>
+        <w:ind w:left="2910" w:hanging="360"/>
+      </w:pPr>
+      <w:rPr>
+        <w:rFonts w:ascii="Courier New" w:hAnsi="Courier New" w:cs="Courier New" w:hint="default"/>
+      </w:rPr>
+    </w:lvl>
+    <w:lvl w:ilvl="2" w:tplc="04190005" w:tentative="1">
+      <w:start w:val="1"/>
+      <w:numFmt w:val="bullet"/>
+      <w:lvlText w:val=""/>
+      <w:lvlJc w:val="left"/>
+      <w:pPr>
+        <w:ind w:left="3630" w:hanging="360"/>
+      </w:pPr>
+      <w:rPr>
+        <w:rFonts w:ascii="Wingdings" w:hAnsi="Wingdings" w:hint="default"/>
+      </w:rPr>
+    </w:lvl>
+    <w:lvl w:ilvl="3" w:tplc="04190001" w:tentative="1">
+      <w:start w:val="1"/>
+      <w:numFmt w:val="bullet"/>
+      <w:lvlText w:val=""/>
+      <w:lvlJc w:val="left"/>
+      <w:pPr>
+        <w:ind w:left="4350" w:hanging="360"/>
+      </w:pPr>
+      <w:rPr>
+        <w:rFonts w:ascii="Symbol" w:hAnsi="Symbol" w:hint="default"/>
+      </w:rPr>
+    </w:lvl>
+    <w:lvl w:ilvl="4" w:tplc="04190003" w:tentative="1">
+      <w:start w:val="1"/>
+      <w:numFmt w:val="bullet"/>
+      <w:lvlText w:val="o"/>
+      <w:lvlJc w:val="left"/>
+      <w:pPr>
+        <w:ind w:left="5070" w:hanging="360"/>
+      </w:pPr>
+      <w:rPr>
+        <w:rFonts w:ascii="Courier New" w:hAnsi="Courier New" w:cs="Courier New" w:hint="default"/>
+      </w:rPr>
+    </w:lvl>
+    <w:lvl w:ilvl="5" w:tplc="04190005" w:tentative="1">
+      <w:start w:val="1"/>
+      <w:numFmt w:val="bullet"/>
+      <w:lvlText w:val=""/>
+      <w:lvlJc w:val="left"/>
+      <w:pPr>
+        <w:ind w:left="5790" w:hanging="360"/>
+      </w:pPr>
+      <w:rPr>
+        <w:rFonts w:ascii="Wingdings" w:hAnsi="Wingdings" w:hint="default"/>
+      </w:rPr>
+    </w:lvl>
+    <w:lvl w:ilvl="6" w:tplc="04190001" w:tentative="1">
+      <w:start w:val="1"/>
+      <w:numFmt w:val="bullet"/>
+      <w:lvlText w:val=""/>
+      <w:lvlJc w:val="left"/>
+      <w:pPr>
+        <w:ind w:left="6510" w:hanging="360"/>
+      </w:pPr>
+      <w:rPr>
+        <w:rFonts w:ascii="Symbol" w:hAnsi="Symbol" w:hint="default"/>
+      </w:rPr>
+    </w:lvl>
+    <w:lvl w:ilvl="7" w:tplc="04190003" w:tentative="1">
+      <w:start w:val="1"/>
+      <w:numFmt w:val="bullet"/>
+      <w:lvlText w:val="o"/>
+      <w:lvlJc w:val="left"/>
+      <w:pPr>
+        <w:ind w:left="7230" w:hanging="360"/>
+      </w:pPr>
+      <w:rPr>
+        <w:rFonts w:ascii="Courier New" w:hAnsi="Courier New" w:cs="Courier New" w:hint="default"/>
+      </w:rPr>
+    </w:lvl>
+    <w:lvl w:ilvl="8" w:tplc="04190005" w:tentative="1">
+      <w:start w:val="1"/>
+      <w:numFmt w:val="bullet"/>
+      <w:lvlText w:val=""/>
+      <w:lvlJc w:val="left"/>
+      <w:pPr>
+        <w:ind w:left="7950" w:hanging="360"/>
+      </w:pPr>
+      <w:rPr>
+        <w:rFonts w:ascii="Wingdings" w:hAnsi="Wingdings" w:hint="default"/>
+      </w:rPr>
+    </w:lvl>
+  </w:abstractNum>
+  <w:abstractNum w:abstractNumId="7" w15:restartNumberingAfterBreak="0">
+    <w:nsid w:val="5E453A1E"/>
+    <w:multiLevelType w:val="hybridMultilevel"/>
+    <w:tmpl w:val="A136414A"/>
+    <w:lvl w:ilvl="0" w:tplc="6256E0F4">
+      <w:numFmt w:val="bullet"/>
+      <w:lvlText w:val="-"/>
+      <w:lvlJc w:val="left"/>
+      <w:pPr>
+        <w:ind w:left="1710" w:hanging="360"/>
+      </w:pPr>
+      <w:rPr>
+        <w:rFonts w:ascii="Times New Roman" w:eastAsiaTheme="minorHAnsi" w:hAnsi="Times New Roman" w:cs="Times New Roman" w:hint="default"/>
+      </w:rPr>
+    </w:lvl>
+    <w:lvl w:ilvl="1" w:tplc="04190003" w:tentative="1">
+      <w:start w:val="1"/>
+      <w:numFmt w:val="bullet"/>
+      <w:lvlText w:val="o"/>
+      <w:lvlJc w:val="left"/>
+      <w:pPr>
+        <w:ind w:left="2430" w:hanging="360"/>
+      </w:pPr>
+      <w:rPr>
+        <w:rFonts w:ascii="Courier New" w:hAnsi="Courier New" w:cs="Courier New" w:hint="default"/>
+      </w:rPr>
+    </w:lvl>
+    <w:lvl w:ilvl="2" w:tplc="04190005" w:tentative="1">
+      <w:start w:val="1"/>
+      <w:numFmt w:val="bullet"/>
+      <w:lvlText w:val=""/>
+      <w:lvlJc w:val="left"/>
+      <w:pPr>
+        <w:ind w:left="3150" w:hanging="360"/>
+      </w:pPr>
+      <w:rPr>
+        <w:rFonts w:ascii="Wingdings" w:hAnsi="Wingdings" w:hint="default"/>
+      </w:rPr>
+    </w:lvl>
+    <w:lvl w:ilvl="3" w:tplc="04190001" w:tentative="1">
+      <w:start w:val="1"/>
+      <w:numFmt w:val="bullet"/>
+      <w:lvlText w:val=""/>
+      <w:lvlJc w:val="left"/>
+      <w:pPr>
+        <w:ind w:left="3870" w:hanging="360"/>
+      </w:pPr>
+      <w:rPr>
+        <w:rFonts w:ascii="Symbol" w:hAnsi="Symbol" w:hint="default"/>
+      </w:rPr>
+    </w:lvl>
+    <w:lvl w:ilvl="4" w:tplc="04190003" w:tentative="1">
+      <w:start w:val="1"/>
+      <w:numFmt w:val="bullet"/>
+      <w:lvlText w:val="o"/>
+      <w:lvlJc w:val="left"/>
+      <w:pPr>
+        <w:ind w:left="4590" w:hanging="360"/>
+      </w:pPr>
+      <w:rPr>
+        <w:rFonts w:ascii="Courier New" w:hAnsi="Courier New" w:cs="Courier New" w:hint="default"/>
+      </w:rPr>
+    </w:lvl>
+    <w:lvl w:ilvl="5" w:tplc="04190005" w:tentative="1">
+      <w:start w:val="1"/>
+      <w:numFmt w:val="bullet"/>
+      <w:lvlText w:val=""/>
+      <w:lvlJc w:val="left"/>
+      <w:pPr>
+        <w:ind w:left="5310" w:hanging="360"/>
+      </w:pPr>
+      <w:rPr>
+        <w:rFonts w:ascii="Wingdings" w:hAnsi="Wingdings" w:hint="default"/>
+      </w:rPr>
+    </w:lvl>
+    <w:lvl w:ilvl="6" w:tplc="04190001" w:tentative="1">
+      <w:start w:val="1"/>
+      <w:numFmt w:val="bullet"/>
+      <w:lvlText w:val=""/>
+      <w:lvlJc w:val="left"/>
+      <w:pPr>
+        <w:ind w:left="6030" w:hanging="360"/>
+      </w:pPr>
+      <w:rPr>
+        <w:rFonts w:ascii="Symbol" w:hAnsi="Symbol" w:hint="default"/>
+      </w:rPr>
+    </w:lvl>
+    <w:lvl w:ilvl="7" w:tplc="04190003" w:tentative="1">
+      <w:start w:val="1"/>
+      <w:numFmt w:val="bullet"/>
+      <w:lvlText w:val="o"/>
+      <w:lvlJc w:val="left"/>
+      <w:pPr>
+        <w:ind w:left="6750" w:hanging="360"/>
+      </w:pPr>
+      <w:rPr>
+        <w:rFonts w:ascii="Courier New" w:hAnsi="Courier New" w:cs="Courier New" w:hint="default"/>
+      </w:rPr>
+    </w:lvl>
+    <w:lvl w:ilvl="8" w:tplc="04190005" w:tentative="1">
+      <w:start w:val="1"/>
+      <w:numFmt w:val="bullet"/>
+      <w:lvlText w:val=""/>
+      <w:lvlJc w:val="left"/>
+      <w:pPr>
+        <w:ind w:left="7470" w:hanging="360"/>
+      </w:pPr>
+      <w:rPr>
+        <w:rFonts w:ascii="Wingdings" w:hAnsi="Wingdings" w:hint="default"/>
+      </w:rPr>
+    </w:lvl>
+  </w:abstractNum>
+  <w:abstractNum w:abstractNumId="8" w15:restartNumberingAfterBreak="0">
     <w:nsid w:val="61862DEE"/>
     <w:multiLevelType w:val="hybridMultilevel"/>
     <w:tmpl w:val="CA84CFDC"/>
@@ -11202,10 +20450,10 @@
       </w:rPr>
     </w:lvl>
   </w:abstractNum>
-  <w:abstractNum w:abstractNumId="4" w15:restartNumberingAfterBreak="0">
+  <w:abstractNum w:abstractNumId="9" w15:restartNumberingAfterBreak="0">
     <w:nsid w:val="6E186768"/>
     <w:multiLevelType w:val="hybridMultilevel"/>
-    <w:tmpl w:val="6EDED0F6"/>
+    <w:tmpl w:val="93BE4D0E"/>
     <w:lvl w:ilvl="0" w:tplc="6256E0F4">
       <w:numFmt w:val="bullet"/>
       <w:lvlText w:val="-"/>
@@ -11315,19 +20563,34 @@
     </w:lvl>
   </w:abstractNum>
   <w:num w:numId="1">
-    <w:abstractNumId w:val="3"/>
+    <w:abstractNumId w:val="8"/>
   </w:num>
   <w:num w:numId="2">
-    <w:abstractNumId w:val="1"/>
+    <w:abstractNumId w:val="2"/>
   </w:num>
   <w:num w:numId="3">
-    <w:abstractNumId w:val="2"/>
+    <w:abstractNumId w:val="3"/>
   </w:num>
   <w:num w:numId="4">
     <w:abstractNumId w:val="0"/>
   </w:num>
   <w:num w:numId="5">
+    <w:abstractNumId w:val="9"/>
+  </w:num>
+  <w:num w:numId="6">
     <w:abstractNumId w:val="4"/>
+  </w:num>
+  <w:num w:numId="7">
+    <w:abstractNumId w:val="5"/>
+  </w:num>
+  <w:num w:numId="8">
+    <w:abstractNumId w:val="1"/>
+  </w:num>
+  <w:num w:numId="9">
+    <w:abstractNumId w:val="6"/>
+  </w:num>
+  <w:num w:numId="10">
+    <w:abstractNumId w:val="7"/>
   </w:num>
 </w:numbering>
 </file>
@@ -11729,6 +20992,27 @@
       <w:lang w:val="uk-UA"/>
     </w:rPr>
   </w:style>
+  <w:style w:type="paragraph" w:styleId="1">
+    <w:name w:val="heading 1"/>
+    <w:basedOn w:val="a"/>
+    <w:next w:val="a"/>
+    <w:link w:val="10"/>
+    <w:uiPriority w:val="9"/>
+    <w:qFormat/>
+    <w:rsid w:val="00F36FBC"/>
+    <w:pPr>
+      <w:keepNext/>
+      <w:keepLines/>
+      <w:spacing w:before="240" w:after="0"/>
+      <w:outlineLvl w:val="0"/>
+    </w:pPr>
+    <w:rPr>
+      <w:rFonts w:asciiTheme="majorHAnsi" w:eastAsiaTheme="majorEastAsia" w:hAnsiTheme="majorHAnsi" w:cstheme="majorBidi"/>
+      <w:color w:val="2E74B5" w:themeColor="accent1" w:themeShade="BF"/>
+      <w:sz w:val="32"/>
+      <w:szCs w:val="32"/>
+    </w:rPr>
+  </w:style>
   <w:style w:type="character" w:default="1" w:styleId="a0">
     <w:name w:val="Default Paragraph Font"/>
     <w:uiPriority w:val="1"/>
@@ -11766,6 +21050,20 @@
       <w:ind w:left="720"/>
       <w:contextualSpacing/>
     </w:pPr>
+  </w:style>
+  <w:style w:type="character" w:customStyle="1" w:styleId="10">
+    <w:name w:val="Заголовок 1 Знак"/>
+    <w:basedOn w:val="a0"/>
+    <w:link w:val="1"/>
+    <w:uiPriority w:val="9"/>
+    <w:rsid w:val="00F36FBC"/>
+    <w:rPr>
+      <w:rFonts w:asciiTheme="majorHAnsi" w:eastAsiaTheme="majorEastAsia" w:hAnsiTheme="majorHAnsi" w:cstheme="majorBidi"/>
+      <w:color w:val="2E74B5" w:themeColor="accent1" w:themeShade="BF"/>
+      <w:sz w:val="32"/>
+      <w:szCs w:val="32"/>
+      <w:lang w:val="uk-UA"/>
+    </w:rPr>
   </w:style>
 </w:styles>
 </file>
@@ -12036,7 +21334,7 @@
 </file>
 
 <file path=customXml/itemProps1.xml><?xml version="1.0" encoding="utf-8"?>
-<ds:datastoreItem xmlns:ds="http://schemas.openxmlformats.org/officeDocument/2006/customXml" ds:itemID="{959B88E9-80B3-4A11-8592-A228AB273690}">
+<ds:datastoreItem xmlns:ds="http://schemas.openxmlformats.org/officeDocument/2006/customXml" ds:itemID="{3B023402-6087-468E-9DBF-7D9B2E52DE73}">
   <ds:schemaRefs>
     <ds:schemaRef ds:uri="http://schemas.openxmlformats.org/officeDocument/2006/bibliography"/>
   </ds:schemaRefs>
